--- a/sem5/cyber/lab9/cyberbezp-lab9.docx
+++ b/sem5/cyber/lab9/cyberbezp-lab9.docx
@@ -108,7 +108,7 @@
                         <w:sz w:val="88"/>
                         <w:szCs w:val="88"/>
                       </w:rPr>
-                      <w:t>ATAKI NA KOMUNIKACJĘ</w:t>
+                      <w:t>Ochrona komunikacji</w:t>
                     </w:r>
                   </w:p>
                 </w:sdtContent>
@@ -181,7 +181,7 @@
                     <w:sz w:val="24"/>
                     <w:szCs w:val="24"/>
                   </w:rPr>
-                  <w:t>8</w:t>
+                  <w:t>9</w:t>
                 </w:r>
                 <w:r>
                   <w:rPr>
@@ -566,7 +566,6 @@
     </w:p>
     <w:p>
       <w:pPr>
-        <w:spacing w:after="0" w:line="240" w:lineRule="auto"/>
         <w:rPr>
           <w:rFonts w:ascii="Calibri" w:hAnsi="Calibri" w:cs="Calibri"/>
           <w:b/>
@@ -576,1248 +575,6 @@
           <w:szCs w:val="28"/>
         </w:rPr>
       </w:pPr>
-    </w:p>
-    <w:p>
-      <w:pPr>
-        <w:spacing w:after="0" w:line="240" w:lineRule="auto"/>
-        <w:rPr>
-          <w:rFonts w:ascii="Calibri" w:hAnsi="Calibri" w:cs="Calibri"/>
-          <w:b/>
-          <w:bCs/>
-          <w:color w:val="E97132" w:themeColor="accent2"/>
-          <w:sz w:val="28"/>
-          <w:szCs w:val="28"/>
-        </w:rPr>
-      </w:pPr>
-      <w:r>
-        <w:rPr>
-          <w:rFonts w:ascii="Calibri" w:hAnsi="Calibri" w:cs="Calibri"/>
-          <w:b/>
-          <w:bCs/>
-          <w:color w:val="E97132" w:themeColor="accent2"/>
-          <w:sz w:val="28"/>
-          <w:szCs w:val="28"/>
-        </w:rPr>
-        <w:t>Pytanie</w:t>
-      </w:r>
-      <w:r>
-        <w:rPr>
-          <w:rFonts w:ascii="Calibri" w:hAnsi="Calibri" w:cs="Calibri"/>
-          <w:b/>
-          <w:bCs/>
-          <w:color w:val="E97132" w:themeColor="accent2"/>
-          <w:sz w:val="28"/>
-          <w:szCs w:val="28"/>
-        </w:rPr>
-        <w:t xml:space="preserve"> </w:t>
-      </w:r>
-      <w:r>
-        <w:rPr>
-          <w:rFonts w:ascii="Calibri" w:hAnsi="Calibri" w:cs="Calibri"/>
-          <w:b/>
-          <w:bCs/>
-          <w:color w:val="E97132" w:themeColor="accent2"/>
-          <w:sz w:val="28"/>
-          <w:szCs w:val="28"/>
-        </w:rPr>
-        <w:t>1</w:t>
-      </w:r>
-      <w:r>
-        <w:rPr>
-          <w:rFonts w:ascii="Calibri" w:hAnsi="Calibri" w:cs="Calibri"/>
-          <w:b/>
-          <w:bCs/>
-          <w:color w:val="E97132" w:themeColor="accent2"/>
-          <w:sz w:val="28"/>
-          <w:szCs w:val="28"/>
-        </w:rPr>
-        <w:t>.</w:t>
-      </w:r>
-      <w:r>
-        <w:rPr>
-          <w:rFonts w:ascii="Calibri" w:hAnsi="Calibri" w:cs="Calibri"/>
-          <w:b/>
-          <w:bCs/>
-          <w:color w:val="E97132" w:themeColor="accent2"/>
-          <w:sz w:val="28"/>
-          <w:szCs w:val="28"/>
-        </w:rPr>
-        <w:t>2;</w:t>
-      </w:r>
-    </w:p>
-    <w:p>
-      <w:pPr>
-        <w:spacing w:after="0" w:line="240" w:lineRule="auto"/>
-        <w:rPr>
-          <w:rFonts w:ascii="Calibri" w:hAnsi="Calibri" w:cs="Calibri"/>
-          <w:b/>
-          <w:bCs/>
-          <w:color w:val="E97132" w:themeColor="accent2"/>
-          <w:sz w:val="28"/>
-          <w:szCs w:val="28"/>
-        </w:rPr>
-      </w:pPr>
-      <w:r>
-        <w:rPr>
-          <w:rFonts w:ascii="Calibri" w:hAnsi="Calibri" w:cs="Calibri"/>
-        </w:rPr>
-        <w:t>Można stosować statyczne tablice ARP</w:t>
-      </w:r>
-      <w:r>
-        <w:rPr>
-          <w:rFonts w:ascii="Calibri" w:hAnsi="Calibri" w:cs="Calibri"/>
-        </w:rPr>
-        <w:t xml:space="preserve"> lub filtrowanie ARP w routerze</w:t>
-      </w:r>
-      <w:r>
-        <w:rPr>
-          <w:rFonts w:ascii="Calibri" w:hAnsi="Calibri" w:cs="Calibri"/>
-        </w:rPr>
-        <w:t xml:space="preserve">, co uniemożliwia </w:t>
-      </w:r>
-      <w:r>
-        <w:rPr>
-          <w:rFonts w:ascii="Calibri" w:hAnsi="Calibri" w:cs="Calibri"/>
-        </w:rPr>
-        <w:t xml:space="preserve">modyfikację tablic ARP </w:t>
-      </w:r>
-      <w:r>
-        <w:rPr>
-          <w:rFonts w:ascii="Calibri" w:hAnsi="Calibri" w:cs="Calibri"/>
-        </w:rPr>
-        <w:t xml:space="preserve">przez atakującego. Alternatywnie, </w:t>
-      </w:r>
-      <w:r>
-        <w:rPr>
-          <w:rFonts w:ascii="Calibri" w:hAnsi="Calibri" w:cs="Calibri"/>
-        </w:rPr>
-        <w:t>użycie</w:t>
-      </w:r>
-      <w:r>
-        <w:rPr>
-          <w:rFonts w:ascii="Calibri" w:hAnsi="Calibri" w:cs="Calibri"/>
-        </w:rPr>
-        <w:t xml:space="preserve"> protokołu </w:t>
-      </w:r>
-      <w:r>
-        <w:rPr>
-          <w:rFonts w:ascii="Calibri" w:hAnsi="Calibri" w:cs="Calibri"/>
-        </w:rPr>
-        <w:t>„</w:t>
-      </w:r>
-      <w:r>
-        <w:rPr>
-          <w:rFonts w:ascii="Calibri" w:hAnsi="Calibri" w:cs="Calibri"/>
-        </w:rPr>
-        <w:t xml:space="preserve">DHCP </w:t>
-      </w:r>
-      <w:proofErr w:type="spellStart"/>
-      <w:r>
-        <w:rPr>
-          <w:rFonts w:ascii="Calibri" w:hAnsi="Calibri" w:cs="Calibri"/>
-        </w:rPr>
-        <w:t>Snooping</w:t>
-      </w:r>
-      <w:proofErr w:type="spellEnd"/>
-      <w:r>
-        <w:rPr>
-          <w:rFonts w:ascii="Calibri" w:hAnsi="Calibri" w:cs="Calibri"/>
-        </w:rPr>
-        <w:t>”</w:t>
-      </w:r>
-      <w:r>
-        <w:rPr>
-          <w:rFonts w:ascii="Calibri" w:hAnsi="Calibri" w:cs="Calibri"/>
-        </w:rPr>
-        <w:t xml:space="preserve"> oraz dynamicznego ARP </w:t>
-      </w:r>
-      <w:proofErr w:type="spellStart"/>
-      <w:r>
-        <w:rPr>
-          <w:rFonts w:ascii="Calibri" w:hAnsi="Calibri" w:cs="Calibri"/>
-        </w:rPr>
-        <w:t>Inspection</w:t>
-      </w:r>
-      <w:proofErr w:type="spellEnd"/>
-      <w:r>
-        <w:rPr>
-          <w:rFonts w:ascii="Calibri" w:hAnsi="Calibri" w:cs="Calibri"/>
-        </w:rPr>
-        <w:t xml:space="preserve"> (DAI) w przełącznikach sieciowych znacznie ogranicza ryzyko takich ataków</w:t>
-      </w:r>
-      <w:r>
-        <w:rPr>
-          <w:rFonts w:ascii="Calibri" w:hAnsi="Calibri" w:cs="Calibri"/>
-        </w:rPr>
-        <w:t xml:space="preserve">. Warto również dbać o aktualne oprogramowanie antywirusowe oraz zaporę sieciową (firewall), które również mogą wykrywać i blokować niepożądany ruch w sieci. </w:t>
-      </w:r>
-    </w:p>
-    <w:p>
-      <w:pPr>
-        <w:spacing w:after="0" w:line="240" w:lineRule="auto"/>
-        <w:rPr>
-          <w:rFonts w:ascii="Calibri" w:hAnsi="Calibri" w:cs="Calibri"/>
-          <w:b/>
-          <w:bCs/>
-          <w:color w:val="E97132" w:themeColor="accent2"/>
-          <w:sz w:val="28"/>
-          <w:szCs w:val="28"/>
-        </w:rPr>
-      </w:pPr>
-    </w:p>
-    <w:p>
-      <w:pPr>
-        <w:spacing w:after="0" w:line="240" w:lineRule="auto"/>
-        <w:rPr>
-          <w:rFonts w:ascii="Calibri" w:hAnsi="Calibri" w:cs="Calibri"/>
-          <w:b/>
-          <w:bCs/>
-          <w:color w:val="E97132" w:themeColor="accent2"/>
-          <w:sz w:val="28"/>
-          <w:szCs w:val="28"/>
-        </w:rPr>
-      </w:pPr>
-      <w:r>
-        <w:rPr>
-          <w:rFonts w:ascii="Calibri" w:hAnsi="Calibri" w:cs="Calibri"/>
-          <w:b/>
-          <w:bCs/>
-          <w:color w:val="E97132" w:themeColor="accent2"/>
-          <w:sz w:val="28"/>
-          <w:szCs w:val="28"/>
-        </w:rPr>
-        <w:t>Pytanie</w:t>
-      </w:r>
-      <w:r>
-        <w:rPr>
-          <w:rFonts w:ascii="Calibri" w:hAnsi="Calibri" w:cs="Calibri"/>
-          <w:b/>
-          <w:bCs/>
-          <w:color w:val="E97132" w:themeColor="accent2"/>
-          <w:sz w:val="28"/>
-          <w:szCs w:val="28"/>
-        </w:rPr>
-        <w:t xml:space="preserve"> </w:t>
-      </w:r>
-      <w:r>
-        <w:rPr>
-          <w:rFonts w:ascii="Calibri" w:hAnsi="Calibri" w:cs="Calibri"/>
-          <w:b/>
-          <w:bCs/>
-          <w:color w:val="E97132" w:themeColor="accent2"/>
-          <w:sz w:val="28"/>
-          <w:szCs w:val="28"/>
-        </w:rPr>
-        <w:t>1</w:t>
-      </w:r>
-      <w:r>
-        <w:rPr>
-          <w:rFonts w:ascii="Calibri" w:hAnsi="Calibri" w:cs="Calibri"/>
-          <w:b/>
-          <w:bCs/>
-          <w:color w:val="E97132" w:themeColor="accent2"/>
-          <w:sz w:val="28"/>
-          <w:szCs w:val="28"/>
-        </w:rPr>
-        <w:t>.</w:t>
-      </w:r>
-      <w:r>
-        <w:rPr>
-          <w:rFonts w:ascii="Calibri" w:hAnsi="Calibri" w:cs="Calibri"/>
-          <w:b/>
-          <w:bCs/>
-          <w:color w:val="E97132" w:themeColor="accent2"/>
-          <w:sz w:val="28"/>
-          <w:szCs w:val="28"/>
-        </w:rPr>
-        <w:t>3;</w:t>
-      </w:r>
-    </w:p>
-    <w:p>
-      <w:pPr>
-        <w:spacing w:after="0" w:line="240" w:lineRule="auto"/>
-        <w:rPr>
-          <w:rFonts w:ascii="Calibri" w:hAnsi="Calibri" w:cs="Calibri"/>
-          <w:b/>
-          <w:bCs/>
-          <w:color w:val="E97132" w:themeColor="accent2"/>
-          <w:sz w:val="28"/>
-          <w:szCs w:val="28"/>
-        </w:rPr>
-      </w:pPr>
-      <w:r>
-        <w:rPr>
-          <w:rFonts w:ascii="Calibri" w:hAnsi="Calibri" w:cs="Calibri"/>
-        </w:rPr>
-        <w:t>DNSSEC zapewnia integralność danych DNS poprzez cyfrowe podpisy</w:t>
-      </w:r>
-      <w:r>
-        <w:rPr>
-          <w:rFonts w:ascii="Calibri" w:hAnsi="Calibri" w:cs="Calibri"/>
-        </w:rPr>
-        <w:t xml:space="preserve"> i szyfrowanie asymetryczne</w:t>
-      </w:r>
-      <w:r>
-        <w:rPr>
-          <w:rFonts w:ascii="Calibri" w:hAnsi="Calibri" w:cs="Calibri"/>
-        </w:rPr>
-        <w:t>, co uniemożliwia fałszowanie odpowiedzi DNS. Chroni to użytkowników przed przekierowaniem na fałszywe strony, zmniejszając ryzyko kradzieży danych czy innych ataków</w:t>
-      </w:r>
-      <w:r>
-        <w:rPr>
-          <w:rFonts w:ascii="Calibri" w:hAnsi="Calibri" w:cs="Calibri"/>
-        </w:rPr>
-        <w:t xml:space="preserve"> (sam DNS nie zawiera żadnych mechanizmów zabezpieczających i każdy użytkownik może uruchomić w sieci własny serwer DNS i przekierować na niego ruch sieciowy.</w:t>
-      </w:r>
-    </w:p>
-    <w:p>
-      <w:pPr>
-        <w:spacing w:after="0" w:line="240" w:lineRule="auto"/>
-        <w:rPr>
-          <w:rFonts w:ascii="Calibri" w:hAnsi="Calibri" w:cs="Calibri"/>
-          <w:b/>
-          <w:bCs/>
-          <w:color w:val="E97132" w:themeColor="accent2"/>
-          <w:sz w:val="28"/>
-          <w:szCs w:val="28"/>
-        </w:rPr>
-      </w:pPr>
-    </w:p>
-    <w:p>
-      <w:pPr>
-        <w:spacing w:after="0" w:line="240" w:lineRule="auto"/>
-        <w:rPr>
-          <w:rFonts w:ascii="Calibri" w:hAnsi="Calibri" w:cs="Calibri"/>
-          <w:b/>
-          <w:bCs/>
-          <w:color w:val="E97132" w:themeColor="accent2"/>
-          <w:sz w:val="28"/>
-          <w:szCs w:val="28"/>
-        </w:rPr>
-      </w:pPr>
-      <w:r>
-        <w:rPr>
-          <w:rFonts w:ascii="Calibri" w:hAnsi="Calibri" w:cs="Calibri"/>
-          <w:b/>
-          <w:bCs/>
-          <w:color w:val="E97132" w:themeColor="accent2"/>
-          <w:sz w:val="28"/>
-          <w:szCs w:val="28"/>
-        </w:rPr>
-        <w:t>Pytanie</w:t>
-      </w:r>
-      <w:r>
-        <w:rPr>
-          <w:rFonts w:ascii="Calibri" w:hAnsi="Calibri" w:cs="Calibri"/>
-          <w:b/>
-          <w:bCs/>
-          <w:color w:val="E97132" w:themeColor="accent2"/>
-          <w:sz w:val="28"/>
-          <w:szCs w:val="28"/>
-        </w:rPr>
-        <w:t xml:space="preserve"> </w:t>
-      </w:r>
-      <w:r>
-        <w:rPr>
-          <w:rFonts w:ascii="Calibri" w:hAnsi="Calibri" w:cs="Calibri"/>
-          <w:b/>
-          <w:bCs/>
-          <w:color w:val="E97132" w:themeColor="accent2"/>
-          <w:sz w:val="28"/>
-          <w:szCs w:val="28"/>
-        </w:rPr>
-        <w:t>1</w:t>
-      </w:r>
-      <w:r>
-        <w:rPr>
-          <w:rFonts w:ascii="Calibri" w:hAnsi="Calibri" w:cs="Calibri"/>
-          <w:b/>
-          <w:bCs/>
-          <w:color w:val="E97132" w:themeColor="accent2"/>
-          <w:sz w:val="28"/>
-          <w:szCs w:val="28"/>
-        </w:rPr>
-        <w:t>.</w:t>
-      </w:r>
-      <w:r>
-        <w:rPr>
-          <w:rFonts w:ascii="Calibri" w:hAnsi="Calibri" w:cs="Calibri"/>
-          <w:b/>
-          <w:bCs/>
-          <w:color w:val="E97132" w:themeColor="accent2"/>
-          <w:sz w:val="28"/>
-          <w:szCs w:val="28"/>
-        </w:rPr>
-        <w:t>4;</w:t>
-      </w:r>
-    </w:p>
-    <w:p>
-      <w:pPr>
-        <w:spacing w:after="0" w:line="240" w:lineRule="auto"/>
-        <w:rPr>
-          <w:rFonts w:ascii="Calibri" w:hAnsi="Calibri" w:cs="Calibri"/>
-        </w:rPr>
-      </w:pPr>
-      <w:r>
-        <w:rPr>
-          <w:rFonts w:ascii="Calibri" w:hAnsi="Calibri" w:cs="Calibri"/>
-        </w:rPr>
-        <w:t>Tryb monitorowania pozwala karcie sieciowej przechwytywać wszystkie pakiety w zasięgu</w:t>
-      </w:r>
-      <w:r>
-        <w:rPr>
-          <w:rFonts w:ascii="Calibri" w:hAnsi="Calibri" w:cs="Calibri"/>
-        </w:rPr>
-        <w:t xml:space="preserve"> danej</w:t>
-      </w:r>
-      <w:r>
-        <w:rPr>
-          <w:rFonts w:ascii="Calibri" w:hAnsi="Calibri" w:cs="Calibri"/>
-        </w:rPr>
-        <w:t xml:space="preserve"> sieci, niezależnie od tego, czy są one przeznaczone dla danego urządzenia. Używa się go do analizy ruchu, diagnozowania problemów </w:t>
-      </w:r>
-      <w:r>
-        <w:rPr>
-          <w:rFonts w:ascii="Calibri" w:hAnsi="Calibri" w:cs="Calibri"/>
-        </w:rPr>
-        <w:t>w sieci</w:t>
-      </w:r>
-      <w:r>
-        <w:rPr>
-          <w:rFonts w:ascii="Calibri" w:hAnsi="Calibri" w:cs="Calibri"/>
-        </w:rPr>
-        <w:t xml:space="preserve">, wykrywania ataków, a także do przeprowadzania audytów bezpieczeństwa. W połączeniu z narzędziami takimi jak </w:t>
-      </w:r>
-      <w:proofErr w:type="spellStart"/>
-      <w:r>
-        <w:rPr>
-          <w:rFonts w:ascii="Calibri" w:hAnsi="Calibri" w:cs="Calibri"/>
-        </w:rPr>
-        <w:t>Wireshark</w:t>
-      </w:r>
-      <w:proofErr w:type="spellEnd"/>
-      <w:r>
-        <w:rPr>
-          <w:rFonts w:ascii="Calibri" w:hAnsi="Calibri" w:cs="Calibri"/>
-        </w:rPr>
-        <w:t>, pozwala dokładnie analizować dane przesyłane w sieci, przechwytywać dane uwierzytelniające lub identyfikować podatności. W sieciach bezprzewodowych może służyć do wykrywania nieautoryzowanych urządzeń lub prób przejęcia sesji.</w:t>
-      </w:r>
-    </w:p>
-    <w:p>
-      <w:pPr>
-        <w:rPr>
-          <w:rFonts w:ascii="Calibri" w:hAnsi="Calibri" w:cs="Calibri"/>
-        </w:rPr>
-      </w:pPr>
-      <w:r>
-        <w:rPr>
-          <w:rFonts w:ascii="Calibri" w:hAnsi="Calibri" w:cs="Calibri"/>
-        </w:rPr>
-        <w:br w:type="page"/>
-      </w:r>
-    </w:p>
-    <w:p>
-      <w:pPr>
-        <w:spacing w:line="240" w:lineRule="auto"/>
-        <w:rPr>
-          <w:rFonts w:ascii="Calibri" w:hAnsi="Calibri" w:cs="Calibri"/>
-        </w:rPr>
-      </w:pPr>
-    </w:p>
-    <w:p>
-      <w:pPr>
-        <w:spacing w:after="0" w:line="240" w:lineRule="auto"/>
-        <w:jc w:val="center"/>
-        <w:rPr>
-          <w:rFonts w:ascii="Calibri" w:hAnsi="Calibri" w:cs="Calibri"/>
-          <w:b/>
-          <w:bCs/>
-          <w:sz w:val="28"/>
-          <w:szCs w:val="28"/>
-        </w:rPr>
-      </w:pPr>
-      <w:r>
-        <w:rPr>
-          <w:rFonts w:ascii="Calibri" w:hAnsi="Calibri" w:cs="Calibri"/>
-          <w:b/>
-          <w:bCs/>
-          <w:sz w:val="28"/>
-          <w:szCs w:val="28"/>
-        </w:rPr>
-        <w:t>5.</w:t>
-      </w:r>
-      <w:r>
-        <w:rPr>
-          <w:rFonts w:ascii="Calibri" w:hAnsi="Calibri" w:cs="Calibri"/>
-          <w:b/>
-          <w:bCs/>
-          <w:sz w:val="28"/>
-          <w:szCs w:val="28"/>
-        </w:rPr>
-        <w:t xml:space="preserve"> </w:t>
-      </w:r>
-      <w:r>
-        <w:rPr>
-          <w:rFonts w:ascii="Calibri" w:hAnsi="Calibri" w:cs="Calibri"/>
-          <w:b/>
-          <w:bCs/>
-          <w:sz w:val="28"/>
-          <w:szCs w:val="28"/>
-        </w:rPr>
-        <w:t>Zadania</w:t>
-      </w:r>
-    </w:p>
-    <w:p>
-      <w:pPr>
-        <w:spacing w:line="240" w:lineRule="auto"/>
-        <w:rPr>
-          <w:rFonts w:ascii="Calibri" w:hAnsi="Calibri" w:cs="Calibri"/>
-        </w:rPr>
-      </w:pPr>
-      <w:r>
-        <w:rPr>
-          <w:rFonts w:ascii="Calibri" w:hAnsi="Calibri" w:cs="Calibri"/>
-        </w:rPr>
-        <w:t>Adresy IP:</w:t>
-      </w:r>
-    </w:p>
-    <w:p>
-      <w:pPr>
-        <w:pStyle w:val="Akapitzlist"/>
-        <w:numPr>
-          <w:ilvl w:val="0"/>
-          <w:numId w:val="45"/>
-        </w:numPr>
-        <w:spacing w:line="240" w:lineRule="auto"/>
-        <w:rPr>
-          <w:rFonts w:ascii="Calibri" w:hAnsi="Calibri" w:cs="Calibri"/>
-        </w:rPr>
-      </w:pPr>
-      <w:proofErr w:type="spellStart"/>
-      <w:r>
-        <w:rPr>
-          <w:rFonts w:ascii="Calibri" w:hAnsi="Calibri" w:cs="Calibri"/>
-        </w:rPr>
-        <w:t>Ubuntu</w:t>
-      </w:r>
-      <w:proofErr w:type="spellEnd"/>
-      <w:r>
-        <w:rPr>
-          <w:rFonts w:ascii="Calibri" w:hAnsi="Calibri" w:cs="Calibri"/>
-        </w:rPr>
-        <w:t>: 192.168.188.34/24</w:t>
-      </w:r>
-    </w:p>
-    <w:p>
-      <w:pPr>
-        <w:pStyle w:val="Akapitzlist"/>
-        <w:numPr>
-          <w:ilvl w:val="0"/>
-          <w:numId w:val="45"/>
-        </w:numPr>
-        <w:spacing w:line="240" w:lineRule="auto"/>
-        <w:rPr>
-          <w:rFonts w:ascii="Calibri" w:hAnsi="Calibri" w:cs="Calibri"/>
-        </w:rPr>
-      </w:pPr>
-      <w:r>
-        <w:rPr>
-          <w:rFonts w:ascii="Calibri" w:hAnsi="Calibri" w:cs="Calibri"/>
-        </w:rPr>
-        <w:t>Kali: 192.168.188.35/24</w:t>
-      </w:r>
-    </w:p>
-    <w:p>
-      <w:pPr>
-        <w:pStyle w:val="Akapitzlist"/>
-        <w:numPr>
-          <w:ilvl w:val="0"/>
-          <w:numId w:val="45"/>
-        </w:numPr>
-        <w:spacing w:line="240" w:lineRule="auto"/>
-        <w:rPr>
-          <w:rFonts w:ascii="Calibri" w:hAnsi="Calibri" w:cs="Calibri"/>
-        </w:rPr>
-      </w:pPr>
-      <w:r>
-        <w:rPr>
-          <w:rFonts w:ascii="Calibri" w:hAnsi="Calibri" w:cs="Calibri"/>
-        </w:rPr>
-        <w:t>Meta: 192.168.188.36/24</w:t>
-      </w:r>
-    </w:p>
-    <w:p>
-      <w:pPr>
-        <w:pStyle w:val="Akapitzlist"/>
-        <w:numPr>
-          <w:ilvl w:val="0"/>
-          <w:numId w:val="45"/>
-        </w:numPr>
-        <w:spacing w:line="240" w:lineRule="auto"/>
-        <w:rPr>
-          <w:rFonts w:ascii="Calibri" w:hAnsi="Calibri" w:cs="Calibri"/>
-        </w:rPr>
-      </w:pPr>
-      <w:r>
-        <w:rPr>
-          <w:rFonts w:ascii="Calibri" w:hAnsi="Calibri" w:cs="Calibri"/>
-        </w:rPr>
-        <w:t>Domyślna brama: 192.168.188.1/24</w:t>
-      </w:r>
-      <w:r>
-        <w:rPr>
-          <w:rFonts w:ascii="Calibri" w:hAnsi="Calibri" w:cs="Calibri"/>
-        </w:rPr>
-        <w:br/>
-      </w:r>
-    </w:p>
-    <w:p>
-      <w:pPr>
-        <w:rPr>
-          <w:noProof/>
-        </w:rPr>
-      </w:pPr>
-      <w:r>
-        <w:rPr>
-          <w:rFonts w:ascii="Calibri" w:hAnsi="Calibri" w:cs="Calibri"/>
-          <w:b/>
-          <w:bCs/>
-          <w:noProof/>
-          <w:color w:val="E97132" w:themeColor="accent2"/>
-          <w:sz w:val="28"/>
-          <w:szCs w:val="28"/>
-        </w:rPr>
-        <w:drawing>
-          <wp:inline distT="0" distB="0" distL="0" distR="0" wp14:anchorId="7968FB4F" wp14:editId="3C8FE26C">
-            <wp:extent cx="4048690" cy="2486372"/>
-            <wp:effectExtent l="0" t="0" r="9525" b="9525"/>
-            <wp:docPr id="1153418402" name="Obraz 1" descr="Obraz zawierający tekst, zrzut ekranu, oprogramowanie, wyświetlacz&#10;&#10;Opis wygenerowany automatycznie"/>
-            <wp:cNvGraphicFramePr>
-              <a:graphicFrameLocks xmlns:a="http://schemas.openxmlformats.org/drawingml/2006/main" noChangeAspect="1"/>
-            </wp:cNvGraphicFramePr>
-            <a:graphic xmlns:a="http://schemas.openxmlformats.org/drawingml/2006/main">
-              <a:graphicData uri="http://schemas.openxmlformats.org/drawingml/2006/picture">
-                <pic:pic xmlns:pic="http://schemas.openxmlformats.org/drawingml/2006/picture">
-                  <pic:nvPicPr>
-                    <pic:cNvPr id="1153418402" name="Obraz 1" descr="Obraz zawierający tekst, zrzut ekranu, oprogramowanie, wyświetlacz&#10;&#10;Opis wygenerowany automatycznie"/>
-                    <pic:cNvPicPr/>
-                  </pic:nvPicPr>
-                  <pic:blipFill>
-                    <a:blip r:embed="rId9"/>
-                    <a:stretch>
-                      <a:fillRect/>
-                    </a:stretch>
-                  </pic:blipFill>
-                  <pic:spPr>
-                    <a:xfrm>
-                      <a:off x="0" y="0"/>
-                      <a:ext cx="4048690" cy="2486372"/>
-                    </a:xfrm>
-                    <a:prstGeom prst="rect">
-                      <a:avLst/>
-                    </a:prstGeom>
-                  </pic:spPr>
-                </pic:pic>
-              </a:graphicData>
-            </a:graphic>
-          </wp:inline>
-        </w:drawing>
-      </w:r>
-    </w:p>
-    <w:p>
-      <w:pPr>
-        <w:rPr>
-          <w:noProof/>
-        </w:rPr>
-      </w:pPr>
-      <w:r>
-        <w:rPr>
-          <w:rFonts w:ascii="Calibri" w:hAnsi="Calibri" w:cs="Calibri"/>
-          <w:b/>
-          <w:bCs/>
-          <w:noProof/>
-          <w:color w:val="E97132" w:themeColor="accent2"/>
-          <w:sz w:val="28"/>
-          <w:szCs w:val="28"/>
-        </w:rPr>
-        <w:drawing>
-          <wp:inline distT="0" distB="0" distL="0" distR="0" wp14:anchorId="10ABCEA2" wp14:editId="14E6D4F5">
-            <wp:extent cx="5734850" cy="3600953"/>
-            <wp:effectExtent l="0" t="0" r="0" b="0"/>
-            <wp:docPr id="996261843" name="Obraz 1" descr="Obraz zawierający tekst, zrzut ekranu, oprogramowanie, Czcionka&#10;&#10;Opis wygenerowany automatycznie"/>
-            <wp:cNvGraphicFramePr>
-              <a:graphicFrameLocks xmlns:a="http://schemas.openxmlformats.org/drawingml/2006/main" noChangeAspect="1"/>
-            </wp:cNvGraphicFramePr>
-            <a:graphic xmlns:a="http://schemas.openxmlformats.org/drawingml/2006/main">
-              <a:graphicData uri="http://schemas.openxmlformats.org/drawingml/2006/picture">
-                <pic:pic xmlns:pic="http://schemas.openxmlformats.org/drawingml/2006/picture">
-                  <pic:nvPicPr>
-                    <pic:cNvPr id="996261843" name="Obraz 1" descr="Obraz zawierający tekst, zrzut ekranu, oprogramowanie, Czcionka&#10;&#10;Opis wygenerowany automatycznie"/>
-                    <pic:cNvPicPr/>
-                  </pic:nvPicPr>
-                  <pic:blipFill>
-                    <a:blip r:embed="rId10"/>
-                    <a:stretch>
-                      <a:fillRect/>
-                    </a:stretch>
-                  </pic:blipFill>
-                  <pic:spPr>
-                    <a:xfrm>
-                      <a:off x="0" y="0"/>
-                      <a:ext cx="5734850" cy="3600953"/>
-                    </a:xfrm>
-                    <a:prstGeom prst="rect">
-                      <a:avLst/>
-                    </a:prstGeom>
-                  </pic:spPr>
-                </pic:pic>
-              </a:graphicData>
-            </a:graphic>
-          </wp:inline>
-        </w:drawing>
-      </w:r>
-      <w:r>
-        <w:rPr>
-          <w:noProof/>
-        </w:rPr>
-        <w:t xml:space="preserve"> </w:t>
-      </w:r>
-    </w:p>
-    <w:p>
-      <w:pPr>
-        <w:rPr>
-          <w:noProof/>
-        </w:rPr>
-      </w:pPr>
-      <w:r>
-        <w:rPr>
-          <w:rFonts w:ascii="Calibri" w:hAnsi="Calibri" w:cs="Calibri"/>
-          <w:b/>
-          <w:bCs/>
-          <w:noProof/>
-          <w:color w:val="E97132" w:themeColor="accent2"/>
-          <w:sz w:val="28"/>
-          <w:szCs w:val="28"/>
-        </w:rPr>
-        <w:lastRenderedPageBreak/>
-        <w:drawing>
-          <wp:inline distT="0" distB="0" distL="0" distR="0" wp14:anchorId="4F0BF32F" wp14:editId="0D047EDB">
-            <wp:extent cx="5736048" cy="1181100"/>
-            <wp:effectExtent l="0" t="0" r="0" b="0"/>
-            <wp:docPr id="263854096" name="Obraz 1" descr="Obraz zawierający tekst, zrzut ekranu, Czcionka&#10;&#10;Opis wygenerowany automatycznie"/>
-            <wp:cNvGraphicFramePr>
-              <a:graphicFrameLocks xmlns:a="http://schemas.openxmlformats.org/drawingml/2006/main" noChangeAspect="1"/>
-            </wp:cNvGraphicFramePr>
-            <a:graphic xmlns:a="http://schemas.openxmlformats.org/drawingml/2006/main">
-              <a:graphicData uri="http://schemas.openxmlformats.org/drawingml/2006/picture">
-                <pic:pic xmlns:pic="http://schemas.openxmlformats.org/drawingml/2006/picture">
-                  <pic:nvPicPr>
-                    <pic:cNvPr id="263854096" name="Obraz 1" descr="Obraz zawierający tekst, zrzut ekranu, Czcionka&#10;&#10;Opis wygenerowany automatycznie"/>
-                    <pic:cNvPicPr/>
-                  </pic:nvPicPr>
-                  <pic:blipFill>
-                    <a:blip r:embed="rId11"/>
-                    <a:stretch>
-                      <a:fillRect/>
-                    </a:stretch>
-                  </pic:blipFill>
-                  <pic:spPr>
-                    <a:xfrm>
-                      <a:off x="0" y="0"/>
-                      <a:ext cx="5750691" cy="1184115"/>
-                    </a:xfrm>
-                    <a:prstGeom prst="rect">
-                      <a:avLst/>
-                    </a:prstGeom>
-                  </pic:spPr>
-                </pic:pic>
-              </a:graphicData>
-            </a:graphic>
-          </wp:inline>
-        </w:drawing>
-      </w:r>
-      <w:r>
-        <w:rPr>
-          <w:noProof/>
-        </w:rPr>
-        <w:t xml:space="preserve"> </w:t>
-      </w:r>
-    </w:p>
-    <w:p>
-      <w:pPr>
-        <w:rPr>
-          <w:rFonts w:ascii="Calibri" w:hAnsi="Calibri" w:cs="Calibri"/>
-          <w:b/>
-          <w:bCs/>
-          <w:color w:val="E97132" w:themeColor="accent2"/>
-          <w:sz w:val="28"/>
-          <w:szCs w:val="28"/>
-        </w:rPr>
-      </w:pPr>
-      <w:r>
-        <w:rPr>
-          <w:rFonts w:ascii="Calibri" w:hAnsi="Calibri" w:cs="Calibri"/>
-          <w:b/>
-          <w:bCs/>
-          <w:noProof/>
-          <w:color w:val="E97132" w:themeColor="accent2"/>
-          <w:sz w:val="28"/>
-          <w:szCs w:val="28"/>
-        </w:rPr>
-        <w:drawing>
-          <wp:inline distT="0" distB="0" distL="0" distR="0" wp14:anchorId="6C3F594A" wp14:editId="63C00DB1">
-            <wp:extent cx="5760720" cy="3504565"/>
-            <wp:effectExtent l="0" t="0" r="0" b="635"/>
-            <wp:docPr id="191151327" name="Obraz 1" descr="Obraz zawierający tekst, bezkręgowiec, zrzut ekranu, owad&#10;&#10;Opis wygenerowany automatycznie"/>
-            <wp:cNvGraphicFramePr>
-              <a:graphicFrameLocks xmlns:a="http://schemas.openxmlformats.org/drawingml/2006/main" noChangeAspect="1"/>
-            </wp:cNvGraphicFramePr>
-            <a:graphic xmlns:a="http://schemas.openxmlformats.org/drawingml/2006/main">
-              <a:graphicData uri="http://schemas.openxmlformats.org/drawingml/2006/picture">
-                <pic:pic xmlns:pic="http://schemas.openxmlformats.org/drawingml/2006/picture">
-                  <pic:nvPicPr>
-                    <pic:cNvPr id="191151327" name="Obraz 1" descr="Obraz zawierający tekst, bezkręgowiec, zrzut ekranu, owad&#10;&#10;Opis wygenerowany automatycznie"/>
-                    <pic:cNvPicPr/>
-                  </pic:nvPicPr>
-                  <pic:blipFill>
-                    <a:blip r:embed="rId12"/>
-                    <a:stretch>
-                      <a:fillRect/>
-                    </a:stretch>
-                  </pic:blipFill>
-                  <pic:spPr>
-                    <a:xfrm>
-                      <a:off x="0" y="0"/>
-                      <a:ext cx="5760720" cy="3504565"/>
-                    </a:xfrm>
-                    <a:prstGeom prst="rect">
-                      <a:avLst/>
-                    </a:prstGeom>
-                  </pic:spPr>
-                </pic:pic>
-              </a:graphicData>
-            </a:graphic>
-          </wp:inline>
-        </w:drawing>
-      </w:r>
-    </w:p>
-    <w:p>
-      <w:pPr>
-        <w:rPr>
-          <w:rFonts w:ascii="Calibri" w:hAnsi="Calibri" w:cs="Calibri"/>
-          <w:b/>
-          <w:bCs/>
-          <w:color w:val="E97132" w:themeColor="accent2"/>
-          <w:sz w:val="28"/>
-          <w:szCs w:val="28"/>
-        </w:rPr>
-      </w:pPr>
-      <w:r>
-        <w:rPr>
-          <w:rFonts w:ascii="Calibri" w:hAnsi="Calibri" w:cs="Calibri"/>
-          <w:b/>
-          <w:bCs/>
-          <w:noProof/>
-          <w:color w:val="E97132" w:themeColor="accent2"/>
-          <w:sz w:val="28"/>
-          <w:szCs w:val="28"/>
-        </w:rPr>
-        <w:drawing>
-          <wp:inline distT="0" distB="0" distL="0" distR="0" wp14:anchorId="384D62CF" wp14:editId="3A45D3C3">
-            <wp:extent cx="5760720" cy="3388995"/>
-            <wp:effectExtent l="0" t="0" r="0" b="1905"/>
-            <wp:docPr id="13501300" name="Obraz 1" descr="Obraz zawierający tekst, zrzut ekranu, oprogramowanie, Oprogramowanie multimedialne&#10;&#10;Opis wygenerowany automatycznie"/>
-            <wp:cNvGraphicFramePr>
-              <a:graphicFrameLocks xmlns:a="http://schemas.openxmlformats.org/drawingml/2006/main" noChangeAspect="1"/>
-            </wp:cNvGraphicFramePr>
-            <a:graphic xmlns:a="http://schemas.openxmlformats.org/drawingml/2006/main">
-              <a:graphicData uri="http://schemas.openxmlformats.org/drawingml/2006/picture">
-                <pic:pic xmlns:pic="http://schemas.openxmlformats.org/drawingml/2006/picture">
-                  <pic:nvPicPr>
-                    <pic:cNvPr id="13501300" name="Obraz 1" descr="Obraz zawierający tekst, zrzut ekranu, oprogramowanie, Oprogramowanie multimedialne&#10;&#10;Opis wygenerowany automatycznie"/>
-                    <pic:cNvPicPr/>
-                  </pic:nvPicPr>
-                  <pic:blipFill>
-                    <a:blip r:embed="rId13"/>
-                    <a:stretch>
-                      <a:fillRect/>
-                    </a:stretch>
-                  </pic:blipFill>
-                  <pic:spPr>
-                    <a:xfrm>
-                      <a:off x="0" y="0"/>
-                      <a:ext cx="5760720" cy="3388995"/>
-                    </a:xfrm>
-                    <a:prstGeom prst="rect">
-                      <a:avLst/>
-                    </a:prstGeom>
-                  </pic:spPr>
-                </pic:pic>
-              </a:graphicData>
-            </a:graphic>
-          </wp:inline>
-        </w:drawing>
-      </w:r>
-    </w:p>
-    <w:p>
-      <w:pPr>
-        <w:rPr>
-          <w:rFonts w:ascii="Calibri" w:hAnsi="Calibri" w:cs="Calibri"/>
-          <w:b/>
-          <w:bCs/>
-          <w:color w:val="E97132" w:themeColor="accent2"/>
-          <w:sz w:val="28"/>
-          <w:szCs w:val="28"/>
-        </w:rPr>
-      </w:pPr>
-    </w:p>
-    <w:p>
-      <w:pPr>
-        <w:rPr>
-          <w:rFonts w:ascii="Calibri" w:hAnsi="Calibri" w:cs="Calibri"/>
-          <w:b/>
-          <w:bCs/>
-          <w:color w:val="E97132" w:themeColor="accent2"/>
-          <w:sz w:val="28"/>
-          <w:szCs w:val="28"/>
-        </w:rPr>
-      </w:pPr>
-      <w:r>
-        <w:rPr>
-          <w:noProof/>
-        </w:rPr>
-        <w:lastRenderedPageBreak/>
-        <w:drawing>
-          <wp:inline distT="0" distB="0" distL="0" distR="0" wp14:anchorId="3FFE28F7" wp14:editId="483443B6">
-            <wp:extent cx="5562600" cy="3629025"/>
-            <wp:effectExtent l="0" t="0" r="0" b="9525"/>
-            <wp:docPr id="29036035" name="Obraz 2" descr="Obraz zawierający tekst, elektronika, zrzut ekranu, oprogramowanie&#10;&#10;Opis wygenerowany automatycznie"/>
-            <wp:cNvGraphicFramePr>
-              <a:graphicFrameLocks xmlns:a="http://schemas.openxmlformats.org/drawingml/2006/main" noChangeAspect="1"/>
-            </wp:cNvGraphicFramePr>
-            <a:graphic xmlns:a="http://schemas.openxmlformats.org/drawingml/2006/main">
-              <a:graphicData uri="http://schemas.openxmlformats.org/drawingml/2006/picture">
-                <pic:pic xmlns:pic="http://schemas.openxmlformats.org/drawingml/2006/picture">
-                  <pic:nvPicPr>
-                    <pic:cNvPr id="29036035" name="Obraz 2" descr="Obraz zawierający tekst, elektronika, zrzut ekranu, oprogramowanie&#10;&#10;Opis wygenerowany automatycznie"/>
-                    <pic:cNvPicPr>
-                      <a:picLocks noChangeAspect="1" noChangeArrowheads="1"/>
-                    </pic:cNvPicPr>
-                  </pic:nvPicPr>
-                  <pic:blipFill rotWithShape="1">
-                    <a:blip r:embed="rId14">
-                      <a:extLst>
-                        <a:ext uri="{28A0092B-C50C-407E-A947-70E740481C1C}">
-                          <a14:useLocalDpi xmlns:a14="http://schemas.microsoft.com/office/drawing/2010/main" val="0"/>
-                        </a:ext>
-                      </a:extLst>
-                    </a:blip>
-                    <a:srcRect r="3439" b="22382"/>
-                    <a:stretch/>
-                  </pic:blipFill>
-                  <pic:spPr bwMode="auto">
-                    <a:xfrm>
-                      <a:off x="0" y="0"/>
-                      <a:ext cx="5562600" cy="3629025"/>
-                    </a:xfrm>
-                    <a:prstGeom prst="rect">
-                      <a:avLst/>
-                    </a:prstGeom>
-                    <a:noFill/>
-                    <a:ln>
-                      <a:noFill/>
-                    </a:ln>
-                    <a:extLst>
-                      <a:ext uri="{53640926-AAD7-44D8-BBD7-CCE9431645EC}">
-                        <a14:shadowObscured xmlns:a14="http://schemas.microsoft.com/office/drawing/2010/main"/>
-                      </a:ext>
-                    </a:extLst>
-                  </pic:spPr>
-                </pic:pic>
-              </a:graphicData>
-            </a:graphic>
-          </wp:inline>
-        </w:drawing>
-      </w:r>
-    </w:p>
-    <w:p>
-      <w:pPr>
-        <w:rPr>
-          <w:rFonts w:ascii="Calibri" w:hAnsi="Calibri" w:cs="Calibri"/>
-          <w:b/>
-          <w:bCs/>
-          <w:color w:val="E97132" w:themeColor="accent2"/>
-          <w:sz w:val="28"/>
-          <w:szCs w:val="28"/>
-        </w:rPr>
-      </w:pPr>
-      <w:r>
-        <w:rPr>
-          <w:rFonts w:ascii="Calibri" w:hAnsi="Calibri" w:cs="Calibri"/>
-        </w:rPr>
-        <w:t xml:space="preserve">Widać, że połączenie jest niezabezpieczone (protokół HTTP zamiast HTTPS) i atak jest skuteczny, bo przeniosło nas na domyślną stronę </w:t>
-      </w:r>
-      <w:proofErr w:type="spellStart"/>
-      <w:r>
-        <w:rPr>
-          <w:rFonts w:ascii="Calibri" w:hAnsi="Calibri" w:cs="Calibri"/>
-        </w:rPr>
-        <w:t>apache</w:t>
-      </w:r>
-      <w:proofErr w:type="spellEnd"/>
-      <w:r>
-        <w:rPr>
-          <w:rFonts w:ascii="Calibri" w:hAnsi="Calibri" w:cs="Calibri"/>
-        </w:rPr>
-        <w:t>.</w:t>
-      </w:r>
-      <w:r>
-        <w:rPr>
-          <w:rFonts w:ascii="Calibri" w:hAnsi="Calibri" w:cs="Calibri"/>
-          <w:b/>
-          <w:bCs/>
-          <w:color w:val="E97132" w:themeColor="accent2"/>
-          <w:sz w:val="28"/>
-          <w:szCs w:val="28"/>
-        </w:rPr>
-        <w:br/>
-      </w:r>
-    </w:p>
-    <w:p>
-      <w:pPr>
-        <w:rPr>
-          <w:noProof/>
-        </w:rPr>
-      </w:pPr>
-      <w:r>
-        <w:rPr>
-          <w:rFonts w:ascii="Calibri" w:hAnsi="Calibri" w:cs="Calibri"/>
-          <w:b/>
-          <w:bCs/>
-          <w:noProof/>
-          <w:color w:val="E97132" w:themeColor="accent2"/>
-          <w:sz w:val="28"/>
-          <w:szCs w:val="28"/>
-        </w:rPr>
-        <w:drawing>
-          <wp:inline distT="0" distB="0" distL="0" distR="0" wp14:anchorId="52098141" wp14:editId="5DB51EB6">
-            <wp:extent cx="5637103" cy="3686175"/>
-            <wp:effectExtent l="0" t="0" r="1905" b="0"/>
-            <wp:docPr id="165449824" name="Obraz 1" descr="Obraz zawierający tekst, zrzut ekranu, Czcionka, logo&#10;&#10;Opis wygenerowany automatycznie"/>
-            <wp:cNvGraphicFramePr>
-              <a:graphicFrameLocks xmlns:a="http://schemas.openxmlformats.org/drawingml/2006/main" noChangeAspect="1"/>
-            </wp:cNvGraphicFramePr>
-            <a:graphic xmlns:a="http://schemas.openxmlformats.org/drawingml/2006/main">
-              <a:graphicData uri="http://schemas.openxmlformats.org/drawingml/2006/picture">
-                <pic:pic xmlns:pic="http://schemas.openxmlformats.org/drawingml/2006/picture">
-                  <pic:nvPicPr>
-                    <pic:cNvPr id="165449824" name="Obraz 1" descr="Obraz zawierający tekst, zrzut ekranu, Czcionka, logo&#10;&#10;Opis wygenerowany automatycznie"/>
-                    <pic:cNvPicPr/>
-                  </pic:nvPicPr>
-                  <pic:blipFill rotWithShape="1">
-                    <a:blip r:embed="rId15"/>
-                    <a:srcRect r="4927" b="10717"/>
-                    <a:stretch/>
-                  </pic:blipFill>
-                  <pic:spPr bwMode="auto">
-                    <a:xfrm>
-                      <a:off x="0" y="0"/>
-                      <a:ext cx="5639331" cy="3687632"/>
-                    </a:xfrm>
-                    <a:prstGeom prst="rect">
-                      <a:avLst/>
-                    </a:prstGeom>
-                    <a:ln>
-                      <a:noFill/>
-                    </a:ln>
-                    <a:extLst>
-                      <a:ext uri="{53640926-AAD7-44D8-BBD7-CCE9431645EC}">
-                        <a14:shadowObscured xmlns:a14="http://schemas.microsoft.com/office/drawing/2010/main"/>
-                      </a:ext>
-                    </a:extLst>
-                  </pic:spPr>
-                </pic:pic>
-              </a:graphicData>
-            </a:graphic>
-          </wp:inline>
-        </w:drawing>
-      </w:r>
-      <w:r>
-        <w:rPr>
-          <w:noProof/>
-        </w:rPr>
-        <w:t xml:space="preserve"> </w:t>
-      </w:r>
-    </w:p>
-    <w:p>
-      <w:pPr>
-        <w:rPr>
-          <w:noProof/>
-        </w:rPr>
-      </w:pPr>
-      <w:r>
-        <w:rPr>
-          <w:rFonts w:ascii="Calibri" w:hAnsi="Calibri" w:cs="Calibri"/>
-          <w:b/>
-          <w:bCs/>
-          <w:noProof/>
-          <w:color w:val="E97132" w:themeColor="accent2"/>
-          <w:sz w:val="28"/>
-          <w:szCs w:val="28"/>
-        </w:rPr>
-        <w:lastRenderedPageBreak/>
-        <w:drawing>
-          <wp:inline distT="0" distB="0" distL="0" distR="0" wp14:anchorId="1AFD6CA4" wp14:editId="10B75911">
-            <wp:extent cx="5760720" cy="3176270"/>
-            <wp:effectExtent l="0" t="0" r="0" b="5080"/>
-            <wp:docPr id="796094708" name="Obraz 1" descr="Obraz zawierający tekst, zrzut ekranu, Czcionka, oprogramowanie&#10;&#10;Opis wygenerowany automatycznie"/>
-            <wp:cNvGraphicFramePr>
-              <a:graphicFrameLocks xmlns:a="http://schemas.openxmlformats.org/drawingml/2006/main" noChangeAspect="1"/>
-            </wp:cNvGraphicFramePr>
-            <a:graphic xmlns:a="http://schemas.openxmlformats.org/drawingml/2006/main">
-              <a:graphicData uri="http://schemas.openxmlformats.org/drawingml/2006/picture">
-                <pic:pic xmlns:pic="http://schemas.openxmlformats.org/drawingml/2006/picture">
-                  <pic:nvPicPr>
-                    <pic:cNvPr id="796094708" name="Obraz 1" descr="Obraz zawierający tekst, zrzut ekranu, Czcionka, oprogramowanie&#10;&#10;Opis wygenerowany automatycznie"/>
-                    <pic:cNvPicPr/>
-                  </pic:nvPicPr>
-                  <pic:blipFill>
-                    <a:blip r:embed="rId16"/>
-                    <a:stretch>
-                      <a:fillRect/>
-                    </a:stretch>
-                  </pic:blipFill>
-                  <pic:spPr>
-                    <a:xfrm>
-                      <a:off x="0" y="0"/>
-                      <a:ext cx="5760720" cy="3176270"/>
-                    </a:xfrm>
-                    <a:prstGeom prst="rect">
-                      <a:avLst/>
-                    </a:prstGeom>
-                  </pic:spPr>
-                </pic:pic>
-              </a:graphicData>
-            </a:graphic>
-          </wp:inline>
-        </w:drawing>
-      </w:r>
-    </w:p>
-    <w:p>
-      <w:pPr>
-        <w:rPr>
-          <w:rFonts w:ascii="Calibri" w:hAnsi="Calibri" w:cs="Calibri"/>
-          <w:b/>
-          <w:bCs/>
-          <w:color w:val="E97132" w:themeColor="accent2"/>
-          <w:sz w:val="28"/>
-          <w:szCs w:val="28"/>
-        </w:rPr>
-      </w:pPr>
-      <w:r>
-        <w:rPr>
-          <w:rFonts w:ascii="Calibri" w:hAnsi="Calibri" w:cs="Calibri"/>
-          <w:b/>
-          <w:bCs/>
-          <w:noProof/>
-          <w:color w:val="E97132" w:themeColor="accent2"/>
-          <w:sz w:val="28"/>
-          <w:szCs w:val="28"/>
-        </w:rPr>
-        <w:drawing>
-          <wp:inline distT="0" distB="0" distL="0" distR="0" wp14:anchorId="28188051" wp14:editId="745CCCCD">
-            <wp:extent cx="5760720" cy="1216660"/>
-            <wp:effectExtent l="0" t="0" r="0" b="2540"/>
-            <wp:docPr id="1161546591" name="Obraz 1" descr="Obraz zawierający tekst, Czcionka, zrzut ekranu&#10;&#10;Opis wygenerowany automatycznie"/>
-            <wp:cNvGraphicFramePr>
-              <a:graphicFrameLocks xmlns:a="http://schemas.openxmlformats.org/drawingml/2006/main" noChangeAspect="1"/>
-            </wp:cNvGraphicFramePr>
-            <a:graphic xmlns:a="http://schemas.openxmlformats.org/drawingml/2006/main">
-              <a:graphicData uri="http://schemas.openxmlformats.org/drawingml/2006/picture">
-                <pic:pic xmlns:pic="http://schemas.openxmlformats.org/drawingml/2006/picture">
-                  <pic:nvPicPr>
-                    <pic:cNvPr id="1161546591" name="Obraz 1" descr="Obraz zawierający tekst, Czcionka, zrzut ekranu&#10;&#10;Opis wygenerowany automatycznie"/>
-                    <pic:cNvPicPr/>
-                  </pic:nvPicPr>
-                  <pic:blipFill>
-                    <a:blip r:embed="rId17"/>
-                    <a:stretch>
-                      <a:fillRect/>
-                    </a:stretch>
-                  </pic:blipFill>
-                  <pic:spPr>
-                    <a:xfrm>
-                      <a:off x="0" y="0"/>
-                      <a:ext cx="5760720" cy="1216660"/>
-                    </a:xfrm>
-                    <a:prstGeom prst="rect">
-                      <a:avLst/>
-                    </a:prstGeom>
-                  </pic:spPr>
-                </pic:pic>
-              </a:graphicData>
-            </a:graphic>
-          </wp:inline>
-        </w:drawing>
-      </w:r>
-    </w:p>
-    <w:p>
-      <w:pPr>
-        <w:rPr>
-          <w:rFonts w:ascii="Calibri" w:hAnsi="Calibri" w:cs="Calibri"/>
-          <w:b/>
-          <w:bCs/>
-          <w:color w:val="E97132" w:themeColor="accent2"/>
-          <w:sz w:val="28"/>
-          <w:szCs w:val="28"/>
-        </w:rPr>
-      </w:pPr>
-      <w:r>
-        <w:rPr>
-          <w:rFonts w:ascii="Calibri" w:hAnsi="Calibri" w:cs="Calibri"/>
-          <w:b/>
-          <w:bCs/>
-          <w:noProof/>
-          <w:color w:val="E97132" w:themeColor="accent2"/>
-          <w:sz w:val="28"/>
-          <w:szCs w:val="28"/>
-        </w:rPr>
-        <w:drawing>
-          <wp:inline distT="0" distB="0" distL="0" distR="0" wp14:anchorId="740B145F" wp14:editId="6FD21D39">
-            <wp:extent cx="5760720" cy="4158615"/>
-            <wp:effectExtent l="0" t="0" r="0" b="0"/>
-            <wp:docPr id="1434078166" name="Obraz 1" descr="Obraz zawierający tekst, zrzut ekranu, oprogramowanie, wyświetlacz&#10;&#10;Opis wygenerowany automatycznie"/>
-            <wp:cNvGraphicFramePr>
-              <a:graphicFrameLocks xmlns:a="http://schemas.openxmlformats.org/drawingml/2006/main" noChangeAspect="1"/>
-            </wp:cNvGraphicFramePr>
-            <a:graphic xmlns:a="http://schemas.openxmlformats.org/drawingml/2006/main">
-              <a:graphicData uri="http://schemas.openxmlformats.org/drawingml/2006/picture">
-                <pic:pic xmlns:pic="http://schemas.openxmlformats.org/drawingml/2006/picture">
-                  <pic:nvPicPr>
-                    <pic:cNvPr id="1434078166" name="Obraz 1" descr="Obraz zawierający tekst, zrzut ekranu, oprogramowanie, wyświetlacz&#10;&#10;Opis wygenerowany automatycznie"/>
-                    <pic:cNvPicPr/>
-                  </pic:nvPicPr>
-                  <pic:blipFill>
-                    <a:blip r:embed="rId18"/>
-                    <a:stretch>
-                      <a:fillRect/>
-                    </a:stretch>
-                  </pic:blipFill>
-                  <pic:spPr>
-                    <a:xfrm>
-                      <a:off x="0" y="0"/>
-                      <a:ext cx="5760720" cy="4158615"/>
-                    </a:xfrm>
-                    <a:prstGeom prst="rect">
-                      <a:avLst/>
-                    </a:prstGeom>
-                  </pic:spPr>
-                </pic:pic>
-              </a:graphicData>
-            </a:graphic>
-          </wp:inline>
-        </w:drawing>
-      </w:r>
     </w:p>
     <w:sectPr>
       <w:pgSz w:w="11906" w:h="16838"/>
@@ -6227,7 +4984,7 @@
       </w:pPr>
     </w:lvl>
   </w:abstractNum>
-  <w:abstractNum w:abstractNumId="40" w15:restartNumberingAfterBreak="0">
+  <w:abstractNum w:abstractNumId="39" w15:restartNumberingAfterBreak="0">
     <w:nsid w:val="7A3764C8"/>
     <w:multiLevelType w:val="hybridMultilevel"/>
     <w:tmpl w:val="0C7EC084"/>
@@ -6340,7 +5097,7 @@
       </w:rPr>
     </w:lvl>
   </w:abstractNum>
-  <w:abstractNum w:abstractNumId="41" w15:restartNumberingAfterBreak="0">
+  <w:abstractNum w:abstractNumId="40" w15:restartNumberingAfterBreak="0">
     <w:nsid w:val="7BFF26B9"/>
     <w:multiLevelType w:val="multilevel"/>
     <w:tmpl w:val="9FC60598"/>
@@ -6489,7 +5246,7 @@
       </w:rPr>
     </w:lvl>
   </w:abstractNum>
-  <w:abstractNum w:abstractNumId="42" w15:restartNumberingAfterBreak="0">
+  <w:abstractNum w:abstractNumId="41" w15:restartNumberingAfterBreak="0">
     <w:nsid w:val="7DBF6899"/>
     <w:multiLevelType w:val="hybridMultilevel"/>
     <w:tmpl w:val="C17EA312"/>
@@ -6578,7 +5335,7 @@
       </w:pPr>
     </w:lvl>
   </w:abstractNum>
-  <w:abstractNum w:abstractNumId="43" w15:restartNumberingAfterBreak="0">
+  <w:abstractNum w:abstractNumId="42" w15:restartNumberingAfterBreak="0">
     <w:nsid w:val="7E002BDF"/>
     <w:multiLevelType w:val="multilevel"/>
     <w:tmpl w:val="913A0176"/>
@@ -6691,7 +5448,7 @@
       </w:pPr>
     </w:lvl>
   </w:abstractNum>
-  <w:abstractNum w:abstractNumId="44" w15:restartNumberingAfterBreak="0">
+  <w:abstractNum w:abstractNumId="43" w15:restartNumberingAfterBreak="0">
     <w:nsid w:val="7E1E20DF"/>
     <w:multiLevelType w:val="hybridMultilevel"/>
     <w:tmpl w:val="3FAACBA0"/>
@@ -6780,7 +5537,7 @@
       </w:pPr>
     </w:lvl>
   </w:abstractNum>
-  <w:abstractNum w:abstractNumId="45" w15:restartNumberingAfterBreak="0">
+  <w:abstractNum w:abstractNumId="44" w15:restartNumberingAfterBreak="0">
     <w:nsid w:val="7F4F3EF6"/>
     <w:multiLevelType w:val="multilevel"/>
     <w:tmpl w:val="6166FEF4"/>
@@ -6930,7 +5687,7 @@
     </w:lvl>
   </w:abstractNum>
   <w:num w:numId="1" w16cid:durableId="1794057892">
-    <w:abstractNumId w:val="44"/>
+    <w:abstractNumId w:val="43"/>
   </w:num>
   <w:num w:numId="2" w16cid:durableId="1484931323">
     <w:abstractNumId w:val="36"/>
@@ -6945,7 +5702,7 @@
     <w:abstractNumId w:val="9"/>
   </w:num>
   <w:num w:numId="6" w16cid:durableId="1497260587">
-    <w:abstractNumId w:val="42"/>
+    <w:abstractNumId w:val="41"/>
   </w:num>
   <w:num w:numId="7" w16cid:durableId="1092975188">
     <w:abstractNumId w:val="11"/>
@@ -7002,7 +5759,7 @@
     <w:abstractNumId w:val="26"/>
   </w:num>
   <w:num w:numId="25" w16cid:durableId="1949045867">
-    <w:abstractNumId w:val="41"/>
+    <w:abstractNumId w:val="40"/>
   </w:num>
   <w:num w:numId="26" w16cid:durableId="1052730000">
     <w:abstractNumId w:val="12"/>
@@ -7035,7 +5792,7 @@
     <w:abstractNumId w:val="20"/>
   </w:num>
   <w:num w:numId="36" w16cid:durableId="1135560503">
-    <w:abstractNumId w:val="45"/>
+    <w:abstractNumId w:val="44"/>
   </w:num>
   <w:num w:numId="37" w16cid:durableId="1920404165">
     <w:abstractNumId w:val="28"/>
@@ -7056,10 +5813,10 @@
     <w:abstractNumId w:val="4"/>
   </w:num>
   <w:num w:numId="43" w16cid:durableId="1113862026">
-    <w:abstractNumId w:val="43"/>
+    <w:abstractNumId w:val="42"/>
   </w:num>
   <w:num w:numId="44" w16cid:durableId="1715890202">
-    <w:abstractNumId w:val="40"/>
+    <w:abstractNumId w:val="39"/>
   </w:num>
   <w:num w:numId="45" w16cid:durableId="187136970">
     <w:abstractNumId w:val="18"/>
@@ -7670,6 +6427,7 @@
   <w:style w:type="character" w:default="1" w:styleId="Domylnaczcionkaakapitu">
     <w:name w:val="Default Paragraph Font"/>
     <w:uiPriority w:val="1"/>
+    <w:semiHidden/>
     <w:unhideWhenUsed/>
   </w:style>
   <w:style w:type="table" w:default="1" w:styleId="Standardowy">
@@ -8397,6 +7155,7 @@
     <w:rsid w:val="00300C4B"/>
     <w:rsid w:val="003525A9"/>
     <w:rsid w:val="003C25AA"/>
+    <w:rsid w:val="004D02C4"/>
     <w:rsid w:val="004D04C4"/>
     <w:rsid w:val="004F228F"/>
     <w:rsid w:val="0051316B"/>
@@ -8418,6 +7177,7 @@
     <w:rsid w:val="009A4341"/>
     <w:rsid w:val="009E04B4"/>
     <w:rsid w:val="00A06896"/>
+    <w:rsid w:val="00A118BA"/>
     <w:rsid w:val="00A15E44"/>
     <w:rsid w:val="00A1616E"/>
     <w:rsid w:val="00AA5E4C"/>

--- a/sem5/cyber/lab9/cyberbezp-lab9.docx
+++ b/sem5/cyber/lab9/cyberbezp-lab9.docx
@@ -379,6 +379,3532 @@
           <w:szCs w:val="28"/>
         </w:rPr>
         <w:lastRenderedPageBreak/>
+        <w:t>1</w:t>
+      </w:r>
+      <w:r>
+        <w:rPr>
+          <w:rFonts w:ascii="Calibri" w:hAnsi="Calibri" w:cs="Calibri"/>
+          <w:b/>
+          <w:bCs/>
+          <w:sz w:val="28"/>
+          <w:szCs w:val="28"/>
+        </w:rPr>
+        <w:t>.</w:t>
+      </w:r>
+      <w:r>
+        <w:rPr>
+          <w:rFonts w:ascii="Calibri" w:hAnsi="Calibri" w:cs="Calibri"/>
+          <w:b/>
+          <w:bCs/>
+          <w:sz w:val="28"/>
+          <w:szCs w:val="28"/>
+        </w:rPr>
+        <w:t xml:space="preserve"> </w:t>
+      </w:r>
+      <w:r>
+        <w:rPr>
+          <w:rFonts w:ascii="Calibri" w:hAnsi="Calibri" w:cs="Calibri"/>
+          <w:b/>
+          <w:bCs/>
+          <w:sz w:val="28"/>
+          <w:szCs w:val="28"/>
+        </w:rPr>
+        <w:t>Zadania i pytania (TLS)</w:t>
+      </w:r>
+    </w:p>
+    <w:p>
+      <w:pPr>
+        <w:spacing w:after="0" w:line="240" w:lineRule="auto"/>
+        <w:rPr>
+          <w:rFonts w:ascii="Calibri" w:hAnsi="Calibri" w:cs="Calibri"/>
+          <w:b/>
+          <w:bCs/>
+          <w:color w:val="E97132" w:themeColor="accent2"/>
+          <w:sz w:val="28"/>
+          <w:szCs w:val="28"/>
+        </w:rPr>
+      </w:pPr>
+      <w:r>
+        <w:rPr>
+          <w:rFonts w:ascii="Calibri" w:hAnsi="Calibri" w:cs="Calibri"/>
+          <w:b/>
+          <w:bCs/>
+          <w:color w:val="E97132" w:themeColor="accent2"/>
+          <w:sz w:val="28"/>
+          <w:szCs w:val="28"/>
+        </w:rPr>
+        <w:t>Zadania</w:t>
+      </w:r>
+      <w:r>
+        <w:rPr>
+          <w:rFonts w:ascii="Calibri" w:hAnsi="Calibri" w:cs="Calibri"/>
+          <w:b/>
+          <w:bCs/>
+          <w:color w:val="E97132" w:themeColor="accent2"/>
+          <w:sz w:val="28"/>
+          <w:szCs w:val="28"/>
+        </w:rPr>
+        <w:t xml:space="preserve"> </w:t>
+      </w:r>
+      <w:r>
+        <w:rPr>
+          <w:rFonts w:ascii="Calibri" w:hAnsi="Calibri" w:cs="Calibri"/>
+          <w:b/>
+          <w:bCs/>
+          <w:color w:val="E97132" w:themeColor="accent2"/>
+          <w:sz w:val="28"/>
+          <w:szCs w:val="28"/>
+        </w:rPr>
+        <w:t>1</w:t>
+      </w:r>
+      <w:r>
+        <w:rPr>
+          <w:rFonts w:ascii="Calibri" w:hAnsi="Calibri" w:cs="Calibri"/>
+          <w:b/>
+          <w:bCs/>
+          <w:color w:val="E97132" w:themeColor="accent2"/>
+          <w:sz w:val="28"/>
+          <w:szCs w:val="28"/>
+        </w:rPr>
+        <w:t>.</w:t>
+      </w:r>
+      <w:r>
+        <w:rPr>
+          <w:rFonts w:ascii="Calibri" w:hAnsi="Calibri" w:cs="Calibri"/>
+          <w:b/>
+          <w:bCs/>
+          <w:color w:val="E97132" w:themeColor="accent2"/>
+          <w:sz w:val="28"/>
+          <w:szCs w:val="28"/>
+        </w:rPr>
+        <w:t>1-1.3</w:t>
+      </w:r>
+      <w:r>
+        <w:rPr>
+          <w:rFonts w:ascii="Calibri" w:hAnsi="Calibri" w:cs="Calibri"/>
+          <w:b/>
+          <w:bCs/>
+          <w:color w:val="E97132" w:themeColor="accent2"/>
+          <w:sz w:val="28"/>
+          <w:szCs w:val="28"/>
+        </w:rPr>
+        <w:t>;</w:t>
+      </w:r>
+    </w:p>
+    <w:p>
+      <w:pPr>
+        <w:spacing w:after="0" w:line="240" w:lineRule="auto"/>
+        <w:rPr>
+          <w:rFonts w:ascii="Calibri" w:hAnsi="Calibri" w:cs="Calibri"/>
+        </w:rPr>
+      </w:pPr>
+      <w:r>
+        <w:rPr>
+          <w:rFonts w:ascii="Calibri" w:hAnsi="Calibri" w:cs="Calibri"/>
+        </w:rPr>
+        <w:t>Przebieg zadań na zrzutach ekranu poniżej:</w:t>
+      </w:r>
+    </w:p>
+    <w:p>
+      <w:pPr>
+        <w:spacing w:after="0" w:line="240" w:lineRule="auto"/>
+        <w:rPr>
+          <w:rFonts w:ascii="Calibri" w:hAnsi="Calibri" w:cs="Calibri"/>
+          <w:b/>
+          <w:bCs/>
+          <w:sz w:val="28"/>
+          <w:szCs w:val="28"/>
+        </w:rPr>
+      </w:pPr>
+    </w:p>
+    <w:p>
+      <w:pPr>
+        <w:spacing w:after="0" w:line="240" w:lineRule="auto"/>
+        <w:rPr>
+          <w:rFonts w:ascii="Calibri" w:hAnsi="Calibri" w:cs="Calibri"/>
+          <w:b/>
+          <w:bCs/>
+          <w:color w:val="E97132" w:themeColor="accent2"/>
+          <w:sz w:val="28"/>
+          <w:szCs w:val="28"/>
+        </w:rPr>
+      </w:pPr>
+      <w:r>
+        <w:rPr>
+          <w:rFonts w:ascii="Calibri" w:hAnsi="Calibri" w:cs="Calibri"/>
+          <w:b/>
+          <w:bCs/>
+          <w:color w:val="E97132" w:themeColor="accent2"/>
+          <w:sz w:val="28"/>
+          <w:szCs w:val="28"/>
+        </w:rPr>
+        <w:t>Pytanie</w:t>
+      </w:r>
+      <w:r>
+        <w:rPr>
+          <w:rFonts w:ascii="Calibri" w:hAnsi="Calibri" w:cs="Calibri"/>
+          <w:b/>
+          <w:bCs/>
+          <w:color w:val="E97132" w:themeColor="accent2"/>
+          <w:sz w:val="28"/>
+          <w:szCs w:val="28"/>
+        </w:rPr>
+        <w:t xml:space="preserve"> </w:t>
+      </w:r>
+      <w:r>
+        <w:rPr>
+          <w:rFonts w:ascii="Calibri" w:hAnsi="Calibri" w:cs="Calibri"/>
+          <w:b/>
+          <w:bCs/>
+          <w:color w:val="E97132" w:themeColor="accent2"/>
+          <w:sz w:val="28"/>
+          <w:szCs w:val="28"/>
+        </w:rPr>
+        <w:t>1</w:t>
+      </w:r>
+      <w:r>
+        <w:rPr>
+          <w:rFonts w:ascii="Calibri" w:hAnsi="Calibri" w:cs="Calibri"/>
+          <w:b/>
+          <w:bCs/>
+          <w:color w:val="E97132" w:themeColor="accent2"/>
+          <w:sz w:val="28"/>
+          <w:szCs w:val="28"/>
+        </w:rPr>
+        <w:t>.</w:t>
+      </w:r>
+      <w:r>
+        <w:rPr>
+          <w:rFonts w:ascii="Calibri" w:hAnsi="Calibri" w:cs="Calibri"/>
+          <w:b/>
+          <w:bCs/>
+          <w:color w:val="E97132" w:themeColor="accent2"/>
+          <w:sz w:val="28"/>
+          <w:szCs w:val="28"/>
+        </w:rPr>
+        <w:t>4</w:t>
+      </w:r>
+      <w:r>
+        <w:rPr>
+          <w:rFonts w:ascii="Calibri" w:hAnsi="Calibri" w:cs="Calibri"/>
+          <w:b/>
+          <w:bCs/>
+          <w:color w:val="E97132" w:themeColor="accent2"/>
+          <w:sz w:val="28"/>
+          <w:szCs w:val="28"/>
+        </w:rPr>
+        <w:t>;</w:t>
+      </w:r>
+    </w:p>
+    <w:p>
+      <w:pPr>
+        <w:spacing w:after="0" w:line="240" w:lineRule="auto"/>
+        <w:rPr>
+          <w:rFonts w:ascii="Calibri" w:hAnsi="Calibri" w:cs="Calibri"/>
+        </w:rPr>
+      </w:pPr>
+      <w:r>
+        <w:rPr>
+          <w:rFonts w:ascii="Calibri" w:hAnsi="Calibri" w:cs="Calibri"/>
+        </w:rPr>
+        <w:t>Zasadniczo tak, oba protokoły służą do szyfrowania danych i uwierzytelniania stron w celu</w:t>
+      </w:r>
+    </w:p>
+    <w:p>
+      <w:pPr>
+        <w:spacing w:after="0" w:line="240" w:lineRule="auto"/>
+        <w:rPr>
+          <w:rFonts w:ascii="Calibri" w:hAnsi="Calibri" w:cs="Calibri"/>
+        </w:rPr>
+      </w:pPr>
+      <w:r>
+        <w:rPr>
+          <w:rFonts w:ascii="Calibri" w:hAnsi="Calibri" w:cs="Calibri"/>
+        </w:rPr>
+        <w:t>zapewnienia bezpieczeństwa połączenia internetowego. Zasada działania SSL (</w:t>
+      </w:r>
+      <w:proofErr w:type="spellStart"/>
+      <w:r>
+        <w:rPr>
+          <w:rFonts w:ascii="Calibri" w:hAnsi="Calibri" w:cs="Calibri"/>
+        </w:rPr>
+        <w:t>Secure</w:t>
+      </w:r>
+      <w:proofErr w:type="spellEnd"/>
+    </w:p>
+    <w:p>
+      <w:pPr>
+        <w:spacing w:after="0" w:line="240" w:lineRule="auto"/>
+        <w:rPr>
+          <w:rFonts w:ascii="Calibri" w:hAnsi="Calibri" w:cs="Calibri"/>
+          <w:lang w:val="en-GB"/>
+        </w:rPr>
+      </w:pPr>
+      <w:r>
+        <w:rPr>
+          <w:rFonts w:ascii="Calibri" w:hAnsi="Calibri" w:cs="Calibri"/>
+          <w:lang w:val="en-GB"/>
+        </w:rPr>
+        <w:t xml:space="preserve">Sockets Layer) </w:t>
+      </w:r>
+      <w:proofErr w:type="spellStart"/>
+      <w:r>
+        <w:rPr>
+          <w:rFonts w:ascii="Calibri" w:hAnsi="Calibri" w:cs="Calibri"/>
+          <w:lang w:val="en-GB"/>
+        </w:rPr>
+        <w:t>oraz</w:t>
+      </w:r>
+      <w:proofErr w:type="spellEnd"/>
+      <w:r>
+        <w:rPr>
+          <w:rFonts w:ascii="Calibri" w:hAnsi="Calibri" w:cs="Calibri"/>
+          <w:lang w:val="en-GB"/>
+        </w:rPr>
+        <w:t xml:space="preserve"> TLS (Transport Layer Security) jest taka </w:t>
+      </w:r>
+      <w:proofErr w:type="spellStart"/>
+      <w:r>
+        <w:rPr>
+          <w:rFonts w:ascii="Calibri" w:hAnsi="Calibri" w:cs="Calibri"/>
+          <w:lang w:val="en-GB"/>
+        </w:rPr>
+        <w:t>sama</w:t>
+      </w:r>
+      <w:proofErr w:type="spellEnd"/>
+      <w:r>
+        <w:rPr>
+          <w:rFonts w:ascii="Calibri" w:hAnsi="Calibri" w:cs="Calibri"/>
+          <w:lang w:val="en-GB"/>
+        </w:rPr>
+        <w:t xml:space="preserve"> – oba </w:t>
+      </w:r>
+      <w:proofErr w:type="spellStart"/>
+      <w:r>
+        <w:rPr>
+          <w:rFonts w:ascii="Calibri" w:hAnsi="Calibri" w:cs="Calibri"/>
+          <w:lang w:val="en-GB"/>
+        </w:rPr>
+        <w:t>protokoły</w:t>
+      </w:r>
+      <w:proofErr w:type="spellEnd"/>
+    </w:p>
+    <w:p>
+      <w:pPr>
+        <w:spacing w:after="0" w:line="240" w:lineRule="auto"/>
+        <w:rPr>
+          <w:rFonts w:ascii="Calibri" w:hAnsi="Calibri" w:cs="Calibri"/>
+        </w:rPr>
+      </w:pPr>
+      <w:r>
+        <w:rPr>
+          <w:rFonts w:ascii="Calibri" w:hAnsi="Calibri" w:cs="Calibri"/>
+        </w:rPr>
+        <w:t>wykorzystują szyfrowanie przesyłanych danych, aby ochronić je przed odczytaniem przez</w:t>
+      </w:r>
+    </w:p>
+    <w:p>
+      <w:pPr>
+        <w:spacing w:after="0" w:line="240" w:lineRule="auto"/>
+        <w:rPr>
+          <w:rFonts w:ascii="Calibri" w:hAnsi="Calibri" w:cs="Calibri"/>
+        </w:rPr>
+      </w:pPr>
+      <w:r>
+        <w:rPr>
+          <w:rFonts w:ascii="Calibri" w:hAnsi="Calibri" w:cs="Calibri"/>
+        </w:rPr>
+        <w:t>niepożądane osoby. TLS jest jedynie nowocześniejszą i ulepszoną wersją protokołu SSL,</w:t>
+      </w:r>
+    </w:p>
+    <w:p>
+      <w:pPr>
+        <w:spacing w:after="0" w:line="240" w:lineRule="auto"/>
+        <w:rPr>
+          <w:rFonts w:ascii="Calibri" w:hAnsi="Calibri" w:cs="Calibri"/>
+        </w:rPr>
+      </w:pPr>
+      <w:r>
+        <w:rPr>
+          <w:rFonts w:ascii="Calibri" w:hAnsi="Calibri" w:cs="Calibri"/>
+        </w:rPr>
+        <w:t>uzupełniającą jego luki w zabezpieczeniach – przy szyfrowaniu korzysta z silniejszych</w:t>
+      </w:r>
+    </w:p>
+    <w:p>
+      <w:pPr>
+        <w:spacing w:after="0" w:line="240" w:lineRule="auto"/>
+        <w:rPr>
+          <w:rFonts w:ascii="Calibri" w:hAnsi="Calibri" w:cs="Calibri"/>
+        </w:rPr>
+      </w:pPr>
+      <w:r>
+        <w:rPr>
+          <w:rFonts w:ascii="Calibri" w:hAnsi="Calibri" w:cs="Calibri"/>
+        </w:rPr>
+        <w:t>algorytmów oraz minimalnie różni się procesem uzgadniania (</w:t>
+      </w:r>
+      <w:proofErr w:type="spellStart"/>
+      <w:r>
+        <w:rPr>
+          <w:rFonts w:ascii="Calibri" w:hAnsi="Calibri" w:cs="Calibri"/>
+        </w:rPr>
+        <w:t>handshake</w:t>
+      </w:r>
+      <w:proofErr w:type="spellEnd"/>
+      <w:r>
+        <w:rPr>
+          <w:rFonts w:ascii="Calibri" w:hAnsi="Calibri" w:cs="Calibri"/>
+        </w:rPr>
+        <w:t>).</w:t>
+      </w:r>
+    </w:p>
+    <w:p>
+      <w:pPr>
+        <w:spacing w:after="0" w:line="240" w:lineRule="auto"/>
+        <w:rPr>
+          <w:rFonts w:ascii="Calibri" w:hAnsi="Calibri" w:cs="Calibri"/>
+        </w:rPr>
+      </w:pPr>
+    </w:p>
+    <w:p>
+      <w:pPr>
+        <w:pStyle w:val="Akapitzlist"/>
+        <w:numPr>
+          <w:ilvl w:val="0"/>
+          <w:numId w:val="49"/>
+        </w:numPr>
+        <w:spacing w:after="0" w:line="240" w:lineRule="auto"/>
+        <w:rPr>
+          <w:rFonts w:ascii="Calibri" w:hAnsi="Calibri" w:cs="Calibri"/>
+        </w:rPr>
+      </w:pPr>
+      <w:proofErr w:type="spellStart"/>
+      <w:r>
+        <w:rPr>
+          <w:rFonts w:ascii="Calibri" w:hAnsi="Calibri" w:cs="Calibri"/>
+        </w:rPr>
+        <w:t>Head</w:t>
+      </w:r>
+      <w:proofErr w:type="spellEnd"/>
+      <w:r>
+        <w:rPr>
+          <w:rFonts w:ascii="Calibri" w:hAnsi="Calibri" w:cs="Calibri"/>
+        </w:rPr>
+        <w:t xml:space="preserve"> </w:t>
+      </w:r>
+    </w:p>
+    <w:p>
+      <w:pPr>
+        <w:spacing w:after="0" w:line="240" w:lineRule="auto"/>
+        <w:rPr>
+          <w:rFonts w:ascii="Calibri" w:hAnsi="Calibri" w:cs="Calibri"/>
+        </w:rPr>
+      </w:pPr>
+      <w:r>
+        <w:rPr>
+          <w:rFonts w:ascii="Calibri" w:hAnsi="Calibri" w:cs="Calibri"/>
+        </w:rPr>
+        <w:t>Nie, TLS jest następcą SSL. TLS wprowadza ulepszenia w zakresie bezpieczeństwa i wydajności.</w:t>
+      </w:r>
+    </w:p>
+    <w:p>
+      <w:pPr>
+        <w:spacing w:after="0" w:line="240" w:lineRule="auto"/>
+        <w:rPr>
+          <w:rFonts w:ascii="Calibri" w:hAnsi="Calibri" w:cs="Calibri"/>
+          <w:b/>
+          <w:bCs/>
+          <w:color w:val="E97132" w:themeColor="accent2"/>
+          <w:sz w:val="28"/>
+          <w:szCs w:val="28"/>
+        </w:rPr>
+      </w:pPr>
+    </w:p>
+    <w:p>
+      <w:pPr>
+        <w:spacing w:after="0" w:line="240" w:lineRule="auto"/>
+        <w:rPr>
+          <w:rFonts w:ascii="Calibri" w:hAnsi="Calibri" w:cs="Calibri"/>
+          <w:b/>
+          <w:bCs/>
+          <w:color w:val="E97132" w:themeColor="accent2"/>
+          <w:sz w:val="28"/>
+          <w:szCs w:val="28"/>
+        </w:rPr>
+      </w:pPr>
+      <w:r>
+        <w:rPr>
+          <w:rFonts w:ascii="Calibri" w:hAnsi="Calibri" w:cs="Calibri"/>
+          <w:b/>
+          <w:bCs/>
+          <w:color w:val="E97132" w:themeColor="accent2"/>
+          <w:sz w:val="28"/>
+          <w:szCs w:val="28"/>
+        </w:rPr>
+        <w:t>Pytanie</w:t>
+      </w:r>
+      <w:r>
+        <w:rPr>
+          <w:rFonts w:ascii="Calibri" w:hAnsi="Calibri" w:cs="Calibri"/>
+          <w:b/>
+          <w:bCs/>
+          <w:color w:val="E97132" w:themeColor="accent2"/>
+          <w:sz w:val="28"/>
+          <w:szCs w:val="28"/>
+        </w:rPr>
+        <w:t xml:space="preserve"> </w:t>
+      </w:r>
+      <w:r>
+        <w:rPr>
+          <w:rFonts w:ascii="Calibri" w:hAnsi="Calibri" w:cs="Calibri"/>
+          <w:b/>
+          <w:bCs/>
+          <w:color w:val="E97132" w:themeColor="accent2"/>
+          <w:sz w:val="28"/>
+          <w:szCs w:val="28"/>
+        </w:rPr>
+        <w:t>1</w:t>
+      </w:r>
+      <w:r>
+        <w:rPr>
+          <w:rFonts w:ascii="Calibri" w:hAnsi="Calibri" w:cs="Calibri"/>
+          <w:b/>
+          <w:bCs/>
+          <w:color w:val="E97132" w:themeColor="accent2"/>
+          <w:sz w:val="28"/>
+          <w:szCs w:val="28"/>
+        </w:rPr>
+        <w:t>.</w:t>
+      </w:r>
+      <w:r>
+        <w:rPr>
+          <w:rFonts w:ascii="Calibri" w:hAnsi="Calibri" w:cs="Calibri"/>
+          <w:b/>
+          <w:bCs/>
+          <w:color w:val="E97132" w:themeColor="accent2"/>
+          <w:sz w:val="28"/>
+          <w:szCs w:val="28"/>
+        </w:rPr>
+        <w:t>5</w:t>
+      </w:r>
+      <w:r>
+        <w:rPr>
+          <w:rFonts w:ascii="Calibri" w:hAnsi="Calibri" w:cs="Calibri"/>
+          <w:b/>
+          <w:bCs/>
+          <w:color w:val="E97132" w:themeColor="accent2"/>
+          <w:sz w:val="28"/>
+          <w:szCs w:val="28"/>
+        </w:rPr>
+        <w:t>;</w:t>
+      </w:r>
+    </w:p>
+    <w:p>
+      <w:pPr>
+        <w:spacing w:after="0" w:line="240" w:lineRule="auto"/>
+        <w:rPr>
+          <w:rFonts w:ascii="Calibri" w:hAnsi="Calibri" w:cs="Calibri"/>
+        </w:rPr>
+      </w:pPr>
+      <w:r>
+        <w:rPr>
+          <w:rFonts w:ascii="Calibri" w:hAnsi="Calibri" w:cs="Calibri"/>
+        </w:rPr>
+        <w:t>Jest to proces uzgadniania parametrów używanych do nawiązywania połączenia SSL/TLS</w:t>
+      </w:r>
+    </w:p>
+    <w:p>
+      <w:pPr>
+        <w:spacing w:after="0" w:line="240" w:lineRule="auto"/>
+        <w:rPr>
+          <w:rFonts w:ascii="Calibri" w:hAnsi="Calibri" w:cs="Calibri"/>
+        </w:rPr>
+      </w:pPr>
+      <w:r>
+        <w:rPr>
+          <w:rFonts w:ascii="Calibri" w:hAnsi="Calibri" w:cs="Calibri"/>
+        </w:rPr>
+        <w:t>pomiędzy dwoma urządzeniami lub aplikacjami, np. serwerem i przeglądarką internetową.</w:t>
+      </w:r>
+    </w:p>
+    <w:p>
+      <w:pPr>
+        <w:spacing w:after="0" w:line="240" w:lineRule="auto"/>
+        <w:rPr>
+          <w:rFonts w:ascii="Calibri" w:hAnsi="Calibri" w:cs="Calibri"/>
+        </w:rPr>
+      </w:pPr>
+      <w:r>
+        <w:rPr>
+          <w:rFonts w:ascii="Calibri" w:hAnsi="Calibri" w:cs="Calibri"/>
+        </w:rPr>
+        <w:t>Podczas tego procesu następuje wymiana informacji, takich jak wersja protokołu,</w:t>
+      </w:r>
+    </w:p>
+    <w:p>
+      <w:pPr>
+        <w:spacing w:after="0" w:line="240" w:lineRule="auto"/>
+        <w:rPr>
+          <w:rFonts w:ascii="Calibri" w:hAnsi="Calibri" w:cs="Calibri"/>
+        </w:rPr>
+      </w:pPr>
+      <w:r>
+        <w:rPr>
+          <w:rFonts w:ascii="Calibri" w:hAnsi="Calibri" w:cs="Calibri"/>
+        </w:rPr>
+        <w:t>certyfikaty szyfrujące czy użyty algorytm. Jest to niezbędne, aby bezpiecznie przesyłać</w:t>
+      </w:r>
+    </w:p>
+    <w:p>
+      <w:pPr>
+        <w:spacing w:after="0" w:line="240" w:lineRule="auto"/>
+        <w:rPr>
+          <w:rFonts w:ascii="Calibri" w:hAnsi="Calibri" w:cs="Calibri"/>
+        </w:rPr>
+      </w:pPr>
+      <w:r>
+        <w:rPr>
+          <w:rFonts w:ascii="Calibri" w:hAnsi="Calibri" w:cs="Calibri"/>
+        </w:rPr>
+        <w:t>dane za pomocą zaszyfrowanego połączenia.</w:t>
+      </w:r>
+    </w:p>
+    <w:p>
+      <w:pPr>
+        <w:spacing w:after="0" w:line="240" w:lineRule="auto"/>
+        <w:rPr>
+          <w:rFonts w:ascii="Calibri" w:hAnsi="Calibri" w:cs="Calibri"/>
+        </w:rPr>
+      </w:pPr>
+    </w:p>
+    <w:p>
+      <w:pPr>
+        <w:pStyle w:val="Akapitzlist"/>
+        <w:numPr>
+          <w:ilvl w:val="0"/>
+          <w:numId w:val="49"/>
+        </w:numPr>
+        <w:spacing w:after="0" w:line="240" w:lineRule="auto"/>
+        <w:rPr>
+          <w:rFonts w:ascii="Calibri" w:hAnsi="Calibri" w:cs="Calibri"/>
+        </w:rPr>
+      </w:pPr>
+      <w:proofErr w:type="spellStart"/>
+      <w:r>
+        <w:rPr>
+          <w:rFonts w:ascii="Calibri" w:hAnsi="Calibri" w:cs="Calibri"/>
+        </w:rPr>
+        <w:t>Head</w:t>
+      </w:r>
+      <w:proofErr w:type="spellEnd"/>
+    </w:p>
+    <w:p>
+      <w:pPr>
+        <w:spacing w:after="0" w:line="240" w:lineRule="auto"/>
+        <w:rPr>
+          <w:rFonts w:ascii="Calibri" w:hAnsi="Calibri" w:cs="Calibri"/>
+        </w:rPr>
+      </w:pPr>
+      <w:r>
+        <w:rPr>
+          <w:rFonts w:ascii="Calibri" w:hAnsi="Calibri" w:cs="Calibri"/>
+        </w:rPr>
+        <w:t>To proces negocjacji między klientem a serwerem, w którym ustalane są szczegóły połączenia (np. algorytmy szyfrowania, klucze sesji).</w:t>
+      </w:r>
+    </w:p>
+    <w:p>
+      <w:pPr>
+        <w:spacing w:after="0" w:line="240" w:lineRule="auto"/>
+        <w:rPr>
+          <w:rFonts w:ascii="Calibri" w:hAnsi="Calibri" w:cs="Calibri"/>
+          <w:b/>
+          <w:bCs/>
+          <w:color w:val="E97132" w:themeColor="accent2"/>
+          <w:sz w:val="28"/>
+          <w:szCs w:val="28"/>
+        </w:rPr>
+      </w:pPr>
+    </w:p>
+    <w:p>
+      <w:pPr>
+        <w:spacing w:after="0" w:line="240" w:lineRule="auto"/>
+        <w:rPr>
+          <w:rFonts w:ascii="Calibri" w:hAnsi="Calibri" w:cs="Calibri"/>
+          <w:b/>
+          <w:bCs/>
+          <w:color w:val="E97132" w:themeColor="accent2"/>
+          <w:sz w:val="28"/>
+          <w:szCs w:val="28"/>
+        </w:rPr>
+      </w:pPr>
+      <w:r>
+        <w:rPr>
+          <w:rFonts w:ascii="Calibri" w:hAnsi="Calibri" w:cs="Calibri"/>
+          <w:b/>
+          <w:bCs/>
+          <w:color w:val="E97132" w:themeColor="accent2"/>
+          <w:sz w:val="28"/>
+          <w:szCs w:val="28"/>
+        </w:rPr>
+        <w:t>Pytanie</w:t>
+      </w:r>
+      <w:r>
+        <w:rPr>
+          <w:rFonts w:ascii="Calibri" w:hAnsi="Calibri" w:cs="Calibri"/>
+          <w:b/>
+          <w:bCs/>
+          <w:color w:val="E97132" w:themeColor="accent2"/>
+          <w:sz w:val="28"/>
+          <w:szCs w:val="28"/>
+        </w:rPr>
+        <w:t xml:space="preserve"> </w:t>
+      </w:r>
+      <w:r>
+        <w:rPr>
+          <w:rFonts w:ascii="Calibri" w:hAnsi="Calibri" w:cs="Calibri"/>
+          <w:b/>
+          <w:bCs/>
+          <w:color w:val="E97132" w:themeColor="accent2"/>
+          <w:sz w:val="28"/>
+          <w:szCs w:val="28"/>
+        </w:rPr>
+        <w:t>1</w:t>
+      </w:r>
+      <w:r>
+        <w:rPr>
+          <w:rFonts w:ascii="Calibri" w:hAnsi="Calibri" w:cs="Calibri"/>
+          <w:b/>
+          <w:bCs/>
+          <w:color w:val="E97132" w:themeColor="accent2"/>
+          <w:sz w:val="28"/>
+          <w:szCs w:val="28"/>
+        </w:rPr>
+        <w:t>.</w:t>
+      </w:r>
+      <w:r>
+        <w:rPr>
+          <w:rFonts w:ascii="Calibri" w:hAnsi="Calibri" w:cs="Calibri"/>
+          <w:b/>
+          <w:bCs/>
+          <w:color w:val="E97132" w:themeColor="accent2"/>
+          <w:sz w:val="28"/>
+          <w:szCs w:val="28"/>
+        </w:rPr>
+        <w:t>6</w:t>
+      </w:r>
+      <w:r>
+        <w:rPr>
+          <w:rFonts w:ascii="Calibri" w:hAnsi="Calibri" w:cs="Calibri"/>
+          <w:b/>
+          <w:bCs/>
+          <w:color w:val="E97132" w:themeColor="accent2"/>
+          <w:sz w:val="28"/>
+          <w:szCs w:val="28"/>
+        </w:rPr>
+        <w:t>;</w:t>
+      </w:r>
+    </w:p>
+    <w:p>
+      <w:pPr>
+        <w:spacing w:after="0" w:line="240" w:lineRule="auto"/>
+        <w:rPr>
+          <w:rFonts w:ascii="Calibri" w:hAnsi="Calibri" w:cs="Calibri"/>
+        </w:rPr>
+      </w:pPr>
+      <w:r>
+        <w:rPr>
+          <w:rFonts w:ascii="Calibri" w:hAnsi="Calibri" w:cs="Calibri"/>
+        </w:rPr>
+        <w:t>Protokół TLS/SSL zapewnia skuteczną ochronę transmisji poszczególnych danych poprzez</w:t>
+      </w:r>
+    </w:p>
+    <w:p>
+      <w:pPr>
+        <w:spacing w:after="0" w:line="240" w:lineRule="auto"/>
+        <w:rPr>
+          <w:rFonts w:ascii="Calibri" w:hAnsi="Calibri" w:cs="Calibri"/>
+        </w:rPr>
+      </w:pPr>
+      <w:r>
+        <w:rPr>
+          <w:rFonts w:ascii="Calibri" w:hAnsi="Calibri" w:cs="Calibri"/>
+        </w:rPr>
+        <w:t>ich szyfrowanie i uwierzytelnianie stron. Dzięki temu możliwe jest bezpieczne przesyłanie</w:t>
+      </w:r>
+    </w:p>
+    <w:p>
+      <w:pPr>
+        <w:spacing w:after="0" w:line="240" w:lineRule="auto"/>
+        <w:rPr>
+          <w:rFonts w:ascii="Calibri" w:hAnsi="Calibri" w:cs="Calibri"/>
+        </w:rPr>
+      </w:pPr>
+      <w:r>
+        <w:rPr>
+          <w:rFonts w:ascii="Calibri" w:hAnsi="Calibri" w:cs="Calibri"/>
+        </w:rPr>
+        <w:t>danych poufnych, takich jak dane osobowe, dane logowania czy numery kart kredytowych,</w:t>
+      </w:r>
+    </w:p>
+    <w:p>
+      <w:pPr>
+        <w:spacing w:after="0" w:line="240" w:lineRule="auto"/>
+        <w:rPr>
+          <w:rFonts w:ascii="Calibri" w:hAnsi="Calibri" w:cs="Calibri"/>
+        </w:rPr>
+      </w:pPr>
+      <w:r>
+        <w:rPr>
+          <w:rFonts w:ascii="Calibri" w:hAnsi="Calibri" w:cs="Calibri"/>
+        </w:rPr>
+        <w:t>bez obaw o ujawnienie ich niepowołanym osobom.</w:t>
+      </w:r>
+    </w:p>
+    <w:p>
+      <w:pPr>
+        <w:spacing w:after="0" w:line="240" w:lineRule="auto"/>
+        <w:rPr>
+          <w:rFonts w:ascii="Calibri" w:hAnsi="Calibri" w:cs="Calibri"/>
+        </w:rPr>
+      </w:pPr>
+      <w:r>
+        <w:rPr>
+          <w:rFonts w:ascii="Calibri" w:hAnsi="Calibri" w:cs="Calibri"/>
+        </w:rPr>
+        <w:t>Przykładowe zastosowania:</w:t>
+      </w:r>
+    </w:p>
+    <w:p>
+      <w:pPr>
+        <w:pStyle w:val="Akapitzlist"/>
+        <w:numPr>
+          <w:ilvl w:val="0"/>
+          <w:numId w:val="46"/>
+        </w:numPr>
+        <w:spacing w:after="0" w:line="240" w:lineRule="auto"/>
+        <w:rPr>
+          <w:rFonts w:ascii="Calibri" w:hAnsi="Calibri" w:cs="Calibri"/>
+        </w:rPr>
+      </w:pPr>
+      <w:r>
+        <w:rPr>
+          <w:rFonts w:ascii="Calibri" w:hAnsi="Calibri" w:cs="Calibri"/>
+        </w:rPr>
+        <w:t>zabezpieczanie połączeń z serwerem bankowym podczas logowania do konta</w:t>
+      </w:r>
+      <w:r>
+        <w:rPr>
+          <w:rFonts w:ascii="Calibri" w:hAnsi="Calibri" w:cs="Calibri"/>
+        </w:rPr>
+        <w:t xml:space="preserve"> </w:t>
+      </w:r>
+      <w:r>
+        <w:rPr>
+          <w:rFonts w:ascii="Calibri" w:hAnsi="Calibri" w:cs="Calibri"/>
+        </w:rPr>
+        <w:t>bankowego online,</w:t>
+      </w:r>
+    </w:p>
+    <w:p>
+      <w:pPr>
+        <w:pStyle w:val="Akapitzlist"/>
+        <w:numPr>
+          <w:ilvl w:val="0"/>
+          <w:numId w:val="46"/>
+        </w:numPr>
+        <w:spacing w:after="0" w:line="240" w:lineRule="auto"/>
+        <w:rPr>
+          <w:rFonts w:ascii="Calibri" w:hAnsi="Calibri" w:cs="Calibri"/>
+        </w:rPr>
+      </w:pPr>
+      <w:r>
+        <w:rPr>
+          <w:rFonts w:ascii="Calibri" w:hAnsi="Calibri" w:cs="Calibri"/>
+        </w:rPr>
+        <w:t>szyfrowanie połączenia pomiędzy aplikacją mobilną a serwerem podczas</w:t>
+      </w:r>
+      <w:r>
+        <w:rPr>
+          <w:rFonts w:ascii="Calibri" w:hAnsi="Calibri" w:cs="Calibri"/>
+        </w:rPr>
+        <w:t xml:space="preserve"> </w:t>
+      </w:r>
+      <w:r>
+        <w:rPr>
+          <w:rFonts w:ascii="Calibri" w:hAnsi="Calibri" w:cs="Calibri"/>
+        </w:rPr>
+        <w:t>przesyłania danych osobowych, np. przy rejestracji w serwisach, takich jak</w:t>
+      </w:r>
+      <w:r>
+        <w:rPr>
+          <w:rFonts w:ascii="Calibri" w:hAnsi="Calibri" w:cs="Calibri"/>
+        </w:rPr>
+        <w:t xml:space="preserve"> </w:t>
+      </w:r>
+      <w:r>
+        <w:rPr>
+          <w:rFonts w:ascii="Calibri" w:hAnsi="Calibri" w:cs="Calibri"/>
+        </w:rPr>
+        <w:t>YouTube,</w:t>
+      </w:r>
+    </w:p>
+    <w:p>
+      <w:pPr>
+        <w:pStyle w:val="Akapitzlist"/>
+        <w:numPr>
+          <w:ilvl w:val="0"/>
+          <w:numId w:val="46"/>
+        </w:numPr>
+        <w:spacing w:after="0" w:line="240" w:lineRule="auto"/>
+        <w:rPr>
+          <w:rFonts w:ascii="Calibri" w:hAnsi="Calibri" w:cs="Calibri"/>
+        </w:rPr>
+      </w:pPr>
+      <w:r>
+        <w:rPr>
+          <w:rFonts w:ascii="Calibri" w:hAnsi="Calibri" w:cs="Calibri"/>
+        </w:rPr>
+        <w:t xml:space="preserve">bezpieczne połączenia z serwerem sieci VPN (Virtual </w:t>
+      </w:r>
+      <w:proofErr w:type="spellStart"/>
+      <w:r>
+        <w:rPr>
+          <w:rFonts w:ascii="Calibri" w:hAnsi="Calibri" w:cs="Calibri"/>
+        </w:rPr>
+        <w:t>Private</w:t>
+      </w:r>
+      <w:proofErr w:type="spellEnd"/>
+      <w:r>
+        <w:rPr>
+          <w:rFonts w:ascii="Calibri" w:hAnsi="Calibri" w:cs="Calibri"/>
+        </w:rPr>
+        <w:t xml:space="preserve"> Network) w celu</w:t>
+      </w:r>
+      <w:r>
+        <w:rPr>
+          <w:rFonts w:ascii="Calibri" w:hAnsi="Calibri" w:cs="Calibri"/>
+        </w:rPr>
+        <w:t xml:space="preserve"> </w:t>
+      </w:r>
+      <w:r>
+        <w:rPr>
+          <w:rFonts w:ascii="Calibri" w:hAnsi="Calibri" w:cs="Calibri"/>
+        </w:rPr>
+        <w:t>ochrony prywatności podczas przeglądania stron internetowych,</w:t>
+      </w:r>
+    </w:p>
+    <w:p>
+      <w:pPr>
+        <w:pStyle w:val="Akapitzlist"/>
+        <w:numPr>
+          <w:ilvl w:val="0"/>
+          <w:numId w:val="46"/>
+        </w:numPr>
+        <w:spacing w:after="0" w:line="240" w:lineRule="auto"/>
+        <w:rPr>
+          <w:rFonts w:ascii="Calibri" w:hAnsi="Calibri" w:cs="Calibri"/>
+        </w:rPr>
+      </w:pPr>
+      <w:r>
+        <w:rPr>
+          <w:rFonts w:ascii="Calibri" w:hAnsi="Calibri" w:cs="Calibri"/>
+        </w:rPr>
+        <w:t>zaszyfrowanie połączenia pomiędzy aplikacją do prowadzenia połączeń głosowych</w:t>
+      </w:r>
+      <w:r>
+        <w:rPr>
+          <w:rFonts w:ascii="Calibri" w:hAnsi="Calibri" w:cs="Calibri"/>
+        </w:rPr>
+        <w:t xml:space="preserve"> </w:t>
+      </w:r>
+      <w:r>
+        <w:rPr>
+          <w:rFonts w:ascii="Calibri" w:hAnsi="Calibri" w:cs="Calibri"/>
+        </w:rPr>
+        <w:t>lub wideo a serwerem, aby je zabezpieczyć i ochronić poufne dane przed</w:t>
+      </w:r>
+      <w:r>
+        <w:rPr>
+          <w:rFonts w:ascii="Calibri" w:hAnsi="Calibri" w:cs="Calibri"/>
+        </w:rPr>
+        <w:t xml:space="preserve"> </w:t>
+      </w:r>
+      <w:r>
+        <w:rPr>
+          <w:rFonts w:ascii="Calibri" w:hAnsi="Calibri" w:cs="Calibri"/>
+        </w:rPr>
+        <w:t>potencjalnymi intruzami.</w:t>
+      </w:r>
+    </w:p>
+    <w:p>
+      <w:pPr>
+        <w:spacing w:after="0" w:line="240" w:lineRule="auto"/>
+        <w:rPr>
+          <w:rFonts w:ascii="Calibri" w:hAnsi="Calibri" w:cs="Calibri"/>
+        </w:rPr>
+      </w:pPr>
+      <w:r>
+        <w:rPr>
+          <w:rFonts w:ascii="Calibri" w:hAnsi="Calibri" w:cs="Calibri"/>
+        </w:rPr>
+        <w:br/>
+      </w:r>
+      <w:r>
+        <w:rPr>
+          <w:rFonts w:ascii="Calibri" w:hAnsi="Calibri" w:cs="Calibri"/>
+        </w:rPr>
+        <w:sym w:font="Wingdings" w:char="F0E0"/>
+      </w:r>
+      <w:r>
+        <w:rPr>
+          <w:rFonts w:ascii="Calibri" w:hAnsi="Calibri" w:cs="Calibri"/>
+        </w:rPr>
+        <w:t xml:space="preserve"> </w:t>
+      </w:r>
+      <w:r>
+        <w:rPr>
+          <w:rFonts w:ascii="Calibri" w:hAnsi="Calibri" w:cs="Calibri"/>
+        </w:rPr>
+        <w:br/>
+      </w:r>
+      <w:r>
+        <w:rPr>
+          <w:rFonts w:ascii="Calibri" w:hAnsi="Calibri" w:cs="Calibri"/>
+        </w:rPr>
+        <w:t>Zapewnia:</w:t>
+      </w:r>
+    </w:p>
+    <w:p>
+      <w:pPr>
+        <w:numPr>
+          <w:ilvl w:val="0"/>
+          <w:numId w:val="50"/>
+        </w:numPr>
+        <w:spacing w:after="0" w:line="240" w:lineRule="auto"/>
+        <w:rPr>
+          <w:rFonts w:ascii="Calibri" w:hAnsi="Calibri" w:cs="Calibri"/>
+        </w:rPr>
+      </w:pPr>
+      <w:r>
+        <w:rPr>
+          <w:rFonts w:ascii="Calibri" w:hAnsi="Calibri" w:cs="Calibri"/>
+        </w:rPr>
+        <w:t>Szyfrowanie (ochrona danych przed podsłuchem)</w:t>
+      </w:r>
+    </w:p>
+    <w:p>
+      <w:pPr>
+        <w:numPr>
+          <w:ilvl w:val="0"/>
+          <w:numId w:val="50"/>
+        </w:numPr>
+        <w:spacing w:after="0" w:line="240" w:lineRule="auto"/>
+        <w:rPr>
+          <w:rFonts w:ascii="Calibri" w:hAnsi="Calibri" w:cs="Calibri"/>
+        </w:rPr>
+      </w:pPr>
+      <w:r>
+        <w:rPr>
+          <w:rFonts w:ascii="Calibri" w:hAnsi="Calibri" w:cs="Calibri"/>
+        </w:rPr>
+        <w:t>Integralność danych (ochrona przed ich modyfikacją)</w:t>
+      </w:r>
+    </w:p>
+    <w:p>
+      <w:pPr>
+        <w:numPr>
+          <w:ilvl w:val="0"/>
+          <w:numId w:val="50"/>
+        </w:numPr>
+        <w:spacing w:after="0" w:line="240" w:lineRule="auto"/>
+        <w:rPr>
+          <w:rFonts w:ascii="Calibri" w:hAnsi="Calibri" w:cs="Calibri"/>
+        </w:rPr>
+      </w:pPr>
+      <w:r>
+        <w:rPr>
+          <w:rFonts w:ascii="Calibri" w:hAnsi="Calibri" w:cs="Calibri"/>
+        </w:rPr>
+        <w:t>Uwierzytelnienie stron.</w:t>
+      </w:r>
+      <w:r>
+        <w:rPr>
+          <w:rFonts w:ascii="Calibri" w:hAnsi="Calibri" w:cs="Calibri"/>
+        </w:rPr>
+        <w:br/>
+        <w:t>Przykłady: HTTPS (strony internetowe), SMTP (szyfrowanie e-maili).</w:t>
+      </w:r>
+    </w:p>
+    <w:p>
+      <w:pPr>
+        <w:pStyle w:val="Akapitzlist"/>
+        <w:spacing w:after="0" w:line="240" w:lineRule="auto"/>
+        <w:rPr>
+          <w:rFonts w:ascii="Calibri" w:hAnsi="Calibri" w:cs="Calibri"/>
+        </w:rPr>
+      </w:pPr>
+    </w:p>
+    <w:p>
+      <w:pPr>
+        <w:spacing w:after="0" w:line="240" w:lineRule="auto"/>
+        <w:rPr>
+          <w:rFonts w:ascii="Calibri" w:hAnsi="Calibri" w:cs="Calibri"/>
+          <w:b/>
+          <w:bCs/>
+          <w:color w:val="E97132" w:themeColor="accent2"/>
+          <w:sz w:val="28"/>
+          <w:szCs w:val="28"/>
+        </w:rPr>
+      </w:pPr>
+      <w:r>
+        <w:rPr>
+          <w:rFonts w:ascii="Calibri" w:hAnsi="Calibri" w:cs="Calibri"/>
+          <w:b/>
+          <w:bCs/>
+          <w:color w:val="E97132" w:themeColor="accent2"/>
+          <w:sz w:val="28"/>
+          <w:szCs w:val="28"/>
+        </w:rPr>
+        <w:lastRenderedPageBreak/>
+        <w:t>Pytanie</w:t>
+      </w:r>
+      <w:r>
+        <w:rPr>
+          <w:rFonts w:ascii="Calibri" w:hAnsi="Calibri" w:cs="Calibri"/>
+          <w:b/>
+          <w:bCs/>
+          <w:color w:val="E97132" w:themeColor="accent2"/>
+          <w:sz w:val="28"/>
+          <w:szCs w:val="28"/>
+        </w:rPr>
+        <w:t xml:space="preserve"> </w:t>
+      </w:r>
+      <w:r>
+        <w:rPr>
+          <w:rFonts w:ascii="Calibri" w:hAnsi="Calibri" w:cs="Calibri"/>
+          <w:b/>
+          <w:bCs/>
+          <w:color w:val="E97132" w:themeColor="accent2"/>
+          <w:sz w:val="28"/>
+          <w:szCs w:val="28"/>
+        </w:rPr>
+        <w:t>1</w:t>
+      </w:r>
+      <w:r>
+        <w:rPr>
+          <w:rFonts w:ascii="Calibri" w:hAnsi="Calibri" w:cs="Calibri"/>
+          <w:b/>
+          <w:bCs/>
+          <w:color w:val="E97132" w:themeColor="accent2"/>
+          <w:sz w:val="28"/>
+          <w:szCs w:val="28"/>
+        </w:rPr>
+        <w:t>.</w:t>
+      </w:r>
+      <w:r>
+        <w:rPr>
+          <w:rFonts w:ascii="Calibri" w:hAnsi="Calibri" w:cs="Calibri"/>
+          <w:b/>
+          <w:bCs/>
+          <w:color w:val="E97132" w:themeColor="accent2"/>
+          <w:sz w:val="28"/>
+          <w:szCs w:val="28"/>
+        </w:rPr>
+        <w:t>7</w:t>
+      </w:r>
+      <w:r>
+        <w:rPr>
+          <w:rFonts w:ascii="Calibri" w:hAnsi="Calibri" w:cs="Calibri"/>
+          <w:b/>
+          <w:bCs/>
+          <w:color w:val="E97132" w:themeColor="accent2"/>
+          <w:sz w:val="28"/>
+          <w:szCs w:val="28"/>
+        </w:rPr>
+        <w:t>;</w:t>
+      </w:r>
+    </w:p>
+    <w:p>
+      <w:pPr>
+        <w:spacing w:after="0" w:line="240" w:lineRule="auto"/>
+        <w:rPr>
+          <w:rFonts w:ascii="Calibri" w:hAnsi="Calibri" w:cs="Calibri"/>
+        </w:rPr>
+      </w:pPr>
+      <w:r>
+        <w:rPr>
+          <w:rFonts w:ascii="Calibri" w:hAnsi="Calibri" w:cs="Calibri"/>
+        </w:rPr>
+        <w:t>Obecnie najczęściej stosowane są wersje TLS 1.3 i TLS 1.2. Wersja 1.3 jest uznawana</w:t>
+      </w:r>
+    </w:p>
+    <w:p>
+      <w:pPr>
+        <w:spacing w:after="0" w:line="240" w:lineRule="auto"/>
+        <w:rPr>
+          <w:rFonts w:ascii="Calibri" w:hAnsi="Calibri" w:cs="Calibri"/>
+        </w:rPr>
+      </w:pPr>
+      <w:r>
+        <w:rPr>
+          <w:rFonts w:ascii="Calibri" w:hAnsi="Calibri" w:cs="Calibri"/>
+        </w:rPr>
+        <w:t>obecnie jako standard i używana powszechnie w większości systemów. W niektórych</w:t>
+      </w:r>
+    </w:p>
+    <w:p>
+      <w:pPr>
+        <w:spacing w:after="0" w:line="240" w:lineRule="auto"/>
+        <w:rPr>
+          <w:rFonts w:ascii="Calibri" w:hAnsi="Calibri" w:cs="Calibri"/>
+        </w:rPr>
+      </w:pPr>
+      <w:r>
+        <w:rPr>
+          <w:rFonts w:ascii="Calibri" w:hAnsi="Calibri" w:cs="Calibri"/>
+        </w:rPr>
+        <w:t>przypadkach można jeszcze spotkać starsze wersje protokołu, takie jak TLS 1.1 lub TLS</w:t>
+      </w:r>
+    </w:p>
+    <w:p>
+      <w:pPr>
+        <w:spacing w:after="0" w:line="240" w:lineRule="auto"/>
+        <w:rPr>
+          <w:rFonts w:ascii="Calibri" w:hAnsi="Calibri" w:cs="Calibri"/>
+        </w:rPr>
+      </w:pPr>
+      <w:r>
+        <w:rPr>
+          <w:rFonts w:ascii="Calibri" w:hAnsi="Calibri" w:cs="Calibri"/>
+        </w:rPr>
+        <w:t>1.0, jednak jest to bardzo rzadkie i uważane za przestarzałe.</w:t>
+      </w:r>
+      <w:r>
+        <w:rPr>
+          <w:rFonts w:ascii="Calibri" w:hAnsi="Calibri" w:cs="Calibri"/>
+        </w:rPr>
+        <w:br/>
+      </w:r>
+    </w:p>
+    <w:p>
+      <w:pPr>
+        <w:spacing w:after="0" w:line="240" w:lineRule="auto"/>
+        <w:rPr>
+          <w:rFonts w:ascii="Calibri" w:hAnsi="Calibri" w:cs="Calibri"/>
+        </w:rPr>
+      </w:pPr>
+      <w:r>
+        <w:rPr>
+          <w:rFonts w:ascii="Calibri" w:hAnsi="Calibri" w:cs="Calibri"/>
+        </w:rPr>
+        <w:sym w:font="Wingdings" w:char="F0E0"/>
+      </w:r>
+      <w:r>
+        <w:rPr>
+          <w:rFonts w:ascii="Calibri" w:hAnsi="Calibri" w:cs="Calibri"/>
+        </w:rPr>
+        <w:br/>
+      </w:r>
+      <w:r>
+        <w:rPr>
+          <w:rFonts w:ascii="Calibri" w:hAnsi="Calibri" w:cs="Calibri"/>
+        </w:rPr>
+        <w:t>TLS 1.2 i TLS 1.3.</w:t>
+      </w:r>
+    </w:p>
+    <w:p>
+      <w:pPr>
+        <w:spacing w:after="0" w:line="240" w:lineRule="auto"/>
+        <w:rPr>
+          <w:rFonts w:ascii="Calibri" w:hAnsi="Calibri" w:cs="Calibri"/>
+          <w:b/>
+          <w:bCs/>
+          <w:color w:val="E97132" w:themeColor="accent2"/>
+          <w:sz w:val="28"/>
+          <w:szCs w:val="28"/>
+        </w:rPr>
+      </w:pPr>
+    </w:p>
+    <w:p>
+      <w:pPr>
+        <w:spacing w:after="0" w:line="240" w:lineRule="auto"/>
+        <w:rPr>
+          <w:rFonts w:ascii="Calibri" w:hAnsi="Calibri" w:cs="Calibri"/>
+          <w:b/>
+          <w:bCs/>
+          <w:color w:val="E97132" w:themeColor="accent2"/>
+          <w:sz w:val="28"/>
+          <w:szCs w:val="28"/>
+        </w:rPr>
+      </w:pPr>
+      <w:r>
+        <w:rPr>
+          <w:rFonts w:ascii="Calibri" w:hAnsi="Calibri" w:cs="Calibri"/>
+          <w:b/>
+          <w:bCs/>
+          <w:color w:val="E97132" w:themeColor="accent2"/>
+          <w:sz w:val="28"/>
+          <w:szCs w:val="28"/>
+        </w:rPr>
+        <w:t>Pytanie</w:t>
+      </w:r>
+      <w:r>
+        <w:rPr>
+          <w:rFonts w:ascii="Calibri" w:hAnsi="Calibri" w:cs="Calibri"/>
+          <w:b/>
+          <w:bCs/>
+          <w:color w:val="E97132" w:themeColor="accent2"/>
+          <w:sz w:val="28"/>
+          <w:szCs w:val="28"/>
+        </w:rPr>
+        <w:t xml:space="preserve"> </w:t>
+      </w:r>
+      <w:r>
+        <w:rPr>
+          <w:rFonts w:ascii="Calibri" w:hAnsi="Calibri" w:cs="Calibri"/>
+          <w:b/>
+          <w:bCs/>
+          <w:color w:val="E97132" w:themeColor="accent2"/>
+          <w:sz w:val="28"/>
+          <w:szCs w:val="28"/>
+        </w:rPr>
+        <w:t>1</w:t>
+      </w:r>
+      <w:r>
+        <w:rPr>
+          <w:rFonts w:ascii="Calibri" w:hAnsi="Calibri" w:cs="Calibri"/>
+          <w:b/>
+          <w:bCs/>
+          <w:color w:val="E97132" w:themeColor="accent2"/>
+          <w:sz w:val="28"/>
+          <w:szCs w:val="28"/>
+        </w:rPr>
+        <w:t>.</w:t>
+      </w:r>
+      <w:r>
+        <w:rPr>
+          <w:rFonts w:ascii="Calibri" w:hAnsi="Calibri" w:cs="Calibri"/>
+          <w:b/>
+          <w:bCs/>
+          <w:color w:val="E97132" w:themeColor="accent2"/>
+          <w:sz w:val="28"/>
+          <w:szCs w:val="28"/>
+        </w:rPr>
+        <w:t>8</w:t>
+      </w:r>
+      <w:r>
+        <w:rPr>
+          <w:rFonts w:ascii="Calibri" w:hAnsi="Calibri" w:cs="Calibri"/>
+          <w:b/>
+          <w:bCs/>
+          <w:color w:val="E97132" w:themeColor="accent2"/>
+          <w:sz w:val="28"/>
+          <w:szCs w:val="28"/>
+        </w:rPr>
+        <w:t>;</w:t>
+      </w:r>
+    </w:p>
+    <w:p>
+      <w:pPr>
+        <w:spacing w:after="0" w:line="240" w:lineRule="auto"/>
+        <w:rPr>
+          <w:rFonts w:ascii="Calibri" w:hAnsi="Calibri" w:cs="Calibri"/>
+        </w:rPr>
+      </w:pPr>
+      <w:r>
+        <w:rPr>
+          <w:rFonts w:ascii="Calibri" w:hAnsi="Calibri" w:cs="Calibri"/>
+        </w:rPr>
+        <w:t>Wersja 1.3 jest uważana za bezpieczniejszą ze względu na użycie lepszych mechanizmów</w:t>
+      </w:r>
+    </w:p>
+    <w:p>
+      <w:pPr>
+        <w:spacing w:after="0" w:line="240" w:lineRule="auto"/>
+        <w:rPr>
+          <w:rFonts w:ascii="Calibri" w:hAnsi="Calibri" w:cs="Calibri"/>
+        </w:rPr>
+      </w:pPr>
+      <w:r>
+        <w:rPr>
+          <w:rFonts w:ascii="Calibri" w:hAnsi="Calibri" w:cs="Calibri"/>
+        </w:rPr>
+        <w:t>uwierzytelniania i szyfrowania. W TLS 1.3 szyfrowanie obejmuje większą część procesu</w:t>
+      </w:r>
+    </w:p>
+    <w:p>
+      <w:pPr>
+        <w:spacing w:after="0" w:line="240" w:lineRule="auto"/>
+        <w:rPr>
+          <w:rFonts w:ascii="Calibri" w:hAnsi="Calibri" w:cs="Calibri"/>
+        </w:rPr>
+      </w:pPr>
+      <w:proofErr w:type="spellStart"/>
+      <w:r>
+        <w:rPr>
+          <w:rFonts w:ascii="Calibri" w:hAnsi="Calibri" w:cs="Calibri"/>
+        </w:rPr>
+        <w:t>handshake’u</w:t>
+      </w:r>
+      <w:proofErr w:type="spellEnd"/>
+      <w:r>
+        <w:rPr>
+          <w:rFonts w:ascii="Calibri" w:hAnsi="Calibri" w:cs="Calibri"/>
+        </w:rPr>
+        <w:t xml:space="preserve"> niż w TLS 1.2 oraz stosowane są nowsze, ulepszone metody szyfrowania</w:t>
+      </w:r>
+    </w:p>
+    <w:p>
+      <w:pPr>
+        <w:spacing w:after="0" w:line="240" w:lineRule="auto"/>
+        <w:rPr>
+          <w:rFonts w:ascii="Calibri" w:hAnsi="Calibri" w:cs="Calibri"/>
+        </w:rPr>
+      </w:pPr>
+      <w:r>
+        <w:rPr>
+          <w:rFonts w:ascii="Calibri" w:hAnsi="Calibri" w:cs="Calibri"/>
+        </w:rPr>
+        <w:t>i uwierzytelnienia (podpisu cyfrowego), które łatają luki w bezpieczeństwie przesyłania</w:t>
+      </w:r>
+    </w:p>
+    <w:p>
+      <w:pPr>
+        <w:spacing w:after="0" w:line="240" w:lineRule="auto"/>
+        <w:rPr>
+          <w:rFonts w:ascii="Calibri" w:hAnsi="Calibri" w:cs="Calibri"/>
+        </w:rPr>
+      </w:pPr>
+      <w:r>
+        <w:rPr>
+          <w:rFonts w:ascii="Calibri" w:hAnsi="Calibri" w:cs="Calibri"/>
+        </w:rPr>
+        <w:t>danych.</w:t>
+      </w:r>
+    </w:p>
+    <w:p>
+      <w:pPr>
+        <w:spacing w:after="0" w:line="240" w:lineRule="auto"/>
+        <w:rPr>
+          <w:rFonts w:ascii="Calibri" w:hAnsi="Calibri" w:cs="Calibri"/>
+        </w:rPr>
+      </w:pPr>
+    </w:p>
+    <w:p>
+      <w:pPr>
+        <w:spacing w:after="0" w:line="240" w:lineRule="auto"/>
+        <w:rPr>
+          <w:rFonts w:ascii="Calibri" w:hAnsi="Calibri" w:cs="Calibri"/>
+        </w:rPr>
+      </w:pPr>
+      <w:r>
+        <w:rPr>
+          <w:rFonts w:ascii="Calibri" w:hAnsi="Calibri" w:cs="Calibri"/>
+        </w:rPr>
+        <w:sym w:font="Wingdings" w:char="F0E0"/>
+      </w:r>
+      <w:r>
+        <w:rPr>
+          <w:rFonts w:ascii="Calibri" w:hAnsi="Calibri" w:cs="Calibri"/>
+        </w:rPr>
+        <w:t xml:space="preserve"> </w:t>
+      </w:r>
+    </w:p>
+    <w:p>
+      <w:pPr>
+        <w:spacing w:after="0" w:line="240" w:lineRule="auto"/>
+        <w:rPr>
+          <w:rFonts w:ascii="Calibri" w:hAnsi="Calibri" w:cs="Calibri"/>
+        </w:rPr>
+      </w:pPr>
+      <w:r>
+        <w:rPr>
+          <w:rFonts w:ascii="Calibri" w:hAnsi="Calibri" w:cs="Calibri"/>
+        </w:rPr>
+        <w:t xml:space="preserve">TLS 1.3, ponieważ eliminuje przestarzałe algorytmy, redukuje liczbę podatnych funkcji i usprawnia proces </w:t>
+      </w:r>
+      <w:proofErr w:type="spellStart"/>
+      <w:r>
+        <w:rPr>
+          <w:rFonts w:ascii="Calibri" w:hAnsi="Calibri" w:cs="Calibri"/>
+        </w:rPr>
+        <w:t>handshake</w:t>
+      </w:r>
+      <w:proofErr w:type="spellEnd"/>
+      <w:r>
+        <w:rPr>
+          <w:rFonts w:ascii="Calibri" w:hAnsi="Calibri" w:cs="Calibri"/>
+        </w:rPr>
+        <w:t>.</w:t>
+      </w:r>
+    </w:p>
+    <w:p>
+      <w:pPr>
+        <w:spacing w:after="0" w:line="240" w:lineRule="auto"/>
+        <w:rPr>
+          <w:rFonts w:ascii="Calibri" w:hAnsi="Calibri" w:cs="Calibri"/>
+        </w:rPr>
+      </w:pPr>
+    </w:p>
+    <w:p>
+      <w:pPr>
+        <w:spacing w:after="0" w:line="240" w:lineRule="auto"/>
+        <w:rPr>
+          <w:rFonts w:ascii="Calibri" w:hAnsi="Calibri" w:cs="Calibri"/>
+          <w:b/>
+          <w:bCs/>
+          <w:color w:val="E97132" w:themeColor="accent2"/>
+          <w:sz w:val="28"/>
+          <w:szCs w:val="28"/>
+        </w:rPr>
+      </w:pPr>
+      <w:r>
+        <w:rPr>
+          <w:rFonts w:ascii="Calibri" w:hAnsi="Calibri" w:cs="Calibri"/>
+          <w:b/>
+          <w:bCs/>
+          <w:color w:val="E97132" w:themeColor="accent2"/>
+          <w:sz w:val="28"/>
+          <w:szCs w:val="28"/>
+        </w:rPr>
+        <w:t>Pytanie</w:t>
+      </w:r>
+      <w:r>
+        <w:rPr>
+          <w:rFonts w:ascii="Calibri" w:hAnsi="Calibri" w:cs="Calibri"/>
+          <w:b/>
+          <w:bCs/>
+          <w:color w:val="E97132" w:themeColor="accent2"/>
+          <w:sz w:val="28"/>
+          <w:szCs w:val="28"/>
+        </w:rPr>
+        <w:t xml:space="preserve"> </w:t>
+      </w:r>
+      <w:r>
+        <w:rPr>
+          <w:rFonts w:ascii="Calibri" w:hAnsi="Calibri" w:cs="Calibri"/>
+          <w:b/>
+          <w:bCs/>
+          <w:color w:val="E97132" w:themeColor="accent2"/>
+          <w:sz w:val="28"/>
+          <w:szCs w:val="28"/>
+        </w:rPr>
+        <w:t>1</w:t>
+      </w:r>
+      <w:r>
+        <w:rPr>
+          <w:rFonts w:ascii="Calibri" w:hAnsi="Calibri" w:cs="Calibri"/>
+          <w:b/>
+          <w:bCs/>
+          <w:color w:val="E97132" w:themeColor="accent2"/>
+          <w:sz w:val="28"/>
+          <w:szCs w:val="28"/>
+        </w:rPr>
+        <w:t>.</w:t>
+      </w:r>
+      <w:r>
+        <w:rPr>
+          <w:rFonts w:ascii="Calibri" w:hAnsi="Calibri" w:cs="Calibri"/>
+          <w:b/>
+          <w:bCs/>
+          <w:color w:val="E97132" w:themeColor="accent2"/>
+          <w:sz w:val="28"/>
+          <w:szCs w:val="28"/>
+        </w:rPr>
+        <w:t>9</w:t>
+      </w:r>
+      <w:r>
+        <w:rPr>
+          <w:rFonts w:ascii="Calibri" w:hAnsi="Calibri" w:cs="Calibri"/>
+          <w:b/>
+          <w:bCs/>
+          <w:color w:val="E97132" w:themeColor="accent2"/>
+          <w:sz w:val="28"/>
+          <w:szCs w:val="28"/>
+        </w:rPr>
+        <w:t>;</w:t>
+      </w:r>
+    </w:p>
+    <w:p>
+      <w:pPr>
+        <w:spacing w:after="0" w:line="240" w:lineRule="auto"/>
+        <w:rPr>
+          <w:rFonts w:ascii="Calibri" w:hAnsi="Calibri" w:cs="Calibri"/>
+        </w:rPr>
+      </w:pPr>
+      <w:r>
+        <w:rPr>
+          <w:rFonts w:ascii="Calibri" w:hAnsi="Calibri" w:cs="Calibri"/>
+        </w:rPr>
+        <w:t>Pod tym względem również lepsza jest wersja TLS 1.3, ponieważ korzysta</w:t>
+      </w:r>
+    </w:p>
+    <w:p>
+      <w:pPr>
+        <w:spacing w:after="0" w:line="240" w:lineRule="auto"/>
+        <w:rPr>
+          <w:rFonts w:ascii="Calibri" w:hAnsi="Calibri" w:cs="Calibri"/>
+        </w:rPr>
+      </w:pPr>
+      <w:r>
+        <w:rPr>
+          <w:rFonts w:ascii="Calibri" w:hAnsi="Calibri" w:cs="Calibri"/>
+        </w:rPr>
+        <w:t>z wydajniejszych algorytmów szyfrowania i uwierzytelniania. TLS 1.3 wykorzystuje</w:t>
+      </w:r>
+    </w:p>
+    <w:p>
+      <w:pPr>
+        <w:spacing w:after="0" w:line="240" w:lineRule="auto"/>
+        <w:rPr>
+          <w:rFonts w:ascii="Calibri" w:hAnsi="Calibri" w:cs="Calibri"/>
+        </w:rPr>
+      </w:pPr>
+      <w:r>
+        <w:rPr>
+          <w:rFonts w:ascii="Calibri" w:hAnsi="Calibri" w:cs="Calibri"/>
+        </w:rPr>
+        <w:t>głównie algorytm AES, ze względu na szybszy proces szyfrowania, podczas gdy TLS 1.2</w:t>
+      </w:r>
+    </w:p>
+    <w:p>
+      <w:pPr>
+        <w:spacing w:after="0" w:line="240" w:lineRule="auto"/>
+        <w:rPr>
+          <w:rFonts w:ascii="Calibri" w:hAnsi="Calibri" w:cs="Calibri"/>
+        </w:rPr>
+      </w:pPr>
+      <w:r>
+        <w:rPr>
+          <w:rFonts w:ascii="Calibri" w:hAnsi="Calibri" w:cs="Calibri"/>
+        </w:rPr>
+        <w:t>korzysta z dużo wolniejszego, asymetrycznego RSA. W TLS 1.3 skrócono również proces</w:t>
+      </w:r>
+    </w:p>
+    <w:p>
+      <w:pPr>
+        <w:spacing w:after="0" w:line="240" w:lineRule="auto"/>
+        <w:rPr>
+          <w:rFonts w:ascii="Calibri" w:hAnsi="Calibri" w:cs="Calibri"/>
+        </w:rPr>
+      </w:pPr>
+      <w:proofErr w:type="spellStart"/>
+      <w:r>
+        <w:rPr>
+          <w:rFonts w:ascii="Calibri" w:hAnsi="Calibri" w:cs="Calibri"/>
+        </w:rPr>
+        <w:t>handshake’u</w:t>
+      </w:r>
+      <w:proofErr w:type="spellEnd"/>
+      <w:r>
+        <w:rPr>
+          <w:rFonts w:ascii="Calibri" w:hAnsi="Calibri" w:cs="Calibri"/>
+        </w:rPr>
+        <w:t xml:space="preserve"> (wyeliminowano wszystkie wymiany kluczy niekorzystające z protokołu</w:t>
+      </w:r>
+    </w:p>
+    <w:p>
+      <w:pPr>
+        <w:spacing w:after="0" w:line="240" w:lineRule="auto"/>
+        <w:rPr>
+          <w:rFonts w:ascii="Calibri" w:hAnsi="Calibri" w:cs="Calibri"/>
+        </w:rPr>
+      </w:pPr>
+      <w:proofErr w:type="spellStart"/>
+      <w:r>
+        <w:rPr>
+          <w:rFonts w:ascii="Calibri" w:hAnsi="Calibri" w:cs="Calibri"/>
+        </w:rPr>
+        <w:t>Diffiego-Hellmana</w:t>
+      </w:r>
+      <w:proofErr w:type="spellEnd"/>
+      <w:r>
+        <w:rPr>
+          <w:rFonts w:ascii="Calibri" w:hAnsi="Calibri" w:cs="Calibri"/>
+        </w:rPr>
+        <w:t>), dzięki czemu proces ten przebiega dużo szybciej i zużywa mniej</w:t>
+      </w:r>
+    </w:p>
+    <w:p>
+      <w:pPr>
+        <w:spacing w:after="0" w:line="240" w:lineRule="auto"/>
+        <w:rPr>
+          <w:rFonts w:ascii="Calibri" w:hAnsi="Calibri" w:cs="Calibri"/>
+        </w:rPr>
+      </w:pPr>
+      <w:r>
+        <w:rPr>
+          <w:rFonts w:ascii="Calibri" w:hAnsi="Calibri" w:cs="Calibri"/>
+        </w:rPr>
+        <w:t>energii, co jest istotne m.in. w systemach wbudowanych czy Internetu Rzeczy. Należy</w:t>
+      </w:r>
+    </w:p>
+    <w:p>
+      <w:pPr>
+        <w:spacing w:after="0" w:line="240" w:lineRule="auto"/>
+        <w:rPr>
+          <w:rFonts w:ascii="Calibri" w:hAnsi="Calibri" w:cs="Calibri"/>
+        </w:rPr>
+      </w:pPr>
+      <w:r>
+        <w:rPr>
+          <w:rFonts w:ascii="Calibri" w:hAnsi="Calibri" w:cs="Calibri"/>
+        </w:rPr>
+        <w:t>jednak pamiętać, że aby korzystać z nowszych wersji protokołu TLS, obie strony połączenia</w:t>
+      </w:r>
+    </w:p>
+    <w:p>
+      <w:pPr>
+        <w:spacing w:after="0" w:line="240" w:lineRule="auto"/>
+        <w:rPr>
+          <w:rFonts w:ascii="Calibri" w:hAnsi="Calibri" w:cs="Calibri"/>
+        </w:rPr>
+      </w:pPr>
+      <w:r>
+        <w:rPr>
+          <w:rFonts w:ascii="Calibri" w:hAnsi="Calibri" w:cs="Calibri"/>
+        </w:rPr>
+        <w:t>muszą obsługiwać tę samą wersję protokołu.</w:t>
+      </w:r>
+    </w:p>
+    <w:p>
+      <w:pPr>
+        <w:spacing w:after="0" w:line="240" w:lineRule="auto"/>
+        <w:rPr>
+          <w:rFonts w:ascii="Calibri" w:hAnsi="Calibri" w:cs="Calibri"/>
+        </w:rPr>
+      </w:pPr>
+    </w:p>
+    <w:p>
+      <w:pPr>
+        <w:spacing w:after="0" w:line="240" w:lineRule="auto"/>
+        <w:rPr>
+          <w:rFonts w:ascii="Calibri" w:hAnsi="Calibri" w:cs="Calibri"/>
+        </w:rPr>
+      </w:pPr>
+      <w:r>
+        <w:rPr>
+          <w:rFonts w:ascii="Calibri" w:hAnsi="Calibri" w:cs="Calibri"/>
+        </w:rPr>
+        <w:sym w:font="Wingdings" w:char="F0E0"/>
+      </w:r>
+    </w:p>
+    <w:p>
+      <w:pPr>
+        <w:spacing w:after="0" w:line="240" w:lineRule="auto"/>
+        <w:rPr>
+          <w:rFonts w:ascii="Calibri" w:hAnsi="Calibri" w:cs="Calibri"/>
+        </w:rPr>
+      </w:pPr>
+      <w:r>
+        <w:rPr>
+          <w:rFonts w:ascii="Calibri" w:hAnsi="Calibri" w:cs="Calibri"/>
+        </w:rPr>
+        <w:t xml:space="preserve">TLS 1.3, dzięki krótszemu </w:t>
+      </w:r>
+      <w:proofErr w:type="spellStart"/>
+      <w:r>
+        <w:rPr>
+          <w:rFonts w:ascii="Calibri" w:hAnsi="Calibri" w:cs="Calibri"/>
+        </w:rPr>
+        <w:t>handshake</w:t>
+      </w:r>
+      <w:proofErr w:type="spellEnd"/>
+      <w:r>
+        <w:rPr>
+          <w:rFonts w:ascii="Calibri" w:hAnsi="Calibri" w:cs="Calibri"/>
+        </w:rPr>
+        <w:t xml:space="preserve"> (1-RTT zamiast 2-RTT).</w:t>
+      </w:r>
+    </w:p>
+    <w:p>
+      <w:pPr>
+        <w:spacing w:after="0" w:line="240" w:lineRule="auto"/>
+        <w:rPr>
+          <w:rFonts w:ascii="Calibri" w:hAnsi="Calibri" w:cs="Calibri"/>
+          <w:b/>
+          <w:bCs/>
+          <w:color w:val="E97132" w:themeColor="accent2"/>
+          <w:sz w:val="28"/>
+          <w:szCs w:val="28"/>
+        </w:rPr>
+      </w:pPr>
+    </w:p>
+    <w:p>
+      <w:pPr>
+        <w:spacing w:after="0" w:line="240" w:lineRule="auto"/>
+        <w:rPr>
+          <w:rFonts w:ascii="Calibri" w:hAnsi="Calibri" w:cs="Calibri"/>
+          <w:b/>
+          <w:bCs/>
+          <w:color w:val="E97132" w:themeColor="accent2"/>
+          <w:sz w:val="28"/>
+          <w:szCs w:val="28"/>
+        </w:rPr>
+      </w:pPr>
+      <w:r>
+        <w:rPr>
+          <w:rFonts w:ascii="Calibri" w:hAnsi="Calibri" w:cs="Calibri"/>
+          <w:b/>
+          <w:bCs/>
+          <w:color w:val="E97132" w:themeColor="accent2"/>
+          <w:sz w:val="28"/>
+          <w:szCs w:val="28"/>
+        </w:rPr>
+        <w:t>Pytanie</w:t>
+      </w:r>
+      <w:r>
+        <w:rPr>
+          <w:rFonts w:ascii="Calibri" w:hAnsi="Calibri" w:cs="Calibri"/>
+          <w:b/>
+          <w:bCs/>
+          <w:color w:val="E97132" w:themeColor="accent2"/>
+          <w:sz w:val="28"/>
+          <w:szCs w:val="28"/>
+        </w:rPr>
+        <w:t xml:space="preserve"> </w:t>
+      </w:r>
+      <w:r>
+        <w:rPr>
+          <w:rFonts w:ascii="Calibri" w:hAnsi="Calibri" w:cs="Calibri"/>
+          <w:b/>
+          <w:bCs/>
+          <w:color w:val="E97132" w:themeColor="accent2"/>
+          <w:sz w:val="28"/>
+          <w:szCs w:val="28"/>
+        </w:rPr>
+        <w:t>1</w:t>
+      </w:r>
+      <w:r>
+        <w:rPr>
+          <w:rFonts w:ascii="Calibri" w:hAnsi="Calibri" w:cs="Calibri"/>
+          <w:b/>
+          <w:bCs/>
+          <w:color w:val="E97132" w:themeColor="accent2"/>
+          <w:sz w:val="28"/>
+          <w:szCs w:val="28"/>
+        </w:rPr>
+        <w:t>.</w:t>
+      </w:r>
+      <w:r>
+        <w:rPr>
+          <w:rFonts w:ascii="Calibri" w:hAnsi="Calibri" w:cs="Calibri"/>
+          <w:b/>
+          <w:bCs/>
+          <w:color w:val="E97132" w:themeColor="accent2"/>
+          <w:sz w:val="28"/>
+          <w:szCs w:val="28"/>
+        </w:rPr>
+        <w:t>10</w:t>
+      </w:r>
+      <w:r>
+        <w:rPr>
+          <w:rFonts w:ascii="Calibri" w:hAnsi="Calibri" w:cs="Calibri"/>
+          <w:b/>
+          <w:bCs/>
+          <w:color w:val="E97132" w:themeColor="accent2"/>
+          <w:sz w:val="28"/>
+          <w:szCs w:val="28"/>
+        </w:rPr>
+        <w:t>;</w:t>
+      </w:r>
+    </w:p>
+    <w:p>
+      <w:pPr>
+        <w:spacing w:after="0" w:line="240" w:lineRule="auto"/>
+        <w:rPr>
+          <w:rFonts w:ascii="Calibri" w:hAnsi="Calibri" w:cs="Calibri"/>
+        </w:rPr>
+      </w:pPr>
+      <w:r>
+        <w:rPr>
+          <w:rFonts w:ascii="Calibri" w:hAnsi="Calibri" w:cs="Calibri"/>
+        </w:rPr>
+        <w:t xml:space="preserve">Program </w:t>
+      </w:r>
+      <w:proofErr w:type="spellStart"/>
+      <w:r>
+        <w:rPr>
+          <w:rFonts w:ascii="Calibri" w:hAnsi="Calibri" w:cs="Calibri"/>
+        </w:rPr>
+        <w:t>Wireshark</w:t>
+      </w:r>
+      <w:proofErr w:type="spellEnd"/>
+      <w:r>
+        <w:rPr>
+          <w:rFonts w:ascii="Calibri" w:hAnsi="Calibri" w:cs="Calibri"/>
+        </w:rPr>
+        <w:t xml:space="preserve"> zarejestrował dwie wersje protokołu: TLS 1.2 oraz TLS 1.3</w:t>
+      </w:r>
+    </w:p>
+    <w:p>
+      <w:pPr>
+        <w:spacing w:after="0" w:line="240" w:lineRule="auto"/>
+        <w:rPr>
+          <w:rFonts w:ascii="Calibri" w:hAnsi="Calibri" w:cs="Calibri"/>
+        </w:rPr>
+      </w:pPr>
+    </w:p>
+    <w:p>
+      <w:pPr>
+        <w:spacing w:after="0" w:line="240" w:lineRule="auto"/>
+        <w:rPr>
+          <w:rFonts w:ascii="Calibri" w:hAnsi="Calibri" w:cs="Calibri"/>
+        </w:rPr>
+      </w:pPr>
+      <w:r>
+        <w:rPr>
+          <w:rFonts w:ascii="Calibri" w:hAnsi="Calibri" w:cs="Calibri"/>
+        </w:rPr>
+        <w:sym w:font="Wingdings" w:char="F0E0"/>
+      </w:r>
+    </w:p>
+    <w:p>
+      <w:pPr>
+        <w:spacing w:after="0" w:line="240" w:lineRule="auto"/>
+        <w:rPr>
+          <w:rFonts w:ascii="Calibri" w:hAnsi="Calibri" w:cs="Calibri"/>
+        </w:rPr>
+      </w:pPr>
+      <w:r>
+        <w:rPr>
+          <w:rFonts w:ascii="Calibri" w:hAnsi="Calibri" w:cs="Calibri"/>
+        </w:rPr>
+        <w:t xml:space="preserve">Odpowiedź zależy od analizy przechwyconego ruchu w </w:t>
+      </w:r>
+      <w:proofErr w:type="spellStart"/>
+      <w:r>
+        <w:rPr>
+          <w:rFonts w:ascii="Calibri" w:hAnsi="Calibri" w:cs="Calibri"/>
+        </w:rPr>
+        <w:t>Wireshark</w:t>
+      </w:r>
+      <w:proofErr w:type="spellEnd"/>
+      <w:r>
+        <w:rPr>
+          <w:rFonts w:ascii="Calibri" w:hAnsi="Calibri" w:cs="Calibri"/>
+        </w:rPr>
+        <w:t>.</w:t>
+      </w:r>
+    </w:p>
+    <w:p>
+      <w:pPr>
+        <w:spacing w:after="0" w:line="240" w:lineRule="auto"/>
+        <w:rPr>
+          <w:rFonts w:ascii="Calibri" w:hAnsi="Calibri" w:cs="Calibri"/>
+          <w:b/>
+          <w:bCs/>
+          <w:color w:val="E97132" w:themeColor="accent2"/>
+          <w:sz w:val="28"/>
+          <w:szCs w:val="28"/>
+        </w:rPr>
+      </w:pPr>
+    </w:p>
+    <w:p>
+      <w:pPr>
+        <w:spacing w:after="0" w:line="240" w:lineRule="auto"/>
+        <w:rPr>
+          <w:rFonts w:ascii="Calibri" w:hAnsi="Calibri" w:cs="Calibri"/>
+          <w:b/>
+          <w:bCs/>
+          <w:color w:val="E97132" w:themeColor="accent2"/>
+          <w:sz w:val="28"/>
+          <w:szCs w:val="28"/>
+        </w:rPr>
+      </w:pPr>
+      <w:r>
+        <w:rPr>
+          <w:rFonts w:ascii="Calibri" w:hAnsi="Calibri" w:cs="Calibri"/>
+          <w:b/>
+          <w:bCs/>
+          <w:color w:val="E97132" w:themeColor="accent2"/>
+          <w:sz w:val="28"/>
+          <w:szCs w:val="28"/>
+        </w:rPr>
+        <w:t>Pytanie</w:t>
+      </w:r>
+      <w:r>
+        <w:rPr>
+          <w:rFonts w:ascii="Calibri" w:hAnsi="Calibri" w:cs="Calibri"/>
+          <w:b/>
+          <w:bCs/>
+          <w:color w:val="E97132" w:themeColor="accent2"/>
+          <w:sz w:val="28"/>
+          <w:szCs w:val="28"/>
+        </w:rPr>
+        <w:t xml:space="preserve"> </w:t>
+      </w:r>
+      <w:r>
+        <w:rPr>
+          <w:rFonts w:ascii="Calibri" w:hAnsi="Calibri" w:cs="Calibri"/>
+          <w:b/>
+          <w:bCs/>
+          <w:color w:val="E97132" w:themeColor="accent2"/>
+          <w:sz w:val="28"/>
+          <w:szCs w:val="28"/>
+        </w:rPr>
+        <w:t>1</w:t>
+      </w:r>
+      <w:r>
+        <w:rPr>
+          <w:rFonts w:ascii="Calibri" w:hAnsi="Calibri" w:cs="Calibri"/>
+          <w:b/>
+          <w:bCs/>
+          <w:color w:val="E97132" w:themeColor="accent2"/>
+          <w:sz w:val="28"/>
+          <w:szCs w:val="28"/>
+        </w:rPr>
+        <w:t>.11</w:t>
+      </w:r>
+      <w:r>
+        <w:rPr>
+          <w:rFonts w:ascii="Calibri" w:hAnsi="Calibri" w:cs="Calibri"/>
+          <w:b/>
+          <w:bCs/>
+          <w:color w:val="E97132" w:themeColor="accent2"/>
+          <w:sz w:val="28"/>
+          <w:szCs w:val="28"/>
+        </w:rPr>
+        <w:t>;</w:t>
+      </w:r>
+    </w:p>
+    <w:p>
+      <w:pPr>
+        <w:spacing w:after="0" w:line="240" w:lineRule="auto"/>
+        <w:rPr>
+          <w:rFonts w:ascii="Calibri" w:hAnsi="Calibri" w:cs="Calibri"/>
+        </w:rPr>
+      </w:pPr>
+      <w:r>
+        <w:rPr>
+          <w:rFonts w:ascii="Calibri" w:hAnsi="Calibri" w:cs="Calibri"/>
+        </w:rPr>
+        <w:t>Są to wiadomości:</w:t>
+      </w:r>
+    </w:p>
+    <w:p>
+      <w:pPr>
+        <w:pStyle w:val="Akapitzlist"/>
+        <w:numPr>
+          <w:ilvl w:val="0"/>
+          <w:numId w:val="48"/>
+        </w:numPr>
+        <w:spacing w:after="0" w:line="240" w:lineRule="auto"/>
+        <w:rPr>
+          <w:rFonts w:ascii="Calibri" w:hAnsi="Calibri" w:cs="Calibri"/>
+        </w:rPr>
+      </w:pPr>
+      <w:proofErr w:type="spellStart"/>
+      <w:r>
+        <w:rPr>
+          <w:rFonts w:ascii="Calibri" w:hAnsi="Calibri" w:cs="Calibri"/>
+        </w:rPr>
+        <w:t>ClientHello</w:t>
+      </w:r>
+      <w:proofErr w:type="spellEnd"/>
+      <w:r>
+        <w:rPr>
+          <w:rFonts w:ascii="Calibri" w:hAnsi="Calibri" w:cs="Calibri"/>
+        </w:rPr>
+        <w:t xml:space="preserve"> – klient wysyła do serwera parametry potrzebne do nawiązania</w:t>
+      </w:r>
+      <w:r>
+        <w:rPr>
+          <w:rFonts w:ascii="Calibri" w:hAnsi="Calibri" w:cs="Calibri"/>
+        </w:rPr>
+        <w:t xml:space="preserve"> </w:t>
+      </w:r>
+      <w:r>
+        <w:rPr>
+          <w:rFonts w:ascii="Calibri" w:hAnsi="Calibri" w:cs="Calibri"/>
+        </w:rPr>
+        <w:t>połączenia przez protokół TLS (m.in. obsługiwana wersja protokołu, algorytmu</w:t>
+      </w:r>
+      <w:r>
+        <w:rPr>
+          <w:rFonts w:ascii="Calibri" w:hAnsi="Calibri" w:cs="Calibri"/>
+        </w:rPr>
+        <w:t xml:space="preserve"> </w:t>
+      </w:r>
+      <w:r>
+        <w:rPr>
+          <w:rFonts w:ascii="Calibri" w:hAnsi="Calibri" w:cs="Calibri"/>
+        </w:rPr>
+        <w:t>szyfrującego i kompresji danych),</w:t>
+      </w:r>
+    </w:p>
+    <w:p>
+      <w:pPr>
+        <w:pStyle w:val="Akapitzlist"/>
+        <w:numPr>
+          <w:ilvl w:val="0"/>
+          <w:numId w:val="48"/>
+        </w:numPr>
+        <w:spacing w:after="0" w:line="240" w:lineRule="auto"/>
+        <w:rPr>
+          <w:rFonts w:ascii="Calibri" w:hAnsi="Calibri" w:cs="Calibri"/>
+        </w:rPr>
+      </w:pPr>
+      <w:proofErr w:type="spellStart"/>
+      <w:r>
+        <w:rPr>
+          <w:rFonts w:ascii="Calibri" w:hAnsi="Calibri" w:cs="Calibri"/>
+        </w:rPr>
+        <w:t>ServerHello</w:t>
+      </w:r>
+      <w:proofErr w:type="spellEnd"/>
+      <w:r>
+        <w:rPr>
+          <w:rFonts w:ascii="Calibri" w:hAnsi="Calibri" w:cs="Calibri"/>
+        </w:rPr>
+        <w:t xml:space="preserve"> – serwer odpowiada podobnym komunikatem, w którym zwraca</w:t>
+      </w:r>
+      <w:r>
+        <w:rPr>
+          <w:rFonts w:ascii="Calibri" w:hAnsi="Calibri" w:cs="Calibri"/>
+        </w:rPr>
+        <w:t xml:space="preserve"> </w:t>
+      </w:r>
+      <w:r>
+        <w:rPr>
+          <w:rFonts w:ascii="Calibri" w:hAnsi="Calibri" w:cs="Calibri"/>
+        </w:rPr>
+        <w:t>klientowi wybrane parametry połączenia,</w:t>
+      </w:r>
+    </w:p>
+    <w:p>
+      <w:pPr>
+        <w:pStyle w:val="Akapitzlist"/>
+        <w:numPr>
+          <w:ilvl w:val="0"/>
+          <w:numId w:val="48"/>
+        </w:numPr>
+        <w:spacing w:after="0" w:line="240" w:lineRule="auto"/>
+        <w:rPr>
+          <w:rFonts w:ascii="Calibri" w:hAnsi="Calibri" w:cs="Calibri"/>
+        </w:rPr>
+      </w:pPr>
+      <w:proofErr w:type="spellStart"/>
+      <w:r>
+        <w:rPr>
+          <w:rFonts w:ascii="Calibri" w:hAnsi="Calibri" w:cs="Calibri"/>
+        </w:rPr>
+        <w:t>Certificate</w:t>
+      </w:r>
+      <w:proofErr w:type="spellEnd"/>
+      <w:r>
+        <w:rPr>
+          <w:rFonts w:ascii="Calibri" w:hAnsi="Calibri" w:cs="Calibri"/>
+        </w:rPr>
+        <w:t xml:space="preserve"> – serwer wysyła swój certyfikat, umożliwiając klientowi sprawdzenie</w:t>
+      </w:r>
+      <w:r>
+        <w:rPr>
+          <w:rFonts w:ascii="Calibri" w:hAnsi="Calibri" w:cs="Calibri"/>
+        </w:rPr>
+        <w:t xml:space="preserve"> </w:t>
+      </w:r>
+      <w:r>
+        <w:rPr>
+          <w:rFonts w:ascii="Calibri" w:hAnsi="Calibri" w:cs="Calibri"/>
+        </w:rPr>
+        <w:t>swojej tożsamości</w:t>
+      </w:r>
+    </w:p>
+    <w:p>
+      <w:pPr>
+        <w:pStyle w:val="Akapitzlist"/>
+        <w:numPr>
+          <w:ilvl w:val="0"/>
+          <w:numId w:val="48"/>
+        </w:numPr>
+        <w:spacing w:after="0" w:line="240" w:lineRule="auto"/>
+        <w:rPr>
+          <w:rFonts w:ascii="Calibri" w:hAnsi="Calibri" w:cs="Calibri"/>
+        </w:rPr>
+      </w:pPr>
+      <w:proofErr w:type="spellStart"/>
+      <w:r>
+        <w:rPr>
+          <w:rFonts w:ascii="Calibri" w:hAnsi="Calibri" w:cs="Calibri"/>
+        </w:rPr>
+        <w:lastRenderedPageBreak/>
+        <w:t>ServerKeyExchange</w:t>
+      </w:r>
+      <w:proofErr w:type="spellEnd"/>
+      <w:r>
+        <w:rPr>
+          <w:rFonts w:ascii="Calibri" w:hAnsi="Calibri" w:cs="Calibri"/>
+        </w:rPr>
+        <w:t xml:space="preserve"> – serwer wysyła informację o swoim kluczu publicznym,</w:t>
+      </w:r>
+      <w:r>
+        <w:rPr>
+          <w:rFonts w:ascii="Calibri" w:hAnsi="Calibri" w:cs="Calibri"/>
+        </w:rPr>
+        <w:t xml:space="preserve"> </w:t>
+      </w:r>
+      <w:r>
+        <w:rPr>
+          <w:rFonts w:ascii="Calibri" w:hAnsi="Calibri" w:cs="Calibri"/>
+        </w:rPr>
+        <w:t>którego rodzaj i długość określony jest przez typ algorytmu przesłany w poprzednim</w:t>
+      </w:r>
+      <w:r>
+        <w:rPr>
+          <w:rFonts w:ascii="Calibri" w:hAnsi="Calibri" w:cs="Calibri"/>
+        </w:rPr>
+        <w:t xml:space="preserve"> </w:t>
+      </w:r>
+      <w:r>
+        <w:rPr>
+          <w:rFonts w:ascii="Calibri" w:hAnsi="Calibri" w:cs="Calibri"/>
+        </w:rPr>
+        <w:t>komunikacie,</w:t>
+      </w:r>
+    </w:p>
+    <w:p>
+      <w:pPr>
+        <w:pStyle w:val="Akapitzlist"/>
+        <w:numPr>
+          <w:ilvl w:val="0"/>
+          <w:numId w:val="48"/>
+        </w:numPr>
+        <w:spacing w:after="0" w:line="240" w:lineRule="auto"/>
+        <w:rPr>
+          <w:rFonts w:ascii="Calibri" w:hAnsi="Calibri" w:cs="Calibri"/>
+        </w:rPr>
+      </w:pPr>
+      <w:proofErr w:type="spellStart"/>
+      <w:r>
+        <w:rPr>
+          <w:rFonts w:ascii="Calibri" w:hAnsi="Calibri" w:cs="Calibri"/>
+        </w:rPr>
+        <w:t>ServerHelloDone</w:t>
+      </w:r>
+      <w:proofErr w:type="spellEnd"/>
+      <w:r>
+        <w:rPr>
+          <w:rFonts w:ascii="Calibri" w:hAnsi="Calibri" w:cs="Calibri"/>
+        </w:rPr>
+        <w:t xml:space="preserve"> – serwer zawiadamia jest gotowy na odpowiedź klienta</w:t>
+      </w:r>
+    </w:p>
+    <w:p>
+      <w:pPr>
+        <w:pStyle w:val="Akapitzlist"/>
+        <w:numPr>
+          <w:ilvl w:val="0"/>
+          <w:numId w:val="48"/>
+        </w:numPr>
+        <w:spacing w:after="0" w:line="240" w:lineRule="auto"/>
+        <w:rPr>
+          <w:rFonts w:ascii="Calibri" w:hAnsi="Calibri" w:cs="Calibri"/>
+        </w:rPr>
+      </w:pPr>
+      <w:proofErr w:type="spellStart"/>
+      <w:r>
+        <w:rPr>
+          <w:rFonts w:ascii="Calibri" w:hAnsi="Calibri" w:cs="Calibri"/>
+        </w:rPr>
+        <w:t>ClientKeyExchange</w:t>
+      </w:r>
+      <w:proofErr w:type="spellEnd"/>
+      <w:r>
+        <w:rPr>
+          <w:rFonts w:ascii="Calibri" w:hAnsi="Calibri" w:cs="Calibri"/>
+        </w:rPr>
+        <w:t xml:space="preserve"> – klient wysyła serwerowi wstępny klucz sesji, zaszyfrowany</w:t>
+      </w:r>
+      <w:r>
+        <w:rPr>
+          <w:rFonts w:ascii="Calibri" w:hAnsi="Calibri" w:cs="Calibri"/>
+        </w:rPr>
+        <w:t xml:space="preserve"> </w:t>
+      </w:r>
+      <w:r>
+        <w:rPr>
+          <w:rFonts w:ascii="Calibri" w:hAnsi="Calibri" w:cs="Calibri"/>
+        </w:rPr>
+        <w:t>za pomocą klucza publicznego serwera. Na podstawie ustalonych w poprzednich</w:t>
+      </w:r>
+      <w:r>
+        <w:rPr>
+          <w:rFonts w:ascii="Calibri" w:hAnsi="Calibri" w:cs="Calibri"/>
+        </w:rPr>
+        <w:t xml:space="preserve"> </w:t>
+      </w:r>
+      <w:r>
+        <w:rPr>
+          <w:rFonts w:ascii="Calibri" w:hAnsi="Calibri" w:cs="Calibri"/>
+        </w:rPr>
+        <w:t>komunikatach parametrów obie strony generują klucz sesji używany do wymiany</w:t>
+      </w:r>
+      <w:r>
+        <w:rPr>
+          <w:rFonts w:ascii="Calibri" w:hAnsi="Calibri" w:cs="Calibri"/>
+        </w:rPr>
+        <w:t xml:space="preserve"> </w:t>
+      </w:r>
+      <w:r>
+        <w:rPr>
+          <w:rFonts w:ascii="Calibri" w:hAnsi="Calibri" w:cs="Calibri"/>
+        </w:rPr>
+        <w:t>danych,</w:t>
+      </w:r>
+    </w:p>
+    <w:p>
+      <w:pPr>
+        <w:pStyle w:val="Akapitzlist"/>
+        <w:numPr>
+          <w:ilvl w:val="0"/>
+          <w:numId w:val="48"/>
+        </w:numPr>
+        <w:spacing w:after="0" w:line="240" w:lineRule="auto"/>
+        <w:rPr>
+          <w:rFonts w:ascii="Calibri" w:hAnsi="Calibri" w:cs="Calibri"/>
+        </w:rPr>
+      </w:pPr>
+      <w:proofErr w:type="spellStart"/>
+      <w:r>
+        <w:rPr>
+          <w:rFonts w:ascii="Calibri" w:hAnsi="Calibri" w:cs="Calibri"/>
+        </w:rPr>
+        <w:t>ChangeCipherSpec</w:t>
+      </w:r>
+      <w:proofErr w:type="spellEnd"/>
+      <w:r>
+        <w:rPr>
+          <w:rFonts w:ascii="Calibri" w:hAnsi="Calibri" w:cs="Calibri"/>
+        </w:rPr>
+        <w:t xml:space="preserve"> – klient zawiadamia, że serwer może rozpocząć komunikację</w:t>
+      </w:r>
+      <w:r>
+        <w:rPr>
+          <w:rFonts w:ascii="Calibri" w:hAnsi="Calibri" w:cs="Calibri"/>
+        </w:rPr>
+        <w:t xml:space="preserve"> </w:t>
+      </w:r>
+      <w:r>
+        <w:rPr>
+          <w:rFonts w:ascii="Calibri" w:hAnsi="Calibri" w:cs="Calibri"/>
+        </w:rPr>
+        <w:t>szyfrowaną za pomocą parametrów ustalonych w poprzednich komunikatach</w:t>
+      </w:r>
+    </w:p>
+    <w:p>
+      <w:pPr>
+        <w:pStyle w:val="Akapitzlist"/>
+        <w:numPr>
+          <w:ilvl w:val="0"/>
+          <w:numId w:val="48"/>
+        </w:numPr>
+        <w:spacing w:after="0" w:line="240" w:lineRule="auto"/>
+        <w:rPr>
+          <w:rFonts w:ascii="Calibri" w:hAnsi="Calibri" w:cs="Calibri"/>
+        </w:rPr>
+      </w:pPr>
+      <w:proofErr w:type="spellStart"/>
+      <w:r>
+        <w:rPr>
+          <w:rFonts w:ascii="Calibri" w:hAnsi="Calibri" w:cs="Calibri"/>
+        </w:rPr>
+        <w:t>Finished</w:t>
+      </w:r>
+      <w:proofErr w:type="spellEnd"/>
+      <w:r>
+        <w:rPr>
+          <w:rFonts w:ascii="Calibri" w:hAnsi="Calibri" w:cs="Calibri"/>
+        </w:rPr>
+        <w:t xml:space="preserve"> – klient zawiadamia, że jest gotowy do odbierania danych w postaci</w:t>
+      </w:r>
+      <w:r>
+        <w:rPr>
+          <w:rFonts w:ascii="Calibri" w:hAnsi="Calibri" w:cs="Calibri"/>
+        </w:rPr>
+        <w:t xml:space="preserve"> </w:t>
+      </w:r>
+      <w:r>
+        <w:rPr>
+          <w:rFonts w:ascii="Calibri" w:hAnsi="Calibri" w:cs="Calibri"/>
+        </w:rPr>
+        <w:t>zaszyfrowanej,</w:t>
+      </w:r>
+    </w:p>
+    <w:p>
+      <w:pPr>
+        <w:pStyle w:val="Akapitzlist"/>
+        <w:numPr>
+          <w:ilvl w:val="0"/>
+          <w:numId w:val="48"/>
+        </w:numPr>
+        <w:spacing w:after="0" w:line="240" w:lineRule="auto"/>
+        <w:rPr>
+          <w:rFonts w:ascii="Calibri" w:hAnsi="Calibri" w:cs="Calibri"/>
+        </w:rPr>
+      </w:pPr>
+      <w:proofErr w:type="spellStart"/>
+      <w:r>
+        <w:rPr>
+          <w:rFonts w:ascii="Calibri" w:hAnsi="Calibri" w:cs="Calibri"/>
+        </w:rPr>
+        <w:t>ChangeCipherSpec</w:t>
+      </w:r>
+      <w:proofErr w:type="spellEnd"/>
+      <w:r>
+        <w:rPr>
+          <w:rFonts w:ascii="Calibri" w:hAnsi="Calibri" w:cs="Calibri"/>
+        </w:rPr>
+        <w:t xml:space="preserve"> – serwer powiadamia, że od tej pory wysyłać będzie tylko</w:t>
+      </w:r>
+      <w:r>
+        <w:rPr>
+          <w:rFonts w:ascii="Calibri" w:hAnsi="Calibri" w:cs="Calibri"/>
+        </w:rPr>
+        <w:t xml:space="preserve"> </w:t>
+      </w:r>
+      <w:r>
+        <w:rPr>
+          <w:rFonts w:ascii="Calibri" w:hAnsi="Calibri" w:cs="Calibri"/>
+        </w:rPr>
+        <w:t>zaszyfrowane dane,</w:t>
+      </w:r>
+    </w:p>
+    <w:p>
+      <w:pPr>
+        <w:pStyle w:val="Akapitzlist"/>
+        <w:numPr>
+          <w:ilvl w:val="0"/>
+          <w:numId w:val="48"/>
+        </w:numPr>
+        <w:spacing w:after="0" w:line="240" w:lineRule="auto"/>
+        <w:rPr>
+          <w:rFonts w:ascii="Calibri" w:hAnsi="Calibri" w:cs="Calibri"/>
+        </w:rPr>
+      </w:pPr>
+      <w:proofErr w:type="spellStart"/>
+      <w:r>
+        <w:rPr>
+          <w:rFonts w:ascii="Calibri" w:hAnsi="Calibri" w:cs="Calibri"/>
+        </w:rPr>
+        <w:t>Finished</w:t>
+      </w:r>
+      <w:proofErr w:type="spellEnd"/>
+      <w:r>
+        <w:rPr>
+          <w:rFonts w:ascii="Calibri" w:hAnsi="Calibri" w:cs="Calibri"/>
+        </w:rPr>
+        <w:t xml:space="preserve"> – komunikat o pomyślnym procesie </w:t>
+      </w:r>
+      <w:proofErr w:type="spellStart"/>
+      <w:r>
+        <w:rPr>
+          <w:rFonts w:ascii="Calibri" w:hAnsi="Calibri" w:cs="Calibri"/>
+        </w:rPr>
+        <w:t>handshake’u</w:t>
+      </w:r>
+      <w:proofErr w:type="spellEnd"/>
+      <w:r>
+        <w:rPr>
+          <w:rFonts w:ascii="Calibri" w:hAnsi="Calibri" w:cs="Calibri"/>
+        </w:rPr>
+        <w:t>, wysyłany bezpiecznym</w:t>
+      </w:r>
+      <w:r>
+        <w:rPr>
+          <w:rFonts w:ascii="Calibri" w:hAnsi="Calibri" w:cs="Calibri"/>
+        </w:rPr>
+        <w:t xml:space="preserve"> </w:t>
+      </w:r>
+      <w:r>
+        <w:rPr>
+          <w:rFonts w:ascii="Calibri" w:hAnsi="Calibri" w:cs="Calibri"/>
+        </w:rPr>
+        <w:t>kanałem.</w:t>
+      </w:r>
+    </w:p>
+    <w:p>
+      <w:pPr>
+        <w:spacing w:after="0" w:line="240" w:lineRule="auto"/>
+        <w:rPr>
+          <w:rFonts w:ascii="Calibri" w:hAnsi="Calibri" w:cs="Calibri"/>
+        </w:rPr>
+      </w:pPr>
+    </w:p>
+    <w:p>
+      <w:pPr>
+        <w:spacing w:after="0" w:line="240" w:lineRule="auto"/>
+        <w:rPr>
+          <w:rFonts w:ascii="Calibri" w:hAnsi="Calibri" w:cs="Calibri"/>
+        </w:rPr>
+      </w:pPr>
+      <w:r>
+        <w:rPr>
+          <w:rFonts w:ascii="Calibri" w:hAnsi="Calibri" w:cs="Calibri"/>
+        </w:rPr>
+        <w:sym w:font="Wingdings" w:char="F0E0"/>
+      </w:r>
+    </w:p>
+    <w:p>
+      <w:pPr>
+        <w:spacing w:after="0" w:line="240" w:lineRule="auto"/>
+        <w:rPr>
+          <w:rFonts w:ascii="Calibri" w:hAnsi="Calibri" w:cs="Calibri"/>
+        </w:rPr>
+      </w:pPr>
+      <w:r>
+        <w:rPr>
+          <w:rFonts w:ascii="Calibri" w:hAnsi="Calibri" w:cs="Calibri"/>
+        </w:rPr>
+        <w:t xml:space="preserve">Zwykle z: </w:t>
+      </w:r>
+      <w:proofErr w:type="spellStart"/>
+      <w:r>
+        <w:rPr>
+          <w:rFonts w:ascii="Calibri" w:hAnsi="Calibri" w:cs="Calibri"/>
+          <w:i/>
+          <w:iCs/>
+        </w:rPr>
+        <w:t>ClientHello</w:t>
+      </w:r>
+      <w:proofErr w:type="spellEnd"/>
+      <w:r>
+        <w:rPr>
+          <w:rFonts w:ascii="Calibri" w:hAnsi="Calibri" w:cs="Calibri"/>
+        </w:rPr>
+        <w:t xml:space="preserve">, </w:t>
+      </w:r>
+      <w:proofErr w:type="spellStart"/>
+      <w:r>
+        <w:rPr>
+          <w:rFonts w:ascii="Calibri" w:hAnsi="Calibri" w:cs="Calibri"/>
+          <w:i/>
+          <w:iCs/>
+        </w:rPr>
+        <w:t>ServerHello</w:t>
+      </w:r>
+      <w:proofErr w:type="spellEnd"/>
+      <w:r>
+        <w:rPr>
+          <w:rFonts w:ascii="Calibri" w:hAnsi="Calibri" w:cs="Calibri"/>
+        </w:rPr>
+        <w:t>, wymiany certyfikatów i kluczy sesji.</w:t>
+      </w:r>
+    </w:p>
+    <w:p>
+      <w:pPr>
+        <w:spacing w:after="0" w:line="240" w:lineRule="auto"/>
+        <w:rPr>
+          <w:rFonts w:ascii="Calibri" w:hAnsi="Calibri" w:cs="Calibri"/>
+        </w:rPr>
+      </w:pPr>
+    </w:p>
+    <w:p>
+      <w:pPr>
+        <w:spacing w:after="0" w:line="240" w:lineRule="auto"/>
+        <w:rPr>
+          <w:rFonts w:ascii="Calibri" w:hAnsi="Calibri" w:cs="Calibri"/>
+          <w:b/>
+          <w:bCs/>
+          <w:color w:val="E97132" w:themeColor="accent2"/>
+          <w:sz w:val="28"/>
+          <w:szCs w:val="28"/>
+        </w:rPr>
+      </w:pPr>
+      <w:r>
+        <w:rPr>
+          <w:rFonts w:ascii="Calibri" w:hAnsi="Calibri" w:cs="Calibri"/>
+          <w:b/>
+          <w:bCs/>
+          <w:color w:val="E97132" w:themeColor="accent2"/>
+          <w:sz w:val="28"/>
+          <w:szCs w:val="28"/>
+        </w:rPr>
+        <w:t>Pytanie</w:t>
+      </w:r>
+      <w:r>
+        <w:rPr>
+          <w:rFonts w:ascii="Calibri" w:hAnsi="Calibri" w:cs="Calibri"/>
+          <w:b/>
+          <w:bCs/>
+          <w:color w:val="E97132" w:themeColor="accent2"/>
+          <w:sz w:val="28"/>
+          <w:szCs w:val="28"/>
+        </w:rPr>
+        <w:t xml:space="preserve"> </w:t>
+      </w:r>
+      <w:r>
+        <w:rPr>
+          <w:rFonts w:ascii="Calibri" w:hAnsi="Calibri" w:cs="Calibri"/>
+          <w:b/>
+          <w:bCs/>
+          <w:color w:val="E97132" w:themeColor="accent2"/>
+          <w:sz w:val="28"/>
+          <w:szCs w:val="28"/>
+        </w:rPr>
+        <w:t>1</w:t>
+      </w:r>
+      <w:r>
+        <w:rPr>
+          <w:rFonts w:ascii="Calibri" w:hAnsi="Calibri" w:cs="Calibri"/>
+          <w:b/>
+          <w:bCs/>
+          <w:color w:val="E97132" w:themeColor="accent2"/>
+          <w:sz w:val="28"/>
+          <w:szCs w:val="28"/>
+        </w:rPr>
+        <w:t>.</w:t>
+      </w:r>
+      <w:r>
+        <w:rPr>
+          <w:rFonts w:ascii="Calibri" w:hAnsi="Calibri" w:cs="Calibri"/>
+          <w:b/>
+          <w:bCs/>
+          <w:color w:val="E97132" w:themeColor="accent2"/>
+          <w:sz w:val="28"/>
+          <w:szCs w:val="28"/>
+        </w:rPr>
+        <w:t>12</w:t>
+      </w:r>
+      <w:r>
+        <w:rPr>
+          <w:rFonts w:ascii="Calibri" w:hAnsi="Calibri" w:cs="Calibri"/>
+          <w:b/>
+          <w:bCs/>
+          <w:color w:val="E97132" w:themeColor="accent2"/>
+          <w:sz w:val="28"/>
+          <w:szCs w:val="28"/>
+        </w:rPr>
+        <w:t>;</w:t>
+      </w:r>
+    </w:p>
+    <w:p>
+      <w:pPr>
+        <w:spacing w:after="0" w:line="240" w:lineRule="auto"/>
+        <w:rPr>
+          <w:rFonts w:ascii="Calibri" w:hAnsi="Calibri" w:cs="Calibri"/>
+        </w:rPr>
+      </w:pPr>
+      <w:r>
+        <w:rPr>
+          <w:rFonts w:ascii="Calibri" w:hAnsi="Calibri" w:cs="Calibri"/>
+        </w:rPr>
+        <w:t>Wersja protokołu TLS, która jest używana, zależy od wersji oprogramowania, które jest</w:t>
+      </w:r>
+    </w:p>
+    <w:p>
+      <w:pPr>
+        <w:spacing w:after="0" w:line="240" w:lineRule="auto"/>
+        <w:rPr>
+          <w:rFonts w:ascii="Calibri" w:hAnsi="Calibri" w:cs="Calibri"/>
+        </w:rPr>
+      </w:pPr>
+      <w:r>
+        <w:rPr>
+          <w:rFonts w:ascii="Calibri" w:hAnsi="Calibri" w:cs="Calibri"/>
+        </w:rPr>
+        <w:t>zainstalowane na obu komputerach uczestniczących w komunikacji. Proces komunikacji</w:t>
+      </w:r>
+    </w:p>
+    <w:p>
+      <w:pPr>
+        <w:spacing w:after="0" w:line="240" w:lineRule="auto"/>
+        <w:rPr>
+          <w:rFonts w:ascii="Calibri" w:hAnsi="Calibri" w:cs="Calibri"/>
+        </w:rPr>
+      </w:pPr>
+      <w:r>
+        <w:rPr>
+          <w:rFonts w:ascii="Calibri" w:hAnsi="Calibri" w:cs="Calibri"/>
+        </w:rPr>
+        <w:t>przy pomocy TLS przebiegnie pomyślnie tylko wtedy, gdy obie strony poprawnie uzgodnią</w:t>
+      </w:r>
+    </w:p>
+    <w:p>
+      <w:pPr>
+        <w:spacing w:after="0" w:line="240" w:lineRule="auto"/>
+        <w:rPr>
+          <w:rFonts w:ascii="Calibri" w:hAnsi="Calibri" w:cs="Calibri"/>
+        </w:rPr>
+      </w:pPr>
+      <w:r>
+        <w:rPr>
+          <w:rFonts w:ascii="Calibri" w:hAnsi="Calibri" w:cs="Calibri"/>
+        </w:rPr>
+        <w:t>wersję protokołu używaną do przesyłania informacji – ustalane jest to w procesie</w:t>
+      </w:r>
+    </w:p>
+    <w:p>
+      <w:pPr>
+        <w:spacing w:after="0" w:line="240" w:lineRule="auto"/>
+        <w:rPr>
+          <w:rFonts w:ascii="Calibri" w:hAnsi="Calibri" w:cs="Calibri"/>
+        </w:rPr>
+      </w:pPr>
+      <w:proofErr w:type="spellStart"/>
+      <w:r>
+        <w:rPr>
+          <w:rFonts w:ascii="Calibri" w:hAnsi="Calibri" w:cs="Calibri"/>
+        </w:rPr>
+        <w:t>handshake’u</w:t>
+      </w:r>
+      <w:proofErr w:type="spellEnd"/>
+      <w:r>
+        <w:rPr>
+          <w:rFonts w:ascii="Calibri" w:hAnsi="Calibri" w:cs="Calibri"/>
+        </w:rPr>
+        <w:t>. Jeśli jedna ze stron używa wersji, która obsługuje „niższą”, wcześniejszą</w:t>
+      </w:r>
+    </w:p>
+    <w:p>
+      <w:pPr>
+        <w:spacing w:after="0" w:line="240" w:lineRule="auto"/>
+        <w:rPr>
+          <w:rFonts w:ascii="Calibri" w:hAnsi="Calibri" w:cs="Calibri"/>
+        </w:rPr>
+      </w:pPr>
+      <w:r>
+        <w:rPr>
+          <w:rFonts w:ascii="Calibri" w:hAnsi="Calibri" w:cs="Calibri"/>
+        </w:rPr>
+        <w:t>wersję protokołu TLS, wówczas połączenie będzie nawiązane przy użyciu starszej wersji</w:t>
+      </w:r>
+    </w:p>
+    <w:p>
+      <w:pPr>
+        <w:spacing w:after="0" w:line="240" w:lineRule="auto"/>
+        <w:rPr>
+          <w:rFonts w:ascii="Calibri" w:hAnsi="Calibri" w:cs="Calibri"/>
+        </w:rPr>
+      </w:pPr>
+      <w:r>
+        <w:rPr>
+          <w:rFonts w:ascii="Calibri" w:hAnsi="Calibri" w:cs="Calibri"/>
+        </w:rPr>
+        <w:t>protokołu. Dlatego ważne jest, by regularnie aktualizować oprogramowanie, po to aby mieć</w:t>
+      </w:r>
+    </w:p>
+    <w:p>
+      <w:pPr>
+        <w:spacing w:after="0" w:line="240" w:lineRule="auto"/>
+        <w:rPr>
+          <w:rFonts w:ascii="Calibri" w:hAnsi="Calibri" w:cs="Calibri"/>
+        </w:rPr>
+      </w:pPr>
+      <w:r>
+        <w:rPr>
+          <w:rFonts w:ascii="Calibri" w:hAnsi="Calibri" w:cs="Calibri"/>
+        </w:rPr>
+        <w:t>dostęp do najnowszych i najbezpieczniejszych wersji protokołu TLS.</w:t>
+      </w:r>
+    </w:p>
+    <w:p>
+      <w:pPr>
+        <w:spacing w:after="0" w:line="240" w:lineRule="auto"/>
+        <w:rPr>
+          <w:rFonts w:ascii="Calibri" w:hAnsi="Calibri" w:cs="Calibri"/>
+        </w:rPr>
+      </w:pPr>
+    </w:p>
+    <w:p>
+      <w:pPr>
+        <w:spacing w:after="0" w:line="240" w:lineRule="auto"/>
+        <w:rPr>
+          <w:rFonts w:ascii="Calibri" w:hAnsi="Calibri" w:cs="Calibri"/>
+        </w:rPr>
+      </w:pPr>
+      <w:r>
+        <w:rPr>
+          <w:rFonts w:ascii="Calibri" w:hAnsi="Calibri" w:cs="Calibri"/>
+        </w:rPr>
+        <w:sym w:font="Wingdings" w:char="F0E0"/>
+      </w:r>
+    </w:p>
+    <w:p>
+      <w:pPr>
+        <w:spacing w:after="0" w:line="240" w:lineRule="auto"/>
+        <w:rPr>
+          <w:rFonts w:ascii="Calibri" w:hAnsi="Calibri" w:cs="Calibri"/>
+        </w:rPr>
+      </w:pPr>
+      <w:r>
+        <w:rPr>
+          <w:rFonts w:ascii="Calibri" w:hAnsi="Calibri" w:cs="Calibri"/>
+        </w:rPr>
+        <w:t>Od wsparcia po stronie klienta i serwera oraz konfiguracji ich oprogramowania.</w:t>
+      </w:r>
+    </w:p>
+    <w:p>
+      <w:pPr>
+        <w:spacing w:after="0" w:line="240" w:lineRule="auto"/>
+        <w:rPr>
+          <w:rFonts w:ascii="Calibri" w:hAnsi="Calibri" w:cs="Calibri"/>
+          <w:b/>
+          <w:bCs/>
+          <w:color w:val="E97132" w:themeColor="accent2"/>
+          <w:sz w:val="28"/>
+          <w:szCs w:val="28"/>
+        </w:rPr>
+      </w:pPr>
+    </w:p>
+    <w:p>
+      <w:pPr>
+        <w:spacing w:after="0" w:line="240" w:lineRule="auto"/>
+        <w:jc w:val="center"/>
+        <w:rPr>
+          <w:rFonts w:ascii="Calibri" w:hAnsi="Calibri" w:cs="Calibri"/>
+          <w:b/>
+          <w:bCs/>
+          <w:sz w:val="28"/>
+          <w:szCs w:val="28"/>
+        </w:rPr>
+      </w:pPr>
+      <w:r>
+        <w:rPr>
+          <w:rFonts w:ascii="Calibri" w:hAnsi="Calibri" w:cs="Calibri"/>
+          <w:b/>
+          <w:bCs/>
+          <w:sz w:val="28"/>
+          <w:szCs w:val="28"/>
+        </w:rPr>
+        <w:t>2</w:t>
+      </w:r>
+      <w:r>
+        <w:rPr>
+          <w:rFonts w:ascii="Calibri" w:hAnsi="Calibri" w:cs="Calibri"/>
+          <w:b/>
+          <w:bCs/>
+          <w:sz w:val="28"/>
+          <w:szCs w:val="28"/>
+        </w:rPr>
+        <w:t>.</w:t>
+      </w:r>
+      <w:r>
+        <w:rPr>
+          <w:rFonts w:ascii="Calibri" w:hAnsi="Calibri" w:cs="Calibri"/>
+          <w:b/>
+          <w:bCs/>
+          <w:sz w:val="28"/>
+          <w:szCs w:val="28"/>
+        </w:rPr>
+        <w:t xml:space="preserve"> </w:t>
+      </w:r>
+      <w:r>
+        <w:rPr>
+          <w:rFonts w:ascii="Calibri" w:hAnsi="Calibri" w:cs="Calibri"/>
+          <w:b/>
+          <w:bCs/>
+          <w:sz w:val="28"/>
+          <w:szCs w:val="28"/>
+        </w:rPr>
+        <w:t>Zadania (</w:t>
+      </w:r>
+      <w:proofErr w:type="spellStart"/>
+      <w:r>
+        <w:rPr>
+          <w:rFonts w:ascii="Calibri" w:hAnsi="Calibri" w:cs="Calibri"/>
+          <w:b/>
+          <w:bCs/>
+          <w:sz w:val="28"/>
+          <w:szCs w:val="28"/>
+        </w:rPr>
+        <w:t>OpenVPN</w:t>
+      </w:r>
+      <w:proofErr w:type="spellEnd"/>
+      <w:r>
+        <w:rPr>
+          <w:rFonts w:ascii="Calibri" w:hAnsi="Calibri" w:cs="Calibri"/>
+          <w:b/>
+          <w:bCs/>
+          <w:sz w:val="28"/>
+          <w:szCs w:val="28"/>
+        </w:rPr>
+        <w:t>)</w:t>
+      </w:r>
+    </w:p>
+    <w:p>
+      <w:pPr>
+        <w:spacing w:after="0" w:line="240" w:lineRule="auto"/>
+        <w:rPr>
+          <w:rFonts w:ascii="Calibri" w:hAnsi="Calibri" w:cs="Calibri"/>
+          <w:b/>
+          <w:bCs/>
+          <w:color w:val="E97132" w:themeColor="accent2"/>
+          <w:sz w:val="28"/>
+          <w:szCs w:val="28"/>
+        </w:rPr>
+      </w:pPr>
+      <w:r>
+        <w:rPr>
+          <w:rFonts w:ascii="Calibri" w:hAnsi="Calibri" w:cs="Calibri"/>
+          <w:b/>
+          <w:bCs/>
+          <w:color w:val="E97132" w:themeColor="accent2"/>
+          <w:sz w:val="28"/>
+          <w:szCs w:val="28"/>
+        </w:rPr>
+        <w:t>Zadania</w:t>
+      </w:r>
+      <w:r>
+        <w:rPr>
+          <w:rFonts w:ascii="Calibri" w:hAnsi="Calibri" w:cs="Calibri"/>
+          <w:b/>
+          <w:bCs/>
+          <w:color w:val="E97132" w:themeColor="accent2"/>
+          <w:sz w:val="28"/>
+          <w:szCs w:val="28"/>
+        </w:rPr>
+        <w:t xml:space="preserve"> </w:t>
+      </w:r>
+      <w:r>
+        <w:rPr>
+          <w:rFonts w:ascii="Calibri" w:hAnsi="Calibri" w:cs="Calibri"/>
+          <w:b/>
+          <w:bCs/>
+          <w:color w:val="E97132" w:themeColor="accent2"/>
+          <w:sz w:val="28"/>
+          <w:szCs w:val="28"/>
+        </w:rPr>
+        <w:t>2</w:t>
+      </w:r>
+      <w:r>
+        <w:rPr>
+          <w:rFonts w:ascii="Calibri" w:hAnsi="Calibri" w:cs="Calibri"/>
+          <w:b/>
+          <w:bCs/>
+          <w:color w:val="E97132" w:themeColor="accent2"/>
+          <w:sz w:val="28"/>
+          <w:szCs w:val="28"/>
+        </w:rPr>
+        <w:t>.</w:t>
+      </w:r>
+      <w:r>
+        <w:rPr>
+          <w:rFonts w:ascii="Calibri" w:hAnsi="Calibri" w:cs="Calibri"/>
+          <w:b/>
+          <w:bCs/>
+          <w:color w:val="E97132" w:themeColor="accent2"/>
+          <w:sz w:val="28"/>
+          <w:szCs w:val="28"/>
+        </w:rPr>
+        <w:t>1-</w:t>
+      </w:r>
+      <w:r>
+        <w:rPr>
+          <w:rFonts w:ascii="Calibri" w:hAnsi="Calibri" w:cs="Calibri"/>
+          <w:b/>
+          <w:bCs/>
+          <w:color w:val="E97132" w:themeColor="accent2"/>
+          <w:sz w:val="28"/>
+          <w:szCs w:val="28"/>
+        </w:rPr>
+        <w:t>2.4</w:t>
+      </w:r>
+      <w:r>
+        <w:rPr>
+          <w:rFonts w:ascii="Calibri" w:hAnsi="Calibri" w:cs="Calibri"/>
+          <w:b/>
+          <w:bCs/>
+          <w:color w:val="E97132" w:themeColor="accent2"/>
+          <w:sz w:val="28"/>
+          <w:szCs w:val="28"/>
+        </w:rPr>
+        <w:t>;</w:t>
+      </w:r>
+    </w:p>
+    <w:p>
+      <w:pPr>
+        <w:spacing w:after="0" w:line="240" w:lineRule="auto"/>
+        <w:rPr>
+          <w:rFonts w:ascii="Calibri" w:hAnsi="Calibri" w:cs="Calibri"/>
+        </w:rPr>
+      </w:pPr>
+      <w:r>
+        <w:rPr>
+          <w:rFonts w:ascii="Calibri" w:hAnsi="Calibri" w:cs="Calibri"/>
+        </w:rPr>
+        <w:t>Przebieg zadań na zrzutach ekranu poniżej:</w:t>
+      </w:r>
+    </w:p>
+    <w:p>
+      <w:pPr>
+        <w:spacing w:after="0" w:line="240" w:lineRule="auto"/>
+        <w:rPr>
+          <w:rFonts w:ascii="Calibri" w:hAnsi="Calibri" w:cs="Calibri"/>
+          <w:b/>
+          <w:bCs/>
+          <w:sz w:val="28"/>
+          <w:szCs w:val="28"/>
+        </w:rPr>
+      </w:pPr>
+    </w:p>
+    <w:p>
+      <w:pPr>
+        <w:spacing w:after="0" w:line="240" w:lineRule="auto"/>
+        <w:jc w:val="center"/>
+        <w:rPr>
+          <w:rFonts w:ascii="Calibri" w:hAnsi="Calibri" w:cs="Calibri"/>
+          <w:b/>
+          <w:bCs/>
+          <w:sz w:val="28"/>
+          <w:szCs w:val="28"/>
+        </w:rPr>
+      </w:pPr>
+      <w:r>
+        <w:rPr>
+          <w:rFonts w:ascii="Calibri" w:hAnsi="Calibri" w:cs="Calibri"/>
+          <w:b/>
+          <w:bCs/>
+          <w:sz w:val="28"/>
+          <w:szCs w:val="28"/>
+        </w:rPr>
+        <w:t>3.</w:t>
+      </w:r>
+      <w:r>
+        <w:rPr>
+          <w:rFonts w:ascii="Calibri" w:hAnsi="Calibri" w:cs="Calibri"/>
+          <w:b/>
+          <w:bCs/>
+          <w:sz w:val="28"/>
+          <w:szCs w:val="28"/>
+        </w:rPr>
+        <w:t xml:space="preserve"> </w:t>
+      </w:r>
+      <w:r>
+        <w:rPr>
+          <w:rFonts w:ascii="Calibri" w:hAnsi="Calibri" w:cs="Calibri"/>
+          <w:b/>
+          <w:bCs/>
+          <w:sz w:val="28"/>
+          <w:szCs w:val="28"/>
+        </w:rPr>
+        <w:t>Zadania i pytania</w:t>
+      </w:r>
+      <w:r>
+        <w:rPr>
+          <w:rFonts w:ascii="Calibri" w:hAnsi="Calibri" w:cs="Calibri"/>
+          <w:b/>
+          <w:bCs/>
+          <w:sz w:val="28"/>
+          <w:szCs w:val="28"/>
+        </w:rPr>
+        <w:t xml:space="preserve"> </w:t>
+      </w:r>
+      <w:r>
+        <w:rPr>
+          <w:rFonts w:ascii="Calibri" w:hAnsi="Calibri" w:cs="Calibri"/>
+          <w:b/>
+          <w:bCs/>
+          <w:sz w:val="28"/>
+          <w:szCs w:val="28"/>
+        </w:rPr>
+        <w:t>(</w:t>
+      </w:r>
+      <w:proofErr w:type="spellStart"/>
+      <w:r>
+        <w:rPr>
+          <w:rFonts w:ascii="Calibri" w:hAnsi="Calibri" w:cs="Calibri"/>
+          <w:b/>
+          <w:bCs/>
+          <w:sz w:val="28"/>
+          <w:szCs w:val="28"/>
+        </w:rPr>
+        <w:t>OpenVPN</w:t>
+      </w:r>
+      <w:proofErr w:type="spellEnd"/>
+      <w:r>
+        <w:rPr>
+          <w:rFonts w:ascii="Calibri" w:hAnsi="Calibri" w:cs="Calibri"/>
+          <w:b/>
+          <w:bCs/>
+          <w:sz w:val="28"/>
+          <w:szCs w:val="28"/>
+        </w:rPr>
+        <w:t>)</w:t>
+      </w:r>
+    </w:p>
+    <w:p>
+      <w:pPr>
+        <w:spacing w:after="0" w:line="240" w:lineRule="auto"/>
+        <w:rPr>
+          <w:rFonts w:ascii="Calibri" w:hAnsi="Calibri" w:cs="Calibri"/>
+          <w:b/>
+          <w:bCs/>
+          <w:color w:val="E97132" w:themeColor="accent2"/>
+          <w:sz w:val="28"/>
+          <w:szCs w:val="28"/>
+        </w:rPr>
+      </w:pPr>
+      <w:r>
+        <w:rPr>
+          <w:rFonts w:ascii="Calibri" w:hAnsi="Calibri" w:cs="Calibri"/>
+          <w:b/>
+          <w:bCs/>
+          <w:color w:val="E97132" w:themeColor="accent2"/>
+          <w:sz w:val="28"/>
+          <w:szCs w:val="28"/>
+        </w:rPr>
+        <w:t>Zadania</w:t>
+      </w:r>
+      <w:r>
+        <w:rPr>
+          <w:rFonts w:ascii="Calibri" w:hAnsi="Calibri" w:cs="Calibri"/>
+          <w:b/>
+          <w:bCs/>
+          <w:color w:val="E97132" w:themeColor="accent2"/>
+          <w:sz w:val="28"/>
+          <w:szCs w:val="28"/>
+        </w:rPr>
+        <w:t xml:space="preserve"> </w:t>
+      </w:r>
+      <w:r>
+        <w:rPr>
+          <w:rFonts w:ascii="Calibri" w:hAnsi="Calibri" w:cs="Calibri"/>
+          <w:b/>
+          <w:bCs/>
+          <w:color w:val="E97132" w:themeColor="accent2"/>
+          <w:sz w:val="28"/>
+          <w:szCs w:val="28"/>
+        </w:rPr>
+        <w:t>3</w:t>
+      </w:r>
+      <w:r>
+        <w:rPr>
+          <w:rFonts w:ascii="Calibri" w:hAnsi="Calibri" w:cs="Calibri"/>
+          <w:b/>
+          <w:bCs/>
+          <w:color w:val="E97132" w:themeColor="accent2"/>
+          <w:sz w:val="28"/>
+          <w:szCs w:val="28"/>
+        </w:rPr>
+        <w:t>.</w:t>
+      </w:r>
+      <w:r>
+        <w:rPr>
+          <w:rFonts w:ascii="Calibri" w:hAnsi="Calibri" w:cs="Calibri"/>
+          <w:b/>
+          <w:bCs/>
+          <w:color w:val="E97132" w:themeColor="accent2"/>
+          <w:sz w:val="28"/>
+          <w:szCs w:val="28"/>
+        </w:rPr>
+        <w:t>1-</w:t>
+      </w:r>
+      <w:r>
+        <w:rPr>
+          <w:rFonts w:ascii="Calibri" w:hAnsi="Calibri" w:cs="Calibri"/>
+          <w:b/>
+          <w:bCs/>
+          <w:color w:val="E97132" w:themeColor="accent2"/>
+          <w:sz w:val="28"/>
+          <w:szCs w:val="28"/>
+        </w:rPr>
+        <w:t>3</w:t>
+      </w:r>
+      <w:r>
+        <w:rPr>
+          <w:rFonts w:ascii="Calibri" w:hAnsi="Calibri" w:cs="Calibri"/>
+          <w:b/>
+          <w:bCs/>
+          <w:color w:val="E97132" w:themeColor="accent2"/>
+          <w:sz w:val="28"/>
+          <w:szCs w:val="28"/>
+        </w:rPr>
+        <w:t>.4</w:t>
+      </w:r>
+      <w:r>
+        <w:rPr>
+          <w:rFonts w:ascii="Calibri" w:hAnsi="Calibri" w:cs="Calibri"/>
+          <w:b/>
+          <w:bCs/>
+          <w:color w:val="E97132" w:themeColor="accent2"/>
+          <w:sz w:val="28"/>
+          <w:szCs w:val="28"/>
+        </w:rPr>
+        <w:t>;</w:t>
+      </w:r>
+    </w:p>
+    <w:p>
+      <w:pPr>
+        <w:spacing w:after="0" w:line="240" w:lineRule="auto"/>
+        <w:rPr>
+          <w:rFonts w:ascii="Calibri" w:hAnsi="Calibri" w:cs="Calibri"/>
+        </w:rPr>
+      </w:pPr>
+      <w:r>
+        <w:rPr>
+          <w:rFonts w:ascii="Calibri" w:hAnsi="Calibri" w:cs="Calibri"/>
+        </w:rPr>
+        <w:t>Przebieg zadań na zrzutach ekranu poniżej:</w:t>
+      </w:r>
+    </w:p>
+    <w:p>
+      <w:pPr>
+        <w:spacing w:after="0" w:line="240" w:lineRule="auto"/>
+        <w:rPr>
+          <w:rFonts w:ascii="Calibri" w:hAnsi="Calibri" w:cs="Calibri"/>
+          <w:b/>
+          <w:bCs/>
+          <w:color w:val="E97132" w:themeColor="accent2"/>
+          <w:sz w:val="28"/>
+          <w:szCs w:val="28"/>
+        </w:rPr>
+      </w:pPr>
+    </w:p>
+    <w:p>
+      <w:pPr>
+        <w:spacing w:after="0" w:line="240" w:lineRule="auto"/>
+        <w:rPr>
+          <w:rFonts w:ascii="Calibri" w:hAnsi="Calibri" w:cs="Calibri"/>
+          <w:b/>
+          <w:bCs/>
+          <w:color w:val="E97132" w:themeColor="accent2"/>
+          <w:sz w:val="28"/>
+          <w:szCs w:val="28"/>
+        </w:rPr>
+      </w:pPr>
+      <w:r>
+        <w:rPr>
+          <w:rFonts w:ascii="Calibri" w:hAnsi="Calibri" w:cs="Calibri"/>
+          <w:b/>
+          <w:bCs/>
+          <w:color w:val="E97132" w:themeColor="accent2"/>
+          <w:sz w:val="28"/>
+          <w:szCs w:val="28"/>
+        </w:rPr>
+        <w:t>Pytanie</w:t>
+      </w:r>
+      <w:r>
+        <w:rPr>
+          <w:rFonts w:ascii="Calibri" w:hAnsi="Calibri" w:cs="Calibri"/>
+          <w:b/>
+          <w:bCs/>
+          <w:color w:val="E97132" w:themeColor="accent2"/>
+          <w:sz w:val="28"/>
+          <w:szCs w:val="28"/>
+        </w:rPr>
+        <w:t xml:space="preserve"> </w:t>
+      </w:r>
+      <w:r>
+        <w:rPr>
+          <w:rFonts w:ascii="Calibri" w:hAnsi="Calibri" w:cs="Calibri"/>
+          <w:b/>
+          <w:bCs/>
+          <w:color w:val="E97132" w:themeColor="accent2"/>
+          <w:sz w:val="28"/>
+          <w:szCs w:val="28"/>
+        </w:rPr>
+        <w:t>3</w:t>
+      </w:r>
+      <w:r>
+        <w:rPr>
+          <w:rFonts w:ascii="Calibri" w:hAnsi="Calibri" w:cs="Calibri"/>
+          <w:b/>
+          <w:bCs/>
+          <w:color w:val="E97132" w:themeColor="accent2"/>
+          <w:sz w:val="28"/>
+          <w:szCs w:val="28"/>
+        </w:rPr>
+        <w:t>.</w:t>
+      </w:r>
+      <w:r>
+        <w:rPr>
+          <w:rFonts w:ascii="Calibri" w:hAnsi="Calibri" w:cs="Calibri"/>
+          <w:b/>
+          <w:bCs/>
+          <w:color w:val="E97132" w:themeColor="accent2"/>
+          <w:sz w:val="28"/>
+          <w:szCs w:val="28"/>
+        </w:rPr>
+        <w:t>5</w:t>
+      </w:r>
+      <w:r>
+        <w:rPr>
+          <w:rFonts w:ascii="Calibri" w:hAnsi="Calibri" w:cs="Calibri"/>
+          <w:b/>
+          <w:bCs/>
+          <w:color w:val="E97132" w:themeColor="accent2"/>
+          <w:sz w:val="28"/>
+          <w:szCs w:val="28"/>
+        </w:rPr>
+        <w:t>;</w:t>
+      </w:r>
+    </w:p>
+    <w:p>
+      <w:pPr>
+        <w:spacing w:after="0" w:line="240" w:lineRule="auto"/>
+        <w:rPr>
+          <w:rFonts w:ascii="Calibri" w:hAnsi="Calibri" w:cs="Calibri"/>
+          <w:b/>
+          <w:bCs/>
+          <w:color w:val="E97132" w:themeColor="accent2"/>
+          <w:sz w:val="28"/>
+          <w:szCs w:val="28"/>
+        </w:rPr>
+      </w:pPr>
+      <w:r>
+        <w:rPr>
+          <w:rFonts w:ascii="Calibri" w:hAnsi="Calibri" w:cs="Calibri"/>
+        </w:rPr>
+        <w:t xml:space="preserve">Ataki </w:t>
+      </w:r>
+    </w:p>
+    <w:p>
+      <w:pPr>
+        <w:spacing w:after="0" w:line="240" w:lineRule="auto"/>
+        <w:rPr>
+          <w:rFonts w:ascii="Calibri" w:hAnsi="Calibri" w:cs="Calibri"/>
+          <w:b/>
+          <w:bCs/>
+          <w:color w:val="E97132" w:themeColor="accent2"/>
+          <w:sz w:val="28"/>
+          <w:szCs w:val="28"/>
+        </w:rPr>
+      </w:pPr>
+    </w:p>
+    <w:p>
+      <w:pPr>
+        <w:spacing w:after="0" w:line="240" w:lineRule="auto"/>
+        <w:rPr>
+          <w:rFonts w:ascii="Calibri" w:hAnsi="Calibri" w:cs="Calibri"/>
+          <w:b/>
+          <w:bCs/>
+          <w:color w:val="E97132" w:themeColor="accent2"/>
+          <w:sz w:val="28"/>
+          <w:szCs w:val="28"/>
+        </w:rPr>
+      </w:pPr>
+      <w:r>
+        <w:rPr>
+          <w:rFonts w:ascii="Calibri" w:hAnsi="Calibri" w:cs="Calibri"/>
+          <w:b/>
+          <w:bCs/>
+          <w:color w:val="E97132" w:themeColor="accent2"/>
+          <w:sz w:val="28"/>
+          <w:szCs w:val="28"/>
+        </w:rPr>
+        <w:t>Pytanie</w:t>
+      </w:r>
+      <w:r>
+        <w:rPr>
+          <w:rFonts w:ascii="Calibri" w:hAnsi="Calibri" w:cs="Calibri"/>
+          <w:b/>
+          <w:bCs/>
+          <w:color w:val="E97132" w:themeColor="accent2"/>
+          <w:sz w:val="28"/>
+          <w:szCs w:val="28"/>
+        </w:rPr>
+        <w:t xml:space="preserve"> </w:t>
+      </w:r>
+      <w:r>
+        <w:rPr>
+          <w:rFonts w:ascii="Calibri" w:hAnsi="Calibri" w:cs="Calibri"/>
+          <w:b/>
+          <w:bCs/>
+          <w:color w:val="E97132" w:themeColor="accent2"/>
+          <w:sz w:val="28"/>
+          <w:szCs w:val="28"/>
+        </w:rPr>
+        <w:t>3</w:t>
+      </w:r>
+      <w:r>
+        <w:rPr>
+          <w:rFonts w:ascii="Calibri" w:hAnsi="Calibri" w:cs="Calibri"/>
+          <w:b/>
+          <w:bCs/>
+          <w:color w:val="E97132" w:themeColor="accent2"/>
+          <w:sz w:val="28"/>
+          <w:szCs w:val="28"/>
+        </w:rPr>
+        <w:t>.</w:t>
+      </w:r>
+      <w:r>
+        <w:rPr>
+          <w:rFonts w:ascii="Calibri" w:hAnsi="Calibri" w:cs="Calibri"/>
+          <w:b/>
+          <w:bCs/>
+          <w:color w:val="E97132" w:themeColor="accent2"/>
+          <w:sz w:val="28"/>
+          <w:szCs w:val="28"/>
+        </w:rPr>
+        <w:t>6</w:t>
+      </w:r>
+      <w:r>
+        <w:rPr>
+          <w:rFonts w:ascii="Calibri" w:hAnsi="Calibri" w:cs="Calibri"/>
+          <w:b/>
+          <w:bCs/>
+          <w:color w:val="E97132" w:themeColor="accent2"/>
+          <w:sz w:val="28"/>
+          <w:szCs w:val="28"/>
+        </w:rPr>
+        <w:t>;</w:t>
+      </w:r>
+    </w:p>
+    <w:p>
+      <w:pPr>
+        <w:spacing w:after="0" w:line="240" w:lineRule="auto"/>
+        <w:rPr>
+          <w:rFonts w:ascii="Calibri" w:hAnsi="Calibri" w:cs="Calibri"/>
+          <w:b/>
+          <w:bCs/>
+          <w:color w:val="E97132" w:themeColor="accent2"/>
+          <w:sz w:val="28"/>
+          <w:szCs w:val="28"/>
+        </w:rPr>
+      </w:pPr>
+      <w:r>
+        <w:rPr>
+          <w:rFonts w:ascii="Calibri" w:hAnsi="Calibri" w:cs="Calibri"/>
+        </w:rPr>
+        <w:t xml:space="preserve">Ataki </w:t>
+      </w:r>
+    </w:p>
+    <w:p>
+      <w:pPr>
+        <w:spacing w:after="0" w:line="240" w:lineRule="auto"/>
+        <w:rPr>
+          <w:rFonts w:ascii="Calibri" w:hAnsi="Calibri" w:cs="Calibri"/>
+          <w:b/>
+          <w:bCs/>
+          <w:color w:val="E97132" w:themeColor="accent2"/>
+          <w:sz w:val="28"/>
+          <w:szCs w:val="28"/>
+        </w:rPr>
+      </w:pPr>
+    </w:p>
+    <w:p>
+      <w:pPr>
+        <w:spacing w:after="0" w:line="240" w:lineRule="auto"/>
+        <w:rPr>
+          <w:rFonts w:ascii="Calibri" w:hAnsi="Calibri" w:cs="Calibri"/>
+          <w:b/>
+          <w:bCs/>
+          <w:color w:val="E97132" w:themeColor="accent2"/>
+          <w:sz w:val="28"/>
+          <w:szCs w:val="28"/>
+        </w:rPr>
+      </w:pPr>
+      <w:r>
+        <w:rPr>
+          <w:rFonts w:ascii="Calibri" w:hAnsi="Calibri" w:cs="Calibri"/>
+          <w:b/>
+          <w:bCs/>
+          <w:color w:val="E97132" w:themeColor="accent2"/>
+          <w:sz w:val="28"/>
+          <w:szCs w:val="28"/>
+        </w:rPr>
+        <w:t>Pytanie</w:t>
+      </w:r>
+      <w:r>
+        <w:rPr>
+          <w:rFonts w:ascii="Calibri" w:hAnsi="Calibri" w:cs="Calibri"/>
+          <w:b/>
+          <w:bCs/>
+          <w:color w:val="E97132" w:themeColor="accent2"/>
+          <w:sz w:val="28"/>
+          <w:szCs w:val="28"/>
+        </w:rPr>
+        <w:t xml:space="preserve"> </w:t>
+      </w:r>
+      <w:r>
+        <w:rPr>
+          <w:rFonts w:ascii="Calibri" w:hAnsi="Calibri" w:cs="Calibri"/>
+          <w:b/>
+          <w:bCs/>
+          <w:color w:val="E97132" w:themeColor="accent2"/>
+          <w:sz w:val="28"/>
+          <w:szCs w:val="28"/>
+        </w:rPr>
+        <w:t>3</w:t>
+      </w:r>
+      <w:r>
+        <w:rPr>
+          <w:rFonts w:ascii="Calibri" w:hAnsi="Calibri" w:cs="Calibri"/>
+          <w:b/>
+          <w:bCs/>
+          <w:color w:val="E97132" w:themeColor="accent2"/>
+          <w:sz w:val="28"/>
+          <w:szCs w:val="28"/>
+        </w:rPr>
+        <w:t>.</w:t>
+      </w:r>
+      <w:r>
+        <w:rPr>
+          <w:rFonts w:ascii="Calibri" w:hAnsi="Calibri" w:cs="Calibri"/>
+          <w:b/>
+          <w:bCs/>
+          <w:color w:val="E97132" w:themeColor="accent2"/>
+          <w:sz w:val="28"/>
+          <w:szCs w:val="28"/>
+        </w:rPr>
+        <w:t>7</w:t>
+      </w:r>
+      <w:r>
+        <w:rPr>
+          <w:rFonts w:ascii="Calibri" w:hAnsi="Calibri" w:cs="Calibri"/>
+          <w:b/>
+          <w:bCs/>
+          <w:color w:val="E97132" w:themeColor="accent2"/>
+          <w:sz w:val="28"/>
+          <w:szCs w:val="28"/>
+        </w:rPr>
+        <w:t>;</w:t>
+      </w:r>
+    </w:p>
+    <w:p>
+      <w:pPr>
+        <w:spacing w:after="0" w:line="240" w:lineRule="auto"/>
+        <w:rPr>
+          <w:rFonts w:ascii="Calibri" w:hAnsi="Calibri" w:cs="Calibri"/>
+          <w:b/>
+          <w:bCs/>
+          <w:color w:val="E97132" w:themeColor="accent2"/>
+          <w:sz w:val="28"/>
+          <w:szCs w:val="28"/>
+        </w:rPr>
+      </w:pPr>
+      <w:r>
+        <w:rPr>
+          <w:rFonts w:ascii="Calibri" w:hAnsi="Calibri" w:cs="Calibri"/>
+        </w:rPr>
+        <w:t xml:space="preserve">Ataki </w:t>
+      </w:r>
+    </w:p>
+    <w:p>
+      <w:pPr>
+        <w:spacing w:after="0" w:line="240" w:lineRule="auto"/>
+        <w:rPr>
+          <w:rFonts w:ascii="Calibri" w:hAnsi="Calibri" w:cs="Calibri"/>
+          <w:b/>
+          <w:bCs/>
+          <w:color w:val="E97132" w:themeColor="accent2"/>
+          <w:sz w:val="28"/>
+          <w:szCs w:val="28"/>
+        </w:rPr>
+      </w:pPr>
+    </w:p>
+    <w:p>
+      <w:pPr>
+        <w:spacing w:after="0" w:line="240" w:lineRule="auto"/>
+        <w:jc w:val="center"/>
+        <w:rPr>
+          <w:rFonts w:ascii="Calibri" w:hAnsi="Calibri" w:cs="Calibri"/>
+          <w:b/>
+          <w:bCs/>
+          <w:sz w:val="28"/>
+          <w:szCs w:val="28"/>
+        </w:rPr>
+      </w:pPr>
+      <w:r>
+        <w:rPr>
+          <w:rFonts w:ascii="Calibri" w:hAnsi="Calibri" w:cs="Calibri"/>
+          <w:b/>
+          <w:bCs/>
+          <w:sz w:val="28"/>
+          <w:szCs w:val="28"/>
+        </w:rPr>
         <w:t>4.</w:t>
       </w:r>
       <w:r>
@@ -399,8 +3925,148 @@
           <w:sz w:val="28"/>
           <w:szCs w:val="28"/>
         </w:rPr>
-        <w:t>Problemy i pytania</w:t>
-      </w:r>
+        <w:t>Zadania i pytania</w:t>
+      </w:r>
+    </w:p>
+    <w:p>
+      <w:pPr>
+        <w:spacing w:after="0" w:line="240" w:lineRule="auto"/>
+        <w:rPr>
+          <w:rFonts w:ascii="Calibri" w:hAnsi="Calibri" w:cs="Calibri"/>
+          <w:b/>
+          <w:bCs/>
+          <w:color w:val="E97132" w:themeColor="accent2"/>
+          <w:sz w:val="28"/>
+          <w:szCs w:val="28"/>
+        </w:rPr>
+      </w:pPr>
+      <w:r>
+        <w:rPr>
+          <w:rFonts w:ascii="Calibri" w:hAnsi="Calibri" w:cs="Calibri"/>
+          <w:b/>
+          <w:bCs/>
+          <w:color w:val="E97132" w:themeColor="accent2"/>
+          <w:sz w:val="28"/>
+          <w:szCs w:val="28"/>
+        </w:rPr>
+        <w:lastRenderedPageBreak/>
+        <w:t>Zadania</w:t>
+      </w:r>
+      <w:r>
+        <w:rPr>
+          <w:rFonts w:ascii="Calibri" w:hAnsi="Calibri" w:cs="Calibri"/>
+          <w:b/>
+          <w:bCs/>
+          <w:color w:val="E97132" w:themeColor="accent2"/>
+          <w:sz w:val="28"/>
+          <w:szCs w:val="28"/>
+        </w:rPr>
+        <w:t xml:space="preserve"> </w:t>
+      </w:r>
+      <w:r>
+        <w:rPr>
+          <w:rFonts w:ascii="Calibri" w:hAnsi="Calibri" w:cs="Calibri"/>
+          <w:b/>
+          <w:bCs/>
+          <w:color w:val="E97132" w:themeColor="accent2"/>
+          <w:sz w:val="28"/>
+          <w:szCs w:val="28"/>
+        </w:rPr>
+        <w:t>4</w:t>
+      </w:r>
+      <w:r>
+        <w:rPr>
+          <w:rFonts w:ascii="Calibri" w:hAnsi="Calibri" w:cs="Calibri"/>
+          <w:b/>
+          <w:bCs/>
+          <w:color w:val="E97132" w:themeColor="accent2"/>
+          <w:sz w:val="28"/>
+          <w:szCs w:val="28"/>
+        </w:rPr>
+        <w:t>.</w:t>
+      </w:r>
+      <w:r>
+        <w:rPr>
+          <w:rFonts w:ascii="Calibri" w:hAnsi="Calibri" w:cs="Calibri"/>
+          <w:b/>
+          <w:bCs/>
+          <w:color w:val="E97132" w:themeColor="accent2"/>
+          <w:sz w:val="28"/>
+          <w:szCs w:val="28"/>
+        </w:rPr>
+        <w:t>1-</w:t>
+      </w:r>
+      <w:r>
+        <w:rPr>
+          <w:rFonts w:ascii="Calibri" w:hAnsi="Calibri" w:cs="Calibri"/>
+          <w:b/>
+          <w:bCs/>
+          <w:color w:val="E97132" w:themeColor="accent2"/>
+          <w:sz w:val="28"/>
+          <w:szCs w:val="28"/>
+        </w:rPr>
+        <w:t>4</w:t>
+      </w:r>
+      <w:r>
+        <w:rPr>
+          <w:rFonts w:ascii="Calibri" w:hAnsi="Calibri" w:cs="Calibri"/>
+          <w:b/>
+          <w:bCs/>
+          <w:color w:val="E97132" w:themeColor="accent2"/>
+          <w:sz w:val="28"/>
+          <w:szCs w:val="28"/>
+        </w:rPr>
+        <w:t>.</w:t>
+      </w:r>
+      <w:r>
+        <w:rPr>
+          <w:rFonts w:ascii="Calibri" w:hAnsi="Calibri" w:cs="Calibri"/>
+          <w:b/>
+          <w:bCs/>
+          <w:color w:val="E97132" w:themeColor="accent2"/>
+          <w:sz w:val="28"/>
+          <w:szCs w:val="28"/>
+        </w:rPr>
+        <w:t>3</w:t>
+      </w:r>
+      <w:r>
+        <w:rPr>
+          <w:rFonts w:ascii="Calibri" w:hAnsi="Calibri" w:cs="Calibri"/>
+          <w:b/>
+          <w:bCs/>
+          <w:color w:val="E97132" w:themeColor="accent2"/>
+          <w:sz w:val="28"/>
+          <w:szCs w:val="28"/>
+        </w:rPr>
+        <w:t>;</w:t>
+      </w:r>
+    </w:p>
+    <w:p>
+      <w:pPr>
+        <w:spacing w:after="0" w:line="240" w:lineRule="auto"/>
+        <w:rPr>
+          <w:rFonts w:ascii="Calibri" w:hAnsi="Calibri" w:cs="Calibri"/>
+        </w:rPr>
+      </w:pPr>
+      <w:r>
+        <w:rPr>
+          <w:rFonts w:ascii="Calibri" w:hAnsi="Calibri" w:cs="Calibri"/>
+        </w:rPr>
+        <w:t>Przebieg zadań na zrzutach ekranu poniżej:</w:t>
+      </w:r>
+    </w:p>
+    <w:p>
+      <w:pPr>
+        <w:spacing w:after="0" w:line="240" w:lineRule="auto"/>
+        <w:rPr>
+          <w:rFonts w:ascii="Calibri" w:hAnsi="Calibri" w:cs="Calibri"/>
+          <w:b/>
+          <w:bCs/>
+          <w:color w:val="E97132" w:themeColor="accent2"/>
+          <w:sz w:val="28"/>
+          <w:szCs w:val="28"/>
+        </w:rPr>
+      </w:pPr>
     </w:p>
     <w:p>
       <w:pPr>
@@ -445,7 +4111,7 @@
           <w:sz w:val="28"/>
           <w:szCs w:val="28"/>
         </w:rPr>
-        <w:t>1</w:t>
+        <w:t>4</w:t>
       </w:r>
       <w:r>
         <w:rPr>
@@ -467,7 +4133,7 @@
           <w:sz w:val="28"/>
           <w:szCs w:val="28"/>
         </w:rPr>
-        <w:t>1</w:t>
+        <w:t>4</w:t>
       </w:r>
       <w:r>
         <w:rPr>
@@ -497,75 +4163,234 @@
         <w:rPr>
           <w:rFonts w:ascii="Calibri" w:hAnsi="Calibri" w:cs="Calibri"/>
         </w:rPr>
-        <w:t>Ataki</w:t>
-      </w:r>
-      <w:r>
-        <w:rPr>
-          <w:rFonts w:ascii="Calibri" w:hAnsi="Calibri" w:cs="Calibri"/>
-        </w:rPr>
-        <w:t xml:space="preserve"> aktywne</w:t>
-      </w:r>
-      <w:r>
-        <w:rPr>
-          <w:rFonts w:ascii="Calibri" w:hAnsi="Calibri" w:cs="Calibri"/>
-        </w:rPr>
-        <w:t xml:space="preserve"> typu</w:t>
-      </w:r>
-      <w:r>
-        <w:rPr>
-          <w:rFonts w:ascii="Calibri" w:hAnsi="Calibri" w:cs="Calibri"/>
+        <w:t xml:space="preserve">Ataki </w:t>
+      </w:r>
+    </w:p>
+    <w:p>
+      <w:pPr>
+        <w:spacing w:after="0" w:line="240" w:lineRule="auto"/>
+        <w:rPr>
+          <w:rFonts w:ascii="Calibri" w:hAnsi="Calibri" w:cs="Calibri"/>
+          <w:b/>
+          <w:bCs/>
+          <w:color w:val="E97132" w:themeColor="accent2"/>
+          <w:sz w:val="28"/>
+          <w:szCs w:val="28"/>
+        </w:rPr>
+      </w:pPr>
+    </w:p>
+    <w:p>
+      <w:pPr>
+        <w:spacing w:after="0" w:line="240" w:lineRule="auto"/>
+        <w:rPr>
+          <w:rFonts w:ascii="Calibri" w:hAnsi="Calibri" w:cs="Calibri"/>
+          <w:b/>
+          <w:bCs/>
+          <w:color w:val="E97132" w:themeColor="accent2"/>
+          <w:sz w:val="28"/>
+          <w:szCs w:val="28"/>
+        </w:rPr>
+      </w:pPr>
+      <w:r>
+        <w:rPr>
+          <w:rFonts w:ascii="Calibri" w:hAnsi="Calibri" w:cs="Calibri"/>
+          <w:b/>
+          <w:bCs/>
+          <w:color w:val="E97132" w:themeColor="accent2"/>
+          <w:sz w:val="28"/>
+          <w:szCs w:val="28"/>
+        </w:rPr>
+        <w:t>Pytanie</w:t>
+      </w:r>
+      <w:r>
+        <w:rPr>
+          <w:rFonts w:ascii="Calibri" w:hAnsi="Calibri" w:cs="Calibri"/>
+          <w:b/>
+          <w:bCs/>
+          <w:color w:val="E97132" w:themeColor="accent2"/>
+          <w:sz w:val="28"/>
+          <w:szCs w:val="28"/>
         </w:rPr>
         <w:t xml:space="preserve"> </w:t>
       </w:r>
-      <w:proofErr w:type="spellStart"/>
-      <w:r>
-        <w:rPr>
-          <w:rFonts w:ascii="Calibri" w:hAnsi="Calibri" w:cs="Calibri"/>
-        </w:rPr>
-        <w:t>MitM</w:t>
-      </w:r>
-      <w:proofErr w:type="spellEnd"/>
-      <w:r>
-        <w:rPr>
-          <w:rFonts w:ascii="Calibri" w:hAnsi="Calibri" w:cs="Calibri"/>
-        </w:rPr>
-        <w:t xml:space="preserve"> polegają na przechwytywaniu </w:t>
-      </w:r>
-      <w:r>
-        <w:rPr>
-          <w:rFonts w:ascii="Calibri" w:hAnsi="Calibri" w:cs="Calibri"/>
-        </w:rPr>
-        <w:t xml:space="preserve">oraz modyfikacji </w:t>
-      </w:r>
-      <w:r>
-        <w:rPr>
-          <w:rFonts w:ascii="Calibri" w:hAnsi="Calibri" w:cs="Calibri"/>
-        </w:rPr>
-        <w:t xml:space="preserve">ruchu w czasie rzeczywistym, np. zatruwanie ARP czy modyfikacja pakietów. Pasywne ataki </w:t>
-      </w:r>
-      <w:proofErr w:type="spellStart"/>
-      <w:r>
-        <w:rPr>
-          <w:rFonts w:ascii="Calibri" w:hAnsi="Calibri" w:cs="Calibri"/>
-        </w:rPr>
-        <w:t>MitM</w:t>
-      </w:r>
-      <w:proofErr w:type="spellEnd"/>
-      <w:r>
-        <w:rPr>
-          <w:rFonts w:ascii="Calibri" w:hAnsi="Calibri" w:cs="Calibri"/>
-        </w:rPr>
-        <w:t xml:space="preserve"> ograniczają się do podsłuchiwania i analizy ruchu bez jego </w:t>
-      </w:r>
-      <w:r>
-        <w:rPr>
-          <w:rFonts w:ascii="Calibri" w:hAnsi="Calibri" w:cs="Calibri"/>
-        </w:rPr>
-        <w:t>zmiany (np. przechwytywanie wiadomości / pliku wysłanego emailem). Ataki pasywne są znacznie trudniejsze do wykrycia od aktywnych, ponieważ osoba trzecia pozostaje niewidoczna dla obydwu stron komunikacji.</w:t>
-      </w:r>
-    </w:p>
-    <w:p>
-      <w:pPr>
+      <w:r>
+        <w:rPr>
+          <w:rFonts w:ascii="Calibri" w:hAnsi="Calibri" w:cs="Calibri"/>
+          <w:b/>
+          <w:bCs/>
+          <w:color w:val="E97132" w:themeColor="accent2"/>
+          <w:sz w:val="28"/>
+          <w:szCs w:val="28"/>
+        </w:rPr>
+        <w:t>4</w:t>
+      </w:r>
+      <w:r>
+        <w:rPr>
+          <w:rFonts w:ascii="Calibri" w:hAnsi="Calibri" w:cs="Calibri"/>
+          <w:b/>
+          <w:bCs/>
+          <w:color w:val="E97132" w:themeColor="accent2"/>
+          <w:sz w:val="28"/>
+          <w:szCs w:val="28"/>
+        </w:rPr>
+        <w:t>.</w:t>
+      </w:r>
+      <w:r>
+        <w:rPr>
+          <w:rFonts w:ascii="Calibri" w:hAnsi="Calibri" w:cs="Calibri"/>
+          <w:b/>
+          <w:bCs/>
+          <w:color w:val="E97132" w:themeColor="accent2"/>
+          <w:sz w:val="28"/>
+          <w:szCs w:val="28"/>
+        </w:rPr>
+        <w:t>5</w:t>
+      </w:r>
+      <w:r>
+        <w:rPr>
+          <w:rFonts w:ascii="Calibri" w:hAnsi="Calibri" w:cs="Calibri"/>
+          <w:b/>
+          <w:bCs/>
+          <w:color w:val="E97132" w:themeColor="accent2"/>
+          <w:sz w:val="28"/>
+          <w:szCs w:val="28"/>
+        </w:rPr>
+        <w:t>;</w:t>
+      </w:r>
+    </w:p>
+    <w:p>
+      <w:pPr>
+        <w:spacing w:after="0" w:line="240" w:lineRule="auto"/>
+        <w:rPr>
+          <w:rFonts w:ascii="Calibri" w:hAnsi="Calibri" w:cs="Calibri"/>
+          <w:b/>
+          <w:bCs/>
+          <w:color w:val="E97132" w:themeColor="accent2"/>
+          <w:sz w:val="28"/>
+          <w:szCs w:val="28"/>
+        </w:rPr>
+      </w:pPr>
+      <w:r>
+        <w:rPr>
+          <w:rFonts w:ascii="Calibri" w:hAnsi="Calibri" w:cs="Calibri"/>
+        </w:rPr>
+        <w:t xml:space="preserve">Ataki </w:t>
+      </w:r>
+    </w:p>
+    <w:p>
+      <w:pPr>
+        <w:spacing w:after="0" w:line="240" w:lineRule="auto"/>
+        <w:rPr>
+          <w:rFonts w:ascii="Calibri" w:hAnsi="Calibri" w:cs="Calibri"/>
+          <w:b/>
+          <w:bCs/>
+          <w:color w:val="E97132" w:themeColor="accent2"/>
+          <w:sz w:val="28"/>
+          <w:szCs w:val="28"/>
+        </w:rPr>
+      </w:pPr>
+    </w:p>
+    <w:p>
+      <w:pPr>
+        <w:spacing w:after="0" w:line="240" w:lineRule="auto"/>
+        <w:rPr>
+          <w:rFonts w:ascii="Calibri" w:hAnsi="Calibri" w:cs="Calibri"/>
+          <w:b/>
+          <w:bCs/>
+          <w:color w:val="E97132" w:themeColor="accent2"/>
+          <w:sz w:val="28"/>
+          <w:szCs w:val="28"/>
+        </w:rPr>
+      </w:pPr>
+      <w:r>
+        <w:rPr>
+          <w:rFonts w:ascii="Calibri" w:hAnsi="Calibri" w:cs="Calibri"/>
+          <w:b/>
+          <w:bCs/>
+          <w:color w:val="E97132" w:themeColor="accent2"/>
+          <w:sz w:val="28"/>
+          <w:szCs w:val="28"/>
+        </w:rPr>
+        <w:t>Pytanie</w:t>
+      </w:r>
+      <w:r>
+        <w:rPr>
+          <w:rFonts w:ascii="Calibri" w:hAnsi="Calibri" w:cs="Calibri"/>
+          <w:b/>
+          <w:bCs/>
+          <w:color w:val="E97132" w:themeColor="accent2"/>
+          <w:sz w:val="28"/>
+          <w:szCs w:val="28"/>
+        </w:rPr>
+        <w:t xml:space="preserve"> </w:t>
+      </w:r>
+      <w:r>
+        <w:rPr>
+          <w:rFonts w:ascii="Calibri" w:hAnsi="Calibri" w:cs="Calibri"/>
+          <w:b/>
+          <w:bCs/>
+          <w:color w:val="E97132" w:themeColor="accent2"/>
+          <w:sz w:val="28"/>
+          <w:szCs w:val="28"/>
+        </w:rPr>
+        <w:t>4</w:t>
+      </w:r>
+      <w:r>
+        <w:rPr>
+          <w:rFonts w:ascii="Calibri" w:hAnsi="Calibri" w:cs="Calibri"/>
+          <w:b/>
+          <w:bCs/>
+          <w:color w:val="E97132" w:themeColor="accent2"/>
+          <w:sz w:val="28"/>
+          <w:szCs w:val="28"/>
+        </w:rPr>
+        <w:t>.</w:t>
+      </w:r>
+      <w:r>
+        <w:rPr>
+          <w:rFonts w:ascii="Calibri" w:hAnsi="Calibri" w:cs="Calibri"/>
+          <w:b/>
+          <w:bCs/>
+          <w:color w:val="E97132" w:themeColor="accent2"/>
+          <w:sz w:val="28"/>
+          <w:szCs w:val="28"/>
+        </w:rPr>
+        <w:t>6</w:t>
+      </w:r>
+      <w:r>
+        <w:rPr>
+          <w:rFonts w:ascii="Calibri" w:hAnsi="Calibri" w:cs="Calibri"/>
+          <w:b/>
+          <w:bCs/>
+          <w:color w:val="E97132" w:themeColor="accent2"/>
+          <w:sz w:val="28"/>
+          <w:szCs w:val="28"/>
+        </w:rPr>
+        <w:t>;</w:t>
+      </w:r>
+    </w:p>
+    <w:p>
+      <w:pPr>
+        <w:spacing w:after="0" w:line="240" w:lineRule="auto"/>
+        <w:rPr>
+          <w:rFonts w:ascii="Calibri" w:hAnsi="Calibri" w:cs="Calibri"/>
+          <w:b/>
+          <w:bCs/>
+          <w:color w:val="E97132" w:themeColor="accent2"/>
+          <w:sz w:val="28"/>
+          <w:szCs w:val="28"/>
+        </w:rPr>
+      </w:pPr>
+      <w:r>
+        <w:rPr>
+          <w:rFonts w:ascii="Calibri" w:hAnsi="Calibri" w:cs="Calibri"/>
+        </w:rPr>
+        <w:t xml:space="preserve">Ataki </w:t>
+      </w:r>
+    </w:p>
+    <w:p>
+      <w:pPr>
+        <w:spacing w:after="0" w:line="240" w:lineRule="auto"/>
         <w:rPr>
           <w:rFonts w:ascii="Calibri" w:hAnsi="Calibri" w:cs="Calibri"/>
           <w:b/>
@@ -1237,6 +5062,155 @@
     </w:lvl>
   </w:abstractNum>
   <w:abstractNum w:abstractNumId="5" w15:restartNumberingAfterBreak="0">
+    <w:nsid w:val="0BF15066"/>
+    <w:multiLevelType w:val="multilevel"/>
+    <w:tmpl w:val="32C28AF0"/>
+    <w:lvl w:ilvl="0">
+      <w:start w:val="1"/>
+      <w:numFmt w:val="bullet"/>
+      <w:lvlText w:val=""/>
+      <w:lvlJc w:val="left"/>
+      <w:pPr>
+        <w:tabs>
+          <w:tab w:val="num" w:pos="720"/>
+        </w:tabs>
+        <w:ind w:left="720" w:hanging="360"/>
+      </w:pPr>
+      <w:rPr>
+        <w:rFonts w:ascii="Symbol" w:hAnsi="Symbol" w:hint="default"/>
+        <w:sz w:val="20"/>
+      </w:rPr>
+    </w:lvl>
+    <w:lvl w:ilvl="1" w:tentative="1">
+      <w:start w:val="1"/>
+      <w:numFmt w:val="bullet"/>
+      <w:lvlText w:val="o"/>
+      <w:lvlJc w:val="left"/>
+      <w:pPr>
+        <w:tabs>
+          <w:tab w:val="num" w:pos="1440"/>
+        </w:tabs>
+        <w:ind w:left="1440" w:hanging="360"/>
+      </w:pPr>
+      <w:rPr>
+        <w:rFonts w:ascii="Courier New" w:hAnsi="Courier New" w:hint="default"/>
+        <w:sz w:val="20"/>
+      </w:rPr>
+    </w:lvl>
+    <w:lvl w:ilvl="2" w:tentative="1">
+      <w:start w:val="1"/>
+      <w:numFmt w:val="bullet"/>
+      <w:lvlText w:val=""/>
+      <w:lvlJc w:val="left"/>
+      <w:pPr>
+        <w:tabs>
+          <w:tab w:val="num" w:pos="2160"/>
+        </w:tabs>
+        <w:ind w:left="2160" w:hanging="360"/>
+      </w:pPr>
+      <w:rPr>
+        <w:rFonts w:ascii="Wingdings" w:hAnsi="Wingdings" w:hint="default"/>
+        <w:sz w:val="20"/>
+      </w:rPr>
+    </w:lvl>
+    <w:lvl w:ilvl="3" w:tentative="1">
+      <w:start w:val="1"/>
+      <w:numFmt w:val="bullet"/>
+      <w:lvlText w:val=""/>
+      <w:lvlJc w:val="left"/>
+      <w:pPr>
+        <w:tabs>
+          <w:tab w:val="num" w:pos="2880"/>
+        </w:tabs>
+        <w:ind w:left="2880" w:hanging="360"/>
+      </w:pPr>
+      <w:rPr>
+        <w:rFonts w:ascii="Wingdings" w:hAnsi="Wingdings" w:hint="default"/>
+        <w:sz w:val="20"/>
+      </w:rPr>
+    </w:lvl>
+    <w:lvl w:ilvl="4" w:tentative="1">
+      <w:start w:val="1"/>
+      <w:numFmt w:val="bullet"/>
+      <w:lvlText w:val=""/>
+      <w:lvlJc w:val="left"/>
+      <w:pPr>
+        <w:tabs>
+          <w:tab w:val="num" w:pos="3600"/>
+        </w:tabs>
+        <w:ind w:left="3600" w:hanging="360"/>
+      </w:pPr>
+      <w:rPr>
+        <w:rFonts w:ascii="Wingdings" w:hAnsi="Wingdings" w:hint="default"/>
+        <w:sz w:val="20"/>
+      </w:rPr>
+    </w:lvl>
+    <w:lvl w:ilvl="5" w:tentative="1">
+      <w:start w:val="1"/>
+      <w:numFmt w:val="bullet"/>
+      <w:lvlText w:val=""/>
+      <w:lvlJc w:val="left"/>
+      <w:pPr>
+        <w:tabs>
+          <w:tab w:val="num" w:pos="4320"/>
+        </w:tabs>
+        <w:ind w:left="4320" w:hanging="360"/>
+      </w:pPr>
+      <w:rPr>
+        <w:rFonts w:ascii="Wingdings" w:hAnsi="Wingdings" w:hint="default"/>
+        <w:sz w:val="20"/>
+      </w:rPr>
+    </w:lvl>
+    <w:lvl w:ilvl="6" w:tentative="1">
+      <w:start w:val="1"/>
+      <w:numFmt w:val="bullet"/>
+      <w:lvlText w:val=""/>
+      <w:lvlJc w:val="left"/>
+      <w:pPr>
+        <w:tabs>
+          <w:tab w:val="num" w:pos="5040"/>
+        </w:tabs>
+        <w:ind w:left="5040" w:hanging="360"/>
+      </w:pPr>
+      <w:rPr>
+        <w:rFonts w:ascii="Wingdings" w:hAnsi="Wingdings" w:hint="default"/>
+        <w:sz w:val="20"/>
+      </w:rPr>
+    </w:lvl>
+    <w:lvl w:ilvl="7" w:tentative="1">
+      <w:start w:val="1"/>
+      <w:numFmt w:val="bullet"/>
+      <w:lvlText w:val=""/>
+      <w:lvlJc w:val="left"/>
+      <w:pPr>
+        <w:tabs>
+          <w:tab w:val="num" w:pos="5760"/>
+        </w:tabs>
+        <w:ind w:left="5760" w:hanging="360"/>
+      </w:pPr>
+      <w:rPr>
+        <w:rFonts w:ascii="Wingdings" w:hAnsi="Wingdings" w:hint="default"/>
+        <w:sz w:val="20"/>
+      </w:rPr>
+    </w:lvl>
+    <w:lvl w:ilvl="8" w:tentative="1">
+      <w:start w:val="1"/>
+      <w:numFmt w:val="bullet"/>
+      <w:lvlText w:val=""/>
+      <w:lvlJc w:val="left"/>
+      <w:pPr>
+        <w:tabs>
+          <w:tab w:val="num" w:pos="6480"/>
+        </w:tabs>
+        <w:ind w:left="6480" w:hanging="360"/>
+      </w:pPr>
+      <w:rPr>
+        <w:rFonts w:ascii="Wingdings" w:hAnsi="Wingdings" w:hint="default"/>
+        <w:sz w:val="20"/>
+      </w:rPr>
+    </w:lvl>
+  </w:abstractNum>
+  <w:abstractNum w:abstractNumId="6" w15:restartNumberingAfterBreak="0">
     <w:nsid w:val="0F8178CE"/>
     <w:multiLevelType w:val="hybridMultilevel"/>
     <w:tmpl w:val="BF3C1368"/>
@@ -1325,7 +5299,7 @@
       </w:pPr>
     </w:lvl>
   </w:abstractNum>
-  <w:abstractNum w:abstractNumId="6" w15:restartNumberingAfterBreak="0">
+  <w:abstractNum w:abstractNumId="7" w15:restartNumberingAfterBreak="0">
     <w:nsid w:val="10CA4CDE"/>
     <w:multiLevelType w:val="hybridMultilevel"/>
     <w:tmpl w:val="25940AD0"/>
@@ -1414,7 +5388,7 @@
       </w:pPr>
     </w:lvl>
   </w:abstractNum>
-  <w:abstractNum w:abstractNumId="7" w15:restartNumberingAfterBreak="0">
+  <w:abstractNum w:abstractNumId="8" w15:restartNumberingAfterBreak="0">
     <w:nsid w:val="111F09B5"/>
     <w:multiLevelType w:val="multilevel"/>
     <w:tmpl w:val="8836F1E8"/>
@@ -1528,7 +5502,7 @@
       </w:pPr>
     </w:lvl>
   </w:abstractNum>
-  <w:abstractNum w:abstractNumId="8" w15:restartNumberingAfterBreak="0">
+  <w:abstractNum w:abstractNumId="9" w15:restartNumberingAfterBreak="0">
     <w:nsid w:val="116E6F68"/>
     <w:multiLevelType w:val="multilevel"/>
     <w:tmpl w:val="C43CDCDE"/>
@@ -1677,7 +5651,7 @@
       </w:rPr>
     </w:lvl>
   </w:abstractNum>
-  <w:abstractNum w:abstractNumId="9" w15:restartNumberingAfterBreak="0">
+  <w:abstractNum w:abstractNumId="10" w15:restartNumberingAfterBreak="0">
     <w:nsid w:val="17C10C8D"/>
     <w:multiLevelType w:val="hybridMultilevel"/>
     <w:tmpl w:val="1618EAEE"/>
@@ -1766,7 +5740,7 @@
       </w:pPr>
     </w:lvl>
   </w:abstractNum>
-  <w:abstractNum w:abstractNumId="10" w15:restartNumberingAfterBreak="0">
+  <w:abstractNum w:abstractNumId="11" w15:restartNumberingAfterBreak="0">
     <w:nsid w:val="1F6D485C"/>
     <w:multiLevelType w:val="hybridMultilevel"/>
     <w:tmpl w:val="8D9ACAA2"/>
@@ -1855,7 +5829,7 @@
       </w:pPr>
     </w:lvl>
   </w:abstractNum>
-  <w:abstractNum w:abstractNumId="11" w15:restartNumberingAfterBreak="0">
+  <w:abstractNum w:abstractNumId="12" w15:restartNumberingAfterBreak="0">
     <w:nsid w:val="21916D84"/>
     <w:multiLevelType w:val="hybridMultilevel"/>
     <w:tmpl w:val="62D270E6"/>
@@ -1944,7 +5918,7 @@
       </w:pPr>
     </w:lvl>
   </w:abstractNum>
-  <w:abstractNum w:abstractNumId="12" w15:restartNumberingAfterBreak="0">
+  <w:abstractNum w:abstractNumId="13" w15:restartNumberingAfterBreak="0">
     <w:nsid w:val="24F74CFB"/>
     <w:multiLevelType w:val="multilevel"/>
     <w:tmpl w:val="EC201AF4"/>
@@ -2093,7 +6067,7 @@
       </w:rPr>
     </w:lvl>
   </w:abstractNum>
-  <w:abstractNum w:abstractNumId="13" w15:restartNumberingAfterBreak="0">
+  <w:abstractNum w:abstractNumId="14" w15:restartNumberingAfterBreak="0">
     <w:nsid w:val="31AA78FB"/>
     <w:multiLevelType w:val="hybridMultilevel"/>
     <w:tmpl w:val="67103AD4"/>
@@ -2182,7 +6156,7 @@
       </w:pPr>
     </w:lvl>
   </w:abstractNum>
-  <w:abstractNum w:abstractNumId="14" w15:restartNumberingAfterBreak="0">
+  <w:abstractNum w:abstractNumId="15" w15:restartNumberingAfterBreak="0">
     <w:nsid w:val="33AC7AC0"/>
     <w:multiLevelType w:val="hybridMultilevel"/>
     <w:tmpl w:val="8A50992A"/>
@@ -2271,7 +6245,7 @@
       </w:pPr>
     </w:lvl>
   </w:abstractNum>
-  <w:abstractNum w:abstractNumId="15" w15:restartNumberingAfterBreak="0">
+  <w:abstractNum w:abstractNumId="16" w15:restartNumberingAfterBreak="0">
     <w:nsid w:val="34126326"/>
     <w:multiLevelType w:val="multilevel"/>
     <w:tmpl w:val="F1803DF6"/>
@@ -2420,7 +6394,7 @@
       </w:rPr>
     </w:lvl>
   </w:abstractNum>
-  <w:abstractNum w:abstractNumId="16" w15:restartNumberingAfterBreak="0">
+  <w:abstractNum w:abstractNumId="17" w15:restartNumberingAfterBreak="0">
     <w:nsid w:val="37267AFC"/>
     <w:multiLevelType w:val="hybridMultilevel"/>
     <w:tmpl w:val="748468EC"/>
@@ -2509,7 +6483,7 @@
       </w:pPr>
     </w:lvl>
   </w:abstractNum>
-  <w:abstractNum w:abstractNumId="17" w15:restartNumberingAfterBreak="0">
+  <w:abstractNum w:abstractNumId="18" w15:restartNumberingAfterBreak="0">
     <w:nsid w:val="3BBE217A"/>
     <w:multiLevelType w:val="hybridMultilevel"/>
     <w:tmpl w:val="FEDA8A92"/>
@@ -2622,7 +6596,7 @@
       </w:rPr>
     </w:lvl>
   </w:abstractNum>
-  <w:abstractNum w:abstractNumId="18" w15:restartNumberingAfterBreak="0">
+  <w:abstractNum w:abstractNumId="19" w15:restartNumberingAfterBreak="0">
     <w:nsid w:val="3ED3594A"/>
     <w:multiLevelType w:val="hybridMultilevel"/>
     <w:tmpl w:val="8F44A158"/>
@@ -2735,7 +6709,232 @@
       </w:rPr>
     </w:lvl>
   </w:abstractNum>
-  <w:abstractNum w:abstractNumId="19" w15:restartNumberingAfterBreak="0">
+  <w:abstractNum w:abstractNumId="20" w15:restartNumberingAfterBreak="0">
+    <w:nsid w:val="41E112AB"/>
+    <w:multiLevelType w:val="hybridMultilevel"/>
+    <w:tmpl w:val="99A25D44"/>
+    <w:lvl w:ilvl="0" w:tplc="04150001">
+      <w:start w:val="1"/>
+      <w:numFmt w:val="bullet"/>
+      <w:lvlText w:val=""/>
+      <w:lvlJc w:val="left"/>
+      <w:pPr>
+        <w:ind w:left="720" w:hanging="360"/>
+      </w:pPr>
+      <w:rPr>
+        <w:rFonts w:ascii="Symbol" w:hAnsi="Symbol" w:hint="default"/>
+      </w:rPr>
+    </w:lvl>
+    <w:lvl w:ilvl="1" w:tplc="04150003" w:tentative="1">
+      <w:start w:val="1"/>
+      <w:numFmt w:val="bullet"/>
+      <w:lvlText w:val="o"/>
+      <w:lvlJc w:val="left"/>
+      <w:pPr>
+        <w:ind w:left="1440" w:hanging="360"/>
+      </w:pPr>
+      <w:rPr>
+        <w:rFonts w:ascii="Courier New" w:hAnsi="Courier New" w:cs="Courier New" w:hint="default"/>
+      </w:rPr>
+    </w:lvl>
+    <w:lvl w:ilvl="2" w:tplc="04150005" w:tentative="1">
+      <w:start w:val="1"/>
+      <w:numFmt w:val="bullet"/>
+      <w:lvlText w:val=""/>
+      <w:lvlJc w:val="left"/>
+      <w:pPr>
+        <w:ind w:left="2160" w:hanging="360"/>
+      </w:pPr>
+      <w:rPr>
+        <w:rFonts w:ascii="Wingdings" w:hAnsi="Wingdings" w:hint="default"/>
+      </w:rPr>
+    </w:lvl>
+    <w:lvl w:ilvl="3" w:tplc="04150001" w:tentative="1">
+      <w:start w:val="1"/>
+      <w:numFmt w:val="bullet"/>
+      <w:lvlText w:val=""/>
+      <w:lvlJc w:val="left"/>
+      <w:pPr>
+        <w:ind w:left="2880" w:hanging="360"/>
+      </w:pPr>
+      <w:rPr>
+        <w:rFonts w:ascii="Symbol" w:hAnsi="Symbol" w:hint="default"/>
+      </w:rPr>
+    </w:lvl>
+    <w:lvl w:ilvl="4" w:tplc="04150003" w:tentative="1">
+      <w:start w:val="1"/>
+      <w:numFmt w:val="bullet"/>
+      <w:lvlText w:val="o"/>
+      <w:lvlJc w:val="left"/>
+      <w:pPr>
+        <w:ind w:left="3600" w:hanging="360"/>
+      </w:pPr>
+      <w:rPr>
+        <w:rFonts w:ascii="Courier New" w:hAnsi="Courier New" w:cs="Courier New" w:hint="default"/>
+      </w:rPr>
+    </w:lvl>
+    <w:lvl w:ilvl="5" w:tplc="04150005" w:tentative="1">
+      <w:start w:val="1"/>
+      <w:numFmt w:val="bullet"/>
+      <w:lvlText w:val=""/>
+      <w:lvlJc w:val="left"/>
+      <w:pPr>
+        <w:ind w:left="4320" w:hanging="360"/>
+      </w:pPr>
+      <w:rPr>
+        <w:rFonts w:ascii="Wingdings" w:hAnsi="Wingdings" w:hint="default"/>
+      </w:rPr>
+    </w:lvl>
+    <w:lvl w:ilvl="6" w:tplc="04150001" w:tentative="1">
+      <w:start w:val="1"/>
+      <w:numFmt w:val="bullet"/>
+      <w:lvlText w:val=""/>
+      <w:lvlJc w:val="left"/>
+      <w:pPr>
+        <w:ind w:left="5040" w:hanging="360"/>
+      </w:pPr>
+      <w:rPr>
+        <w:rFonts w:ascii="Symbol" w:hAnsi="Symbol" w:hint="default"/>
+      </w:rPr>
+    </w:lvl>
+    <w:lvl w:ilvl="7" w:tplc="04150003" w:tentative="1">
+      <w:start w:val="1"/>
+      <w:numFmt w:val="bullet"/>
+      <w:lvlText w:val="o"/>
+      <w:lvlJc w:val="left"/>
+      <w:pPr>
+        <w:ind w:left="5760" w:hanging="360"/>
+      </w:pPr>
+      <w:rPr>
+        <w:rFonts w:ascii="Courier New" w:hAnsi="Courier New" w:cs="Courier New" w:hint="default"/>
+      </w:rPr>
+    </w:lvl>
+    <w:lvl w:ilvl="8" w:tplc="04150005" w:tentative="1">
+      <w:start w:val="1"/>
+      <w:numFmt w:val="bullet"/>
+      <w:lvlText w:val=""/>
+      <w:lvlJc w:val="left"/>
+      <w:pPr>
+        <w:ind w:left="6480" w:hanging="360"/>
+      </w:pPr>
+      <w:rPr>
+        <w:rFonts w:ascii="Wingdings" w:hAnsi="Wingdings" w:hint="default"/>
+      </w:rPr>
+    </w:lvl>
+  </w:abstractNum>
+  <w:abstractNum w:abstractNumId="21" w15:restartNumberingAfterBreak="0">
+    <w:nsid w:val="44EF51D7"/>
+    <w:multiLevelType w:val="hybridMultilevel"/>
+    <w:tmpl w:val="91FE48FA"/>
+    <w:lvl w:ilvl="0" w:tplc="8AAA2B6E">
+      <w:numFmt w:val="bullet"/>
+      <w:lvlText w:val="•"/>
+      <w:lvlJc w:val="left"/>
+      <w:pPr>
+        <w:ind w:left="720" w:hanging="360"/>
+      </w:pPr>
+      <w:rPr>
+        <w:rFonts w:ascii="Calibri" w:eastAsiaTheme="minorHAnsi" w:hAnsi="Calibri" w:cs="Calibri" w:hint="default"/>
+      </w:rPr>
+    </w:lvl>
+    <w:lvl w:ilvl="1" w:tplc="04150003" w:tentative="1">
+      <w:start w:val="1"/>
+      <w:numFmt w:val="bullet"/>
+      <w:lvlText w:val="o"/>
+      <w:lvlJc w:val="left"/>
+      <w:pPr>
+        <w:ind w:left="1440" w:hanging="360"/>
+      </w:pPr>
+      <w:rPr>
+        <w:rFonts w:ascii="Courier New" w:hAnsi="Courier New" w:cs="Courier New" w:hint="default"/>
+      </w:rPr>
+    </w:lvl>
+    <w:lvl w:ilvl="2" w:tplc="04150005" w:tentative="1">
+      <w:start w:val="1"/>
+      <w:numFmt w:val="bullet"/>
+      <w:lvlText w:val=""/>
+      <w:lvlJc w:val="left"/>
+      <w:pPr>
+        <w:ind w:left="2160" w:hanging="360"/>
+      </w:pPr>
+      <w:rPr>
+        <w:rFonts w:ascii="Wingdings" w:hAnsi="Wingdings" w:hint="default"/>
+      </w:rPr>
+    </w:lvl>
+    <w:lvl w:ilvl="3" w:tplc="04150001" w:tentative="1">
+      <w:start w:val="1"/>
+      <w:numFmt w:val="bullet"/>
+      <w:lvlText w:val=""/>
+      <w:lvlJc w:val="left"/>
+      <w:pPr>
+        <w:ind w:left="2880" w:hanging="360"/>
+      </w:pPr>
+      <w:rPr>
+        <w:rFonts w:ascii="Symbol" w:hAnsi="Symbol" w:hint="default"/>
+      </w:rPr>
+    </w:lvl>
+    <w:lvl w:ilvl="4" w:tplc="04150003" w:tentative="1">
+      <w:start w:val="1"/>
+      <w:numFmt w:val="bullet"/>
+      <w:lvlText w:val="o"/>
+      <w:lvlJc w:val="left"/>
+      <w:pPr>
+        <w:ind w:left="3600" w:hanging="360"/>
+      </w:pPr>
+      <w:rPr>
+        <w:rFonts w:ascii="Courier New" w:hAnsi="Courier New" w:cs="Courier New" w:hint="default"/>
+      </w:rPr>
+    </w:lvl>
+    <w:lvl w:ilvl="5" w:tplc="04150005" w:tentative="1">
+      <w:start w:val="1"/>
+      <w:numFmt w:val="bullet"/>
+      <w:lvlText w:val=""/>
+      <w:lvlJc w:val="left"/>
+      <w:pPr>
+        <w:ind w:left="4320" w:hanging="360"/>
+      </w:pPr>
+      <w:rPr>
+        <w:rFonts w:ascii="Wingdings" w:hAnsi="Wingdings" w:hint="default"/>
+      </w:rPr>
+    </w:lvl>
+    <w:lvl w:ilvl="6" w:tplc="04150001" w:tentative="1">
+      <w:start w:val="1"/>
+      <w:numFmt w:val="bullet"/>
+      <w:lvlText w:val=""/>
+      <w:lvlJc w:val="left"/>
+      <w:pPr>
+        <w:ind w:left="5040" w:hanging="360"/>
+      </w:pPr>
+      <w:rPr>
+        <w:rFonts w:ascii="Symbol" w:hAnsi="Symbol" w:hint="default"/>
+      </w:rPr>
+    </w:lvl>
+    <w:lvl w:ilvl="7" w:tplc="04150003" w:tentative="1">
+      <w:start w:val="1"/>
+      <w:numFmt w:val="bullet"/>
+      <w:lvlText w:val="o"/>
+      <w:lvlJc w:val="left"/>
+      <w:pPr>
+        <w:ind w:left="5760" w:hanging="360"/>
+      </w:pPr>
+      <w:rPr>
+        <w:rFonts w:ascii="Courier New" w:hAnsi="Courier New" w:cs="Courier New" w:hint="default"/>
+      </w:rPr>
+    </w:lvl>
+    <w:lvl w:ilvl="8" w:tplc="04150005" w:tentative="1">
+      <w:start w:val="1"/>
+      <w:numFmt w:val="bullet"/>
+      <w:lvlText w:val=""/>
+      <w:lvlJc w:val="left"/>
+      <w:pPr>
+        <w:ind w:left="6480" w:hanging="360"/>
+      </w:pPr>
+      <w:rPr>
+        <w:rFonts w:ascii="Wingdings" w:hAnsi="Wingdings" w:hint="default"/>
+      </w:rPr>
+    </w:lvl>
+  </w:abstractNum>
+  <w:abstractNum w:abstractNumId="22" w15:restartNumberingAfterBreak="0">
     <w:nsid w:val="468F2967"/>
     <w:multiLevelType w:val="hybridMultilevel"/>
     <w:tmpl w:val="2424DA86"/>
@@ -2848,7 +7047,7 @@
       </w:rPr>
     </w:lvl>
   </w:abstractNum>
-  <w:abstractNum w:abstractNumId="20" w15:restartNumberingAfterBreak="0">
+  <w:abstractNum w:abstractNumId="23" w15:restartNumberingAfterBreak="0">
     <w:nsid w:val="47443389"/>
     <w:multiLevelType w:val="hybridMultilevel"/>
     <w:tmpl w:val="3984E280"/>
@@ -2937,7 +7136,120 @@
       </w:pPr>
     </w:lvl>
   </w:abstractNum>
-  <w:abstractNum w:abstractNumId="21" w15:restartNumberingAfterBreak="0">
+  <w:abstractNum w:abstractNumId="24" w15:restartNumberingAfterBreak="0">
+    <w:nsid w:val="47EA2932"/>
+    <w:multiLevelType w:val="hybridMultilevel"/>
+    <w:tmpl w:val="4F12C8B0"/>
+    <w:lvl w:ilvl="0" w:tplc="6BBEAFD0">
+      <w:start w:val="1"/>
+      <w:numFmt w:val="bullet"/>
+      <w:lvlText w:val=""/>
+      <w:lvlJc w:val="left"/>
+      <w:pPr>
+        <w:ind w:left="720" w:hanging="360"/>
+      </w:pPr>
+      <w:rPr>
+        <w:rFonts w:ascii="Wingdings" w:eastAsiaTheme="minorHAnsi" w:hAnsi="Wingdings" w:cs="Calibri" w:hint="default"/>
+      </w:rPr>
+    </w:lvl>
+    <w:lvl w:ilvl="1" w:tplc="04150003" w:tentative="1">
+      <w:start w:val="1"/>
+      <w:numFmt w:val="bullet"/>
+      <w:lvlText w:val="o"/>
+      <w:lvlJc w:val="left"/>
+      <w:pPr>
+        <w:ind w:left="1440" w:hanging="360"/>
+      </w:pPr>
+      <w:rPr>
+        <w:rFonts w:ascii="Courier New" w:hAnsi="Courier New" w:cs="Courier New" w:hint="default"/>
+      </w:rPr>
+    </w:lvl>
+    <w:lvl w:ilvl="2" w:tplc="04150005" w:tentative="1">
+      <w:start w:val="1"/>
+      <w:numFmt w:val="bullet"/>
+      <w:lvlText w:val=""/>
+      <w:lvlJc w:val="left"/>
+      <w:pPr>
+        <w:ind w:left="2160" w:hanging="360"/>
+      </w:pPr>
+      <w:rPr>
+        <w:rFonts w:ascii="Wingdings" w:hAnsi="Wingdings" w:hint="default"/>
+      </w:rPr>
+    </w:lvl>
+    <w:lvl w:ilvl="3" w:tplc="04150001" w:tentative="1">
+      <w:start w:val="1"/>
+      <w:numFmt w:val="bullet"/>
+      <w:lvlText w:val=""/>
+      <w:lvlJc w:val="left"/>
+      <w:pPr>
+        <w:ind w:left="2880" w:hanging="360"/>
+      </w:pPr>
+      <w:rPr>
+        <w:rFonts w:ascii="Symbol" w:hAnsi="Symbol" w:hint="default"/>
+      </w:rPr>
+    </w:lvl>
+    <w:lvl w:ilvl="4" w:tplc="04150003" w:tentative="1">
+      <w:start w:val="1"/>
+      <w:numFmt w:val="bullet"/>
+      <w:lvlText w:val="o"/>
+      <w:lvlJc w:val="left"/>
+      <w:pPr>
+        <w:ind w:left="3600" w:hanging="360"/>
+      </w:pPr>
+      <w:rPr>
+        <w:rFonts w:ascii="Courier New" w:hAnsi="Courier New" w:cs="Courier New" w:hint="default"/>
+      </w:rPr>
+    </w:lvl>
+    <w:lvl w:ilvl="5" w:tplc="04150005" w:tentative="1">
+      <w:start w:val="1"/>
+      <w:numFmt w:val="bullet"/>
+      <w:lvlText w:val=""/>
+      <w:lvlJc w:val="left"/>
+      <w:pPr>
+        <w:ind w:left="4320" w:hanging="360"/>
+      </w:pPr>
+      <w:rPr>
+        <w:rFonts w:ascii="Wingdings" w:hAnsi="Wingdings" w:hint="default"/>
+      </w:rPr>
+    </w:lvl>
+    <w:lvl w:ilvl="6" w:tplc="04150001" w:tentative="1">
+      <w:start w:val="1"/>
+      <w:numFmt w:val="bullet"/>
+      <w:lvlText w:val=""/>
+      <w:lvlJc w:val="left"/>
+      <w:pPr>
+        <w:ind w:left="5040" w:hanging="360"/>
+      </w:pPr>
+      <w:rPr>
+        <w:rFonts w:ascii="Symbol" w:hAnsi="Symbol" w:hint="default"/>
+      </w:rPr>
+    </w:lvl>
+    <w:lvl w:ilvl="7" w:tplc="04150003" w:tentative="1">
+      <w:start w:val="1"/>
+      <w:numFmt w:val="bullet"/>
+      <w:lvlText w:val="o"/>
+      <w:lvlJc w:val="left"/>
+      <w:pPr>
+        <w:ind w:left="5760" w:hanging="360"/>
+      </w:pPr>
+      <w:rPr>
+        <w:rFonts w:ascii="Courier New" w:hAnsi="Courier New" w:cs="Courier New" w:hint="default"/>
+      </w:rPr>
+    </w:lvl>
+    <w:lvl w:ilvl="8" w:tplc="04150005" w:tentative="1">
+      <w:start w:val="1"/>
+      <w:numFmt w:val="bullet"/>
+      <w:lvlText w:val=""/>
+      <w:lvlJc w:val="left"/>
+      <w:pPr>
+        <w:ind w:left="6480" w:hanging="360"/>
+      </w:pPr>
+      <w:rPr>
+        <w:rFonts w:ascii="Wingdings" w:hAnsi="Wingdings" w:hint="default"/>
+      </w:rPr>
+    </w:lvl>
+  </w:abstractNum>
+  <w:abstractNum w:abstractNumId="25" w15:restartNumberingAfterBreak="0">
     <w:nsid w:val="4B03012F"/>
     <w:multiLevelType w:val="multilevel"/>
     <w:tmpl w:val="1F1607BA"/>
@@ -3086,7 +7398,7 @@
       </w:rPr>
     </w:lvl>
   </w:abstractNum>
-  <w:abstractNum w:abstractNumId="22" w15:restartNumberingAfterBreak="0">
+  <w:abstractNum w:abstractNumId="26" w15:restartNumberingAfterBreak="0">
     <w:nsid w:val="4B6D4F02"/>
     <w:multiLevelType w:val="hybridMultilevel"/>
     <w:tmpl w:val="322E7FA8"/>
@@ -3175,7 +7487,7 @@
       </w:pPr>
     </w:lvl>
   </w:abstractNum>
-  <w:abstractNum w:abstractNumId="23" w15:restartNumberingAfterBreak="0">
+  <w:abstractNum w:abstractNumId="27" w15:restartNumberingAfterBreak="0">
     <w:nsid w:val="4FE4284A"/>
     <w:multiLevelType w:val="multilevel"/>
     <w:tmpl w:val="C43CDCDE"/>
@@ -3324,7 +7636,7 @@
       </w:rPr>
     </w:lvl>
   </w:abstractNum>
-  <w:abstractNum w:abstractNumId="24" w15:restartNumberingAfterBreak="0">
+  <w:abstractNum w:abstractNumId="28" w15:restartNumberingAfterBreak="0">
     <w:nsid w:val="52932185"/>
     <w:multiLevelType w:val="hybridMultilevel"/>
     <w:tmpl w:val="27124404"/>
@@ -3414,7 +7726,120 @@
       </w:pPr>
     </w:lvl>
   </w:abstractNum>
-  <w:abstractNum w:abstractNumId="25" w15:restartNumberingAfterBreak="0">
+  <w:abstractNum w:abstractNumId="29" w15:restartNumberingAfterBreak="0">
+    <w:nsid w:val="532A2792"/>
+    <w:multiLevelType w:val="hybridMultilevel"/>
+    <w:tmpl w:val="8C74E50A"/>
+    <w:lvl w:ilvl="0" w:tplc="04150001">
+      <w:start w:val="1"/>
+      <w:numFmt w:val="bullet"/>
+      <w:lvlText w:val=""/>
+      <w:lvlJc w:val="left"/>
+      <w:pPr>
+        <w:ind w:left="720" w:hanging="360"/>
+      </w:pPr>
+      <w:rPr>
+        <w:rFonts w:ascii="Symbol" w:hAnsi="Symbol" w:hint="default"/>
+      </w:rPr>
+    </w:lvl>
+    <w:lvl w:ilvl="1" w:tplc="04150003" w:tentative="1">
+      <w:start w:val="1"/>
+      <w:numFmt w:val="bullet"/>
+      <w:lvlText w:val="o"/>
+      <w:lvlJc w:val="left"/>
+      <w:pPr>
+        <w:ind w:left="1440" w:hanging="360"/>
+      </w:pPr>
+      <w:rPr>
+        <w:rFonts w:ascii="Courier New" w:hAnsi="Courier New" w:cs="Courier New" w:hint="default"/>
+      </w:rPr>
+    </w:lvl>
+    <w:lvl w:ilvl="2" w:tplc="04150005" w:tentative="1">
+      <w:start w:val="1"/>
+      <w:numFmt w:val="bullet"/>
+      <w:lvlText w:val=""/>
+      <w:lvlJc w:val="left"/>
+      <w:pPr>
+        <w:ind w:left="2160" w:hanging="360"/>
+      </w:pPr>
+      <w:rPr>
+        <w:rFonts w:ascii="Wingdings" w:hAnsi="Wingdings" w:hint="default"/>
+      </w:rPr>
+    </w:lvl>
+    <w:lvl w:ilvl="3" w:tplc="04150001" w:tentative="1">
+      <w:start w:val="1"/>
+      <w:numFmt w:val="bullet"/>
+      <w:lvlText w:val=""/>
+      <w:lvlJc w:val="left"/>
+      <w:pPr>
+        <w:ind w:left="2880" w:hanging="360"/>
+      </w:pPr>
+      <w:rPr>
+        <w:rFonts w:ascii="Symbol" w:hAnsi="Symbol" w:hint="default"/>
+      </w:rPr>
+    </w:lvl>
+    <w:lvl w:ilvl="4" w:tplc="04150003" w:tentative="1">
+      <w:start w:val="1"/>
+      <w:numFmt w:val="bullet"/>
+      <w:lvlText w:val="o"/>
+      <w:lvlJc w:val="left"/>
+      <w:pPr>
+        <w:ind w:left="3600" w:hanging="360"/>
+      </w:pPr>
+      <w:rPr>
+        <w:rFonts w:ascii="Courier New" w:hAnsi="Courier New" w:cs="Courier New" w:hint="default"/>
+      </w:rPr>
+    </w:lvl>
+    <w:lvl w:ilvl="5" w:tplc="04150005" w:tentative="1">
+      <w:start w:val="1"/>
+      <w:numFmt w:val="bullet"/>
+      <w:lvlText w:val=""/>
+      <w:lvlJc w:val="left"/>
+      <w:pPr>
+        <w:ind w:left="4320" w:hanging="360"/>
+      </w:pPr>
+      <w:rPr>
+        <w:rFonts w:ascii="Wingdings" w:hAnsi="Wingdings" w:hint="default"/>
+      </w:rPr>
+    </w:lvl>
+    <w:lvl w:ilvl="6" w:tplc="04150001" w:tentative="1">
+      <w:start w:val="1"/>
+      <w:numFmt w:val="bullet"/>
+      <w:lvlText w:val=""/>
+      <w:lvlJc w:val="left"/>
+      <w:pPr>
+        <w:ind w:left="5040" w:hanging="360"/>
+      </w:pPr>
+      <w:rPr>
+        <w:rFonts w:ascii="Symbol" w:hAnsi="Symbol" w:hint="default"/>
+      </w:rPr>
+    </w:lvl>
+    <w:lvl w:ilvl="7" w:tplc="04150003" w:tentative="1">
+      <w:start w:val="1"/>
+      <w:numFmt w:val="bullet"/>
+      <w:lvlText w:val="o"/>
+      <w:lvlJc w:val="left"/>
+      <w:pPr>
+        <w:ind w:left="5760" w:hanging="360"/>
+      </w:pPr>
+      <w:rPr>
+        <w:rFonts w:ascii="Courier New" w:hAnsi="Courier New" w:cs="Courier New" w:hint="default"/>
+      </w:rPr>
+    </w:lvl>
+    <w:lvl w:ilvl="8" w:tplc="04150005" w:tentative="1">
+      <w:start w:val="1"/>
+      <w:numFmt w:val="bullet"/>
+      <w:lvlText w:val=""/>
+      <w:lvlJc w:val="left"/>
+      <w:pPr>
+        <w:ind w:left="6480" w:hanging="360"/>
+      </w:pPr>
+      <w:rPr>
+        <w:rFonts w:ascii="Wingdings" w:hAnsi="Wingdings" w:hint="default"/>
+      </w:rPr>
+    </w:lvl>
+  </w:abstractNum>
+  <w:abstractNum w:abstractNumId="30" w15:restartNumberingAfterBreak="0">
     <w:nsid w:val="54D47DE8"/>
     <w:multiLevelType w:val="multilevel"/>
     <w:tmpl w:val="EFAE6A48"/>
@@ -3563,7 +7988,7 @@
       </w:rPr>
     </w:lvl>
   </w:abstractNum>
-  <w:abstractNum w:abstractNumId="26" w15:restartNumberingAfterBreak="0">
+  <w:abstractNum w:abstractNumId="31" w15:restartNumberingAfterBreak="0">
     <w:nsid w:val="56D316F2"/>
     <w:multiLevelType w:val="multilevel"/>
     <w:tmpl w:val="06F42DDE"/>
@@ -3712,7 +8137,7 @@
       </w:rPr>
     </w:lvl>
   </w:abstractNum>
-  <w:abstractNum w:abstractNumId="27" w15:restartNumberingAfterBreak="0">
+  <w:abstractNum w:abstractNumId="32" w15:restartNumberingAfterBreak="0">
     <w:nsid w:val="571627D2"/>
     <w:multiLevelType w:val="hybridMultilevel"/>
     <w:tmpl w:val="467A3344"/>
@@ -3801,7 +8226,7 @@
       </w:pPr>
     </w:lvl>
   </w:abstractNum>
-  <w:abstractNum w:abstractNumId="28" w15:restartNumberingAfterBreak="0">
+  <w:abstractNum w:abstractNumId="33" w15:restartNumberingAfterBreak="0">
     <w:nsid w:val="59B41920"/>
     <w:multiLevelType w:val="multilevel"/>
     <w:tmpl w:val="2A822BE2"/>
@@ -3950,7 +8375,7 @@
       </w:rPr>
     </w:lvl>
   </w:abstractNum>
-  <w:abstractNum w:abstractNumId="29" w15:restartNumberingAfterBreak="0">
+  <w:abstractNum w:abstractNumId="34" w15:restartNumberingAfterBreak="0">
     <w:nsid w:val="5AC86B87"/>
     <w:multiLevelType w:val="hybridMultilevel"/>
     <w:tmpl w:val="698474AC"/>
@@ -4039,7 +8464,7 @@
       </w:pPr>
     </w:lvl>
   </w:abstractNum>
-  <w:abstractNum w:abstractNumId="30" w15:restartNumberingAfterBreak="0">
+  <w:abstractNum w:abstractNumId="35" w15:restartNumberingAfterBreak="0">
     <w:nsid w:val="5F08118A"/>
     <w:multiLevelType w:val="hybridMultilevel"/>
     <w:tmpl w:val="748468EC"/>
@@ -4128,7 +8553,7 @@
       </w:pPr>
     </w:lvl>
   </w:abstractNum>
-  <w:abstractNum w:abstractNumId="31" w15:restartNumberingAfterBreak="0">
+  <w:abstractNum w:abstractNumId="36" w15:restartNumberingAfterBreak="0">
     <w:nsid w:val="63F33A50"/>
     <w:multiLevelType w:val="hybridMultilevel"/>
     <w:tmpl w:val="ADC87B2E"/>
@@ -4214,7 +8639,7 @@
       </w:pPr>
     </w:lvl>
   </w:abstractNum>
-  <w:abstractNum w:abstractNumId="32" w15:restartNumberingAfterBreak="0">
+  <w:abstractNum w:abstractNumId="37" w15:restartNumberingAfterBreak="0">
     <w:nsid w:val="67656066"/>
     <w:multiLevelType w:val="hybridMultilevel"/>
     <w:tmpl w:val="14F2E738"/>
@@ -4306,7 +8731,7 @@
       </w:pPr>
     </w:lvl>
   </w:abstractNum>
-  <w:abstractNum w:abstractNumId="33" w15:restartNumberingAfterBreak="0">
+  <w:abstractNum w:abstractNumId="38" w15:restartNumberingAfterBreak="0">
     <w:nsid w:val="678362BC"/>
     <w:multiLevelType w:val="multilevel"/>
     <w:tmpl w:val="063C7D9E"/>
@@ -4455,7 +8880,7 @@
       </w:rPr>
     </w:lvl>
   </w:abstractNum>
-  <w:abstractNum w:abstractNumId="34" w15:restartNumberingAfterBreak="0">
+  <w:abstractNum w:abstractNumId="39" w15:restartNumberingAfterBreak="0">
     <w:nsid w:val="679B7694"/>
     <w:multiLevelType w:val="hybridMultilevel"/>
     <w:tmpl w:val="5CBAA596"/>
@@ -4544,7 +8969,7 @@
       </w:pPr>
     </w:lvl>
   </w:abstractNum>
-  <w:abstractNum w:abstractNumId="35" w15:restartNumberingAfterBreak="0">
+  <w:abstractNum w:abstractNumId="40" w15:restartNumberingAfterBreak="0">
     <w:nsid w:val="6DE946A5"/>
     <w:multiLevelType w:val="hybridMultilevel"/>
     <w:tmpl w:val="B2829D1A"/>
@@ -4657,7 +9082,7 @@
       </w:rPr>
     </w:lvl>
   </w:abstractNum>
-  <w:abstractNum w:abstractNumId="36" w15:restartNumberingAfterBreak="0">
+  <w:abstractNum w:abstractNumId="41" w15:restartNumberingAfterBreak="0">
     <w:nsid w:val="711E6244"/>
     <w:multiLevelType w:val="hybridMultilevel"/>
     <w:tmpl w:val="30CEC7C8"/>
@@ -4746,7 +9171,7 @@
       </w:pPr>
     </w:lvl>
   </w:abstractNum>
-  <w:abstractNum w:abstractNumId="37" w15:restartNumberingAfterBreak="0">
+  <w:abstractNum w:abstractNumId="42" w15:restartNumberingAfterBreak="0">
     <w:nsid w:val="72E467C1"/>
     <w:multiLevelType w:val="multilevel"/>
     <w:tmpl w:val="2E364BC8"/>
@@ -4895,7 +9320,7 @@
       </w:rPr>
     </w:lvl>
   </w:abstractNum>
-  <w:abstractNum w:abstractNumId="38" w15:restartNumberingAfterBreak="0">
+  <w:abstractNum w:abstractNumId="43" w15:restartNumberingAfterBreak="0">
     <w:nsid w:val="76D7647A"/>
     <w:multiLevelType w:val="hybridMultilevel"/>
     <w:tmpl w:val="C470B00A"/>
@@ -4984,7 +9409,7 @@
       </w:pPr>
     </w:lvl>
   </w:abstractNum>
-  <w:abstractNum w:abstractNumId="39" w15:restartNumberingAfterBreak="0">
+  <w:abstractNum w:abstractNumId="44" w15:restartNumberingAfterBreak="0">
     <w:nsid w:val="7A3764C8"/>
     <w:multiLevelType w:val="hybridMultilevel"/>
     <w:tmpl w:val="0C7EC084"/>
@@ -5097,7 +9522,7 @@
       </w:rPr>
     </w:lvl>
   </w:abstractNum>
-  <w:abstractNum w:abstractNumId="40" w15:restartNumberingAfterBreak="0">
+  <w:abstractNum w:abstractNumId="45" w15:restartNumberingAfterBreak="0">
     <w:nsid w:val="7BFF26B9"/>
     <w:multiLevelType w:val="multilevel"/>
     <w:tmpl w:val="9FC60598"/>
@@ -5246,7 +9671,7 @@
       </w:rPr>
     </w:lvl>
   </w:abstractNum>
-  <w:abstractNum w:abstractNumId="41" w15:restartNumberingAfterBreak="0">
+  <w:abstractNum w:abstractNumId="46" w15:restartNumberingAfterBreak="0">
     <w:nsid w:val="7DBF6899"/>
     <w:multiLevelType w:val="hybridMultilevel"/>
     <w:tmpl w:val="C17EA312"/>
@@ -5335,7 +9760,7 @@
       </w:pPr>
     </w:lvl>
   </w:abstractNum>
-  <w:abstractNum w:abstractNumId="42" w15:restartNumberingAfterBreak="0">
+  <w:abstractNum w:abstractNumId="47" w15:restartNumberingAfterBreak="0">
     <w:nsid w:val="7E002BDF"/>
     <w:multiLevelType w:val="multilevel"/>
     <w:tmpl w:val="913A0176"/>
@@ -5448,7 +9873,7 @@
       </w:pPr>
     </w:lvl>
   </w:abstractNum>
-  <w:abstractNum w:abstractNumId="43" w15:restartNumberingAfterBreak="0">
+  <w:abstractNum w:abstractNumId="48" w15:restartNumberingAfterBreak="0">
     <w:nsid w:val="7E1E20DF"/>
     <w:multiLevelType w:val="hybridMultilevel"/>
     <w:tmpl w:val="3FAACBA0"/>
@@ -5537,7 +9962,7 @@
       </w:pPr>
     </w:lvl>
   </w:abstractNum>
-  <w:abstractNum w:abstractNumId="44" w15:restartNumberingAfterBreak="0">
+  <w:abstractNum w:abstractNumId="49" w15:restartNumberingAfterBreak="0">
     <w:nsid w:val="7F4F3EF6"/>
     <w:multiLevelType w:val="multilevel"/>
     <w:tmpl w:val="6166FEF4"/>
@@ -5687,82 +10112,82 @@
     </w:lvl>
   </w:abstractNum>
   <w:num w:numId="1" w16cid:durableId="1794057892">
-    <w:abstractNumId w:val="43"/>
+    <w:abstractNumId w:val="48"/>
   </w:num>
   <w:num w:numId="2" w16cid:durableId="1484931323">
-    <w:abstractNumId w:val="36"/>
+    <w:abstractNumId w:val="41"/>
   </w:num>
   <w:num w:numId="3" w16cid:durableId="1319384772">
-    <w:abstractNumId w:val="34"/>
+    <w:abstractNumId w:val="39"/>
   </w:num>
   <w:num w:numId="4" w16cid:durableId="1662807056">
-    <w:abstractNumId w:val="5"/>
+    <w:abstractNumId w:val="6"/>
   </w:num>
   <w:num w:numId="5" w16cid:durableId="1308777287">
-    <w:abstractNumId w:val="9"/>
+    <w:abstractNumId w:val="10"/>
   </w:num>
   <w:num w:numId="6" w16cid:durableId="1497260587">
-    <w:abstractNumId w:val="41"/>
+    <w:abstractNumId w:val="46"/>
   </w:num>
   <w:num w:numId="7" w16cid:durableId="1092975188">
-    <w:abstractNumId w:val="11"/>
+    <w:abstractNumId w:val="12"/>
   </w:num>
   <w:num w:numId="8" w16cid:durableId="538855320">
-    <w:abstractNumId w:val="14"/>
+    <w:abstractNumId w:val="15"/>
   </w:num>
   <w:num w:numId="9" w16cid:durableId="113595691">
-    <w:abstractNumId w:val="27"/>
+    <w:abstractNumId w:val="32"/>
   </w:num>
   <w:num w:numId="10" w16cid:durableId="1622375681">
-    <w:abstractNumId w:val="32"/>
+    <w:abstractNumId w:val="37"/>
   </w:num>
   <w:num w:numId="11" w16cid:durableId="977420096">
-    <w:abstractNumId w:val="10"/>
+    <w:abstractNumId w:val="11"/>
   </w:num>
   <w:num w:numId="12" w16cid:durableId="978919779">
     <w:abstractNumId w:val="0"/>
   </w:num>
   <w:num w:numId="13" w16cid:durableId="963540726">
-    <w:abstractNumId w:val="6"/>
+    <w:abstractNumId w:val="7"/>
   </w:num>
   <w:num w:numId="14" w16cid:durableId="1763601492">
+    <w:abstractNumId w:val="26"/>
+  </w:num>
+  <w:num w:numId="15" w16cid:durableId="388192065">
+    <w:abstractNumId w:val="14"/>
+  </w:num>
+  <w:num w:numId="16" w16cid:durableId="1405950809">
+    <w:abstractNumId w:val="42"/>
+  </w:num>
+  <w:num w:numId="17" w16cid:durableId="1291548489">
+    <w:abstractNumId w:val="38"/>
+  </w:num>
+  <w:num w:numId="18" w16cid:durableId="1780291714">
+    <w:abstractNumId w:val="40"/>
+  </w:num>
+  <w:num w:numId="19" w16cid:durableId="2053990371">
     <w:abstractNumId w:val="22"/>
   </w:num>
-  <w:num w:numId="15" w16cid:durableId="388192065">
-    <w:abstractNumId w:val="13"/>
-  </w:num>
-  <w:num w:numId="16" w16cid:durableId="1405950809">
-    <w:abstractNumId w:val="37"/>
-  </w:num>
-  <w:num w:numId="17" w16cid:durableId="1291548489">
-    <w:abstractNumId w:val="33"/>
-  </w:num>
-  <w:num w:numId="18" w16cid:durableId="1780291714">
-    <w:abstractNumId w:val="35"/>
-  </w:num>
-  <w:num w:numId="19" w16cid:durableId="2053990371">
-    <w:abstractNumId w:val="19"/>
-  </w:num>
   <w:num w:numId="20" w16cid:durableId="396979725">
-    <w:abstractNumId w:val="17"/>
+    <w:abstractNumId w:val="18"/>
   </w:num>
   <w:num w:numId="21" w16cid:durableId="574820650">
-    <w:abstractNumId w:val="7"/>
+    <w:abstractNumId w:val="8"/>
   </w:num>
   <w:num w:numId="22" w16cid:durableId="711610449">
-    <w:abstractNumId w:val="15"/>
+    <w:abstractNumId w:val="16"/>
   </w:num>
   <w:num w:numId="23" w16cid:durableId="1690790557">
-    <w:abstractNumId w:val="25"/>
+    <w:abstractNumId w:val="30"/>
   </w:num>
   <w:num w:numId="24" w16cid:durableId="1930625476">
-    <w:abstractNumId w:val="26"/>
+    <w:abstractNumId w:val="31"/>
   </w:num>
   <w:num w:numId="25" w16cid:durableId="1949045867">
-    <w:abstractNumId w:val="40"/>
+    <w:abstractNumId w:val="45"/>
   </w:num>
   <w:num w:numId="26" w16cid:durableId="1052730000">
-    <w:abstractNumId w:val="12"/>
+    <w:abstractNumId w:val="13"/>
   </w:num>
   <w:num w:numId="27" w16cid:durableId="183835111">
     <w:abstractNumId w:val="1"/>
@@ -5771,55 +10196,70 @@
     <w:abstractNumId w:val="2"/>
   </w:num>
   <w:num w:numId="29" w16cid:durableId="2082287930">
-    <w:abstractNumId w:val="30"/>
+    <w:abstractNumId w:val="35"/>
   </w:num>
   <w:num w:numId="30" w16cid:durableId="1693070112">
-    <w:abstractNumId w:val="16"/>
+    <w:abstractNumId w:val="17"/>
   </w:num>
   <w:num w:numId="31" w16cid:durableId="945888400">
-    <w:abstractNumId w:val="24"/>
+    <w:abstractNumId w:val="28"/>
   </w:num>
   <w:num w:numId="32" w16cid:durableId="973675183">
-    <w:abstractNumId w:val="38"/>
+    <w:abstractNumId w:val="43"/>
   </w:num>
   <w:num w:numId="33" w16cid:durableId="1685857596">
-    <w:abstractNumId w:val="29"/>
+    <w:abstractNumId w:val="34"/>
   </w:num>
   <w:num w:numId="34" w16cid:durableId="378670487">
     <w:abstractNumId w:val="3"/>
   </w:num>
   <w:num w:numId="35" w16cid:durableId="879320577">
-    <w:abstractNumId w:val="20"/>
+    <w:abstractNumId w:val="23"/>
   </w:num>
   <w:num w:numId="36" w16cid:durableId="1135560503">
-    <w:abstractNumId w:val="44"/>
+    <w:abstractNumId w:val="49"/>
   </w:num>
   <w:num w:numId="37" w16cid:durableId="1920404165">
-    <w:abstractNumId w:val="28"/>
+    <w:abstractNumId w:val="33"/>
   </w:num>
   <w:num w:numId="38" w16cid:durableId="1452479080">
-    <w:abstractNumId w:val="23"/>
+    <w:abstractNumId w:val="27"/>
   </w:num>
   <w:num w:numId="39" w16cid:durableId="1379822420">
-    <w:abstractNumId w:val="21"/>
+    <w:abstractNumId w:val="25"/>
   </w:num>
   <w:num w:numId="40" w16cid:durableId="346058401">
-    <w:abstractNumId w:val="31"/>
+    <w:abstractNumId w:val="36"/>
   </w:num>
   <w:num w:numId="41" w16cid:durableId="268440900">
-    <w:abstractNumId w:val="8"/>
+    <w:abstractNumId w:val="9"/>
   </w:num>
   <w:num w:numId="42" w16cid:durableId="1301420013">
     <w:abstractNumId w:val="4"/>
   </w:num>
   <w:num w:numId="43" w16cid:durableId="1113862026">
-    <w:abstractNumId w:val="42"/>
+    <w:abstractNumId w:val="47"/>
   </w:num>
   <w:num w:numId="44" w16cid:durableId="1715890202">
-    <w:abstractNumId w:val="39"/>
+    <w:abstractNumId w:val="44"/>
   </w:num>
   <w:num w:numId="45" w16cid:durableId="187136970">
-    <w:abstractNumId w:val="18"/>
+    <w:abstractNumId w:val="19"/>
+  </w:num>
+  <w:num w:numId="46" w16cid:durableId="195168357">
+    <w:abstractNumId w:val="20"/>
+  </w:num>
+  <w:num w:numId="47" w16cid:durableId="281544035">
+    <w:abstractNumId w:val="29"/>
+  </w:num>
+  <w:num w:numId="48" w16cid:durableId="1136528105">
+    <w:abstractNumId w:val="21"/>
+  </w:num>
+  <w:num w:numId="49" w16cid:durableId="1619022661">
+    <w:abstractNumId w:val="24"/>
+  </w:num>
+  <w:num w:numId="50" w16cid:durableId="1464695824">
+    <w:abstractNumId w:val="5"/>
   </w:num>
 </w:numbering>
 </file>
@@ -6224,6 +10664,7 @@
   <w:style w:type="paragraph" w:default="1" w:styleId="Normalny">
     <w:name w:val="Normal"/>
     <w:qFormat/>
+    <w:rsid w:val="0004472D"/>
   </w:style>
   <w:style w:type="paragraph" w:styleId="Nagwek1">
     <w:name w:val="heading 1"/>
@@ -6427,7 +10868,6 @@
   <w:style w:type="character" w:default="1" w:styleId="Domylnaczcionkaakapitu">
     <w:name w:val="Default Paragraph Font"/>
     <w:uiPriority w:val="1"/>
-    <w:semiHidden/>
     <w:unhideWhenUsed/>
   </w:style>
   <w:style w:type="table" w:default="1" w:styleId="Standardowy">
@@ -7101,6 +11541,13 @@
     <w:pitch w:val="variable"/>
     <w:sig w:usb0="00000000" w:usb1="10000000" w:usb2="00000000" w:usb3="00000000" w:csb0="80000000" w:csb1="00000000"/>
   </w:font>
+  <w:font w:name="Calibri">
+    <w:panose1 w:val="020F0502020204030204"/>
+    <w:charset w:val="EE"/>
+    <w:family w:val="swiss"/>
+    <w:pitch w:val="variable"/>
+    <w:sig w:usb0="E4002EFF" w:usb1="C200247B" w:usb2="00000009" w:usb3="00000000" w:csb0="000001FF" w:csb1="00000000"/>
+  </w:font>
   <w:font w:name="Aptos">
     <w:charset w:val="00"/>
     <w:family w:val="swiss"/>
@@ -7112,13 +11559,6 @@
     <w:family w:val="swiss"/>
     <w:pitch w:val="variable"/>
     <w:sig w:usb0="20000287" w:usb1="00000003" w:usb2="00000000" w:usb3="00000000" w:csb0="0000019F" w:csb1="00000000"/>
-  </w:font>
-  <w:font w:name="Calibri">
-    <w:panose1 w:val="020F0502020204030204"/>
-    <w:charset w:val="EE"/>
-    <w:family w:val="swiss"/>
-    <w:pitch w:val="variable"/>
-    <w:sig w:usb0="E4002EFF" w:usb1="C200247B" w:usb2="00000009" w:usb3="00000000" w:csb0="000001FF" w:csb1="00000000"/>
   </w:font>
 </w:fonts>
 </file>
@@ -7155,6 +11595,7 @@
     <w:rsid w:val="00300C4B"/>
     <w:rsid w:val="003525A9"/>
     <w:rsid w:val="003C25AA"/>
+    <w:rsid w:val="004C7511"/>
     <w:rsid w:val="004D02C4"/>
     <w:rsid w:val="004D04C4"/>
     <w:rsid w:val="004F228F"/>
@@ -7180,6 +11621,7 @@
     <w:rsid w:val="00A118BA"/>
     <w:rsid w:val="00A15E44"/>
     <w:rsid w:val="00A1616E"/>
+    <w:rsid w:val="00A56388"/>
     <w:rsid w:val="00AA5E4C"/>
     <w:rsid w:val="00AD4827"/>
     <w:rsid w:val="00B42F82"/>

--- a/sem5/cyber/lab9/cyberbezp-lab9.docx
+++ b/sem5/cyber/lab9/cyberbezp-lab9.docx
@@ -50,7 +50,7 @@
               </w:tcPr>
               <w:p>
                 <w:pPr>
-                  <w:pStyle w:val="Bezodstpw"/>
+                  <w:pStyle w:val="NoSpacing"/>
                   <w:rPr>
                     <w:rFonts w:ascii="Calibri" w:hAnsi="Calibri" w:cs="Calibri"/>
                     <w:color w:val="0F4761" w:themeColor="accent1" w:themeShade="BF"/>
@@ -92,7 +92,7 @@
                 <w:sdtContent>
                   <w:p>
                     <w:pPr>
-                      <w:pStyle w:val="Bezodstpw"/>
+                      <w:pStyle w:val="NoSpacing"/>
                       <w:spacing w:line="216" w:lineRule="auto"/>
                       <w:rPr>
                         <w:rFonts w:ascii="Calibri" w:eastAsiaTheme="majorEastAsia" w:hAnsi="Calibri" w:cs="Calibri"/>
@@ -128,7 +128,7 @@
               </w:tcPr>
               <w:p>
                 <w:pPr>
-                  <w:pStyle w:val="Bezodstpw"/>
+                  <w:pStyle w:val="NoSpacing"/>
                   <w:rPr>
                     <w:rFonts w:ascii="Calibri" w:hAnsi="Calibri" w:cs="Calibri"/>
                     <w:color w:val="0F4761" w:themeColor="accent1" w:themeShade="BF"/>
@@ -236,7 +236,7 @@
                 <w:sdtContent>
                   <w:p>
                     <w:pPr>
-                      <w:pStyle w:val="Bezodstpw"/>
+                      <w:pStyle w:val="NoSpacing"/>
                       <w:rPr>
                         <w:rFonts w:ascii="Calibri" w:hAnsi="Calibri" w:cs="Calibri"/>
                         <w:color w:val="156082" w:themeColor="accent1"/>
@@ -284,7 +284,7 @@
                 <w:sdtContent>
                   <w:p>
                     <w:pPr>
-                      <w:pStyle w:val="Bezodstpw"/>
+                      <w:pStyle w:val="NoSpacing"/>
                       <w:rPr>
                         <w:rFonts w:ascii="Calibri" w:hAnsi="Calibri" w:cs="Calibri"/>
                         <w:color w:val="156082" w:themeColor="accent1"/>
@@ -330,7 +330,7 @@
               </w:sdt>
               <w:p>
                 <w:pPr>
-                  <w:pStyle w:val="Bezodstpw"/>
+                  <w:pStyle w:val="NoSpacing"/>
                   <w:rPr>
                     <w:rFonts w:ascii="Calibri" w:hAnsi="Calibri" w:cs="Calibri"/>
                     <w:color w:val="156082" w:themeColor="accent1"/>
@@ -607,7 +607,7 @@
         <w:rPr>
           <w:rFonts w:ascii="Calibri" w:hAnsi="Calibri" w:cs="Calibri"/>
         </w:rPr>
-        <w:t>Zasadniczo tak, oba protokoły służą do szyfrowania danych i uwierzytelniania stron w celu</w:t>
+        <w:t xml:space="preserve">Oba protokoły działają w głównej mierze tak samo (służą do szyfrowania i uwierzytelniania danych, aby chronić je przed odczytem przez osoby niepożądane), z tą różnicą że TLS jest następcą SSL, a więc wprowadza różnego rodzaju ulepszenia, między innymi w zakresie bezpieczeństwa i wydajności działania protokołu. </w:t>
       </w:r>
     </w:p>
     <w:p>
@@ -615,79 +615,92 @@
         <w:spacing w:after="0" w:line="240" w:lineRule="auto"/>
         <w:rPr>
           <w:rFonts w:ascii="Calibri" w:hAnsi="Calibri" w:cs="Calibri"/>
-        </w:rPr>
-      </w:pPr>
-      <w:r>
-        <w:rPr>
-          <w:rFonts w:ascii="Calibri" w:hAnsi="Calibri" w:cs="Calibri"/>
-        </w:rPr>
-        <w:t>zapewnienia bezpieczeństwa połączenia internetowego. Zasada działania SSL (</w:t>
-      </w:r>
-      <w:proofErr w:type="spellStart"/>
-      <w:r>
-        <w:rPr>
-          <w:rFonts w:ascii="Calibri" w:hAnsi="Calibri" w:cs="Calibri"/>
-        </w:rPr>
-        <w:t>Secure</w:t>
-      </w:r>
-      <w:proofErr w:type="spellEnd"/>
+          <w:b/>
+          <w:bCs/>
+          <w:color w:val="E97132" w:themeColor="accent2"/>
+          <w:sz w:val="28"/>
+          <w:szCs w:val="28"/>
+        </w:rPr>
+      </w:pPr>
     </w:p>
     <w:p>
       <w:pPr>
         <w:spacing w:after="0" w:line="240" w:lineRule="auto"/>
         <w:rPr>
           <w:rFonts w:ascii="Calibri" w:hAnsi="Calibri" w:cs="Calibri"/>
-          <w:lang w:val="en-GB"/>
-        </w:rPr>
-      </w:pPr>
-      <w:r>
-        <w:rPr>
-          <w:rFonts w:ascii="Calibri" w:hAnsi="Calibri" w:cs="Calibri"/>
-          <w:lang w:val="en-GB"/>
-        </w:rPr>
-        <w:t xml:space="preserve">Sockets Layer) </w:t>
-      </w:r>
-      <w:proofErr w:type="spellStart"/>
-      <w:r>
-        <w:rPr>
-          <w:rFonts w:ascii="Calibri" w:hAnsi="Calibri" w:cs="Calibri"/>
-          <w:lang w:val="en-GB"/>
-        </w:rPr>
-        <w:t>oraz</w:t>
-      </w:r>
-      <w:proofErr w:type="spellEnd"/>
-      <w:r>
-        <w:rPr>
-          <w:rFonts w:ascii="Calibri" w:hAnsi="Calibri" w:cs="Calibri"/>
-          <w:lang w:val="en-GB"/>
-        </w:rPr>
-        <w:t xml:space="preserve"> TLS (Transport Layer Security) jest taka </w:t>
-      </w:r>
-      <w:proofErr w:type="spellStart"/>
-      <w:r>
-        <w:rPr>
-          <w:rFonts w:ascii="Calibri" w:hAnsi="Calibri" w:cs="Calibri"/>
-          <w:lang w:val="en-GB"/>
-        </w:rPr>
-        <w:t>sama</w:t>
-      </w:r>
-      <w:proofErr w:type="spellEnd"/>
-      <w:r>
-        <w:rPr>
-          <w:rFonts w:ascii="Calibri" w:hAnsi="Calibri" w:cs="Calibri"/>
-          <w:lang w:val="en-GB"/>
-        </w:rPr>
-        <w:t xml:space="preserve"> – oba </w:t>
-      </w:r>
-      <w:proofErr w:type="spellStart"/>
-      <w:r>
-        <w:rPr>
-          <w:rFonts w:ascii="Calibri" w:hAnsi="Calibri" w:cs="Calibri"/>
-          <w:lang w:val="en-GB"/>
-        </w:rPr>
-        <w:t>protokoły</w:t>
-      </w:r>
-      <w:proofErr w:type="spellEnd"/>
+          <w:b/>
+          <w:bCs/>
+          <w:color w:val="E97132" w:themeColor="accent2"/>
+          <w:sz w:val="28"/>
+          <w:szCs w:val="28"/>
+        </w:rPr>
+      </w:pPr>
+      <w:r>
+        <w:rPr>
+          <w:rFonts w:ascii="Calibri" w:hAnsi="Calibri" w:cs="Calibri"/>
+          <w:b/>
+          <w:bCs/>
+          <w:color w:val="E97132" w:themeColor="accent2"/>
+          <w:sz w:val="28"/>
+          <w:szCs w:val="28"/>
+        </w:rPr>
+        <w:t>Pytanie</w:t>
+      </w:r>
+      <w:r>
+        <w:rPr>
+          <w:rFonts w:ascii="Calibri" w:hAnsi="Calibri" w:cs="Calibri"/>
+          <w:b/>
+          <w:bCs/>
+          <w:color w:val="E97132" w:themeColor="accent2"/>
+          <w:sz w:val="28"/>
+          <w:szCs w:val="28"/>
+        </w:rPr>
+        <w:t xml:space="preserve"> </w:t>
+      </w:r>
+      <w:r>
+        <w:rPr>
+          <w:rFonts w:ascii="Calibri" w:hAnsi="Calibri" w:cs="Calibri"/>
+          <w:b/>
+          <w:bCs/>
+          <w:color w:val="E97132" w:themeColor="accent2"/>
+          <w:sz w:val="28"/>
+          <w:szCs w:val="28"/>
+        </w:rPr>
+        <w:t>1</w:t>
+      </w:r>
+      <w:r>
+        <w:rPr>
+          <w:rFonts w:ascii="Calibri" w:hAnsi="Calibri" w:cs="Calibri"/>
+          <w:b/>
+          <w:bCs/>
+          <w:color w:val="E97132" w:themeColor="accent2"/>
+          <w:sz w:val="28"/>
+          <w:szCs w:val="28"/>
+        </w:rPr>
+        <w:t>.</w:t>
+      </w:r>
+      <w:r>
+        <w:rPr>
+          <w:rFonts w:ascii="Calibri" w:hAnsi="Calibri" w:cs="Calibri"/>
+          <w:b/>
+          <w:bCs/>
+          <w:color w:val="E97132" w:themeColor="accent2"/>
+          <w:sz w:val="28"/>
+          <w:szCs w:val="28"/>
+        </w:rPr>
+        <w:t>5</w:t>
+      </w:r>
+      <w:r>
+        <w:rPr>
+          <w:rFonts w:ascii="Calibri" w:hAnsi="Calibri" w:cs="Calibri"/>
+          <w:b/>
+          <w:bCs/>
+          <w:color w:val="E97132" w:themeColor="accent2"/>
+          <w:sz w:val="28"/>
+          <w:szCs w:val="28"/>
+        </w:rPr>
+        <w:t>;</w:t>
+      </w:r>
     </w:p>
     <w:p>
       <w:pPr>
@@ -700,7 +713,83 @@
         <w:rPr>
           <w:rFonts w:ascii="Calibri" w:hAnsi="Calibri" w:cs="Calibri"/>
         </w:rPr>
-        <w:t>wykorzystują szyfrowanie przesyłanych danych, aby ochronić je przed odczytaniem przez</w:t>
+        <w:t xml:space="preserve">TLS/SSL </w:t>
+      </w:r>
+      <w:proofErr w:type="spellStart"/>
+      <w:r>
+        <w:rPr>
+          <w:rFonts w:ascii="Calibri" w:hAnsi="Calibri" w:cs="Calibri"/>
+        </w:rPr>
+        <w:t>handshake</w:t>
+      </w:r>
+      <w:proofErr w:type="spellEnd"/>
+      <w:r>
+        <w:rPr>
+          <w:rFonts w:ascii="Calibri" w:hAnsi="Calibri" w:cs="Calibri"/>
+        </w:rPr>
+        <w:t xml:space="preserve"> to </w:t>
+      </w:r>
+      <w:proofErr w:type="spellStart"/>
+      <w:r>
+        <w:rPr>
+          <w:rFonts w:ascii="Calibri" w:hAnsi="Calibri" w:cs="Calibri"/>
+        </w:rPr>
+        <w:t>process</w:t>
+      </w:r>
+      <w:proofErr w:type="spellEnd"/>
+      <w:r>
+        <w:rPr>
+          <w:rFonts w:ascii="Calibri" w:hAnsi="Calibri" w:cs="Calibri"/>
+        </w:rPr>
+        <w:t xml:space="preserve"> negocjacji</w:t>
+      </w:r>
+      <w:r>
+        <w:rPr>
+          <w:rFonts w:ascii="Calibri" w:hAnsi="Calibri" w:cs="Calibri"/>
+        </w:rPr>
+        <w:t xml:space="preserve"> parametrów używanych do nawiązywania połączenia</w:t>
+      </w:r>
+      <w:r>
+        <w:rPr>
+          <w:rFonts w:ascii="Calibri" w:hAnsi="Calibri" w:cs="Calibri"/>
+        </w:rPr>
+        <w:t xml:space="preserve"> mi</w:t>
+      </w:r>
+      <w:r>
+        <w:rPr>
+          <w:rFonts w:ascii="Calibri" w:hAnsi="Calibri" w:cs="Calibri"/>
+        </w:rPr>
+        <w:t xml:space="preserve">ędzy klientem a serwerem. Podczas tego procesu następuje wymiana </w:t>
+      </w:r>
+      <w:r>
+        <w:rPr>
+          <w:rFonts w:ascii="Calibri" w:hAnsi="Calibri" w:cs="Calibri"/>
+        </w:rPr>
+        <w:t>szczegółów połączenia</w:t>
+      </w:r>
+      <w:r>
+        <w:rPr>
+          <w:rFonts w:ascii="Calibri" w:hAnsi="Calibri" w:cs="Calibri"/>
+        </w:rPr>
+        <w:t xml:space="preserve"> takich jak wersja protokołu, </w:t>
+      </w:r>
+      <w:r>
+        <w:rPr>
+          <w:rFonts w:ascii="Calibri" w:hAnsi="Calibri" w:cs="Calibri"/>
+        </w:rPr>
+        <w:t xml:space="preserve">klucze sesji </w:t>
+      </w:r>
+      <w:r>
+        <w:rPr>
+          <w:rFonts w:ascii="Calibri" w:hAnsi="Calibri" w:cs="Calibri"/>
+        </w:rPr>
+        <w:t>czy użyte algorytmy szyfrujące. Jest niezbędnym elementem bezpiecznego przesyłania danych zaszyfrowan</w:t>
+      </w:r>
+      <w:r>
+        <w:rPr>
+          <w:rFonts w:ascii="Calibri" w:hAnsi="Calibri" w:cs="Calibri"/>
+        </w:rPr>
+        <w:t>ą drogą.</w:t>
       </w:r>
     </w:p>
     <w:p>
@@ -708,27 +797,91 @@
         <w:spacing w:after="0" w:line="240" w:lineRule="auto"/>
         <w:rPr>
           <w:rFonts w:ascii="Calibri" w:hAnsi="Calibri" w:cs="Calibri"/>
-        </w:rPr>
-      </w:pPr>
-      <w:r>
-        <w:rPr>
-          <w:rFonts w:ascii="Calibri" w:hAnsi="Calibri" w:cs="Calibri"/>
-        </w:rPr>
-        <w:t>niepożądane osoby. TLS jest jedynie nowocześniejszą i ulepszoną wersją protokołu SSL,</w:t>
-      </w:r>
+          <w:b/>
+          <w:bCs/>
+          <w:color w:val="E97132" w:themeColor="accent2"/>
+          <w:sz w:val="28"/>
+          <w:szCs w:val="28"/>
+        </w:rPr>
+      </w:pPr>
     </w:p>
     <w:p>
       <w:pPr>
         <w:spacing w:after="0" w:line="240" w:lineRule="auto"/>
         <w:rPr>
           <w:rFonts w:ascii="Calibri" w:hAnsi="Calibri" w:cs="Calibri"/>
-        </w:rPr>
-      </w:pPr>
-      <w:r>
-        <w:rPr>
-          <w:rFonts w:ascii="Calibri" w:hAnsi="Calibri" w:cs="Calibri"/>
-        </w:rPr>
-        <w:t>uzupełniającą jego luki w zabezpieczeniach – przy szyfrowaniu korzysta z silniejszych</w:t>
+          <w:b/>
+          <w:bCs/>
+          <w:color w:val="E97132" w:themeColor="accent2"/>
+          <w:sz w:val="28"/>
+          <w:szCs w:val="28"/>
+        </w:rPr>
+      </w:pPr>
+      <w:r>
+        <w:rPr>
+          <w:rFonts w:ascii="Calibri" w:hAnsi="Calibri" w:cs="Calibri"/>
+          <w:b/>
+          <w:bCs/>
+          <w:color w:val="E97132" w:themeColor="accent2"/>
+          <w:sz w:val="28"/>
+          <w:szCs w:val="28"/>
+        </w:rPr>
+        <w:t>Pytanie</w:t>
+      </w:r>
+      <w:r>
+        <w:rPr>
+          <w:rFonts w:ascii="Calibri" w:hAnsi="Calibri" w:cs="Calibri"/>
+          <w:b/>
+          <w:bCs/>
+          <w:color w:val="E97132" w:themeColor="accent2"/>
+          <w:sz w:val="28"/>
+          <w:szCs w:val="28"/>
+        </w:rPr>
+        <w:t xml:space="preserve"> </w:t>
+      </w:r>
+      <w:r>
+        <w:rPr>
+          <w:rFonts w:ascii="Calibri" w:hAnsi="Calibri" w:cs="Calibri"/>
+          <w:b/>
+          <w:bCs/>
+          <w:color w:val="E97132" w:themeColor="accent2"/>
+          <w:sz w:val="28"/>
+          <w:szCs w:val="28"/>
+        </w:rPr>
+        <w:t>1</w:t>
+      </w:r>
+      <w:r>
+        <w:rPr>
+          <w:rFonts w:ascii="Calibri" w:hAnsi="Calibri" w:cs="Calibri"/>
+          <w:b/>
+          <w:bCs/>
+          <w:color w:val="E97132" w:themeColor="accent2"/>
+          <w:sz w:val="28"/>
+          <w:szCs w:val="28"/>
+        </w:rPr>
+        <w:t>.</w:t>
+      </w:r>
+      <w:r>
+        <w:rPr>
+          <w:rFonts w:ascii="Calibri" w:hAnsi="Calibri" w:cs="Calibri"/>
+          <w:b/>
+          <w:bCs/>
+          <w:color w:val="E97132" w:themeColor="accent2"/>
+          <w:sz w:val="28"/>
+          <w:szCs w:val="28"/>
+        </w:rPr>
+        <w:t>6</w:t>
+      </w:r>
+      <w:r>
+        <w:rPr>
+          <w:rFonts w:ascii="Calibri" w:hAnsi="Calibri" w:cs="Calibri"/>
+          <w:b/>
+          <w:bCs/>
+          <w:color w:val="E97132" w:themeColor="accent2"/>
+          <w:sz w:val="28"/>
+          <w:szCs w:val="28"/>
+        </w:rPr>
+        <w:t>;</w:t>
       </w:r>
     </w:p>
     <w:p>
@@ -742,60 +895,68 @@
         <w:rPr>
           <w:rFonts w:ascii="Calibri" w:hAnsi="Calibri" w:cs="Calibri"/>
         </w:rPr>
-        <w:t>algorytmów oraz minimalnie różni się procesem uzgadniania (</w:t>
-      </w:r>
-      <w:proofErr w:type="spellStart"/>
-      <w:r>
-        <w:rPr>
-          <w:rFonts w:ascii="Calibri" w:hAnsi="Calibri" w:cs="Calibri"/>
-        </w:rPr>
-        <w:t>handshake</w:t>
-      </w:r>
-      <w:proofErr w:type="spellEnd"/>
-      <w:r>
-        <w:rPr>
-          <w:rFonts w:ascii="Calibri" w:hAnsi="Calibri" w:cs="Calibri"/>
-        </w:rPr>
-        <w:t>).</w:t>
+        <w:t>Protokół TLS/SSL zapewnia ochronę transmisji danych poprzez ich szyfrowanie oraz uwierzytelnianie stron komunikacji. Zastosowania:</w:t>
       </w:r>
     </w:p>
     <w:p>
       <w:pPr>
+        <w:pStyle w:val="ListParagraph"/>
+        <w:numPr>
+          <w:ilvl w:val="0"/>
+          <w:numId w:val="51"/>
+        </w:numPr>
         <w:spacing w:after="0" w:line="240" w:lineRule="auto"/>
         <w:rPr>
           <w:rFonts w:ascii="Calibri" w:hAnsi="Calibri" w:cs="Calibri"/>
         </w:rPr>
       </w:pPr>
+      <w:r>
+        <w:rPr>
+          <w:rFonts w:ascii="Calibri" w:hAnsi="Calibri" w:cs="Calibri"/>
+        </w:rPr>
+        <w:t xml:space="preserve">Szyfrowanie połączenia między klientem a serwerem podczas przesyłania danych logowania przy rejestracji do wybranego serwisu (np. </w:t>
+      </w:r>
+      <w:proofErr w:type="spellStart"/>
+      <w:r>
+        <w:rPr>
+          <w:rFonts w:ascii="Calibri" w:hAnsi="Calibri" w:cs="Calibri"/>
+        </w:rPr>
+        <w:t>Netflix</w:t>
+      </w:r>
+      <w:proofErr w:type="spellEnd"/>
+      <w:r>
+        <w:rPr>
+          <w:rFonts w:ascii="Calibri" w:hAnsi="Calibri" w:cs="Calibri"/>
+        </w:rPr>
+        <w:t>)</w:t>
+      </w:r>
     </w:p>
     <w:p>
       <w:pPr>
-        <w:pStyle w:val="Akapitzlist"/>
+        <w:pStyle w:val="ListParagraph"/>
         <w:numPr>
           <w:ilvl w:val="0"/>
-          <w:numId w:val="49"/>
+          <w:numId w:val="51"/>
         </w:numPr>
         <w:spacing w:after="0" w:line="240" w:lineRule="auto"/>
         <w:rPr>
           <w:rFonts w:ascii="Calibri" w:hAnsi="Calibri" w:cs="Calibri"/>
         </w:rPr>
       </w:pPr>
-      <w:proofErr w:type="spellStart"/>
-      <w:r>
-        <w:rPr>
-          <w:rFonts w:ascii="Calibri" w:hAnsi="Calibri" w:cs="Calibri"/>
-        </w:rPr>
-        <w:t>Head</w:t>
-      </w:r>
-      <w:proofErr w:type="spellEnd"/>
-      <w:r>
-        <w:rPr>
-          <w:rFonts w:ascii="Calibri" w:hAnsi="Calibri" w:cs="Calibri"/>
-        </w:rPr>
-        <w:t xml:space="preserve"> </w:t>
+      <w:r>
+        <w:rPr>
+          <w:rFonts w:ascii="Calibri" w:hAnsi="Calibri" w:cs="Calibri"/>
+        </w:rPr>
+        <w:t>Szyfrowanie połączenia między klientem a serwerem podczas prowadzenia połączenia głosowego przez aplikację typu Zoom (ochrona danych przed podsłuchem)</w:t>
       </w:r>
     </w:p>
     <w:p>
       <w:pPr>
+        <w:pStyle w:val="ListParagraph"/>
+        <w:numPr>
+          <w:ilvl w:val="0"/>
+          <w:numId w:val="51"/>
+        </w:numPr>
         <w:spacing w:after="0" w:line="240" w:lineRule="auto"/>
         <w:rPr>
           <w:rFonts w:ascii="Calibri" w:hAnsi="Calibri" w:cs="Calibri"/>
@@ -805,127 +966,151 @@
         <w:rPr>
           <w:rFonts w:ascii="Calibri" w:hAnsi="Calibri" w:cs="Calibri"/>
         </w:rPr>
-        <w:t>Nie, TLS jest następcą SSL. TLS wprowadza ulepszenia w zakresie bezpieczeństwa i wydajności.</w:t>
+        <w:t>Uwierzytelnianie stron internetowych HTTPS (np. facebook.com)</w:t>
       </w:r>
     </w:p>
     <w:p>
       <w:pPr>
+        <w:pStyle w:val="ListParagraph"/>
+        <w:numPr>
+          <w:ilvl w:val="0"/>
+          <w:numId w:val="51"/>
+        </w:numPr>
         <w:spacing w:after="0" w:line="240" w:lineRule="auto"/>
         <w:rPr>
           <w:rFonts w:ascii="Calibri" w:hAnsi="Calibri" w:cs="Calibri"/>
-          <w:b/>
-          <w:bCs/>
-          <w:color w:val="E97132" w:themeColor="accent2"/>
-          <w:sz w:val="28"/>
-          <w:szCs w:val="28"/>
-        </w:rPr>
-      </w:pPr>
+        </w:rPr>
+      </w:pPr>
+      <w:r>
+        <w:rPr>
+          <w:rFonts w:ascii="Calibri" w:hAnsi="Calibri" w:cs="Calibri"/>
+        </w:rPr>
+        <w:t>Szyfrowanie e-maili (SMTP)</w:t>
+      </w:r>
     </w:p>
     <w:p>
       <w:pPr>
+        <w:pStyle w:val="ListParagraph"/>
+        <w:numPr>
+          <w:ilvl w:val="0"/>
+          <w:numId w:val="51"/>
+        </w:numPr>
         <w:spacing w:after="0" w:line="240" w:lineRule="auto"/>
         <w:rPr>
           <w:rFonts w:ascii="Calibri" w:hAnsi="Calibri" w:cs="Calibri"/>
-          <w:b/>
-          <w:bCs/>
-          <w:color w:val="E97132" w:themeColor="accent2"/>
-          <w:sz w:val="28"/>
-          <w:szCs w:val="28"/>
-        </w:rPr>
-      </w:pPr>
-      <w:r>
-        <w:rPr>
-          <w:rFonts w:ascii="Calibri" w:hAnsi="Calibri" w:cs="Calibri"/>
-          <w:b/>
-          <w:bCs/>
-          <w:color w:val="E97132" w:themeColor="accent2"/>
-          <w:sz w:val="28"/>
-          <w:szCs w:val="28"/>
-        </w:rPr>
-        <w:t>Pytanie</w:t>
-      </w:r>
-      <w:r>
-        <w:rPr>
-          <w:rFonts w:ascii="Calibri" w:hAnsi="Calibri" w:cs="Calibri"/>
-          <w:b/>
-          <w:bCs/>
-          <w:color w:val="E97132" w:themeColor="accent2"/>
-          <w:sz w:val="28"/>
-          <w:szCs w:val="28"/>
-        </w:rPr>
-        <w:t xml:space="preserve"> </w:t>
-      </w:r>
-      <w:r>
-        <w:rPr>
-          <w:rFonts w:ascii="Calibri" w:hAnsi="Calibri" w:cs="Calibri"/>
-          <w:b/>
-          <w:bCs/>
-          <w:color w:val="E97132" w:themeColor="accent2"/>
-          <w:sz w:val="28"/>
-          <w:szCs w:val="28"/>
-        </w:rPr>
-        <w:t>1</w:t>
-      </w:r>
-      <w:r>
-        <w:rPr>
-          <w:rFonts w:ascii="Calibri" w:hAnsi="Calibri" w:cs="Calibri"/>
-          <w:b/>
-          <w:bCs/>
-          <w:color w:val="E97132" w:themeColor="accent2"/>
-          <w:sz w:val="28"/>
-          <w:szCs w:val="28"/>
-        </w:rPr>
-        <w:t>.</w:t>
-      </w:r>
-      <w:r>
-        <w:rPr>
-          <w:rFonts w:ascii="Calibri" w:hAnsi="Calibri" w:cs="Calibri"/>
-          <w:b/>
-          <w:bCs/>
-          <w:color w:val="E97132" w:themeColor="accent2"/>
-          <w:sz w:val="28"/>
-          <w:szCs w:val="28"/>
-        </w:rPr>
-        <w:t>5</w:t>
-      </w:r>
-      <w:r>
-        <w:rPr>
-          <w:rFonts w:ascii="Calibri" w:hAnsi="Calibri" w:cs="Calibri"/>
-          <w:b/>
-          <w:bCs/>
-          <w:color w:val="E97132" w:themeColor="accent2"/>
-          <w:sz w:val="28"/>
-          <w:szCs w:val="28"/>
-        </w:rPr>
-        <w:t>;</w:t>
+        </w:rPr>
+      </w:pPr>
+      <w:r>
+        <w:rPr>
+          <w:rFonts w:ascii="Calibri" w:hAnsi="Calibri" w:cs="Calibri"/>
+        </w:rPr>
+        <w:t>Bezpieczne połączenie z serwerem VPN (ochrona prywatności)</w:t>
       </w:r>
     </w:p>
     <w:p>
       <w:pPr>
+        <w:pStyle w:val="ListParagraph"/>
         <w:spacing w:after="0" w:line="240" w:lineRule="auto"/>
         <w:rPr>
           <w:rFonts w:ascii="Calibri" w:hAnsi="Calibri" w:cs="Calibri"/>
         </w:rPr>
       </w:pPr>
-      <w:r>
-        <w:rPr>
-          <w:rFonts w:ascii="Calibri" w:hAnsi="Calibri" w:cs="Calibri"/>
-        </w:rPr>
-        <w:t>Jest to proces uzgadniania parametrów używanych do nawiązywania połączenia SSL/TLS</w:t>
-      </w:r>
     </w:p>
     <w:p>
       <w:pPr>
         <w:spacing w:after="0" w:line="240" w:lineRule="auto"/>
         <w:rPr>
           <w:rFonts w:ascii="Calibri" w:hAnsi="Calibri" w:cs="Calibri"/>
-        </w:rPr>
-      </w:pPr>
-      <w:r>
-        <w:rPr>
-          <w:rFonts w:ascii="Calibri" w:hAnsi="Calibri" w:cs="Calibri"/>
-        </w:rPr>
-        <w:t>pomiędzy dwoma urządzeniami lub aplikacjami, np. serwerem i przeglądarką internetową.</w:t>
+          <w:b/>
+          <w:bCs/>
+          <w:color w:val="E97132" w:themeColor="accent2"/>
+          <w:sz w:val="28"/>
+          <w:szCs w:val="28"/>
+        </w:rPr>
+      </w:pPr>
+      <w:r>
+        <w:rPr>
+          <w:rFonts w:ascii="Calibri" w:hAnsi="Calibri" w:cs="Calibri"/>
+          <w:b/>
+          <w:bCs/>
+          <w:color w:val="E97132" w:themeColor="accent2"/>
+          <w:sz w:val="28"/>
+          <w:szCs w:val="28"/>
+        </w:rPr>
+        <w:t>Pytanie</w:t>
+      </w:r>
+      <w:r>
+        <w:rPr>
+          <w:rFonts w:ascii="Calibri" w:hAnsi="Calibri" w:cs="Calibri"/>
+          <w:b/>
+          <w:bCs/>
+          <w:color w:val="E97132" w:themeColor="accent2"/>
+          <w:sz w:val="28"/>
+          <w:szCs w:val="28"/>
+        </w:rPr>
+        <w:t xml:space="preserve"> </w:t>
+      </w:r>
+      <w:r>
+        <w:rPr>
+          <w:rFonts w:ascii="Calibri" w:hAnsi="Calibri" w:cs="Calibri"/>
+          <w:b/>
+          <w:bCs/>
+          <w:color w:val="E97132" w:themeColor="accent2"/>
+          <w:sz w:val="28"/>
+          <w:szCs w:val="28"/>
+        </w:rPr>
+        <w:t>1</w:t>
+      </w:r>
+      <w:r>
+        <w:rPr>
+          <w:rFonts w:ascii="Calibri" w:hAnsi="Calibri" w:cs="Calibri"/>
+          <w:b/>
+          <w:bCs/>
+          <w:color w:val="E97132" w:themeColor="accent2"/>
+          <w:sz w:val="28"/>
+          <w:szCs w:val="28"/>
+        </w:rPr>
+        <w:t>.</w:t>
+      </w:r>
+      <w:r>
+        <w:rPr>
+          <w:rFonts w:ascii="Calibri" w:hAnsi="Calibri" w:cs="Calibri"/>
+          <w:b/>
+          <w:bCs/>
+          <w:color w:val="E97132" w:themeColor="accent2"/>
+          <w:sz w:val="28"/>
+          <w:szCs w:val="28"/>
+        </w:rPr>
+        <w:t>7</w:t>
+      </w:r>
+      <w:r>
+        <w:rPr>
+          <w:rFonts w:ascii="Calibri" w:hAnsi="Calibri" w:cs="Calibri"/>
+          <w:b/>
+          <w:bCs/>
+          <w:color w:val="E97132" w:themeColor="accent2"/>
+          <w:sz w:val="28"/>
+          <w:szCs w:val="28"/>
+        </w:rPr>
+        <w:t>;</w:t>
+      </w:r>
+      <w:r>
+        <w:rPr>
+          <w:rFonts w:ascii="Calibri" w:hAnsi="Calibri" w:cs="Calibri"/>
+        </w:rPr>
+        <w:br/>
+      </w:r>
+      <w:r>
+        <w:rPr>
+          <w:rFonts w:ascii="Calibri" w:hAnsi="Calibri" w:cs="Calibri"/>
+        </w:rPr>
+        <w:t>TLS 1.2 i TLS 1.3.</w:t>
+      </w:r>
+      <w:r>
+        <w:rPr>
+          <w:rFonts w:ascii="Calibri" w:hAnsi="Calibri" w:cs="Calibri"/>
+        </w:rPr>
+        <w:t xml:space="preserve"> Wersja 1.3 uznawana jest obecnie jako standard i jest powszechnie używana w większości systemów.</w:t>
       </w:r>
     </w:p>
     <w:p>
@@ -933,27 +1118,91 @@
         <w:spacing w:after="0" w:line="240" w:lineRule="auto"/>
         <w:rPr>
           <w:rFonts w:ascii="Calibri" w:hAnsi="Calibri" w:cs="Calibri"/>
-        </w:rPr>
-      </w:pPr>
-      <w:r>
-        <w:rPr>
-          <w:rFonts w:ascii="Calibri" w:hAnsi="Calibri" w:cs="Calibri"/>
-        </w:rPr>
-        <w:t>Podczas tego procesu następuje wymiana informacji, takich jak wersja protokołu,</w:t>
-      </w:r>
+          <w:b/>
+          <w:bCs/>
+          <w:color w:val="E97132" w:themeColor="accent2"/>
+          <w:sz w:val="28"/>
+          <w:szCs w:val="28"/>
+        </w:rPr>
+      </w:pPr>
     </w:p>
     <w:p>
       <w:pPr>
         <w:spacing w:after="0" w:line="240" w:lineRule="auto"/>
         <w:rPr>
           <w:rFonts w:ascii="Calibri" w:hAnsi="Calibri" w:cs="Calibri"/>
-        </w:rPr>
-      </w:pPr>
-      <w:r>
-        <w:rPr>
-          <w:rFonts w:ascii="Calibri" w:hAnsi="Calibri" w:cs="Calibri"/>
-        </w:rPr>
-        <w:t>certyfikaty szyfrujące czy użyty algorytm. Jest to niezbędne, aby bezpiecznie przesyłać</w:t>
+          <w:b/>
+          <w:bCs/>
+          <w:color w:val="E97132" w:themeColor="accent2"/>
+          <w:sz w:val="28"/>
+          <w:szCs w:val="28"/>
+        </w:rPr>
+      </w:pPr>
+      <w:r>
+        <w:rPr>
+          <w:rFonts w:ascii="Calibri" w:hAnsi="Calibri" w:cs="Calibri"/>
+          <w:b/>
+          <w:bCs/>
+          <w:color w:val="E97132" w:themeColor="accent2"/>
+          <w:sz w:val="28"/>
+          <w:szCs w:val="28"/>
+        </w:rPr>
+        <w:t>Pytanie</w:t>
+      </w:r>
+      <w:r>
+        <w:rPr>
+          <w:rFonts w:ascii="Calibri" w:hAnsi="Calibri" w:cs="Calibri"/>
+          <w:b/>
+          <w:bCs/>
+          <w:color w:val="E97132" w:themeColor="accent2"/>
+          <w:sz w:val="28"/>
+          <w:szCs w:val="28"/>
+        </w:rPr>
+        <w:t xml:space="preserve"> </w:t>
+      </w:r>
+      <w:r>
+        <w:rPr>
+          <w:rFonts w:ascii="Calibri" w:hAnsi="Calibri" w:cs="Calibri"/>
+          <w:b/>
+          <w:bCs/>
+          <w:color w:val="E97132" w:themeColor="accent2"/>
+          <w:sz w:val="28"/>
+          <w:szCs w:val="28"/>
+        </w:rPr>
+        <w:t>1</w:t>
+      </w:r>
+      <w:r>
+        <w:rPr>
+          <w:rFonts w:ascii="Calibri" w:hAnsi="Calibri" w:cs="Calibri"/>
+          <w:b/>
+          <w:bCs/>
+          <w:color w:val="E97132" w:themeColor="accent2"/>
+          <w:sz w:val="28"/>
+          <w:szCs w:val="28"/>
+        </w:rPr>
+        <w:t>.</w:t>
+      </w:r>
+      <w:r>
+        <w:rPr>
+          <w:rFonts w:ascii="Calibri" w:hAnsi="Calibri" w:cs="Calibri"/>
+          <w:b/>
+          <w:bCs/>
+          <w:color w:val="E97132" w:themeColor="accent2"/>
+          <w:sz w:val="28"/>
+          <w:szCs w:val="28"/>
+        </w:rPr>
+        <w:t>8</w:t>
+      </w:r>
+      <w:r>
+        <w:rPr>
+          <w:rFonts w:ascii="Calibri" w:hAnsi="Calibri" w:cs="Calibri"/>
+          <w:b/>
+          <w:bCs/>
+          <w:color w:val="E97132" w:themeColor="accent2"/>
+          <w:sz w:val="28"/>
+          <w:szCs w:val="28"/>
+        </w:rPr>
+        <w:t>;</w:t>
       </w:r>
     </w:p>
     <w:p>
@@ -967,7 +1216,33 @@
         <w:rPr>
           <w:rFonts w:ascii="Calibri" w:hAnsi="Calibri" w:cs="Calibri"/>
         </w:rPr>
-        <w:t>dane za pomocą zaszyfrowanego połączenia.</w:t>
+        <w:t>TLS 1.3, ponieważ eliminuje przestarzałe algorytmy</w:t>
+      </w:r>
+      <w:r>
+        <w:rPr>
+          <w:rFonts w:ascii="Calibri" w:hAnsi="Calibri" w:cs="Calibri"/>
+        </w:rPr>
+        <w:t xml:space="preserve"> (uwierzytelniania i szyfrowania)</w:t>
+      </w:r>
+      <w:r>
+        <w:rPr>
+          <w:rFonts w:ascii="Calibri" w:hAnsi="Calibri" w:cs="Calibri"/>
+        </w:rPr>
+        <w:t xml:space="preserve">, redukuje liczbę podatnych funkcji i usprawnia proces </w:t>
+      </w:r>
+      <w:proofErr w:type="spellStart"/>
+      <w:r>
+        <w:rPr>
+          <w:rFonts w:ascii="Calibri" w:hAnsi="Calibri" w:cs="Calibri"/>
+        </w:rPr>
+        <w:t>handshake</w:t>
+      </w:r>
+      <w:proofErr w:type="spellEnd"/>
+      <w:r>
+        <w:rPr>
+          <w:rFonts w:ascii="Calibri" w:hAnsi="Calibri" w:cs="Calibri"/>
+        </w:rPr>
+        <w:t>.</w:t>
       </w:r>
     </w:p>
     <w:p>
@@ -980,27 +1255,135 @@
     </w:p>
     <w:p>
       <w:pPr>
-        <w:pStyle w:val="Akapitzlist"/>
+        <w:spacing w:after="0" w:line="240" w:lineRule="auto"/>
+        <w:rPr>
+          <w:rFonts w:ascii="Calibri" w:hAnsi="Calibri" w:cs="Calibri"/>
+          <w:b/>
+          <w:bCs/>
+          <w:color w:val="E97132" w:themeColor="accent2"/>
+          <w:sz w:val="28"/>
+          <w:szCs w:val="28"/>
+        </w:rPr>
+      </w:pPr>
+      <w:r>
+        <w:rPr>
+          <w:rFonts w:ascii="Calibri" w:hAnsi="Calibri" w:cs="Calibri"/>
+          <w:b/>
+          <w:bCs/>
+          <w:color w:val="E97132" w:themeColor="accent2"/>
+          <w:sz w:val="28"/>
+          <w:szCs w:val="28"/>
+        </w:rPr>
+        <w:t>Pytanie</w:t>
+      </w:r>
+      <w:r>
+        <w:rPr>
+          <w:rFonts w:ascii="Calibri" w:hAnsi="Calibri" w:cs="Calibri"/>
+          <w:b/>
+          <w:bCs/>
+          <w:color w:val="E97132" w:themeColor="accent2"/>
+          <w:sz w:val="28"/>
+          <w:szCs w:val="28"/>
+        </w:rPr>
+        <w:t xml:space="preserve"> </w:t>
+      </w:r>
+      <w:r>
+        <w:rPr>
+          <w:rFonts w:ascii="Calibri" w:hAnsi="Calibri" w:cs="Calibri"/>
+          <w:b/>
+          <w:bCs/>
+          <w:color w:val="E97132" w:themeColor="accent2"/>
+          <w:sz w:val="28"/>
+          <w:szCs w:val="28"/>
+        </w:rPr>
+        <w:t>1</w:t>
+      </w:r>
+      <w:r>
+        <w:rPr>
+          <w:rFonts w:ascii="Calibri" w:hAnsi="Calibri" w:cs="Calibri"/>
+          <w:b/>
+          <w:bCs/>
+          <w:color w:val="E97132" w:themeColor="accent2"/>
+          <w:sz w:val="28"/>
+          <w:szCs w:val="28"/>
+        </w:rPr>
+        <w:t>.</w:t>
+      </w:r>
+      <w:r>
+        <w:rPr>
+          <w:rFonts w:ascii="Calibri" w:hAnsi="Calibri" w:cs="Calibri"/>
+          <w:b/>
+          <w:bCs/>
+          <w:color w:val="E97132" w:themeColor="accent2"/>
+          <w:sz w:val="28"/>
+          <w:szCs w:val="28"/>
+        </w:rPr>
+        <w:t>9</w:t>
+      </w:r>
+      <w:r>
+        <w:rPr>
+          <w:rFonts w:ascii="Calibri" w:hAnsi="Calibri" w:cs="Calibri"/>
+          <w:b/>
+          <w:bCs/>
+          <w:color w:val="E97132" w:themeColor="accent2"/>
+          <w:sz w:val="28"/>
+          <w:szCs w:val="28"/>
+        </w:rPr>
+        <w:t>;</w:t>
+      </w:r>
+    </w:p>
+    <w:p>
+      <w:pPr>
+        <w:spacing w:after="0" w:line="240" w:lineRule="auto"/>
+        <w:rPr>
+          <w:rFonts w:ascii="Calibri" w:hAnsi="Calibri" w:cs="Calibri"/>
+        </w:rPr>
+      </w:pPr>
+      <w:r>
+        <w:rPr>
+          <w:rFonts w:ascii="Calibri" w:hAnsi="Calibri" w:cs="Calibri"/>
+        </w:rPr>
+        <w:t xml:space="preserve">TLS 1.3, </w:t>
+      </w:r>
+      <w:r>
+        <w:rPr>
+          <w:rFonts w:ascii="Calibri" w:hAnsi="Calibri" w:cs="Calibri"/>
+        </w:rPr>
+        <w:t xml:space="preserve">ponieważ korzysta z wydajniejszych algorytmów </w:t>
+      </w:r>
+      <w:r>
+        <w:rPr>
+          <w:rFonts w:ascii="Calibri" w:hAnsi="Calibri" w:cs="Calibri"/>
+        </w:rPr>
+        <w:t>oraz sam proces przebiega szybciej (oraz zużywa mniej energii) ze względu na:</w:t>
+      </w:r>
+    </w:p>
+    <w:p>
+      <w:pPr>
+        <w:pStyle w:val="ListParagraph"/>
         <w:numPr>
           <w:ilvl w:val="0"/>
-          <w:numId w:val="49"/>
+          <w:numId w:val="52"/>
         </w:numPr>
         <w:spacing w:after="0" w:line="240" w:lineRule="auto"/>
         <w:rPr>
           <w:rFonts w:ascii="Calibri" w:hAnsi="Calibri" w:cs="Calibri"/>
         </w:rPr>
       </w:pPr>
-      <w:proofErr w:type="spellStart"/>
-      <w:r>
-        <w:rPr>
-          <w:rFonts w:ascii="Calibri" w:hAnsi="Calibri" w:cs="Calibri"/>
-        </w:rPr>
-        <w:t>Head</w:t>
-      </w:r>
-      <w:proofErr w:type="spellEnd"/>
+      <w:r>
+        <w:rPr>
+          <w:rFonts w:ascii="Calibri" w:hAnsi="Calibri" w:cs="Calibri"/>
+        </w:rPr>
+        <w:t>1-RTT zamiast 2-RTT</w:t>
+      </w:r>
     </w:p>
     <w:p>
       <w:pPr>
+        <w:pStyle w:val="ListParagraph"/>
+        <w:numPr>
+          <w:ilvl w:val="0"/>
+          <w:numId w:val="52"/>
+        </w:numPr>
         <w:spacing w:after="0" w:line="240" w:lineRule="auto"/>
         <w:rPr>
           <w:rFonts w:ascii="Calibri" w:hAnsi="Calibri" w:cs="Calibri"/>
@@ -1010,21 +1393,61 @@
         <w:rPr>
           <w:rFonts w:ascii="Calibri" w:hAnsi="Calibri" w:cs="Calibri"/>
         </w:rPr>
-        <w:t>To proces negocjacji między klientem a serwerem, w którym ustalane są szczegóły połączenia (np. algorytmy szyfrowania, klucze sesji).</w:t>
+        <w:t>AES zamiast asymetrycznego RSA</w:t>
       </w:r>
     </w:p>
     <w:p>
       <w:pPr>
+        <w:pStyle w:val="ListParagraph"/>
+        <w:numPr>
+          <w:ilvl w:val="0"/>
+          <w:numId w:val="52"/>
+        </w:numPr>
         <w:spacing w:after="0" w:line="240" w:lineRule="auto"/>
         <w:rPr>
           <w:rFonts w:ascii="Calibri" w:hAnsi="Calibri" w:cs="Calibri"/>
-          <w:b/>
-          <w:bCs/>
-          <w:color w:val="E97132" w:themeColor="accent2"/>
-          <w:sz w:val="28"/>
-          <w:szCs w:val="28"/>
-        </w:rPr>
-      </w:pPr>
+        </w:rPr>
+      </w:pPr>
+      <w:r>
+        <w:rPr>
+          <w:rFonts w:ascii="Calibri" w:hAnsi="Calibri" w:cs="Calibri"/>
+        </w:rPr>
+        <w:t>Krótsz</w:t>
+      </w:r>
+      <w:r>
+        <w:rPr>
+          <w:rFonts w:ascii="Calibri" w:hAnsi="Calibri" w:cs="Calibri"/>
+        </w:rPr>
+        <w:t xml:space="preserve">y </w:t>
+      </w:r>
+      <w:proofErr w:type="spellStart"/>
+      <w:r>
+        <w:rPr>
+          <w:rFonts w:ascii="Calibri" w:hAnsi="Calibri" w:cs="Calibri"/>
+        </w:rPr>
+        <w:t>handshake</w:t>
+      </w:r>
+      <w:proofErr w:type="spellEnd"/>
+      <w:r>
+        <w:rPr>
+          <w:rFonts w:ascii="Calibri" w:hAnsi="Calibri" w:cs="Calibri"/>
+        </w:rPr>
+        <w:t xml:space="preserve"> (każda wymiana kluczy korzysta z </w:t>
+      </w:r>
+      <w:proofErr w:type="spellStart"/>
+      <w:r>
+        <w:rPr>
+          <w:rFonts w:ascii="Calibri" w:hAnsi="Calibri" w:cs="Calibri"/>
+        </w:rPr>
+        <w:t>Diffiego-Hellmana</w:t>
+      </w:r>
+      <w:proofErr w:type="spellEnd"/>
+      <w:r>
+        <w:rPr>
+          <w:rFonts w:ascii="Calibri" w:hAnsi="Calibri" w:cs="Calibri"/>
+        </w:rPr>
+        <w:t>)</w:t>
+      </w:r>
     </w:p>
     <w:p>
       <w:pPr>
@@ -1038,85 +1461,84 @@
           <w:szCs w:val="28"/>
         </w:rPr>
       </w:pPr>
-      <w:r>
-        <w:rPr>
-          <w:rFonts w:ascii="Calibri" w:hAnsi="Calibri" w:cs="Calibri"/>
-          <w:b/>
-          <w:bCs/>
-          <w:color w:val="E97132" w:themeColor="accent2"/>
-          <w:sz w:val="28"/>
-          <w:szCs w:val="28"/>
-        </w:rPr>
-        <w:t>Pytanie</w:t>
-      </w:r>
-      <w:r>
-        <w:rPr>
-          <w:rFonts w:ascii="Calibri" w:hAnsi="Calibri" w:cs="Calibri"/>
-          <w:b/>
-          <w:bCs/>
-          <w:color w:val="E97132" w:themeColor="accent2"/>
-          <w:sz w:val="28"/>
-          <w:szCs w:val="28"/>
-        </w:rPr>
-        <w:t xml:space="preserve"> </w:t>
-      </w:r>
-      <w:r>
-        <w:rPr>
-          <w:rFonts w:ascii="Calibri" w:hAnsi="Calibri" w:cs="Calibri"/>
-          <w:b/>
-          <w:bCs/>
-          <w:color w:val="E97132" w:themeColor="accent2"/>
-          <w:sz w:val="28"/>
-          <w:szCs w:val="28"/>
-        </w:rPr>
-        <w:t>1</w:t>
-      </w:r>
-      <w:r>
-        <w:rPr>
-          <w:rFonts w:ascii="Calibri" w:hAnsi="Calibri" w:cs="Calibri"/>
-          <w:b/>
-          <w:bCs/>
-          <w:color w:val="E97132" w:themeColor="accent2"/>
-          <w:sz w:val="28"/>
-          <w:szCs w:val="28"/>
-        </w:rPr>
-        <w:t>.</w:t>
-      </w:r>
-      <w:r>
-        <w:rPr>
-          <w:rFonts w:ascii="Calibri" w:hAnsi="Calibri" w:cs="Calibri"/>
-          <w:b/>
-          <w:bCs/>
-          <w:color w:val="E97132" w:themeColor="accent2"/>
-          <w:sz w:val="28"/>
-          <w:szCs w:val="28"/>
-        </w:rPr>
-        <w:t>6</w:t>
-      </w:r>
-      <w:r>
-        <w:rPr>
-          <w:rFonts w:ascii="Calibri" w:hAnsi="Calibri" w:cs="Calibri"/>
-          <w:b/>
-          <w:bCs/>
-          <w:color w:val="E97132" w:themeColor="accent2"/>
-          <w:sz w:val="28"/>
-          <w:szCs w:val="28"/>
-        </w:rPr>
-        <w:t>;</w:t>
-      </w:r>
     </w:p>
     <w:p>
       <w:pPr>
         <w:spacing w:after="0" w:line="240" w:lineRule="auto"/>
         <w:rPr>
           <w:rFonts w:ascii="Calibri" w:hAnsi="Calibri" w:cs="Calibri"/>
-        </w:rPr>
-      </w:pPr>
-      <w:r>
-        <w:rPr>
-          <w:rFonts w:ascii="Calibri" w:hAnsi="Calibri" w:cs="Calibri"/>
-        </w:rPr>
-        <w:t>Protokół TLS/SSL zapewnia skuteczną ochronę transmisji poszczególnych danych poprzez</w:t>
+          <w:b/>
+          <w:bCs/>
+          <w:color w:val="E97132" w:themeColor="accent2"/>
+          <w:sz w:val="28"/>
+          <w:szCs w:val="28"/>
+        </w:rPr>
+      </w:pPr>
+      <w:r>
+        <w:rPr>
+          <w:rFonts w:ascii="Calibri" w:hAnsi="Calibri" w:cs="Calibri"/>
+          <w:b/>
+          <w:bCs/>
+          <w:color w:val="E97132" w:themeColor="accent2"/>
+          <w:sz w:val="28"/>
+          <w:szCs w:val="28"/>
+        </w:rPr>
+        <w:t>Pytanie</w:t>
+      </w:r>
+      <w:r>
+        <w:rPr>
+          <w:rFonts w:ascii="Calibri" w:hAnsi="Calibri" w:cs="Calibri"/>
+          <w:b/>
+          <w:bCs/>
+          <w:color w:val="E97132" w:themeColor="accent2"/>
+          <w:sz w:val="28"/>
+          <w:szCs w:val="28"/>
+        </w:rPr>
+        <w:t xml:space="preserve"> </w:t>
+      </w:r>
+      <w:r>
+        <w:rPr>
+          <w:rFonts w:ascii="Calibri" w:hAnsi="Calibri" w:cs="Calibri"/>
+          <w:b/>
+          <w:bCs/>
+          <w:color w:val="E97132" w:themeColor="accent2"/>
+          <w:sz w:val="28"/>
+          <w:szCs w:val="28"/>
+        </w:rPr>
+        <w:t>1</w:t>
+      </w:r>
+      <w:r>
+        <w:rPr>
+          <w:rFonts w:ascii="Calibri" w:hAnsi="Calibri" w:cs="Calibri"/>
+          <w:b/>
+          <w:bCs/>
+          <w:color w:val="E97132" w:themeColor="accent2"/>
+          <w:sz w:val="28"/>
+          <w:szCs w:val="28"/>
+        </w:rPr>
+        <w:t>.</w:t>
+      </w:r>
+      <w:r>
+        <w:rPr>
+          <w:rFonts w:ascii="Calibri" w:hAnsi="Calibri" w:cs="Calibri"/>
+          <w:b/>
+          <w:bCs/>
+          <w:color w:val="E97132" w:themeColor="accent2"/>
+          <w:sz w:val="28"/>
+          <w:szCs w:val="28"/>
+        </w:rPr>
+        <w:t>10</w:t>
+      </w:r>
+      <w:r>
+        <w:rPr>
+          <w:rFonts w:ascii="Calibri" w:hAnsi="Calibri" w:cs="Calibri"/>
+          <w:b/>
+          <w:bCs/>
+          <w:color w:val="E97132" w:themeColor="accent2"/>
+          <w:sz w:val="28"/>
+          <w:szCs w:val="28"/>
+        </w:rPr>
+        <w:t>;</w:t>
       </w:r>
     </w:p>
     <w:p>
@@ -1126,11 +1548,31 @@
           <w:rFonts w:ascii="Calibri" w:hAnsi="Calibri" w:cs="Calibri"/>
         </w:rPr>
       </w:pPr>
-      <w:r>
-        <w:rPr>
-          <w:rFonts w:ascii="Calibri" w:hAnsi="Calibri" w:cs="Calibri"/>
-        </w:rPr>
-        <w:t>ich szyfrowanie i uwierzytelnianie stron. Dzięki temu możliwe jest bezpieczne przesyłanie</w:t>
+      <w:proofErr w:type="spellStart"/>
+      <w:r>
+        <w:rPr>
+          <w:rFonts w:ascii="Calibri" w:hAnsi="Calibri" w:cs="Calibri"/>
+        </w:rPr>
+        <w:t>Wireshark</w:t>
+      </w:r>
+      <w:proofErr w:type="spellEnd"/>
+      <w:r>
+        <w:rPr>
+          <w:rFonts w:ascii="Calibri" w:hAnsi="Calibri" w:cs="Calibri"/>
+        </w:rPr>
+        <w:t xml:space="preserve"> </w:t>
+      </w:r>
+      <w:r>
+        <w:rPr>
+          <w:rFonts w:ascii="Calibri" w:hAnsi="Calibri" w:cs="Calibri"/>
+        </w:rPr>
+        <w:t>przechwycił oby</w:t>
+      </w:r>
+      <w:r>
+        <w:rPr>
+          <w:rFonts w:ascii="Calibri" w:hAnsi="Calibri" w:cs="Calibri"/>
+        </w:rPr>
+        <w:t>dwie wersje protokołu: TLS 1.2 oraz TLS 1.3</w:t>
       </w:r>
     </w:p>
     <w:p>
@@ -1138,49 +1580,179 @@
         <w:spacing w:after="0" w:line="240" w:lineRule="auto"/>
         <w:rPr>
           <w:rFonts w:ascii="Calibri" w:hAnsi="Calibri" w:cs="Calibri"/>
-        </w:rPr>
-      </w:pPr>
-      <w:r>
-        <w:rPr>
-          <w:rFonts w:ascii="Calibri" w:hAnsi="Calibri" w:cs="Calibri"/>
-        </w:rPr>
-        <w:t>danych poufnych, takich jak dane osobowe, dane logowania czy numery kart kredytowych,</w:t>
-      </w:r>
+          <w:b/>
+          <w:bCs/>
+          <w:color w:val="E97132" w:themeColor="accent2"/>
+          <w:sz w:val="28"/>
+          <w:szCs w:val="28"/>
+        </w:rPr>
+      </w:pPr>
     </w:p>
     <w:p>
       <w:pPr>
         <w:spacing w:after="0" w:line="240" w:lineRule="auto"/>
         <w:rPr>
           <w:rFonts w:ascii="Calibri" w:hAnsi="Calibri" w:cs="Calibri"/>
-        </w:rPr>
-      </w:pPr>
-      <w:r>
-        <w:rPr>
-          <w:rFonts w:ascii="Calibri" w:hAnsi="Calibri" w:cs="Calibri"/>
-        </w:rPr>
-        <w:t>bez obaw o ujawnienie ich niepowołanym osobom.</w:t>
-      </w:r>
+          <w:b/>
+          <w:bCs/>
+          <w:color w:val="E97132" w:themeColor="accent2"/>
+          <w:sz w:val="28"/>
+          <w:szCs w:val="28"/>
+        </w:rPr>
+      </w:pPr>
     </w:p>
     <w:p>
       <w:pPr>
         <w:spacing w:after="0" w:line="240" w:lineRule="auto"/>
         <w:rPr>
           <w:rFonts w:ascii="Calibri" w:hAnsi="Calibri" w:cs="Calibri"/>
-        </w:rPr>
-      </w:pPr>
-      <w:r>
-        <w:rPr>
-          <w:rFonts w:ascii="Calibri" w:hAnsi="Calibri" w:cs="Calibri"/>
-        </w:rPr>
-        <w:t>Przykładowe zastosowania:</w:t>
-      </w:r>
+          <w:b/>
+          <w:bCs/>
+          <w:color w:val="E97132" w:themeColor="accent2"/>
+          <w:sz w:val="28"/>
+          <w:szCs w:val="28"/>
+        </w:rPr>
+      </w:pPr>
     </w:p>
     <w:p>
       <w:pPr>
-        <w:pStyle w:val="Akapitzlist"/>
+        <w:spacing w:after="0" w:line="240" w:lineRule="auto"/>
+        <w:rPr>
+          <w:rFonts w:ascii="Calibri" w:hAnsi="Calibri" w:cs="Calibri"/>
+          <w:b/>
+          <w:bCs/>
+          <w:color w:val="E97132" w:themeColor="accent2"/>
+          <w:sz w:val="28"/>
+          <w:szCs w:val="28"/>
+        </w:rPr>
+      </w:pPr>
+      <w:r>
+        <w:rPr>
+          <w:rFonts w:ascii="Calibri" w:hAnsi="Calibri" w:cs="Calibri"/>
+          <w:b/>
+          <w:bCs/>
+          <w:color w:val="E97132" w:themeColor="accent2"/>
+          <w:sz w:val="28"/>
+          <w:szCs w:val="28"/>
+        </w:rPr>
+        <w:lastRenderedPageBreak/>
+        <w:t>Pytanie</w:t>
+      </w:r>
+      <w:r>
+        <w:rPr>
+          <w:rFonts w:ascii="Calibri" w:hAnsi="Calibri" w:cs="Calibri"/>
+          <w:b/>
+          <w:bCs/>
+          <w:color w:val="E97132" w:themeColor="accent2"/>
+          <w:sz w:val="28"/>
+          <w:szCs w:val="28"/>
+        </w:rPr>
+        <w:t xml:space="preserve"> </w:t>
+      </w:r>
+      <w:r>
+        <w:rPr>
+          <w:rFonts w:ascii="Calibri" w:hAnsi="Calibri" w:cs="Calibri"/>
+          <w:b/>
+          <w:bCs/>
+          <w:color w:val="E97132" w:themeColor="accent2"/>
+          <w:sz w:val="28"/>
+          <w:szCs w:val="28"/>
+        </w:rPr>
+        <w:t>1.11</w:t>
+      </w:r>
+      <w:r>
+        <w:rPr>
+          <w:rFonts w:ascii="Calibri" w:hAnsi="Calibri" w:cs="Calibri"/>
+          <w:b/>
+          <w:bCs/>
+          <w:color w:val="E97132" w:themeColor="accent2"/>
+          <w:sz w:val="28"/>
+          <w:szCs w:val="28"/>
+        </w:rPr>
+        <w:t>;</w:t>
+      </w:r>
+    </w:p>
+    <w:p>
+      <w:pPr>
+        <w:spacing w:after="0" w:line="240" w:lineRule="auto"/>
+        <w:rPr>
+          <w:rFonts w:ascii="Calibri" w:hAnsi="Calibri" w:cs="Calibri"/>
+        </w:rPr>
+      </w:pPr>
+      <w:r>
+        <w:rPr>
+          <w:rFonts w:ascii="Calibri" w:hAnsi="Calibri" w:cs="Calibri"/>
+        </w:rPr>
+        <w:t xml:space="preserve">Zwykle z: </w:t>
+      </w:r>
+      <w:proofErr w:type="spellStart"/>
+      <w:r>
+        <w:rPr>
+          <w:rFonts w:ascii="Calibri" w:hAnsi="Calibri" w:cs="Calibri"/>
+          <w:i/>
+          <w:iCs/>
+        </w:rPr>
+        <w:t>ClientHello</w:t>
+      </w:r>
+      <w:proofErr w:type="spellEnd"/>
+      <w:r>
+        <w:rPr>
+          <w:rFonts w:ascii="Calibri" w:hAnsi="Calibri" w:cs="Calibri"/>
+        </w:rPr>
+        <w:t xml:space="preserve">, </w:t>
+      </w:r>
+      <w:proofErr w:type="spellStart"/>
+      <w:r>
+        <w:rPr>
+          <w:rFonts w:ascii="Calibri" w:hAnsi="Calibri" w:cs="Calibri"/>
+          <w:i/>
+          <w:iCs/>
+        </w:rPr>
+        <w:t>ServerHello</w:t>
+      </w:r>
+      <w:proofErr w:type="spellEnd"/>
+      <w:r>
+        <w:rPr>
+          <w:rFonts w:ascii="Calibri" w:hAnsi="Calibri" w:cs="Calibri"/>
+        </w:rPr>
+        <w:t>, wymiany certyfikatów i kluczy sesji.</w:t>
+      </w:r>
+      <w:r>
+        <w:rPr>
+          <w:rFonts w:ascii="Calibri" w:hAnsi="Calibri" w:cs="Calibri"/>
+        </w:rPr>
+        <w:t xml:space="preserve"> </w:t>
+      </w:r>
+      <w:r>
+        <w:rPr>
+          <w:rFonts w:ascii="Calibri" w:hAnsi="Calibri" w:cs="Calibri"/>
+        </w:rPr>
+        <w:t xml:space="preserve">Proces </w:t>
+      </w:r>
+      <w:r>
+        <w:rPr>
+          <w:rFonts w:ascii="Calibri" w:hAnsi="Calibri" w:cs="Calibri"/>
+        </w:rPr>
+        <w:t>ten</w:t>
+      </w:r>
+      <w:r>
+        <w:rPr>
+          <w:rFonts w:ascii="Calibri" w:hAnsi="Calibri" w:cs="Calibri"/>
+        </w:rPr>
+        <w:t xml:space="preserve"> różni się w zależności od wersji protokołu</w:t>
+      </w:r>
+      <w:r>
+        <w:rPr>
+          <w:rFonts w:ascii="Calibri" w:hAnsi="Calibri" w:cs="Calibri"/>
+        </w:rPr>
+        <w:t>:</w:t>
+      </w:r>
+    </w:p>
+    <w:p>
+      <w:pPr>
         <w:numPr>
           <w:ilvl w:val="0"/>
-          <w:numId w:val="46"/>
+          <w:numId w:val="53"/>
         </w:numPr>
         <w:spacing w:after="0" w:line="240" w:lineRule="auto"/>
         <w:rPr>
@@ -1190,28 +1762,171 @@
       <w:r>
         <w:rPr>
           <w:rFonts w:ascii="Calibri" w:hAnsi="Calibri" w:cs="Calibri"/>
-        </w:rPr>
-        <w:t>zabezpieczanie połączeń z serwerem bankowym podczas logowania do konta</w:t>
-      </w:r>
-      <w:r>
-        <w:rPr>
-          <w:rFonts w:ascii="Calibri" w:hAnsi="Calibri" w:cs="Calibri"/>
-        </w:rPr>
-        <w:t xml:space="preserve"> </w:t>
-      </w:r>
-      <w:r>
-        <w:rPr>
-          <w:rFonts w:ascii="Calibri" w:hAnsi="Calibri" w:cs="Calibri"/>
-        </w:rPr>
-        <w:t>bankowego online,</w:t>
+          <w:b/>
+          <w:bCs/>
+        </w:rPr>
+        <w:t>TLS 1.2</w:t>
+      </w:r>
+      <w:r>
+        <w:rPr>
+          <w:rFonts w:ascii="Calibri" w:hAnsi="Calibri" w:cs="Calibri"/>
+        </w:rPr>
+        <w:t>:</w:t>
       </w:r>
     </w:p>
     <w:p>
       <w:pPr>
-        <w:pStyle w:val="Akapitzlist"/>
+        <w:numPr>
+          <w:ilvl w:val="1"/>
+          <w:numId w:val="53"/>
+        </w:numPr>
+        <w:spacing w:after="0" w:line="240" w:lineRule="auto"/>
+        <w:rPr>
+          <w:rFonts w:ascii="Calibri" w:hAnsi="Calibri" w:cs="Calibri"/>
+        </w:rPr>
+      </w:pPr>
+      <w:proofErr w:type="spellStart"/>
+      <w:r>
+        <w:rPr>
+          <w:rFonts w:ascii="Calibri" w:hAnsi="Calibri" w:cs="Calibri"/>
+          <w:i/>
+          <w:iCs/>
+        </w:rPr>
+        <w:t>ClientHello</w:t>
+      </w:r>
+      <w:proofErr w:type="spellEnd"/>
+      <w:r>
+        <w:rPr>
+          <w:rFonts w:ascii="Calibri" w:hAnsi="Calibri" w:cs="Calibri"/>
+        </w:rPr>
+        <w:t>: Klient wysyła informacje o obsługiwanych algorytmach szyfrowania, wersji protokołu i danych do wygenerowania klucza.</w:t>
+      </w:r>
+    </w:p>
+    <w:p>
+      <w:pPr>
+        <w:numPr>
+          <w:ilvl w:val="1"/>
+          <w:numId w:val="53"/>
+        </w:numPr>
+        <w:spacing w:after="0" w:line="240" w:lineRule="auto"/>
+        <w:rPr>
+          <w:rFonts w:ascii="Calibri" w:hAnsi="Calibri" w:cs="Calibri"/>
+        </w:rPr>
+      </w:pPr>
+      <w:proofErr w:type="spellStart"/>
+      <w:r>
+        <w:rPr>
+          <w:rFonts w:ascii="Calibri" w:hAnsi="Calibri" w:cs="Calibri"/>
+          <w:i/>
+          <w:iCs/>
+        </w:rPr>
+        <w:t>ServerHello</w:t>
+      </w:r>
+      <w:proofErr w:type="spellEnd"/>
+      <w:r>
+        <w:rPr>
+          <w:rFonts w:ascii="Calibri" w:hAnsi="Calibri" w:cs="Calibri"/>
+        </w:rPr>
+        <w:t>: Serwer odpowiada wyborem algorytmu i wersji TLS.</w:t>
+      </w:r>
+    </w:p>
+    <w:p>
+      <w:pPr>
+        <w:numPr>
+          <w:ilvl w:val="1"/>
+          <w:numId w:val="53"/>
+        </w:numPr>
+        <w:spacing w:after="0" w:line="240" w:lineRule="auto"/>
+        <w:rPr>
+          <w:rFonts w:ascii="Calibri" w:hAnsi="Calibri" w:cs="Calibri"/>
+        </w:rPr>
+      </w:pPr>
+      <w:proofErr w:type="spellStart"/>
+      <w:r>
+        <w:rPr>
+          <w:rFonts w:ascii="Calibri" w:hAnsi="Calibri" w:cs="Calibri"/>
+          <w:i/>
+          <w:iCs/>
+        </w:rPr>
+        <w:t>Certificate</w:t>
+      </w:r>
+      <w:proofErr w:type="spellEnd"/>
+      <w:r>
+        <w:rPr>
+          <w:rFonts w:ascii="Calibri" w:hAnsi="Calibri" w:cs="Calibri"/>
+        </w:rPr>
+        <w:t>: Serwer wysyła swój certyfikat do uwierzytelnienia.</w:t>
+      </w:r>
+    </w:p>
+    <w:p>
+      <w:pPr>
+        <w:numPr>
+          <w:ilvl w:val="1"/>
+          <w:numId w:val="53"/>
+        </w:numPr>
+        <w:spacing w:after="0" w:line="240" w:lineRule="auto"/>
+        <w:rPr>
+          <w:rFonts w:ascii="Calibri" w:hAnsi="Calibri" w:cs="Calibri"/>
+        </w:rPr>
+      </w:pPr>
+      <w:proofErr w:type="spellStart"/>
+      <w:r>
+        <w:rPr>
+          <w:rFonts w:ascii="Calibri" w:hAnsi="Calibri" w:cs="Calibri"/>
+          <w:i/>
+          <w:iCs/>
+        </w:rPr>
+        <w:t>Key</w:t>
+      </w:r>
+      <w:proofErr w:type="spellEnd"/>
+      <w:r>
+        <w:rPr>
+          <w:rFonts w:ascii="Calibri" w:hAnsi="Calibri" w:cs="Calibri"/>
+          <w:i/>
+          <w:iCs/>
+        </w:rPr>
+        <w:t xml:space="preserve"> Exchange</w:t>
+      </w:r>
+      <w:r>
+        <w:rPr>
+          <w:rFonts w:ascii="Calibri" w:hAnsi="Calibri" w:cs="Calibri"/>
+        </w:rPr>
+        <w:t>: Klient i serwer wymieniają dane pozwalające na ustalenie wspólnego klucza sesji.</w:t>
+      </w:r>
+    </w:p>
+    <w:p>
+      <w:pPr>
+        <w:numPr>
+          <w:ilvl w:val="1"/>
+          <w:numId w:val="53"/>
+        </w:numPr>
+        <w:spacing w:after="0" w:line="240" w:lineRule="auto"/>
+        <w:rPr>
+          <w:rFonts w:ascii="Calibri" w:hAnsi="Calibri" w:cs="Calibri"/>
+        </w:rPr>
+      </w:pPr>
+      <w:proofErr w:type="spellStart"/>
+      <w:r>
+        <w:rPr>
+          <w:rFonts w:ascii="Calibri" w:hAnsi="Calibri" w:cs="Calibri"/>
+          <w:i/>
+          <w:iCs/>
+        </w:rPr>
+        <w:t>Finished</w:t>
+      </w:r>
+      <w:proofErr w:type="spellEnd"/>
+      <w:r>
+        <w:rPr>
+          <w:rFonts w:ascii="Calibri" w:hAnsi="Calibri" w:cs="Calibri"/>
+        </w:rPr>
+        <w:t>: Obie strony kończą proces, potwierdzając poprawność ustaleń.</w:t>
+      </w:r>
+    </w:p>
+    <w:p>
+      <w:pPr>
         <w:numPr>
           <w:ilvl w:val="0"/>
-          <w:numId w:val="46"/>
+          <w:numId w:val="53"/>
         </w:numPr>
         <w:spacing w:after="0" w:line="240" w:lineRule="auto"/>
         <w:rPr>
@@ -1221,202 +1936,191 @@
       <w:r>
         <w:rPr>
           <w:rFonts w:ascii="Calibri" w:hAnsi="Calibri" w:cs="Calibri"/>
-        </w:rPr>
-        <w:t>szyfrowanie połączenia pomiędzy aplikacją mobilną a serwerem podczas</w:t>
-      </w:r>
-      <w:r>
-        <w:rPr>
-          <w:rFonts w:ascii="Calibri" w:hAnsi="Calibri" w:cs="Calibri"/>
-        </w:rPr>
-        <w:t xml:space="preserve"> </w:t>
-      </w:r>
-      <w:r>
-        <w:rPr>
-          <w:rFonts w:ascii="Calibri" w:hAnsi="Calibri" w:cs="Calibri"/>
-        </w:rPr>
-        <w:t>przesyłania danych osobowych, np. przy rejestracji w serwisach, takich jak</w:t>
-      </w:r>
-      <w:r>
-        <w:rPr>
-          <w:rFonts w:ascii="Calibri" w:hAnsi="Calibri" w:cs="Calibri"/>
-        </w:rPr>
-        <w:t xml:space="preserve"> </w:t>
-      </w:r>
-      <w:r>
-        <w:rPr>
-          <w:rFonts w:ascii="Calibri" w:hAnsi="Calibri" w:cs="Calibri"/>
-        </w:rPr>
-        <w:t>YouTube,</w:t>
+          <w:b/>
+          <w:bCs/>
+        </w:rPr>
+        <w:t>TLS 1.3</w:t>
+      </w:r>
+      <w:r>
+        <w:rPr>
+          <w:rFonts w:ascii="Calibri" w:hAnsi="Calibri" w:cs="Calibri"/>
+        </w:rPr>
+        <w:t>:</w:t>
       </w:r>
     </w:p>
     <w:p>
       <w:pPr>
-        <w:pStyle w:val="Akapitzlist"/>
         <w:numPr>
-          <w:ilvl w:val="0"/>
-          <w:numId w:val="46"/>
+          <w:ilvl w:val="1"/>
+          <w:numId w:val="53"/>
         </w:numPr>
         <w:spacing w:after="0" w:line="240" w:lineRule="auto"/>
         <w:rPr>
           <w:rFonts w:ascii="Calibri" w:hAnsi="Calibri" w:cs="Calibri"/>
         </w:rPr>
       </w:pPr>
-      <w:r>
-        <w:rPr>
-          <w:rFonts w:ascii="Calibri" w:hAnsi="Calibri" w:cs="Calibri"/>
-        </w:rPr>
-        <w:t xml:space="preserve">bezpieczne połączenia z serwerem sieci VPN (Virtual </w:t>
-      </w:r>
       <w:proofErr w:type="spellStart"/>
       <w:r>
         <w:rPr>
           <w:rFonts w:ascii="Calibri" w:hAnsi="Calibri" w:cs="Calibri"/>
-        </w:rPr>
-        <w:t>Private</w:t>
+          <w:i/>
+          <w:iCs/>
+        </w:rPr>
+        <w:t>ClientHello</w:t>
       </w:r>
       <w:proofErr w:type="spellEnd"/>
       <w:r>
         <w:rPr>
           <w:rFonts w:ascii="Calibri" w:hAnsi="Calibri" w:cs="Calibri"/>
         </w:rPr>
-        <w:t xml:space="preserve"> Network) w celu</w:t>
-      </w:r>
-      <w:r>
-        <w:rPr>
-          <w:rFonts w:ascii="Calibri" w:hAnsi="Calibri" w:cs="Calibri"/>
-        </w:rPr>
-        <w:t xml:space="preserve"> </w:t>
-      </w:r>
-      <w:r>
-        <w:rPr>
-          <w:rFonts w:ascii="Calibri" w:hAnsi="Calibri" w:cs="Calibri"/>
-        </w:rPr>
-        <w:t>ochrony prywatności podczas przeglądania stron internetowych,</w:t>
+        <w:t>: Klient wysyła propozycję algorytmów szyfrowania i dane do wygenerowania klucza (w tym dane dla szyfrowania asymetrycznego).</w:t>
       </w:r>
     </w:p>
     <w:p>
       <w:pPr>
-        <w:pStyle w:val="Akapitzlist"/>
         <w:numPr>
-          <w:ilvl w:val="0"/>
-          <w:numId w:val="46"/>
+          <w:ilvl w:val="1"/>
+          <w:numId w:val="53"/>
         </w:numPr>
         <w:spacing w:after="0" w:line="240" w:lineRule="auto"/>
         <w:rPr>
           <w:rFonts w:ascii="Calibri" w:hAnsi="Calibri" w:cs="Calibri"/>
         </w:rPr>
       </w:pPr>
-      <w:r>
-        <w:rPr>
-          <w:rFonts w:ascii="Calibri" w:hAnsi="Calibri" w:cs="Calibri"/>
-        </w:rPr>
-        <w:t>zaszyfrowanie połączenia pomiędzy aplikacją do prowadzenia połączeń głosowych</w:t>
-      </w:r>
-      <w:r>
-        <w:rPr>
-          <w:rFonts w:ascii="Calibri" w:hAnsi="Calibri" w:cs="Calibri"/>
-        </w:rPr>
-        <w:t xml:space="preserve"> </w:t>
-      </w:r>
-      <w:r>
-        <w:rPr>
-          <w:rFonts w:ascii="Calibri" w:hAnsi="Calibri" w:cs="Calibri"/>
-        </w:rPr>
-        <w:t>lub wideo a serwerem, aby je zabezpieczyć i ochronić poufne dane przed</w:t>
-      </w:r>
-      <w:r>
-        <w:rPr>
-          <w:rFonts w:ascii="Calibri" w:hAnsi="Calibri" w:cs="Calibri"/>
-        </w:rPr>
-        <w:t xml:space="preserve"> </w:t>
-      </w:r>
-      <w:r>
-        <w:rPr>
-          <w:rFonts w:ascii="Calibri" w:hAnsi="Calibri" w:cs="Calibri"/>
-        </w:rPr>
-        <w:t>potencjalnymi intruzami.</w:t>
+      <w:proofErr w:type="spellStart"/>
+      <w:r>
+        <w:rPr>
+          <w:rFonts w:ascii="Calibri" w:hAnsi="Calibri" w:cs="Calibri"/>
+          <w:i/>
+          <w:iCs/>
+        </w:rPr>
+        <w:t>ServerHello</w:t>
+      </w:r>
+      <w:proofErr w:type="spellEnd"/>
+      <w:r>
+        <w:rPr>
+          <w:rFonts w:ascii="Calibri" w:hAnsi="Calibri" w:cs="Calibri"/>
+        </w:rPr>
+        <w:t>: Serwer akceptuje algorytm i generuje klucz sesji na podstawie danych klienta. Certyfikat serwera jest przesyłany w jednym kroku, skracając czas wymiany.</w:t>
       </w:r>
     </w:p>
     <w:p>
       <w:pPr>
+        <w:numPr>
+          <w:ilvl w:val="1"/>
+          <w:numId w:val="53"/>
+        </w:numPr>
         <w:spacing w:after="0" w:line="240" w:lineRule="auto"/>
         <w:rPr>
           <w:rFonts w:ascii="Calibri" w:hAnsi="Calibri" w:cs="Calibri"/>
         </w:rPr>
       </w:pPr>
-      <w:r>
-        <w:rPr>
-          <w:rFonts w:ascii="Calibri" w:hAnsi="Calibri" w:cs="Calibri"/>
-        </w:rPr>
-        <w:br/>
-      </w:r>
-      <w:r>
-        <w:rPr>
-          <w:rFonts w:ascii="Calibri" w:hAnsi="Calibri" w:cs="Calibri"/>
-        </w:rPr>
-        <w:sym w:font="Wingdings" w:char="F0E0"/>
-      </w:r>
-      <w:r>
-        <w:rPr>
-          <w:rFonts w:ascii="Calibri" w:hAnsi="Calibri" w:cs="Calibri"/>
-        </w:rPr>
-        <w:t xml:space="preserve"> </w:t>
-      </w:r>
-      <w:r>
-        <w:rPr>
-          <w:rFonts w:ascii="Calibri" w:hAnsi="Calibri" w:cs="Calibri"/>
-        </w:rPr>
-        <w:br/>
-      </w:r>
-      <w:r>
-        <w:rPr>
-          <w:rFonts w:ascii="Calibri" w:hAnsi="Calibri" w:cs="Calibri"/>
-        </w:rPr>
-        <w:t>Zapewnia:</w:t>
+      <w:proofErr w:type="spellStart"/>
+      <w:r>
+        <w:rPr>
+          <w:rFonts w:ascii="Calibri" w:hAnsi="Calibri" w:cs="Calibri"/>
+          <w:i/>
+          <w:iCs/>
+        </w:rPr>
+        <w:t>Finished</w:t>
+      </w:r>
+      <w:proofErr w:type="spellEnd"/>
+      <w:r>
+        <w:rPr>
+          <w:rFonts w:ascii="Calibri" w:hAnsi="Calibri" w:cs="Calibri"/>
+        </w:rPr>
+        <w:t>: Po weryfikacji certyfikatu połączenie jest szyfrowane, co zmniejsza liczbę rund komunikacji.</w:t>
       </w:r>
     </w:p>
     <w:p>
       <w:pPr>
-        <w:numPr>
-          <w:ilvl w:val="0"/>
-          <w:numId w:val="50"/>
-        </w:numPr>
         <w:spacing w:after="0" w:line="240" w:lineRule="auto"/>
         <w:rPr>
           <w:rFonts w:ascii="Calibri" w:hAnsi="Calibri" w:cs="Calibri"/>
         </w:rPr>
       </w:pPr>
-      <w:r>
-        <w:rPr>
-          <w:rFonts w:ascii="Calibri" w:hAnsi="Calibri" w:cs="Calibri"/>
-        </w:rPr>
-        <w:t>Szyfrowanie (ochrona danych przed podsłuchem)</w:t>
-      </w:r>
     </w:p>
     <w:p>
       <w:pPr>
-        <w:numPr>
-          <w:ilvl w:val="0"/>
-          <w:numId w:val="50"/>
-        </w:numPr>
         <w:spacing w:after="0" w:line="240" w:lineRule="auto"/>
         <w:rPr>
           <w:rFonts w:ascii="Calibri" w:hAnsi="Calibri" w:cs="Calibri"/>
-        </w:rPr>
-      </w:pPr>
-      <w:r>
-        <w:rPr>
-          <w:rFonts w:ascii="Calibri" w:hAnsi="Calibri" w:cs="Calibri"/>
-        </w:rPr>
-        <w:t>Integralność danych (ochrona przed ich modyfikacją)</w:t>
+          <w:b/>
+          <w:bCs/>
+          <w:color w:val="E97132" w:themeColor="accent2"/>
+          <w:sz w:val="28"/>
+          <w:szCs w:val="28"/>
+        </w:rPr>
+      </w:pPr>
+      <w:r>
+        <w:rPr>
+          <w:rFonts w:ascii="Calibri" w:hAnsi="Calibri" w:cs="Calibri"/>
+          <w:b/>
+          <w:bCs/>
+          <w:color w:val="E97132" w:themeColor="accent2"/>
+          <w:sz w:val="28"/>
+          <w:szCs w:val="28"/>
+        </w:rPr>
+        <w:t>Pytanie</w:t>
+      </w:r>
+      <w:r>
+        <w:rPr>
+          <w:rFonts w:ascii="Calibri" w:hAnsi="Calibri" w:cs="Calibri"/>
+          <w:b/>
+          <w:bCs/>
+          <w:color w:val="E97132" w:themeColor="accent2"/>
+          <w:sz w:val="28"/>
+          <w:szCs w:val="28"/>
+        </w:rPr>
+        <w:t xml:space="preserve"> </w:t>
+      </w:r>
+      <w:r>
+        <w:rPr>
+          <w:rFonts w:ascii="Calibri" w:hAnsi="Calibri" w:cs="Calibri"/>
+          <w:b/>
+          <w:bCs/>
+          <w:color w:val="E97132" w:themeColor="accent2"/>
+          <w:sz w:val="28"/>
+          <w:szCs w:val="28"/>
+        </w:rPr>
+        <w:t>1</w:t>
+      </w:r>
+      <w:r>
+        <w:rPr>
+          <w:rFonts w:ascii="Calibri" w:hAnsi="Calibri" w:cs="Calibri"/>
+          <w:b/>
+          <w:bCs/>
+          <w:color w:val="E97132" w:themeColor="accent2"/>
+          <w:sz w:val="28"/>
+          <w:szCs w:val="28"/>
+        </w:rPr>
+        <w:t>.</w:t>
+      </w:r>
+      <w:r>
+        <w:rPr>
+          <w:rFonts w:ascii="Calibri" w:hAnsi="Calibri" w:cs="Calibri"/>
+          <w:b/>
+          <w:bCs/>
+          <w:color w:val="E97132" w:themeColor="accent2"/>
+          <w:sz w:val="28"/>
+          <w:szCs w:val="28"/>
+        </w:rPr>
+        <w:t>12</w:t>
+      </w:r>
+      <w:r>
+        <w:rPr>
+          <w:rFonts w:ascii="Calibri" w:hAnsi="Calibri" w:cs="Calibri"/>
+          <w:b/>
+          <w:bCs/>
+          <w:color w:val="E97132" w:themeColor="accent2"/>
+          <w:sz w:val="28"/>
+          <w:szCs w:val="28"/>
+        </w:rPr>
+        <w:t>;</w:t>
       </w:r>
     </w:p>
     <w:p>
       <w:pPr>
-        <w:numPr>
-          <w:ilvl w:val="0"/>
-          <w:numId w:val="50"/>
-        </w:numPr>
         <w:spacing w:after="0" w:line="240" w:lineRule="auto"/>
         <w:rPr>
           <w:rFonts w:ascii="Calibri" w:hAnsi="Calibri" w:cs="Calibri"/>
@@ -1426,55 +2130,83 @@
         <w:rPr>
           <w:rFonts w:ascii="Calibri" w:hAnsi="Calibri" w:cs="Calibri"/>
         </w:rPr>
-        <w:t>Uwierzytelnienie stron.</w:t>
-      </w:r>
-      <w:r>
-        <w:rPr>
-          <w:rFonts w:ascii="Calibri" w:hAnsi="Calibri" w:cs="Calibri"/>
-        </w:rPr>
-        <w:br/>
-        <w:t>Przykłady: HTTPS (strony internetowe), SMTP (szyfrowanie e-maili).</w:t>
+        <w:t>Zależy od wersji oprogramowania zarówno po stronie klienta jak i serwera</w:t>
+      </w:r>
+      <w:r>
+        <w:rPr>
+          <w:rFonts w:ascii="Calibri" w:hAnsi="Calibri" w:cs="Calibri"/>
+        </w:rPr>
+        <w:t xml:space="preserve"> (wsparcie systemowe oraz konfiguracja oprogramowania mają znaczenie). Z tego powodu warto regularnie aktualizować oprogramowanie aby mieć dostęp do najnowszych, najszybszych i najbezpieczniejszych wersji protokołów takich jak TLS. Proces komunikacji przebiegać będzie po najnowszej wspólnej wersji protokołu uzgodnionej w </w:t>
+      </w:r>
+      <w:proofErr w:type="spellStart"/>
+      <w:r>
+        <w:rPr>
+          <w:rFonts w:ascii="Calibri" w:hAnsi="Calibri" w:cs="Calibri"/>
+        </w:rPr>
+        <w:t>handshaku</w:t>
+      </w:r>
+      <w:proofErr w:type="spellEnd"/>
+      <w:r>
+        <w:rPr>
+          <w:rFonts w:ascii="Calibri" w:hAnsi="Calibri" w:cs="Calibri"/>
+        </w:rPr>
+        <w:t xml:space="preserve"> (obie strony muszą obsługiwać daną wersję). Dodatkowo administrator sieci może wymusić użycie konkretnej wersji protokołu. Niektóre przeglądarki lub aplikacje pozwalają na wymuszenie używania nowszych wersji. Serwery </w:t>
+      </w:r>
+      <w:proofErr w:type="spellStart"/>
+      <w:r>
+        <w:rPr>
+          <w:rFonts w:ascii="Calibri" w:hAnsi="Calibri" w:cs="Calibri"/>
+        </w:rPr>
+        <w:t>proxy</w:t>
+      </w:r>
+      <w:proofErr w:type="spellEnd"/>
+      <w:r>
+        <w:rPr>
+          <w:rFonts w:ascii="Calibri" w:hAnsi="Calibri" w:cs="Calibri"/>
+        </w:rPr>
+        <w:t xml:space="preserve"> lub urządzenia pośredniczące mogą wymuszać starsze wersje w przypadku braku wsparcia.</w:t>
       </w:r>
     </w:p>
     <w:p>
       <w:pPr>
-        <w:pStyle w:val="Akapitzlist"/>
         <w:spacing w:after="0" w:line="240" w:lineRule="auto"/>
         <w:rPr>
           <w:rFonts w:ascii="Calibri" w:hAnsi="Calibri" w:cs="Calibri"/>
+          <w:b/>
+          <w:bCs/>
+          <w:color w:val="E97132" w:themeColor="accent2"/>
+          <w:sz w:val="28"/>
+          <w:szCs w:val="28"/>
         </w:rPr>
       </w:pPr>
     </w:p>
     <w:p>
       <w:pPr>
         <w:spacing w:after="0" w:line="240" w:lineRule="auto"/>
-        <w:rPr>
-          <w:rFonts w:ascii="Calibri" w:hAnsi="Calibri" w:cs="Calibri"/>
-          <w:b/>
-          <w:bCs/>
-          <w:color w:val="E97132" w:themeColor="accent2"/>
-          <w:sz w:val="28"/>
-          <w:szCs w:val="28"/>
-        </w:rPr>
-      </w:pPr>
-      <w:r>
-        <w:rPr>
-          <w:rFonts w:ascii="Calibri" w:hAnsi="Calibri" w:cs="Calibri"/>
-          <w:b/>
-          <w:bCs/>
-          <w:color w:val="E97132" w:themeColor="accent2"/>
-          <w:sz w:val="28"/>
-          <w:szCs w:val="28"/>
-        </w:rPr>
-        <w:lastRenderedPageBreak/>
-        <w:t>Pytanie</w:t>
-      </w:r>
-      <w:r>
-        <w:rPr>
-          <w:rFonts w:ascii="Calibri" w:hAnsi="Calibri" w:cs="Calibri"/>
-          <w:b/>
-          <w:bCs/>
-          <w:color w:val="E97132" w:themeColor="accent2"/>
+        <w:jc w:val="center"/>
+        <w:rPr>
+          <w:rFonts w:ascii="Calibri" w:hAnsi="Calibri" w:cs="Calibri"/>
+          <w:b/>
+          <w:bCs/>
+          <w:sz w:val="28"/>
+          <w:szCs w:val="28"/>
+        </w:rPr>
+      </w:pPr>
+      <w:r>
+        <w:rPr>
+          <w:rFonts w:ascii="Calibri" w:hAnsi="Calibri" w:cs="Calibri"/>
+          <w:b/>
+          <w:bCs/>
+          <w:sz w:val="28"/>
+          <w:szCs w:val="28"/>
+        </w:rPr>
+        <w:t>2.</w:t>
+      </w:r>
+      <w:r>
+        <w:rPr>
+          <w:rFonts w:ascii="Calibri" w:hAnsi="Calibri" w:cs="Calibri"/>
+          <w:b/>
+          <w:bCs/>
           <w:sz w:val="28"/>
           <w:szCs w:val="28"/>
         </w:rPr>
@@ -1485,44 +2217,32 @@
           <w:rFonts w:ascii="Calibri" w:hAnsi="Calibri" w:cs="Calibri"/>
           <w:b/>
           <w:bCs/>
-          <w:color w:val="E97132" w:themeColor="accent2"/>
-          <w:sz w:val="28"/>
-          <w:szCs w:val="28"/>
-        </w:rPr>
-        <w:t>1</w:t>
-      </w:r>
-      <w:r>
-        <w:rPr>
-          <w:rFonts w:ascii="Calibri" w:hAnsi="Calibri" w:cs="Calibri"/>
-          <w:b/>
-          <w:bCs/>
-          <w:color w:val="E97132" w:themeColor="accent2"/>
-          <w:sz w:val="28"/>
-          <w:szCs w:val="28"/>
-        </w:rPr>
-        <w:t>.</w:t>
-      </w:r>
-      <w:r>
-        <w:rPr>
-          <w:rFonts w:ascii="Calibri" w:hAnsi="Calibri" w:cs="Calibri"/>
-          <w:b/>
-          <w:bCs/>
-          <w:color w:val="E97132" w:themeColor="accent2"/>
-          <w:sz w:val="28"/>
-          <w:szCs w:val="28"/>
-        </w:rPr>
-        <w:t>7</w:t>
-      </w:r>
-      <w:r>
-        <w:rPr>
-          <w:rFonts w:ascii="Calibri" w:hAnsi="Calibri" w:cs="Calibri"/>
-          <w:b/>
-          <w:bCs/>
-          <w:color w:val="E97132" w:themeColor="accent2"/>
-          <w:sz w:val="28"/>
-          <w:szCs w:val="28"/>
-        </w:rPr>
-        <w:t>;</w:t>
+          <w:sz w:val="28"/>
+          <w:szCs w:val="28"/>
+        </w:rPr>
+        <w:t>Zadania (</w:t>
+      </w:r>
+      <w:proofErr w:type="spellStart"/>
+      <w:r>
+        <w:rPr>
+          <w:rFonts w:ascii="Calibri" w:hAnsi="Calibri" w:cs="Calibri"/>
+          <w:b/>
+          <w:bCs/>
+          <w:sz w:val="28"/>
+          <w:szCs w:val="28"/>
+        </w:rPr>
+        <w:t>OpenVPN</w:t>
+      </w:r>
+      <w:proofErr w:type="spellEnd"/>
+      <w:r>
+        <w:rPr>
+          <w:rFonts w:ascii="Calibri" w:hAnsi="Calibri" w:cs="Calibri"/>
+          <w:b/>
+          <w:bCs/>
+          <w:sz w:val="28"/>
+          <w:szCs w:val="28"/>
+        </w:rPr>
+        <w:t>)</w:t>
       </w:r>
     </w:p>
     <w:p>
@@ -1530,13 +2250,78 @@
         <w:spacing w:after="0" w:line="240" w:lineRule="auto"/>
         <w:rPr>
           <w:rFonts w:ascii="Calibri" w:hAnsi="Calibri" w:cs="Calibri"/>
-        </w:rPr>
-      </w:pPr>
-      <w:r>
-        <w:rPr>
-          <w:rFonts w:ascii="Calibri" w:hAnsi="Calibri" w:cs="Calibri"/>
-        </w:rPr>
-        <w:t>Obecnie najczęściej stosowane są wersje TLS 1.3 i TLS 1.2. Wersja 1.3 jest uznawana</w:t>
+          <w:b/>
+          <w:bCs/>
+          <w:color w:val="E97132" w:themeColor="accent2"/>
+          <w:sz w:val="28"/>
+          <w:szCs w:val="28"/>
+        </w:rPr>
+      </w:pPr>
+      <w:r>
+        <w:rPr>
+          <w:rFonts w:ascii="Calibri" w:hAnsi="Calibri" w:cs="Calibri"/>
+          <w:b/>
+          <w:bCs/>
+          <w:color w:val="E97132" w:themeColor="accent2"/>
+          <w:sz w:val="28"/>
+          <w:szCs w:val="28"/>
+        </w:rPr>
+        <w:t>Zadania</w:t>
+      </w:r>
+      <w:r>
+        <w:rPr>
+          <w:rFonts w:ascii="Calibri" w:hAnsi="Calibri" w:cs="Calibri"/>
+          <w:b/>
+          <w:bCs/>
+          <w:color w:val="E97132" w:themeColor="accent2"/>
+          <w:sz w:val="28"/>
+          <w:szCs w:val="28"/>
+        </w:rPr>
+        <w:t xml:space="preserve"> </w:t>
+      </w:r>
+      <w:r>
+        <w:rPr>
+          <w:rFonts w:ascii="Calibri" w:hAnsi="Calibri" w:cs="Calibri"/>
+          <w:b/>
+          <w:bCs/>
+          <w:color w:val="E97132" w:themeColor="accent2"/>
+          <w:sz w:val="28"/>
+          <w:szCs w:val="28"/>
+        </w:rPr>
+        <w:t>2</w:t>
+      </w:r>
+      <w:r>
+        <w:rPr>
+          <w:rFonts w:ascii="Calibri" w:hAnsi="Calibri" w:cs="Calibri"/>
+          <w:b/>
+          <w:bCs/>
+          <w:color w:val="E97132" w:themeColor="accent2"/>
+          <w:sz w:val="28"/>
+          <w:szCs w:val="28"/>
+        </w:rPr>
+        <w:t>.</w:t>
+      </w:r>
+      <w:r>
+        <w:rPr>
+          <w:rFonts w:ascii="Calibri" w:hAnsi="Calibri" w:cs="Calibri"/>
+          <w:b/>
+          <w:bCs/>
+          <w:color w:val="E97132" w:themeColor="accent2"/>
+          <w:sz w:val="28"/>
+          <w:szCs w:val="28"/>
+        </w:rPr>
+        <w:t>1-2.4</w:t>
+      </w:r>
+      <w:r>
+        <w:rPr>
+          <w:rFonts w:ascii="Calibri" w:hAnsi="Calibri" w:cs="Calibri"/>
+          <w:b/>
+          <w:bCs/>
+          <w:color w:val="E97132" w:themeColor="accent2"/>
+          <w:sz w:val="28"/>
+          <w:szCs w:val="28"/>
+        </w:rPr>
+        <w:t>;</w:t>
       </w:r>
     </w:p>
     <w:p>
@@ -1550,7 +2335,7 @@
         <w:rPr>
           <w:rFonts w:ascii="Calibri" w:hAnsi="Calibri" w:cs="Calibri"/>
         </w:rPr>
-        <w:t>obecnie jako standard i używana powszechnie w większości systemów. W niektórych</w:t>
+        <w:t>Przebieg zadań na zrzutach ekranu poniżej:</w:t>
       </w:r>
     </w:p>
     <w:p>
@@ -1558,33 +2343,76 @@
         <w:spacing w:after="0" w:line="240" w:lineRule="auto"/>
         <w:rPr>
           <w:rFonts w:ascii="Calibri" w:hAnsi="Calibri" w:cs="Calibri"/>
-        </w:rPr>
-      </w:pPr>
-      <w:r>
-        <w:rPr>
-          <w:rFonts w:ascii="Calibri" w:hAnsi="Calibri" w:cs="Calibri"/>
-        </w:rPr>
-        <w:t>przypadkach można jeszcze spotkać starsze wersje protokołu, takie jak TLS 1.1 lub TLS</w:t>
-      </w:r>
+          <w:b/>
+          <w:bCs/>
+          <w:sz w:val="28"/>
+          <w:szCs w:val="28"/>
+        </w:rPr>
+      </w:pPr>
     </w:p>
     <w:p>
       <w:pPr>
         <w:spacing w:after="0" w:line="240" w:lineRule="auto"/>
-        <w:rPr>
-          <w:rFonts w:ascii="Calibri" w:hAnsi="Calibri" w:cs="Calibri"/>
-        </w:rPr>
-      </w:pPr>
-      <w:r>
-        <w:rPr>
-          <w:rFonts w:ascii="Calibri" w:hAnsi="Calibri" w:cs="Calibri"/>
-        </w:rPr>
-        <w:t>1.0, jednak jest to bardzo rzadkie i uważane za przestarzałe.</w:t>
-      </w:r>
-      <w:r>
-        <w:rPr>
-          <w:rFonts w:ascii="Calibri" w:hAnsi="Calibri" w:cs="Calibri"/>
-        </w:rPr>
-        <w:br/>
+        <w:jc w:val="center"/>
+        <w:rPr>
+          <w:rFonts w:ascii="Calibri" w:hAnsi="Calibri" w:cs="Calibri"/>
+          <w:b/>
+          <w:bCs/>
+          <w:sz w:val="28"/>
+          <w:szCs w:val="28"/>
+        </w:rPr>
+      </w:pPr>
+      <w:r>
+        <w:rPr>
+          <w:rFonts w:ascii="Calibri" w:hAnsi="Calibri" w:cs="Calibri"/>
+          <w:b/>
+          <w:bCs/>
+          <w:sz w:val="28"/>
+          <w:szCs w:val="28"/>
+        </w:rPr>
+        <w:t>3.</w:t>
+      </w:r>
+      <w:r>
+        <w:rPr>
+          <w:rFonts w:ascii="Calibri" w:hAnsi="Calibri" w:cs="Calibri"/>
+          <w:b/>
+          <w:bCs/>
+          <w:sz w:val="28"/>
+          <w:szCs w:val="28"/>
+        </w:rPr>
+        <w:t xml:space="preserve"> </w:t>
+      </w:r>
+      <w:r>
+        <w:rPr>
+          <w:rFonts w:ascii="Calibri" w:hAnsi="Calibri" w:cs="Calibri"/>
+          <w:b/>
+          <w:bCs/>
+          <w:sz w:val="28"/>
+          <w:szCs w:val="28"/>
+        </w:rPr>
+        <w:t>Zadania i pytania (</w:t>
+      </w:r>
+      <w:proofErr w:type="spellStart"/>
+      <w:r>
+        <w:rPr>
+          <w:rFonts w:ascii="Calibri" w:hAnsi="Calibri" w:cs="Calibri"/>
+          <w:b/>
+          <w:bCs/>
+          <w:sz w:val="28"/>
+          <w:szCs w:val="28"/>
+        </w:rPr>
+        <w:t>OpenVPN</w:t>
+      </w:r>
+      <w:proofErr w:type="spellEnd"/>
+      <w:r>
+        <w:rPr>
+          <w:rFonts w:ascii="Calibri" w:hAnsi="Calibri" w:cs="Calibri"/>
+          <w:b/>
+          <w:bCs/>
+          <w:sz w:val="28"/>
+          <w:szCs w:val="28"/>
+        </w:rPr>
+        <w:t>)</w:t>
       </w:r>
     </w:p>
     <w:p>
@@ -1592,25 +2420,78 @@
         <w:spacing w:after="0" w:line="240" w:lineRule="auto"/>
         <w:rPr>
           <w:rFonts w:ascii="Calibri" w:hAnsi="Calibri" w:cs="Calibri"/>
-        </w:rPr>
-      </w:pPr>
-      <w:r>
-        <w:rPr>
-          <w:rFonts w:ascii="Calibri" w:hAnsi="Calibri" w:cs="Calibri"/>
-        </w:rPr>
-        <w:sym w:font="Wingdings" w:char="F0E0"/>
-      </w:r>
-      <w:r>
-        <w:rPr>
-          <w:rFonts w:ascii="Calibri" w:hAnsi="Calibri" w:cs="Calibri"/>
-        </w:rPr>
-        <w:br/>
-      </w:r>
-      <w:r>
-        <w:rPr>
-          <w:rFonts w:ascii="Calibri" w:hAnsi="Calibri" w:cs="Calibri"/>
-        </w:rPr>
-        <w:t>TLS 1.2 i TLS 1.3.</w:t>
+          <w:b/>
+          <w:bCs/>
+          <w:color w:val="E97132" w:themeColor="accent2"/>
+          <w:sz w:val="28"/>
+          <w:szCs w:val="28"/>
+        </w:rPr>
+      </w:pPr>
+      <w:r>
+        <w:rPr>
+          <w:rFonts w:ascii="Calibri" w:hAnsi="Calibri" w:cs="Calibri"/>
+          <w:b/>
+          <w:bCs/>
+          <w:color w:val="E97132" w:themeColor="accent2"/>
+          <w:sz w:val="28"/>
+          <w:szCs w:val="28"/>
+        </w:rPr>
+        <w:t>Zadania</w:t>
+      </w:r>
+      <w:r>
+        <w:rPr>
+          <w:rFonts w:ascii="Calibri" w:hAnsi="Calibri" w:cs="Calibri"/>
+          <w:b/>
+          <w:bCs/>
+          <w:color w:val="E97132" w:themeColor="accent2"/>
+          <w:sz w:val="28"/>
+          <w:szCs w:val="28"/>
+        </w:rPr>
+        <w:t xml:space="preserve"> </w:t>
+      </w:r>
+      <w:r>
+        <w:rPr>
+          <w:rFonts w:ascii="Calibri" w:hAnsi="Calibri" w:cs="Calibri"/>
+          <w:b/>
+          <w:bCs/>
+          <w:color w:val="E97132" w:themeColor="accent2"/>
+          <w:sz w:val="28"/>
+          <w:szCs w:val="28"/>
+        </w:rPr>
+        <w:t>3</w:t>
+      </w:r>
+      <w:r>
+        <w:rPr>
+          <w:rFonts w:ascii="Calibri" w:hAnsi="Calibri" w:cs="Calibri"/>
+          <w:b/>
+          <w:bCs/>
+          <w:color w:val="E97132" w:themeColor="accent2"/>
+          <w:sz w:val="28"/>
+          <w:szCs w:val="28"/>
+        </w:rPr>
+        <w:t>.</w:t>
+      </w:r>
+      <w:r>
+        <w:rPr>
+          <w:rFonts w:ascii="Calibri" w:hAnsi="Calibri" w:cs="Calibri"/>
+          <w:b/>
+          <w:bCs/>
+          <w:color w:val="E97132" w:themeColor="accent2"/>
+          <w:sz w:val="28"/>
+          <w:szCs w:val="28"/>
+        </w:rPr>
+        <w:t>1-3.4</w:t>
+      </w:r>
+      <w:r>
+        <w:rPr>
+          <w:rFonts w:ascii="Calibri" w:hAnsi="Calibri" w:cs="Calibri"/>
+          <w:b/>
+          <w:bCs/>
+          <w:color w:val="E97132" w:themeColor="accent2"/>
+          <w:sz w:val="28"/>
+          <w:szCs w:val="28"/>
+        </w:rPr>
+        <w:t>;</w:t>
       </w:r>
     </w:p>
     <w:p>
@@ -1618,13 +2499,14 @@
         <w:spacing w:after="0" w:line="240" w:lineRule="auto"/>
         <w:rPr>
           <w:rFonts w:ascii="Calibri" w:hAnsi="Calibri" w:cs="Calibri"/>
-          <w:b/>
-          <w:bCs/>
-          <w:color w:val="E97132" w:themeColor="accent2"/>
-          <w:sz w:val="28"/>
-          <w:szCs w:val="28"/>
-        </w:rPr>
-      </w:pPr>
+        </w:rPr>
+      </w:pPr>
+      <w:r>
+        <w:rPr>
+          <w:rFonts w:ascii="Calibri" w:hAnsi="Calibri" w:cs="Calibri"/>
+        </w:rPr>
+        <w:t>Przebieg zadań na zrzutach ekranu poniżej:</w:t>
+      </w:r>
     </w:p>
     <w:p>
       <w:pPr>
@@ -1638,85 +2520,84 @@
           <w:szCs w:val="28"/>
         </w:rPr>
       </w:pPr>
-      <w:r>
-        <w:rPr>
-          <w:rFonts w:ascii="Calibri" w:hAnsi="Calibri" w:cs="Calibri"/>
-          <w:b/>
-          <w:bCs/>
-          <w:color w:val="E97132" w:themeColor="accent2"/>
-          <w:sz w:val="28"/>
-          <w:szCs w:val="28"/>
-        </w:rPr>
-        <w:t>Pytanie</w:t>
-      </w:r>
-      <w:r>
-        <w:rPr>
-          <w:rFonts w:ascii="Calibri" w:hAnsi="Calibri" w:cs="Calibri"/>
-          <w:b/>
-          <w:bCs/>
-          <w:color w:val="E97132" w:themeColor="accent2"/>
-          <w:sz w:val="28"/>
-          <w:szCs w:val="28"/>
-        </w:rPr>
-        <w:t xml:space="preserve"> </w:t>
-      </w:r>
-      <w:r>
-        <w:rPr>
-          <w:rFonts w:ascii="Calibri" w:hAnsi="Calibri" w:cs="Calibri"/>
-          <w:b/>
-          <w:bCs/>
-          <w:color w:val="E97132" w:themeColor="accent2"/>
-          <w:sz w:val="28"/>
-          <w:szCs w:val="28"/>
-        </w:rPr>
-        <w:t>1</w:t>
-      </w:r>
-      <w:r>
-        <w:rPr>
-          <w:rFonts w:ascii="Calibri" w:hAnsi="Calibri" w:cs="Calibri"/>
-          <w:b/>
-          <w:bCs/>
-          <w:color w:val="E97132" w:themeColor="accent2"/>
-          <w:sz w:val="28"/>
-          <w:szCs w:val="28"/>
-        </w:rPr>
-        <w:t>.</w:t>
-      </w:r>
-      <w:r>
-        <w:rPr>
-          <w:rFonts w:ascii="Calibri" w:hAnsi="Calibri" w:cs="Calibri"/>
-          <w:b/>
-          <w:bCs/>
-          <w:color w:val="E97132" w:themeColor="accent2"/>
-          <w:sz w:val="28"/>
-          <w:szCs w:val="28"/>
-        </w:rPr>
-        <w:t>8</w:t>
-      </w:r>
-      <w:r>
-        <w:rPr>
-          <w:rFonts w:ascii="Calibri" w:hAnsi="Calibri" w:cs="Calibri"/>
-          <w:b/>
-          <w:bCs/>
-          <w:color w:val="E97132" w:themeColor="accent2"/>
-          <w:sz w:val="28"/>
-          <w:szCs w:val="28"/>
-        </w:rPr>
-        <w:t>;</w:t>
-      </w:r>
     </w:p>
     <w:p>
       <w:pPr>
         <w:spacing w:after="0" w:line="240" w:lineRule="auto"/>
         <w:rPr>
           <w:rFonts w:ascii="Calibri" w:hAnsi="Calibri" w:cs="Calibri"/>
-        </w:rPr>
-      </w:pPr>
-      <w:r>
-        <w:rPr>
-          <w:rFonts w:ascii="Calibri" w:hAnsi="Calibri" w:cs="Calibri"/>
-        </w:rPr>
-        <w:t>Wersja 1.3 jest uważana za bezpieczniejszą ze względu na użycie lepszych mechanizmów</w:t>
+          <w:b/>
+          <w:bCs/>
+          <w:color w:val="E97132" w:themeColor="accent2"/>
+          <w:sz w:val="28"/>
+          <w:szCs w:val="28"/>
+        </w:rPr>
+      </w:pPr>
+      <w:r>
+        <w:rPr>
+          <w:rFonts w:ascii="Calibri" w:hAnsi="Calibri" w:cs="Calibri"/>
+          <w:b/>
+          <w:bCs/>
+          <w:color w:val="E97132" w:themeColor="accent2"/>
+          <w:sz w:val="28"/>
+          <w:szCs w:val="28"/>
+        </w:rPr>
+        <w:t>Pytanie</w:t>
+      </w:r>
+      <w:r>
+        <w:rPr>
+          <w:rFonts w:ascii="Calibri" w:hAnsi="Calibri" w:cs="Calibri"/>
+          <w:b/>
+          <w:bCs/>
+          <w:color w:val="E97132" w:themeColor="accent2"/>
+          <w:sz w:val="28"/>
+          <w:szCs w:val="28"/>
+        </w:rPr>
+        <w:t xml:space="preserve"> </w:t>
+      </w:r>
+      <w:r>
+        <w:rPr>
+          <w:rFonts w:ascii="Calibri" w:hAnsi="Calibri" w:cs="Calibri"/>
+          <w:b/>
+          <w:bCs/>
+          <w:color w:val="E97132" w:themeColor="accent2"/>
+          <w:sz w:val="28"/>
+          <w:szCs w:val="28"/>
+        </w:rPr>
+        <w:t>3</w:t>
+      </w:r>
+      <w:r>
+        <w:rPr>
+          <w:rFonts w:ascii="Calibri" w:hAnsi="Calibri" w:cs="Calibri"/>
+          <w:b/>
+          <w:bCs/>
+          <w:color w:val="E97132" w:themeColor="accent2"/>
+          <w:sz w:val="28"/>
+          <w:szCs w:val="28"/>
+        </w:rPr>
+        <w:t>.</w:t>
+      </w:r>
+      <w:r>
+        <w:rPr>
+          <w:rFonts w:ascii="Calibri" w:hAnsi="Calibri" w:cs="Calibri"/>
+          <w:b/>
+          <w:bCs/>
+          <w:color w:val="E97132" w:themeColor="accent2"/>
+          <w:sz w:val="28"/>
+          <w:szCs w:val="28"/>
+        </w:rPr>
+        <w:t>5</w:t>
+      </w:r>
+      <w:r>
+        <w:rPr>
+          <w:rFonts w:ascii="Calibri" w:hAnsi="Calibri" w:cs="Calibri"/>
+          <w:b/>
+          <w:bCs/>
+          <w:color w:val="E97132" w:themeColor="accent2"/>
+          <w:sz w:val="28"/>
+          <w:szCs w:val="28"/>
+        </w:rPr>
+        <w:t>;</w:t>
       </w:r>
     </w:p>
     <w:p>
@@ -1724,13 +2605,18 @@
         <w:spacing w:after="0" w:line="240" w:lineRule="auto"/>
         <w:rPr>
           <w:rFonts w:ascii="Calibri" w:hAnsi="Calibri" w:cs="Calibri"/>
-        </w:rPr>
-      </w:pPr>
-      <w:r>
-        <w:rPr>
-          <w:rFonts w:ascii="Calibri" w:hAnsi="Calibri" w:cs="Calibri"/>
-        </w:rPr>
-        <w:t>uwierzytelniania i szyfrowania. W TLS 1.3 szyfrowanie obejmuje większą część procesu</w:t>
+          <w:b/>
+          <w:bCs/>
+          <w:color w:val="E97132" w:themeColor="accent2"/>
+          <w:sz w:val="28"/>
+          <w:szCs w:val="28"/>
+        </w:rPr>
+      </w:pPr>
+      <w:r>
+        <w:rPr>
+          <w:rFonts w:ascii="Calibri" w:hAnsi="Calibri" w:cs="Calibri"/>
+        </w:rPr>
+        <w:t xml:space="preserve">Ataki </w:t>
       </w:r>
     </w:p>
     <w:p>
@@ -1738,35 +2624,91 @@
         <w:spacing w:after="0" w:line="240" w:lineRule="auto"/>
         <w:rPr>
           <w:rFonts w:ascii="Calibri" w:hAnsi="Calibri" w:cs="Calibri"/>
-        </w:rPr>
-      </w:pPr>
-      <w:proofErr w:type="spellStart"/>
-      <w:r>
-        <w:rPr>
-          <w:rFonts w:ascii="Calibri" w:hAnsi="Calibri" w:cs="Calibri"/>
-        </w:rPr>
-        <w:t>handshake’u</w:t>
-      </w:r>
-      <w:proofErr w:type="spellEnd"/>
-      <w:r>
-        <w:rPr>
-          <w:rFonts w:ascii="Calibri" w:hAnsi="Calibri" w:cs="Calibri"/>
-        </w:rPr>
-        <w:t xml:space="preserve"> niż w TLS 1.2 oraz stosowane są nowsze, ulepszone metody szyfrowania</w:t>
-      </w:r>
+          <w:b/>
+          <w:bCs/>
+          <w:color w:val="E97132" w:themeColor="accent2"/>
+          <w:sz w:val="28"/>
+          <w:szCs w:val="28"/>
+        </w:rPr>
+      </w:pPr>
     </w:p>
     <w:p>
       <w:pPr>
         <w:spacing w:after="0" w:line="240" w:lineRule="auto"/>
         <w:rPr>
           <w:rFonts w:ascii="Calibri" w:hAnsi="Calibri" w:cs="Calibri"/>
-        </w:rPr>
-      </w:pPr>
-      <w:r>
-        <w:rPr>
-          <w:rFonts w:ascii="Calibri" w:hAnsi="Calibri" w:cs="Calibri"/>
-        </w:rPr>
-        <w:t>i uwierzytelnienia (podpisu cyfrowego), które łatają luki w bezpieczeństwie przesyłania</w:t>
+          <w:b/>
+          <w:bCs/>
+          <w:color w:val="E97132" w:themeColor="accent2"/>
+          <w:sz w:val="28"/>
+          <w:szCs w:val="28"/>
+        </w:rPr>
+      </w:pPr>
+      <w:r>
+        <w:rPr>
+          <w:rFonts w:ascii="Calibri" w:hAnsi="Calibri" w:cs="Calibri"/>
+          <w:b/>
+          <w:bCs/>
+          <w:color w:val="E97132" w:themeColor="accent2"/>
+          <w:sz w:val="28"/>
+          <w:szCs w:val="28"/>
+        </w:rPr>
+        <w:t>Pytanie</w:t>
+      </w:r>
+      <w:r>
+        <w:rPr>
+          <w:rFonts w:ascii="Calibri" w:hAnsi="Calibri" w:cs="Calibri"/>
+          <w:b/>
+          <w:bCs/>
+          <w:color w:val="E97132" w:themeColor="accent2"/>
+          <w:sz w:val="28"/>
+          <w:szCs w:val="28"/>
+        </w:rPr>
+        <w:t xml:space="preserve"> </w:t>
+      </w:r>
+      <w:r>
+        <w:rPr>
+          <w:rFonts w:ascii="Calibri" w:hAnsi="Calibri" w:cs="Calibri"/>
+          <w:b/>
+          <w:bCs/>
+          <w:color w:val="E97132" w:themeColor="accent2"/>
+          <w:sz w:val="28"/>
+          <w:szCs w:val="28"/>
+        </w:rPr>
+        <w:t>3</w:t>
+      </w:r>
+      <w:r>
+        <w:rPr>
+          <w:rFonts w:ascii="Calibri" w:hAnsi="Calibri" w:cs="Calibri"/>
+          <w:b/>
+          <w:bCs/>
+          <w:color w:val="E97132" w:themeColor="accent2"/>
+          <w:sz w:val="28"/>
+          <w:szCs w:val="28"/>
+        </w:rPr>
+        <w:t>.</w:t>
+      </w:r>
+      <w:r>
+        <w:rPr>
+          <w:rFonts w:ascii="Calibri" w:hAnsi="Calibri" w:cs="Calibri"/>
+          <w:b/>
+          <w:bCs/>
+          <w:color w:val="E97132" w:themeColor="accent2"/>
+          <w:sz w:val="28"/>
+          <w:szCs w:val="28"/>
+        </w:rPr>
+        <w:t>6</w:t>
+      </w:r>
+      <w:r>
+        <w:rPr>
+          <w:rFonts w:ascii="Calibri" w:hAnsi="Calibri" w:cs="Calibri"/>
+          <w:b/>
+          <w:bCs/>
+          <w:color w:val="E97132" w:themeColor="accent2"/>
+          <w:sz w:val="28"/>
+          <w:szCs w:val="28"/>
+        </w:rPr>
+        <w:t>;</w:t>
       </w:r>
     </w:p>
     <w:p>
@@ -1774,13 +2716,18 @@
         <w:spacing w:after="0" w:line="240" w:lineRule="auto"/>
         <w:rPr>
           <w:rFonts w:ascii="Calibri" w:hAnsi="Calibri" w:cs="Calibri"/>
-        </w:rPr>
-      </w:pPr>
-      <w:r>
-        <w:rPr>
-          <w:rFonts w:ascii="Calibri" w:hAnsi="Calibri" w:cs="Calibri"/>
-        </w:rPr>
-        <w:t>danych.</w:t>
+          <w:b/>
+          <w:bCs/>
+          <w:color w:val="E97132" w:themeColor="accent2"/>
+          <w:sz w:val="28"/>
+          <w:szCs w:val="28"/>
+        </w:rPr>
+      </w:pPr>
+      <w:r>
+        <w:rPr>
+          <w:rFonts w:ascii="Calibri" w:hAnsi="Calibri" w:cs="Calibri"/>
+        </w:rPr>
+        <w:t xml:space="preserve">Ataki </w:t>
       </w:r>
     </w:p>
     <w:p>
@@ -1788,6 +2735,11 @@
         <w:spacing w:after="0" w:line="240" w:lineRule="auto"/>
         <w:rPr>
           <w:rFonts w:ascii="Calibri" w:hAnsi="Calibri" w:cs="Calibri"/>
+          <w:b/>
+          <w:bCs/>
+          <w:color w:val="E97132" w:themeColor="accent2"/>
+          <w:sz w:val="28"/>
+          <w:szCs w:val="28"/>
         </w:rPr>
       </w:pPr>
     </w:p>
@@ -1796,19 +2748,78 @@
         <w:spacing w:after="0" w:line="240" w:lineRule="auto"/>
         <w:rPr>
           <w:rFonts w:ascii="Calibri" w:hAnsi="Calibri" w:cs="Calibri"/>
-        </w:rPr>
-      </w:pPr>
-      <w:r>
-        <w:rPr>
-          <w:rFonts w:ascii="Calibri" w:hAnsi="Calibri" w:cs="Calibri"/>
-        </w:rPr>
-        <w:sym w:font="Wingdings" w:char="F0E0"/>
-      </w:r>
-      <w:r>
-        <w:rPr>
-          <w:rFonts w:ascii="Calibri" w:hAnsi="Calibri" w:cs="Calibri"/>
+          <w:b/>
+          <w:bCs/>
+          <w:color w:val="E97132" w:themeColor="accent2"/>
+          <w:sz w:val="28"/>
+          <w:szCs w:val="28"/>
+        </w:rPr>
+      </w:pPr>
+      <w:r>
+        <w:rPr>
+          <w:rFonts w:ascii="Calibri" w:hAnsi="Calibri" w:cs="Calibri"/>
+          <w:b/>
+          <w:bCs/>
+          <w:color w:val="E97132" w:themeColor="accent2"/>
+          <w:sz w:val="28"/>
+          <w:szCs w:val="28"/>
+        </w:rPr>
+        <w:t>Pytanie</w:t>
+      </w:r>
+      <w:r>
+        <w:rPr>
+          <w:rFonts w:ascii="Calibri" w:hAnsi="Calibri" w:cs="Calibri"/>
+          <w:b/>
+          <w:bCs/>
+          <w:color w:val="E97132" w:themeColor="accent2"/>
+          <w:sz w:val="28"/>
+          <w:szCs w:val="28"/>
         </w:rPr>
         <w:t xml:space="preserve"> </w:t>
+      </w:r>
+      <w:r>
+        <w:rPr>
+          <w:rFonts w:ascii="Calibri" w:hAnsi="Calibri" w:cs="Calibri"/>
+          <w:b/>
+          <w:bCs/>
+          <w:color w:val="E97132" w:themeColor="accent2"/>
+          <w:sz w:val="28"/>
+          <w:szCs w:val="28"/>
+        </w:rPr>
+        <w:t>3</w:t>
+      </w:r>
+      <w:r>
+        <w:rPr>
+          <w:rFonts w:ascii="Calibri" w:hAnsi="Calibri" w:cs="Calibri"/>
+          <w:b/>
+          <w:bCs/>
+          <w:color w:val="E97132" w:themeColor="accent2"/>
+          <w:sz w:val="28"/>
+          <w:szCs w:val="28"/>
+        </w:rPr>
+        <w:t>.</w:t>
+      </w:r>
+      <w:r>
+        <w:rPr>
+          <w:rFonts w:ascii="Calibri" w:hAnsi="Calibri" w:cs="Calibri"/>
+          <w:b/>
+          <w:bCs/>
+          <w:color w:val="E97132" w:themeColor="accent2"/>
+          <w:sz w:val="28"/>
+          <w:szCs w:val="28"/>
+        </w:rPr>
+        <w:t>7</w:t>
+      </w:r>
+      <w:r>
+        <w:rPr>
+          <w:rFonts w:ascii="Calibri" w:hAnsi="Calibri" w:cs="Calibri"/>
+          <w:b/>
+          <w:bCs/>
+          <w:color w:val="E97132" w:themeColor="accent2"/>
+          <w:sz w:val="28"/>
+          <w:szCs w:val="28"/>
+        </w:rPr>
+        <w:t>;</w:t>
       </w:r>
     </w:p>
     <w:p>
@@ -1816,27 +2827,18 @@
         <w:spacing w:after="0" w:line="240" w:lineRule="auto"/>
         <w:rPr>
           <w:rFonts w:ascii="Calibri" w:hAnsi="Calibri" w:cs="Calibri"/>
-        </w:rPr>
-      </w:pPr>
-      <w:r>
-        <w:rPr>
-          <w:rFonts w:ascii="Calibri" w:hAnsi="Calibri" w:cs="Calibri"/>
-        </w:rPr>
-        <w:t xml:space="preserve">TLS 1.3, ponieważ eliminuje przestarzałe algorytmy, redukuje liczbę podatnych funkcji i usprawnia proces </w:t>
-      </w:r>
-      <w:proofErr w:type="spellStart"/>
-      <w:r>
-        <w:rPr>
-          <w:rFonts w:ascii="Calibri" w:hAnsi="Calibri" w:cs="Calibri"/>
-        </w:rPr>
-        <w:t>handshake</w:t>
-      </w:r>
-      <w:proofErr w:type="spellEnd"/>
-      <w:r>
-        <w:rPr>
-          <w:rFonts w:ascii="Calibri" w:hAnsi="Calibri" w:cs="Calibri"/>
-        </w:rPr>
-        <w:t>.</w:t>
+          <w:b/>
+          <w:bCs/>
+          <w:color w:val="E97132" w:themeColor="accent2"/>
+          <w:sz w:val="28"/>
+          <w:szCs w:val="28"/>
+        </w:rPr>
+      </w:pPr>
+      <w:r>
+        <w:rPr>
+          <w:rFonts w:ascii="Calibri" w:hAnsi="Calibri" w:cs="Calibri"/>
+        </w:rPr>
+        <w:t xml:space="preserve">Ataki </w:t>
       </w:r>
     </w:p>
     <w:p>
@@ -1844,38 +2846,41 @@
         <w:spacing w:after="0" w:line="240" w:lineRule="auto"/>
         <w:rPr>
           <w:rFonts w:ascii="Calibri" w:hAnsi="Calibri" w:cs="Calibri"/>
+          <w:b/>
+          <w:bCs/>
+          <w:color w:val="E97132" w:themeColor="accent2"/>
+          <w:sz w:val="28"/>
+          <w:szCs w:val="28"/>
         </w:rPr>
       </w:pPr>
     </w:p>
     <w:p>
       <w:pPr>
         <w:spacing w:after="0" w:line="240" w:lineRule="auto"/>
-        <w:rPr>
-          <w:rFonts w:ascii="Calibri" w:hAnsi="Calibri" w:cs="Calibri"/>
-          <w:b/>
-          <w:bCs/>
-          <w:color w:val="E97132" w:themeColor="accent2"/>
-          <w:sz w:val="28"/>
-          <w:szCs w:val="28"/>
-        </w:rPr>
-      </w:pPr>
-      <w:r>
-        <w:rPr>
-          <w:rFonts w:ascii="Calibri" w:hAnsi="Calibri" w:cs="Calibri"/>
-          <w:b/>
-          <w:bCs/>
-          <w:color w:val="E97132" w:themeColor="accent2"/>
-          <w:sz w:val="28"/>
-          <w:szCs w:val="28"/>
-        </w:rPr>
-        <w:t>Pytanie</w:t>
-      </w:r>
-      <w:r>
-        <w:rPr>
-          <w:rFonts w:ascii="Calibri" w:hAnsi="Calibri" w:cs="Calibri"/>
-          <w:b/>
-          <w:bCs/>
-          <w:color w:val="E97132" w:themeColor="accent2"/>
+        <w:jc w:val="center"/>
+        <w:rPr>
+          <w:rFonts w:ascii="Calibri" w:hAnsi="Calibri" w:cs="Calibri"/>
+          <w:b/>
+          <w:bCs/>
+          <w:sz w:val="28"/>
+          <w:szCs w:val="28"/>
+        </w:rPr>
+      </w:pPr>
+      <w:r>
+        <w:rPr>
+          <w:rFonts w:ascii="Calibri" w:hAnsi="Calibri" w:cs="Calibri"/>
+          <w:b/>
+          <w:bCs/>
+          <w:sz w:val="28"/>
+          <w:szCs w:val="28"/>
+        </w:rPr>
+        <w:t>4.</w:t>
+      </w:r>
+      <w:r>
+        <w:rPr>
+          <w:rFonts w:ascii="Calibri" w:hAnsi="Calibri" w:cs="Calibri"/>
+          <w:b/>
+          <w:bCs/>
           <w:sz w:val="28"/>
           <w:szCs w:val="28"/>
         </w:rPr>
@@ -1886,44 +2891,10 @@
           <w:rFonts w:ascii="Calibri" w:hAnsi="Calibri" w:cs="Calibri"/>
           <w:b/>
           <w:bCs/>
-          <w:color w:val="E97132" w:themeColor="accent2"/>
-          <w:sz w:val="28"/>
-          <w:szCs w:val="28"/>
-        </w:rPr>
-        <w:t>1</w:t>
-      </w:r>
-      <w:r>
-        <w:rPr>
-          <w:rFonts w:ascii="Calibri" w:hAnsi="Calibri" w:cs="Calibri"/>
-          <w:b/>
-          <w:bCs/>
-          <w:color w:val="E97132" w:themeColor="accent2"/>
-          <w:sz w:val="28"/>
-          <w:szCs w:val="28"/>
-        </w:rPr>
-        <w:t>.</w:t>
-      </w:r>
-      <w:r>
-        <w:rPr>
-          <w:rFonts w:ascii="Calibri" w:hAnsi="Calibri" w:cs="Calibri"/>
-          <w:b/>
-          <w:bCs/>
-          <w:color w:val="E97132" w:themeColor="accent2"/>
-          <w:sz w:val="28"/>
-          <w:szCs w:val="28"/>
-        </w:rPr>
-        <w:t>9</w:t>
-      </w:r>
-      <w:r>
-        <w:rPr>
-          <w:rFonts w:ascii="Calibri" w:hAnsi="Calibri" w:cs="Calibri"/>
-          <w:b/>
-          <w:bCs/>
-          <w:color w:val="E97132" w:themeColor="accent2"/>
-          <w:sz w:val="28"/>
-          <w:szCs w:val="28"/>
-        </w:rPr>
-        <w:t>;</w:t>
+          <w:sz w:val="28"/>
+          <w:szCs w:val="28"/>
+        </w:rPr>
+        <w:t>Zadania i pytania</w:t>
       </w:r>
     </w:p>
     <w:p>
@@ -1931,2008 +2902,6 @@
         <w:spacing w:after="0" w:line="240" w:lineRule="auto"/>
         <w:rPr>
           <w:rFonts w:ascii="Calibri" w:hAnsi="Calibri" w:cs="Calibri"/>
-        </w:rPr>
-      </w:pPr>
-      <w:r>
-        <w:rPr>
-          <w:rFonts w:ascii="Calibri" w:hAnsi="Calibri" w:cs="Calibri"/>
-        </w:rPr>
-        <w:t>Pod tym względem również lepsza jest wersja TLS 1.3, ponieważ korzysta</w:t>
-      </w:r>
-    </w:p>
-    <w:p>
-      <w:pPr>
-        <w:spacing w:after="0" w:line="240" w:lineRule="auto"/>
-        <w:rPr>
-          <w:rFonts w:ascii="Calibri" w:hAnsi="Calibri" w:cs="Calibri"/>
-        </w:rPr>
-      </w:pPr>
-      <w:r>
-        <w:rPr>
-          <w:rFonts w:ascii="Calibri" w:hAnsi="Calibri" w:cs="Calibri"/>
-        </w:rPr>
-        <w:t>z wydajniejszych algorytmów szyfrowania i uwierzytelniania. TLS 1.3 wykorzystuje</w:t>
-      </w:r>
-    </w:p>
-    <w:p>
-      <w:pPr>
-        <w:spacing w:after="0" w:line="240" w:lineRule="auto"/>
-        <w:rPr>
-          <w:rFonts w:ascii="Calibri" w:hAnsi="Calibri" w:cs="Calibri"/>
-        </w:rPr>
-      </w:pPr>
-      <w:r>
-        <w:rPr>
-          <w:rFonts w:ascii="Calibri" w:hAnsi="Calibri" w:cs="Calibri"/>
-        </w:rPr>
-        <w:t>głównie algorytm AES, ze względu na szybszy proces szyfrowania, podczas gdy TLS 1.2</w:t>
-      </w:r>
-    </w:p>
-    <w:p>
-      <w:pPr>
-        <w:spacing w:after="0" w:line="240" w:lineRule="auto"/>
-        <w:rPr>
-          <w:rFonts w:ascii="Calibri" w:hAnsi="Calibri" w:cs="Calibri"/>
-        </w:rPr>
-      </w:pPr>
-      <w:r>
-        <w:rPr>
-          <w:rFonts w:ascii="Calibri" w:hAnsi="Calibri" w:cs="Calibri"/>
-        </w:rPr>
-        <w:t>korzysta z dużo wolniejszego, asymetrycznego RSA. W TLS 1.3 skrócono również proces</w:t>
-      </w:r>
-    </w:p>
-    <w:p>
-      <w:pPr>
-        <w:spacing w:after="0" w:line="240" w:lineRule="auto"/>
-        <w:rPr>
-          <w:rFonts w:ascii="Calibri" w:hAnsi="Calibri" w:cs="Calibri"/>
-        </w:rPr>
-      </w:pPr>
-      <w:proofErr w:type="spellStart"/>
-      <w:r>
-        <w:rPr>
-          <w:rFonts w:ascii="Calibri" w:hAnsi="Calibri" w:cs="Calibri"/>
-        </w:rPr>
-        <w:t>handshake’u</w:t>
-      </w:r>
-      <w:proofErr w:type="spellEnd"/>
-      <w:r>
-        <w:rPr>
-          <w:rFonts w:ascii="Calibri" w:hAnsi="Calibri" w:cs="Calibri"/>
-        </w:rPr>
-        <w:t xml:space="preserve"> (wyeliminowano wszystkie wymiany kluczy niekorzystające z protokołu</w:t>
-      </w:r>
-    </w:p>
-    <w:p>
-      <w:pPr>
-        <w:spacing w:after="0" w:line="240" w:lineRule="auto"/>
-        <w:rPr>
-          <w:rFonts w:ascii="Calibri" w:hAnsi="Calibri" w:cs="Calibri"/>
-        </w:rPr>
-      </w:pPr>
-      <w:proofErr w:type="spellStart"/>
-      <w:r>
-        <w:rPr>
-          <w:rFonts w:ascii="Calibri" w:hAnsi="Calibri" w:cs="Calibri"/>
-        </w:rPr>
-        <w:t>Diffiego-Hellmana</w:t>
-      </w:r>
-      <w:proofErr w:type="spellEnd"/>
-      <w:r>
-        <w:rPr>
-          <w:rFonts w:ascii="Calibri" w:hAnsi="Calibri" w:cs="Calibri"/>
-        </w:rPr>
-        <w:t>), dzięki czemu proces ten przebiega dużo szybciej i zużywa mniej</w:t>
-      </w:r>
-    </w:p>
-    <w:p>
-      <w:pPr>
-        <w:spacing w:after="0" w:line="240" w:lineRule="auto"/>
-        <w:rPr>
-          <w:rFonts w:ascii="Calibri" w:hAnsi="Calibri" w:cs="Calibri"/>
-        </w:rPr>
-      </w:pPr>
-      <w:r>
-        <w:rPr>
-          <w:rFonts w:ascii="Calibri" w:hAnsi="Calibri" w:cs="Calibri"/>
-        </w:rPr>
-        <w:t>energii, co jest istotne m.in. w systemach wbudowanych czy Internetu Rzeczy. Należy</w:t>
-      </w:r>
-    </w:p>
-    <w:p>
-      <w:pPr>
-        <w:spacing w:after="0" w:line="240" w:lineRule="auto"/>
-        <w:rPr>
-          <w:rFonts w:ascii="Calibri" w:hAnsi="Calibri" w:cs="Calibri"/>
-        </w:rPr>
-      </w:pPr>
-      <w:r>
-        <w:rPr>
-          <w:rFonts w:ascii="Calibri" w:hAnsi="Calibri" w:cs="Calibri"/>
-        </w:rPr>
-        <w:t>jednak pamiętać, że aby korzystać z nowszych wersji protokołu TLS, obie strony połączenia</w:t>
-      </w:r>
-    </w:p>
-    <w:p>
-      <w:pPr>
-        <w:spacing w:after="0" w:line="240" w:lineRule="auto"/>
-        <w:rPr>
-          <w:rFonts w:ascii="Calibri" w:hAnsi="Calibri" w:cs="Calibri"/>
-        </w:rPr>
-      </w:pPr>
-      <w:r>
-        <w:rPr>
-          <w:rFonts w:ascii="Calibri" w:hAnsi="Calibri" w:cs="Calibri"/>
-        </w:rPr>
-        <w:t>muszą obsługiwać tę samą wersję protokołu.</w:t>
-      </w:r>
-    </w:p>
-    <w:p>
-      <w:pPr>
-        <w:spacing w:after="0" w:line="240" w:lineRule="auto"/>
-        <w:rPr>
-          <w:rFonts w:ascii="Calibri" w:hAnsi="Calibri" w:cs="Calibri"/>
-        </w:rPr>
-      </w:pPr>
-    </w:p>
-    <w:p>
-      <w:pPr>
-        <w:spacing w:after="0" w:line="240" w:lineRule="auto"/>
-        <w:rPr>
-          <w:rFonts w:ascii="Calibri" w:hAnsi="Calibri" w:cs="Calibri"/>
-        </w:rPr>
-      </w:pPr>
-      <w:r>
-        <w:rPr>
-          <w:rFonts w:ascii="Calibri" w:hAnsi="Calibri" w:cs="Calibri"/>
-        </w:rPr>
-        <w:sym w:font="Wingdings" w:char="F0E0"/>
-      </w:r>
-    </w:p>
-    <w:p>
-      <w:pPr>
-        <w:spacing w:after="0" w:line="240" w:lineRule="auto"/>
-        <w:rPr>
-          <w:rFonts w:ascii="Calibri" w:hAnsi="Calibri" w:cs="Calibri"/>
-        </w:rPr>
-      </w:pPr>
-      <w:r>
-        <w:rPr>
-          <w:rFonts w:ascii="Calibri" w:hAnsi="Calibri" w:cs="Calibri"/>
-        </w:rPr>
-        <w:t xml:space="preserve">TLS 1.3, dzięki krótszemu </w:t>
-      </w:r>
-      <w:proofErr w:type="spellStart"/>
-      <w:r>
-        <w:rPr>
-          <w:rFonts w:ascii="Calibri" w:hAnsi="Calibri" w:cs="Calibri"/>
-        </w:rPr>
-        <w:t>handshake</w:t>
-      </w:r>
-      <w:proofErr w:type="spellEnd"/>
-      <w:r>
-        <w:rPr>
-          <w:rFonts w:ascii="Calibri" w:hAnsi="Calibri" w:cs="Calibri"/>
-        </w:rPr>
-        <w:t xml:space="preserve"> (1-RTT zamiast 2-RTT).</w:t>
-      </w:r>
-    </w:p>
-    <w:p>
-      <w:pPr>
-        <w:spacing w:after="0" w:line="240" w:lineRule="auto"/>
-        <w:rPr>
-          <w:rFonts w:ascii="Calibri" w:hAnsi="Calibri" w:cs="Calibri"/>
-          <w:b/>
-          <w:bCs/>
-          <w:color w:val="E97132" w:themeColor="accent2"/>
-          <w:sz w:val="28"/>
-          <w:szCs w:val="28"/>
-        </w:rPr>
-      </w:pPr>
-    </w:p>
-    <w:p>
-      <w:pPr>
-        <w:spacing w:after="0" w:line="240" w:lineRule="auto"/>
-        <w:rPr>
-          <w:rFonts w:ascii="Calibri" w:hAnsi="Calibri" w:cs="Calibri"/>
-          <w:b/>
-          <w:bCs/>
-          <w:color w:val="E97132" w:themeColor="accent2"/>
-          <w:sz w:val="28"/>
-          <w:szCs w:val="28"/>
-        </w:rPr>
-      </w:pPr>
-      <w:r>
-        <w:rPr>
-          <w:rFonts w:ascii="Calibri" w:hAnsi="Calibri" w:cs="Calibri"/>
-          <w:b/>
-          <w:bCs/>
-          <w:color w:val="E97132" w:themeColor="accent2"/>
-          <w:sz w:val="28"/>
-          <w:szCs w:val="28"/>
-        </w:rPr>
-        <w:t>Pytanie</w:t>
-      </w:r>
-      <w:r>
-        <w:rPr>
-          <w:rFonts w:ascii="Calibri" w:hAnsi="Calibri" w:cs="Calibri"/>
-          <w:b/>
-          <w:bCs/>
-          <w:color w:val="E97132" w:themeColor="accent2"/>
-          <w:sz w:val="28"/>
-          <w:szCs w:val="28"/>
-        </w:rPr>
-        <w:t xml:space="preserve"> </w:t>
-      </w:r>
-      <w:r>
-        <w:rPr>
-          <w:rFonts w:ascii="Calibri" w:hAnsi="Calibri" w:cs="Calibri"/>
-          <w:b/>
-          <w:bCs/>
-          <w:color w:val="E97132" w:themeColor="accent2"/>
-          <w:sz w:val="28"/>
-          <w:szCs w:val="28"/>
-        </w:rPr>
-        <w:t>1</w:t>
-      </w:r>
-      <w:r>
-        <w:rPr>
-          <w:rFonts w:ascii="Calibri" w:hAnsi="Calibri" w:cs="Calibri"/>
-          <w:b/>
-          <w:bCs/>
-          <w:color w:val="E97132" w:themeColor="accent2"/>
-          <w:sz w:val="28"/>
-          <w:szCs w:val="28"/>
-        </w:rPr>
-        <w:t>.</w:t>
-      </w:r>
-      <w:r>
-        <w:rPr>
-          <w:rFonts w:ascii="Calibri" w:hAnsi="Calibri" w:cs="Calibri"/>
-          <w:b/>
-          <w:bCs/>
-          <w:color w:val="E97132" w:themeColor="accent2"/>
-          <w:sz w:val="28"/>
-          <w:szCs w:val="28"/>
-        </w:rPr>
-        <w:t>10</w:t>
-      </w:r>
-      <w:r>
-        <w:rPr>
-          <w:rFonts w:ascii="Calibri" w:hAnsi="Calibri" w:cs="Calibri"/>
-          <w:b/>
-          <w:bCs/>
-          <w:color w:val="E97132" w:themeColor="accent2"/>
-          <w:sz w:val="28"/>
-          <w:szCs w:val="28"/>
-        </w:rPr>
-        <w:t>;</w:t>
-      </w:r>
-    </w:p>
-    <w:p>
-      <w:pPr>
-        <w:spacing w:after="0" w:line="240" w:lineRule="auto"/>
-        <w:rPr>
-          <w:rFonts w:ascii="Calibri" w:hAnsi="Calibri" w:cs="Calibri"/>
-        </w:rPr>
-      </w:pPr>
-      <w:r>
-        <w:rPr>
-          <w:rFonts w:ascii="Calibri" w:hAnsi="Calibri" w:cs="Calibri"/>
-        </w:rPr>
-        <w:t xml:space="preserve">Program </w:t>
-      </w:r>
-      <w:proofErr w:type="spellStart"/>
-      <w:r>
-        <w:rPr>
-          <w:rFonts w:ascii="Calibri" w:hAnsi="Calibri" w:cs="Calibri"/>
-        </w:rPr>
-        <w:t>Wireshark</w:t>
-      </w:r>
-      <w:proofErr w:type="spellEnd"/>
-      <w:r>
-        <w:rPr>
-          <w:rFonts w:ascii="Calibri" w:hAnsi="Calibri" w:cs="Calibri"/>
-        </w:rPr>
-        <w:t xml:space="preserve"> zarejestrował dwie wersje protokołu: TLS 1.2 oraz TLS 1.3</w:t>
-      </w:r>
-    </w:p>
-    <w:p>
-      <w:pPr>
-        <w:spacing w:after="0" w:line="240" w:lineRule="auto"/>
-        <w:rPr>
-          <w:rFonts w:ascii="Calibri" w:hAnsi="Calibri" w:cs="Calibri"/>
-        </w:rPr>
-      </w:pPr>
-    </w:p>
-    <w:p>
-      <w:pPr>
-        <w:spacing w:after="0" w:line="240" w:lineRule="auto"/>
-        <w:rPr>
-          <w:rFonts w:ascii="Calibri" w:hAnsi="Calibri" w:cs="Calibri"/>
-        </w:rPr>
-      </w:pPr>
-      <w:r>
-        <w:rPr>
-          <w:rFonts w:ascii="Calibri" w:hAnsi="Calibri" w:cs="Calibri"/>
-        </w:rPr>
-        <w:sym w:font="Wingdings" w:char="F0E0"/>
-      </w:r>
-    </w:p>
-    <w:p>
-      <w:pPr>
-        <w:spacing w:after="0" w:line="240" w:lineRule="auto"/>
-        <w:rPr>
-          <w:rFonts w:ascii="Calibri" w:hAnsi="Calibri" w:cs="Calibri"/>
-        </w:rPr>
-      </w:pPr>
-      <w:r>
-        <w:rPr>
-          <w:rFonts w:ascii="Calibri" w:hAnsi="Calibri" w:cs="Calibri"/>
-        </w:rPr>
-        <w:t xml:space="preserve">Odpowiedź zależy od analizy przechwyconego ruchu w </w:t>
-      </w:r>
-      <w:proofErr w:type="spellStart"/>
-      <w:r>
-        <w:rPr>
-          <w:rFonts w:ascii="Calibri" w:hAnsi="Calibri" w:cs="Calibri"/>
-        </w:rPr>
-        <w:t>Wireshark</w:t>
-      </w:r>
-      <w:proofErr w:type="spellEnd"/>
-      <w:r>
-        <w:rPr>
-          <w:rFonts w:ascii="Calibri" w:hAnsi="Calibri" w:cs="Calibri"/>
-        </w:rPr>
-        <w:t>.</w:t>
-      </w:r>
-    </w:p>
-    <w:p>
-      <w:pPr>
-        <w:spacing w:after="0" w:line="240" w:lineRule="auto"/>
-        <w:rPr>
-          <w:rFonts w:ascii="Calibri" w:hAnsi="Calibri" w:cs="Calibri"/>
-          <w:b/>
-          <w:bCs/>
-          <w:color w:val="E97132" w:themeColor="accent2"/>
-          <w:sz w:val="28"/>
-          <w:szCs w:val="28"/>
-        </w:rPr>
-      </w:pPr>
-    </w:p>
-    <w:p>
-      <w:pPr>
-        <w:spacing w:after="0" w:line="240" w:lineRule="auto"/>
-        <w:rPr>
-          <w:rFonts w:ascii="Calibri" w:hAnsi="Calibri" w:cs="Calibri"/>
-          <w:b/>
-          <w:bCs/>
-          <w:color w:val="E97132" w:themeColor="accent2"/>
-          <w:sz w:val="28"/>
-          <w:szCs w:val="28"/>
-        </w:rPr>
-      </w:pPr>
-      <w:r>
-        <w:rPr>
-          <w:rFonts w:ascii="Calibri" w:hAnsi="Calibri" w:cs="Calibri"/>
-          <w:b/>
-          <w:bCs/>
-          <w:color w:val="E97132" w:themeColor="accent2"/>
-          <w:sz w:val="28"/>
-          <w:szCs w:val="28"/>
-        </w:rPr>
-        <w:t>Pytanie</w:t>
-      </w:r>
-      <w:r>
-        <w:rPr>
-          <w:rFonts w:ascii="Calibri" w:hAnsi="Calibri" w:cs="Calibri"/>
-          <w:b/>
-          <w:bCs/>
-          <w:color w:val="E97132" w:themeColor="accent2"/>
-          <w:sz w:val="28"/>
-          <w:szCs w:val="28"/>
-        </w:rPr>
-        <w:t xml:space="preserve"> </w:t>
-      </w:r>
-      <w:r>
-        <w:rPr>
-          <w:rFonts w:ascii="Calibri" w:hAnsi="Calibri" w:cs="Calibri"/>
-          <w:b/>
-          <w:bCs/>
-          <w:color w:val="E97132" w:themeColor="accent2"/>
-          <w:sz w:val="28"/>
-          <w:szCs w:val="28"/>
-        </w:rPr>
-        <w:t>1</w:t>
-      </w:r>
-      <w:r>
-        <w:rPr>
-          <w:rFonts w:ascii="Calibri" w:hAnsi="Calibri" w:cs="Calibri"/>
-          <w:b/>
-          <w:bCs/>
-          <w:color w:val="E97132" w:themeColor="accent2"/>
-          <w:sz w:val="28"/>
-          <w:szCs w:val="28"/>
-        </w:rPr>
-        <w:t>.11</w:t>
-      </w:r>
-      <w:r>
-        <w:rPr>
-          <w:rFonts w:ascii="Calibri" w:hAnsi="Calibri" w:cs="Calibri"/>
-          <w:b/>
-          <w:bCs/>
-          <w:color w:val="E97132" w:themeColor="accent2"/>
-          <w:sz w:val="28"/>
-          <w:szCs w:val="28"/>
-        </w:rPr>
-        <w:t>;</w:t>
-      </w:r>
-    </w:p>
-    <w:p>
-      <w:pPr>
-        <w:spacing w:after="0" w:line="240" w:lineRule="auto"/>
-        <w:rPr>
-          <w:rFonts w:ascii="Calibri" w:hAnsi="Calibri" w:cs="Calibri"/>
-        </w:rPr>
-      </w:pPr>
-      <w:r>
-        <w:rPr>
-          <w:rFonts w:ascii="Calibri" w:hAnsi="Calibri" w:cs="Calibri"/>
-        </w:rPr>
-        <w:t>Są to wiadomości:</w:t>
-      </w:r>
-    </w:p>
-    <w:p>
-      <w:pPr>
-        <w:pStyle w:val="Akapitzlist"/>
-        <w:numPr>
-          <w:ilvl w:val="0"/>
-          <w:numId w:val="48"/>
-        </w:numPr>
-        <w:spacing w:after="0" w:line="240" w:lineRule="auto"/>
-        <w:rPr>
-          <w:rFonts w:ascii="Calibri" w:hAnsi="Calibri" w:cs="Calibri"/>
-        </w:rPr>
-      </w:pPr>
-      <w:proofErr w:type="spellStart"/>
-      <w:r>
-        <w:rPr>
-          <w:rFonts w:ascii="Calibri" w:hAnsi="Calibri" w:cs="Calibri"/>
-        </w:rPr>
-        <w:t>ClientHello</w:t>
-      </w:r>
-      <w:proofErr w:type="spellEnd"/>
-      <w:r>
-        <w:rPr>
-          <w:rFonts w:ascii="Calibri" w:hAnsi="Calibri" w:cs="Calibri"/>
-        </w:rPr>
-        <w:t xml:space="preserve"> – klient wysyła do serwera parametry potrzebne do nawiązania</w:t>
-      </w:r>
-      <w:r>
-        <w:rPr>
-          <w:rFonts w:ascii="Calibri" w:hAnsi="Calibri" w:cs="Calibri"/>
-        </w:rPr>
-        <w:t xml:space="preserve"> </w:t>
-      </w:r>
-      <w:r>
-        <w:rPr>
-          <w:rFonts w:ascii="Calibri" w:hAnsi="Calibri" w:cs="Calibri"/>
-        </w:rPr>
-        <w:t>połączenia przez protokół TLS (m.in. obsługiwana wersja protokołu, algorytmu</w:t>
-      </w:r>
-      <w:r>
-        <w:rPr>
-          <w:rFonts w:ascii="Calibri" w:hAnsi="Calibri" w:cs="Calibri"/>
-        </w:rPr>
-        <w:t xml:space="preserve"> </w:t>
-      </w:r>
-      <w:r>
-        <w:rPr>
-          <w:rFonts w:ascii="Calibri" w:hAnsi="Calibri" w:cs="Calibri"/>
-        </w:rPr>
-        <w:t>szyfrującego i kompresji danych),</w:t>
-      </w:r>
-    </w:p>
-    <w:p>
-      <w:pPr>
-        <w:pStyle w:val="Akapitzlist"/>
-        <w:numPr>
-          <w:ilvl w:val="0"/>
-          <w:numId w:val="48"/>
-        </w:numPr>
-        <w:spacing w:after="0" w:line="240" w:lineRule="auto"/>
-        <w:rPr>
-          <w:rFonts w:ascii="Calibri" w:hAnsi="Calibri" w:cs="Calibri"/>
-        </w:rPr>
-      </w:pPr>
-      <w:proofErr w:type="spellStart"/>
-      <w:r>
-        <w:rPr>
-          <w:rFonts w:ascii="Calibri" w:hAnsi="Calibri" w:cs="Calibri"/>
-        </w:rPr>
-        <w:t>ServerHello</w:t>
-      </w:r>
-      <w:proofErr w:type="spellEnd"/>
-      <w:r>
-        <w:rPr>
-          <w:rFonts w:ascii="Calibri" w:hAnsi="Calibri" w:cs="Calibri"/>
-        </w:rPr>
-        <w:t xml:space="preserve"> – serwer odpowiada podobnym komunikatem, w którym zwraca</w:t>
-      </w:r>
-      <w:r>
-        <w:rPr>
-          <w:rFonts w:ascii="Calibri" w:hAnsi="Calibri" w:cs="Calibri"/>
-        </w:rPr>
-        <w:t xml:space="preserve"> </w:t>
-      </w:r>
-      <w:r>
-        <w:rPr>
-          <w:rFonts w:ascii="Calibri" w:hAnsi="Calibri" w:cs="Calibri"/>
-        </w:rPr>
-        <w:t>klientowi wybrane parametry połączenia,</w:t>
-      </w:r>
-    </w:p>
-    <w:p>
-      <w:pPr>
-        <w:pStyle w:val="Akapitzlist"/>
-        <w:numPr>
-          <w:ilvl w:val="0"/>
-          <w:numId w:val="48"/>
-        </w:numPr>
-        <w:spacing w:after="0" w:line="240" w:lineRule="auto"/>
-        <w:rPr>
-          <w:rFonts w:ascii="Calibri" w:hAnsi="Calibri" w:cs="Calibri"/>
-        </w:rPr>
-      </w:pPr>
-      <w:proofErr w:type="spellStart"/>
-      <w:r>
-        <w:rPr>
-          <w:rFonts w:ascii="Calibri" w:hAnsi="Calibri" w:cs="Calibri"/>
-        </w:rPr>
-        <w:t>Certificate</w:t>
-      </w:r>
-      <w:proofErr w:type="spellEnd"/>
-      <w:r>
-        <w:rPr>
-          <w:rFonts w:ascii="Calibri" w:hAnsi="Calibri" w:cs="Calibri"/>
-        </w:rPr>
-        <w:t xml:space="preserve"> – serwer wysyła swój certyfikat, umożliwiając klientowi sprawdzenie</w:t>
-      </w:r>
-      <w:r>
-        <w:rPr>
-          <w:rFonts w:ascii="Calibri" w:hAnsi="Calibri" w:cs="Calibri"/>
-        </w:rPr>
-        <w:t xml:space="preserve"> </w:t>
-      </w:r>
-      <w:r>
-        <w:rPr>
-          <w:rFonts w:ascii="Calibri" w:hAnsi="Calibri" w:cs="Calibri"/>
-        </w:rPr>
-        <w:t>swojej tożsamości</w:t>
-      </w:r>
-    </w:p>
-    <w:p>
-      <w:pPr>
-        <w:pStyle w:val="Akapitzlist"/>
-        <w:numPr>
-          <w:ilvl w:val="0"/>
-          <w:numId w:val="48"/>
-        </w:numPr>
-        <w:spacing w:after="0" w:line="240" w:lineRule="auto"/>
-        <w:rPr>
-          <w:rFonts w:ascii="Calibri" w:hAnsi="Calibri" w:cs="Calibri"/>
-        </w:rPr>
-      </w:pPr>
-      <w:proofErr w:type="spellStart"/>
-      <w:r>
-        <w:rPr>
-          <w:rFonts w:ascii="Calibri" w:hAnsi="Calibri" w:cs="Calibri"/>
-        </w:rPr>
-        <w:lastRenderedPageBreak/>
-        <w:t>ServerKeyExchange</w:t>
-      </w:r>
-      <w:proofErr w:type="spellEnd"/>
-      <w:r>
-        <w:rPr>
-          <w:rFonts w:ascii="Calibri" w:hAnsi="Calibri" w:cs="Calibri"/>
-        </w:rPr>
-        <w:t xml:space="preserve"> – serwer wysyła informację o swoim kluczu publicznym,</w:t>
-      </w:r>
-      <w:r>
-        <w:rPr>
-          <w:rFonts w:ascii="Calibri" w:hAnsi="Calibri" w:cs="Calibri"/>
-        </w:rPr>
-        <w:t xml:space="preserve"> </w:t>
-      </w:r>
-      <w:r>
-        <w:rPr>
-          <w:rFonts w:ascii="Calibri" w:hAnsi="Calibri" w:cs="Calibri"/>
-        </w:rPr>
-        <w:t>którego rodzaj i długość określony jest przez typ algorytmu przesłany w poprzednim</w:t>
-      </w:r>
-      <w:r>
-        <w:rPr>
-          <w:rFonts w:ascii="Calibri" w:hAnsi="Calibri" w:cs="Calibri"/>
-        </w:rPr>
-        <w:t xml:space="preserve"> </w:t>
-      </w:r>
-      <w:r>
-        <w:rPr>
-          <w:rFonts w:ascii="Calibri" w:hAnsi="Calibri" w:cs="Calibri"/>
-        </w:rPr>
-        <w:t>komunikacie,</w:t>
-      </w:r>
-    </w:p>
-    <w:p>
-      <w:pPr>
-        <w:pStyle w:val="Akapitzlist"/>
-        <w:numPr>
-          <w:ilvl w:val="0"/>
-          <w:numId w:val="48"/>
-        </w:numPr>
-        <w:spacing w:after="0" w:line="240" w:lineRule="auto"/>
-        <w:rPr>
-          <w:rFonts w:ascii="Calibri" w:hAnsi="Calibri" w:cs="Calibri"/>
-        </w:rPr>
-      </w:pPr>
-      <w:proofErr w:type="spellStart"/>
-      <w:r>
-        <w:rPr>
-          <w:rFonts w:ascii="Calibri" w:hAnsi="Calibri" w:cs="Calibri"/>
-        </w:rPr>
-        <w:t>ServerHelloDone</w:t>
-      </w:r>
-      <w:proofErr w:type="spellEnd"/>
-      <w:r>
-        <w:rPr>
-          <w:rFonts w:ascii="Calibri" w:hAnsi="Calibri" w:cs="Calibri"/>
-        </w:rPr>
-        <w:t xml:space="preserve"> – serwer zawiadamia jest gotowy na odpowiedź klienta</w:t>
-      </w:r>
-    </w:p>
-    <w:p>
-      <w:pPr>
-        <w:pStyle w:val="Akapitzlist"/>
-        <w:numPr>
-          <w:ilvl w:val="0"/>
-          <w:numId w:val="48"/>
-        </w:numPr>
-        <w:spacing w:after="0" w:line="240" w:lineRule="auto"/>
-        <w:rPr>
-          <w:rFonts w:ascii="Calibri" w:hAnsi="Calibri" w:cs="Calibri"/>
-        </w:rPr>
-      </w:pPr>
-      <w:proofErr w:type="spellStart"/>
-      <w:r>
-        <w:rPr>
-          <w:rFonts w:ascii="Calibri" w:hAnsi="Calibri" w:cs="Calibri"/>
-        </w:rPr>
-        <w:t>ClientKeyExchange</w:t>
-      </w:r>
-      <w:proofErr w:type="spellEnd"/>
-      <w:r>
-        <w:rPr>
-          <w:rFonts w:ascii="Calibri" w:hAnsi="Calibri" w:cs="Calibri"/>
-        </w:rPr>
-        <w:t xml:space="preserve"> – klient wysyła serwerowi wstępny klucz sesji, zaszyfrowany</w:t>
-      </w:r>
-      <w:r>
-        <w:rPr>
-          <w:rFonts w:ascii="Calibri" w:hAnsi="Calibri" w:cs="Calibri"/>
-        </w:rPr>
-        <w:t xml:space="preserve"> </w:t>
-      </w:r>
-      <w:r>
-        <w:rPr>
-          <w:rFonts w:ascii="Calibri" w:hAnsi="Calibri" w:cs="Calibri"/>
-        </w:rPr>
-        <w:t>za pomocą klucza publicznego serwera. Na podstawie ustalonych w poprzednich</w:t>
-      </w:r>
-      <w:r>
-        <w:rPr>
-          <w:rFonts w:ascii="Calibri" w:hAnsi="Calibri" w:cs="Calibri"/>
-        </w:rPr>
-        <w:t xml:space="preserve"> </w:t>
-      </w:r>
-      <w:r>
-        <w:rPr>
-          <w:rFonts w:ascii="Calibri" w:hAnsi="Calibri" w:cs="Calibri"/>
-        </w:rPr>
-        <w:t>komunikatach parametrów obie strony generują klucz sesji używany do wymiany</w:t>
-      </w:r>
-      <w:r>
-        <w:rPr>
-          <w:rFonts w:ascii="Calibri" w:hAnsi="Calibri" w:cs="Calibri"/>
-        </w:rPr>
-        <w:t xml:space="preserve"> </w:t>
-      </w:r>
-      <w:r>
-        <w:rPr>
-          <w:rFonts w:ascii="Calibri" w:hAnsi="Calibri" w:cs="Calibri"/>
-        </w:rPr>
-        <w:t>danych,</w:t>
-      </w:r>
-    </w:p>
-    <w:p>
-      <w:pPr>
-        <w:pStyle w:val="Akapitzlist"/>
-        <w:numPr>
-          <w:ilvl w:val="0"/>
-          <w:numId w:val="48"/>
-        </w:numPr>
-        <w:spacing w:after="0" w:line="240" w:lineRule="auto"/>
-        <w:rPr>
-          <w:rFonts w:ascii="Calibri" w:hAnsi="Calibri" w:cs="Calibri"/>
-        </w:rPr>
-      </w:pPr>
-      <w:proofErr w:type="spellStart"/>
-      <w:r>
-        <w:rPr>
-          <w:rFonts w:ascii="Calibri" w:hAnsi="Calibri" w:cs="Calibri"/>
-        </w:rPr>
-        <w:t>ChangeCipherSpec</w:t>
-      </w:r>
-      <w:proofErr w:type="spellEnd"/>
-      <w:r>
-        <w:rPr>
-          <w:rFonts w:ascii="Calibri" w:hAnsi="Calibri" w:cs="Calibri"/>
-        </w:rPr>
-        <w:t xml:space="preserve"> – klient zawiadamia, że serwer może rozpocząć komunikację</w:t>
-      </w:r>
-      <w:r>
-        <w:rPr>
-          <w:rFonts w:ascii="Calibri" w:hAnsi="Calibri" w:cs="Calibri"/>
-        </w:rPr>
-        <w:t xml:space="preserve"> </w:t>
-      </w:r>
-      <w:r>
-        <w:rPr>
-          <w:rFonts w:ascii="Calibri" w:hAnsi="Calibri" w:cs="Calibri"/>
-        </w:rPr>
-        <w:t>szyfrowaną za pomocą parametrów ustalonych w poprzednich komunikatach</w:t>
-      </w:r>
-    </w:p>
-    <w:p>
-      <w:pPr>
-        <w:pStyle w:val="Akapitzlist"/>
-        <w:numPr>
-          <w:ilvl w:val="0"/>
-          <w:numId w:val="48"/>
-        </w:numPr>
-        <w:spacing w:after="0" w:line="240" w:lineRule="auto"/>
-        <w:rPr>
-          <w:rFonts w:ascii="Calibri" w:hAnsi="Calibri" w:cs="Calibri"/>
-        </w:rPr>
-      </w:pPr>
-      <w:proofErr w:type="spellStart"/>
-      <w:r>
-        <w:rPr>
-          <w:rFonts w:ascii="Calibri" w:hAnsi="Calibri" w:cs="Calibri"/>
-        </w:rPr>
-        <w:t>Finished</w:t>
-      </w:r>
-      <w:proofErr w:type="spellEnd"/>
-      <w:r>
-        <w:rPr>
-          <w:rFonts w:ascii="Calibri" w:hAnsi="Calibri" w:cs="Calibri"/>
-        </w:rPr>
-        <w:t xml:space="preserve"> – klient zawiadamia, że jest gotowy do odbierania danych w postaci</w:t>
-      </w:r>
-      <w:r>
-        <w:rPr>
-          <w:rFonts w:ascii="Calibri" w:hAnsi="Calibri" w:cs="Calibri"/>
-        </w:rPr>
-        <w:t xml:space="preserve"> </w:t>
-      </w:r>
-      <w:r>
-        <w:rPr>
-          <w:rFonts w:ascii="Calibri" w:hAnsi="Calibri" w:cs="Calibri"/>
-        </w:rPr>
-        <w:t>zaszyfrowanej,</w:t>
-      </w:r>
-    </w:p>
-    <w:p>
-      <w:pPr>
-        <w:pStyle w:val="Akapitzlist"/>
-        <w:numPr>
-          <w:ilvl w:val="0"/>
-          <w:numId w:val="48"/>
-        </w:numPr>
-        <w:spacing w:after="0" w:line="240" w:lineRule="auto"/>
-        <w:rPr>
-          <w:rFonts w:ascii="Calibri" w:hAnsi="Calibri" w:cs="Calibri"/>
-        </w:rPr>
-      </w:pPr>
-      <w:proofErr w:type="spellStart"/>
-      <w:r>
-        <w:rPr>
-          <w:rFonts w:ascii="Calibri" w:hAnsi="Calibri" w:cs="Calibri"/>
-        </w:rPr>
-        <w:t>ChangeCipherSpec</w:t>
-      </w:r>
-      <w:proofErr w:type="spellEnd"/>
-      <w:r>
-        <w:rPr>
-          <w:rFonts w:ascii="Calibri" w:hAnsi="Calibri" w:cs="Calibri"/>
-        </w:rPr>
-        <w:t xml:space="preserve"> – serwer powiadamia, że od tej pory wysyłać będzie tylko</w:t>
-      </w:r>
-      <w:r>
-        <w:rPr>
-          <w:rFonts w:ascii="Calibri" w:hAnsi="Calibri" w:cs="Calibri"/>
-        </w:rPr>
-        <w:t xml:space="preserve"> </w:t>
-      </w:r>
-      <w:r>
-        <w:rPr>
-          <w:rFonts w:ascii="Calibri" w:hAnsi="Calibri" w:cs="Calibri"/>
-        </w:rPr>
-        <w:t>zaszyfrowane dane,</w:t>
-      </w:r>
-    </w:p>
-    <w:p>
-      <w:pPr>
-        <w:pStyle w:val="Akapitzlist"/>
-        <w:numPr>
-          <w:ilvl w:val="0"/>
-          <w:numId w:val="48"/>
-        </w:numPr>
-        <w:spacing w:after="0" w:line="240" w:lineRule="auto"/>
-        <w:rPr>
-          <w:rFonts w:ascii="Calibri" w:hAnsi="Calibri" w:cs="Calibri"/>
-        </w:rPr>
-      </w:pPr>
-      <w:proofErr w:type="spellStart"/>
-      <w:r>
-        <w:rPr>
-          <w:rFonts w:ascii="Calibri" w:hAnsi="Calibri" w:cs="Calibri"/>
-        </w:rPr>
-        <w:t>Finished</w:t>
-      </w:r>
-      <w:proofErr w:type="spellEnd"/>
-      <w:r>
-        <w:rPr>
-          <w:rFonts w:ascii="Calibri" w:hAnsi="Calibri" w:cs="Calibri"/>
-        </w:rPr>
-        <w:t xml:space="preserve"> – komunikat o pomyślnym procesie </w:t>
-      </w:r>
-      <w:proofErr w:type="spellStart"/>
-      <w:r>
-        <w:rPr>
-          <w:rFonts w:ascii="Calibri" w:hAnsi="Calibri" w:cs="Calibri"/>
-        </w:rPr>
-        <w:t>handshake’u</w:t>
-      </w:r>
-      <w:proofErr w:type="spellEnd"/>
-      <w:r>
-        <w:rPr>
-          <w:rFonts w:ascii="Calibri" w:hAnsi="Calibri" w:cs="Calibri"/>
-        </w:rPr>
-        <w:t>, wysyłany bezpiecznym</w:t>
-      </w:r>
-      <w:r>
-        <w:rPr>
-          <w:rFonts w:ascii="Calibri" w:hAnsi="Calibri" w:cs="Calibri"/>
-        </w:rPr>
-        <w:t xml:space="preserve"> </w:t>
-      </w:r>
-      <w:r>
-        <w:rPr>
-          <w:rFonts w:ascii="Calibri" w:hAnsi="Calibri" w:cs="Calibri"/>
-        </w:rPr>
-        <w:t>kanałem.</w:t>
-      </w:r>
-    </w:p>
-    <w:p>
-      <w:pPr>
-        <w:spacing w:after="0" w:line="240" w:lineRule="auto"/>
-        <w:rPr>
-          <w:rFonts w:ascii="Calibri" w:hAnsi="Calibri" w:cs="Calibri"/>
-        </w:rPr>
-      </w:pPr>
-    </w:p>
-    <w:p>
-      <w:pPr>
-        <w:spacing w:after="0" w:line="240" w:lineRule="auto"/>
-        <w:rPr>
-          <w:rFonts w:ascii="Calibri" w:hAnsi="Calibri" w:cs="Calibri"/>
-        </w:rPr>
-      </w:pPr>
-      <w:r>
-        <w:rPr>
-          <w:rFonts w:ascii="Calibri" w:hAnsi="Calibri" w:cs="Calibri"/>
-        </w:rPr>
-        <w:sym w:font="Wingdings" w:char="F0E0"/>
-      </w:r>
-    </w:p>
-    <w:p>
-      <w:pPr>
-        <w:spacing w:after="0" w:line="240" w:lineRule="auto"/>
-        <w:rPr>
-          <w:rFonts w:ascii="Calibri" w:hAnsi="Calibri" w:cs="Calibri"/>
-        </w:rPr>
-      </w:pPr>
-      <w:r>
-        <w:rPr>
-          <w:rFonts w:ascii="Calibri" w:hAnsi="Calibri" w:cs="Calibri"/>
-        </w:rPr>
-        <w:t xml:space="preserve">Zwykle z: </w:t>
-      </w:r>
-      <w:proofErr w:type="spellStart"/>
-      <w:r>
-        <w:rPr>
-          <w:rFonts w:ascii="Calibri" w:hAnsi="Calibri" w:cs="Calibri"/>
-          <w:i/>
-          <w:iCs/>
-        </w:rPr>
-        <w:t>ClientHello</w:t>
-      </w:r>
-      <w:proofErr w:type="spellEnd"/>
-      <w:r>
-        <w:rPr>
-          <w:rFonts w:ascii="Calibri" w:hAnsi="Calibri" w:cs="Calibri"/>
-        </w:rPr>
-        <w:t xml:space="preserve">, </w:t>
-      </w:r>
-      <w:proofErr w:type="spellStart"/>
-      <w:r>
-        <w:rPr>
-          <w:rFonts w:ascii="Calibri" w:hAnsi="Calibri" w:cs="Calibri"/>
-          <w:i/>
-          <w:iCs/>
-        </w:rPr>
-        <w:t>ServerHello</w:t>
-      </w:r>
-      <w:proofErr w:type="spellEnd"/>
-      <w:r>
-        <w:rPr>
-          <w:rFonts w:ascii="Calibri" w:hAnsi="Calibri" w:cs="Calibri"/>
-        </w:rPr>
-        <w:t>, wymiany certyfikatów i kluczy sesji.</w:t>
-      </w:r>
-    </w:p>
-    <w:p>
-      <w:pPr>
-        <w:spacing w:after="0" w:line="240" w:lineRule="auto"/>
-        <w:rPr>
-          <w:rFonts w:ascii="Calibri" w:hAnsi="Calibri" w:cs="Calibri"/>
-        </w:rPr>
-      </w:pPr>
-    </w:p>
-    <w:p>
-      <w:pPr>
-        <w:spacing w:after="0" w:line="240" w:lineRule="auto"/>
-        <w:rPr>
-          <w:rFonts w:ascii="Calibri" w:hAnsi="Calibri" w:cs="Calibri"/>
-          <w:b/>
-          <w:bCs/>
-          <w:color w:val="E97132" w:themeColor="accent2"/>
-          <w:sz w:val="28"/>
-          <w:szCs w:val="28"/>
-        </w:rPr>
-      </w:pPr>
-      <w:r>
-        <w:rPr>
-          <w:rFonts w:ascii="Calibri" w:hAnsi="Calibri" w:cs="Calibri"/>
-          <w:b/>
-          <w:bCs/>
-          <w:color w:val="E97132" w:themeColor="accent2"/>
-          <w:sz w:val="28"/>
-          <w:szCs w:val="28"/>
-        </w:rPr>
-        <w:t>Pytanie</w:t>
-      </w:r>
-      <w:r>
-        <w:rPr>
-          <w:rFonts w:ascii="Calibri" w:hAnsi="Calibri" w:cs="Calibri"/>
-          <w:b/>
-          <w:bCs/>
-          <w:color w:val="E97132" w:themeColor="accent2"/>
-          <w:sz w:val="28"/>
-          <w:szCs w:val="28"/>
-        </w:rPr>
-        <w:t xml:space="preserve"> </w:t>
-      </w:r>
-      <w:r>
-        <w:rPr>
-          <w:rFonts w:ascii="Calibri" w:hAnsi="Calibri" w:cs="Calibri"/>
-          <w:b/>
-          <w:bCs/>
-          <w:color w:val="E97132" w:themeColor="accent2"/>
-          <w:sz w:val="28"/>
-          <w:szCs w:val="28"/>
-        </w:rPr>
-        <w:t>1</w:t>
-      </w:r>
-      <w:r>
-        <w:rPr>
-          <w:rFonts w:ascii="Calibri" w:hAnsi="Calibri" w:cs="Calibri"/>
-          <w:b/>
-          <w:bCs/>
-          <w:color w:val="E97132" w:themeColor="accent2"/>
-          <w:sz w:val="28"/>
-          <w:szCs w:val="28"/>
-        </w:rPr>
-        <w:t>.</w:t>
-      </w:r>
-      <w:r>
-        <w:rPr>
-          <w:rFonts w:ascii="Calibri" w:hAnsi="Calibri" w:cs="Calibri"/>
-          <w:b/>
-          <w:bCs/>
-          <w:color w:val="E97132" w:themeColor="accent2"/>
-          <w:sz w:val="28"/>
-          <w:szCs w:val="28"/>
-        </w:rPr>
-        <w:t>12</w:t>
-      </w:r>
-      <w:r>
-        <w:rPr>
-          <w:rFonts w:ascii="Calibri" w:hAnsi="Calibri" w:cs="Calibri"/>
-          <w:b/>
-          <w:bCs/>
-          <w:color w:val="E97132" w:themeColor="accent2"/>
-          <w:sz w:val="28"/>
-          <w:szCs w:val="28"/>
-        </w:rPr>
-        <w:t>;</w:t>
-      </w:r>
-    </w:p>
-    <w:p>
-      <w:pPr>
-        <w:spacing w:after="0" w:line="240" w:lineRule="auto"/>
-        <w:rPr>
-          <w:rFonts w:ascii="Calibri" w:hAnsi="Calibri" w:cs="Calibri"/>
-        </w:rPr>
-      </w:pPr>
-      <w:r>
-        <w:rPr>
-          <w:rFonts w:ascii="Calibri" w:hAnsi="Calibri" w:cs="Calibri"/>
-        </w:rPr>
-        <w:t>Wersja protokołu TLS, która jest używana, zależy od wersji oprogramowania, które jest</w:t>
-      </w:r>
-    </w:p>
-    <w:p>
-      <w:pPr>
-        <w:spacing w:after="0" w:line="240" w:lineRule="auto"/>
-        <w:rPr>
-          <w:rFonts w:ascii="Calibri" w:hAnsi="Calibri" w:cs="Calibri"/>
-        </w:rPr>
-      </w:pPr>
-      <w:r>
-        <w:rPr>
-          <w:rFonts w:ascii="Calibri" w:hAnsi="Calibri" w:cs="Calibri"/>
-        </w:rPr>
-        <w:t>zainstalowane na obu komputerach uczestniczących w komunikacji. Proces komunikacji</w:t>
-      </w:r>
-    </w:p>
-    <w:p>
-      <w:pPr>
-        <w:spacing w:after="0" w:line="240" w:lineRule="auto"/>
-        <w:rPr>
-          <w:rFonts w:ascii="Calibri" w:hAnsi="Calibri" w:cs="Calibri"/>
-        </w:rPr>
-      </w:pPr>
-      <w:r>
-        <w:rPr>
-          <w:rFonts w:ascii="Calibri" w:hAnsi="Calibri" w:cs="Calibri"/>
-        </w:rPr>
-        <w:t>przy pomocy TLS przebiegnie pomyślnie tylko wtedy, gdy obie strony poprawnie uzgodnią</w:t>
-      </w:r>
-    </w:p>
-    <w:p>
-      <w:pPr>
-        <w:spacing w:after="0" w:line="240" w:lineRule="auto"/>
-        <w:rPr>
-          <w:rFonts w:ascii="Calibri" w:hAnsi="Calibri" w:cs="Calibri"/>
-        </w:rPr>
-      </w:pPr>
-      <w:r>
-        <w:rPr>
-          <w:rFonts w:ascii="Calibri" w:hAnsi="Calibri" w:cs="Calibri"/>
-        </w:rPr>
-        <w:t>wersję protokołu używaną do przesyłania informacji – ustalane jest to w procesie</w:t>
-      </w:r>
-    </w:p>
-    <w:p>
-      <w:pPr>
-        <w:spacing w:after="0" w:line="240" w:lineRule="auto"/>
-        <w:rPr>
-          <w:rFonts w:ascii="Calibri" w:hAnsi="Calibri" w:cs="Calibri"/>
-        </w:rPr>
-      </w:pPr>
-      <w:proofErr w:type="spellStart"/>
-      <w:r>
-        <w:rPr>
-          <w:rFonts w:ascii="Calibri" w:hAnsi="Calibri" w:cs="Calibri"/>
-        </w:rPr>
-        <w:t>handshake’u</w:t>
-      </w:r>
-      <w:proofErr w:type="spellEnd"/>
-      <w:r>
-        <w:rPr>
-          <w:rFonts w:ascii="Calibri" w:hAnsi="Calibri" w:cs="Calibri"/>
-        </w:rPr>
-        <w:t>. Jeśli jedna ze stron używa wersji, która obsługuje „niższą”, wcześniejszą</w:t>
-      </w:r>
-    </w:p>
-    <w:p>
-      <w:pPr>
-        <w:spacing w:after="0" w:line="240" w:lineRule="auto"/>
-        <w:rPr>
-          <w:rFonts w:ascii="Calibri" w:hAnsi="Calibri" w:cs="Calibri"/>
-        </w:rPr>
-      </w:pPr>
-      <w:r>
-        <w:rPr>
-          <w:rFonts w:ascii="Calibri" w:hAnsi="Calibri" w:cs="Calibri"/>
-        </w:rPr>
-        <w:t>wersję protokołu TLS, wówczas połączenie będzie nawiązane przy użyciu starszej wersji</w:t>
-      </w:r>
-    </w:p>
-    <w:p>
-      <w:pPr>
-        <w:spacing w:after="0" w:line="240" w:lineRule="auto"/>
-        <w:rPr>
-          <w:rFonts w:ascii="Calibri" w:hAnsi="Calibri" w:cs="Calibri"/>
-        </w:rPr>
-      </w:pPr>
-      <w:r>
-        <w:rPr>
-          <w:rFonts w:ascii="Calibri" w:hAnsi="Calibri" w:cs="Calibri"/>
-        </w:rPr>
-        <w:t>protokołu. Dlatego ważne jest, by regularnie aktualizować oprogramowanie, po to aby mieć</w:t>
-      </w:r>
-    </w:p>
-    <w:p>
-      <w:pPr>
-        <w:spacing w:after="0" w:line="240" w:lineRule="auto"/>
-        <w:rPr>
-          <w:rFonts w:ascii="Calibri" w:hAnsi="Calibri" w:cs="Calibri"/>
-        </w:rPr>
-      </w:pPr>
-      <w:r>
-        <w:rPr>
-          <w:rFonts w:ascii="Calibri" w:hAnsi="Calibri" w:cs="Calibri"/>
-        </w:rPr>
-        <w:t>dostęp do najnowszych i najbezpieczniejszych wersji protokołu TLS.</w:t>
-      </w:r>
-    </w:p>
-    <w:p>
-      <w:pPr>
-        <w:spacing w:after="0" w:line="240" w:lineRule="auto"/>
-        <w:rPr>
-          <w:rFonts w:ascii="Calibri" w:hAnsi="Calibri" w:cs="Calibri"/>
-        </w:rPr>
-      </w:pPr>
-    </w:p>
-    <w:p>
-      <w:pPr>
-        <w:spacing w:after="0" w:line="240" w:lineRule="auto"/>
-        <w:rPr>
-          <w:rFonts w:ascii="Calibri" w:hAnsi="Calibri" w:cs="Calibri"/>
-        </w:rPr>
-      </w:pPr>
-      <w:r>
-        <w:rPr>
-          <w:rFonts w:ascii="Calibri" w:hAnsi="Calibri" w:cs="Calibri"/>
-        </w:rPr>
-        <w:sym w:font="Wingdings" w:char="F0E0"/>
-      </w:r>
-    </w:p>
-    <w:p>
-      <w:pPr>
-        <w:spacing w:after="0" w:line="240" w:lineRule="auto"/>
-        <w:rPr>
-          <w:rFonts w:ascii="Calibri" w:hAnsi="Calibri" w:cs="Calibri"/>
-        </w:rPr>
-      </w:pPr>
-      <w:r>
-        <w:rPr>
-          <w:rFonts w:ascii="Calibri" w:hAnsi="Calibri" w:cs="Calibri"/>
-        </w:rPr>
-        <w:t>Od wsparcia po stronie klienta i serwera oraz konfiguracji ich oprogramowania.</w:t>
-      </w:r>
-    </w:p>
-    <w:p>
-      <w:pPr>
-        <w:spacing w:after="0" w:line="240" w:lineRule="auto"/>
-        <w:rPr>
-          <w:rFonts w:ascii="Calibri" w:hAnsi="Calibri" w:cs="Calibri"/>
-          <w:b/>
-          <w:bCs/>
-          <w:color w:val="E97132" w:themeColor="accent2"/>
-          <w:sz w:val="28"/>
-          <w:szCs w:val="28"/>
-        </w:rPr>
-      </w:pPr>
-    </w:p>
-    <w:p>
-      <w:pPr>
-        <w:spacing w:after="0" w:line="240" w:lineRule="auto"/>
-        <w:jc w:val="center"/>
-        <w:rPr>
-          <w:rFonts w:ascii="Calibri" w:hAnsi="Calibri" w:cs="Calibri"/>
-          <w:b/>
-          <w:bCs/>
-          <w:sz w:val="28"/>
-          <w:szCs w:val="28"/>
-        </w:rPr>
-      </w:pPr>
-      <w:r>
-        <w:rPr>
-          <w:rFonts w:ascii="Calibri" w:hAnsi="Calibri" w:cs="Calibri"/>
-          <w:b/>
-          <w:bCs/>
-          <w:sz w:val="28"/>
-          <w:szCs w:val="28"/>
-        </w:rPr>
-        <w:t>2</w:t>
-      </w:r>
-      <w:r>
-        <w:rPr>
-          <w:rFonts w:ascii="Calibri" w:hAnsi="Calibri" w:cs="Calibri"/>
-          <w:b/>
-          <w:bCs/>
-          <w:sz w:val="28"/>
-          <w:szCs w:val="28"/>
-        </w:rPr>
-        <w:t>.</w:t>
-      </w:r>
-      <w:r>
-        <w:rPr>
-          <w:rFonts w:ascii="Calibri" w:hAnsi="Calibri" w:cs="Calibri"/>
-          <w:b/>
-          <w:bCs/>
-          <w:sz w:val="28"/>
-          <w:szCs w:val="28"/>
-        </w:rPr>
-        <w:t xml:space="preserve"> </w:t>
-      </w:r>
-      <w:r>
-        <w:rPr>
-          <w:rFonts w:ascii="Calibri" w:hAnsi="Calibri" w:cs="Calibri"/>
-          <w:b/>
-          <w:bCs/>
-          <w:sz w:val="28"/>
-          <w:szCs w:val="28"/>
-        </w:rPr>
-        <w:t>Zadania (</w:t>
-      </w:r>
-      <w:proofErr w:type="spellStart"/>
-      <w:r>
-        <w:rPr>
-          <w:rFonts w:ascii="Calibri" w:hAnsi="Calibri" w:cs="Calibri"/>
-          <w:b/>
-          <w:bCs/>
-          <w:sz w:val="28"/>
-          <w:szCs w:val="28"/>
-        </w:rPr>
-        <w:t>OpenVPN</w:t>
-      </w:r>
-      <w:proofErr w:type="spellEnd"/>
-      <w:r>
-        <w:rPr>
-          <w:rFonts w:ascii="Calibri" w:hAnsi="Calibri" w:cs="Calibri"/>
-          <w:b/>
-          <w:bCs/>
-          <w:sz w:val="28"/>
-          <w:szCs w:val="28"/>
-        </w:rPr>
-        <w:t>)</w:t>
-      </w:r>
-    </w:p>
-    <w:p>
-      <w:pPr>
-        <w:spacing w:after="0" w:line="240" w:lineRule="auto"/>
-        <w:rPr>
-          <w:rFonts w:ascii="Calibri" w:hAnsi="Calibri" w:cs="Calibri"/>
-          <w:b/>
-          <w:bCs/>
-          <w:color w:val="E97132" w:themeColor="accent2"/>
-          <w:sz w:val="28"/>
-          <w:szCs w:val="28"/>
-        </w:rPr>
-      </w:pPr>
-      <w:r>
-        <w:rPr>
-          <w:rFonts w:ascii="Calibri" w:hAnsi="Calibri" w:cs="Calibri"/>
-          <w:b/>
-          <w:bCs/>
-          <w:color w:val="E97132" w:themeColor="accent2"/>
-          <w:sz w:val="28"/>
-          <w:szCs w:val="28"/>
-        </w:rPr>
-        <w:t>Zadania</w:t>
-      </w:r>
-      <w:r>
-        <w:rPr>
-          <w:rFonts w:ascii="Calibri" w:hAnsi="Calibri" w:cs="Calibri"/>
-          <w:b/>
-          <w:bCs/>
-          <w:color w:val="E97132" w:themeColor="accent2"/>
-          <w:sz w:val="28"/>
-          <w:szCs w:val="28"/>
-        </w:rPr>
-        <w:t xml:space="preserve"> </w:t>
-      </w:r>
-      <w:r>
-        <w:rPr>
-          <w:rFonts w:ascii="Calibri" w:hAnsi="Calibri" w:cs="Calibri"/>
-          <w:b/>
-          <w:bCs/>
-          <w:color w:val="E97132" w:themeColor="accent2"/>
-          <w:sz w:val="28"/>
-          <w:szCs w:val="28"/>
-        </w:rPr>
-        <w:t>2</w:t>
-      </w:r>
-      <w:r>
-        <w:rPr>
-          <w:rFonts w:ascii="Calibri" w:hAnsi="Calibri" w:cs="Calibri"/>
-          <w:b/>
-          <w:bCs/>
-          <w:color w:val="E97132" w:themeColor="accent2"/>
-          <w:sz w:val="28"/>
-          <w:szCs w:val="28"/>
-        </w:rPr>
-        <w:t>.</w:t>
-      </w:r>
-      <w:r>
-        <w:rPr>
-          <w:rFonts w:ascii="Calibri" w:hAnsi="Calibri" w:cs="Calibri"/>
-          <w:b/>
-          <w:bCs/>
-          <w:color w:val="E97132" w:themeColor="accent2"/>
-          <w:sz w:val="28"/>
-          <w:szCs w:val="28"/>
-        </w:rPr>
-        <w:t>1-</w:t>
-      </w:r>
-      <w:r>
-        <w:rPr>
-          <w:rFonts w:ascii="Calibri" w:hAnsi="Calibri" w:cs="Calibri"/>
-          <w:b/>
-          <w:bCs/>
-          <w:color w:val="E97132" w:themeColor="accent2"/>
-          <w:sz w:val="28"/>
-          <w:szCs w:val="28"/>
-        </w:rPr>
-        <w:t>2.4</w:t>
-      </w:r>
-      <w:r>
-        <w:rPr>
-          <w:rFonts w:ascii="Calibri" w:hAnsi="Calibri" w:cs="Calibri"/>
-          <w:b/>
-          <w:bCs/>
-          <w:color w:val="E97132" w:themeColor="accent2"/>
-          <w:sz w:val="28"/>
-          <w:szCs w:val="28"/>
-        </w:rPr>
-        <w:t>;</w:t>
-      </w:r>
-    </w:p>
-    <w:p>
-      <w:pPr>
-        <w:spacing w:after="0" w:line="240" w:lineRule="auto"/>
-        <w:rPr>
-          <w:rFonts w:ascii="Calibri" w:hAnsi="Calibri" w:cs="Calibri"/>
-        </w:rPr>
-      </w:pPr>
-      <w:r>
-        <w:rPr>
-          <w:rFonts w:ascii="Calibri" w:hAnsi="Calibri" w:cs="Calibri"/>
-        </w:rPr>
-        <w:t>Przebieg zadań na zrzutach ekranu poniżej:</w:t>
-      </w:r>
-    </w:p>
-    <w:p>
-      <w:pPr>
-        <w:spacing w:after="0" w:line="240" w:lineRule="auto"/>
-        <w:rPr>
-          <w:rFonts w:ascii="Calibri" w:hAnsi="Calibri" w:cs="Calibri"/>
-          <w:b/>
-          <w:bCs/>
-          <w:sz w:val="28"/>
-          <w:szCs w:val="28"/>
-        </w:rPr>
-      </w:pPr>
-    </w:p>
-    <w:p>
-      <w:pPr>
-        <w:spacing w:after="0" w:line="240" w:lineRule="auto"/>
-        <w:jc w:val="center"/>
-        <w:rPr>
-          <w:rFonts w:ascii="Calibri" w:hAnsi="Calibri" w:cs="Calibri"/>
-          <w:b/>
-          <w:bCs/>
-          <w:sz w:val="28"/>
-          <w:szCs w:val="28"/>
-        </w:rPr>
-      </w:pPr>
-      <w:r>
-        <w:rPr>
-          <w:rFonts w:ascii="Calibri" w:hAnsi="Calibri" w:cs="Calibri"/>
-          <w:b/>
-          <w:bCs/>
-          <w:sz w:val="28"/>
-          <w:szCs w:val="28"/>
-        </w:rPr>
-        <w:t>3.</w:t>
-      </w:r>
-      <w:r>
-        <w:rPr>
-          <w:rFonts w:ascii="Calibri" w:hAnsi="Calibri" w:cs="Calibri"/>
-          <w:b/>
-          <w:bCs/>
-          <w:sz w:val="28"/>
-          <w:szCs w:val="28"/>
-        </w:rPr>
-        <w:t xml:space="preserve"> </w:t>
-      </w:r>
-      <w:r>
-        <w:rPr>
-          <w:rFonts w:ascii="Calibri" w:hAnsi="Calibri" w:cs="Calibri"/>
-          <w:b/>
-          <w:bCs/>
-          <w:sz w:val="28"/>
-          <w:szCs w:val="28"/>
-        </w:rPr>
-        <w:t>Zadania i pytania</w:t>
-      </w:r>
-      <w:r>
-        <w:rPr>
-          <w:rFonts w:ascii="Calibri" w:hAnsi="Calibri" w:cs="Calibri"/>
-          <w:b/>
-          <w:bCs/>
-          <w:sz w:val="28"/>
-          <w:szCs w:val="28"/>
-        </w:rPr>
-        <w:t xml:space="preserve"> </w:t>
-      </w:r>
-      <w:r>
-        <w:rPr>
-          <w:rFonts w:ascii="Calibri" w:hAnsi="Calibri" w:cs="Calibri"/>
-          <w:b/>
-          <w:bCs/>
-          <w:sz w:val="28"/>
-          <w:szCs w:val="28"/>
-        </w:rPr>
-        <w:t>(</w:t>
-      </w:r>
-      <w:proofErr w:type="spellStart"/>
-      <w:r>
-        <w:rPr>
-          <w:rFonts w:ascii="Calibri" w:hAnsi="Calibri" w:cs="Calibri"/>
-          <w:b/>
-          <w:bCs/>
-          <w:sz w:val="28"/>
-          <w:szCs w:val="28"/>
-        </w:rPr>
-        <w:t>OpenVPN</w:t>
-      </w:r>
-      <w:proofErr w:type="spellEnd"/>
-      <w:r>
-        <w:rPr>
-          <w:rFonts w:ascii="Calibri" w:hAnsi="Calibri" w:cs="Calibri"/>
-          <w:b/>
-          <w:bCs/>
-          <w:sz w:val="28"/>
-          <w:szCs w:val="28"/>
-        </w:rPr>
-        <w:t>)</w:t>
-      </w:r>
-    </w:p>
-    <w:p>
-      <w:pPr>
-        <w:spacing w:after="0" w:line="240" w:lineRule="auto"/>
-        <w:rPr>
-          <w:rFonts w:ascii="Calibri" w:hAnsi="Calibri" w:cs="Calibri"/>
-          <w:b/>
-          <w:bCs/>
-          <w:color w:val="E97132" w:themeColor="accent2"/>
-          <w:sz w:val="28"/>
-          <w:szCs w:val="28"/>
-        </w:rPr>
-      </w:pPr>
-      <w:r>
-        <w:rPr>
-          <w:rFonts w:ascii="Calibri" w:hAnsi="Calibri" w:cs="Calibri"/>
-          <w:b/>
-          <w:bCs/>
-          <w:color w:val="E97132" w:themeColor="accent2"/>
-          <w:sz w:val="28"/>
-          <w:szCs w:val="28"/>
-        </w:rPr>
-        <w:t>Zadania</w:t>
-      </w:r>
-      <w:r>
-        <w:rPr>
-          <w:rFonts w:ascii="Calibri" w:hAnsi="Calibri" w:cs="Calibri"/>
-          <w:b/>
-          <w:bCs/>
-          <w:color w:val="E97132" w:themeColor="accent2"/>
-          <w:sz w:val="28"/>
-          <w:szCs w:val="28"/>
-        </w:rPr>
-        <w:t xml:space="preserve"> </w:t>
-      </w:r>
-      <w:r>
-        <w:rPr>
-          <w:rFonts w:ascii="Calibri" w:hAnsi="Calibri" w:cs="Calibri"/>
-          <w:b/>
-          <w:bCs/>
-          <w:color w:val="E97132" w:themeColor="accent2"/>
-          <w:sz w:val="28"/>
-          <w:szCs w:val="28"/>
-        </w:rPr>
-        <w:t>3</w:t>
-      </w:r>
-      <w:r>
-        <w:rPr>
-          <w:rFonts w:ascii="Calibri" w:hAnsi="Calibri" w:cs="Calibri"/>
-          <w:b/>
-          <w:bCs/>
-          <w:color w:val="E97132" w:themeColor="accent2"/>
-          <w:sz w:val="28"/>
-          <w:szCs w:val="28"/>
-        </w:rPr>
-        <w:t>.</w:t>
-      </w:r>
-      <w:r>
-        <w:rPr>
-          <w:rFonts w:ascii="Calibri" w:hAnsi="Calibri" w:cs="Calibri"/>
-          <w:b/>
-          <w:bCs/>
-          <w:color w:val="E97132" w:themeColor="accent2"/>
-          <w:sz w:val="28"/>
-          <w:szCs w:val="28"/>
-        </w:rPr>
-        <w:t>1-</w:t>
-      </w:r>
-      <w:r>
-        <w:rPr>
-          <w:rFonts w:ascii="Calibri" w:hAnsi="Calibri" w:cs="Calibri"/>
-          <w:b/>
-          <w:bCs/>
-          <w:color w:val="E97132" w:themeColor="accent2"/>
-          <w:sz w:val="28"/>
-          <w:szCs w:val="28"/>
-        </w:rPr>
-        <w:t>3</w:t>
-      </w:r>
-      <w:r>
-        <w:rPr>
-          <w:rFonts w:ascii="Calibri" w:hAnsi="Calibri" w:cs="Calibri"/>
-          <w:b/>
-          <w:bCs/>
-          <w:color w:val="E97132" w:themeColor="accent2"/>
-          <w:sz w:val="28"/>
-          <w:szCs w:val="28"/>
-        </w:rPr>
-        <w:t>.4</w:t>
-      </w:r>
-      <w:r>
-        <w:rPr>
-          <w:rFonts w:ascii="Calibri" w:hAnsi="Calibri" w:cs="Calibri"/>
-          <w:b/>
-          <w:bCs/>
-          <w:color w:val="E97132" w:themeColor="accent2"/>
-          <w:sz w:val="28"/>
-          <w:szCs w:val="28"/>
-        </w:rPr>
-        <w:t>;</w:t>
-      </w:r>
-    </w:p>
-    <w:p>
-      <w:pPr>
-        <w:spacing w:after="0" w:line="240" w:lineRule="auto"/>
-        <w:rPr>
-          <w:rFonts w:ascii="Calibri" w:hAnsi="Calibri" w:cs="Calibri"/>
-        </w:rPr>
-      </w:pPr>
-      <w:r>
-        <w:rPr>
-          <w:rFonts w:ascii="Calibri" w:hAnsi="Calibri" w:cs="Calibri"/>
-        </w:rPr>
-        <w:t>Przebieg zadań na zrzutach ekranu poniżej:</w:t>
-      </w:r>
-    </w:p>
-    <w:p>
-      <w:pPr>
-        <w:spacing w:after="0" w:line="240" w:lineRule="auto"/>
-        <w:rPr>
-          <w:rFonts w:ascii="Calibri" w:hAnsi="Calibri" w:cs="Calibri"/>
-          <w:b/>
-          <w:bCs/>
-          <w:color w:val="E97132" w:themeColor="accent2"/>
-          <w:sz w:val="28"/>
-          <w:szCs w:val="28"/>
-        </w:rPr>
-      </w:pPr>
-    </w:p>
-    <w:p>
-      <w:pPr>
-        <w:spacing w:after="0" w:line="240" w:lineRule="auto"/>
-        <w:rPr>
-          <w:rFonts w:ascii="Calibri" w:hAnsi="Calibri" w:cs="Calibri"/>
-          <w:b/>
-          <w:bCs/>
-          <w:color w:val="E97132" w:themeColor="accent2"/>
-          <w:sz w:val="28"/>
-          <w:szCs w:val="28"/>
-        </w:rPr>
-      </w:pPr>
-      <w:r>
-        <w:rPr>
-          <w:rFonts w:ascii="Calibri" w:hAnsi="Calibri" w:cs="Calibri"/>
-          <w:b/>
-          <w:bCs/>
-          <w:color w:val="E97132" w:themeColor="accent2"/>
-          <w:sz w:val="28"/>
-          <w:szCs w:val="28"/>
-        </w:rPr>
-        <w:t>Pytanie</w:t>
-      </w:r>
-      <w:r>
-        <w:rPr>
-          <w:rFonts w:ascii="Calibri" w:hAnsi="Calibri" w:cs="Calibri"/>
-          <w:b/>
-          <w:bCs/>
-          <w:color w:val="E97132" w:themeColor="accent2"/>
-          <w:sz w:val="28"/>
-          <w:szCs w:val="28"/>
-        </w:rPr>
-        <w:t xml:space="preserve"> </w:t>
-      </w:r>
-      <w:r>
-        <w:rPr>
-          <w:rFonts w:ascii="Calibri" w:hAnsi="Calibri" w:cs="Calibri"/>
-          <w:b/>
-          <w:bCs/>
-          <w:color w:val="E97132" w:themeColor="accent2"/>
-          <w:sz w:val="28"/>
-          <w:szCs w:val="28"/>
-        </w:rPr>
-        <w:t>3</w:t>
-      </w:r>
-      <w:r>
-        <w:rPr>
-          <w:rFonts w:ascii="Calibri" w:hAnsi="Calibri" w:cs="Calibri"/>
-          <w:b/>
-          <w:bCs/>
-          <w:color w:val="E97132" w:themeColor="accent2"/>
-          <w:sz w:val="28"/>
-          <w:szCs w:val="28"/>
-        </w:rPr>
-        <w:t>.</w:t>
-      </w:r>
-      <w:r>
-        <w:rPr>
-          <w:rFonts w:ascii="Calibri" w:hAnsi="Calibri" w:cs="Calibri"/>
-          <w:b/>
-          <w:bCs/>
-          <w:color w:val="E97132" w:themeColor="accent2"/>
-          <w:sz w:val="28"/>
-          <w:szCs w:val="28"/>
-        </w:rPr>
-        <w:t>5</w:t>
-      </w:r>
-      <w:r>
-        <w:rPr>
-          <w:rFonts w:ascii="Calibri" w:hAnsi="Calibri" w:cs="Calibri"/>
-          <w:b/>
-          <w:bCs/>
-          <w:color w:val="E97132" w:themeColor="accent2"/>
-          <w:sz w:val="28"/>
-          <w:szCs w:val="28"/>
-        </w:rPr>
-        <w:t>;</w:t>
-      </w:r>
-    </w:p>
-    <w:p>
-      <w:pPr>
-        <w:spacing w:after="0" w:line="240" w:lineRule="auto"/>
-        <w:rPr>
-          <w:rFonts w:ascii="Calibri" w:hAnsi="Calibri" w:cs="Calibri"/>
-          <w:b/>
-          <w:bCs/>
-          <w:color w:val="E97132" w:themeColor="accent2"/>
-          <w:sz w:val="28"/>
-          <w:szCs w:val="28"/>
-        </w:rPr>
-      </w:pPr>
-      <w:r>
-        <w:rPr>
-          <w:rFonts w:ascii="Calibri" w:hAnsi="Calibri" w:cs="Calibri"/>
-        </w:rPr>
-        <w:t xml:space="preserve">Ataki </w:t>
-      </w:r>
-    </w:p>
-    <w:p>
-      <w:pPr>
-        <w:spacing w:after="0" w:line="240" w:lineRule="auto"/>
-        <w:rPr>
-          <w:rFonts w:ascii="Calibri" w:hAnsi="Calibri" w:cs="Calibri"/>
-          <w:b/>
-          <w:bCs/>
-          <w:color w:val="E97132" w:themeColor="accent2"/>
-          <w:sz w:val="28"/>
-          <w:szCs w:val="28"/>
-        </w:rPr>
-      </w:pPr>
-    </w:p>
-    <w:p>
-      <w:pPr>
-        <w:spacing w:after="0" w:line="240" w:lineRule="auto"/>
-        <w:rPr>
-          <w:rFonts w:ascii="Calibri" w:hAnsi="Calibri" w:cs="Calibri"/>
-          <w:b/>
-          <w:bCs/>
-          <w:color w:val="E97132" w:themeColor="accent2"/>
-          <w:sz w:val="28"/>
-          <w:szCs w:val="28"/>
-        </w:rPr>
-      </w:pPr>
-      <w:r>
-        <w:rPr>
-          <w:rFonts w:ascii="Calibri" w:hAnsi="Calibri" w:cs="Calibri"/>
-          <w:b/>
-          <w:bCs/>
-          <w:color w:val="E97132" w:themeColor="accent2"/>
-          <w:sz w:val="28"/>
-          <w:szCs w:val="28"/>
-        </w:rPr>
-        <w:t>Pytanie</w:t>
-      </w:r>
-      <w:r>
-        <w:rPr>
-          <w:rFonts w:ascii="Calibri" w:hAnsi="Calibri" w:cs="Calibri"/>
-          <w:b/>
-          <w:bCs/>
-          <w:color w:val="E97132" w:themeColor="accent2"/>
-          <w:sz w:val="28"/>
-          <w:szCs w:val="28"/>
-        </w:rPr>
-        <w:t xml:space="preserve"> </w:t>
-      </w:r>
-      <w:r>
-        <w:rPr>
-          <w:rFonts w:ascii="Calibri" w:hAnsi="Calibri" w:cs="Calibri"/>
-          <w:b/>
-          <w:bCs/>
-          <w:color w:val="E97132" w:themeColor="accent2"/>
-          <w:sz w:val="28"/>
-          <w:szCs w:val="28"/>
-        </w:rPr>
-        <w:t>3</w:t>
-      </w:r>
-      <w:r>
-        <w:rPr>
-          <w:rFonts w:ascii="Calibri" w:hAnsi="Calibri" w:cs="Calibri"/>
-          <w:b/>
-          <w:bCs/>
-          <w:color w:val="E97132" w:themeColor="accent2"/>
-          <w:sz w:val="28"/>
-          <w:szCs w:val="28"/>
-        </w:rPr>
-        <w:t>.</w:t>
-      </w:r>
-      <w:r>
-        <w:rPr>
-          <w:rFonts w:ascii="Calibri" w:hAnsi="Calibri" w:cs="Calibri"/>
-          <w:b/>
-          <w:bCs/>
-          <w:color w:val="E97132" w:themeColor="accent2"/>
-          <w:sz w:val="28"/>
-          <w:szCs w:val="28"/>
-        </w:rPr>
-        <w:t>6</w:t>
-      </w:r>
-      <w:r>
-        <w:rPr>
-          <w:rFonts w:ascii="Calibri" w:hAnsi="Calibri" w:cs="Calibri"/>
-          <w:b/>
-          <w:bCs/>
-          <w:color w:val="E97132" w:themeColor="accent2"/>
-          <w:sz w:val="28"/>
-          <w:szCs w:val="28"/>
-        </w:rPr>
-        <w:t>;</w:t>
-      </w:r>
-    </w:p>
-    <w:p>
-      <w:pPr>
-        <w:spacing w:after="0" w:line="240" w:lineRule="auto"/>
-        <w:rPr>
-          <w:rFonts w:ascii="Calibri" w:hAnsi="Calibri" w:cs="Calibri"/>
-          <w:b/>
-          <w:bCs/>
-          <w:color w:val="E97132" w:themeColor="accent2"/>
-          <w:sz w:val="28"/>
-          <w:szCs w:val="28"/>
-        </w:rPr>
-      </w:pPr>
-      <w:r>
-        <w:rPr>
-          <w:rFonts w:ascii="Calibri" w:hAnsi="Calibri" w:cs="Calibri"/>
-        </w:rPr>
-        <w:t xml:space="preserve">Ataki </w:t>
-      </w:r>
-    </w:p>
-    <w:p>
-      <w:pPr>
-        <w:spacing w:after="0" w:line="240" w:lineRule="auto"/>
-        <w:rPr>
-          <w:rFonts w:ascii="Calibri" w:hAnsi="Calibri" w:cs="Calibri"/>
-          <w:b/>
-          <w:bCs/>
-          <w:color w:val="E97132" w:themeColor="accent2"/>
-          <w:sz w:val="28"/>
-          <w:szCs w:val="28"/>
-        </w:rPr>
-      </w:pPr>
-    </w:p>
-    <w:p>
-      <w:pPr>
-        <w:spacing w:after="0" w:line="240" w:lineRule="auto"/>
-        <w:rPr>
-          <w:rFonts w:ascii="Calibri" w:hAnsi="Calibri" w:cs="Calibri"/>
-          <w:b/>
-          <w:bCs/>
-          <w:color w:val="E97132" w:themeColor="accent2"/>
-          <w:sz w:val="28"/>
-          <w:szCs w:val="28"/>
-        </w:rPr>
-      </w:pPr>
-      <w:r>
-        <w:rPr>
-          <w:rFonts w:ascii="Calibri" w:hAnsi="Calibri" w:cs="Calibri"/>
-          <w:b/>
-          <w:bCs/>
-          <w:color w:val="E97132" w:themeColor="accent2"/>
-          <w:sz w:val="28"/>
-          <w:szCs w:val="28"/>
-        </w:rPr>
-        <w:t>Pytanie</w:t>
-      </w:r>
-      <w:r>
-        <w:rPr>
-          <w:rFonts w:ascii="Calibri" w:hAnsi="Calibri" w:cs="Calibri"/>
-          <w:b/>
-          <w:bCs/>
-          <w:color w:val="E97132" w:themeColor="accent2"/>
-          <w:sz w:val="28"/>
-          <w:szCs w:val="28"/>
-        </w:rPr>
-        <w:t xml:space="preserve"> </w:t>
-      </w:r>
-      <w:r>
-        <w:rPr>
-          <w:rFonts w:ascii="Calibri" w:hAnsi="Calibri" w:cs="Calibri"/>
-          <w:b/>
-          <w:bCs/>
-          <w:color w:val="E97132" w:themeColor="accent2"/>
-          <w:sz w:val="28"/>
-          <w:szCs w:val="28"/>
-        </w:rPr>
-        <w:t>3</w:t>
-      </w:r>
-      <w:r>
-        <w:rPr>
-          <w:rFonts w:ascii="Calibri" w:hAnsi="Calibri" w:cs="Calibri"/>
-          <w:b/>
-          <w:bCs/>
-          <w:color w:val="E97132" w:themeColor="accent2"/>
-          <w:sz w:val="28"/>
-          <w:szCs w:val="28"/>
-        </w:rPr>
-        <w:t>.</w:t>
-      </w:r>
-      <w:r>
-        <w:rPr>
-          <w:rFonts w:ascii="Calibri" w:hAnsi="Calibri" w:cs="Calibri"/>
-          <w:b/>
-          <w:bCs/>
-          <w:color w:val="E97132" w:themeColor="accent2"/>
-          <w:sz w:val="28"/>
-          <w:szCs w:val="28"/>
-        </w:rPr>
-        <w:t>7</w:t>
-      </w:r>
-      <w:r>
-        <w:rPr>
-          <w:rFonts w:ascii="Calibri" w:hAnsi="Calibri" w:cs="Calibri"/>
-          <w:b/>
-          <w:bCs/>
-          <w:color w:val="E97132" w:themeColor="accent2"/>
-          <w:sz w:val="28"/>
-          <w:szCs w:val="28"/>
-        </w:rPr>
-        <w:t>;</w:t>
-      </w:r>
-    </w:p>
-    <w:p>
-      <w:pPr>
-        <w:spacing w:after="0" w:line="240" w:lineRule="auto"/>
-        <w:rPr>
-          <w:rFonts w:ascii="Calibri" w:hAnsi="Calibri" w:cs="Calibri"/>
-          <w:b/>
-          <w:bCs/>
-          <w:color w:val="E97132" w:themeColor="accent2"/>
-          <w:sz w:val="28"/>
-          <w:szCs w:val="28"/>
-        </w:rPr>
-      </w:pPr>
-      <w:r>
-        <w:rPr>
-          <w:rFonts w:ascii="Calibri" w:hAnsi="Calibri" w:cs="Calibri"/>
-        </w:rPr>
-        <w:t xml:space="preserve">Ataki </w:t>
-      </w:r>
-    </w:p>
-    <w:p>
-      <w:pPr>
-        <w:spacing w:after="0" w:line="240" w:lineRule="auto"/>
-        <w:rPr>
-          <w:rFonts w:ascii="Calibri" w:hAnsi="Calibri" w:cs="Calibri"/>
-          <w:b/>
-          <w:bCs/>
-          <w:color w:val="E97132" w:themeColor="accent2"/>
-          <w:sz w:val="28"/>
-          <w:szCs w:val="28"/>
-        </w:rPr>
-      </w:pPr>
-    </w:p>
-    <w:p>
-      <w:pPr>
-        <w:spacing w:after="0" w:line="240" w:lineRule="auto"/>
-        <w:jc w:val="center"/>
-        <w:rPr>
-          <w:rFonts w:ascii="Calibri" w:hAnsi="Calibri" w:cs="Calibri"/>
-          <w:b/>
-          <w:bCs/>
-          <w:sz w:val="28"/>
-          <w:szCs w:val="28"/>
-        </w:rPr>
-      </w:pPr>
-      <w:r>
-        <w:rPr>
-          <w:rFonts w:ascii="Calibri" w:hAnsi="Calibri" w:cs="Calibri"/>
-          <w:b/>
-          <w:bCs/>
-          <w:sz w:val="28"/>
-          <w:szCs w:val="28"/>
-        </w:rPr>
-        <w:t>4.</w:t>
-      </w:r>
-      <w:r>
-        <w:rPr>
-          <w:rFonts w:ascii="Calibri" w:hAnsi="Calibri" w:cs="Calibri"/>
-          <w:b/>
-          <w:bCs/>
-          <w:sz w:val="28"/>
-          <w:szCs w:val="28"/>
-        </w:rPr>
-        <w:t xml:space="preserve"> </w:t>
-      </w:r>
-      <w:r>
-        <w:rPr>
-          <w:rFonts w:ascii="Calibri" w:hAnsi="Calibri" w:cs="Calibri"/>
-          <w:b/>
-          <w:bCs/>
-          <w:sz w:val="28"/>
-          <w:szCs w:val="28"/>
-        </w:rPr>
-        <w:t>Zadania i pytania</w:t>
-      </w:r>
-    </w:p>
-    <w:p>
-      <w:pPr>
-        <w:spacing w:after="0" w:line="240" w:lineRule="auto"/>
-        <w:rPr>
-          <w:rFonts w:ascii="Calibri" w:hAnsi="Calibri" w:cs="Calibri"/>
           <w:b/>
           <w:bCs/>
           <w:color w:val="E97132" w:themeColor="accent2"/>
@@ -3994,40 +2963,7 @@
           <w:sz w:val="28"/>
           <w:szCs w:val="28"/>
         </w:rPr>
-        <w:t>1-</w:t>
-      </w:r>
-      <w:r>
-        <w:rPr>
-          <w:rFonts w:ascii="Calibri" w:hAnsi="Calibri" w:cs="Calibri"/>
-          <w:b/>
-          <w:bCs/>
-          <w:color w:val="E97132" w:themeColor="accent2"/>
-          <w:sz w:val="28"/>
-          <w:szCs w:val="28"/>
-        </w:rPr>
-        <w:t>4</w:t>
-      </w:r>
-      <w:r>
-        <w:rPr>
-          <w:rFonts w:ascii="Calibri" w:hAnsi="Calibri" w:cs="Calibri"/>
-          <w:b/>
-          <w:bCs/>
-          <w:color w:val="E97132" w:themeColor="accent2"/>
-          <w:sz w:val="28"/>
-          <w:szCs w:val="28"/>
-        </w:rPr>
-        <w:t>.</w:t>
-      </w:r>
-      <w:r>
-        <w:rPr>
-          <w:rFonts w:ascii="Calibri" w:hAnsi="Calibri" w:cs="Calibri"/>
-          <w:b/>
-          <w:bCs/>
-          <w:color w:val="E97132" w:themeColor="accent2"/>
-          <w:sz w:val="28"/>
-          <w:szCs w:val="28"/>
-        </w:rPr>
-        <w:t>3</w:t>
+        <w:t>1-4.3</w:t>
       </w:r>
       <w:r>
         <w:rPr>
@@ -8465,6 +7401,151 @@
     </w:lvl>
   </w:abstractNum>
   <w:abstractNum w:abstractNumId="35" w15:restartNumberingAfterBreak="0">
+    <w:nsid w:val="5BF17CB0"/>
+    <w:multiLevelType w:val="multilevel"/>
+    <w:tmpl w:val="623AC960"/>
+    <w:lvl w:ilvl="0">
+      <w:start w:val="1"/>
+      <w:numFmt w:val="bullet"/>
+      <w:lvlText w:val=""/>
+      <w:lvlJc w:val="left"/>
+      <w:pPr>
+        <w:tabs>
+          <w:tab w:val="num" w:pos="720"/>
+        </w:tabs>
+        <w:ind w:left="720" w:hanging="360"/>
+      </w:pPr>
+      <w:rPr>
+        <w:rFonts w:ascii="Symbol" w:hAnsi="Symbol" w:hint="default"/>
+        <w:sz w:val="20"/>
+      </w:rPr>
+    </w:lvl>
+    <w:lvl w:ilvl="1">
+      <w:start w:val="1"/>
+      <w:numFmt w:val="decimal"/>
+      <w:lvlText w:val="%2."/>
+      <w:lvlJc w:val="left"/>
+      <w:pPr>
+        <w:tabs>
+          <w:tab w:val="num" w:pos="1440"/>
+        </w:tabs>
+        <w:ind w:left="1440" w:hanging="360"/>
+      </w:pPr>
+    </w:lvl>
+    <w:lvl w:ilvl="2" w:tentative="1">
+      <w:start w:val="1"/>
+      <w:numFmt w:val="bullet"/>
+      <w:lvlText w:val=""/>
+      <w:lvlJc w:val="left"/>
+      <w:pPr>
+        <w:tabs>
+          <w:tab w:val="num" w:pos="2160"/>
+        </w:tabs>
+        <w:ind w:left="2160" w:hanging="360"/>
+      </w:pPr>
+      <w:rPr>
+        <w:rFonts w:ascii="Wingdings" w:hAnsi="Wingdings" w:hint="default"/>
+        <w:sz w:val="20"/>
+      </w:rPr>
+    </w:lvl>
+    <w:lvl w:ilvl="3" w:tentative="1">
+      <w:start w:val="1"/>
+      <w:numFmt w:val="bullet"/>
+      <w:lvlText w:val=""/>
+      <w:lvlJc w:val="left"/>
+      <w:pPr>
+        <w:tabs>
+          <w:tab w:val="num" w:pos="2880"/>
+        </w:tabs>
+        <w:ind w:left="2880" w:hanging="360"/>
+      </w:pPr>
+      <w:rPr>
+        <w:rFonts w:ascii="Wingdings" w:hAnsi="Wingdings" w:hint="default"/>
+        <w:sz w:val="20"/>
+      </w:rPr>
+    </w:lvl>
+    <w:lvl w:ilvl="4" w:tentative="1">
+      <w:start w:val="1"/>
+      <w:numFmt w:val="bullet"/>
+      <w:lvlText w:val=""/>
+      <w:lvlJc w:val="left"/>
+      <w:pPr>
+        <w:tabs>
+          <w:tab w:val="num" w:pos="3600"/>
+        </w:tabs>
+        <w:ind w:left="3600" w:hanging="360"/>
+      </w:pPr>
+      <w:rPr>
+        <w:rFonts w:ascii="Wingdings" w:hAnsi="Wingdings" w:hint="default"/>
+        <w:sz w:val="20"/>
+      </w:rPr>
+    </w:lvl>
+    <w:lvl w:ilvl="5" w:tentative="1">
+      <w:start w:val="1"/>
+      <w:numFmt w:val="bullet"/>
+      <w:lvlText w:val=""/>
+      <w:lvlJc w:val="left"/>
+      <w:pPr>
+        <w:tabs>
+          <w:tab w:val="num" w:pos="4320"/>
+        </w:tabs>
+        <w:ind w:left="4320" w:hanging="360"/>
+      </w:pPr>
+      <w:rPr>
+        <w:rFonts w:ascii="Wingdings" w:hAnsi="Wingdings" w:hint="default"/>
+        <w:sz w:val="20"/>
+      </w:rPr>
+    </w:lvl>
+    <w:lvl w:ilvl="6" w:tentative="1">
+      <w:start w:val="1"/>
+      <w:numFmt w:val="bullet"/>
+      <w:lvlText w:val=""/>
+      <w:lvlJc w:val="left"/>
+      <w:pPr>
+        <w:tabs>
+          <w:tab w:val="num" w:pos="5040"/>
+        </w:tabs>
+        <w:ind w:left="5040" w:hanging="360"/>
+      </w:pPr>
+      <w:rPr>
+        <w:rFonts w:ascii="Wingdings" w:hAnsi="Wingdings" w:hint="default"/>
+        <w:sz w:val="20"/>
+      </w:rPr>
+    </w:lvl>
+    <w:lvl w:ilvl="7" w:tentative="1">
+      <w:start w:val="1"/>
+      <w:numFmt w:val="bullet"/>
+      <w:lvlText w:val=""/>
+      <w:lvlJc w:val="left"/>
+      <w:pPr>
+        <w:tabs>
+          <w:tab w:val="num" w:pos="5760"/>
+        </w:tabs>
+        <w:ind w:left="5760" w:hanging="360"/>
+      </w:pPr>
+      <w:rPr>
+        <w:rFonts w:ascii="Wingdings" w:hAnsi="Wingdings" w:hint="default"/>
+        <w:sz w:val="20"/>
+      </w:rPr>
+    </w:lvl>
+    <w:lvl w:ilvl="8" w:tentative="1">
+      <w:start w:val="1"/>
+      <w:numFmt w:val="bullet"/>
+      <w:lvlText w:val=""/>
+      <w:lvlJc w:val="left"/>
+      <w:pPr>
+        <w:tabs>
+          <w:tab w:val="num" w:pos="6480"/>
+        </w:tabs>
+        <w:ind w:left="6480" w:hanging="360"/>
+      </w:pPr>
+      <w:rPr>
+        <w:rFonts w:ascii="Wingdings" w:hAnsi="Wingdings" w:hint="default"/>
+        <w:sz w:val="20"/>
+      </w:rPr>
+    </w:lvl>
+  </w:abstractNum>
+  <w:abstractNum w:abstractNumId="36" w15:restartNumberingAfterBreak="0">
     <w:nsid w:val="5F08118A"/>
     <w:multiLevelType w:val="hybridMultilevel"/>
     <w:tmpl w:val="748468EC"/>
@@ -8553,7 +7634,7 @@
       </w:pPr>
     </w:lvl>
   </w:abstractNum>
-  <w:abstractNum w:abstractNumId="36" w15:restartNumberingAfterBreak="0">
+  <w:abstractNum w:abstractNumId="37" w15:restartNumberingAfterBreak="0">
     <w:nsid w:val="63F33A50"/>
     <w:multiLevelType w:val="hybridMultilevel"/>
     <w:tmpl w:val="ADC87B2E"/>
@@ -8639,7 +7720,120 @@
       </w:pPr>
     </w:lvl>
   </w:abstractNum>
-  <w:abstractNum w:abstractNumId="37" w15:restartNumberingAfterBreak="0">
+  <w:abstractNum w:abstractNumId="38" w15:restartNumberingAfterBreak="0">
+    <w:nsid w:val="65F822CD"/>
+    <w:multiLevelType w:val="multilevel"/>
+    <w:tmpl w:val="9A729286"/>
+    <w:lvl w:ilvl="0">
+      <w:start w:val="1"/>
+      <w:numFmt w:val="decimal"/>
+      <w:lvlText w:val="%1."/>
+      <w:lvlJc w:val="left"/>
+      <w:pPr>
+        <w:tabs>
+          <w:tab w:val="num" w:pos="720"/>
+        </w:tabs>
+        <w:ind w:left="720" w:hanging="360"/>
+      </w:pPr>
+    </w:lvl>
+    <w:lvl w:ilvl="1" w:tentative="1">
+      <w:start w:val="1"/>
+      <w:numFmt w:val="decimal"/>
+      <w:lvlText w:val="%2."/>
+      <w:lvlJc w:val="left"/>
+      <w:pPr>
+        <w:tabs>
+          <w:tab w:val="num" w:pos="1440"/>
+        </w:tabs>
+        <w:ind w:left="1440" w:hanging="360"/>
+      </w:pPr>
+    </w:lvl>
+    <w:lvl w:ilvl="2" w:tentative="1">
+      <w:start w:val="1"/>
+      <w:numFmt w:val="decimal"/>
+      <w:lvlText w:val="%3."/>
+      <w:lvlJc w:val="left"/>
+      <w:pPr>
+        <w:tabs>
+          <w:tab w:val="num" w:pos="2160"/>
+        </w:tabs>
+        <w:ind w:left="2160" w:hanging="360"/>
+      </w:pPr>
+    </w:lvl>
+    <w:lvl w:ilvl="3" w:tentative="1">
+      <w:start w:val="1"/>
+      <w:numFmt w:val="decimal"/>
+      <w:lvlText w:val="%4."/>
+      <w:lvlJc w:val="left"/>
+      <w:pPr>
+        <w:tabs>
+          <w:tab w:val="num" w:pos="2880"/>
+        </w:tabs>
+        <w:ind w:left="2880" w:hanging="360"/>
+      </w:pPr>
+    </w:lvl>
+    <w:lvl w:ilvl="4" w:tentative="1">
+      <w:start w:val="1"/>
+      <w:numFmt w:val="decimal"/>
+      <w:lvlText w:val="%5."/>
+      <w:lvlJc w:val="left"/>
+      <w:pPr>
+        <w:tabs>
+          <w:tab w:val="num" w:pos="3600"/>
+        </w:tabs>
+        <w:ind w:left="3600" w:hanging="360"/>
+      </w:pPr>
+    </w:lvl>
+    <w:lvl w:ilvl="5" w:tentative="1">
+      <w:start w:val="1"/>
+      <w:numFmt w:val="decimal"/>
+      <w:lvlText w:val="%6."/>
+      <w:lvlJc w:val="left"/>
+      <w:pPr>
+        <w:tabs>
+          <w:tab w:val="num" w:pos="4320"/>
+        </w:tabs>
+        <w:ind w:left="4320" w:hanging="360"/>
+      </w:pPr>
+    </w:lvl>
+    <w:lvl w:ilvl="6" w:tentative="1">
+      <w:start w:val="1"/>
+      <w:numFmt w:val="decimal"/>
+      <w:lvlText w:val="%7."/>
+      <w:lvlJc w:val="left"/>
+      <w:pPr>
+        <w:tabs>
+          <w:tab w:val="num" w:pos="5040"/>
+        </w:tabs>
+        <w:ind w:left="5040" w:hanging="360"/>
+      </w:pPr>
+    </w:lvl>
+    <w:lvl w:ilvl="7" w:tentative="1">
+      <w:start w:val="1"/>
+      <w:numFmt w:val="decimal"/>
+      <w:lvlText w:val="%8."/>
+      <w:lvlJc w:val="left"/>
+      <w:pPr>
+        <w:tabs>
+          <w:tab w:val="num" w:pos="5760"/>
+        </w:tabs>
+        <w:ind w:left="5760" w:hanging="360"/>
+      </w:pPr>
+    </w:lvl>
+    <w:lvl w:ilvl="8" w:tentative="1">
+      <w:start w:val="1"/>
+      <w:numFmt w:val="decimal"/>
+      <w:lvlText w:val="%9."/>
+      <w:lvlJc w:val="left"/>
+      <w:pPr>
+        <w:tabs>
+          <w:tab w:val="num" w:pos="6480"/>
+        </w:tabs>
+        <w:ind w:left="6480" w:hanging="360"/>
+      </w:pPr>
+    </w:lvl>
+  </w:abstractNum>
+  <w:abstractNum w:abstractNumId="39" w15:restartNumberingAfterBreak="0">
     <w:nsid w:val="67656066"/>
     <w:multiLevelType w:val="hybridMultilevel"/>
     <w:tmpl w:val="14F2E738"/>
@@ -8731,7 +7925,7 @@
       </w:pPr>
     </w:lvl>
   </w:abstractNum>
-  <w:abstractNum w:abstractNumId="38" w15:restartNumberingAfterBreak="0">
+  <w:abstractNum w:abstractNumId="40" w15:restartNumberingAfterBreak="0">
     <w:nsid w:val="678362BC"/>
     <w:multiLevelType w:val="multilevel"/>
     <w:tmpl w:val="063C7D9E"/>
@@ -8880,7 +8074,7 @@
       </w:rPr>
     </w:lvl>
   </w:abstractNum>
-  <w:abstractNum w:abstractNumId="39" w15:restartNumberingAfterBreak="0">
+  <w:abstractNum w:abstractNumId="41" w15:restartNumberingAfterBreak="0">
     <w:nsid w:val="679B7694"/>
     <w:multiLevelType w:val="hybridMultilevel"/>
     <w:tmpl w:val="5CBAA596"/>
@@ -8969,7 +8163,233 @@
       </w:pPr>
     </w:lvl>
   </w:abstractNum>
-  <w:abstractNum w:abstractNumId="40" w15:restartNumberingAfterBreak="0">
+  <w:abstractNum w:abstractNumId="42" w15:restartNumberingAfterBreak="0">
+    <w:nsid w:val="690411C5"/>
+    <w:multiLevelType w:val="hybridMultilevel"/>
+    <w:tmpl w:val="D9EE1C6E"/>
+    <w:lvl w:ilvl="0" w:tplc="04150001">
+      <w:start w:val="1"/>
+      <w:numFmt w:val="bullet"/>
+      <w:lvlText w:val=""/>
+      <w:lvlJc w:val="left"/>
+      <w:pPr>
+        <w:ind w:left="720" w:hanging="360"/>
+      </w:pPr>
+      <w:rPr>
+        <w:rFonts w:ascii="Symbol" w:hAnsi="Symbol" w:hint="default"/>
+      </w:rPr>
+    </w:lvl>
+    <w:lvl w:ilvl="1" w:tplc="04150003" w:tentative="1">
+      <w:start w:val="1"/>
+      <w:numFmt w:val="bullet"/>
+      <w:lvlText w:val="o"/>
+      <w:lvlJc w:val="left"/>
+      <w:pPr>
+        <w:ind w:left="1440" w:hanging="360"/>
+      </w:pPr>
+      <w:rPr>
+        <w:rFonts w:ascii="Courier New" w:hAnsi="Courier New" w:cs="Courier New" w:hint="default"/>
+      </w:rPr>
+    </w:lvl>
+    <w:lvl w:ilvl="2" w:tplc="04150005" w:tentative="1">
+      <w:start w:val="1"/>
+      <w:numFmt w:val="bullet"/>
+      <w:lvlText w:val=""/>
+      <w:lvlJc w:val="left"/>
+      <w:pPr>
+        <w:ind w:left="2160" w:hanging="360"/>
+      </w:pPr>
+      <w:rPr>
+        <w:rFonts w:ascii="Wingdings" w:hAnsi="Wingdings" w:hint="default"/>
+      </w:rPr>
+    </w:lvl>
+    <w:lvl w:ilvl="3" w:tplc="04150001" w:tentative="1">
+      <w:start w:val="1"/>
+      <w:numFmt w:val="bullet"/>
+      <w:lvlText w:val=""/>
+      <w:lvlJc w:val="left"/>
+      <w:pPr>
+        <w:ind w:left="2880" w:hanging="360"/>
+      </w:pPr>
+      <w:rPr>
+        <w:rFonts w:ascii="Symbol" w:hAnsi="Symbol" w:hint="default"/>
+      </w:rPr>
+    </w:lvl>
+    <w:lvl w:ilvl="4" w:tplc="04150003" w:tentative="1">
+      <w:start w:val="1"/>
+      <w:numFmt w:val="bullet"/>
+      <w:lvlText w:val="o"/>
+      <w:lvlJc w:val="left"/>
+      <w:pPr>
+        <w:ind w:left="3600" w:hanging="360"/>
+      </w:pPr>
+      <w:rPr>
+        <w:rFonts w:ascii="Courier New" w:hAnsi="Courier New" w:cs="Courier New" w:hint="default"/>
+      </w:rPr>
+    </w:lvl>
+    <w:lvl w:ilvl="5" w:tplc="04150005" w:tentative="1">
+      <w:start w:val="1"/>
+      <w:numFmt w:val="bullet"/>
+      <w:lvlText w:val=""/>
+      <w:lvlJc w:val="left"/>
+      <w:pPr>
+        <w:ind w:left="4320" w:hanging="360"/>
+      </w:pPr>
+      <w:rPr>
+        <w:rFonts w:ascii="Wingdings" w:hAnsi="Wingdings" w:hint="default"/>
+      </w:rPr>
+    </w:lvl>
+    <w:lvl w:ilvl="6" w:tplc="04150001" w:tentative="1">
+      <w:start w:val="1"/>
+      <w:numFmt w:val="bullet"/>
+      <w:lvlText w:val=""/>
+      <w:lvlJc w:val="left"/>
+      <w:pPr>
+        <w:ind w:left="5040" w:hanging="360"/>
+      </w:pPr>
+      <w:rPr>
+        <w:rFonts w:ascii="Symbol" w:hAnsi="Symbol" w:hint="default"/>
+      </w:rPr>
+    </w:lvl>
+    <w:lvl w:ilvl="7" w:tplc="04150003" w:tentative="1">
+      <w:start w:val="1"/>
+      <w:numFmt w:val="bullet"/>
+      <w:lvlText w:val="o"/>
+      <w:lvlJc w:val="left"/>
+      <w:pPr>
+        <w:ind w:left="5760" w:hanging="360"/>
+      </w:pPr>
+      <w:rPr>
+        <w:rFonts w:ascii="Courier New" w:hAnsi="Courier New" w:cs="Courier New" w:hint="default"/>
+      </w:rPr>
+    </w:lvl>
+    <w:lvl w:ilvl="8" w:tplc="04150005" w:tentative="1">
+      <w:start w:val="1"/>
+      <w:numFmt w:val="bullet"/>
+      <w:lvlText w:val=""/>
+      <w:lvlJc w:val="left"/>
+      <w:pPr>
+        <w:ind w:left="6480" w:hanging="360"/>
+      </w:pPr>
+      <w:rPr>
+        <w:rFonts w:ascii="Wingdings" w:hAnsi="Wingdings" w:hint="default"/>
+      </w:rPr>
+    </w:lvl>
+  </w:abstractNum>
+  <w:abstractNum w:abstractNumId="43" w15:restartNumberingAfterBreak="0">
+    <w:nsid w:val="6959412C"/>
+    <w:multiLevelType w:val="hybridMultilevel"/>
+    <w:tmpl w:val="F750724E"/>
+    <w:lvl w:ilvl="0" w:tplc="04150001">
+      <w:start w:val="1"/>
+      <w:numFmt w:val="bullet"/>
+      <w:lvlText w:val=""/>
+      <w:lvlJc w:val="left"/>
+      <w:pPr>
+        <w:ind w:left="720" w:hanging="360"/>
+      </w:pPr>
+      <w:rPr>
+        <w:rFonts w:ascii="Symbol" w:hAnsi="Symbol" w:hint="default"/>
+      </w:rPr>
+    </w:lvl>
+    <w:lvl w:ilvl="1" w:tplc="04150003" w:tentative="1">
+      <w:start w:val="1"/>
+      <w:numFmt w:val="bullet"/>
+      <w:lvlText w:val="o"/>
+      <w:lvlJc w:val="left"/>
+      <w:pPr>
+        <w:ind w:left="1440" w:hanging="360"/>
+      </w:pPr>
+      <w:rPr>
+        <w:rFonts w:ascii="Courier New" w:hAnsi="Courier New" w:cs="Courier New" w:hint="default"/>
+      </w:rPr>
+    </w:lvl>
+    <w:lvl w:ilvl="2" w:tplc="04150005" w:tentative="1">
+      <w:start w:val="1"/>
+      <w:numFmt w:val="bullet"/>
+      <w:lvlText w:val=""/>
+      <w:lvlJc w:val="left"/>
+      <w:pPr>
+        <w:ind w:left="2160" w:hanging="360"/>
+      </w:pPr>
+      <w:rPr>
+        <w:rFonts w:ascii="Wingdings" w:hAnsi="Wingdings" w:hint="default"/>
+      </w:rPr>
+    </w:lvl>
+    <w:lvl w:ilvl="3" w:tplc="04150001" w:tentative="1">
+      <w:start w:val="1"/>
+      <w:numFmt w:val="bullet"/>
+      <w:lvlText w:val=""/>
+      <w:lvlJc w:val="left"/>
+      <w:pPr>
+        <w:ind w:left="2880" w:hanging="360"/>
+      </w:pPr>
+      <w:rPr>
+        <w:rFonts w:ascii="Symbol" w:hAnsi="Symbol" w:hint="default"/>
+      </w:rPr>
+    </w:lvl>
+    <w:lvl w:ilvl="4" w:tplc="04150003" w:tentative="1">
+      <w:start w:val="1"/>
+      <w:numFmt w:val="bullet"/>
+      <w:lvlText w:val="o"/>
+      <w:lvlJc w:val="left"/>
+      <w:pPr>
+        <w:ind w:left="3600" w:hanging="360"/>
+      </w:pPr>
+      <w:rPr>
+        <w:rFonts w:ascii="Courier New" w:hAnsi="Courier New" w:cs="Courier New" w:hint="default"/>
+      </w:rPr>
+    </w:lvl>
+    <w:lvl w:ilvl="5" w:tplc="04150005" w:tentative="1">
+      <w:start w:val="1"/>
+      <w:numFmt w:val="bullet"/>
+      <w:lvlText w:val=""/>
+      <w:lvlJc w:val="left"/>
+      <w:pPr>
+        <w:ind w:left="4320" w:hanging="360"/>
+      </w:pPr>
+      <w:rPr>
+        <w:rFonts w:ascii="Wingdings" w:hAnsi="Wingdings" w:hint="default"/>
+      </w:rPr>
+    </w:lvl>
+    <w:lvl w:ilvl="6" w:tplc="04150001" w:tentative="1">
+      <w:start w:val="1"/>
+      <w:numFmt w:val="bullet"/>
+      <w:lvlText w:val=""/>
+      <w:lvlJc w:val="left"/>
+      <w:pPr>
+        <w:ind w:left="5040" w:hanging="360"/>
+      </w:pPr>
+      <w:rPr>
+        <w:rFonts w:ascii="Symbol" w:hAnsi="Symbol" w:hint="default"/>
+      </w:rPr>
+    </w:lvl>
+    <w:lvl w:ilvl="7" w:tplc="04150003" w:tentative="1">
+      <w:start w:val="1"/>
+      <w:numFmt w:val="bullet"/>
+      <w:lvlText w:val="o"/>
+      <w:lvlJc w:val="left"/>
+      <w:pPr>
+        <w:ind w:left="5760" w:hanging="360"/>
+      </w:pPr>
+      <w:rPr>
+        <w:rFonts w:ascii="Courier New" w:hAnsi="Courier New" w:cs="Courier New" w:hint="default"/>
+      </w:rPr>
+    </w:lvl>
+    <w:lvl w:ilvl="8" w:tplc="04150005" w:tentative="1">
+      <w:start w:val="1"/>
+      <w:numFmt w:val="bullet"/>
+      <w:lvlText w:val=""/>
+      <w:lvlJc w:val="left"/>
+      <w:pPr>
+        <w:ind w:left="6480" w:hanging="360"/>
+      </w:pPr>
+      <w:rPr>
+        <w:rFonts w:ascii="Wingdings" w:hAnsi="Wingdings" w:hint="default"/>
+      </w:rPr>
+    </w:lvl>
+  </w:abstractNum>
+  <w:abstractNum w:abstractNumId="44" w15:restartNumberingAfterBreak="0">
     <w:nsid w:val="6DE946A5"/>
     <w:multiLevelType w:val="hybridMultilevel"/>
     <w:tmpl w:val="B2829D1A"/>
@@ -9082,7 +8502,7 @@
       </w:rPr>
     </w:lvl>
   </w:abstractNum>
-  <w:abstractNum w:abstractNumId="41" w15:restartNumberingAfterBreak="0">
+  <w:abstractNum w:abstractNumId="45" w15:restartNumberingAfterBreak="0">
     <w:nsid w:val="711E6244"/>
     <w:multiLevelType w:val="hybridMultilevel"/>
     <w:tmpl w:val="30CEC7C8"/>
@@ -9171,7 +8591,7 @@
       </w:pPr>
     </w:lvl>
   </w:abstractNum>
-  <w:abstractNum w:abstractNumId="42" w15:restartNumberingAfterBreak="0">
+  <w:abstractNum w:abstractNumId="46" w15:restartNumberingAfterBreak="0">
     <w:nsid w:val="72E467C1"/>
     <w:multiLevelType w:val="multilevel"/>
     <w:tmpl w:val="2E364BC8"/>
@@ -9320,7 +8740,7 @@
       </w:rPr>
     </w:lvl>
   </w:abstractNum>
-  <w:abstractNum w:abstractNumId="43" w15:restartNumberingAfterBreak="0">
+  <w:abstractNum w:abstractNumId="47" w15:restartNumberingAfterBreak="0">
     <w:nsid w:val="76D7647A"/>
     <w:multiLevelType w:val="hybridMultilevel"/>
     <w:tmpl w:val="C470B00A"/>
@@ -9409,7 +8829,7 @@
       </w:pPr>
     </w:lvl>
   </w:abstractNum>
-  <w:abstractNum w:abstractNumId="44" w15:restartNumberingAfterBreak="0">
+  <w:abstractNum w:abstractNumId="48" w15:restartNumberingAfterBreak="0">
     <w:nsid w:val="7A3764C8"/>
     <w:multiLevelType w:val="hybridMultilevel"/>
     <w:tmpl w:val="0C7EC084"/>
@@ -9522,7 +8942,7 @@
       </w:rPr>
     </w:lvl>
   </w:abstractNum>
-  <w:abstractNum w:abstractNumId="45" w15:restartNumberingAfterBreak="0">
+  <w:abstractNum w:abstractNumId="49" w15:restartNumberingAfterBreak="0">
     <w:nsid w:val="7BFF26B9"/>
     <w:multiLevelType w:val="multilevel"/>
     <w:tmpl w:val="9FC60598"/>
@@ -9671,7 +9091,7 @@
       </w:rPr>
     </w:lvl>
   </w:abstractNum>
-  <w:abstractNum w:abstractNumId="46" w15:restartNumberingAfterBreak="0">
+  <w:abstractNum w:abstractNumId="50" w15:restartNumberingAfterBreak="0">
     <w:nsid w:val="7DBF6899"/>
     <w:multiLevelType w:val="hybridMultilevel"/>
     <w:tmpl w:val="C17EA312"/>
@@ -9760,7 +9180,7 @@
       </w:pPr>
     </w:lvl>
   </w:abstractNum>
-  <w:abstractNum w:abstractNumId="47" w15:restartNumberingAfterBreak="0">
+  <w:abstractNum w:abstractNumId="51" w15:restartNumberingAfterBreak="0">
     <w:nsid w:val="7E002BDF"/>
     <w:multiLevelType w:val="multilevel"/>
     <w:tmpl w:val="913A0176"/>
@@ -9873,7 +9293,7 @@
       </w:pPr>
     </w:lvl>
   </w:abstractNum>
-  <w:abstractNum w:abstractNumId="48" w15:restartNumberingAfterBreak="0">
+  <w:abstractNum w:abstractNumId="52" w15:restartNumberingAfterBreak="0">
     <w:nsid w:val="7E1E20DF"/>
     <w:multiLevelType w:val="hybridMultilevel"/>
     <w:tmpl w:val="3FAACBA0"/>
@@ -9962,7 +9382,7 @@
       </w:pPr>
     </w:lvl>
   </w:abstractNum>
-  <w:abstractNum w:abstractNumId="49" w15:restartNumberingAfterBreak="0">
+  <w:abstractNum w:abstractNumId="53" w15:restartNumberingAfterBreak="0">
     <w:nsid w:val="7F4F3EF6"/>
     <w:multiLevelType w:val="multilevel"/>
     <w:tmpl w:val="6166FEF4"/>
@@ -10112,13 +9532,13 @@
     </w:lvl>
   </w:abstractNum>
   <w:num w:numId="1" w16cid:durableId="1794057892">
-    <w:abstractNumId w:val="48"/>
+    <w:abstractNumId w:val="52"/>
   </w:num>
   <w:num w:numId="2" w16cid:durableId="1484931323">
-    <w:abstractNumId w:val="41"/>
+    <w:abstractNumId w:val="45"/>
   </w:num>
   <w:num w:numId="3" w16cid:durableId="1319384772">
-    <w:abstractNumId w:val="39"/>
+    <w:abstractNumId w:val="41"/>
   </w:num>
   <w:num w:numId="4" w16cid:durableId="1662807056">
     <w:abstractNumId w:val="6"/>
@@ -10127,7 +9547,7 @@
     <w:abstractNumId w:val="10"/>
   </w:num>
   <w:num w:numId="6" w16cid:durableId="1497260587">
-    <w:abstractNumId w:val="46"/>
+    <w:abstractNumId w:val="50"/>
   </w:num>
   <w:num w:numId="7" w16cid:durableId="1092975188">
     <w:abstractNumId w:val="12"/>
@@ -10139,7 +9559,7 @@
     <w:abstractNumId w:val="32"/>
   </w:num>
   <w:num w:numId="10" w16cid:durableId="1622375681">
-    <w:abstractNumId w:val="37"/>
+    <w:abstractNumId w:val="39"/>
   </w:num>
   <w:num w:numId="11" w16cid:durableId="977420096">
     <w:abstractNumId w:val="11"/>
@@ -10157,13 +9577,13 @@
     <w:abstractNumId w:val="14"/>
   </w:num>
   <w:num w:numId="16" w16cid:durableId="1405950809">
-    <w:abstractNumId w:val="42"/>
+    <w:abstractNumId w:val="46"/>
   </w:num>
   <w:num w:numId="17" w16cid:durableId="1291548489">
-    <w:abstractNumId w:val="38"/>
+    <w:abstractNumId w:val="40"/>
   </w:num>
   <w:num w:numId="18" w16cid:durableId="1780291714">
-    <w:abstractNumId w:val="40"/>
+    <w:abstractNumId w:val="44"/>
   </w:num>
   <w:num w:numId="19" w16cid:durableId="2053990371">
     <w:abstractNumId w:val="22"/>
@@ -10184,7 +9604,7 @@
     <w:abstractNumId w:val="31"/>
   </w:num>
   <w:num w:numId="25" w16cid:durableId="1949045867">
-    <w:abstractNumId w:val="45"/>
+    <w:abstractNumId w:val="49"/>
   </w:num>
   <w:num w:numId="26" w16cid:durableId="1052730000">
     <w:abstractNumId w:val="13"/>
@@ -10196,7 +9616,7 @@
     <w:abstractNumId w:val="2"/>
   </w:num>
   <w:num w:numId="29" w16cid:durableId="2082287930">
-    <w:abstractNumId w:val="35"/>
+    <w:abstractNumId w:val="36"/>
   </w:num>
   <w:num w:numId="30" w16cid:durableId="1693070112">
     <w:abstractNumId w:val="17"/>
@@ -10205,7 +9625,7 @@
     <w:abstractNumId w:val="28"/>
   </w:num>
   <w:num w:numId="32" w16cid:durableId="973675183">
-    <w:abstractNumId w:val="43"/>
+    <w:abstractNumId w:val="47"/>
   </w:num>
   <w:num w:numId="33" w16cid:durableId="1685857596">
     <w:abstractNumId w:val="34"/>
@@ -10217,7 +9637,7 @@
     <w:abstractNumId w:val="23"/>
   </w:num>
   <w:num w:numId="36" w16cid:durableId="1135560503">
-    <w:abstractNumId w:val="49"/>
+    <w:abstractNumId w:val="53"/>
   </w:num>
   <w:num w:numId="37" w16cid:durableId="1920404165">
     <w:abstractNumId w:val="33"/>
@@ -10229,7 +9649,7 @@
     <w:abstractNumId w:val="25"/>
   </w:num>
   <w:num w:numId="40" w16cid:durableId="346058401">
-    <w:abstractNumId w:val="36"/>
+    <w:abstractNumId w:val="37"/>
   </w:num>
   <w:num w:numId="41" w16cid:durableId="268440900">
     <w:abstractNumId w:val="9"/>
@@ -10238,10 +9658,10 @@
     <w:abstractNumId w:val="4"/>
   </w:num>
   <w:num w:numId="43" w16cid:durableId="1113862026">
-    <w:abstractNumId w:val="47"/>
+    <w:abstractNumId w:val="51"/>
   </w:num>
   <w:num w:numId="44" w16cid:durableId="1715890202">
-    <w:abstractNumId w:val="44"/>
+    <w:abstractNumId w:val="48"/>
   </w:num>
   <w:num w:numId="45" w16cid:durableId="187136970">
     <w:abstractNumId w:val="19"/>
@@ -10260,6 +9680,18 @@
   </w:num>
   <w:num w:numId="50" w16cid:durableId="1464695824">
     <w:abstractNumId w:val="5"/>
+  </w:num>
+  <w:num w:numId="51" w16cid:durableId="1791245832">
+    <w:abstractNumId w:val="43"/>
+  </w:num>
+  <w:num w:numId="52" w16cid:durableId="179200489">
+    <w:abstractNumId w:val="42"/>
+  </w:num>
+  <w:num w:numId="53" w16cid:durableId="1956250568">
+    <w:abstractNumId w:val="35"/>
+  </w:num>
+  <w:num w:numId="54" w16cid:durableId="1595087594">
+    <w:abstractNumId w:val="38"/>
   </w:num>
 </w:numbering>
 </file>
@@ -10661,16 +10093,16 @@
     <w:lsdException w:name="Unresolved Mention" w:semiHidden="1" w:unhideWhenUsed="1"/>
     <w:lsdException w:name="Smart Link" w:semiHidden="1" w:unhideWhenUsed="1"/>
   </w:latentStyles>
-  <w:style w:type="paragraph" w:default="1" w:styleId="Normalny">
+  <w:style w:type="paragraph" w:default="1" w:styleId="Normal">
     <w:name w:val="Normal"/>
     <w:qFormat/>
     <w:rsid w:val="0004472D"/>
   </w:style>
-  <w:style w:type="paragraph" w:styleId="Nagwek1">
+  <w:style w:type="paragraph" w:styleId="Heading1">
     <w:name w:val="heading 1"/>
-    <w:basedOn w:val="Normalny"/>
-    <w:next w:val="Normalny"/>
-    <w:link w:val="Nagwek1Znak"/>
+    <w:basedOn w:val="Normal"/>
+    <w:next w:val="Normal"/>
+    <w:link w:val="Heading1Char"/>
     <w:uiPriority w:val="9"/>
     <w:qFormat/>
     <w:rsid w:val="00A53353"/>
@@ -10687,11 +10119,11 @@
       <w:szCs w:val="40"/>
     </w:rPr>
   </w:style>
-  <w:style w:type="paragraph" w:styleId="Nagwek2">
+  <w:style w:type="paragraph" w:styleId="Heading2">
     <w:name w:val="heading 2"/>
-    <w:basedOn w:val="Normalny"/>
-    <w:next w:val="Normalny"/>
-    <w:link w:val="Nagwek2Znak"/>
+    <w:basedOn w:val="Normal"/>
+    <w:next w:val="Normal"/>
+    <w:link w:val="Heading2Char"/>
     <w:uiPriority w:val="9"/>
     <w:semiHidden/>
     <w:unhideWhenUsed/>
@@ -10710,11 +10142,11 @@
       <w:szCs w:val="32"/>
     </w:rPr>
   </w:style>
-  <w:style w:type="paragraph" w:styleId="Nagwek3">
+  <w:style w:type="paragraph" w:styleId="Heading3">
     <w:name w:val="heading 3"/>
-    <w:basedOn w:val="Normalny"/>
-    <w:next w:val="Normalny"/>
-    <w:link w:val="Nagwek3Znak"/>
+    <w:basedOn w:val="Normal"/>
+    <w:next w:val="Normal"/>
+    <w:link w:val="Heading3Char"/>
     <w:uiPriority w:val="9"/>
     <w:semiHidden/>
     <w:unhideWhenUsed/>
@@ -10733,11 +10165,11 @@
       <w:szCs w:val="28"/>
     </w:rPr>
   </w:style>
-  <w:style w:type="paragraph" w:styleId="Nagwek4">
+  <w:style w:type="paragraph" w:styleId="Heading4">
     <w:name w:val="heading 4"/>
-    <w:basedOn w:val="Normalny"/>
-    <w:next w:val="Normalny"/>
-    <w:link w:val="Nagwek4Znak"/>
+    <w:basedOn w:val="Normal"/>
+    <w:next w:val="Normal"/>
+    <w:link w:val="Heading4Char"/>
     <w:uiPriority w:val="9"/>
     <w:semiHidden/>
     <w:unhideWhenUsed/>
@@ -10756,11 +10188,11 @@
       <w:color w:val="0F4761" w:themeColor="accent1" w:themeShade="BF"/>
     </w:rPr>
   </w:style>
-  <w:style w:type="paragraph" w:styleId="Nagwek5">
+  <w:style w:type="paragraph" w:styleId="Heading5">
     <w:name w:val="heading 5"/>
-    <w:basedOn w:val="Normalny"/>
-    <w:next w:val="Normalny"/>
-    <w:link w:val="Nagwek5Znak"/>
+    <w:basedOn w:val="Normal"/>
+    <w:next w:val="Normal"/>
+    <w:link w:val="Heading5Char"/>
     <w:uiPriority w:val="9"/>
     <w:semiHidden/>
     <w:unhideWhenUsed/>
@@ -10777,11 +10209,11 @@
       <w:color w:val="0F4761" w:themeColor="accent1" w:themeShade="BF"/>
     </w:rPr>
   </w:style>
-  <w:style w:type="paragraph" w:styleId="Nagwek6">
+  <w:style w:type="paragraph" w:styleId="Heading6">
     <w:name w:val="heading 6"/>
-    <w:basedOn w:val="Normalny"/>
-    <w:next w:val="Normalny"/>
-    <w:link w:val="Nagwek6Znak"/>
+    <w:basedOn w:val="Normal"/>
+    <w:next w:val="Normal"/>
+    <w:link w:val="Heading6Char"/>
     <w:uiPriority w:val="9"/>
     <w:semiHidden/>
     <w:unhideWhenUsed/>
@@ -10800,11 +10232,11 @@
       <w:color w:val="595959" w:themeColor="text1" w:themeTint="A6"/>
     </w:rPr>
   </w:style>
-  <w:style w:type="paragraph" w:styleId="Nagwek7">
+  <w:style w:type="paragraph" w:styleId="Heading7">
     <w:name w:val="heading 7"/>
-    <w:basedOn w:val="Normalny"/>
-    <w:next w:val="Normalny"/>
-    <w:link w:val="Nagwek7Znak"/>
+    <w:basedOn w:val="Normal"/>
+    <w:next w:val="Normal"/>
+    <w:link w:val="Heading7Char"/>
     <w:uiPriority w:val="9"/>
     <w:semiHidden/>
     <w:unhideWhenUsed/>
@@ -10821,11 +10253,11 @@
       <w:color w:val="595959" w:themeColor="text1" w:themeTint="A6"/>
     </w:rPr>
   </w:style>
-  <w:style w:type="paragraph" w:styleId="Nagwek8">
+  <w:style w:type="paragraph" w:styleId="Heading8">
     <w:name w:val="heading 8"/>
-    <w:basedOn w:val="Normalny"/>
-    <w:next w:val="Normalny"/>
-    <w:link w:val="Nagwek8Znak"/>
+    <w:basedOn w:val="Normal"/>
+    <w:next w:val="Normal"/>
+    <w:link w:val="Heading8Char"/>
     <w:uiPriority w:val="9"/>
     <w:semiHidden/>
     <w:unhideWhenUsed/>
@@ -10844,11 +10276,11 @@
       <w:color w:val="272727" w:themeColor="text1" w:themeTint="D8"/>
     </w:rPr>
   </w:style>
-  <w:style w:type="paragraph" w:styleId="Nagwek9">
+  <w:style w:type="paragraph" w:styleId="Heading9">
     <w:name w:val="heading 9"/>
-    <w:basedOn w:val="Normalny"/>
-    <w:next w:val="Normalny"/>
-    <w:link w:val="Nagwek9Znak"/>
+    <w:basedOn w:val="Normal"/>
+    <w:next w:val="Normal"/>
+    <w:link w:val="Heading9Char"/>
     <w:uiPriority w:val="9"/>
     <w:semiHidden/>
     <w:unhideWhenUsed/>
@@ -10865,12 +10297,12 @@
       <w:color w:val="272727" w:themeColor="text1" w:themeTint="D8"/>
     </w:rPr>
   </w:style>
-  <w:style w:type="character" w:default="1" w:styleId="Domylnaczcionkaakapitu">
+  <w:style w:type="character" w:default="1" w:styleId="DefaultParagraphFont">
     <w:name w:val="Default Paragraph Font"/>
     <w:uiPriority w:val="1"/>
     <w:unhideWhenUsed/>
   </w:style>
-  <w:style w:type="table" w:default="1" w:styleId="Standardowy">
+  <w:style w:type="table" w:default="1" w:styleId="TableNormal">
     <w:name w:val="Normal Table"/>
     <w:uiPriority w:val="99"/>
     <w:semiHidden/>
@@ -10885,16 +10317,16 @@
       </w:tblCellMar>
     </w:tblPr>
   </w:style>
-  <w:style w:type="numbering" w:default="1" w:styleId="Bezlisty">
+  <w:style w:type="numbering" w:default="1" w:styleId="NoList">
     <w:name w:val="No List"/>
     <w:uiPriority w:val="99"/>
     <w:semiHidden/>
     <w:unhideWhenUsed/>
   </w:style>
-  <w:style w:type="character" w:customStyle="1" w:styleId="Nagwek1Znak">
-    <w:name w:val="Nagłówek 1 Znak"/>
-    <w:basedOn w:val="Domylnaczcionkaakapitu"/>
-    <w:link w:val="Nagwek1"/>
+  <w:style w:type="character" w:customStyle="1" w:styleId="Heading1Char">
+    <w:name w:val="Heading 1 Char"/>
+    <w:basedOn w:val="DefaultParagraphFont"/>
+    <w:link w:val="Heading1"/>
     <w:uiPriority w:val="9"/>
     <w:rsid w:val="00A53353"/>
     <w:rPr>
@@ -10905,10 +10337,10 @@
       <w:lang w:val="en-US"/>
     </w:rPr>
   </w:style>
-  <w:style w:type="character" w:customStyle="1" w:styleId="Nagwek2Znak">
-    <w:name w:val="Nagłówek 2 Znak"/>
-    <w:basedOn w:val="Domylnaczcionkaakapitu"/>
-    <w:link w:val="Nagwek2"/>
+  <w:style w:type="character" w:customStyle="1" w:styleId="Heading2Char">
+    <w:name w:val="Heading 2 Char"/>
+    <w:basedOn w:val="DefaultParagraphFont"/>
+    <w:link w:val="Heading2"/>
     <w:uiPriority w:val="9"/>
     <w:semiHidden/>
     <w:rsid w:val="00A53353"/>
@@ -10920,10 +10352,10 @@
       <w:lang w:val="en-US"/>
     </w:rPr>
   </w:style>
-  <w:style w:type="character" w:customStyle="1" w:styleId="Nagwek3Znak">
-    <w:name w:val="Nagłówek 3 Znak"/>
-    <w:basedOn w:val="Domylnaczcionkaakapitu"/>
-    <w:link w:val="Nagwek3"/>
+  <w:style w:type="character" w:customStyle="1" w:styleId="Heading3Char">
+    <w:name w:val="Heading 3 Char"/>
+    <w:basedOn w:val="DefaultParagraphFont"/>
+    <w:link w:val="Heading3"/>
     <w:uiPriority w:val="9"/>
     <w:semiHidden/>
     <w:rsid w:val="00A53353"/>
@@ -10935,10 +10367,10 @@
       <w:lang w:val="en-US"/>
     </w:rPr>
   </w:style>
-  <w:style w:type="character" w:customStyle="1" w:styleId="Nagwek4Znak">
-    <w:name w:val="Nagłówek 4 Znak"/>
-    <w:basedOn w:val="Domylnaczcionkaakapitu"/>
-    <w:link w:val="Nagwek4"/>
+  <w:style w:type="character" w:customStyle="1" w:styleId="Heading4Char">
+    <w:name w:val="Heading 4 Char"/>
+    <w:basedOn w:val="DefaultParagraphFont"/>
+    <w:link w:val="Heading4"/>
     <w:uiPriority w:val="9"/>
     <w:semiHidden/>
     <w:rsid w:val="00A53353"/>
@@ -10950,10 +10382,10 @@
       <w:lang w:val="en-US"/>
     </w:rPr>
   </w:style>
-  <w:style w:type="character" w:customStyle="1" w:styleId="Nagwek5Znak">
-    <w:name w:val="Nagłówek 5 Znak"/>
-    <w:basedOn w:val="Domylnaczcionkaakapitu"/>
-    <w:link w:val="Nagwek5"/>
+  <w:style w:type="character" w:customStyle="1" w:styleId="Heading5Char">
+    <w:name w:val="Heading 5 Char"/>
+    <w:basedOn w:val="DefaultParagraphFont"/>
+    <w:link w:val="Heading5"/>
     <w:uiPriority w:val="9"/>
     <w:semiHidden/>
     <w:rsid w:val="00A53353"/>
@@ -10963,10 +10395,10 @@
       <w:lang w:val="en-US"/>
     </w:rPr>
   </w:style>
-  <w:style w:type="character" w:customStyle="1" w:styleId="Nagwek6Znak">
-    <w:name w:val="Nagłówek 6 Znak"/>
-    <w:basedOn w:val="Domylnaczcionkaakapitu"/>
-    <w:link w:val="Nagwek6"/>
+  <w:style w:type="character" w:customStyle="1" w:styleId="Heading6Char">
+    <w:name w:val="Heading 6 Char"/>
+    <w:basedOn w:val="DefaultParagraphFont"/>
+    <w:link w:val="Heading6"/>
     <w:uiPriority w:val="9"/>
     <w:semiHidden/>
     <w:rsid w:val="00A53353"/>
@@ -10978,10 +10410,10 @@
       <w:lang w:val="en-US"/>
     </w:rPr>
   </w:style>
-  <w:style w:type="character" w:customStyle="1" w:styleId="Nagwek7Znak">
-    <w:name w:val="Nagłówek 7 Znak"/>
-    <w:basedOn w:val="Domylnaczcionkaakapitu"/>
-    <w:link w:val="Nagwek7"/>
+  <w:style w:type="character" w:customStyle="1" w:styleId="Heading7Char">
+    <w:name w:val="Heading 7 Char"/>
+    <w:basedOn w:val="DefaultParagraphFont"/>
+    <w:link w:val="Heading7"/>
     <w:uiPriority w:val="9"/>
     <w:semiHidden/>
     <w:rsid w:val="00A53353"/>
@@ -10991,10 +10423,10 @@
       <w:lang w:val="en-US"/>
     </w:rPr>
   </w:style>
-  <w:style w:type="character" w:customStyle="1" w:styleId="Nagwek8Znak">
-    <w:name w:val="Nagłówek 8 Znak"/>
-    <w:basedOn w:val="Domylnaczcionkaakapitu"/>
-    <w:link w:val="Nagwek8"/>
+  <w:style w:type="character" w:customStyle="1" w:styleId="Heading8Char">
+    <w:name w:val="Heading 8 Char"/>
+    <w:basedOn w:val="DefaultParagraphFont"/>
+    <w:link w:val="Heading8"/>
     <w:uiPriority w:val="9"/>
     <w:semiHidden/>
     <w:rsid w:val="00A53353"/>
@@ -11006,10 +10438,10 @@
       <w:lang w:val="en-US"/>
     </w:rPr>
   </w:style>
-  <w:style w:type="character" w:customStyle="1" w:styleId="Nagwek9Znak">
-    <w:name w:val="Nagłówek 9 Znak"/>
-    <w:basedOn w:val="Domylnaczcionkaakapitu"/>
-    <w:link w:val="Nagwek9"/>
+  <w:style w:type="character" w:customStyle="1" w:styleId="Heading9Char">
+    <w:name w:val="Heading 9 Char"/>
+    <w:basedOn w:val="DefaultParagraphFont"/>
+    <w:link w:val="Heading9"/>
     <w:uiPriority w:val="9"/>
     <w:semiHidden/>
     <w:rsid w:val="00A53353"/>
@@ -11019,11 +10451,11 @@
       <w:lang w:val="en-US"/>
     </w:rPr>
   </w:style>
-  <w:style w:type="paragraph" w:styleId="Tytu">
+  <w:style w:type="paragraph" w:styleId="Title">
     <w:name w:val="Title"/>
-    <w:basedOn w:val="Normalny"/>
-    <w:next w:val="Normalny"/>
-    <w:link w:val="TytuZnak"/>
+    <w:basedOn w:val="Normal"/>
+    <w:next w:val="Normal"/>
+    <w:link w:val="TitleChar"/>
     <w:uiPriority w:val="10"/>
     <w:qFormat/>
     <w:rsid w:val="00A53353"/>
@@ -11039,10 +10471,10 @@
       <w:szCs w:val="56"/>
     </w:rPr>
   </w:style>
-  <w:style w:type="character" w:customStyle="1" w:styleId="TytuZnak">
-    <w:name w:val="Tytuł Znak"/>
-    <w:basedOn w:val="Domylnaczcionkaakapitu"/>
-    <w:link w:val="Tytu"/>
+  <w:style w:type="character" w:customStyle="1" w:styleId="TitleChar">
+    <w:name w:val="Title Char"/>
+    <w:basedOn w:val="DefaultParagraphFont"/>
+    <w:link w:val="Title"/>
     <w:uiPriority w:val="10"/>
     <w:rsid w:val="00A53353"/>
     <w:rPr>
@@ -11054,11 +10486,11 @@
       <w:lang w:val="en-US"/>
     </w:rPr>
   </w:style>
-  <w:style w:type="paragraph" w:styleId="Podtytu">
+  <w:style w:type="paragraph" w:styleId="Subtitle">
     <w:name w:val="Subtitle"/>
-    <w:basedOn w:val="Normalny"/>
-    <w:next w:val="Normalny"/>
-    <w:link w:val="PodtytuZnak"/>
+    <w:basedOn w:val="Normal"/>
+    <w:next w:val="Normal"/>
+    <w:link w:val="SubtitleChar"/>
     <w:uiPriority w:val="11"/>
     <w:qFormat/>
     <w:rsid w:val="00A53353"/>
@@ -11075,10 +10507,10 @@
       <w:szCs w:val="28"/>
     </w:rPr>
   </w:style>
-  <w:style w:type="character" w:customStyle="1" w:styleId="PodtytuZnak">
-    <w:name w:val="Podtytuł Znak"/>
-    <w:basedOn w:val="Domylnaczcionkaakapitu"/>
-    <w:link w:val="Podtytu"/>
+  <w:style w:type="character" w:customStyle="1" w:styleId="SubtitleChar">
+    <w:name w:val="Subtitle Char"/>
+    <w:basedOn w:val="DefaultParagraphFont"/>
+    <w:link w:val="Subtitle"/>
     <w:uiPriority w:val="11"/>
     <w:rsid w:val="00A53353"/>
     <w:rPr>
@@ -11090,11 +10522,11 @@
       <w:lang w:val="en-US"/>
     </w:rPr>
   </w:style>
-  <w:style w:type="paragraph" w:styleId="Cytat">
+  <w:style w:type="paragraph" w:styleId="Quote">
     <w:name w:val="Quote"/>
-    <w:basedOn w:val="Normalny"/>
-    <w:next w:val="Normalny"/>
-    <w:link w:val="CytatZnak"/>
+    <w:basedOn w:val="Normal"/>
+    <w:next w:val="Normal"/>
+    <w:link w:val="QuoteChar"/>
     <w:uiPriority w:val="29"/>
     <w:qFormat/>
     <w:rsid w:val="00A53353"/>
@@ -11108,10 +10540,10 @@
       <w:color w:val="404040" w:themeColor="text1" w:themeTint="BF"/>
     </w:rPr>
   </w:style>
-  <w:style w:type="character" w:customStyle="1" w:styleId="CytatZnak">
-    <w:name w:val="Cytat Znak"/>
-    <w:basedOn w:val="Domylnaczcionkaakapitu"/>
-    <w:link w:val="Cytat"/>
+  <w:style w:type="character" w:customStyle="1" w:styleId="QuoteChar">
+    <w:name w:val="Quote Char"/>
+    <w:basedOn w:val="DefaultParagraphFont"/>
+    <w:link w:val="Quote"/>
     <w:uiPriority w:val="29"/>
     <w:rsid w:val="00A53353"/>
     <w:rPr>
@@ -11121,9 +10553,9 @@
       <w:lang w:val="en-US"/>
     </w:rPr>
   </w:style>
-  <w:style w:type="paragraph" w:styleId="Akapitzlist">
+  <w:style w:type="paragraph" w:styleId="ListParagraph">
     <w:name w:val="List Paragraph"/>
-    <w:basedOn w:val="Normalny"/>
+    <w:basedOn w:val="Normal"/>
     <w:uiPriority w:val="34"/>
     <w:qFormat/>
     <w:rsid w:val="00A53353"/>
@@ -11132,9 +10564,9 @@
       <w:contextualSpacing/>
     </w:pPr>
   </w:style>
-  <w:style w:type="character" w:styleId="Wyrnienieintensywne">
+  <w:style w:type="character" w:styleId="IntenseEmphasis">
     <w:name w:val="Intense Emphasis"/>
-    <w:basedOn w:val="Domylnaczcionkaakapitu"/>
+    <w:basedOn w:val="DefaultParagraphFont"/>
     <w:uiPriority w:val="21"/>
     <w:qFormat/>
     <w:rsid w:val="00A53353"/>
@@ -11144,11 +10576,11 @@
       <w:color w:val="0F4761" w:themeColor="accent1" w:themeShade="BF"/>
     </w:rPr>
   </w:style>
-  <w:style w:type="paragraph" w:styleId="Cytatintensywny">
+  <w:style w:type="paragraph" w:styleId="IntenseQuote">
     <w:name w:val="Intense Quote"/>
-    <w:basedOn w:val="Normalny"/>
-    <w:next w:val="Normalny"/>
-    <w:link w:val="CytatintensywnyZnak"/>
+    <w:basedOn w:val="Normal"/>
+    <w:next w:val="Normal"/>
+    <w:link w:val="IntenseQuoteChar"/>
     <w:uiPriority w:val="30"/>
     <w:qFormat/>
     <w:rsid w:val="00A53353"/>
@@ -11167,10 +10599,10 @@
       <w:color w:val="0F4761" w:themeColor="accent1" w:themeShade="BF"/>
     </w:rPr>
   </w:style>
-  <w:style w:type="character" w:customStyle="1" w:styleId="CytatintensywnyZnak">
-    <w:name w:val="Cytat intensywny Znak"/>
-    <w:basedOn w:val="Domylnaczcionkaakapitu"/>
-    <w:link w:val="Cytatintensywny"/>
+  <w:style w:type="character" w:customStyle="1" w:styleId="IntenseQuoteChar">
+    <w:name w:val="Intense Quote Char"/>
+    <w:basedOn w:val="DefaultParagraphFont"/>
+    <w:link w:val="IntenseQuote"/>
     <w:uiPriority w:val="30"/>
     <w:rsid w:val="00A53353"/>
     <w:rPr>
@@ -11180,9 +10612,9 @@
       <w:lang w:val="en-US"/>
     </w:rPr>
   </w:style>
-  <w:style w:type="character" w:styleId="Odwoanieintensywne">
+  <w:style w:type="character" w:styleId="IntenseReference">
     <w:name w:val="Intense Reference"/>
-    <w:basedOn w:val="Domylnaczcionkaakapitu"/>
+    <w:basedOn w:val="DefaultParagraphFont"/>
     <w:uiPriority w:val="32"/>
     <w:qFormat/>
     <w:rsid w:val="00A53353"/>
@@ -11194,9 +10626,9 @@
       <w:spacing w:val="5"/>
     </w:rPr>
   </w:style>
-  <w:style w:type="paragraph" w:styleId="Bezodstpw">
+  <w:style w:type="paragraph" w:styleId="NoSpacing">
     <w:name w:val="No Spacing"/>
-    <w:link w:val="BezodstpwZnak"/>
+    <w:link w:val="NoSpacingChar"/>
     <w:uiPriority w:val="1"/>
     <w:qFormat/>
     <w:rsid w:val="00A53353"/>
@@ -11210,10 +10642,10 @@
       <w14:ligatures w14:val="none"/>
     </w:rPr>
   </w:style>
-  <w:style w:type="character" w:customStyle="1" w:styleId="BezodstpwZnak">
-    <w:name w:val="Bez odstępów Znak"/>
-    <w:basedOn w:val="Domylnaczcionkaakapitu"/>
-    <w:link w:val="Bezodstpw"/>
+  <w:style w:type="character" w:customStyle="1" w:styleId="NoSpacingChar">
+    <w:name w:val="No Spacing Char"/>
+    <w:basedOn w:val="DefaultParagraphFont"/>
+    <w:link w:val="NoSpacing"/>
     <w:uiPriority w:val="1"/>
     <w:rsid w:val="00A53353"/>
     <w:rPr>
@@ -11223,9 +10655,9 @@
       <w14:ligatures w14:val="none"/>
     </w:rPr>
   </w:style>
-  <w:style w:type="table" w:styleId="Tabela-Siatka">
+  <w:style w:type="table" w:styleId="TableGrid">
     <w:name w:val="Table Grid"/>
-    <w:basedOn w:val="Standardowy"/>
+    <w:basedOn w:val="TableNormal"/>
     <w:uiPriority w:val="39"/>
     <w:rsid w:val="00B72E68"/>
     <w:pPr>
@@ -11242,10 +10674,10 @@
       </w:tblBorders>
     </w:tblPr>
   </w:style>
-  <w:style w:type="paragraph" w:styleId="Tekstprzypisukocowego">
+  <w:style w:type="paragraph" w:styleId="EndnoteText">
     <w:name w:val="endnote text"/>
-    <w:basedOn w:val="Normalny"/>
-    <w:link w:val="TekstprzypisukocowegoZnak"/>
+    <w:basedOn w:val="Normal"/>
+    <w:link w:val="EndnoteTextChar"/>
     <w:uiPriority w:val="99"/>
     <w:semiHidden/>
     <w:unhideWhenUsed/>
@@ -11258,10 +10690,10 @@
       <w:szCs w:val="20"/>
     </w:rPr>
   </w:style>
-  <w:style w:type="character" w:customStyle="1" w:styleId="TekstprzypisukocowegoZnak">
-    <w:name w:val="Tekst przypisu końcowego Znak"/>
-    <w:basedOn w:val="Domylnaczcionkaakapitu"/>
-    <w:link w:val="Tekstprzypisukocowego"/>
+  <w:style w:type="character" w:customStyle="1" w:styleId="EndnoteTextChar">
+    <w:name w:val="Endnote Text Char"/>
+    <w:basedOn w:val="DefaultParagraphFont"/>
+    <w:link w:val="EndnoteText"/>
     <w:uiPriority w:val="99"/>
     <w:semiHidden/>
     <w:rsid w:val="00A527D0"/>
@@ -11271,9 +10703,9 @@
       <w:lang w:val="en-US"/>
     </w:rPr>
   </w:style>
-  <w:style w:type="character" w:styleId="Odwoanieprzypisukocowego">
+  <w:style w:type="character" w:styleId="EndnoteReference">
     <w:name w:val="endnote reference"/>
-    <w:basedOn w:val="Domylnaczcionkaakapitu"/>
+    <w:basedOn w:val="DefaultParagraphFont"/>
     <w:uiPriority w:val="99"/>
     <w:semiHidden/>
     <w:unhideWhenUsed/>
@@ -11282,9 +10714,9 @@
       <w:vertAlign w:val="superscript"/>
     </w:rPr>
   </w:style>
-  <w:style w:type="paragraph" w:styleId="NormalnyWeb">
+  <w:style w:type="paragraph" w:styleId="NormalWeb">
     <w:name w:val="Normal (Web)"/>
-    <w:basedOn w:val="Normalny"/>
+    <w:basedOn w:val="Normal"/>
     <w:uiPriority w:val="99"/>
     <w:semiHidden/>
     <w:unhideWhenUsed/>
@@ -11295,10 +10727,10 @@
       <w:szCs w:val="24"/>
     </w:rPr>
   </w:style>
-  <w:style w:type="paragraph" w:styleId="Nagwek">
+  <w:style w:type="paragraph" w:styleId="Header">
     <w:name w:val="header"/>
-    <w:basedOn w:val="Normalny"/>
-    <w:link w:val="NagwekZnak"/>
+    <w:basedOn w:val="Normal"/>
+    <w:link w:val="HeaderChar"/>
     <w:uiPriority w:val="99"/>
     <w:unhideWhenUsed/>
     <w:rsid w:val="0082144C"/>
@@ -11310,20 +10742,20 @@
       <w:spacing w:after="0" w:line="240" w:lineRule="auto"/>
     </w:pPr>
   </w:style>
-  <w:style w:type="character" w:customStyle="1" w:styleId="NagwekZnak">
-    <w:name w:val="Nagłówek Znak"/>
-    <w:basedOn w:val="Domylnaczcionkaakapitu"/>
-    <w:link w:val="Nagwek"/>
+  <w:style w:type="character" w:customStyle="1" w:styleId="HeaderChar">
+    <w:name w:val="Header Char"/>
+    <w:basedOn w:val="DefaultParagraphFont"/>
+    <w:link w:val="Header"/>
     <w:uiPriority w:val="99"/>
     <w:rsid w:val="0082144C"/>
     <w:rPr>
       <w:lang w:val="en-US"/>
     </w:rPr>
   </w:style>
-  <w:style w:type="paragraph" w:styleId="Stopka">
+  <w:style w:type="paragraph" w:styleId="Footer">
     <w:name w:val="footer"/>
-    <w:basedOn w:val="Normalny"/>
-    <w:link w:val="StopkaZnak"/>
+    <w:basedOn w:val="Normal"/>
+    <w:link w:val="FooterChar"/>
     <w:uiPriority w:val="99"/>
     <w:unhideWhenUsed/>
     <w:rsid w:val="0082144C"/>
@@ -11335,10 +10767,10 @@
       <w:spacing w:after="0" w:line="240" w:lineRule="auto"/>
     </w:pPr>
   </w:style>
-  <w:style w:type="character" w:customStyle="1" w:styleId="StopkaZnak">
-    <w:name w:val="Stopka Znak"/>
-    <w:basedOn w:val="Domylnaczcionkaakapitu"/>
-    <w:link w:val="Stopka"/>
+  <w:style w:type="character" w:customStyle="1" w:styleId="FooterChar">
+    <w:name w:val="Footer Char"/>
+    <w:basedOn w:val="DefaultParagraphFont"/>
+    <w:link w:val="Footer"/>
     <w:uiPriority w:val="99"/>
     <w:rsid w:val="0082144C"/>
     <w:rPr>
@@ -11347,17 +10779,17 @@
   </w:style>
   <w:style w:type="character" w:customStyle="1" w:styleId="katex-mathml">
     <w:name w:val="katex-mathml"/>
-    <w:basedOn w:val="Domylnaczcionkaakapitu"/>
+    <w:basedOn w:val="DefaultParagraphFont"/>
     <w:rsid w:val="00795102"/>
   </w:style>
   <w:style w:type="character" w:customStyle="1" w:styleId="mord">
     <w:name w:val="mord"/>
-    <w:basedOn w:val="Domylnaczcionkaakapitu"/>
+    <w:basedOn w:val="DefaultParagraphFont"/>
     <w:rsid w:val="00795102"/>
   </w:style>
-  <w:style w:type="character" w:styleId="Hipercze">
+  <w:style w:type="character" w:styleId="Hyperlink">
     <w:name w:val="Hyperlink"/>
-    <w:basedOn w:val="Domylnaczcionkaakapitu"/>
+    <w:basedOn w:val="DefaultParagraphFont"/>
     <w:uiPriority w:val="99"/>
     <w:unhideWhenUsed/>
     <w:rsid w:val="005B78CD"/>
@@ -11366,9 +10798,9 @@
       <w:u w:val="single"/>
     </w:rPr>
   </w:style>
-  <w:style w:type="character" w:styleId="Nierozpoznanawzmianka">
+  <w:style w:type="character" w:styleId="UnresolvedMention">
     <w:name w:val="Unresolved Mention"/>
-    <w:basedOn w:val="Domylnaczcionkaakapitu"/>
+    <w:basedOn w:val="DefaultParagraphFont"/>
     <w:uiPriority w:val="99"/>
     <w:semiHidden/>
     <w:unhideWhenUsed/>
@@ -11587,12 +11019,14 @@
     <w:rsid w:val="00156EFB"/>
     <w:rsid w:val="00164B9D"/>
     <w:rsid w:val="001E6212"/>
+    <w:rsid w:val="00231F01"/>
     <w:rsid w:val="00262808"/>
     <w:rsid w:val="00264A2D"/>
     <w:rsid w:val="00292CFA"/>
     <w:rsid w:val="0029537B"/>
     <w:rsid w:val="002E5DAF"/>
     <w:rsid w:val="00300C4B"/>
+    <w:rsid w:val="00345CC3"/>
     <w:rsid w:val="003525A9"/>
     <w:rsid w:val="003C25AA"/>
     <w:rsid w:val="004C7511"/>
@@ -11605,12 +11039,14 @@
     <w:rsid w:val="006167F7"/>
     <w:rsid w:val="00630438"/>
     <w:rsid w:val="006C25A8"/>
+    <w:rsid w:val="006D7002"/>
     <w:rsid w:val="00745085"/>
     <w:rsid w:val="007719BC"/>
     <w:rsid w:val="00773B5D"/>
     <w:rsid w:val="007B04D2"/>
     <w:rsid w:val="00815995"/>
     <w:rsid w:val="008349AF"/>
+    <w:rsid w:val="008526A4"/>
     <w:rsid w:val="008703F7"/>
     <w:rsid w:val="008B34AB"/>
     <w:rsid w:val="008F6B9D"/>
@@ -12061,17 +11497,17 @@
     <w:lsdException w:name="Unresolved Mention" w:semiHidden="1" w:unhideWhenUsed="1"/>
     <w:lsdException w:name="Smart Link" w:semiHidden="1" w:unhideWhenUsed="1"/>
   </w:latentStyles>
-  <w:style w:type="paragraph" w:default="1" w:styleId="Normalny">
+  <w:style w:type="paragraph" w:default="1" w:styleId="Normal">
     <w:name w:val="Normal"/>
     <w:qFormat/>
   </w:style>
-  <w:style w:type="character" w:default="1" w:styleId="Domylnaczcionkaakapitu">
+  <w:style w:type="character" w:default="1" w:styleId="DefaultParagraphFont">
     <w:name w:val="Default Paragraph Font"/>
     <w:uiPriority w:val="1"/>
     <w:semiHidden/>
     <w:unhideWhenUsed/>
   </w:style>
-  <w:style w:type="table" w:default="1" w:styleId="Standardowy">
+  <w:style w:type="table" w:default="1" w:styleId="TableNormal">
     <w:name w:val="Normal Table"/>
     <w:uiPriority w:val="99"/>
     <w:semiHidden/>
@@ -12086,7 +11522,7 @@
       </w:tblCellMar>
     </w:tblPr>
   </w:style>
-  <w:style w:type="numbering" w:default="1" w:styleId="Bezlisty">
+  <w:style w:type="numbering" w:default="1" w:styleId="NoList">
     <w:name w:val="No List"/>
     <w:uiPriority w:val="99"/>
     <w:semiHidden/>

--- a/sem5/cyber/lab9/cyberbezp-lab9.docx
+++ b/sem5/cyber/lab9/cyberbezp-lab9.docx
@@ -152,7 +152,6 @@
                     <w:text/>
                   </w:sdtPr>
                   <w:sdtContent>
-                    <w:proofErr w:type="spellStart"/>
                     <w:r>
                       <w:rPr>
                         <w:rFonts w:ascii="Calibri" w:hAnsi="Calibri" w:cs="Calibri"/>
@@ -162,7 +161,6 @@
                       </w:rPr>
                       <w:t>Cyberbezpieczeństwo</w:t>
                     </w:r>
-                    <w:proofErr w:type="spellEnd"/>
                   </w:sdtContent>
                 </w:sdt>
                 <w:r>
@@ -301,29 +299,7 @@
                         <w:szCs w:val="28"/>
                         <w:lang w:val="en-GB"/>
                       </w:rPr>
-                      <w:t xml:space="preserve">Nr. </w:t>
-                    </w:r>
-                    <w:proofErr w:type="spellStart"/>
-                    <w:r>
-                      <w:rPr>
-                        <w:rFonts w:ascii="Calibri" w:hAnsi="Calibri" w:cs="Calibri"/>
-                        <w:color w:val="156082" w:themeColor="accent1"/>
-                        <w:sz w:val="28"/>
-                        <w:szCs w:val="28"/>
-                        <w:lang w:val="en-GB"/>
-                      </w:rPr>
-                      <w:t>Indeksu</w:t>
-                    </w:r>
-                    <w:proofErr w:type="spellEnd"/>
-                    <w:r>
-                      <w:rPr>
-                        <w:rFonts w:ascii="Calibri" w:hAnsi="Calibri" w:cs="Calibri"/>
-                        <w:color w:val="156082" w:themeColor="accent1"/>
-                        <w:sz w:val="28"/>
-                        <w:szCs w:val="28"/>
-                        <w:lang w:val="en-GB"/>
-                      </w:rPr>
-                      <w:t>: 272644</w:t>
+                      <w:t>Nr. Indeksu: 272644</w:t>
                     </w:r>
                   </w:p>
                 </w:sdtContent>
@@ -713,35 +689,7 @@
         <w:rPr>
           <w:rFonts w:ascii="Calibri" w:hAnsi="Calibri" w:cs="Calibri"/>
         </w:rPr>
-        <w:t xml:space="preserve">TLS/SSL </w:t>
-      </w:r>
-      <w:proofErr w:type="spellStart"/>
-      <w:r>
-        <w:rPr>
-          <w:rFonts w:ascii="Calibri" w:hAnsi="Calibri" w:cs="Calibri"/>
-        </w:rPr>
-        <w:t>handshake</w:t>
-      </w:r>
-      <w:proofErr w:type="spellEnd"/>
-      <w:r>
-        <w:rPr>
-          <w:rFonts w:ascii="Calibri" w:hAnsi="Calibri" w:cs="Calibri"/>
-        </w:rPr>
-        <w:t xml:space="preserve"> to </w:t>
-      </w:r>
-      <w:proofErr w:type="spellStart"/>
-      <w:r>
-        <w:rPr>
-          <w:rFonts w:ascii="Calibri" w:hAnsi="Calibri" w:cs="Calibri"/>
-        </w:rPr>
-        <w:t>process</w:t>
-      </w:r>
-      <w:proofErr w:type="spellEnd"/>
-      <w:r>
-        <w:rPr>
-          <w:rFonts w:ascii="Calibri" w:hAnsi="Calibri" w:cs="Calibri"/>
-        </w:rPr>
-        <w:t xml:space="preserve"> negocjacji</w:t>
+        <w:t>TLS/SSL handshake to process negocjacji</w:t>
       </w:r>
       <w:r>
         <w:rPr>
@@ -914,21 +862,7 @@
         <w:rPr>
           <w:rFonts w:ascii="Calibri" w:hAnsi="Calibri" w:cs="Calibri"/>
         </w:rPr>
-        <w:t xml:space="preserve">Szyfrowanie połączenia między klientem a serwerem podczas przesyłania danych logowania przy rejestracji do wybranego serwisu (np. </w:t>
-      </w:r>
-      <w:proofErr w:type="spellStart"/>
-      <w:r>
-        <w:rPr>
-          <w:rFonts w:ascii="Calibri" w:hAnsi="Calibri" w:cs="Calibri"/>
-        </w:rPr>
-        <w:t>Netflix</w:t>
-      </w:r>
-      <w:proofErr w:type="spellEnd"/>
-      <w:r>
-        <w:rPr>
-          <w:rFonts w:ascii="Calibri" w:hAnsi="Calibri" w:cs="Calibri"/>
-        </w:rPr>
-        <w:t>)</w:t>
+        <w:t>Szyfrowanie połączenia między klientem a serwerem podczas przesyłania danych logowania przy rejestracji do wybranego serwisu (np. Netflix)</w:t>
       </w:r>
     </w:p>
     <w:p>
@@ -1228,21 +1162,7 @@
         <w:rPr>
           <w:rFonts w:ascii="Calibri" w:hAnsi="Calibri" w:cs="Calibri"/>
         </w:rPr>
-        <w:t xml:space="preserve">, redukuje liczbę podatnych funkcji i usprawnia proces </w:t>
-      </w:r>
-      <w:proofErr w:type="spellStart"/>
-      <w:r>
-        <w:rPr>
-          <w:rFonts w:ascii="Calibri" w:hAnsi="Calibri" w:cs="Calibri"/>
-        </w:rPr>
-        <w:t>handshake</w:t>
-      </w:r>
-      <w:proofErr w:type="spellEnd"/>
-      <w:r>
-        <w:rPr>
-          <w:rFonts w:ascii="Calibri" w:hAnsi="Calibri" w:cs="Calibri"/>
-        </w:rPr>
-        <w:t>.</w:t>
+        <w:t>, redukuje liczbę podatnych funkcji i usprawnia proces handshake.</w:t>
       </w:r>
     </w:p>
     <w:p>
@@ -1418,35 +1338,7 @@
         <w:rPr>
           <w:rFonts w:ascii="Calibri" w:hAnsi="Calibri" w:cs="Calibri"/>
         </w:rPr>
-        <w:t xml:space="preserve">y </w:t>
-      </w:r>
-      <w:proofErr w:type="spellStart"/>
-      <w:r>
-        <w:rPr>
-          <w:rFonts w:ascii="Calibri" w:hAnsi="Calibri" w:cs="Calibri"/>
-        </w:rPr>
-        <w:t>handshake</w:t>
-      </w:r>
-      <w:proofErr w:type="spellEnd"/>
-      <w:r>
-        <w:rPr>
-          <w:rFonts w:ascii="Calibri" w:hAnsi="Calibri" w:cs="Calibri"/>
-        </w:rPr>
-        <w:t xml:space="preserve"> (każda wymiana kluczy korzysta z </w:t>
-      </w:r>
-      <w:proofErr w:type="spellStart"/>
-      <w:r>
-        <w:rPr>
-          <w:rFonts w:ascii="Calibri" w:hAnsi="Calibri" w:cs="Calibri"/>
-        </w:rPr>
-        <w:t>Diffiego-Hellmana</w:t>
-      </w:r>
-      <w:proofErr w:type="spellEnd"/>
-      <w:r>
-        <w:rPr>
-          <w:rFonts w:ascii="Calibri" w:hAnsi="Calibri" w:cs="Calibri"/>
-        </w:rPr>
-        <w:t>)</w:t>
+        <w:t>y handshake (każda wymiana kluczy korzysta z Diffiego-Hellmana)</w:t>
       </w:r>
     </w:p>
     <w:p>
@@ -1548,19 +1440,11 @@
           <w:rFonts w:ascii="Calibri" w:hAnsi="Calibri" w:cs="Calibri"/>
         </w:rPr>
       </w:pPr>
-      <w:proofErr w:type="spellStart"/>
-      <w:r>
-        <w:rPr>
-          <w:rFonts w:ascii="Calibri" w:hAnsi="Calibri" w:cs="Calibri"/>
-        </w:rPr>
-        <w:t>Wireshark</w:t>
-      </w:r>
-      <w:proofErr w:type="spellEnd"/>
-      <w:r>
-        <w:rPr>
-          <w:rFonts w:ascii="Calibri" w:hAnsi="Calibri" w:cs="Calibri"/>
-        </w:rPr>
-        <w:t xml:space="preserve"> </w:t>
+      <w:r>
+        <w:rPr>
+          <w:rFonts w:ascii="Calibri" w:hAnsi="Calibri" w:cs="Calibri"/>
+        </w:rPr>
+        <w:t xml:space="preserve">Wireshark </w:t>
       </w:r>
       <w:r>
         <w:rPr>
@@ -1685,7 +1569,6 @@
         </w:rPr>
         <w:t xml:space="preserve">Zwykle z: </w:t>
       </w:r>
-      <w:proofErr w:type="spellStart"/>
       <w:r>
         <w:rPr>
           <w:rFonts w:ascii="Calibri" w:hAnsi="Calibri" w:cs="Calibri"/>
@@ -1694,14 +1577,12 @@
         </w:rPr>
         <w:t>ClientHello</w:t>
       </w:r>
-      <w:proofErr w:type="spellEnd"/>
       <w:r>
         <w:rPr>
           <w:rFonts w:ascii="Calibri" w:hAnsi="Calibri" w:cs="Calibri"/>
         </w:rPr>
         <w:t xml:space="preserve">, </w:t>
       </w:r>
-      <w:proofErr w:type="spellStart"/>
       <w:r>
         <w:rPr>
           <w:rFonts w:ascii="Calibri" w:hAnsi="Calibri" w:cs="Calibri"/>
@@ -1710,7 +1591,6 @@
         </w:rPr>
         <w:t>ServerHello</w:t>
       </w:r>
-      <w:proofErr w:type="spellEnd"/>
       <w:r>
         <w:rPr>
           <w:rFonts w:ascii="Calibri" w:hAnsi="Calibri" w:cs="Calibri"/>
@@ -1785,7 +1665,6 @@
           <w:rFonts w:ascii="Calibri" w:hAnsi="Calibri" w:cs="Calibri"/>
         </w:rPr>
       </w:pPr>
-      <w:proofErr w:type="spellStart"/>
       <w:r>
         <w:rPr>
           <w:rFonts w:ascii="Calibri" w:hAnsi="Calibri" w:cs="Calibri"/>
@@ -1794,7 +1673,6 @@
         </w:rPr>
         <w:t>ClientHello</w:t>
       </w:r>
-      <w:proofErr w:type="spellEnd"/>
       <w:r>
         <w:rPr>
           <w:rFonts w:ascii="Calibri" w:hAnsi="Calibri" w:cs="Calibri"/>
@@ -1813,7 +1691,6 @@
           <w:rFonts w:ascii="Calibri" w:hAnsi="Calibri" w:cs="Calibri"/>
         </w:rPr>
       </w:pPr>
-      <w:proofErr w:type="spellStart"/>
       <w:r>
         <w:rPr>
           <w:rFonts w:ascii="Calibri" w:hAnsi="Calibri" w:cs="Calibri"/>
@@ -1822,7 +1699,6 @@
         </w:rPr>
         <w:t>ServerHello</w:t>
       </w:r>
-      <w:proofErr w:type="spellEnd"/>
       <w:r>
         <w:rPr>
           <w:rFonts w:ascii="Calibri" w:hAnsi="Calibri" w:cs="Calibri"/>
@@ -1841,7 +1717,6 @@
           <w:rFonts w:ascii="Calibri" w:hAnsi="Calibri" w:cs="Calibri"/>
         </w:rPr>
       </w:pPr>
-      <w:proofErr w:type="spellStart"/>
       <w:r>
         <w:rPr>
           <w:rFonts w:ascii="Calibri" w:hAnsi="Calibri" w:cs="Calibri"/>
@@ -1850,7 +1725,6 @@
         </w:rPr>
         <w:t>Certificate</w:t>
       </w:r>
-      <w:proofErr w:type="spellEnd"/>
       <w:r>
         <w:rPr>
           <w:rFonts w:ascii="Calibri" w:hAnsi="Calibri" w:cs="Calibri"/>
@@ -1869,23 +1743,13 @@
           <w:rFonts w:ascii="Calibri" w:hAnsi="Calibri" w:cs="Calibri"/>
         </w:rPr>
       </w:pPr>
-      <w:proofErr w:type="spellStart"/>
       <w:r>
         <w:rPr>
           <w:rFonts w:ascii="Calibri" w:hAnsi="Calibri" w:cs="Calibri"/>
           <w:i/>
           <w:iCs/>
         </w:rPr>
-        <w:t>Key</w:t>
-      </w:r>
-      <w:proofErr w:type="spellEnd"/>
-      <w:r>
-        <w:rPr>
-          <w:rFonts w:ascii="Calibri" w:hAnsi="Calibri" w:cs="Calibri"/>
-          <w:i/>
-          <w:iCs/>
-        </w:rPr>
-        <w:t xml:space="preserve"> Exchange</w:t>
+        <w:t>Key Exchange</w:t>
       </w:r>
       <w:r>
         <w:rPr>
@@ -1905,7 +1769,6 @@
           <w:rFonts w:ascii="Calibri" w:hAnsi="Calibri" w:cs="Calibri"/>
         </w:rPr>
       </w:pPr>
-      <w:proofErr w:type="spellStart"/>
       <w:r>
         <w:rPr>
           <w:rFonts w:ascii="Calibri" w:hAnsi="Calibri" w:cs="Calibri"/>
@@ -1914,7 +1777,6 @@
         </w:rPr>
         <w:t>Finished</w:t>
       </w:r>
-      <w:proofErr w:type="spellEnd"/>
       <w:r>
         <w:rPr>
           <w:rFonts w:ascii="Calibri" w:hAnsi="Calibri" w:cs="Calibri"/>
@@ -1959,7 +1821,6 @@
           <w:rFonts w:ascii="Calibri" w:hAnsi="Calibri" w:cs="Calibri"/>
         </w:rPr>
       </w:pPr>
-      <w:proofErr w:type="spellStart"/>
       <w:r>
         <w:rPr>
           <w:rFonts w:ascii="Calibri" w:hAnsi="Calibri" w:cs="Calibri"/>
@@ -1968,7 +1829,6 @@
         </w:rPr>
         <w:t>ClientHello</w:t>
       </w:r>
-      <w:proofErr w:type="spellEnd"/>
       <w:r>
         <w:rPr>
           <w:rFonts w:ascii="Calibri" w:hAnsi="Calibri" w:cs="Calibri"/>
@@ -1987,7 +1847,6 @@
           <w:rFonts w:ascii="Calibri" w:hAnsi="Calibri" w:cs="Calibri"/>
         </w:rPr>
       </w:pPr>
-      <w:proofErr w:type="spellStart"/>
       <w:r>
         <w:rPr>
           <w:rFonts w:ascii="Calibri" w:hAnsi="Calibri" w:cs="Calibri"/>
@@ -1996,7 +1855,6 @@
         </w:rPr>
         <w:t>ServerHello</w:t>
       </w:r>
-      <w:proofErr w:type="spellEnd"/>
       <w:r>
         <w:rPr>
           <w:rFonts w:ascii="Calibri" w:hAnsi="Calibri" w:cs="Calibri"/>
@@ -2015,7 +1873,6 @@
           <w:rFonts w:ascii="Calibri" w:hAnsi="Calibri" w:cs="Calibri"/>
         </w:rPr>
       </w:pPr>
-      <w:proofErr w:type="spellStart"/>
       <w:r>
         <w:rPr>
           <w:rFonts w:ascii="Calibri" w:hAnsi="Calibri" w:cs="Calibri"/>
@@ -2024,7 +1881,6 @@
         </w:rPr>
         <w:t>Finished</w:t>
       </w:r>
-      <w:proofErr w:type="spellEnd"/>
       <w:r>
         <w:rPr>
           <w:rFonts w:ascii="Calibri" w:hAnsi="Calibri" w:cs="Calibri"/>
@@ -2136,35 +1992,13 @@
         <w:rPr>
           <w:rFonts w:ascii="Calibri" w:hAnsi="Calibri" w:cs="Calibri"/>
         </w:rPr>
-        <w:t xml:space="preserve"> (wsparcie systemowe oraz konfiguracja oprogramowania mają znaczenie). Z tego powodu warto regularnie aktualizować oprogramowanie aby mieć dostęp do najnowszych, najszybszych i najbezpieczniejszych wersji protokołów takich jak TLS. Proces komunikacji przebiegać będzie po najnowszej wspólnej wersji protokołu uzgodnionej w </w:t>
-      </w:r>
-      <w:proofErr w:type="spellStart"/>
-      <w:r>
-        <w:rPr>
-          <w:rFonts w:ascii="Calibri" w:hAnsi="Calibri" w:cs="Calibri"/>
-        </w:rPr>
-        <w:t>handshaku</w:t>
-      </w:r>
-      <w:proofErr w:type="spellEnd"/>
-      <w:r>
-        <w:rPr>
-          <w:rFonts w:ascii="Calibri" w:hAnsi="Calibri" w:cs="Calibri"/>
-        </w:rPr>
-        <w:t xml:space="preserve"> (obie strony muszą obsługiwać daną wersję). Dodatkowo administrator sieci może wymusić użycie konkretnej wersji protokołu. Niektóre przeglądarki lub aplikacje pozwalają na wymuszenie używania nowszych wersji. Serwery </w:t>
-      </w:r>
-      <w:proofErr w:type="spellStart"/>
-      <w:r>
-        <w:rPr>
-          <w:rFonts w:ascii="Calibri" w:hAnsi="Calibri" w:cs="Calibri"/>
-        </w:rPr>
-        <w:t>proxy</w:t>
-      </w:r>
-      <w:proofErr w:type="spellEnd"/>
-      <w:r>
-        <w:rPr>
-          <w:rFonts w:ascii="Calibri" w:hAnsi="Calibri" w:cs="Calibri"/>
-        </w:rPr>
-        <w:t xml:space="preserve"> lub urządzenia pośredniczące mogą wymuszać starsze wersje w przypadku braku wsparcia.</w:t>
+        <w:t xml:space="preserve"> (wsparcie systemowe oraz konfiguracja oprogramowania mają znaczenie). Z tego powodu warto regularnie aktualizować oprogramowanie aby mieć dostęp do najnowszych, najszybszych i najbezpieczniejszych wersji protokołów takich jak TLS. Proces komunikacji przebiegać będzie po najnowszej wspólnej wersji protokołu uzgodnionej w handshaku</w:t>
+      </w:r>
+      <w:r>
+        <w:rPr>
+          <w:rFonts w:ascii="Calibri" w:hAnsi="Calibri" w:cs="Calibri"/>
+        </w:rPr>
+        <w:t xml:space="preserve"> (obie strony muszą obsługiwać daną wersję). Dodatkowo administrator sieci może wymusić użycie konkretnej wersji protokołu. Niektóre przeglądarki lub aplikacje pozwalają na wymuszenie używania nowszych wersji. Serwery proxy lub urządzenia pośredniczące mogą wymuszać starsze wersje w przypadku braku wsparcia.</w:t>
       </w:r>
     </w:p>
     <w:p>
@@ -2220,29 +2054,7 @@
           <w:sz w:val="28"/>
           <w:szCs w:val="28"/>
         </w:rPr>
-        <w:t>Zadania (</w:t>
-      </w:r>
-      <w:proofErr w:type="spellStart"/>
-      <w:r>
-        <w:rPr>
-          <w:rFonts w:ascii="Calibri" w:hAnsi="Calibri" w:cs="Calibri"/>
-          <w:b/>
-          <w:bCs/>
-          <w:sz w:val="28"/>
-          <w:szCs w:val="28"/>
-        </w:rPr>
-        <w:t>OpenVPN</w:t>
-      </w:r>
-      <w:proofErr w:type="spellEnd"/>
-      <w:r>
-        <w:rPr>
-          <w:rFonts w:ascii="Calibri" w:hAnsi="Calibri" w:cs="Calibri"/>
-          <w:b/>
-          <w:bCs/>
-          <w:sz w:val="28"/>
-          <w:szCs w:val="28"/>
-        </w:rPr>
-        <w:t>)</w:t>
+        <w:t>Zadania (OpenVPN)</w:t>
       </w:r>
     </w:p>
     <w:p>
@@ -2390,29 +2202,7 @@
           <w:sz w:val="28"/>
           <w:szCs w:val="28"/>
         </w:rPr>
-        <w:t>Zadania i pytania (</w:t>
-      </w:r>
-      <w:proofErr w:type="spellStart"/>
-      <w:r>
-        <w:rPr>
-          <w:rFonts w:ascii="Calibri" w:hAnsi="Calibri" w:cs="Calibri"/>
-          <w:b/>
-          <w:bCs/>
-          <w:sz w:val="28"/>
-          <w:szCs w:val="28"/>
-        </w:rPr>
-        <w:t>OpenVPN</w:t>
-      </w:r>
-      <w:proofErr w:type="spellEnd"/>
-      <w:r>
-        <w:rPr>
-          <w:rFonts w:ascii="Calibri" w:hAnsi="Calibri" w:cs="Calibri"/>
-          <w:b/>
-          <w:bCs/>
-          <w:sz w:val="28"/>
-          <w:szCs w:val="28"/>
-        </w:rPr>
-        <w:t>)</w:t>
+        <w:t>Zadania i pytania (OpenVPN)</w:t>
       </w:r>
     </w:p>
     <w:p>
@@ -2605,18 +2395,31 @@
         <w:spacing w:after="0" w:line="240" w:lineRule="auto"/>
         <w:rPr>
           <w:rFonts w:ascii="Calibri" w:hAnsi="Calibri" w:cs="Calibri"/>
-          <w:b/>
-          <w:bCs/>
-          <w:color w:val="E97132" w:themeColor="accent2"/>
-          <w:sz w:val="28"/>
-          <w:szCs w:val="28"/>
-        </w:rPr>
-      </w:pPr>
-      <w:r>
-        <w:rPr>
-          <w:rFonts w:ascii="Calibri" w:hAnsi="Calibri" w:cs="Calibri"/>
-        </w:rPr>
-        <w:t xml:space="preserve">Ataki </w:t>
+        </w:rPr>
+      </w:pPr>
+      <w:r>
+        <w:rPr>
+          <w:rFonts w:ascii="Calibri" w:hAnsi="Calibri" w:cs="Calibri"/>
+        </w:rPr>
+        <w:t>Tak, jeśli wiadomość została przesłana w postaci nieszyfrowanej</w:t>
+      </w:r>
+      <w:r>
+        <w:rPr>
+          <w:rFonts w:ascii="Calibri" w:hAnsi="Calibri" w:cs="Calibri"/>
+        </w:rPr>
+        <w:t xml:space="preserve"> (dla ruchu z interfejsu sieci VPN)</w:t>
+      </w:r>
+      <w:r>
+        <w:rPr>
+          <w:rFonts w:ascii="Calibri" w:hAnsi="Calibri" w:cs="Calibri"/>
+        </w:rPr>
+        <w:t xml:space="preserve">, można ją odczytać, przechwytując ruch sieciowy. W przypadku </w:t>
+      </w:r>
+      <w:r>
+        <w:rPr>
+          <w:rFonts w:ascii="Calibri" w:hAnsi="Calibri" w:cs="Calibri"/>
+        </w:rPr>
+        <w:t>analizy ruchu z interfejsu fizycznego widoczne pakiety OpenVPN przesyłane między klientami miały postać zaszyfrowaną i wymagały klucza dostępu.</w:t>
       </w:r>
     </w:p>
     <w:p>
@@ -2644,72 +2447,6 @@
           <w:szCs w:val="28"/>
         </w:rPr>
       </w:pPr>
-      <w:r>
-        <w:rPr>
-          <w:rFonts w:ascii="Calibri" w:hAnsi="Calibri" w:cs="Calibri"/>
-          <w:b/>
-          <w:bCs/>
-          <w:color w:val="E97132" w:themeColor="accent2"/>
-          <w:sz w:val="28"/>
-          <w:szCs w:val="28"/>
-        </w:rPr>
-        <w:t>Pytanie</w:t>
-      </w:r>
-      <w:r>
-        <w:rPr>
-          <w:rFonts w:ascii="Calibri" w:hAnsi="Calibri" w:cs="Calibri"/>
-          <w:b/>
-          <w:bCs/>
-          <w:color w:val="E97132" w:themeColor="accent2"/>
-          <w:sz w:val="28"/>
-          <w:szCs w:val="28"/>
-        </w:rPr>
-        <w:t xml:space="preserve"> </w:t>
-      </w:r>
-      <w:r>
-        <w:rPr>
-          <w:rFonts w:ascii="Calibri" w:hAnsi="Calibri" w:cs="Calibri"/>
-          <w:b/>
-          <w:bCs/>
-          <w:color w:val="E97132" w:themeColor="accent2"/>
-          <w:sz w:val="28"/>
-          <w:szCs w:val="28"/>
-        </w:rPr>
-        <w:t>3</w:t>
-      </w:r>
-      <w:r>
-        <w:rPr>
-          <w:rFonts w:ascii="Calibri" w:hAnsi="Calibri" w:cs="Calibri"/>
-          <w:b/>
-          <w:bCs/>
-          <w:color w:val="E97132" w:themeColor="accent2"/>
-          <w:sz w:val="28"/>
-          <w:szCs w:val="28"/>
-        </w:rPr>
-        <w:t>.</w:t>
-      </w:r>
-      <w:r>
-        <w:rPr>
-          <w:rFonts w:ascii="Calibri" w:hAnsi="Calibri" w:cs="Calibri"/>
-          <w:b/>
-          <w:bCs/>
-          <w:color w:val="E97132" w:themeColor="accent2"/>
-          <w:sz w:val="28"/>
-          <w:szCs w:val="28"/>
-        </w:rPr>
-        <w:t>6</w:t>
-      </w:r>
-      <w:r>
-        <w:rPr>
-          <w:rFonts w:ascii="Calibri" w:hAnsi="Calibri" w:cs="Calibri"/>
-          <w:b/>
-          <w:bCs/>
-          <w:color w:val="E97132" w:themeColor="accent2"/>
-          <w:sz w:val="28"/>
-          <w:szCs w:val="28"/>
-        </w:rPr>
-        <w:t>;</w:t>
-      </w:r>
     </w:p>
     <w:p>
       <w:pPr>
@@ -2723,12 +2460,6 @@
           <w:szCs w:val="28"/>
         </w:rPr>
       </w:pPr>
-      <w:r>
-        <w:rPr>
-          <w:rFonts w:ascii="Calibri" w:hAnsi="Calibri" w:cs="Calibri"/>
-        </w:rPr>
-        <w:t xml:space="preserve">Ataki </w:t>
-      </w:r>
     </w:p>
     <w:p>
       <w:pPr>
@@ -2755,75 +2486,12 @@
           <w:szCs w:val="28"/>
         </w:rPr>
       </w:pPr>
-      <w:r>
-        <w:rPr>
-          <w:rFonts w:ascii="Calibri" w:hAnsi="Calibri" w:cs="Calibri"/>
-          <w:b/>
-          <w:bCs/>
-          <w:color w:val="E97132" w:themeColor="accent2"/>
-          <w:sz w:val="28"/>
-          <w:szCs w:val="28"/>
-        </w:rPr>
-        <w:t>Pytanie</w:t>
-      </w:r>
-      <w:r>
-        <w:rPr>
-          <w:rFonts w:ascii="Calibri" w:hAnsi="Calibri" w:cs="Calibri"/>
-          <w:b/>
-          <w:bCs/>
-          <w:color w:val="E97132" w:themeColor="accent2"/>
-          <w:sz w:val="28"/>
-          <w:szCs w:val="28"/>
-        </w:rPr>
-        <w:t xml:space="preserve"> </w:t>
-      </w:r>
-      <w:r>
-        <w:rPr>
-          <w:rFonts w:ascii="Calibri" w:hAnsi="Calibri" w:cs="Calibri"/>
-          <w:b/>
-          <w:bCs/>
-          <w:color w:val="E97132" w:themeColor="accent2"/>
-          <w:sz w:val="28"/>
-          <w:szCs w:val="28"/>
-        </w:rPr>
-        <w:t>3</w:t>
-      </w:r>
-      <w:r>
-        <w:rPr>
-          <w:rFonts w:ascii="Calibri" w:hAnsi="Calibri" w:cs="Calibri"/>
-          <w:b/>
-          <w:bCs/>
-          <w:color w:val="E97132" w:themeColor="accent2"/>
-          <w:sz w:val="28"/>
-          <w:szCs w:val="28"/>
-        </w:rPr>
-        <w:t>.</w:t>
-      </w:r>
-      <w:r>
-        <w:rPr>
-          <w:rFonts w:ascii="Calibri" w:hAnsi="Calibri" w:cs="Calibri"/>
-          <w:b/>
-          <w:bCs/>
-          <w:color w:val="E97132" w:themeColor="accent2"/>
-          <w:sz w:val="28"/>
-          <w:szCs w:val="28"/>
-        </w:rPr>
-        <w:t>7</w:t>
-      </w:r>
-      <w:r>
-        <w:rPr>
-          <w:rFonts w:ascii="Calibri" w:hAnsi="Calibri" w:cs="Calibri"/>
-          <w:b/>
-          <w:bCs/>
-          <w:color w:val="E97132" w:themeColor="accent2"/>
-          <w:sz w:val="28"/>
-          <w:szCs w:val="28"/>
-        </w:rPr>
-        <w:t>;</w:t>
-      </w:r>
     </w:p>
     <w:p>
       <w:pPr>
+        <w:tabs>
+          <w:tab w:val="left" w:pos="1828"/>
+        </w:tabs>
         <w:spacing w:after="0" w:line="240" w:lineRule="auto"/>
         <w:rPr>
           <w:rFonts w:ascii="Calibri" w:hAnsi="Calibri" w:cs="Calibri"/>
@@ -2837,8 +2505,80 @@
       <w:r>
         <w:rPr>
           <w:rFonts w:ascii="Calibri" w:hAnsi="Calibri" w:cs="Calibri"/>
-        </w:rPr>
-        <w:t xml:space="preserve">Ataki </w:t>
+          <w:b/>
+          <w:bCs/>
+          <w:color w:val="E97132" w:themeColor="accent2"/>
+          <w:sz w:val="28"/>
+          <w:szCs w:val="28"/>
+        </w:rPr>
+        <w:lastRenderedPageBreak/>
+        <w:t>Pytanie</w:t>
+      </w:r>
+      <w:r>
+        <w:rPr>
+          <w:rFonts w:ascii="Calibri" w:hAnsi="Calibri" w:cs="Calibri"/>
+          <w:b/>
+          <w:bCs/>
+          <w:color w:val="E97132" w:themeColor="accent2"/>
+          <w:sz w:val="28"/>
+          <w:szCs w:val="28"/>
+        </w:rPr>
+        <w:t xml:space="preserve"> </w:t>
+      </w:r>
+      <w:r>
+        <w:rPr>
+          <w:rFonts w:ascii="Calibri" w:hAnsi="Calibri" w:cs="Calibri"/>
+          <w:b/>
+          <w:bCs/>
+          <w:color w:val="E97132" w:themeColor="accent2"/>
+          <w:sz w:val="28"/>
+          <w:szCs w:val="28"/>
+        </w:rPr>
+        <w:t>3</w:t>
+      </w:r>
+      <w:r>
+        <w:rPr>
+          <w:rFonts w:ascii="Calibri" w:hAnsi="Calibri" w:cs="Calibri"/>
+          <w:b/>
+          <w:bCs/>
+          <w:color w:val="E97132" w:themeColor="accent2"/>
+          <w:sz w:val="28"/>
+          <w:szCs w:val="28"/>
+        </w:rPr>
+        <w:t>.</w:t>
+      </w:r>
+      <w:r>
+        <w:rPr>
+          <w:rFonts w:ascii="Calibri" w:hAnsi="Calibri" w:cs="Calibri"/>
+          <w:b/>
+          <w:bCs/>
+          <w:color w:val="E97132" w:themeColor="accent2"/>
+          <w:sz w:val="28"/>
+          <w:szCs w:val="28"/>
+        </w:rPr>
+        <w:t>6</w:t>
+      </w:r>
+      <w:r>
+        <w:rPr>
+          <w:rFonts w:ascii="Calibri" w:hAnsi="Calibri" w:cs="Calibri"/>
+          <w:b/>
+          <w:bCs/>
+          <w:color w:val="E97132" w:themeColor="accent2"/>
+          <w:sz w:val="28"/>
+          <w:szCs w:val="28"/>
+        </w:rPr>
+        <w:t>;</w:t>
+      </w:r>
+      <w:r>
+        <w:rPr>
+          <w:rFonts w:ascii="Calibri" w:hAnsi="Calibri" w:cs="Calibri"/>
+          <w:b/>
+          <w:bCs/>
+          <w:color w:val="E97132" w:themeColor="accent2"/>
+          <w:sz w:val="28"/>
+          <w:szCs w:val="28"/>
+        </w:rPr>
+        <w:t xml:space="preserve"> //work in progress</w:t>
       </w:r>
     </w:p>
     <w:p>
@@ -2846,135 +2586,41 @@
         <w:spacing w:after="0" w:line="240" w:lineRule="auto"/>
         <w:rPr>
           <w:rFonts w:ascii="Calibri" w:hAnsi="Calibri" w:cs="Calibri"/>
-          <w:b/>
-          <w:bCs/>
-          <w:color w:val="E97132" w:themeColor="accent2"/>
-          <w:sz w:val="28"/>
-          <w:szCs w:val="28"/>
-        </w:rPr>
-      </w:pPr>
+        </w:rPr>
+      </w:pPr>
+      <w:r>
+        <w:rPr>
+          <w:rFonts w:ascii="Calibri" w:hAnsi="Calibri" w:cs="Calibri"/>
+        </w:rPr>
+        <w:t>W przypadku ruchu na interfejsie VPN pakiety miały jawnie podany prawidłowy adres źródłowy i docelowy – nadawca wiedział, do kogo wysyła wiadomość, a odbiorca, kto ją wysłał. Pakiety przechwycone przy analizie interfejsu hosta miały podany jedynie adres maszyny, z której wysyłano wiadomość oraz serwera – odbiorca nie miał możliwości sprawdzenia, z jakiego adresu wysłano wiadomość, a nadawca nie wiedział, kto wysłał wiadomość</w:t>
+      </w:r>
+      <w:r>
+        <w:rPr>
+          <w:rFonts w:ascii="Calibri" w:hAnsi="Calibri" w:cs="Calibri"/>
+        </w:rPr>
+        <w:t>.</w:t>
+      </w:r>
     </w:p>
     <w:p>
       <w:pPr>
         <w:spacing w:after="0" w:line="240" w:lineRule="auto"/>
-        <w:jc w:val="center"/>
-        <w:rPr>
-          <w:rFonts w:ascii="Calibri" w:hAnsi="Calibri" w:cs="Calibri"/>
-          <w:b/>
-          <w:bCs/>
-          <w:sz w:val="28"/>
-          <w:szCs w:val="28"/>
-        </w:rPr>
-      </w:pPr>
-      <w:r>
-        <w:rPr>
-          <w:rFonts w:ascii="Calibri" w:hAnsi="Calibri" w:cs="Calibri"/>
-          <w:b/>
-          <w:bCs/>
-          <w:sz w:val="28"/>
-          <w:szCs w:val="28"/>
-        </w:rPr>
-        <w:t>4.</w:t>
-      </w:r>
-      <w:r>
-        <w:rPr>
-          <w:rFonts w:ascii="Calibri" w:hAnsi="Calibri" w:cs="Calibri"/>
-          <w:b/>
-          <w:bCs/>
-          <w:sz w:val="28"/>
-          <w:szCs w:val="28"/>
-        </w:rPr>
-        <w:t xml:space="preserve"> </w:t>
-      </w:r>
-      <w:r>
-        <w:rPr>
-          <w:rFonts w:ascii="Calibri" w:hAnsi="Calibri" w:cs="Calibri"/>
-          <w:b/>
-          <w:bCs/>
-          <w:sz w:val="28"/>
-          <w:szCs w:val="28"/>
-        </w:rPr>
-        <w:t>Zadania i pytania</w:t>
-      </w:r>
+        <w:rPr>
+          <w:rFonts w:ascii="Calibri" w:hAnsi="Calibri" w:cs="Calibri"/>
+        </w:rPr>
+      </w:pPr>
     </w:p>
     <w:p>
       <w:pPr>
         <w:spacing w:after="0" w:line="240" w:lineRule="auto"/>
         <w:rPr>
           <w:rFonts w:ascii="Calibri" w:hAnsi="Calibri" w:cs="Calibri"/>
-          <w:b/>
-          <w:bCs/>
-          <w:color w:val="E97132" w:themeColor="accent2"/>
-          <w:sz w:val="28"/>
-          <w:szCs w:val="28"/>
-        </w:rPr>
-      </w:pPr>
-      <w:r>
-        <w:rPr>
-          <w:rFonts w:ascii="Calibri" w:hAnsi="Calibri" w:cs="Calibri"/>
-          <w:b/>
-          <w:bCs/>
-          <w:color w:val="E97132" w:themeColor="accent2"/>
-          <w:sz w:val="28"/>
-          <w:szCs w:val="28"/>
-        </w:rPr>
-        <w:lastRenderedPageBreak/>
-        <w:t>Zadania</w:t>
-      </w:r>
-      <w:r>
-        <w:rPr>
-          <w:rFonts w:ascii="Calibri" w:hAnsi="Calibri" w:cs="Calibri"/>
-          <w:b/>
-          <w:bCs/>
-          <w:color w:val="E97132" w:themeColor="accent2"/>
-          <w:sz w:val="28"/>
-          <w:szCs w:val="28"/>
-        </w:rPr>
-        <w:t xml:space="preserve"> </w:t>
-      </w:r>
-      <w:r>
-        <w:rPr>
-          <w:rFonts w:ascii="Calibri" w:hAnsi="Calibri" w:cs="Calibri"/>
-          <w:b/>
-          <w:bCs/>
-          <w:color w:val="E97132" w:themeColor="accent2"/>
-          <w:sz w:val="28"/>
-          <w:szCs w:val="28"/>
-        </w:rPr>
-        <w:t>4</w:t>
-      </w:r>
-      <w:r>
-        <w:rPr>
-          <w:rFonts w:ascii="Calibri" w:hAnsi="Calibri" w:cs="Calibri"/>
-          <w:b/>
-          <w:bCs/>
-          <w:color w:val="E97132" w:themeColor="accent2"/>
-          <w:sz w:val="28"/>
-          <w:szCs w:val="28"/>
-        </w:rPr>
-        <w:t>.</w:t>
-      </w:r>
-      <w:r>
-        <w:rPr>
-          <w:rFonts w:ascii="Calibri" w:hAnsi="Calibri" w:cs="Calibri"/>
-          <w:b/>
-          <w:bCs/>
-          <w:color w:val="E97132" w:themeColor="accent2"/>
-          <w:sz w:val="28"/>
-          <w:szCs w:val="28"/>
-        </w:rPr>
-        <w:t>1-4.3</w:t>
-      </w:r>
-      <w:r>
-        <w:rPr>
-          <w:rFonts w:ascii="Calibri" w:hAnsi="Calibri" w:cs="Calibri"/>
-          <w:b/>
-          <w:bCs/>
-          <w:color w:val="E97132" w:themeColor="accent2"/>
-          <w:sz w:val="28"/>
-          <w:szCs w:val="28"/>
-        </w:rPr>
-        <w:t>;</w:t>
+        </w:rPr>
+      </w:pPr>
+      <w:r>
+        <w:rPr>
+          <w:rFonts w:ascii="Calibri" w:hAnsi="Calibri" w:cs="Calibri"/>
+        </w:rPr>
+        <w:t>Na interfejsie sieci VPN ruch jest zaszyfrowany, a na interfejsie hosta może być widoczny w postaci nieszyfrowanej (jeśli nie użyto szyfrowania aplikacyjnego, np. TLS).</w:t>
       </w:r>
     </w:p>
     <w:p>
@@ -2984,23 +2630,12 @@
           <w:rFonts w:ascii="Calibri" w:hAnsi="Calibri" w:cs="Calibri"/>
         </w:rPr>
       </w:pPr>
-      <w:r>
-        <w:rPr>
-          <w:rFonts w:ascii="Calibri" w:hAnsi="Calibri" w:cs="Calibri"/>
-        </w:rPr>
-        <w:t>Przebieg zadań na zrzutach ekranu poniżej:</w:t>
-      </w:r>
     </w:p>
     <w:p>
       <w:pPr>
         <w:spacing w:after="0" w:line="240" w:lineRule="auto"/>
         <w:rPr>
           <w:rFonts w:ascii="Calibri" w:hAnsi="Calibri" w:cs="Calibri"/>
-          <w:b/>
-          <w:bCs/>
-          <w:color w:val="E97132" w:themeColor="accent2"/>
-          <w:sz w:val="28"/>
-          <w:szCs w:val="28"/>
         </w:rPr>
       </w:pPr>
     </w:p>
@@ -3009,78 +2644,19 @@
         <w:spacing w:after="0" w:line="240" w:lineRule="auto"/>
         <w:rPr>
           <w:rFonts w:ascii="Calibri" w:hAnsi="Calibri" w:cs="Calibri"/>
-          <w:b/>
-          <w:bCs/>
-          <w:color w:val="E97132" w:themeColor="accent2"/>
-          <w:sz w:val="28"/>
-          <w:szCs w:val="28"/>
-        </w:rPr>
-      </w:pPr>
-      <w:r>
-        <w:rPr>
-          <w:rFonts w:ascii="Calibri" w:hAnsi="Calibri" w:cs="Calibri"/>
-          <w:b/>
-          <w:bCs/>
-          <w:color w:val="E97132" w:themeColor="accent2"/>
-          <w:sz w:val="28"/>
-          <w:szCs w:val="28"/>
-        </w:rPr>
-        <w:t>Pytanie</w:t>
-      </w:r>
-      <w:r>
-        <w:rPr>
-          <w:rFonts w:ascii="Calibri" w:hAnsi="Calibri" w:cs="Calibri"/>
-          <w:b/>
-          <w:bCs/>
-          <w:color w:val="E97132" w:themeColor="accent2"/>
-          <w:sz w:val="28"/>
-          <w:szCs w:val="28"/>
-        </w:rPr>
-        <w:t xml:space="preserve"> </w:t>
-      </w:r>
-      <w:r>
-        <w:rPr>
-          <w:rFonts w:ascii="Calibri" w:hAnsi="Calibri" w:cs="Calibri"/>
-          <w:b/>
-          <w:bCs/>
-          <w:color w:val="E97132" w:themeColor="accent2"/>
-          <w:sz w:val="28"/>
-          <w:szCs w:val="28"/>
-        </w:rPr>
-        <w:t>4</w:t>
-      </w:r>
-      <w:r>
-        <w:rPr>
-          <w:rFonts w:ascii="Calibri" w:hAnsi="Calibri" w:cs="Calibri"/>
-          <w:b/>
-          <w:bCs/>
-          <w:color w:val="E97132" w:themeColor="accent2"/>
-          <w:sz w:val="28"/>
-          <w:szCs w:val="28"/>
-        </w:rPr>
-        <w:t>.</w:t>
-      </w:r>
-      <w:r>
-        <w:rPr>
-          <w:rFonts w:ascii="Calibri" w:hAnsi="Calibri" w:cs="Calibri"/>
-          <w:b/>
-          <w:bCs/>
-          <w:color w:val="E97132" w:themeColor="accent2"/>
-          <w:sz w:val="28"/>
-          <w:szCs w:val="28"/>
-        </w:rPr>
-        <w:t>4</w:t>
-      </w:r>
-      <w:r>
-        <w:rPr>
-          <w:rFonts w:ascii="Calibri" w:hAnsi="Calibri" w:cs="Calibri"/>
-          <w:b/>
-          <w:bCs/>
-          <w:color w:val="E97132" w:themeColor="accent2"/>
-          <w:sz w:val="28"/>
-          <w:szCs w:val="28"/>
-        </w:rPr>
-        <w:t>;</w:t>
+        </w:rPr>
+      </w:pPr>
+      <w:r>
+        <w:rPr>
+          <w:rFonts w:ascii="Calibri" w:hAnsi="Calibri" w:cs="Calibri"/>
+        </w:rPr>
+        <w:t xml:space="preserve">Dla ruchu na interfejsie sieci VPN </w:t>
+      </w:r>
+      <w:r>
+        <w:rPr>
+          <w:rFonts w:ascii="Calibri" w:hAnsi="Calibri" w:cs="Calibri"/>
+        </w:rPr>
+        <w:t>widoczny jest zarówno adres źródłowy jak i docelowy, natomiast na interfejsie hosta pakiety posiadały jedynie adres klienta, który wysłał wiadomość oraz adres serwera, a więc odbiorca wiadomości nie mógł w tym przypadku sprawdzić z jakiego adresu wysłano wiadomość.</w:t>
       </w:r>
     </w:p>
     <w:p>
@@ -3088,19 +2664,8 @@
         <w:spacing w:after="0" w:line="240" w:lineRule="auto"/>
         <w:rPr>
           <w:rFonts w:ascii="Calibri" w:hAnsi="Calibri" w:cs="Calibri"/>
-          <w:b/>
-          <w:bCs/>
-          <w:color w:val="E97132" w:themeColor="accent2"/>
-          <w:sz w:val="28"/>
-          <w:szCs w:val="28"/>
-        </w:rPr>
-      </w:pPr>
-      <w:r>
-        <w:rPr>
-          <w:rFonts w:ascii="Calibri" w:hAnsi="Calibri" w:cs="Calibri"/>
-        </w:rPr>
-        <w:t xml:space="preserve">Ataki </w:t>
-      </w:r>
+        </w:rPr>
+      </w:pPr>
     </w:p>
     <w:p>
       <w:pPr>
@@ -3114,214 +2679,822 @@
           <w:szCs w:val="28"/>
         </w:rPr>
       </w:pPr>
+      <w:r>
+        <w:rPr>
+          <w:rFonts w:ascii="Calibri" w:hAnsi="Calibri" w:cs="Calibri"/>
+          <w:b/>
+          <w:bCs/>
+          <w:color w:val="E97132" w:themeColor="accent2"/>
+          <w:sz w:val="28"/>
+          <w:szCs w:val="28"/>
+        </w:rPr>
+        <w:t>Pytanie</w:t>
+      </w:r>
+      <w:r>
+        <w:rPr>
+          <w:rFonts w:ascii="Calibri" w:hAnsi="Calibri" w:cs="Calibri"/>
+          <w:b/>
+          <w:bCs/>
+          <w:color w:val="E97132" w:themeColor="accent2"/>
+          <w:sz w:val="28"/>
+          <w:szCs w:val="28"/>
+        </w:rPr>
+        <w:t xml:space="preserve"> </w:t>
+      </w:r>
+      <w:r>
+        <w:rPr>
+          <w:rFonts w:ascii="Calibri" w:hAnsi="Calibri" w:cs="Calibri"/>
+          <w:b/>
+          <w:bCs/>
+          <w:color w:val="E97132" w:themeColor="accent2"/>
+          <w:sz w:val="28"/>
+          <w:szCs w:val="28"/>
+        </w:rPr>
+        <w:t>3</w:t>
+      </w:r>
+      <w:r>
+        <w:rPr>
+          <w:rFonts w:ascii="Calibri" w:hAnsi="Calibri" w:cs="Calibri"/>
+          <w:b/>
+          <w:bCs/>
+          <w:color w:val="E97132" w:themeColor="accent2"/>
+          <w:sz w:val="28"/>
+          <w:szCs w:val="28"/>
+        </w:rPr>
+        <w:t>.</w:t>
+      </w:r>
+      <w:r>
+        <w:rPr>
+          <w:rFonts w:ascii="Calibri" w:hAnsi="Calibri" w:cs="Calibri"/>
+          <w:b/>
+          <w:bCs/>
+          <w:color w:val="E97132" w:themeColor="accent2"/>
+          <w:sz w:val="28"/>
+          <w:szCs w:val="28"/>
+        </w:rPr>
+        <w:t>7</w:t>
+      </w:r>
+      <w:r>
+        <w:rPr>
+          <w:rFonts w:ascii="Calibri" w:hAnsi="Calibri" w:cs="Calibri"/>
+          <w:b/>
+          <w:bCs/>
+          <w:color w:val="E97132" w:themeColor="accent2"/>
+          <w:sz w:val="28"/>
+          <w:szCs w:val="28"/>
+        </w:rPr>
+        <w:t>;</w:t>
+      </w:r>
+      <w:r>
+        <w:rPr>
+          <w:rFonts w:ascii="Calibri" w:hAnsi="Calibri" w:cs="Calibri"/>
+          <w:b/>
+          <w:bCs/>
+          <w:color w:val="E97132" w:themeColor="accent2"/>
+          <w:sz w:val="28"/>
+          <w:szCs w:val="28"/>
+        </w:rPr>
+        <w:t xml:space="preserve"> //to do</w:t>
+      </w:r>
     </w:p>
     <w:p>
       <w:pPr>
         <w:spacing w:after="0" w:line="240" w:lineRule="auto"/>
         <w:rPr>
           <w:rFonts w:ascii="Calibri" w:hAnsi="Calibri" w:cs="Calibri"/>
-          <w:b/>
-          <w:bCs/>
-          <w:color w:val="E97132" w:themeColor="accent2"/>
-          <w:sz w:val="28"/>
-          <w:szCs w:val="28"/>
-        </w:rPr>
-      </w:pPr>
-      <w:r>
-        <w:rPr>
-          <w:rFonts w:ascii="Calibri" w:hAnsi="Calibri" w:cs="Calibri"/>
-          <w:b/>
-          <w:bCs/>
-          <w:color w:val="E97132" w:themeColor="accent2"/>
-          <w:sz w:val="28"/>
-          <w:szCs w:val="28"/>
-        </w:rPr>
-        <w:t>Pytanie</w:t>
-      </w:r>
-      <w:r>
-        <w:rPr>
-          <w:rFonts w:ascii="Calibri" w:hAnsi="Calibri" w:cs="Calibri"/>
-          <w:b/>
-          <w:bCs/>
-          <w:color w:val="E97132" w:themeColor="accent2"/>
-          <w:sz w:val="28"/>
-          <w:szCs w:val="28"/>
-        </w:rPr>
-        <w:t xml:space="preserve"> </w:t>
-      </w:r>
-      <w:r>
-        <w:rPr>
-          <w:rFonts w:ascii="Calibri" w:hAnsi="Calibri" w:cs="Calibri"/>
-          <w:b/>
-          <w:bCs/>
-          <w:color w:val="E97132" w:themeColor="accent2"/>
-          <w:sz w:val="28"/>
-          <w:szCs w:val="28"/>
-        </w:rPr>
-        <w:t>4</w:t>
-      </w:r>
-      <w:r>
-        <w:rPr>
-          <w:rFonts w:ascii="Calibri" w:hAnsi="Calibri" w:cs="Calibri"/>
-          <w:b/>
-          <w:bCs/>
-          <w:color w:val="E97132" w:themeColor="accent2"/>
-          <w:sz w:val="28"/>
-          <w:szCs w:val="28"/>
-        </w:rPr>
-        <w:t>.</w:t>
-      </w:r>
-      <w:r>
-        <w:rPr>
-          <w:rFonts w:ascii="Calibri" w:hAnsi="Calibri" w:cs="Calibri"/>
-          <w:b/>
-          <w:bCs/>
-          <w:color w:val="E97132" w:themeColor="accent2"/>
-          <w:sz w:val="28"/>
-          <w:szCs w:val="28"/>
-        </w:rPr>
-        <w:t>5</w:t>
-      </w:r>
-      <w:r>
-        <w:rPr>
-          <w:rFonts w:ascii="Calibri" w:hAnsi="Calibri" w:cs="Calibri"/>
-          <w:b/>
-          <w:bCs/>
-          <w:color w:val="E97132" w:themeColor="accent2"/>
-          <w:sz w:val="28"/>
-          <w:szCs w:val="28"/>
-        </w:rPr>
-        <w:t>;</w:t>
+        </w:rPr>
+      </w:pPr>
+      <w:r>
+        <w:rPr>
+          <w:rFonts w:ascii="Calibri" w:hAnsi="Calibri" w:cs="Calibri"/>
+        </w:rPr>
+        <w:t xml:space="preserve">Dla ruchu w sieci VPN można zobaczyć adres źródłowy i docelowy oraz jawny tekst przesyłanej wiadomości, natomiast dla ruchu na interfejsie fizycznym jedynie adres nadawcy oraz serwera, w żaden sposób nie da się podejrzeć tekstu wiadomości. Przesyłanie pliku: Czasy przesyłania pliku: • </w:t>
       </w:r>
     </w:p>
     <w:p>
       <w:pPr>
+        <w:pStyle w:val="ListParagraph"/>
+        <w:numPr>
+          <w:ilvl w:val="0"/>
+          <w:numId w:val="55"/>
+        </w:numPr>
         <w:spacing w:after="0" w:line="240" w:lineRule="auto"/>
         <w:rPr>
           <w:rFonts w:ascii="Calibri" w:hAnsi="Calibri" w:cs="Calibri"/>
-          <w:b/>
-          <w:bCs/>
-          <w:color w:val="E97132" w:themeColor="accent2"/>
-          <w:sz w:val="28"/>
-          <w:szCs w:val="28"/>
-        </w:rPr>
-      </w:pPr>
-      <w:r>
-        <w:rPr>
-          <w:rFonts w:ascii="Calibri" w:hAnsi="Calibri" w:cs="Calibri"/>
-        </w:rPr>
-        <w:t xml:space="preserve">Ataki </w:t>
+        </w:rPr>
+      </w:pPr>
+      <w:r>
+        <w:rPr>
+          <w:rFonts w:ascii="Calibri" w:hAnsi="Calibri" w:cs="Calibri"/>
+        </w:rPr>
+        <w:t xml:space="preserve">Setting 1 – 2 min 38 s </w:t>
       </w:r>
     </w:p>
     <w:p>
       <w:pPr>
+        <w:pStyle w:val="ListParagraph"/>
+        <w:numPr>
+          <w:ilvl w:val="0"/>
+          <w:numId w:val="55"/>
+        </w:numPr>
         <w:spacing w:after="0" w:line="240" w:lineRule="auto"/>
         <w:rPr>
           <w:rFonts w:ascii="Calibri" w:hAnsi="Calibri" w:cs="Calibri"/>
-          <w:b/>
-          <w:bCs/>
-          <w:color w:val="E97132" w:themeColor="accent2"/>
-          <w:sz w:val="28"/>
-          <w:szCs w:val="28"/>
-        </w:rPr>
-      </w:pPr>
+          <w:lang w:val="en-US"/>
+        </w:rPr>
+      </w:pPr>
+      <w:r>
+        <w:rPr>
+          <w:rFonts w:ascii="Calibri" w:hAnsi="Calibri" w:cs="Calibri"/>
+          <w:lang w:val="en-US"/>
+        </w:rPr>
+        <w:t xml:space="preserve">Setting 2 – 2 min 16 s </w:t>
+      </w:r>
     </w:p>
     <w:p>
       <w:pPr>
+        <w:pStyle w:val="ListParagraph"/>
+        <w:numPr>
+          <w:ilvl w:val="0"/>
+          <w:numId w:val="55"/>
+        </w:numPr>
         <w:spacing w:after="0" w:line="240" w:lineRule="auto"/>
         <w:rPr>
           <w:rFonts w:ascii="Calibri" w:hAnsi="Calibri" w:cs="Calibri"/>
-          <w:b/>
-          <w:bCs/>
-          <w:color w:val="E97132" w:themeColor="accent2"/>
-          <w:sz w:val="28"/>
-          <w:szCs w:val="28"/>
-        </w:rPr>
-      </w:pPr>
-      <w:r>
-        <w:rPr>
-          <w:rFonts w:ascii="Calibri" w:hAnsi="Calibri" w:cs="Calibri"/>
-          <w:b/>
-          <w:bCs/>
-          <w:color w:val="E97132" w:themeColor="accent2"/>
-          <w:sz w:val="28"/>
-          <w:szCs w:val="28"/>
-        </w:rPr>
-        <w:t>Pytanie</w:t>
-      </w:r>
-      <w:r>
-        <w:rPr>
-          <w:rFonts w:ascii="Calibri" w:hAnsi="Calibri" w:cs="Calibri"/>
-          <w:b/>
-          <w:bCs/>
-          <w:color w:val="E97132" w:themeColor="accent2"/>
-          <w:sz w:val="28"/>
-          <w:szCs w:val="28"/>
-        </w:rPr>
-        <w:t xml:space="preserve"> </w:t>
-      </w:r>
-      <w:r>
-        <w:rPr>
-          <w:rFonts w:ascii="Calibri" w:hAnsi="Calibri" w:cs="Calibri"/>
-          <w:b/>
-          <w:bCs/>
-          <w:color w:val="E97132" w:themeColor="accent2"/>
-          <w:sz w:val="28"/>
-          <w:szCs w:val="28"/>
-        </w:rPr>
-        <w:t>4</w:t>
-      </w:r>
-      <w:r>
-        <w:rPr>
-          <w:rFonts w:ascii="Calibri" w:hAnsi="Calibri" w:cs="Calibri"/>
-          <w:b/>
-          <w:bCs/>
-          <w:color w:val="E97132" w:themeColor="accent2"/>
-          <w:sz w:val="28"/>
-          <w:szCs w:val="28"/>
-        </w:rPr>
-        <w:t>.</w:t>
-      </w:r>
-      <w:r>
-        <w:rPr>
-          <w:rFonts w:ascii="Calibri" w:hAnsi="Calibri" w:cs="Calibri"/>
-          <w:b/>
-          <w:bCs/>
-          <w:color w:val="E97132" w:themeColor="accent2"/>
-          <w:sz w:val="28"/>
-          <w:szCs w:val="28"/>
-        </w:rPr>
-        <w:t>6</w:t>
-      </w:r>
-      <w:r>
-        <w:rPr>
-          <w:rFonts w:ascii="Calibri" w:hAnsi="Calibri" w:cs="Calibri"/>
-          <w:b/>
-          <w:bCs/>
-          <w:color w:val="E97132" w:themeColor="accent2"/>
-          <w:sz w:val="28"/>
-          <w:szCs w:val="28"/>
-        </w:rPr>
-        <w:t>;</w:t>
+          <w:lang w:val="en-US"/>
+        </w:rPr>
+      </w:pPr>
+      <w:r>
+        <w:rPr>
+          <w:rFonts w:ascii="Calibri" w:hAnsi="Calibri" w:cs="Calibri"/>
+          <w:lang w:val="en-US"/>
+        </w:rPr>
+        <w:t xml:space="preserve">Setting 3 – 2 min 21 s </w:t>
       </w:r>
     </w:p>
     <w:p>
       <w:pPr>
+        <w:pStyle w:val="ListParagraph"/>
+        <w:numPr>
+          <w:ilvl w:val="0"/>
+          <w:numId w:val="55"/>
+        </w:numPr>
+        <w:rPr>
+          <w:rFonts w:ascii="Calibri" w:hAnsi="Calibri" w:cs="Calibri"/>
+          <w:lang w:val="en-US"/>
+        </w:rPr>
+      </w:pPr>
+      <w:r>
+        <w:rPr>
+          <w:rFonts w:ascii="Calibri" w:hAnsi="Calibri" w:cs="Calibri"/>
+          <w:lang w:val="en-US"/>
+        </w:rPr>
+        <w:t>Setting 4 – 2 min 27 s</w:t>
+      </w:r>
+    </w:p>
+    <w:p>
+      <w:pPr>
+        <w:rPr>
+          <w:rFonts w:ascii="Calibri" w:hAnsi="Calibri" w:cs="Calibri"/>
+        </w:rPr>
+      </w:pPr>
+      <w:r>
+        <w:rPr>
+          <w:rFonts w:ascii="Calibri" w:hAnsi="Calibri" w:cs="Calibri"/>
+        </w:rPr>
+        <w:t>Na interfejsie hosta można zobaczyć szczegóły transmisji (adresy IP, porty, dane aplikacyjne). Na interfejsie VPN widoczne są tylko zaszyfrowane pakiety i dane metadane (np. adres serwera VPN).</w:t>
+      </w:r>
+    </w:p>
+    <w:p>
+      <w:pPr>
+        <w:rPr>
+          <w:rFonts w:ascii="Calibri" w:hAnsi="Calibri" w:cs="Calibri"/>
+        </w:rPr>
+      </w:pPr>
+    </w:p>
+    <w:p>
+      <w:pPr>
+        <w:rPr>
+          <w:rFonts w:ascii="Calibri" w:hAnsi="Calibri" w:cs="Calibri"/>
+        </w:rPr>
+      </w:pPr>
+    </w:p>
+    <w:p>
+      <w:pPr>
+        <w:rPr>
+          <w:rFonts w:ascii="Calibri" w:hAnsi="Calibri" w:cs="Calibri"/>
+        </w:rPr>
+      </w:pPr>
+      <w:r>
+        <w:rPr>
+          <w:rFonts w:ascii="Calibri" w:hAnsi="Calibri" w:cs="Calibri"/>
+        </w:rPr>
+        <w:t xml:space="preserve">Dla interfejsu fizycznego można zobaczyć: (adres nadawcy, adres serwera, nie widać tekstu samej wiadomości). Dla ruchu w sieci VPN można zobaczyć: (adres źródłowy, adres docelowy, tekst jawny przesyłanej wiadomości). Dodatkowo widać </w:t>
+      </w:r>
+      <w:r>
+        <w:rPr>
+          <w:rFonts w:ascii="Calibri" w:hAnsi="Calibri" w:cs="Calibri"/>
+          <w:b/>
+          <w:bCs/>
+        </w:rPr>
+        <w:t>(coś co widać)</w:t>
+      </w:r>
+    </w:p>
+    <w:p>
+      <w:pPr>
+        <w:rPr>
+          <w:rFonts w:ascii="Calibri" w:hAnsi="Calibri" w:cs="Calibri"/>
+        </w:rPr>
+      </w:pPr>
+    </w:p>
+    <w:p>
+      <w:pPr>
+        <w:rPr>
+          <w:rFonts w:ascii="Calibri" w:hAnsi="Calibri" w:cs="Calibri"/>
+        </w:rPr>
+      </w:pPr>
+    </w:p>
+    <w:p>
+      <w:pPr>
         <w:spacing w:after="0" w:line="240" w:lineRule="auto"/>
-        <w:rPr>
-          <w:rFonts w:ascii="Calibri" w:hAnsi="Calibri" w:cs="Calibri"/>
-          <w:b/>
-          <w:bCs/>
-          <w:color w:val="E97132" w:themeColor="accent2"/>
-          <w:sz w:val="28"/>
-          <w:szCs w:val="28"/>
-        </w:rPr>
-      </w:pPr>
-      <w:r>
-        <w:rPr>
-          <w:rFonts w:ascii="Calibri" w:hAnsi="Calibri" w:cs="Calibri"/>
-        </w:rPr>
-        <w:t xml:space="preserve">Ataki </w:t>
+        <w:jc w:val="center"/>
+        <w:rPr>
+          <w:rFonts w:ascii="Calibri" w:hAnsi="Calibri" w:cs="Calibri"/>
+          <w:b/>
+          <w:bCs/>
+          <w:sz w:val="28"/>
+          <w:szCs w:val="28"/>
+        </w:rPr>
+      </w:pPr>
+      <w:r>
+        <w:rPr>
+          <w:rFonts w:ascii="Calibri" w:hAnsi="Calibri" w:cs="Calibri"/>
+          <w:b/>
+          <w:bCs/>
+          <w:sz w:val="28"/>
+          <w:szCs w:val="28"/>
+        </w:rPr>
+        <w:t>4.</w:t>
+      </w:r>
+      <w:r>
+        <w:rPr>
+          <w:rFonts w:ascii="Calibri" w:hAnsi="Calibri" w:cs="Calibri"/>
+          <w:b/>
+          <w:bCs/>
+          <w:sz w:val="28"/>
+          <w:szCs w:val="28"/>
+        </w:rPr>
+        <w:t xml:space="preserve"> </w:t>
+      </w:r>
+      <w:r>
+        <w:rPr>
+          <w:rFonts w:ascii="Calibri" w:hAnsi="Calibri" w:cs="Calibri"/>
+          <w:b/>
+          <w:bCs/>
+          <w:sz w:val="28"/>
+          <w:szCs w:val="28"/>
+        </w:rPr>
+        <w:t>Zadania i pytania</w:t>
+      </w:r>
+    </w:p>
+    <w:p>
+      <w:pPr>
+        <w:spacing w:after="0" w:line="240" w:lineRule="auto"/>
+        <w:rPr>
+          <w:rFonts w:ascii="Calibri" w:hAnsi="Calibri" w:cs="Calibri"/>
+          <w:b/>
+          <w:bCs/>
+          <w:color w:val="E97132" w:themeColor="accent2"/>
+          <w:sz w:val="28"/>
+          <w:szCs w:val="28"/>
+        </w:rPr>
+      </w:pPr>
+      <w:r>
+        <w:rPr>
+          <w:rFonts w:ascii="Calibri" w:hAnsi="Calibri" w:cs="Calibri"/>
+          <w:b/>
+          <w:bCs/>
+          <w:color w:val="E97132" w:themeColor="accent2"/>
+          <w:sz w:val="28"/>
+          <w:szCs w:val="28"/>
+        </w:rPr>
+        <w:t>Zadania</w:t>
+      </w:r>
+      <w:r>
+        <w:rPr>
+          <w:rFonts w:ascii="Calibri" w:hAnsi="Calibri" w:cs="Calibri"/>
+          <w:b/>
+          <w:bCs/>
+          <w:color w:val="E97132" w:themeColor="accent2"/>
+          <w:sz w:val="28"/>
+          <w:szCs w:val="28"/>
+        </w:rPr>
+        <w:t xml:space="preserve"> </w:t>
+      </w:r>
+      <w:r>
+        <w:rPr>
+          <w:rFonts w:ascii="Calibri" w:hAnsi="Calibri" w:cs="Calibri"/>
+          <w:b/>
+          <w:bCs/>
+          <w:color w:val="E97132" w:themeColor="accent2"/>
+          <w:sz w:val="28"/>
+          <w:szCs w:val="28"/>
+        </w:rPr>
+        <w:t>4</w:t>
+      </w:r>
+      <w:r>
+        <w:rPr>
+          <w:rFonts w:ascii="Calibri" w:hAnsi="Calibri" w:cs="Calibri"/>
+          <w:b/>
+          <w:bCs/>
+          <w:color w:val="E97132" w:themeColor="accent2"/>
+          <w:sz w:val="28"/>
+          <w:szCs w:val="28"/>
+        </w:rPr>
+        <w:t>.</w:t>
+      </w:r>
+      <w:r>
+        <w:rPr>
+          <w:rFonts w:ascii="Calibri" w:hAnsi="Calibri" w:cs="Calibri"/>
+          <w:b/>
+          <w:bCs/>
+          <w:color w:val="E97132" w:themeColor="accent2"/>
+          <w:sz w:val="28"/>
+          <w:szCs w:val="28"/>
+        </w:rPr>
+        <w:t>1-4.3</w:t>
+      </w:r>
+      <w:r>
+        <w:rPr>
+          <w:rFonts w:ascii="Calibri" w:hAnsi="Calibri" w:cs="Calibri"/>
+          <w:b/>
+          <w:bCs/>
+          <w:color w:val="E97132" w:themeColor="accent2"/>
+          <w:sz w:val="28"/>
+          <w:szCs w:val="28"/>
+        </w:rPr>
+        <w:t>;</w:t>
+      </w:r>
+    </w:p>
+    <w:p>
+      <w:pPr>
+        <w:spacing w:after="0" w:line="240" w:lineRule="auto"/>
+        <w:rPr>
+          <w:rFonts w:ascii="Calibri" w:hAnsi="Calibri" w:cs="Calibri"/>
+        </w:rPr>
+      </w:pPr>
+      <w:r>
+        <w:rPr>
+          <w:rFonts w:ascii="Calibri" w:hAnsi="Calibri" w:cs="Calibri"/>
+        </w:rPr>
+        <w:t>Przebieg zadań na zrzutach ekranu poniżej:</w:t>
+      </w:r>
+    </w:p>
+    <w:p>
+      <w:pPr>
+        <w:spacing w:after="0" w:line="240" w:lineRule="auto"/>
+        <w:rPr>
+          <w:rFonts w:ascii="Calibri" w:hAnsi="Calibri" w:cs="Calibri"/>
+          <w:b/>
+          <w:bCs/>
+          <w:color w:val="E97132" w:themeColor="accent2"/>
+          <w:sz w:val="28"/>
+          <w:szCs w:val="28"/>
+        </w:rPr>
+      </w:pPr>
+    </w:p>
+    <w:p>
+      <w:pPr>
+        <w:spacing w:after="0" w:line="240" w:lineRule="auto"/>
+        <w:rPr>
+          <w:rFonts w:ascii="Calibri" w:hAnsi="Calibri" w:cs="Calibri"/>
+          <w:b/>
+          <w:bCs/>
+          <w:color w:val="E97132" w:themeColor="accent2"/>
+          <w:sz w:val="28"/>
+          <w:szCs w:val="28"/>
+        </w:rPr>
+      </w:pPr>
+      <w:r>
+        <w:rPr>
+          <w:rFonts w:ascii="Calibri" w:hAnsi="Calibri" w:cs="Calibri"/>
+          <w:b/>
+          <w:bCs/>
+          <w:color w:val="E97132" w:themeColor="accent2"/>
+          <w:sz w:val="28"/>
+          <w:szCs w:val="28"/>
+        </w:rPr>
+        <w:t>Pytanie</w:t>
+      </w:r>
+      <w:r>
+        <w:rPr>
+          <w:rFonts w:ascii="Calibri" w:hAnsi="Calibri" w:cs="Calibri"/>
+          <w:b/>
+          <w:bCs/>
+          <w:color w:val="E97132" w:themeColor="accent2"/>
+          <w:sz w:val="28"/>
+          <w:szCs w:val="28"/>
+        </w:rPr>
+        <w:t xml:space="preserve"> </w:t>
+      </w:r>
+      <w:r>
+        <w:rPr>
+          <w:rFonts w:ascii="Calibri" w:hAnsi="Calibri" w:cs="Calibri"/>
+          <w:b/>
+          <w:bCs/>
+          <w:color w:val="E97132" w:themeColor="accent2"/>
+          <w:sz w:val="28"/>
+          <w:szCs w:val="28"/>
+        </w:rPr>
+        <w:t>4</w:t>
+      </w:r>
+      <w:r>
+        <w:rPr>
+          <w:rFonts w:ascii="Calibri" w:hAnsi="Calibri" w:cs="Calibri"/>
+          <w:b/>
+          <w:bCs/>
+          <w:color w:val="E97132" w:themeColor="accent2"/>
+          <w:sz w:val="28"/>
+          <w:szCs w:val="28"/>
+        </w:rPr>
+        <w:t>.</w:t>
+      </w:r>
+      <w:r>
+        <w:rPr>
+          <w:rFonts w:ascii="Calibri" w:hAnsi="Calibri" w:cs="Calibri"/>
+          <w:b/>
+          <w:bCs/>
+          <w:color w:val="E97132" w:themeColor="accent2"/>
+          <w:sz w:val="28"/>
+          <w:szCs w:val="28"/>
+        </w:rPr>
+        <w:t>4</w:t>
+      </w:r>
+      <w:r>
+        <w:rPr>
+          <w:rFonts w:ascii="Calibri" w:hAnsi="Calibri" w:cs="Calibri"/>
+          <w:b/>
+          <w:bCs/>
+          <w:color w:val="E97132" w:themeColor="accent2"/>
+          <w:sz w:val="28"/>
+          <w:szCs w:val="28"/>
+        </w:rPr>
+        <w:t>;</w:t>
+      </w:r>
+    </w:p>
+    <w:p>
+      <w:pPr>
+        <w:spacing w:after="0" w:line="240" w:lineRule="auto"/>
+        <w:rPr>
+          <w:rFonts w:ascii="Calibri" w:hAnsi="Calibri" w:cs="Calibri"/>
+        </w:rPr>
+      </w:pPr>
+      <w:r>
+        <w:rPr>
+          <w:rFonts w:ascii="Calibri" w:hAnsi="Calibri" w:cs="Calibri"/>
+        </w:rPr>
+        <w:t>Istnieje niewielka różnica w czasach przesyłania danych. Jednak jest ona na tyle niewielka, że można stwierdzić, iż wybór konkretnego algorytmu nie ma większego znaczenia przy czasie przesyłania pliku. Różnice w zmierzonych czasach mogą wynikać z innych procesów uruchomionych w tym samym czasie na maszynie, które mogły w niektórych przypadkach spowolnić proces przesyłania</w:t>
+      </w:r>
+      <w:r>
+        <w:rPr>
+          <w:rFonts w:ascii="Calibri" w:hAnsi="Calibri" w:cs="Calibri"/>
+        </w:rPr>
+        <w:t xml:space="preserve">. </w:t>
+      </w:r>
+    </w:p>
+    <w:p>
+      <w:pPr>
+        <w:spacing w:after="0" w:line="240" w:lineRule="auto"/>
+        <w:rPr>
+          <w:rFonts w:ascii="Calibri" w:hAnsi="Calibri" w:cs="Calibri"/>
+        </w:rPr>
+      </w:pPr>
+    </w:p>
+    <w:p>
+      <w:pPr>
+        <w:spacing w:after="0" w:line="240" w:lineRule="auto"/>
+        <w:rPr>
+          <w:rFonts w:ascii="Calibri" w:hAnsi="Calibri" w:cs="Calibri"/>
+        </w:rPr>
+      </w:pPr>
+      <w:r>
+        <w:rPr>
+          <w:rFonts w:ascii="Calibri" w:hAnsi="Calibri" w:cs="Calibri"/>
+        </w:rPr>
+        <w:t>Tak, szyfrowanie i dodatkowe trasy przez serwer VPN zwiększają opóźnienia. Na czas wpływają m.in. algorytmy szyfrowania, odległość do serwera VPN oraz przepustowość sieci.</w:t>
+      </w:r>
+    </w:p>
+    <w:p>
+      <w:pPr>
+        <w:spacing w:after="0" w:line="240" w:lineRule="auto"/>
+        <w:rPr>
+          <w:rFonts w:ascii="Calibri" w:hAnsi="Calibri" w:cs="Calibri"/>
+        </w:rPr>
+      </w:pPr>
+    </w:p>
+    <w:p>
+      <w:pPr>
+        <w:spacing w:after="0" w:line="240" w:lineRule="auto"/>
+        <w:rPr>
+          <w:rFonts w:ascii="Calibri" w:hAnsi="Calibri" w:cs="Calibri"/>
+          <w:b/>
+          <w:bCs/>
+          <w:color w:val="E97132" w:themeColor="accent2"/>
+          <w:sz w:val="28"/>
+          <w:szCs w:val="28"/>
+        </w:rPr>
+      </w:pPr>
+    </w:p>
+    <w:p>
+      <w:pPr>
+        <w:spacing w:after="0" w:line="240" w:lineRule="auto"/>
+        <w:rPr>
+          <w:rFonts w:ascii="Calibri" w:hAnsi="Calibri" w:cs="Calibri"/>
+          <w:b/>
+          <w:bCs/>
+          <w:color w:val="E97132" w:themeColor="accent2"/>
+          <w:sz w:val="28"/>
+          <w:szCs w:val="28"/>
+        </w:rPr>
+      </w:pPr>
+    </w:p>
+    <w:p>
+      <w:pPr>
+        <w:spacing w:after="0" w:line="240" w:lineRule="auto"/>
+        <w:rPr>
+          <w:rFonts w:ascii="Calibri" w:hAnsi="Calibri" w:cs="Calibri"/>
+          <w:b/>
+          <w:bCs/>
+          <w:color w:val="E97132" w:themeColor="accent2"/>
+          <w:sz w:val="28"/>
+          <w:szCs w:val="28"/>
+        </w:rPr>
+      </w:pPr>
+      <w:r>
+        <w:rPr>
+          <w:rFonts w:ascii="Calibri" w:hAnsi="Calibri" w:cs="Calibri"/>
+          <w:b/>
+          <w:bCs/>
+          <w:color w:val="E97132" w:themeColor="accent2"/>
+          <w:sz w:val="28"/>
+          <w:szCs w:val="28"/>
+        </w:rPr>
+        <w:t>Pytanie</w:t>
+      </w:r>
+      <w:r>
+        <w:rPr>
+          <w:rFonts w:ascii="Calibri" w:hAnsi="Calibri" w:cs="Calibri"/>
+          <w:b/>
+          <w:bCs/>
+          <w:color w:val="E97132" w:themeColor="accent2"/>
+          <w:sz w:val="28"/>
+          <w:szCs w:val="28"/>
+        </w:rPr>
+        <w:t xml:space="preserve"> </w:t>
+      </w:r>
+      <w:r>
+        <w:rPr>
+          <w:rFonts w:ascii="Calibri" w:hAnsi="Calibri" w:cs="Calibri"/>
+          <w:b/>
+          <w:bCs/>
+          <w:color w:val="E97132" w:themeColor="accent2"/>
+          <w:sz w:val="28"/>
+          <w:szCs w:val="28"/>
+        </w:rPr>
+        <w:t>4</w:t>
+      </w:r>
+      <w:r>
+        <w:rPr>
+          <w:rFonts w:ascii="Calibri" w:hAnsi="Calibri" w:cs="Calibri"/>
+          <w:b/>
+          <w:bCs/>
+          <w:color w:val="E97132" w:themeColor="accent2"/>
+          <w:sz w:val="28"/>
+          <w:szCs w:val="28"/>
+        </w:rPr>
+        <w:t>.</w:t>
+      </w:r>
+      <w:r>
+        <w:rPr>
+          <w:rFonts w:ascii="Calibri" w:hAnsi="Calibri" w:cs="Calibri"/>
+          <w:b/>
+          <w:bCs/>
+          <w:color w:val="E97132" w:themeColor="accent2"/>
+          <w:sz w:val="28"/>
+          <w:szCs w:val="28"/>
+        </w:rPr>
+        <w:t>5</w:t>
+      </w:r>
+      <w:r>
+        <w:rPr>
+          <w:rFonts w:ascii="Calibri" w:hAnsi="Calibri" w:cs="Calibri"/>
+          <w:b/>
+          <w:bCs/>
+          <w:color w:val="E97132" w:themeColor="accent2"/>
+          <w:sz w:val="28"/>
+          <w:szCs w:val="28"/>
+        </w:rPr>
+        <w:t>;</w:t>
+      </w:r>
+    </w:p>
+    <w:p>
+      <w:pPr>
+        <w:spacing w:after="0" w:line="240" w:lineRule="auto"/>
+        <w:rPr>
+          <w:rFonts w:ascii="Calibri" w:hAnsi="Calibri" w:cs="Calibri"/>
+        </w:rPr>
+      </w:pPr>
+      <w:r>
+        <w:rPr>
+          <w:rFonts w:ascii="Calibri" w:hAnsi="Calibri" w:cs="Calibri"/>
+        </w:rPr>
+        <w:t>Algorytm AES-256-GCM jest symetrycznym algorytmem powszechnie używanym do szyfrowania danych i uchodzącym za bezpieczny. Algorytm SHA512 jest algorytmem uwierzytelniania używającym klucza o długości 512 bitów i również uchodzi za bardzo bezpieczny. Algorytm AES-128-CBC jest inną odmianą algorytmu AES z kluczem 128- bitowym i pracującym w trybie CBC. Jest jednak mniej bezpieczny niż jego wersja 256- bitowa, ze względu na mniejszą długość klucza. Algorytm SHA1 to algorytm uwierzytelniania o kluczu długości 160 bitów. Jest on mniej bezpieczny niż jego 512-bitowa wersja. DES-EDE-CBC to wariant algorytmu szyfrowania DES-CBC, wykorzystujący 3 klucze. Jest on uznawany za bezpieczny, jednak zaleca się wykorzystywanie „nowszego” AES. Algorytm MD5 używa skrótu o długości 128 bitów. Współcześnie nie gwarantuje już większego bezpieczeństwa i zaleca się zastąpienie go algorytmami z rodziny SHA</w:t>
+      </w:r>
+      <w:r>
+        <w:rPr>
+          <w:rFonts w:ascii="Calibri" w:hAnsi="Calibri" w:cs="Calibri"/>
+        </w:rPr>
+        <w:t xml:space="preserve">. </w:t>
+      </w:r>
+    </w:p>
+    <w:p>
+      <w:pPr>
+        <w:spacing w:after="0" w:line="240" w:lineRule="auto"/>
+        <w:rPr>
+          <w:rFonts w:ascii="Calibri" w:hAnsi="Calibri" w:cs="Calibri"/>
+        </w:rPr>
+      </w:pPr>
+    </w:p>
+    <w:p>
+      <w:pPr>
+        <w:spacing w:after="0" w:line="240" w:lineRule="auto"/>
+        <w:rPr>
+          <w:rFonts w:ascii="Calibri" w:hAnsi="Calibri" w:cs="Calibri"/>
+        </w:rPr>
+      </w:pPr>
+      <w:r>
+        <w:rPr>
+          <w:rFonts w:ascii="Calibri" w:hAnsi="Calibri" w:cs="Calibri"/>
+        </w:rPr>
+        <w:t>Algorytmy silne (np. AES-GCM, RSA-2048) zapewniają lepsze bezpieczeństwo, ale mogą być wolniejsze. Słabe algorytmy (np. DES) są podatne na ataki i niewskazane.</w:t>
+      </w:r>
+    </w:p>
+    <w:p>
+      <w:pPr>
+        <w:spacing w:after="0" w:line="240" w:lineRule="auto"/>
+        <w:rPr>
+          <w:rFonts w:ascii="Calibri" w:hAnsi="Calibri" w:cs="Calibri"/>
+          <w:b/>
+          <w:bCs/>
+          <w:color w:val="E97132" w:themeColor="accent2"/>
+          <w:sz w:val="28"/>
+          <w:szCs w:val="28"/>
+        </w:rPr>
+      </w:pPr>
+    </w:p>
+    <w:p>
+      <w:pPr>
+        <w:spacing w:after="0" w:line="240" w:lineRule="auto"/>
+        <w:rPr>
+          <w:rFonts w:ascii="Calibri" w:hAnsi="Calibri" w:cs="Calibri"/>
+          <w:b/>
+          <w:bCs/>
+          <w:color w:val="E97132" w:themeColor="accent2"/>
+          <w:sz w:val="28"/>
+          <w:szCs w:val="28"/>
+        </w:rPr>
+      </w:pPr>
+    </w:p>
+    <w:p>
+      <w:pPr>
+        <w:spacing w:after="0" w:line="240" w:lineRule="auto"/>
+        <w:rPr>
+          <w:rFonts w:ascii="Calibri" w:hAnsi="Calibri" w:cs="Calibri"/>
+          <w:b/>
+          <w:bCs/>
+          <w:color w:val="E97132" w:themeColor="accent2"/>
+          <w:sz w:val="28"/>
+          <w:szCs w:val="28"/>
+        </w:rPr>
+      </w:pPr>
+      <w:r>
+        <w:rPr>
+          <w:rFonts w:ascii="Calibri" w:hAnsi="Calibri" w:cs="Calibri"/>
+          <w:b/>
+          <w:bCs/>
+          <w:color w:val="E97132" w:themeColor="accent2"/>
+          <w:sz w:val="28"/>
+          <w:szCs w:val="28"/>
+        </w:rPr>
+        <w:t>Pytanie</w:t>
+      </w:r>
+      <w:r>
+        <w:rPr>
+          <w:rFonts w:ascii="Calibri" w:hAnsi="Calibri" w:cs="Calibri"/>
+          <w:b/>
+          <w:bCs/>
+          <w:color w:val="E97132" w:themeColor="accent2"/>
+          <w:sz w:val="28"/>
+          <w:szCs w:val="28"/>
+        </w:rPr>
+        <w:t xml:space="preserve"> </w:t>
+      </w:r>
+      <w:r>
+        <w:rPr>
+          <w:rFonts w:ascii="Calibri" w:hAnsi="Calibri" w:cs="Calibri"/>
+          <w:b/>
+          <w:bCs/>
+          <w:color w:val="E97132" w:themeColor="accent2"/>
+          <w:sz w:val="28"/>
+          <w:szCs w:val="28"/>
+        </w:rPr>
+        <w:t>4</w:t>
+      </w:r>
+      <w:r>
+        <w:rPr>
+          <w:rFonts w:ascii="Calibri" w:hAnsi="Calibri" w:cs="Calibri"/>
+          <w:b/>
+          <w:bCs/>
+          <w:color w:val="E97132" w:themeColor="accent2"/>
+          <w:sz w:val="28"/>
+          <w:szCs w:val="28"/>
+        </w:rPr>
+        <w:t>.</w:t>
+      </w:r>
+      <w:r>
+        <w:rPr>
+          <w:rFonts w:ascii="Calibri" w:hAnsi="Calibri" w:cs="Calibri"/>
+          <w:b/>
+          <w:bCs/>
+          <w:color w:val="E97132" w:themeColor="accent2"/>
+          <w:sz w:val="28"/>
+          <w:szCs w:val="28"/>
+        </w:rPr>
+        <w:t>6</w:t>
+      </w:r>
+      <w:r>
+        <w:rPr>
+          <w:rFonts w:ascii="Calibri" w:hAnsi="Calibri" w:cs="Calibri"/>
+          <w:b/>
+          <w:bCs/>
+          <w:color w:val="E97132" w:themeColor="accent2"/>
+          <w:sz w:val="28"/>
+          <w:szCs w:val="28"/>
+        </w:rPr>
+        <w:t>;</w:t>
+      </w:r>
+    </w:p>
+    <w:p>
+      <w:pPr>
+        <w:spacing w:after="0" w:line="240" w:lineRule="auto"/>
+        <w:rPr>
+          <w:rFonts w:ascii="Calibri" w:hAnsi="Calibri" w:cs="Calibri"/>
+        </w:rPr>
+      </w:pPr>
+      <w:r>
+        <w:rPr>
+          <w:rFonts w:ascii="Calibri" w:hAnsi="Calibri" w:cs="Calibri"/>
+        </w:rPr>
+        <w:t>Za najbezpieczniejszy zestaw można uznać użycie do szyfrowania algorytmu AES-256- GCM, zaś do uwierzytelniania algorytmu SHA512, ponieważ długości kluczy użyte w procesie szyfrowania oraz uwierzytelniania są wystarczająco długie, aby w stu procentach zapewnić bezpieczeństwo szyfrowanych danych. Zaś najmniej bezpiecznym jest zestaw z algorytmem DES-CBC oraz MD5. Tych algorytmów nie używa się już powszechnie (znane są skuteczne metody ataków na nie) i zaleca się zastąpienie ich m.in. przez bezpieczniejsze AES i SHA.</w:t>
+      </w:r>
+      <w:r>
+        <w:t xml:space="preserve"> </w:t>
+      </w:r>
+    </w:p>
+    <w:p>
+      <w:pPr>
+        <w:spacing w:after="0" w:line="240" w:lineRule="auto"/>
+        <w:rPr>
+          <w:rFonts w:ascii="Calibri" w:hAnsi="Calibri" w:cs="Calibri"/>
+        </w:rPr>
+      </w:pPr>
+    </w:p>
+    <w:p>
+      <w:pPr>
+        <w:spacing w:after="0" w:line="240" w:lineRule="auto"/>
+        <w:rPr>
+          <w:rFonts w:ascii="Calibri" w:hAnsi="Calibri" w:cs="Calibri"/>
+        </w:rPr>
+      </w:pPr>
+      <w:r>
+        <w:rPr>
+          <w:rFonts w:ascii="Calibri" w:hAnsi="Calibri" w:cs="Calibri"/>
+        </w:rPr>
+        <w:t>Najgorsze: brak szyfrowania lub użycie przestarzałych algorytmów (np. MD5, RC4).</w:t>
+      </w:r>
+    </w:p>
+    <w:p>
+      <w:pPr>
+        <w:spacing w:after="0" w:line="240" w:lineRule="auto"/>
+        <w:rPr>
+          <w:rFonts w:ascii="Calibri" w:hAnsi="Calibri" w:cs="Calibri"/>
+        </w:rPr>
+      </w:pPr>
+      <w:r>
+        <w:rPr>
+          <w:rFonts w:ascii="Calibri" w:hAnsi="Calibri" w:cs="Calibri"/>
+        </w:rPr>
+        <w:t>Najlepsze: nowoczesne algorytmy, np. TLS 1.3 z AES-256-GCM i PFS (Perfect Forward Secrecy).</w:t>
       </w:r>
     </w:p>
     <w:p>
@@ -7546,6 +7719,119 @@
     </w:lvl>
   </w:abstractNum>
   <w:abstractNum w:abstractNumId="36" w15:restartNumberingAfterBreak="0">
+    <w:nsid w:val="5EC9039A"/>
+    <w:multiLevelType w:val="hybridMultilevel"/>
+    <w:tmpl w:val="D71E57BE"/>
+    <w:lvl w:ilvl="0" w:tplc="04150001">
+      <w:start w:val="1"/>
+      <w:numFmt w:val="bullet"/>
+      <w:lvlText w:val=""/>
+      <w:lvlJc w:val="left"/>
+      <w:pPr>
+        <w:ind w:left="720" w:hanging="360"/>
+      </w:pPr>
+      <w:rPr>
+        <w:rFonts w:ascii="Symbol" w:hAnsi="Symbol" w:hint="default"/>
+      </w:rPr>
+    </w:lvl>
+    <w:lvl w:ilvl="1" w:tplc="04150003" w:tentative="1">
+      <w:start w:val="1"/>
+      <w:numFmt w:val="bullet"/>
+      <w:lvlText w:val="o"/>
+      <w:lvlJc w:val="left"/>
+      <w:pPr>
+        <w:ind w:left="1440" w:hanging="360"/>
+      </w:pPr>
+      <w:rPr>
+        <w:rFonts w:ascii="Courier New" w:hAnsi="Courier New" w:cs="Courier New" w:hint="default"/>
+      </w:rPr>
+    </w:lvl>
+    <w:lvl w:ilvl="2" w:tplc="04150005" w:tentative="1">
+      <w:start w:val="1"/>
+      <w:numFmt w:val="bullet"/>
+      <w:lvlText w:val=""/>
+      <w:lvlJc w:val="left"/>
+      <w:pPr>
+        <w:ind w:left="2160" w:hanging="360"/>
+      </w:pPr>
+      <w:rPr>
+        <w:rFonts w:ascii="Wingdings" w:hAnsi="Wingdings" w:hint="default"/>
+      </w:rPr>
+    </w:lvl>
+    <w:lvl w:ilvl="3" w:tplc="04150001" w:tentative="1">
+      <w:start w:val="1"/>
+      <w:numFmt w:val="bullet"/>
+      <w:lvlText w:val=""/>
+      <w:lvlJc w:val="left"/>
+      <w:pPr>
+        <w:ind w:left="2880" w:hanging="360"/>
+      </w:pPr>
+      <w:rPr>
+        <w:rFonts w:ascii="Symbol" w:hAnsi="Symbol" w:hint="default"/>
+      </w:rPr>
+    </w:lvl>
+    <w:lvl w:ilvl="4" w:tplc="04150003" w:tentative="1">
+      <w:start w:val="1"/>
+      <w:numFmt w:val="bullet"/>
+      <w:lvlText w:val="o"/>
+      <w:lvlJc w:val="left"/>
+      <w:pPr>
+        <w:ind w:left="3600" w:hanging="360"/>
+      </w:pPr>
+      <w:rPr>
+        <w:rFonts w:ascii="Courier New" w:hAnsi="Courier New" w:cs="Courier New" w:hint="default"/>
+      </w:rPr>
+    </w:lvl>
+    <w:lvl w:ilvl="5" w:tplc="04150005" w:tentative="1">
+      <w:start w:val="1"/>
+      <w:numFmt w:val="bullet"/>
+      <w:lvlText w:val=""/>
+      <w:lvlJc w:val="left"/>
+      <w:pPr>
+        <w:ind w:left="4320" w:hanging="360"/>
+      </w:pPr>
+      <w:rPr>
+        <w:rFonts w:ascii="Wingdings" w:hAnsi="Wingdings" w:hint="default"/>
+      </w:rPr>
+    </w:lvl>
+    <w:lvl w:ilvl="6" w:tplc="04150001" w:tentative="1">
+      <w:start w:val="1"/>
+      <w:numFmt w:val="bullet"/>
+      <w:lvlText w:val=""/>
+      <w:lvlJc w:val="left"/>
+      <w:pPr>
+        <w:ind w:left="5040" w:hanging="360"/>
+      </w:pPr>
+      <w:rPr>
+        <w:rFonts w:ascii="Symbol" w:hAnsi="Symbol" w:hint="default"/>
+      </w:rPr>
+    </w:lvl>
+    <w:lvl w:ilvl="7" w:tplc="04150003" w:tentative="1">
+      <w:start w:val="1"/>
+      <w:numFmt w:val="bullet"/>
+      <w:lvlText w:val="o"/>
+      <w:lvlJc w:val="left"/>
+      <w:pPr>
+        <w:ind w:left="5760" w:hanging="360"/>
+      </w:pPr>
+      <w:rPr>
+        <w:rFonts w:ascii="Courier New" w:hAnsi="Courier New" w:cs="Courier New" w:hint="default"/>
+      </w:rPr>
+    </w:lvl>
+    <w:lvl w:ilvl="8" w:tplc="04150005" w:tentative="1">
+      <w:start w:val="1"/>
+      <w:numFmt w:val="bullet"/>
+      <w:lvlText w:val=""/>
+      <w:lvlJc w:val="left"/>
+      <w:pPr>
+        <w:ind w:left="6480" w:hanging="360"/>
+      </w:pPr>
+      <w:rPr>
+        <w:rFonts w:ascii="Wingdings" w:hAnsi="Wingdings" w:hint="default"/>
+      </w:rPr>
+    </w:lvl>
+  </w:abstractNum>
+  <w:abstractNum w:abstractNumId="37" w15:restartNumberingAfterBreak="0">
     <w:nsid w:val="5F08118A"/>
     <w:multiLevelType w:val="hybridMultilevel"/>
     <w:tmpl w:val="748468EC"/>
@@ -7634,7 +7920,7 @@
       </w:pPr>
     </w:lvl>
   </w:abstractNum>
-  <w:abstractNum w:abstractNumId="37" w15:restartNumberingAfterBreak="0">
+  <w:abstractNum w:abstractNumId="38" w15:restartNumberingAfterBreak="0">
     <w:nsid w:val="63F33A50"/>
     <w:multiLevelType w:val="hybridMultilevel"/>
     <w:tmpl w:val="ADC87B2E"/>
@@ -7720,7 +8006,7 @@
       </w:pPr>
     </w:lvl>
   </w:abstractNum>
-  <w:abstractNum w:abstractNumId="38" w15:restartNumberingAfterBreak="0">
+  <w:abstractNum w:abstractNumId="39" w15:restartNumberingAfterBreak="0">
     <w:nsid w:val="65F822CD"/>
     <w:multiLevelType w:val="multilevel"/>
     <w:tmpl w:val="9A729286"/>
@@ -7833,7 +8119,7 @@
       </w:pPr>
     </w:lvl>
   </w:abstractNum>
-  <w:abstractNum w:abstractNumId="39" w15:restartNumberingAfterBreak="0">
+  <w:abstractNum w:abstractNumId="40" w15:restartNumberingAfterBreak="0">
     <w:nsid w:val="67656066"/>
     <w:multiLevelType w:val="hybridMultilevel"/>
     <w:tmpl w:val="14F2E738"/>
@@ -7925,7 +8211,7 @@
       </w:pPr>
     </w:lvl>
   </w:abstractNum>
-  <w:abstractNum w:abstractNumId="40" w15:restartNumberingAfterBreak="0">
+  <w:abstractNum w:abstractNumId="41" w15:restartNumberingAfterBreak="0">
     <w:nsid w:val="678362BC"/>
     <w:multiLevelType w:val="multilevel"/>
     <w:tmpl w:val="063C7D9E"/>
@@ -8074,7 +8360,7 @@
       </w:rPr>
     </w:lvl>
   </w:abstractNum>
-  <w:abstractNum w:abstractNumId="41" w15:restartNumberingAfterBreak="0">
+  <w:abstractNum w:abstractNumId="42" w15:restartNumberingAfterBreak="0">
     <w:nsid w:val="679B7694"/>
     <w:multiLevelType w:val="hybridMultilevel"/>
     <w:tmpl w:val="5CBAA596"/>
@@ -8163,7 +8449,7 @@
       </w:pPr>
     </w:lvl>
   </w:abstractNum>
-  <w:abstractNum w:abstractNumId="42" w15:restartNumberingAfterBreak="0">
+  <w:abstractNum w:abstractNumId="43" w15:restartNumberingAfterBreak="0">
     <w:nsid w:val="690411C5"/>
     <w:multiLevelType w:val="hybridMultilevel"/>
     <w:tmpl w:val="D9EE1C6E"/>
@@ -8276,7 +8562,7 @@
       </w:rPr>
     </w:lvl>
   </w:abstractNum>
-  <w:abstractNum w:abstractNumId="43" w15:restartNumberingAfterBreak="0">
+  <w:abstractNum w:abstractNumId="44" w15:restartNumberingAfterBreak="0">
     <w:nsid w:val="6959412C"/>
     <w:multiLevelType w:val="hybridMultilevel"/>
     <w:tmpl w:val="F750724E"/>
@@ -8389,7 +8675,7 @@
       </w:rPr>
     </w:lvl>
   </w:abstractNum>
-  <w:abstractNum w:abstractNumId="44" w15:restartNumberingAfterBreak="0">
+  <w:abstractNum w:abstractNumId="45" w15:restartNumberingAfterBreak="0">
     <w:nsid w:val="6DE946A5"/>
     <w:multiLevelType w:val="hybridMultilevel"/>
     <w:tmpl w:val="B2829D1A"/>
@@ -8502,7 +8788,7 @@
       </w:rPr>
     </w:lvl>
   </w:abstractNum>
-  <w:abstractNum w:abstractNumId="45" w15:restartNumberingAfterBreak="0">
+  <w:abstractNum w:abstractNumId="46" w15:restartNumberingAfterBreak="0">
     <w:nsid w:val="711E6244"/>
     <w:multiLevelType w:val="hybridMultilevel"/>
     <w:tmpl w:val="30CEC7C8"/>
@@ -8591,7 +8877,7 @@
       </w:pPr>
     </w:lvl>
   </w:abstractNum>
-  <w:abstractNum w:abstractNumId="46" w15:restartNumberingAfterBreak="0">
+  <w:abstractNum w:abstractNumId="47" w15:restartNumberingAfterBreak="0">
     <w:nsid w:val="72E467C1"/>
     <w:multiLevelType w:val="multilevel"/>
     <w:tmpl w:val="2E364BC8"/>
@@ -8740,7 +9026,7 @@
       </w:rPr>
     </w:lvl>
   </w:abstractNum>
-  <w:abstractNum w:abstractNumId="47" w15:restartNumberingAfterBreak="0">
+  <w:abstractNum w:abstractNumId="48" w15:restartNumberingAfterBreak="0">
     <w:nsid w:val="76D7647A"/>
     <w:multiLevelType w:val="hybridMultilevel"/>
     <w:tmpl w:val="C470B00A"/>
@@ -8829,7 +9115,120 @@
       </w:pPr>
     </w:lvl>
   </w:abstractNum>
-  <w:abstractNum w:abstractNumId="48" w15:restartNumberingAfterBreak="0">
+  <w:abstractNum w:abstractNumId="49" w15:restartNumberingAfterBreak="0">
+    <w:nsid w:val="79587C94"/>
+    <w:multiLevelType w:val="multilevel"/>
+    <w:tmpl w:val="F95AB4EC"/>
+    <w:lvl w:ilvl="0">
+      <w:start w:val="1"/>
+      <w:numFmt w:val="decimal"/>
+      <w:lvlText w:val="%1."/>
+      <w:lvlJc w:val="left"/>
+      <w:pPr>
+        <w:tabs>
+          <w:tab w:val="num" w:pos="720"/>
+        </w:tabs>
+        <w:ind w:left="720" w:hanging="360"/>
+      </w:pPr>
+    </w:lvl>
+    <w:lvl w:ilvl="1" w:tentative="1">
+      <w:start w:val="1"/>
+      <w:numFmt w:val="decimal"/>
+      <w:lvlText w:val="%2."/>
+      <w:lvlJc w:val="left"/>
+      <w:pPr>
+        <w:tabs>
+          <w:tab w:val="num" w:pos="1440"/>
+        </w:tabs>
+        <w:ind w:left="1440" w:hanging="360"/>
+      </w:pPr>
+    </w:lvl>
+    <w:lvl w:ilvl="2" w:tentative="1">
+      <w:start w:val="1"/>
+      <w:numFmt w:val="decimal"/>
+      <w:lvlText w:val="%3."/>
+      <w:lvlJc w:val="left"/>
+      <w:pPr>
+        <w:tabs>
+          <w:tab w:val="num" w:pos="2160"/>
+        </w:tabs>
+        <w:ind w:left="2160" w:hanging="360"/>
+      </w:pPr>
+    </w:lvl>
+    <w:lvl w:ilvl="3" w:tentative="1">
+      <w:start w:val="1"/>
+      <w:numFmt w:val="decimal"/>
+      <w:lvlText w:val="%4."/>
+      <w:lvlJc w:val="left"/>
+      <w:pPr>
+        <w:tabs>
+          <w:tab w:val="num" w:pos="2880"/>
+        </w:tabs>
+        <w:ind w:left="2880" w:hanging="360"/>
+      </w:pPr>
+    </w:lvl>
+    <w:lvl w:ilvl="4" w:tentative="1">
+      <w:start w:val="1"/>
+      <w:numFmt w:val="decimal"/>
+      <w:lvlText w:val="%5."/>
+      <w:lvlJc w:val="left"/>
+      <w:pPr>
+        <w:tabs>
+          <w:tab w:val="num" w:pos="3600"/>
+        </w:tabs>
+        <w:ind w:left="3600" w:hanging="360"/>
+      </w:pPr>
+    </w:lvl>
+    <w:lvl w:ilvl="5" w:tentative="1">
+      <w:start w:val="1"/>
+      <w:numFmt w:val="decimal"/>
+      <w:lvlText w:val="%6."/>
+      <w:lvlJc w:val="left"/>
+      <w:pPr>
+        <w:tabs>
+          <w:tab w:val="num" w:pos="4320"/>
+        </w:tabs>
+        <w:ind w:left="4320" w:hanging="360"/>
+      </w:pPr>
+    </w:lvl>
+    <w:lvl w:ilvl="6" w:tentative="1">
+      <w:start w:val="1"/>
+      <w:numFmt w:val="decimal"/>
+      <w:lvlText w:val="%7."/>
+      <w:lvlJc w:val="left"/>
+      <w:pPr>
+        <w:tabs>
+          <w:tab w:val="num" w:pos="5040"/>
+        </w:tabs>
+        <w:ind w:left="5040" w:hanging="360"/>
+      </w:pPr>
+    </w:lvl>
+    <w:lvl w:ilvl="7" w:tentative="1">
+      <w:start w:val="1"/>
+      <w:numFmt w:val="decimal"/>
+      <w:lvlText w:val="%8."/>
+      <w:lvlJc w:val="left"/>
+      <w:pPr>
+        <w:tabs>
+          <w:tab w:val="num" w:pos="5760"/>
+        </w:tabs>
+        <w:ind w:left="5760" w:hanging="360"/>
+      </w:pPr>
+    </w:lvl>
+    <w:lvl w:ilvl="8" w:tentative="1">
+      <w:start w:val="1"/>
+      <w:numFmt w:val="decimal"/>
+      <w:lvlText w:val="%9."/>
+      <w:lvlJc w:val="left"/>
+      <w:pPr>
+        <w:tabs>
+          <w:tab w:val="num" w:pos="6480"/>
+        </w:tabs>
+        <w:ind w:left="6480" w:hanging="360"/>
+      </w:pPr>
+    </w:lvl>
+  </w:abstractNum>
+  <w:abstractNum w:abstractNumId="50" w15:restartNumberingAfterBreak="0">
     <w:nsid w:val="7A3764C8"/>
     <w:multiLevelType w:val="hybridMultilevel"/>
     <w:tmpl w:val="0C7EC084"/>
@@ -8942,7 +9341,7 @@
       </w:rPr>
     </w:lvl>
   </w:abstractNum>
-  <w:abstractNum w:abstractNumId="49" w15:restartNumberingAfterBreak="0">
+  <w:abstractNum w:abstractNumId="51" w15:restartNumberingAfterBreak="0">
     <w:nsid w:val="7BFF26B9"/>
     <w:multiLevelType w:val="multilevel"/>
     <w:tmpl w:val="9FC60598"/>
@@ -9091,7 +9490,7 @@
       </w:rPr>
     </w:lvl>
   </w:abstractNum>
-  <w:abstractNum w:abstractNumId="50" w15:restartNumberingAfterBreak="0">
+  <w:abstractNum w:abstractNumId="52" w15:restartNumberingAfterBreak="0">
     <w:nsid w:val="7DBF6899"/>
     <w:multiLevelType w:val="hybridMultilevel"/>
     <w:tmpl w:val="C17EA312"/>
@@ -9180,7 +9579,7 @@
       </w:pPr>
     </w:lvl>
   </w:abstractNum>
-  <w:abstractNum w:abstractNumId="51" w15:restartNumberingAfterBreak="0">
+  <w:abstractNum w:abstractNumId="53" w15:restartNumberingAfterBreak="0">
     <w:nsid w:val="7E002BDF"/>
     <w:multiLevelType w:val="multilevel"/>
     <w:tmpl w:val="913A0176"/>
@@ -9293,7 +9692,7 @@
       </w:pPr>
     </w:lvl>
   </w:abstractNum>
-  <w:abstractNum w:abstractNumId="52" w15:restartNumberingAfterBreak="0">
+  <w:abstractNum w:abstractNumId="54" w15:restartNumberingAfterBreak="0">
     <w:nsid w:val="7E1E20DF"/>
     <w:multiLevelType w:val="hybridMultilevel"/>
     <w:tmpl w:val="3FAACBA0"/>
@@ -9382,7 +9781,7 @@
       </w:pPr>
     </w:lvl>
   </w:abstractNum>
-  <w:abstractNum w:abstractNumId="53" w15:restartNumberingAfterBreak="0">
+  <w:abstractNum w:abstractNumId="55" w15:restartNumberingAfterBreak="0">
     <w:nsid w:val="7F4F3EF6"/>
     <w:multiLevelType w:val="multilevel"/>
     <w:tmpl w:val="6166FEF4"/>
@@ -9532,13 +9931,13 @@
     </w:lvl>
   </w:abstractNum>
   <w:num w:numId="1" w16cid:durableId="1794057892">
-    <w:abstractNumId w:val="52"/>
+    <w:abstractNumId w:val="54"/>
   </w:num>
   <w:num w:numId="2" w16cid:durableId="1484931323">
-    <w:abstractNumId w:val="45"/>
+    <w:abstractNumId w:val="46"/>
   </w:num>
   <w:num w:numId="3" w16cid:durableId="1319384772">
-    <w:abstractNumId w:val="41"/>
+    <w:abstractNumId w:val="42"/>
   </w:num>
   <w:num w:numId="4" w16cid:durableId="1662807056">
     <w:abstractNumId w:val="6"/>
@@ -9547,7 +9946,7 @@
     <w:abstractNumId w:val="10"/>
   </w:num>
   <w:num w:numId="6" w16cid:durableId="1497260587">
-    <w:abstractNumId w:val="50"/>
+    <w:abstractNumId w:val="52"/>
   </w:num>
   <w:num w:numId="7" w16cid:durableId="1092975188">
     <w:abstractNumId w:val="12"/>
@@ -9559,7 +9958,7 @@
     <w:abstractNumId w:val="32"/>
   </w:num>
   <w:num w:numId="10" w16cid:durableId="1622375681">
-    <w:abstractNumId w:val="39"/>
+    <w:abstractNumId w:val="40"/>
   </w:num>
   <w:num w:numId="11" w16cid:durableId="977420096">
     <w:abstractNumId w:val="11"/>
@@ -9577,13 +9976,13 @@
     <w:abstractNumId w:val="14"/>
   </w:num>
   <w:num w:numId="16" w16cid:durableId="1405950809">
-    <w:abstractNumId w:val="46"/>
+    <w:abstractNumId w:val="47"/>
   </w:num>
   <w:num w:numId="17" w16cid:durableId="1291548489">
-    <w:abstractNumId w:val="40"/>
+    <w:abstractNumId w:val="41"/>
   </w:num>
   <w:num w:numId="18" w16cid:durableId="1780291714">
-    <w:abstractNumId w:val="44"/>
+    <w:abstractNumId w:val="45"/>
   </w:num>
   <w:num w:numId="19" w16cid:durableId="2053990371">
     <w:abstractNumId w:val="22"/>
@@ -9604,7 +10003,7 @@
     <w:abstractNumId w:val="31"/>
   </w:num>
   <w:num w:numId="25" w16cid:durableId="1949045867">
-    <w:abstractNumId w:val="49"/>
+    <w:abstractNumId w:val="51"/>
   </w:num>
   <w:num w:numId="26" w16cid:durableId="1052730000">
     <w:abstractNumId w:val="13"/>
@@ -9616,7 +10015,7 @@
     <w:abstractNumId w:val="2"/>
   </w:num>
   <w:num w:numId="29" w16cid:durableId="2082287930">
-    <w:abstractNumId w:val="36"/>
+    <w:abstractNumId w:val="37"/>
   </w:num>
   <w:num w:numId="30" w16cid:durableId="1693070112">
     <w:abstractNumId w:val="17"/>
@@ -9625,7 +10024,7 @@
     <w:abstractNumId w:val="28"/>
   </w:num>
   <w:num w:numId="32" w16cid:durableId="973675183">
-    <w:abstractNumId w:val="47"/>
+    <w:abstractNumId w:val="48"/>
   </w:num>
   <w:num w:numId="33" w16cid:durableId="1685857596">
     <w:abstractNumId w:val="34"/>
@@ -9637,7 +10036,7 @@
     <w:abstractNumId w:val="23"/>
   </w:num>
   <w:num w:numId="36" w16cid:durableId="1135560503">
-    <w:abstractNumId w:val="53"/>
+    <w:abstractNumId w:val="55"/>
   </w:num>
   <w:num w:numId="37" w16cid:durableId="1920404165">
     <w:abstractNumId w:val="33"/>
@@ -9649,7 +10048,7 @@
     <w:abstractNumId w:val="25"/>
   </w:num>
   <w:num w:numId="40" w16cid:durableId="346058401">
-    <w:abstractNumId w:val="37"/>
+    <w:abstractNumId w:val="38"/>
   </w:num>
   <w:num w:numId="41" w16cid:durableId="268440900">
     <w:abstractNumId w:val="9"/>
@@ -9658,10 +10057,10 @@
     <w:abstractNumId w:val="4"/>
   </w:num>
   <w:num w:numId="43" w16cid:durableId="1113862026">
-    <w:abstractNumId w:val="51"/>
+    <w:abstractNumId w:val="53"/>
   </w:num>
   <w:num w:numId="44" w16cid:durableId="1715890202">
-    <w:abstractNumId w:val="48"/>
+    <w:abstractNumId w:val="50"/>
   </w:num>
   <w:num w:numId="45" w16cid:durableId="187136970">
     <w:abstractNumId w:val="19"/>
@@ -9682,16 +10081,22 @@
     <w:abstractNumId w:val="5"/>
   </w:num>
   <w:num w:numId="51" w16cid:durableId="1791245832">
-    <w:abstractNumId w:val="43"/>
+    <w:abstractNumId w:val="44"/>
   </w:num>
   <w:num w:numId="52" w16cid:durableId="179200489">
-    <w:abstractNumId w:val="42"/>
+    <w:abstractNumId w:val="43"/>
   </w:num>
   <w:num w:numId="53" w16cid:durableId="1956250568">
     <w:abstractNumId w:val="35"/>
   </w:num>
   <w:num w:numId="54" w16cid:durableId="1595087594">
-    <w:abstractNumId w:val="38"/>
+    <w:abstractNumId w:val="39"/>
+  </w:num>
+  <w:num w:numId="55" w16cid:durableId="1970041131">
+    <w:abstractNumId w:val="36"/>
+  </w:num>
+  <w:num w:numId="56" w16cid:durableId="820973465">
+    <w:abstractNumId w:val="49"/>
   </w:num>
 </w:numbering>
 </file>
@@ -11050,6 +11455,7 @@
     <w:rsid w:val="008703F7"/>
     <w:rsid w:val="008B34AB"/>
     <w:rsid w:val="008F6B9D"/>
+    <w:rsid w:val="009702E7"/>
     <w:rsid w:val="00997B88"/>
     <w:rsid w:val="009A4341"/>
     <w:rsid w:val="009E04B4"/>
@@ -11076,6 +11482,7 @@
     <w:rsid w:val="00DE0A01"/>
     <w:rsid w:val="00E64B82"/>
     <w:rsid w:val="00E835FB"/>
+    <w:rsid w:val="00E86DEA"/>
     <w:rsid w:val="00EC2102"/>
     <w:rsid w:val="00FF25F6"/>
   </w:rsids>

--- a/sem5/cyber/lab9/cyberbezp-lab9.docx
+++ b/sem5/cyber/lab9/cyberbezp-lab9.docx
@@ -50,7 +50,7 @@
               </w:tcPr>
               <w:p>
                 <w:pPr>
-                  <w:pStyle w:val="NoSpacing"/>
+                  <w:pStyle w:val="Bezodstpw"/>
                   <w:rPr>
                     <w:rFonts w:ascii="Calibri" w:hAnsi="Calibri" w:cs="Calibri"/>
                     <w:color w:val="0F4761" w:themeColor="accent1" w:themeShade="BF"/>
@@ -92,7 +92,7 @@
                 <w:sdtContent>
                   <w:p>
                     <w:pPr>
-                      <w:pStyle w:val="NoSpacing"/>
+                      <w:pStyle w:val="Bezodstpw"/>
                       <w:spacing w:line="216" w:lineRule="auto"/>
                       <w:rPr>
                         <w:rFonts w:ascii="Calibri" w:eastAsiaTheme="majorEastAsia" w:hAnsi="Calibri" w:cs="Calibri"/>
@@ -128,7 +128,7 @@
               </w:tcPr>
               <w:p>
                 <w:pPr>
-                  <w:pStyle w:val="NoSpacing"/>
+                  <w:pStyle w:val="Bezodstpw"/>
                   <w:rPr>
                     <w:rFonts w:ascii="Calibri" w:hAnsi="Calibri" w:cs="Calibri"/>
                     <w:color w:val="0F4761" w:themeColor="accent1" w:themeShade="BF"/>
@@ -152,6 +152,7 @@
                     <w:text/>
                   </w:sdtPr>
                   <w:sdtContent>
+                    <w:proofErr w:type="spellStart"/>
                     <w:r>
                       <w:rPr>
                         <w:rFonts w:ascii="Calibri" w:hAnsi="Calibri" w:cs="Calibri"/>
@@ -161,6 +162,7 @@
                       </w:rPr>
                       <w:t>Cyberbezpieczeństwo</w:t>
                     </w:r>
+                    <w:proofErr w:type="spellEnd"/>
                   </w:sdtContent>
                 </w:sdt>
                 <w:r>
@@ -234,7 +236,7 @@
                 <w:sdtContent>
                   <w:p>
                     <w:pPr>
-                      <w:pStyle w:val="NoSpacing"/>
+                      <w:pStyle w:val="Bezodstpw"/>
                       <w:rPr>
                         <w:rFonts w:ascii="Calibri" w:hAnsi="Calibri" w:cs="Calibri"/>
                         <w:color w:val="156082" w:themeColor="accent1"/>
@@ -282,7 +284,7 @@
                 <w:sdtContent>
                   <w:p>
                     <w:pPr>
-                      <w:pStyle w:val="NoSpacing"/>
+                      <w:pStyle w:val="Bezodstpw"/>
                       <w:rPr>
                         <w:rFonts w:ascii="Calibri" w:hAnsi="Calibri" w:cs="Calibri"/>
                         <w:color w:val="156082" w:themeColor="accent1"/>
@@ -299,14 +301,36 @@
                         <w:szCs w:val="28"/>
                         <w:lang w:val="en-GB"/>
                       </w:rPr>
-                      <w:t>Nr. Indeksu: 272644</w:t>
+                      <w:t xml:space="preserve">Nr. </w:t>
+                    </w:r>
+                    <w:proofErr w:type="spellStart"/>
+                    <w:r>
+                      <w:rPr>
+                        <w:rFonts w:ascii="Calibri" w:hAnsi="Calibri" w:cs="Calibri"/>
+                        <w:color w:val="156082" w:themeColor="accent1"/>
+                        <w:sz w:val="28"/>
+                        <w:szCs w:val="28"/>
+                        <w:lang w:val="en-GB"/>
+                      </w:rPr>
+                      <w:t>Indeksu</w:t>
+                    </w:r>
+                    <w:proofErr w:type="spellEnd"/>
+                    <w:r>
+                      <w:rPr>
+                        <w:rFonts w:ascii="Calibri" w:hAnsi="Calibri" w:cs="Calibri"/>
+                        <w:color w:val="156082" w:themeColor="accent1"/>
+                        <w:sz w:val="28"/>
+                        <w:szCs w:val="28"/>
+                        <w:lang w:val="en-GB"/>
+                      </w:rPr>
+                      <w:t>: 272644</w:t>
                     </w:r>
                   </w:p>
                 </w:sdtContent>
               </w:sdt>
               <w:p>
                 <w:pPr>
-                  <w:pStyle w:val="NoSpacing"/>
+                  <w:pStyle w:val="Bezodstpw"/>
                   <w:rPr>
                     <w:rFonts w:ascii="Calibri" w:hAnsi="Calibri" w:cs="Calibri"/>
                     <w:color w:val="156082" w:themeColor="accent1"/>
@@ -355,7 +379,7 @@
           <w:szCs w:val="28"/>
         </w:rPr>
         <w:lastRenderedPageBreak/>
-        <w:t>1</w:t>
+        <w:t>0</w:t>
       </w:r>
       <w:r>
         <w:rPr>
@@ -385,7 +409,7 @@
           <w:sz w:val="28"/>
           <w:szCs w:val="28"/>
         </w:rPr>
-        <w:t>Zadania i pytania (TLS)</w:t>
+        <w:t>Konfiguracja VPN</w:t>
       </w:r>
     </w:p>
     <w:p>
@@ -409,51 +433,7 @@
           <w:sz w:val="28"/>
           <w:szCs w:val="28"/>
         </w:rPr>
-        <w:t>Zadania</w:t>
-      </w:r>
-      <w:r>
-        <w:rPr>
-          <w:rFonts w:ascii="Calibri" w:hAnsi="Calibri" w:cs="Calibri"/>
-          <w:b/>
-          <w:bCs/>
-          <w:color w:val="E97132" w:themeColor="accent2"/>
-          <w:sz w:val="28"/>
-          <w:szCs w:val="28"/>
-        </w:rPr>
-        <w:t xml:space="preserve"> </w:t>
-      </w:r>
-      <w:r>
-        <w:rPr>
-          <w:rFonts w:ascii="Calibri" w:hAnsi="Calibri" w:cs="Calibri"/>
-          <w:b/>
-          <w:bCs/>
-          <w:color w:val="E97132" w:themeColor="accent2"/>
-          <w:sz w:val="28"/>
-          <w:szCs w:val="28"/>
-        </w:rPr>
-        <w:t>1</w:t>
-      </w:r>
-      <w:r>
-        <w:rPr>
-          <w:rFonts w:ascii="Calibri" w:hAnsi="Calibri" w:cs="Calibri"/>
-          <w:b/>
-          <w:bCs/>
-          <w:color w:val="E97132" w:themeColor="accent2"/>
-          <w:sz w:val="28"/>
-          <w:szCs w:val="28"/>
-        </w:rPr>
-        <w:t>.</w:t>
-      </w:r>
-      <w:r>
-        <w:rPr>
-          <w:rFonts w:ascii="Calibri" w:hAnsi="Calibri" w:cs="Calibri"/>
-          <w:b/>
-          <w:bCs/>
-          <w:color w:val="E97132" w:themeColor="accent2"/>
-          <w:sz w:val="28"/>
-          <w:szCs w:val="28"/>
-        </w:rPr>
-        <w:t>1-1.3</w:t>
+        <w:t>Konfiguracja</w:t>
       </w:r>
       <w:r>
         <w:rPr>
@@ -478,7 +458,13 @@
         <w:rPr>
           <w:rFonts w:ascii="Calibri" w:hAnsi="Calibri" w:cs="Calibri"/>
         </w:rPr>
-        <w:t>Przebieg zadań na zrzutach ekranu poniżej:</w:t>
+        <w:t xml:space="preserve">Przebieg </w:t>
+      </w:r>
+      <w:r>
+        <w:rPr>
+          <w:rFonts w:ascii="Calibri" w:hAnsi="Calibri" w:cs="Calibri"/>
+        </w:rPr>
+        <w:t>konfiguracji na zrzutach poniżej:</w:t>
       </w:r>
     </w:p>
     <w:p>
@@ -486,10 +472,6 @@
         <w:spacing w:after="0" w:line="240" w:lineRule="auto"/>
         <w:rPr>
           <w:rFonts w:ascii="Calibri" w:hAnsi="Calibri" w:cs="Calibri"/>
-          <w:b/>
-          <w:bCs/>
-          <w:sz w:val="28"/>
-          <w:szCs w:val="28"/>
         </w:rPr>
       </w:pPr>
     </w:p>
@@ -498,78 +480,47 @@
         <w:spacing w:after="0" w:line="240" w:lineRule="auto"/>
         <w:rPr>
           <w:rFonts w:ascii="Calibri" w:hAnsi="Calibri" w:cs="Calibri"/>
-          <w:b/>
-          <w:bCs/>
-          <w:color w:val="E97132" w:themeColor="accent2"/>
-          <w:sz w:val="28"/>
-          <w:szCs w:val="28"/>
-        </w:rPr>
-      </w:pPr>
-      <w:r>
-        <w:rPr>
-          <w:rFonts w:ascii="Calibri" w:hAnsi="Calibri" w:cs="Calibri"/>
-          <w:b/>
-          <w:bCs/>
-          <w:color w:val="E97132" w:themeColor="accent2"/>
-          <w:sz w:val="28"/>
-          <w:szCs w:val="28"/>
-        </w:rPr>
-        <w:t>Pytanie</w:t>
-      </w:r>
-      <w:r>
-        <w:rPr>
-          <w:rFonts w:ascii="Calibri" w:hAnsi="Calibri" w:cs="Calibri"/>
-          <w:b/>
-          <w:bCs/>
-          <w:color w:val="E97132" w:themeColor="accent2"/>
-          <w:sz w:val="28"/>
-          <w:szCs w:val="28"/>
-        </w:rPr>
-        <w:t xml:space="preserve"> </w:t>
-      </w:r>
-      <w:r>
-        <w:rPr>
-          <w:rFonts w:ascii="Calibri" w:hAnsi="Calibri" w:cs="Calibri"/>
-          <w:b/>
-          <w:bCs/>
-          <w:color w:val="E97132" w:themeColor="accent2"/>
-          <w:sz w:val="28"/>
-          <w:szCs w:val="28"/>
-        </w:rPr>
-        <w:t>1</w:t>
-      </w:r>
-      <w:r>
-        <w:rPr>
-          <w:rFonts w:ascii="Calibri" w:hAnsi="Calibri" w:cs="Calibri"/>
-          <w:b/>
-          <w:bCs/>
-          <w:color w:val="E97132" w:themeColor="accent2"/>
-          <w:sz w:val="28"/>
-          <w:szCs w:val="28"/>
-        </w:rPr>
-        <w:t>.</w:t>
-      </w:r>
-      <w:r>
-        <w:rPr>
-          <w:rFonts w:ascii="Calibri" w:hAnsi="Calibri" w:cs="Calibri"/>
-          <w:b/>
-          <w:bCs/>
-          <w:color w:val="E97132" w:themeColor="accent2"/>
-          <w:sz w:val="28"/>
-          <w:szCs w:val="28"/>
-        </w:rPr>
-        <w:t>4</w:t>
-      </w:r>
-      <w:r>
-        <w:rPr>
-          <w:rFonts w:ascii="Calibri" w:hAnsi="Calibri" w:cs="Calibri"/>
-          <w:b/>
-          <w:bCs/>
-          <w:color w:val="E97132" w:themeColor="accent2"/>
-          <w:sz w:val="28"/>
-          <w:szCs w:val="28"/>
-        </w:rPr>
-        <w:t>;</w:t>
+        </w:rPr>
+      </w:pPr>
+      <w:r>
+        <w:rPr>
+          <w:rFonts w:ascii="Calibri" w:hAnsi="Calibri" w:cs="Calibri"/>
+        </w:rPr>
+        <w:drawing>
+          <wp:inline distT="0" distB="0" distL="0" distR="0" wp14:anchorId="26A3A059" wp14:editId="0137FE20">
+            <wp:extent cx="5760720" cy="3716020"/>
+            <wp:effectExtent l="0" t="0" r="0" b="0"/>
+            <wp:docPr id="843961626" name="Obraz 1" descr="Obraz zawierający tekst, zrzut ekranu, Czcionka&#10;&#10;Opis wygenerowany automatycznie"/>
+            <wp:cNvGraphicFramePr>
+              <a:graphicFrameLocks xmlns:a="http://schemas.openxmlformats.org/drawingml/2006/main" noChangeAspect="1"/>
+            </wp:cNvGraphicFramePr>
+            <a:graphic xmlns:a="http://schemas.openxmlformats.org/drawingml/2006/main">
+              <a:graphicData uri="http://schemas.openxmlformats.org/drawingml/2006/picture">
+                <pic:pic xmlns:pic="http://schemas.openxmlformats.org/drawingml/2006/picture">
+                  <pic:nvPicPr>
+                    <pic:cNvPr id="843961626" name="Obraz 1" descr="Obraz zawierający tekst, zrzut ekranu, Czcionka&#10;&#10;Opis wygenerowany automatycznie"/>
+                    <pic:cNvPicPr/>
+                  </pic:nvPicPr>
+                  <pic:blipFill>
+                    <a:blip r:embed="rId9"/>
+                    <a:stretch>
+                      <a:fillRect/>
+                    </a:stretch>
+                  </pic:blipFill>
+                  <pic:spPr>
+                    <a:xfrm>
+                      <a:off x="0" y="0"/>
+                      <a:ext cx="5760720" cy="3716020"/>
+                    </a:xfrm>
+                    <a:prstGeom prst="rect">
+                      <a:avLst/>
+                    </a:prstGeom>
+                  </pic:spPr>
+                </pic:pic>
+              </a:graphicData>
+            </a:graphic>
+          </wp:inline>
+        </w:drawing>
       </w:r>
     </w:p>
     <w:p>
@@ -579,104 +530,62 @@
           <w:rFonts w:ascii="Calibri" w:hAnsi="Calibri" w:cs="Calibri"/>
         </w:rPr>
       </w:pPr>
-      <w:r>
-        <w:rPr>
-          <w:rFonts w:ascii="Calibri" w:hAnsi="Calibri" w:cs="Calibri"/>
-        </w:rPr>
-        <w:t xml:space="preserve">Oba protokoły działają w głównej mierze tak samo (służą do szyfrowania i uwierzytelniania danych, aby chronić je przed odczytem przez osoby niepożądane), z tą różnicą że TLS jest następcą SSL, a więc wprowadza różnego rodzaju ulepszenia, między innymi w zakresie bezpieczeństwa i wydajności działania protokołu. </w:t>
-      </w:r>
     </w:p>
     <w:p>
       <w:pPr>
         <w:spacing w:after="0" w:line="240" w:lineRule="auto"/>
         <w:rPr>
           <w:rFonts w:ascii="Calibri" w:hAnsi="Calibri" w:cs="Calibri"/>
-          <w:b/>
-          <w:bCs/>
-          <w:color w:val="E97132" w:themeColor="accent2"/>
-          <w:sz w:val="28"/>
-          <w:szCs w:val="28"/>
-        </w:rPr>
-      </w:pPr>
+        </w:rPr>
+      </w:pPr>
+      <w:r>
+        <w:rPr>
+          <w:rFonts w:ascii="Calibri" w:hAnsi="Calibri" w:cs="Calibri"/>
+        </w:rPr>
+        <w:drawing>
+          <wp:inline distT="0" distB="0" distL="0" distR="0" wp14:anchorId="0C8F84C0" wp14:editId="21026213">
+            <wp:extent cx="4163006" cy="600159"/>
+            <wp:effectExtent l="0" t="0" r="0" b="9525"/>
+            <wp:docPr id="1774387362" name="Obraz 1" descr="Obraz zawierający tekst, Czcionka, zrzut ekranu&#10;&#10;Opis wygenerowany automatycznie"/>
+            <wp:cNvGraphicFramePr>
+              <a:graphicFrameLocks xmlns:a="http://schemas.openxmlformats.org/drawingml/2006/main" noChangeAspect="1"/>
+            </wp:cNvGraphicFramePr>
+            <a:graphic xmlns:a="http://schemas.openxmlformats.org/drawingml/2006/main">
+              <a:graphicData uri="http://schemas.openxmlformats.org/drawingml/2006/picture">
+                <pic:pic xmlns:pic="http://schemas.openxmlformats.org/drawingml/2006/picture">
+                  <pic:nvPicPr>
+                    <pic:cNvPr id="1774387362" name="Obraz 1" descr="Obraz zawierający tekst, Czcionka, zrzut ekranu&#10;&#10;Opis wygenerowany automatycznie"/>
+                    <pic:cNvPicPr/>
+                  </pic:nvPicPr>
+                  <pic:blipFill>
+                    <a:blip r:embed="rId10"/>
+                    <a:stretch>
+                      <a:fillRect/>
+                    </a:stretch>
+                  </pic:blipFill>
+                  <pic:spPr>
+                    <a:xfrm>
+                      <a:off x="0" y="0"/>
+                      <a:ext cx="4163006" cy="600159"/>
+                    </a:xfrm>
+                    <a:prstGeom prst="rect">
+                      <a:avLst/>
+                    </a:prstGeom>
+                  </pic:spPr>
+                </pic:pic>
+              </a:graphicData>
+            </a:graphic>
+          </wp:inline>
+        </w:drawing>
+      </w:r>
     </w:p>
     <w:p>
       <w:pPr>
         <w:spacing w:after="0" w:line="240" w:lineRule="auto"/>
         <w:rPr>
           <w:rFonts w:ascii="Calibri" w:hAnsi="Calibri" w:cs="Calibri"/>
-          <w:b/>
-          <w:bCs/>
-          <w:color w:val="E97132" w:themeColor="accent2"/>
-          <w:sz w:val="28"/>
-          <w:szCs w:val="28"/>
-        </w:rPr>
-      </w:pPr>
-      <w:r>
-        <w:rPr>
-          <w:rFonts w:ascii="Calibri" w:hAnsi="Calibri" w:cs="Calibri"/>
-          <w:b/>
-          <w:bCs/>
-          <w:color w:val="E97132" w:themeColor="accent2"/>
-          <w:sz w:val="28"/>
-          <w:szCs w:val="28"/>
-        </w:rPr>
-        <w:t>Pytanie</w:t>
-      </w:r>
-      <w:r>
-        <w:rPr>
-          <w:rFonts w:ascii="Calibri" w:hAnsi="Calibri" w:cs="Calibri"/>
-          <w:b/>
-          <w:bCs/>
-          <w:color w:val="E97132" w:themeColor="accent2"/>
-          <w:sz w:val="28"/>
-          <w:szCs w:val="28"/>
-        </w:rPr>
-        <w:t xml:space="preserve"> </w:t>
-      </w:r>
-      <w:r>
-        <w:rPr>
-          <w:rFonts w:ascii="Calibri" w:hAnsi="Calibri" w:cs="Calibri"/>
-          <w:b/>
-          <w:bCs/>
-          <w:color w:val="E97132" w:themeColor="accent2"/>
-          <w:sz w:val="28"/>
-          <w:szCs w:val="28"/>
-        </w:rPr>
-        <w:t>1</w:t>
-      </w:r>
-      <w:r>
-        <w:rPr>
-          <w:rFonts w:ascii="Calibri" w:hAnsi="Calibri" w:cs="Calibri"/>
-          <w:b/>
-          <w:bCs/>
-          <w:color w:val="E97132" w:themeColor="accent2"/>
-          <w:sz w:val="28"/>
-          <w:szCs w:val="28"/>
-        </w:rPr>
-        <w:t>.</w:t>
-      </w:r>
-      <w:r>
-        <w:rPr>
-          <w:rFonts w:ascii="Calibri" w:hAnsi="Calibri" w:cs="Calibri"/>
-          <w:b/>
-          <w:bCs/>
-          <w:color w:val="E97132" w:themeColor="accent2"/>
-          <w:sz w:val="28"/>
-          <w:szCs w:val="28"/>
-        </w:rPr>
-        <w:t>5</w:t>
-      </w:r>
-      <w:r>
-        <w:rPr>
-          <w:rFonts w:ascii="Calibri" w:hAnsi="Calibri" w:cs="Calibri"/>
-          <w:b/>
-          <w:bCs/>
-          <w:color w:val="E97132" w:themeColor="accent2"/>
-          <w:sz w:val="28"/>
-          <w:szCs w:val="28"/>
-        </w:rPr>
-        <w:t>;</w:t>
-      </w:r>
+        </w:rPr>
+      </w:pPr>
     </w:p>
     <w:p>
       <w:pPr>
@@ -689,55 +598,41 @@
         <w:rPr>
           <w:rFonts w:ascii="Calibri" w:hAnsi="Calibri" w:cs="Calibri"/>
         </w:rPr>
-        <w:t>TLS/SSL handshake to process negocjacji</w:t>
-      </w:r>
-      <w:r>
-        <w:rPr>
-          <w:rFonts w:ascii="Calibri" w:hAnsi="Calibri" w:cs="Calibri"/>
-        </w:rPr>
-        <w:t xml:space="preserve"> parametrów używanych do nawiązywania połączenia</w:t>
-      </w:r>
-      <w:r>
-        <w:rPr>
-          <w:rFonts w:ascii="Calibri" w:hAnsi="Calibri" w:cs="Calibri"/>
-        </w:rPr>
-        <w:t xml:space="preserve"> mi</w:t>
-      </w:r>
-      <w:r>
-        <w:rPr>
-          <w:rFonts w:ascii="Calibri" w:hAnsi="Calibri" w:cs="Calibri"/>
-        </w:rPr>
-        <w:t xml:space="preserve">ędzy klientem a serwerem. Podczas tego procesu następuje wymiana </w:t>
-      </w:r>
-      <w:r>
-        <w:rPr>
-          <w:rFonts w:ascii="Calibri" w:hAnsi="Calibri" w:cs="Calibri"/>
-        </w:rPr>
-        <w:t>szczegółów połączenia</w:t>
-      </w:r>
-      <w:r>
-        <w:rPr>
-          <w:rFonts w:ascii="Calibri" w:hAnsi="Calibri" w:cs="Calibri"/>
-        </w:rPr>
-        <w:t xml:space="preserve"> takich jak wersja protokołu, </w:t>
-      </w:r>
-      <w:r>
-        <w:rPr>
-          <w:rFonts w:ascii="Calibri" w:hAnsi="Calibri" w:cs="Calibri"/>
-        </w:rPr>
-        <w:t xml:space="preserve">klucze sesji </w:t>
-      </w:r>
-      <w:r>
-        <w:rPr>
-          <w:rFonts w:ascii="Calibri" w:hAnsi="Calibri" w:cs="Calibri"/>
-        </w:rPr>
-        <w:t>czy użyte algorytmy szyfrujące. Jest niezbędnym elementem bezpiecznego przesyłania danych zaszyfrowan</w:t>
-      </w:r>
-      <w:r>
-        <w:rPr>
-          <w:rFonts w:ascii="Calibri" w:hAnsi="Calibri" w:cs="Calibri"/>
-        </w:rPr>
-        <w:t>ą drogą.</w:t>
+        <w:drawing>
+          <wp:inline distT="0" distB="0" distL="0" distR="0" wp14:anchorId="719F3843" wp14:editId="62B3887D">
+            <wp:extent cx="5760720" cy="1706245"/>
+            <wp:effectExtent l="0" t="0" r="0" b="8255"/>
+            <wp:docPr id="1303205634" name="Obraz 1"/>
+            <wp:cNvGraphicFramePr>
+              <a:graphicFrameLocks xmlns:a="http://schemas.openxmlformats.org/drawingml/2006/main" noChangeAspect="1"/>
+            </wp:cNvGraphicFramePr>
+            <a:graphic xmlns:a="http://schemas.openxmlformats.org/drawingml/2006/main">
+              <a:graphicData uri="http://schemas.openxmlformats.org/drawingml/2006/picture">
+                <pic:pic xmlns:pic="http://schemas.openxmlformats.org/drawingml/2006/picture">
+                  <pic:nvPicPr>
+                    <pic:cNvPr id="1303205634" name=""/>
+                    <pic:cNvPicPr/>
+                  </pic:nvPicPr>
+                  <pic:blipFill>
+                    <a:blip r:embed="rId11"/>
+                    <a:stretch>
+                      <a:fillRect/>
+                    </a:stretch>
+                  </pic:blipFill>
+                  <pic:spPr>
+                    <a:xfrm>
+                      <a:off x="0" y="0"/>
+                      <a:ext cx="5760720" cy="1706245"/>
+                    </a:xfrm>
+                    <a:prstGeom prst="rect">
+                      <a:avLst/>
+                    </a:prstGeom>
+                  </pic:spPr>
+                </pic:pic>
+              </a:graphicData>
+            </a:graphic>
+          </wp:inline>
+        </w:drawing>
       </w:r>
     </w:p>
     <w:p>
@@ -745,91 +640,96 @@
         <w:spacing w:after="0" w:line="240" w:lineRule="auto"/>
         <w:rPr>
           <w:rFonts w:ascii="Calibri" w:hAnsi="Calibri" w:cs="Calibri"/>
-          <w:b/>
-          <w:bCs/>
-          <w:color w:val="E97132" w:themeColor="accent2"/>
-          <w:sz w:val="28"/>
-          <w:szCs w:val="28"/>
-        </w:rPr>
-      </w:pPr>
+        </w:rPr>
+      </w:pPr>
+      <w:r>
+        <w:rPr>
+          <w:rFonts w:ascii="Calibri" w:hAnsi="Calibri" w:cs="Calibri"/>
+        </w:rPr>
+        <w:lastRenderedPageBreak/>
+        <w:drawing>
+          <wp:inline distT="0" distB="0" distL="0" distR="0" wp14:anchorId="57E297CA" wp14:editId="3AEA149B">
+            <wp:extent cx="5760720" cy="3556000"/>
+            <wp:effectExtent l="0" t="0" r="0" b="6350"/>
+            <wp:docPr id="1346357338" name="Obraz 1" descr="Obraz zawierający tekst, zrzut ekranu&#10;&#10;Opis wygenerowany automatycznie"/>
+            <wp:cNvGraphicFramePr>
+              <a:graphicFrameLocks xmlns:a="http://schemas.openxmlformats.org/drawingml/2006/main" noChangeAspect="1"/>
+            </wp:cNvGraphicFramePr>
+            <a:graphic xmlns:a="http://schemas.openxmlformats.org/drawingml/2006/main">
+              <a:graphicData uri="http://schemas.openxmlformats.org/drawingml/2006/picture">
+                <pic:pic xmlns:pic="http://schemas.openxmlformats.org/drawingml/2006/picture">
+                  <pic:nvPicPr>
+                    <pic:cNvPr id="1346357338" name="Obraz 1" descr="Obraz zawierający tekst, zrzut ekranu&#10;&#10;Opis wygenerowany automatycznie"/>
+                    <pic:cNvPicPr/>
+                  </pic:nvPicPr>
+                  <pic:blipFill>
+                    <a:blip r:embed="rId12"/>
+                    <a:stretch>
+                      <a:fillRect/>
+                    </a:stretch>
+                  </pic:blipFill>
+                  <pic:spPr>
+                    <a:xfrm>
+                      <a:off x="0" y="0"/>
+                      <a:ext cx="5760720" cy="3556000"/>
+                    </a:xfrm>
+                    <a:prstGeom prst="rect">
+                      <a:avLst/>
+                    </a:prstGeom>
+                  </pic:spPr>
+                </pic:pic>
+              </a:graphicData>
+            </a:graphic>
+          </wp:inline>
+        </w:drawing>
+      </w:r>
     </w:p>
     <w:p>
       <w:pPr>
         <w:spacing w:after="0" w:line="240" w:lineRule="auto"/>
         <w:rPr>
           <w:rFonts w:ascii="Calibri" w:hAnsi="Calibri" w:cs="Calibri"/>
-          <w:b/>
-          <w:bCs/>
-          <w:color w:val="E97132" w:themeColor="accent2"/>
-          <w:sz w:val="28"/>
-          <w:szCs w:val="28"/>
-        </w:rPr>
-      </w:pPr>
-      <w:r>
-        <w:rPr>
-          <w:rFonts w:ascii="Calibri" w:hAnsi="Calibri" w:cs="Calibri"/>
-          <w:b/>
-          <w:bCs/>
-          <w:color w:val="E97132" w:themeColor="accent2"/>
-          <w:sz w:val="28"/>
-          <w:szCs w:val="28"/>
-        </w:rPr>
-        <w:t>Pytanie</w:t>
-      </w:r>
-      <w:r>
-        <w:rPr>
-          <w:rFonts w:ascii="Calibri" w:hAnsi="Calibri" w:cs="Calibri"/>
-          <w:b/>
-          <w:bCs/>
-          <w:color w:val="E97132" w:themeColor="accent2"/>
-          <w:sz w:val="28"/>
-          <w:szCs w:val="28"/>
-        </w:rPr>
-        <w:t xml:space="preserve"> </w:t>
-      </w:r>
-      <w:r>
-        <w:rPr>
-          <w:rFonts w:ascii="Calibri" w:hAnsi="Calibri" w:cs="Calibri"/>
-          <w:b/>
-          <w:bCs/>
-          <w:color w:val="E97132" w:themeColor="accent2"/>
-          <w:sz w:val="28"/>
-          <w:szCs w:val="28"/>
-        </w:rPr>
-        <w:t>1</w:t>
-      </w:r>
-      <w:r>
-        <w:rPr>
-          <w:rFonts w:ascii="Calibri" w:hAnsi="Calibri" w:cs="Calibri"/>
-          <w:b/>
-          <w:bCs/>
-          <w:color w:val="E97132" w:themeColor="accent2"/>
-          <w:sz w:val="28"/>
-          <w:szCs w:val="28"/>
-        </w:rPr>
-        <w:t>.</w:t>
-      </w:r>
-      <w:r>
-        <w:rPr>
-          <w:rFonts w:ascii="Calibri" w:hAnsi="Calibri" w:cs="Calibri"/>
-          <w:b/>
-          <w:bCs/>
-          <w:color w:val="E97132" w:themeColor="accent2"/>
-          <w:sz w:val="28"/>
-          <w:szCs w:val="28"/>
-        </w:rPr>
-        <w:t>6</w:t>
-      </w:r>
-      <w:r>
-        <w:rPr>
-          <w:rFonts w:ascii="Calibri" w:hAnsi="Calibri" w:cs="Calibri"/>
-          <w:b/>
-          <w:bCs/>
-          <w:color w:val="E97132" w:themeColor="accent2"/>
-          <w:sz w:val="28"/>
-          <w:szCs w:val="28"/>
-        </w:rPr>
-        <w:t>;</w:t>
+        </w:rPr>
+      </w:pPr>
+      <w:r>
+        <w:rPr>
+          <w:rFonts w:ascii="Calibri" w:hAnsi="Calibri" w:cs="Calibri"/>
+        </w:rPr>
+        <w:drawing>
+          <wp:inline distT="0" distB="0" distL="0" distR="0" wp14:anchorId="41C6E8F6" wp14:editId="23FF8F32">
+            <wp:extent cx="5760720" cy="3723640"/>
+            <wp:effectExtent l="0" t="0" r="0" b="0"/>
+            <wp:docPr id="1166398863" name="Obraz 1" descr="Obraz zawierający tekst, zrzut ekranu, oprogramowanie, Czcionka&#10;&#10;Opis wygenerowany automatycznie"/>
+            <wp:cNvGraphicFramePr>
+              <a:graphicFrameLocks xmlns:a="http://schemas.openxmlformats.org/drawingml/2006/main" noChangeAspect="1"/>
+            </wp:cNvGraphicFramePr>
+            <a:graphic xmlns:a="http://schemas.openxmlformats.org/drawingml/2006/main">
+              <a:graphicData uri="http://schemas.openxmlformats.org/drawingml/2006/picture">
+                <pic:pic xmlns:pic="http://schemas.openxmlformats.org/drawingml/2006/picture">
+                  <pic:nvPicPr>
+                    <pic:cNvPr id="1166398863" name="Obraz 1" descr="Obraz zawierający tekst, zrzut ekranu, oprogramowanie, Czcionka&#10;&#10;Opis wygenerowany automatycznie"/>
+                    <pic:cNvPicPr/>
+                  </pic:nvPicPr>
+                  <pic:blipFill>
+                    <a:blip r:embed="rId13"/>
+                    <a:stretch>
+                      <a:fillRect/>
+                    </a:stretch>
+                  </pic:blipFill>
+                  <pic:spPr>
+                    <a:xfrm>
+                      <a:off x="0" y="0"/>
+                      <a:ext cx="5760720" cy="3723640"/>
+                    </a:xfrm>
+                    <a:prstGeom prst="rect">
+                      <a:avLst/>
+                    </a:prstGeom>
+                  </pic:spPr>
+                </pic:pic>
+              </a:graphicData>
+            </a:graphic>
+          </wp:inline>
+        </w:drawing>
       </w:r>
     </w:p>
     <w:p>
@@ -839,16 +739,737 @@
           <w:rFonts w:ascii="Calibri" w:hAnsi="Calibri" w:cs="Calibri"/>
         </w:rPr>
       </w:pPr>
-      <w:r>
-        <w:rPr>
-          <w:rFonts w:ascii="Calibri" w:hAnsi="Calibri" w:cs="Calibri"/>
-        </w:rPr>
-        <w:t>Protokół TLS/SSL zapewnia ochronę transmisji danych poprzez ich szyfrowanie oraz uwierzytelnianie stron komunikacji. Zastosowania:</w:t>
-      </w:r>
     </w:p>
     <w:p>
       <w:pPr>
-        <w:pStyle w:val="ListParagraph"/>
+        <w:spacing w:after="0" w:line="240" w:lineRule="auto"/>
+        <w:rPr>
+          <w:rFonts w:ascii="Calibri" w:hAnsi="Calibri" w:cs="Calibri"/>
+        </w:rPr>
+      </w:pPr>
+      <w:r>
+        <w:rPr>
+          <w:rFonts w:ascii="Calibri" w:hAnsi="Calibri" w:cs="Calibri"/>
+        </w:rPr>
+        <w:drawing>
+          <wp:inline distT="0" distB="0" distL="0" distR="0" wp14:anchorId="12596FA7" wp14:editId="54BB9183">
+            <wp:extent cx="5753903" cy="933580"/>
+            <wp:effectExtent l="0" t="0" r="0" b="0"/>
+            <wp:docPr id="859859975" name="Obraz 1" descr="Obraz zawierający tekst, zrzut ekranu, Czcionka, czarne i białe&#10;&#10;Opis wygenerowany automatycznie"/>
+            <wp:cNvGraphicFramePr>
+              <a:graphicFrameLocks xmlns:a="http://schemas.openxmlformats.org/drawingml/2006/main" noChangeAspect="1"/>
+            </wp:cNvGraphicFramePr>
+            <a:graphic xmlns:a="http://schemas.openxmlformats.org/drawingml/2006/main">
+              <a:graphicData uri="http://schemas.openxmlformats.org/drawingml/2006/picture">
+                <pic:pic xmlns:pic="http://schemas.openxmlformats.org/drawingml/2006/picture">
+                  <pic:nvPicPr>
+                    <pic:cNvPr id="859859975" name="Obraz 1" descr="Obraz zawierający tekst, zrzut ekranu, Czcionka, czarne i białe&#10;&#10;Opis wygenerowany automatycznie"/>
+                    <pic:cNvPicPr/>
+                  </pic:nvPicPr>
+                  <pic:blipFill>
+                    <a:blip r:embed="rId14"/>
+                    <a:stretch>
+                      <a:fillRect/>
+                    </a:stretch>
+                  </pic:blipFill>
+                  <pic:spPr>
+                    <a:xfrm>
+                      <a:off x="0" y="0"/>
+                      <a:ext cx="5753903" cy="933580"/>
+                    </a:xfrm>
+                    <a:prstGeom prst="rect">
+                      <a:avLst/>
+                    </a:prstGeom>
+                  </pic:spPr>
+                </pic:pic>
+              </a:graphicData>
+            </a:graphic>
+          </wp:inline>
+        </w:drawing>
+      </w:r>
+    </w:p>
+    <w:p>
+      <w:pPr>
+        <w:spacing w:after="0" w:line="240" w:lineRule="auto"/>
+        <w:jc w:val="center"/>
+        <w:rPr>
+          <w:rFonts w:ascii="Calibri" w:hAnsi="Calibri" w:cs="Calibri"/>
+          <w:b/>
+          <w:bCs/>
+          <w:sz w:val="28"/>
+          <w:szCs w:val="28"/>
+        </w:rPr>
+      </w:pPr>
+      <w:r>
+        <w:rPr>
+          <w:rFonts w:ascii="Calibri" w:hAnsi="Calibri" w:cs="Calibri"/>
+        </w:rPr>
+        <w:lastRenderedPageBreak/>
+        <w:drawing>
+          <wp:inline distT="0" distB="0" distL="0" distR="0" wp14:anchorId="25DCE3AD" wp14:editId="74AEA2DC">
+            <wp:extent cx="5760720" cy="1318895"/>
+            <wp:effectExtent l="0" t="0" r="0" b="0"/>
+            <wp:docPr id="1629418746" name="Obraz 1" descr="Obraz zawierający tekst, zrzut ekranu, Czcionka&#10;&#10;Opis wygenerowany automatycznie"/>
+            <wp:cNvGraphicFramePr>
+              <a:graphicFrameLocks xmlns:a="http://schemas.openxmlformats.org/drawingml/2006/main" noChangeAspect="1"/>
+            </wp:cNvGraphicFramePr>
+            <a:graphic xmlns:a="http://schemas.openxmlformats.org/drawingml/2006/main">
+              <a:graphicData uri="http://schemas.openxmlformats.org/drawingml/2006/picture">
+                <pic:pic xmlns:pic="http://schemas.openxmlformats.org/drawingml/2006/picture">
+                  <pic:nvPicPr>
+                    <pic:cNvPr id="1629418746" name="Obraz 1" descr="Obraz zawierający tekst, zrzut ekranu, Czcionka&#10;&#10;Opis wygenerowany automatycznie"/>
+                    <pic:cNvPicPr/>
+                  </pic:nvPicPr>
+                  <pic:blipFill>
+                    <a:blip r:embed="rId15"/>
+                    <a:stretch>
+                      <a:fillRect/>
+                    </a:stretch>
+                  </pic:blipFill>
+                  <pic:spPr>
+                    <a:xfrm>
+                      <a:off x="0" y="0"/>
+                      <a:ext cx="5760720" cy="1318895"/>
+                    </a:xfrm>
+                    <a:prstGeom prst="rect">
+                      <a:avLst/>
+                    </a:prstGeom>
+                  </pic:spPr>
+                </pic:pic>
+              </a:graphicData>
+            </a:graphic>
+          </wp:inline>
+        </w:drawing>
+      </w:r>
+      <w:r>
+        <w:rPr>
+          <w:rFonts w:ascii="Calibri" w:hAnsi="Calibri" w:cs="Calibri"/>
+        </w:rPr>
+        <w:br/>
+      </w:r>
+      <w:r>
+        <w:rPr>
+          <w:rFonts w:ascii="Calibri" w:hAnsi="Calibri" w:cs="Calibri"/>
+        </w:rPr>
+        <w:br/>
+      </w:r>
+      <w:r>
+        <w:rPr>
+          <w:rFonts w:ascii="Calibri" w:hAnsi="Calibri" w:cs="Calibri"/>
+          <w:b/>
+          <w:bCs/>
+          <w:sz w:val="28"/>
+          <w:szCs w:val="28"/>
+        </w:rPr>
+        <w:t>1.</w:t>
+      </w:r>
+      <w:r>
+        <w:rPr>
+          <w:rFonts w:ascii="Calibri" w:hAnsi="Calibri" w:cs="Calibri"/>
+          <w:b/>
+          <w:bCs/>
+          <w:sz w:val="28"/>
+          <w:szCs w:val="28"/>
+        </w:rPr>
+        <w:t xml:space="preserve"> </w:t>
+      </w:r>
+      <w:r>
+        <w:rPr>
+          <w:rFonts w:ascii="Calibri" w:hAnsi="Calibri" w:cs="Calibri"/>
+          <w:b/>
+          <w:bCs/>
+          <w:sz w:val="28"/>
+          <w:szCs w:val="28"/>
+        </w:rPr>
+        <w:t>Zadania i pytania (TLS)</w:t>
+      </w:r>
+    </w:p>
+    <w:p>
+      <w:pPr>
+        <w:spacing w:after="0" w:line="240" w:lineRule="auto"/>
+        <w:rPr>
+          <w:rFonts w:ascii="Calibri" w:hAnsi="Calibri" w:cs="Calibri"/>
+          <w:b/>
+          <w:bCs/>
+          <w:color w:val="E97132" w:themeColor="accent2"/>
+          <w:sz w:val="28"/>
+          <w:szCs w:val="28"/>
+        </w:rPr>
+      </w:pPr>
+      <w:r>
+        <w:rPr>
+          <w:rFonts w:ascii="Calibri" w:hAnsi="Calibri" w:cs="Calibri"/>
+          <w:b/>
+          <w:bCs/>
+          <w:color w:val="E97132" w:themeColor="accent2"/>
+          <w:sz w:val="28"/>
+          <w:szCs w:val="28"/>
+        </w:rPr>
+        <w:t>Zadania</w:t>
+      </w:r>
+      <w:r>
+        <w:rPr>
+          <w:rFonts w:ascii="Calibri" w:hAnsi="Calibri" w:cs="Calibri"/>
+          <w:b/>
+          <w:bCs/>
+          <w:color w:val="E97132" w:themeColor="accent2"/>
+          <w:sz w:val="28"/>
+          <w:szCs w:val="28"/>
+        </w:rPr>
+        <w:t xml:space="preserve"> </w:t>
+      </w:r>
+      <w:r>
+        <w:rPr>
+          <w:rFonts w:ascii="Calibri" w:hAnsi="Calibri" w:cs="Calibri"/>
+          <w:b/>
+          <w:bCs/>
+          <w:color w:val="E97132" w:themeColor="accent2"/>
+          <w:sz w:val="28"/>
+          <w:szCs w:val="28"/>
+        </w:rPr>
+        <w:t>1</w:t>
+      </w:r>
+      <w:r>
+        <w:rPr>
+          <w:rFonts w:ascii="Calibri" w:hAnsi="Calibri" w:cs="Calibri"/>
+          <w:b/>
+          <w:bCs/>
+          <w:color w:val="E97132" w:themeColor="accent2"/>
+          <w:sz w:val="28"/>
+          <w:szCs w:val="28"/>
+        </w:rPr>
+        <w:t>.</w:t>
+      </w:r>
+      <w:r>
+        <w:rPr>
+          <w:rFonts w:ascii="Calibri" w:hAnsi="Calibri" w:cs="Calibri"/>
+          <w:b/>
+          <w:bCs/>
+          <w:color w:val="E97132" w:themeColor="accent2"/>
+          <w:sz w:val="28"/>
+          <w:szCs w:val="28"/>
+        </w:rPr>
+        <w:t>1-1.3</w:t>
+      </w:r>
+      <w:r>
+        <w:rPr>
+          <w:rFonts w:ascii="Calibri" w:hAnsi="Calibri" w:cs="Calibri"/>
+          <w:b/>
+          <w:bCs/>
+          <w:color w:val="E97132" w:themeColor="accent2"/>
+          <w:sz w:val="28"/>
+          <w:szCs w:val="28"/>
+        </w:rPr>
+        <w:t>;</w:t>
+      </w:r>
+    </w:p>
+    <w:p>
+      <w:pPr>
+        <w:spacing w:after="0" w:line="240" w:lineRule="auto"/>
+        <w:rPr>
+          <w:rFonts w:ascii="Calibri" w:hAnsi="Calibri" w:cs="Calibri"/>
+        </w:rPr>
+      </w:pPr>
+      <w:r>
+        <w:rPr>
+          <w:rFonts w:ascii="Calibri" w:hAnsi="Calibri" w:cs="Calibri"/>
+        </w:rPr>
+        <w:t>Przebieg zadań na zrzutach ekranu poniżej:</w:t>
+      </w:r>
+    </w:p>
+    <w:p>
+      <w:pPr>
+        <w:spacing w:after="0" w:line="240" w:lineRule="auto"/>
+        <w:rPr>
+          <w:rFonts w:ascii="Calibri" w:hAnsi="Calibri" w:cs="Calibri"/>
+        </w:rPr>
+      </w:pPr>
+      <w:r>
+        <w:rPr>
+          <w:rFonts w:ascii="Calibri" w:hAnsi="Calibri" w:cs="Calibri"/>
+        </w:rPr>
+        <w:drawing>
+          <wp:inline distT="0" distB="0" distL="0" distR="0" wp14:anchorId="31CE38F2" wp14:editId="4A3F9281">
+            <wp:extent cx="5760720" cy="1668145"/>
+            <wp:effectExtent l="0" t="0" r="0" b="8255"/>
+            <wp:docPr id="751007032" name="Obraz 1" descr="Obraz zawierający tekst, zrzut ekranu, oprogramowanie, Czcionka&#10;&#10;Opis wygenerowany automatycznie"/>
+            <wp:cNvGraphicFramePr>
+              <a:graphicFrameLocks xmlns:a="http://schemas.openxmlformats.org/drawingml/2006/main" noChangeAspect="1"/>
+            </wp:cNvGraphicFramePr>
+            <a:graphic xmlns:a="http://schemas.openxmlformats.org/drawingml/2006/main">
+              <a:graphicData uri="http://schemas.openxmlformats.org/drawingml/2006/picture">
+                <pic:pic xmlns:pic="http://schemas.openxmlformats.org/drawingml/2006/picture">
+                  <pic:nvPicPr>
+                    <pic:cNvPr id="751007032" name="Obraz 1" descr="Obraz zawierający tekst, zrzut ekranu, oprogramowanie, Czcionka&#10;&#10;Opis wygenerowany automatycznie"/>
+                    <pic:cNvPicPr/>
+                  </pic:nvPicPr>
+                  <pic:blipFill>
+                    <a:blip r:embed="rId16"/>
+                    <a:stretch>
+                      <a:fillRect/>
+                    </a:stretch>
+                  </pic:blipFill>
+                  <pic:spPr>
+                    <a:xfrm>
+                      <a:off x="0" y="0"/>
+                      <a:ext cx="5760720" cy="1668145"/>
+                    </a:xfrm>
+                    <a:prstGeom prst="rect">
+                      <a:avLst/>
+                    </a:prstGeom>
+                  </pic:spPr>
+                </pic:pic>
+              </a:graphicData>
+            </a:graphic>
+          </wp:inline>
+        </w:drawing>
+      </w:r>
+    </w:p>
+    <w:p>
+      <w:pPr>
+        <w:spacing w:after="0" w:line="240" w:lineRule="auto"/>
+        <w:rPr>
+          <w:rFonts w:ascii="Calibri" w:hAnsi="Calibri" w:cs="Calibri"/>
+        </w:rPr>
+      </w:pPr>
+      <w:r>
+        <w:rPr>
+          <w:rFonts w:ascii="Calibri" w:hAnsi="Calibri" w:cs="Calibri"/>
+        </w:rPr>
+        <w:drawing>
+          <wp:inline distT="0" distB="0" distL="0" distR="0" wp14:anchorId="728ABBEE" wp14:editId="0240E505">
+            <wp:extent cx="5760720" cy="3766185"/>
+            <wp:effectExtent l="0" t="0" r="0" b="5715"/>
+            <wp:docPr id="1587878846" name="Obraz 1" descr="Obraz zawierający tekst, elektronika, zrzut ekranu, oprogramowanie&#10;&#10;Opis wygenerowany automatycznie"/>
+            <wp:cNvGraphicFramePr>
+              <a:graphicFrameLocks xmlns:a="http://schemas.openxmlformats.org/drawingml/2006/main" noChangeAspect="1"/>
+            </wp:cNvGraphicFramePr>
+            <a:graphic xmlns:a="http://schemas.openxmlformats.org/drawingml/2006/main">
+              <a:graphicData uri="http://schemas.openxmlformats.org/drawingml/2006/picture">
+                <pic:pic xmlns:pic="http://schemas.openxmlformats.org/drawingml/2006/picture">
+                  <pic:nvPicPr>
+                    <pic:cNvPr id="1587878846" name="Obraz 1" descr="Obraz zawierający tekst, elektronika, zrzut ekranu, oprogramowanie&#10;&#10;Opis wygenerowany automatycznie"/>
+                    <pic:cNvPicPr/>
+                  </pic:nvPicPr>
+                  <pic:blipFill>
+                    <a:blip r:embed="rId17"/>
+                    <a:stretch>
+                      <a:fillRect/>
+                    </a:stretch>
+                  </pic:blipFill>
+                  <pic:spPr>
+                    <a:xfrm>
+                      <a:off x="0" y="0"/>
+                      <a:ext cx="5760720" cy="3766185"/>
+                    </a:xfrm>
+                    <a:prstGeom prst="rect">
+                      <a:avLst/>
+                    </a:prstGeom>
+                  </pic:spPr>
+                </pic:pic>
+              </a:graphicData>
+            </a:graphic>
+          </wp:inline>
+        </w:drawing>
+      </w:r>
+    </w:p>
+    <w:p>
+      <w:pPr>
+        <w:spacing w:after="0" w:line="240" w:lineRule="auto"/>
+        <w:rPr>
+          <w:rFonts w:ascii="Calibri" w:hAnsi="Calibri" w:cs="Calibri"/>
+          <w:b/>
+          <w:bCs/>
+          <w:sz w:val="28"/>
+          <w:szCs w:val="28"/>
+        </w:rPr>
+      </w:pPr>
+    </w:p>
+    <w:p>
+      <w:pPr>
+        <w:spacing w:after="0" w:line="240" w:lineRule="auto"/>
+        <w:rPr>
+          <w:rFonts w:ascii="Calibri" w:hAnsi="Calibri" w:cs="Calibri"/>
+          <w:b/>
+          <w:bCs/>
+          <w:color w:val="E97132" w:themeColor="accent2"/>
+          <w:sz w:val="28"/>
+          <w:szCs w:val="28"/>
+        </w:rPr>
+      </w:pPr>
+      <w:r>
+        <w:rPr>
+          <w:rFonts w:ascii="Calibri" w:hAnsi="Calibri" w:cs="Calibri"/>
+          <w:b/>
+          <w:bCs/>
+          <w:color w:val="E97132" w:themeColor="accent2"/>
+          <w:sz w:val="28"/>
+          <w:szCs w:val="28"/>
+        </w:rPr>
+        <w:t>Pytanie</w:t>
+      </w:r>
+      <w:r>
+        <w:rPr>
+          <w:rFonts w:ascii="Calibri" w:hAnsi="Calibri" w:cs="Calibri"/>
+          <w:b/>
+          <w:bCs/>
+          <w:color w:val="E97132" w:themeColor="accent2"/>
+          <w:sz w:val="28"/>
+          <w:szCs w:val="28"/>
+        </w:rPr>
+        <w:t xml:space="preserve"> </w:t>
+      </w:r>
+      <w:r>
+        <w:rPr>
+          <w:rFonts w:ascii="Calibri" w:hAnsi="Calibri" w:cs="Calibri"/>
+          <w:b/>
+          <w:bCs/>
+          <w:color w:val="E97132" w:themeColor="accent2"/>
+          <w:sz w:val="28"/>
+          <w:szCs w:val="28"/>
+        </w:rPr>
+        <w:t>1</w:t>
+      </w:r>
+      <w:r>
+        <w:rPr>
+          <w:rFonts w:ascii="Calibri" w:hAnsi="Calibri" w:cs="Calibri"/>
+          <w:b/>
+          <w:bCs/>
+          <w:color w:val="E97132" w:themeColor="accent2"/>
+          <w:sz w:val="28"/>
+          <w:szCs w:val="28"/>
+        </w:rPr>
+        <w:t>.</w:t>
+      </w:r>
+      <w:r>
+        <w:rPr>
+          <w:rFonts w:ascii="Calibri" w:hAnsi="Calibri" w:cs="Calibri"/>
+          <w:b/>
+          <w:bCs/>
+          <w:color w:val="E97132" w:themeColor="accent2"/>
+          <w:sz w:val="28"/>
+          <w:szCs w:val="28"/>
+        </w:rPr>
+        <w:t>4</w:t>
+      </w:r>
+      <w:r>
+        <w:rPr>
+          <w:rFonts w:ascii="Calibri" w:hAnsi="Calibri" w:cs="Calibri"/>
+          <w:b/>
+          <w:bCs/>
+          <w:color w:val="E97132" w:themeColor="accent2"/>
+          <w:sz w:val="28"/>
+          <w:szCs w:val="28"/>
+        </w:rPr>
+        <w:t>;</w:t>
+      </w:r>
+    </w:p>
+    <w:p>
+      <w:pPr>
+        <w:spacing w:after="0" w:line="240" w:lineRule="auto"/>
+        <w:rPr>
+          <w:rFonts w:ascii="Calibri" w:hAnsi="Calibri" w:cs="Calibri"/>
+        </w:rPr>
+      </w:pPr>
+      <w:r>
+        <w:rPr>
+          <w:rFonts w:ascii="Calibri" w:hAnsi="Calibri" w:cs="Calibri"/>
+        </w:rPr>
+        <w:t xml:space="preserve">Oba protokoły działają w głównej mierze tak samo (służą do szyfrowania i uwierzytelniania danych, aby chronić je przed odczytem przez osoby niepożądane), z tą różnicą że TLS jest następcą SSL, a więc wprowadza różnego rodzaju ulepszenia, między innymi w zakresie bezpieczeństwa i wydajności działania protokołu. </w:t>
+      </w:r>
+    </w:p>
+    <w:p>
+      <w:pPr>
+        <w:spacing w:after="0" w:line="240" w:lineRule="auto"/>
+        <w:rPr>
+          <w:rFonts w:ascii="Calibri" w:hAnsi="Calibri" w:cs="Calibri"/>
+          <w:b/>
+          <w:bCs/>
+          <w:color w:val="E97132" w:themeColor="accent2"/>
+          <w:sz w:val="28"/>
+          <w:szCs w:val="28"/>
+        </w:rPr>
+      </w:pPr>
+    </w:p>
+    <w:p>
+      <w:pPr>
+        <w:spacing w:after="0" w:line="240" w:lineRule="auto"/>
+        <w:rPr>
+          <w:rFonts w:ascii="Calibri" w:hAnsi="Calibri" w:cs="Calibri"/>
+          <w:b/>
+          <w:bCs/>
+          <w:color w:val="E97132" w:themeColor="accent2"/>
+          <w:sz w:val="28"/>
+          <w:szCs w:val="28"/>
+        </w:rPr>
+      </w:pPr>
+      <w:r>
+        <w:rPr>
+          <w:rFonts w:ascii="Calibri" w:hAnsi="Calibri" w:cs="Calibri"/>
+          <w:b/>
+          <w:bCs/>
+          <w:color w:val="E97132" w:themeColor="accent2"/>
+          <w:sz w:val="28"/>
+          <w:szCs w:val="28"/>
+        </w:rPr>
+        <w:lastRenderedPageBreak/>
+        <w:t>Pytanie</w:t>
+      </w:r>
+      <w:r>
+        <w:rPr>
+          <w:rFonts w:ascii="Calibri" w:hAnsi="Calibri" w:cs="Calibri"/>
+          <w:b/>
+          <w:bCs/>
+          <w:color w:val="E97132" w:themeColor="accent2"/>
+          <w:sz w:val="28"/>
+          <w:szCs w:val="28"/>
+        </w:rPr>
+        <w:t xml:space="preserve"> </w:t>
+      </w:r>
+      <w:r>
+        <w:rPr>
+          <w:rFonts w:ascii="Calibri" w:hAnsi="Calibri" w:cs="Calibri"/>
+          <w:b/>
+          <w:bCs/>
+          <w:color w:val="E97132" w:themeColor="accent2"/>
+          <w:sz w:val="28"/>
+          <w:szCs w:val="28"/>
+        </w:rPr>
+        <w:t>1</w:t>
+      </w:r>
+      <w:r>
+        <w:rPr>
+          <w:rFonts w:ascii="Calibri" w:hAnsi="Calibri" w:cs="Calibri"/>
+          <w:b/>
+          <w:bCs/>
+          <w:color w:val="E97132" w:themeColor="accent2"/>
+          <w:sz w:val="28"/>
+          <w:szCs w:val="28"/>
+        </w:rPr>
+        <w:t>.</w:t>
+      </w:r>
+      <w:r>
+        <w:rPr>
+          <w:rFonts w:ascii="Calibri" w:hAnsi="Calibri" w:cs="Calibri"/>
+          <w:b/>
+          <w:bCs/>
+          <w:color w:val="E97132" w:themeColor="accent2"/>
+          <w:sz w:val="28"/>
+          <w:szCs w:val="28"/>
+        </w:rPr>
+        <w:t>5</w:t>
+      </w:r>
+      <w:r>
+        <w:rPr>
+          <w:rFonts w:ascii="Calibri" w:hAnsi="Calibri" w:cs="Calibri"/>
+          <w:b/>
+          <w:bCs/>
+          <w:color w:val="E97132" w:themeColor="accent2"/>
+          <w:sz w:val="28"/>
+          <w:szCs w:val="28"/>
+        </w:rPr>
+        <w:t>;</w:t>
+      </w:r>
+    </w:p>
+    <w:p>
+      <w:pPr>
+        <w:spacing w:after="0" w:line="240" w:lineRule="auto"/>
+        <w:rPr>
+          <w:rFonts w:ascii="Calibri" w:hAnsi="Calibri" w:cs="Calibri"/>
+        </w:rPr>
+      </w:pPr>
+      <w:r>
+        <w:rPr>
+          <w:rFonts w:ascii="Calibri" w:hAnsi="Calibri" w:cs="Calibri"/>
+        </w:rPr>
+        <w:t xml:space="preserve">TLS/SSL </w:t>
+      </w:r>
+      <w:proofErr w:type="spellStart"/>
+      <w:r>
+        <w:rPr>
+          <w:rFonts w:ascii="Calibri" w:hAnsi="Calibri" w:cs="Calibri"/>
+        </w:rPr>
+        <w:t>handshake</w:t>
+      </w:r>
+      <w:proofErr w:type="spellEnd"/>
+      <w:r>
+        <w:rPr>
+          <w:rFonts w:ascii="Calibri" w:hAnsi="Calibri" w:cs="Calibri"/>
+        </w:rPr>
+        <w:t xml:space="preserve"> to </w:t>
+      </w:r>
+      <w:proofErr w:type="spellStart"/>
+      <w:r>
+        <w:rPr>
+          <w:rFonts w:ascii="Calibri" w:hAnsi="Calibri" w:cs="Calibri"/>
+        </w:rPr>
+        <w:t>process</w:t>
+      </w:r>
+      <w:proofErr w:type="spellEnd"/>
+      <w:r>
+        <w:rPr>
+          <w:rFonts w:ascii="Calibri" w:hAnsi="Calibri" w:cs="Calibri"/>
+        </w:rPr>
+        <w:t xml:space="preserve"> negocjacji</w:t>
+      </w:r>
+      <w:r>
+        <w:rPr>
+          <w:rFonts w:ascii="Calibri" w:hAnsi="Calibri" w:cs="Calibri"/>
+        </w:rPr>
+        <w:t xml:space="preserve"> parametrów używanych do nawiązywania połączenia</w:t>
+      </w:r>
+      <w:r>
+        <w:rPr>
+          <w:rFonts w:ascii="Calibri" w:hAnsi="Calibri" w:cs="Calibri"/>
+        </w:rPr>
+        <w:t xml:space="preserve"> mi</w:t>
+      </w:r>
+      <w:r>
+        <w:rPr>
+          <w:rFonts w:ascii="Calibri" w:hAnsi="Calibri" w:cs="Calibri"/>
+        </w:rPr>
+        <w:t xml:space="preserve">ędzy klientem a serwerem. Podczas tego procesu następuje wymiana </w:t>
+      </w:r>
+      <w:r>
+        <w:rPr>
+          <w:rFonts w:ascii="Calibri" w:hAnsi="Calibri" w:cs="Calibri"/>
+        </w:rPr>
+        <w:t>szczegółów połączenia</w:t>
+      </w:r>
+      <w:r>
+        <w:rPr>
+          <w:rFonts w:ascii="Calibri" w:hAnsi="Calibri" w:cs="Calibri"/>
+        </w:rPr>
+        <w:t xml:space="preserve"> takich jak wersja protokołu, </w:t>
+      </w:r>
+      <w:r>
+        <w:rPr>
+          <w:rFonts w:ascii="Calibri" w:hAnsi="Calibri" w:cs="Calibri"/>
+        </w:rPr>
+        <w:t xml:space="preserve">klucze sesji </w:t>
+      </w:r>
+      <w:r>
+        <w:rPr>
+          <w:rFonts w:ascii="Calibri" w:hAnsi="Calibri" w:cs="Calibri"/>
+        </w:rPr>
+        <w:t>czy użyte algorytmy szyfrujące. Jest niezbędnym elementem bezpiecznego przesyłania danych zaszyfrowan</w:t>
+      </w:r>
+      <w:r>
+        <w:rPr>
+          <w:rFonts w:ascii="Calibri" w:hAnsi="Calibri" w:cs="Calibri"/>
+        </w:rPr>
+        <w:t>ą drogą.</w:t>
+      </w:r>
+    </w:p>
+    <w:p>
+      <w:pPr>
+        <w:spacing w:after="0" w:line="240" w:lineRule="auto"/>
+        <w:rPr>
+          <w:rFonts w:ascii="Calibri" w:hAnsi="Calibri" w:cs="Calibri"/>
+          <w:b/>
+          <w:bCs/>
+          <w:color w:val="E97132" w:themeColor="accent2"/>
+          <w:sz w:val="28"/>
+          <w:szCs w:val="28"/>
+        </w:rPr>
+      </w:pPr>
+    </w:p>
+    <w:p>
+      <w:pPr>
+        <w:spacing w:after="0" w:line="240" w:lineRule="auto"/>
+        <w:rPr>
+          <w:rFonts w:ascii="Calibri" w:hAnsi="Calibri" w:cs="Calibri"/>
+          <w:b/>
+          <w:bCs/>
+          <w:color w:val="E97132" w:themeColor="accent2"/>
+          <w:sz w:val="28"/>
+          <w:szCs w:val="28"/>
+        </w:rPr>
+      </w:pPr>
+      <w:r>
+        <w:rPr>
+          <w:rFonts w:ascii="Calibri" w:hAnsi="Calibri" w:cs="Calibri"/>
+          <w:b/>
+          <w:bCs/>
+          <w:color w:val="E97132" w:themeColor="accent2"/>
+          <w:sz w:val="28"/>
+          <w:szCs w:val="28"/>
+        </w:rPr>
+        <w:t>Pytanie</w:t>
+      </w:r>
+      <w:r>
+        <w:rPr>
+          <w:rFonts w:ascii="Calibri" w:hAnsi="Calibri" w:cs="Calibri"/>
+          <w:b/>
+          <w:bCs/>
+          <w:color w:val="E97132" w:themeColor="accent2"/>
+          <w:sz w:val="28"/>
+          <w:szCs w:val="28"/>
+        </w:rPr>
+        <w:t xml:space="preserve"> </w:t>
+      </w:r>
+      <w:r>
+        <w:rPr>
+          <w:rFonts w:ascii="Calibri" w:hAnsi="Calibri" w:cs="Calibri"/>
+          <w:b/>
+          <w:bCs/>
+          <w:color w:val="E97132" w:themeColor="accent2"/>
+          <w:sz w:val="28"/>
+          <w:szCs w:val="28"/>
+        </w:rPr>
+        <w:t>1</w:t>
+      </w:r>
+      <w:r>
+        <w:rPr>
+          <w:rFonts w:ascii="Calibri" w:hAnsi="Calibri" w:cs="Calibri"/>
+          <w:b/>
+          <w:bCs/>
+          <w:color w:val="E97132" w:themeColor="accent2"/>
+          <w:sz w:val="28"/>
+          <w:szCs w:val="28"/>
+        </w:rPr>
+        <w:t>.</w:t>
+      </w:r>
+      <w:r>
+        <w:rPr>
+          <w:rFonts w:ascii="Calibri" w:hAnsi="Calibri" w:cs="Calibri"/>
+          <w:b/>
+          <w:bCs/>
+          <w:color w:val="E97132" w:themeColor="accent2"/>
+          <w:sz w:val="28"/>
+          <w:szCs w:val="28"/>
+        </w:rPr>
+        <w:t>6</w:t>
+      </w:r>
+      <w:r>
+        <w:rPr>
+          <w:rFonts w:ascii="Calibri" w:hAnsi="Calibri" w:cs="Calibri"/>
+          <w:b/>
+          <w:bCs/>
+          <w:color w:val="E97132" w:themeColor="accent2"/>
+          <w:sz w:val="28"/>
+          <w:szCs w:val="28"/>
+        </w:rPr>
+        <w:t>;</w:t>
+      </w:r>
+    </w:p>
+    <w:p>
+      <w:pPr>
+        <w:spacing w:after="0" w:line="240" w:lineRule="auto"/>
+        <w:rPr>
+          <w:rFonts w:ascii="Calibri" w:hAnsi="Calibri" w:cs="Calibri"/>
+        </w:rPr>
+      </w:pPr>
+      <w:r>
+        <w:rPr>
+          <w:rFonts w:ascii="Calibri" w:hAnsi="Calibri" w:cs="Calibri"/>
+        </w:rPr>
+        <w:t>Protokół TLS/SSL zapewnia ochronę transmisji danych poprzez ich szyfrowanie oraz uwierzytelnianie stron komunikacji. Zastosowania:</w:t>
+      </w:r>
+    </w:p>
+    <w:p>
+      <w:pPr>
+        <w:pStyle w:val="Akapitzlist"/>
         <w:numPr>
           <w:ilvl w:val="0"/>
           <w:numId w:val="51"/>
@@ -862,12 +1483,26 @@
         <w:rPr>
           <w:rFonts w:ascii="Calibri" w:hAnsi="Calibri" w:cs="Calibri"/>
         </w:rPr>
-        <w:t>Szyfrowanie połączenia między klientem a serwerem podczas przesyłania danych logowania przy rejestracji do wybranego serwisu (np. Netflix)</w:t>
+        <w:t xml:space="preserve">Szyfrowanie połączenia między klientem a serwerem podczas przesyłania danych logowania przy rejestracji do wybranego serwisu (np. </w:t>
+      </w:r>
+      <w:proofErr w:type="spellStart"/>
+      <w:r>
+        <w:rPr>
+          <w:rFonts w:ascii="Calibri" w:hAnsi="Calibri" w:cs="Calibri"/>
+        </w:rPr>
+        <w:t>Netflix</w:t>
+      </w:r>
+      <w:proofErr w:type="spellEnd"/>
+      <w:r>
+        <w:rPr>
+          <w:rFonts w:ascii="Calibri" w:hAnsi="Calibri" w:cs="Calibri"/>
+        </w:rPr>
+        <w:t>)</w:t>
       </w:r>
     </w:p>
     <w:p>
       <w:pPr>
-        <w:pStyle w:val="ListParagraph"/>
+        <w:pStyle w:val="Akapitzlist"/>
         <w:numPr>
           <w:ilvl w:val="0"/>
           <w:numId w:val="51"/>
@@ -886,7 +1521,7 @@
     </w:p>
     <w:p>
       <w:pPr>
-        <w:pStyle w:val="ListParagraph"/>
+        <w:pStyle w:val="Akapitzlist"/>
         <w:numPr>
           <w:ilvl w:val="0"/>
           <w:numId w:val="51"/>
@@ -905,7 +1540,7 @@
     </w:p>
     <w:p>
       <w:pPr>
-        <w:pStyle w:val="ListParagraph"/>
+        <w:pStyle w:val="Akapitzlist"/>
         <w:numPr>
           <w:ilvl w:val="0"/>
           <w:numId w:val="51"/>
@@ -924,7 +1559,7 @@
     </w:p>
     <w:p>
       <w:pPr>
-        <w:pStyle w:val="ListParagraph"/>
+        <w:pStyle w:val="Akapitzlist"/>
         <w:numPr>
           <w:ilvl w:val="0"/>
           <w:numId w:val="51"/>
@@ -943,7 +1578,7 @@
     </w:p>
     <w:p>
       <w:pPr>
-        <w:pStyle w:val="ListParagraph"/>
+        <w:pStyle w:val="Akapitzlist"/>
         <w:spacing w:after="0" w:line="240" w:lineRule="auto"/>
         <w:rPr>
           <w:rFonts w:ascii="Calibri" w:hAnsi="Calibri" w:cs="Calibri"/>
@@ -1162,7 +1797,21 @@
         <w:rPr>
           <w:rFonts w:ascii="Calibri" w:hAnsi="Calibri" w:cs="Calibri"/>
         </w:rPr>
-        <w:t>, redukuje liczbę podatnych funkcji i usprawnia proces handshake.</w:t>
+        <w:t xml:space="preserve">, redukuje liczbę podatnych funkcji i usprawnia proces </w:t>
+      </w:r>
+      <w:proofErr w:type="spellStart"/>
+      <w:r>
+        <w:rPr>
+          <w:rFonts w:ascii="Calibri" w:hAnsi="Calibri" w:cs="Calibri"/>
+        </w:rPr>
+        <w:t>handshake</w:t>
+      </w:r>
+      <w:proofErr w:type="spellEnd"/>
+      <w:r>
+        <w:rPr>
+          <w:rFonts w:ascii="Calibri" w:hAnsi="Calibri" w:cs="Calibri"/>
+        </w:rPr>
+        <w:t>.</w:t>
       </w:r>
     </w:p>
     <w:p>
@@ -1280,7 +1929,7 @@
     </w:p>
     <w:p>
       <w:pPr>
-        <w:pStyle w:val="ListParagraph"/>
+        <w:pStyle w:val="Akapitzlist"/>
         <w:numPr>
           <w:ilvl w:val="0"/>
           <w:numId w:val="52"/>
@@ -1299,7 +1948,7 @@
     </w:p>
     <w:p>
       <w:pPr>
-        <w:pStyle w:val="ListParagraph"/>
+        <w:pStyle w:val="Akapitzlist"/>
         <w:numPr>
           <w:ilvl w:val="0"/>
           <w:numId w:val="52"/>
@@ -1318,7 +1967,7 @@
     </w:p>
     <w:p>
       <w:pPr>
-        <w:pStyle w:val="ListParagraph"/>
+        <w:pStyle w:val="Akapitzlist"/>
         <w:numPr>
           <w:ilvl w:val="0"/>
           <w:numId w:val="52"/>
@@ -1338,7 +1987,35 @@
         <w:rPr>
           <w:rFonts w:ascii="Calibri" w:hAnsi="Calibri" w:cs="Calibri"/>
         </w:rPr>
-        <w:t>y handshake (każda wymiana kluczy korzysta z Diffiego-Hellmana)</w:t>
+        <w:t xml:space="preserve">y </w:t>
+      </w:r>
+      <w:proofErr w:type="spellStart"/>
+      <w:r>
+        <w:rPr>
+          <w:rFonts w:ascii="Calibri" w:hAnsi="Calibri" w:cs="Calibri"/>
+        </w:rPr>
+        <w:t>handshake</w:t>
+      </w:r>
+      <w:proofErr w:type="spellEnd"/>
+      <w:r>
+        <w:rPr>
+          <w:rFonts w:ascii="Calibri" w:hAnsi="Calibri" w:cs="Calibri"/>
+        </w:rPr>
+        <w:t xml:space="preserve"> (każda wymiana kluczy korzysta z </w:t>
+      </w:r>
+      <w:proofErr w:type="spellStart"/>
+      <w:r>
+        <w:rPr>
+          <w:rFonts w:ascii="Calibri" w:hAnsi="Calibri" w:cs="Calibri"/>
+        </w:rPr>
+        <w:t>Diffiego-Hellmana</w:t>
+      </w:r>
+      <w:proofErr w:type="spellEnd"/>
+      <w:r>
+        <w:rPr>
+          <w:rFonts w:ascii="Calibri" w:hAnsi="Calibri" w:cs="Calibri"/>
+        </w:rPr>
+        <w:t>)</w:t>
       </w:r>
     </w:p>
     <w:p>
@@ -1440,11 +2117,19 @@
           <w:rFonts w:ascii="Calibri" w:hAnsi="Calibri" w:cs="Calibri"/>
         </w:rPr>
       </w:pPr>
-      <w:r>
-        <w:rPr>
-          <w:rFonts w:ascii="Calibri" w:hAnsi="Calibri" w:cs="Calibri"/>
-        </w:rPr>
-        <w:t xml:space="preserve">Wireshark </w:t>
+      <w:proofErr w:type="spellStart"/>
+      <w:r>
+        <w:rPr>
+          <w:rFonts w:ascii="Calibri" w:hAnsi="Calibri" w:cs="Calibri"/>
+        </w:rPr>
+        <w:t>Wireshark</w:t>
+      </w:r>
+      <w:proofErr w:type="spellEnd"/>
+      <w:r>
+        <w:rPr>
+          <w:rFonts w:ascii="Calibri" w:hAnsi="Calibri" w:cs="Calibri"/>
+        </w:rPr>
+        <w:t xml:space="preserve"> </w:t>
       </w:r>
       <w:r>
         <w:rPr>
@@ -1484,83 +2169,56 @@
           <w:szCs w:val="28"/>
         </w:rPr>
       </w:pPr>
+      <w:r>
+        <w:rPr>
+          <w:rFonts w:ascii="Calibri" w:hAnsi="Calibri" w:cs="Calibri"/>
+          <w:b/>
+          <w:bCs/>
+          <w:color w:val="E97132" w:themeColor="accent2"/>
+          <w:sz w:val="28"/>
+          <w:szCs w:val="28"/>
+        </w:rPr>
+        <w:t>Pytanie</w:t>
+      </w:r>
+      <w:r>
+        <w:rPr>
+          <w:rFonts w:ascii="Calibri" w:hAnsi="Calibri" w:cs="Calibri"/>
+          <w:b/>
+          <w:bCs/>
+          <w:color w:val="E97132" w:themeColor="accent2"/>
+          <w:sz w:val="28"/>
+          <w:szCs w:val="28"/>
+        </w:rPr>
+        <w:t xml:space="preserve"> </w:t>
+      </w:r>
+      <w:r>
+        <w:rPr>
+          <w:rFonts w:ascii="Calibri" w:hAnsi="Calibri" w:cs="Calibri"/>
+          <w:b/>
+          <w:bCs/>
+          <w:color w:val="E97132" w:themeColor="accent2"/>
+          <w:sz w:val="28"/>
+          <w:szCs w:val="28"/>
+        </w:rPr>
+        <w:t>1.11</w:t>
+      </w:r>
+      <w:r>
+        <w:rPr>
+          <w:rFonts w:ascii="Calibri" w:hAnsi="Calibri" w:cs="Calibri"/>
+          <w:b/>
+          <w:bCs/>
+          <w:color w:val="E97132" w:themeColor="accent2"/>
+          <w:sz w:val="28"/>
+          <w:szCs w:val="28"/>
+        </w:rPr>
+        <w:t>;</w:t>
+      </w:r>
     </w:p>
     <w:p>
       <w:pPr>
         <w:spacing w:after="0" w:line="240" w:lineRule="auto"/>
         <w:rPr>
           <w:rFonts w:ascii="Calibri" w:hAnsi="Calibri" w:cs="Calibri"/>
-          <w:b/>
-          <w:bCs/>
-          <w:color w:val="E97132" w:themeColor="accent2"/>
-          <w:sz w:val="28"/>
-          <w:szCs w:val="28"/>
-        </w:rPr>
-      </w:pPr>
-    </w:p>
-    <w:p>
-      <w:pPr>
-        <w:spacing w:after="0" w:line="240" w:lineRule="auto"/>
-        <w:rPr>
-          <w:rFonts w:ascii="Calibri" w:hAnsi="Calibri" w:cs="Calibri"/>
-          <w:b/>
-          <w:bCs/>
-          <w:color w:val="E97132" w:themeColor="accent2"/>
-          <w:sz w:val="28"/>
-          <w:szCs w:val="28"/>
-        </w:rPr>
-      </w:pPr>
-      <w:r>
-        <w:rPr>
-          <w:rFonts w:ascii="Calibri" w:hAnsi="Calibri" w:cs="Calibri"/>
-          <w:b/>
-          <w:bCs/>
-          <w:color w:val="E97132" w:themeColor="accent2"/>
-          <w:sz w:val="28"/>
-          <w:szCs w:val="28"/>
-        </w:rPr>
-        <w:lastRenderedPageBreak/>
-        <w:t>Pytanie</w:t>
-      </w:r>
-      <w:r>
-        <w:rPr>
-          <w:rFonts w:ascii="Calibri" w:hAnsi="Calibri" w:cs="Calibri"/>
-          <w:b/>
-          <w:bCs/>
-          <w:color w:val="E97132" w:themeColor="accent2"/>
-          <w:sz w:val="28"/>
-          <w:szCs w:val="28"/>
-        </w:rPr>
-        <w:t xml:space="preserve"> </w:t>
-      </w:r>
-      <w:r>
-        <w:rPr>
-          <w:rFonts w:ascii="Calibri" w:hAnsi="Calibri" w:cs="Calibri"/>
-          <w:b/>
-          <w:bCs/>
-          <w:color w:val="E97132" w:themeColor="accent2"/>
-          <w:sz w:val="28"/>
-          <w:szCs w:val="28"/>
-        </w:rPr>
-        <w:t>1.11</w:t>
-      </w:r>
-      <w:r>
-        <w:rPr>
-          <w:rFonts w:ascii="Calibri" w:hAnsi="Calibri" w:cs="Calibri"/>
-          <w:b/>
-          <w:bCs/>
-          <w:color w:val="E97132" w:themeColor="accent2"/>
-          <w:sz w:val="28"/>
-          <w:szCs w:val="28"/>
-        </w:rPr>
-        <w:t>;</w:t>
-      </w:r>
-    </w:p>
-    <w:p>
-      <w:pPr>
-        <w:spacing w:after="0" w:line="240" w:lineRule="auto"/>
-        <w:rPr>
-          <w:rFonts w:ascii="Calibri" w:hAnsi="Calibri" w:cs="Calibri"/>
         </w:rPr>
       </w:pPr>
       <w:r>
@@ -1569,6 +2227,7 @@
         </w:rPr>
         <w:t xml:space="preserve">Zwykle z: </w:t>
       </w:r>
+      <w:proofErr w:type="spellStart"/>
       <w:r>
         <w:rPr>
           <w:rFonts w:ascii="Calibri" w:hAnsi="Calibri" w:cs="Calibri"/>
@@ -1577,12 +2236,14 @@
         </w:rPr>
         <w:t>ClientHello</w:t>
       </w:r>
+      <w:proofErr w:type="spellEnd"/>
       <w:r>
         <w:rPr>
           <w:rFonts w:ascii="Calibri" w:hAnsi="Calibri" w:cs="Calibri"/>
         </w:rPr>
         <w:t xml:space="preserve">, </w:t>
       </w:r>
+      <w:proofErr w:type="spellStart"/>
       <w:r>
         <w:rPr>
           <w:rFonts w:ascii="Calibri" w:hAnsi="Calibri" w:cs="Calibri"/>
@@ -1591,6 +2252,7 @@
         </w:rPr>
         <w:t>ServerHello</w:t>
       </w:r>
+      <w:proofErr w:type="spellEnd"/>
       <w:r>
         <w:rPr>
           <w:rFonts w:ascii="Calibri" w:hAnsi="Calibri" w:cs="Calibri"/>
@@ -1665,6 +2327,7 @@
           <w:rFonts w:ascii="Calibri" w:hAnsi="Calibri" w:cs="Calibri"/>
         </w:rPr>
       </w:pPr>
+      <w:proofErr w:type="spellStart"/>
       <w:r>
         <w:rPr>
           <w:rFonts w:ascii="Calibri" w:hAnsi="Calibri" w:cs="Calibri"/>
@@ -1673,6 +2336,7 @@
         </w:rPr>
         <w:t>ClientHello</w:t>
       </w:r>
+      <w:proofErr w:type="spellEnd"/>
       <w:r>
         <w:rPr>
           <w:rFonts w:ascii="Calibri" w:hAnsi="Calibri" w:cs="Calibri"/>
@@ -1691,6 +2355,7 @@
           <w:rFonts w:ascii="Calibri" w:hAnsi="Calibri" w:cs="Calibri"/>
         </w:rPr>
       </w:pPr>
+      <w:proofErr w:type="spellStart"/>
       <w:r>
         <w:rPr>
           <w:rFonts w:ascii="Calibri" w:hAnsi="Calibri" w:cs="Calibri"/>
@@ -1699,6 +2364,7 @@
         </w:rPr>
         <w:t>ServerHello</w:t>
       </w:r>
+      <w:proofErr w:type="spellEnd"/>
       <w:r>
         <w:rPr>
           <w:rFonts w:ascii="Calibri" w:hAnsi="Calibri" w:cs="Calibri"/>
@@ -1717,6 +2383,7 @@
           <w:rFonts w:ascii="Calibri" w:hAnsi="Calibri" w:cs="Calibri"/>
         </w:rPr>
       </w:pPr>
+      <w:proofErr w:type="spellStart"/>
       <w:r>
         <w:rPr>
           <w:rFonts w:ascii="Calibri" w:hAnsi="Calibri" w:cs="Calibri"/>
@@ -1725,6 +2392,7 @@
         </w:rPr>
         <w:t>Certificate</w:t>
       </w:r>
+      <w:proofErr w:type="spellEnd"/>
       <w:r>
         <w:rPr>
           <w:rFonts w:ascii="Calibri" w:hAnsi="Calibri" w:cs="Calibri"/>
@@ -1743,13 +2411,23 @@
           <w:rFonts w:ascii="Calibri" w:hAnsi="Calibri" w:cs="Calibri"/>
         </w:rPr>
       </w:pPr>
+      <w:proofErr w:type="spellStart"/>
       <w:r>
         <w:rPr>
           <w:rFonts w:ascii="Calibri" w:hAnsi="Calibri" w:cs="Calibri"/>
           <w:i/>
           <w:iCs/>
         </w:rPr>
-        <w:t>Key Exchange</w:t>
+        <w:t>Key</w:t>
+      </w:r>
+      <w:proofErr w:type="spellEnd"/>
+      <w:r>
+        <w:rPr>
+          <w:rFonts w:ascii="Calibri" w:hAnsi="Calibri" w:cs="Calibri"/>
+          <w:i/>
+          <w:iCs/>
+        </w:rPr>
+        <w:t xml:space="preserve"> Exchange</w:t>
       </w:r>
       <w:r>
         <w:rPr>
@@ -1769,6 +2447,7 @@
           <w:rFonts w:ascii="Calibri" w:hAnsi="Calibri" w:cs="Calibri"/>
         </w:rPr>
       </w:pPr>
+      <w:proofErr w:type="spellStart"/>
       <w:r>
         <w:rPr>
           <w:rFonts w:ascii="Calibri" w:hAnsi="Calibri" w:cs="Calibri"/>
@@ -1777,11 +2456,25 @@
         </w:rPr>
         <w:t>Finished</w:t>
       </w:r>
+      <w:proofErr w:type="spellEnd"/>
       <w:r>
         <w:rPr>
           <w:rFonts w:ascii="Calibri" w:hAnsi="Calibri" w:cs="Calibri"/>
         </w:rPr>
         <w:t>: Obie strony kończą proces, potwierdzając poprawność ustaleń.</w:t>
+      </w:r>
+    </w:p>
+    <w:p>
+      <w:pPr>
+        <w:rPr>
+          <w:rFonts w:ascii="Calibri" w:hAnsi="Calibri" w:cs="Calibri"/>
+        </w:rPr>
+      </w:pPr>
+      <w:r>
+        <w:rPr>
+          <w:rFonts w:ascii="Calibri" w:hAnsi="Calibri" w:cs="Calibri"/>
+        </w:rPr>
+        <w:br w:type="page"/>
       </w:r>
     </w:p>
     <w:p>
@@ -1801,6 +2494,7 @@
           <w:b/>
           <w:bCs/>
         </w:rPr>
+        <w:lastRenderedPageBreak/>
         <w:t>TLS 1.3</w:t>
       </w:r>
       <w:r>
@@ -1821,6 +2515,7 @@
           <w:rFonts w:ascii="Calibri" w:hAnsi="Calibri" w:cs="Calibri"/>
         </w:rPr>
       </w:pPr>
+      <w:proofErr w:type="spellStart"/>
       <w:r>
         <w:rPr>
           <w:rFonts w:ascii="Calibri" w:hAnsi="Calibri" w:cs="Calibri"/>
@@ -1829,6 +2524,7 @@
         </w:rPr>
         <w:t>ClientHello</w:t>
       </w:r>
+      <w:proofErr w:type="spellEnd"/>
       <w:r>
         <w:rPr>
           <w:rFonts w:ascii="Calibri" w:hAnsi="Calibri" w:cs="Calibri"/>
@@ -1847,6 +2543,7 @@
           <w:rFonts w:ascii="Calibri" w:hAnsi="Calibri" w:cs="Calibri"/>
         </w:rPr>
       </w:pPr>
+      <w:proofErr w:type="spellStart"/>
       <w:r>
         <w:rPr>
           <w:rFonts w:ascii="Calibri" w:hAnsi="Calibri" w:cs="Calibri"/>
@@ -1855,6 +2552,7 @@
         </w:rPr>
         <w:t>ServerHello</w:t>
       </w:r>
+      <w:proofErr w:type="spellEnd"/>
       <w:r>
         <w:rPr>
           <w:rFonts w:ascii="Calibri" w:hAnsi="Calibri" w:cs="Calibri"/>
@@ -1873,6 +2571,7 @@
           <w:rFonts w:ascii="Calibri" w:hAnsi="Calibri" w:cs="Calibri"/>
         </w:rPr>
       </w:pPr>
+      <w:proofErr w:type="spellStart"/>
       <w:r>
         <w:rPr>
           <w:rFonts w:ascii="Calibri" w:hAnsi="Calibri" w:cs="Calibri"/>
@@ -1881,6 +2580,7 @@
         </w:rPr>
         <w:t>Finished</w:t>
       </w:r>
+      <w:proofErr w:type="spellEnd"/>
       <w:r>
         <w:rPr>
           <w:rFonts w:ascii="Calibri" w:hAnsi="Calibri" w:cs="Calibri"/>
@@ -1992,13 +2692,35 @@
         <w:rPr>
           <w:rFonts w:ascii="Calibri" w:hAnsi="Calibri" w:cs="Calibri"/>
         </w:rPr>
-        <w:t xml:space="preserve"> (wsparcie systemowe oraz konfiguracja oprogramowania mają znaczenie). Z tego powodu warto regularnie aktualizować oprogramowanie aby mieć dostęp do najnowszych, najszybszych i najbezpieczniejszych wersji protokołów takich jak TLS. Proces komunikacji przebiegać będzie po najnowszej wspólnej wersji protokołu uzgodnionej w handshaku</w:t>
-      </w:r>
-      <w:r>
-        <w:rPr>
-          <w:rFonts w:ascii="Calibri" w:hAnsi="Calibri" w:cs="Calibri"/>
-        </w:rPr>
-        <w:t xml:space="preserve"> (obie strony muszą obsługiwać daną wersję). Dodatkowo administrator sieci może wymusić użycie konkretnej wersji protokołu. Niektóre przeglądarki lub aplikacje pozwalają na wymuszenie używania nowszych wersji. Serwery proxy lub urządzenia pośredniczące mogą wymuszać starsze wersje w przypadku braku wsparcia.</w:t>
+        <w:t xml:space="preserve"> (wsparcie systemowe oraz konfiguracja oprogramowania mają znaczenie). Z tego powodu warto regularnie aktualizować oprogramowanie aby mieć dostęp do najnowszych, najszybszych i najbezpieczniejszych wersji protokołów takich jak TLS. Proces komunikacji przebiegać będzie po najnowszej wspólnej wersji protokołu uzgodnionej w </w:t>
+      </w:r>
+      <w:proofErr w:type="spellStart"/>
+      <w:r>
+        <w:rPr>
+          <w:rFonts w:ascii="Calibri" w:hAnsi="Calibri" w:cs="Calibri"/>
+        </w:rPr>
+        <w:t>handshaku</w:t>
+      </w:r>
+      <w:proofErr w:type="spellEnd"/>
+      <w:r>
+        <w:rPr>
+          <w:rFonts w:ascii="Calibri" w:hAnsi="Calibri" w:cs="Calibri"/>
+        </w:rPr>
+        <w:t xml:space="preserve"> (obie strony muszą obsługiwać daną wersję). Dodatkowo administrator sieci może wymusić użycie konkretnej wersji protokołu. Niektóre przeglądarki lub aplikacje pozwalają na wymuszenie używania nowszych wersji. Serwery </w:t>
+      </w:r>
+      <w:proofErr w:type="spellStart"/>
+      <w:r>
+        <w:rPr>
+          <w:rFonts w:ascii="Calibri" w:hAnsi="Calibri" w:cs="Calibri"/>
+        </w:rPr>
+        <w:t>proxy</w:t>
+      </w:r>
+      <w:proofErr w:type="spellEnd"/>
+      <w:r>
+        <w:rPr>
+          <w:rFonts w:ascii="Calibri" w:hAnsi="Calibri" w:cs="Calibri"/>
+        </w:rPr>
+        <w:t xml:space="preserve"> lub urządzenia pośredniczące mogą wymuszać starsze wersje w przypadku braku wsparcia.</w:t>
       </w:r>
     </w:p>
     <w:p>
@@ -2054,7 +2776,29 @@
           <w:sz w:val="28"/>
           <w:szCs w:val="28"/>
         </w:rPr>
-        <w:t>Zadania (OpenVPN)</w:t>
+        <w:t>Zadania (</w:t>
+      </w:r>
+      <w:proofErr w:type="spellStart"/>
+      <w:r>
+        <w:rPr>
+          <w:rFonts w:ascii="Calibri" w:hAnsi="Calibri" w:cs="Calibri"/>
+          <w:b/>
+          <w:bCs/>
+          <w:sz w:val="28"/>
+          <w:szCs w:val="28"/>
+        </w:rPr>
+        <w:t>OpenVPN</w:t>
+      </w:r>
+      <w:proofErr w:type="spellEnd"/>
+      <w:r>
+        <w:rPr>
+          <w:rFonts w:ascii="Calibri" w:hAnsi="Calibri" w:cs="Calibri"/>
+          <w:b/>
+          <w:bCs/>
+          <w:sz w:val="28"/>
+          <w:szCs w:val="28"/>
+        </w:rPr>
+        <w:t>)</w:t>
       </w:r>
     </w:p>
     <w:p>
@@ -2155,54 +2899,61 @@
         <w:spacing w:after="0" w:line="240" w:lineRule="auto"/>
         <w:rPr>
           <w:rFonts w:ascii="Calibri" w:hAnsi="Calibri" w:cs="Calibri"/>
-          <w:b/>
-          <w:bCs/>
-          <w:sz w:val="28"/>
-          <w:szCs w:val="28"/>
-        </w:rPr>
-      </w:pPr>
+        </w:rPr>
+      </w:pPr>
+      <w:r>
+        <w:rPr>
+          <w:rFonts w:ascii="Calibri" w:hAnsi="Calibri" w:cs="Calibri"/>
+        </w:rPr>
+        <w:drawing>
+          <wp:inline distT="0" distB="0" distL="0" distR="0" wp14:anchorId="02022E76" wp14:editId="22A31299">
+            <wp:extent cx="5760720" cy="2555240"/>
+            <wp:effectExtent l="0" t="0" r="0" b="0"/>
+            <wp:docPr id="522893416" name="Obraz 1" descr="Obraz zawierający tekst, zrzut ekranu, oprogramowanie, wyświetlacz&#10;&#10;Opis wygenerowany automatycznie"/>
+            <wp:cNvGraphicFramePr>
+              <a:graphicFrameLocks xmlns:a="http://schemas.openxmlformats.org/drawingml/2006/main" noChangeAspect="1"/>
+            </wp:cNvGraphicFramePr>
+            <a:graphic xmlns:a="http://schemas.openxmlformats.org/drawingml/2006/main">
+              <a:graphicData uri="http://schemas.openxmlformats.org/drawingml/2006/picture">
+                <pic:pic xmlns:pic="http://schemas.openxmlformats.org/drawingml/2006/picture">
+                  <pic:nvPicPr>
+                    <pic:cNvPr id="522893416" name="Obraz 1" descr="Obraz zawierający tekst, zrzut ekranu, oprogramowanie, wyświetlacz&#10;&#10;Opis wygenerowany automatycznie"/>
+                    <pic:cNvPicPr/>
+                  </pic:nvPicPr>
+                  <pic:blipFill>
+                    <a:blip r:embed="rId18"/>
+                    <a:stretch>
+                      <a:fillRect/>
+                    </a:stretch>
+                  </pic:blipFill>
+                  <pic:spPr>
+                    <a:xfrm>
+                      <a:off x="0" y="0"/>
+                      <a:ext cx="5760720" cy="2555240"/>
+                    </a:xfrm>
+                    <a:prstGeom prst="rect">
+                      <a:avLst/>
+                    </a:prstGeom>
+                  </pic:spPr>
+                </pic:pic>
+              </a:graphicData>
+            </a:graphic>
+          </wp:inline>
+        </w:drawing>
+      </w:r>
     </w:p>
     <w:p>
       <w:pPr>
         <w:spacing w:after="0" w:line="240" w:lineRule="auto"/>
-        <w:jc w:val="center"/>
-        <w:rPr>
-          <w:rFonts w:ascii="Calibri" w:hAnsi="Calibri" w:cs="Calibri"/>
-          <w:b/>
-          <w:bCs/>
-          <w:sz w:val="28"/>
-          <w:szCs w:val="28"/>
-        </w:rPr>
-      </w:pPr>
-      <w:r>
-        <w:rPr>
-          <w:rFonts w:ascii="Calibri" w:hAnsi="Calibri" w:cs="Calibri"/>
-          <w:b/>
-          <w:bCs/>
-          <w:sz w:val="28"/>
-          <w:szCs w:val="28"/>
-        </w:rPr>
-        <w:t>3.</w:t>
-      </w:r>
-      <w:r>
-        <w:rPr>
-          <w:rFonts w:ascii="Calibri" w:hAnsi="Calibri" w:cs="Calibri"/>
-          <w:b/>
-          <w:bCs/>
-          <w:sz w:val="28"/>
-          <w:szCs w:val="28"/>
+        <w:rPr>
+          <w:rFonts w:ascii="Calibri" w:hAnsi="Calibri" w:cs="Calibri"/>
+        </w:rPr>
+      </w:pPr>
+      <w:r>
+        <w:rPr>
+          <w:rFonts w:ascii="Calibri" w:hAnsi="Calibri" w:cs="Calibri"/>
         </w:rPr>
         <w:t xml:space="preserve"> </w:t>
-      </w:r>
-      <w:r>
-        <w:rPr>
-          <w:rFonts w:ascii="Calibri" w:hAnsi="Calibri" w:cs="Calibri"/>
-          <w:b/>
-          <w:bCs/>
-          <w:sz w:val="28"/>
-          <w:szCs w:val="28"/>
-        </w:rPr>
-        <w:t>Zadania i pytania (OpenVPN)</w:t>
       </w:r>
     </w:p>
     <w:p>
@@ -2210,78 +2961,47 @@
         <w:spacing w:after="0" w:line="240" w:lineRule="auto"/>
         <w:rPr>
           <w:rFonts w:ascii="Calibri" w:hAnsi="Calibri" w:cs="Calibri"/>
-          <w:b/>
-          <w:bCs/>
-          <w:color w:val="E97132" w:themeColor="accent2"/>
-          <w:sz w:val="28"/>
-          <w:szCs w:val="28"/>
-        </w:rPr>
-      </w:pPr>
-      <w:r>
-        <w:rPr>
-          <w:rFonts w:ascii="Calibri" w:hAnsi="Calibri" w:cs="Calibri"/>
-          <w:b/>
-          <w:bCs/>
-          <w:color w:val="E97132" w:themeColor="accent2"/>
-          <w:sz w:val="28"/>
-          <w:szCs w:val="28"/>
-        </w:rPr>
-        <w:t>Zadania</w:t>
-      </w:r>
-      <w:r>
-        <w:rPr>
-          <w:rFonts w:ascii="Calibri" w:hAnsi="Calibri" w:cs="Calibri"/>
-          <w:b/>
-          <w:bCs/>
-          <w:color w:val="E97132" w:themeColor="accent2"/>
-          <w:sz w:val="28"/>
-          <w:szCs w:val="28"/>
-        </w:rPr>
-        <w:t xml:space="preserve"> </w:t>
-      </w:r>
-      <w:r>
-        <w:rPr>
-          <w:rFonts w:ascii="Calibri" w:hAnsi="Calibri" w:cs="Calibri"/>
-          <w:b/>
-          <w:bCs/>
-          <w:color w:val="E97132" w:themeColor="accent2"/>
-          <w:sz w:val="28"/>
-          <w:szCs w:val="28"/>
-        </w:rPr>
-        <w:t>3</w:t>
-      </w:r>
-      <w:r>
-        <w:rPr>
-          <w:rFonts w:ascii="Calibri" w:hAnsi="Calibri" w:cs="Calibri"/>
-          <w:b/>
-          <w:bCs/>
-          <w:color w:val="E97132" w:themeColor="accent2"/>
-          <w:sz w:val="28"/>
-          <w:szCs w:val="28"/>
-        </w:rPr>
-        <w:t>.</w:t>
-      </w:r>
-      <w:r>
-        <w:rPr>
-          <w:rFonts w:ascii="Calibri" w:hAnsi="Calibri" w:cs="Calibri"/>
-          <w:b/>
-          <w:bCs/>
-          <w:color w:val="E97132" w:themeColor="accent2"/>
-          <w:sz w:val="28"/>
-          <w:szCs w:val="28"/>
-        </w:rPr>
-        <w:t>1-3.4</w:t>
-      </w:r>
-      <w:r>
-        <w:rPr>
-          <w:rFonts w:ascii="Calibri" w:hAnsi="Calibri" w:cs="Calibri"/>
-          <w:b/>
-          <w:bCs/>
-          <w:color w:val="E97132" w:themeColor="accent2"/>
-          <w:sz w:val="28"/>
-          <w:szCs w:val="28"/>
-        </w:rPr>
-        <w:t>;</w:t>
+        </w:rPr>
+      </w:pPr>
+      <w:r>
+        <w:rPr>
+          <w:rFonts w:ascii="Calibri" w:hAnsi="Calibri" w:cs="Calibri"/>
+        </w:rPr>
+        <w:drawing>
+          <wp:inline distT="0" distB="0" distL="0" distR="0" wp14:anchorId="28885A6D" wp14:editId="5C15ECF3">
+            <wp:extent cx="5760720" cy="2344420"/>
+            <wp:effectExtent l="0" t="0" r="0" b="0"/>
+            <wp:docPr id="479215010" name="Obraz 1" descr="Obraz zawierający tekst, zrzut ekranu, oprogramowanie, Oprogramowanie multimedialne&#10;&#10;Opis wygenerowany automatycznie"/>
+            <wp:cNvGraphicFramePr>
+              <a:graphicFrameLocks xmlns:a="http://schemas.openxmlformats.org/drawingml/2006/main" noChangeAspect="1"/>
+            </wp:cNvGraphicFramePr>
+            <a:graphic xmlns:a="http://schemas.openxmlformats.org/drawingml/2006/main">
+              <a:graphicData uri="http://schemas.openxmlformats.org/drawingml/2006/picture">
+                <pic:pic xmlns:pic="http://schemas.openxmlformats.org/drawingml/2006/picture">
+                  <pic:nvPicPr>
+                    <pic:cNvPr id="479215010" name="Obraz 1" descr="Obraz zawierający tekst, zrzut ekranu, oprogramowanie, Oprogramowanie multimedialne&#10;&#10;Opis wygenerowany automatycznie"/>
+                    <pic:cNvPicPr/>
+                  </pic:nvPicPr>
+                  <pic:blipFill>
+                    <a:blip r:embed="rId19"/>
+                    <a:stretch>
+                      <a:fillRect/>
+                    </a:stretch>
+                  </pic:blipFill>
+                  <pic:spPr>
+                    <a:xfrm>
+                      <a:off x="0" y="0"/>
+                      <a:ext cx="5760720" cy="2344420"/>
+                    </a:xfrm>
+                    <a:prstGeom prst="rect">
+                      <a:avLst/>
+                    </a:prstGeom>
+                  </pic:spPr>
+                </pic:pic>
+              </a:graphicData>
+            </a:graphic>
+          </wp:inline>
+        </w:drawing>
       </w:r>
     </w:p>
     <w:p>
@@ -2294,8 +3014,57 @@
       <w:r>
         <w:rPr>
           <w:rFonts w:ascii="Calibri" w:hAnsi="Calibri" w:cs="Calibri"/>
-        </w:rPr>
-        <w:t>Przebieg zadań na zrzutach ekranu poniżej:</w:t>
+          <w:noProof/>
+        </w:rPr>
+        <w:lastRenderedPageBreak/>
+        <w:drawing>
+          <wp:inline distT="0" distB="0" distL="0" distR="0" wp14:anchorId="07F2C00E" wp14:editId="16CA7E81">
+            <wp:extent cx="5760720" cy="1180465"/>
+            <wp:effectExtent l="0" t="0" r="0" b="635"/>
+            <wp:docPr id="287889322" name="Obraz 1" descr="Obraz zawierający tekst, zrzut ekranu, Czcionka&#10;&#10;Opis wygenerowany automatycznie"/>
+            <wp:cNvGraphicFramePr>
+              <a:graphicFrameLocks xmlns:a="http://schemas.openxmlformats.org/drawingml/2006/main" noChangeAspect="1"/>
+            </wp:cNvGraphicFramePr>
+            <a:graphic xmlns:a="http://schemas.openxmlformats.org/drawingml/2006/main">
+              <a:graphicData uri="http://schemas.openxmlformats.org/drawingml/2006/picture">
+                <pic:pic xmlns:pic="http://schemas.openxmlformats.org/drawingml/2006/picture">
+                  <pic:nvPicPr>
+                    <pic:cNvPr id="287889322" name="Obraz 1" descr="Obraz zawierający tekst, zrzut ekranu, Czcionka&#10;&#10;Opis wygenerowany automatycznie"/>
+                    <pic:cNvPicPr>
+                      <a:picLocks noChangeAspect="1" noChangeArrowheads="1"/>
+                    </pic:cNvPicPr>
+                  </pic:nvPicPr>
+                  <pic:blipFill>
+                    <a:blip r:embed="rId20">
+                      <a:extLst>
+                        <a:ext uri="{28A0092B-C50C-407E-A947-70E740481C1C}">
+                          <a14:useLocalDpi xmlns:a14="http://schemas.microsoft.com/office/drawing/2010/main" val="0"/>
+                        </a:ext>
+                      </a:extLst>
+                    </a:blip>
+                    <a:srcRect/>
+                    <a:stretch>
+                      <a:fillRect/>
+                    </a:stretch>
+                  </pic:blipFill>
+                  <pic:spPr bwMode="auto">
+                    <a:xfrm>
+                      <a:off x="0" y="0"/>
+                      <a:ext cx="5760720" cy="1180465"/>
+                    </a:xfrm>
+                    <a:prstGeom prst="rect">
+                      <a:avLst/>
+                    </a:prstGeom>
+                    <a:noFill/>
+                    <a:ln>
+                      <a:noFill/>
+                    </a:ln>
+                  </pic:spPr>
+                </pic:pic>
+              </a:graphicData>
+            </a:graphic>
+          </wp:inline>
+        </w:drawing>
       </w:r>
     </w:p>
     <w:p>
@@ -2303,11 +3072,6 @@
         <w:spacing w:after="0" w:line="240" w:lineRule="auto"/>
         <w:rPr>
           <w:rFonts w:ascii="Calibri" w:hAnsi="Calibri" w:cs="Calibri"/>
-          <w:b/>
-          <w:bCs/>
-          <w:color w:val="E97132" w:themeColor="accent2"/>
-          <w:sz w:val="28"/>
-          <w:szCs w:val="28"/>
         </w:rPr>
       </w:pPr>
     </w:p>
@@ -2316,78 +3080,47 @@
         <w:spacing w:after="0" w:line="240" w:lineRule="auto"/>
         <w:rPr>
           <w:rFonts w:ascii="Calibri" w:hAnsi="Calibri" w:cs="Calibri"/>
-          <w:b/>
-          <w:bCs/>
-          <w:color w:val="E97132" w:themeColor="accent2"/>
-          <w:sz w:val="28"/>
-          <w:szCs w:val="28"/>
-        </w:rPr>
-      </w:pPr>
-      <w:r>
-        <w:rPr>
-          <w:rFonts w:ascii="Calibri" w:hAnsi="Calibri" w:cs="Calibri"/>
-          <w:b/>
-          <w:bCs/>
-          <w:color w:val="E97132" w:themeColor="accent2"/>
-          <w:sz w:val="28"/>
-          <w:szCs w:val="28"/>
-        </w:rPr>
-        <w:t>Pytanie</w:t>
-      </w:r>
-      <w:r>
-        <w:rPr>
-          <w:rFonts w:ascii="Calibri" w:hAnsi="Calibri" w:cs="Calibri"/>
-          <w:b/>
-          <w:bCs/>
-          <w:color w:val="E97132" w:themeColor="accent2"/>
-          <w:sz w:val="28"/>
-          <w:szCs w:val="28"/>
-        </w:rPr>
-        <w:t xml:space="preserve"> </w:t>
-      </w:r>
-      <w:r>
-        <w:rPr>
-          <w:rFonts w:ascii="Calibri" w:hAnsi="Calibri" w:cs="Calibri"/>
-          <w:b/>
-          <w:bCs/>
-          <w:color w:val="E97132" w:themeColor="accent2"/>
-          <w:sz w:val="28"/>
-          <w:szCs w:val="28"/>
-        </w:rPr>
-        <w:t>3</w:t>
-      </w:r>
-      <w:r>
-        <w:rPr>
-          <w:rFonts w:ascii="Calibri" w:hAnsi="Calibri" w:cs="Calibri"/>
-          <w:b/>
-          <w:bCs/>
-          <w:color w:val="E97132" w:themeColor="accent2"/>
-          <w:sz w:val="28"/>
-          <w:szCs w:val="28"/>
-        </w:rPr>
-        <w:t>.</w:t>
-      </w:r>
-      <w:r>
-        <w:rPr>
-          <w:rFonts w:ascii="Calibri" w:hAnsi="Calibri" w:cs="Calibri"/>
-          <w:b/>
-          <w:bCs/>
-          <w:color w:val="E97132" w:themeColor="accent2"/>
-          <w:sz w:val="28"/>
-          <w:szCs w:val="28"/>
-        </w:rPr>
-        <w:t>5</w:t>
-      </w:r>
-      <w:r>
-        <w:rPr>
-          <w:rFonts w:ascii="Calibri" w:hAnsi="Calibri" w:cs="Calibri"/>
-          <w:b/>
-          <w:bCs/>
-          <w:color w:val="E97132" w:themeColor="accent2"/>
-          <w:sz w:val="28"/>
-          <w:szCs w:val="28"/>
-        </w:rPr>
-        <w:t>;</w:t>
+        </w:rPr>
+      </w:pPr>
+      <w:r>
+        <w:rPr>
+          <w:rFonts w:ascii="Calibri" w:hAnsi="Calibri" w:cs="Calibri"/>
+        </w:rPr>
+        <w:drawing>
+          <wp:inline distT="0" distB="0" distL="0" distR="0" wp14:anchorId="0C1E1968" wp14:editId="44B10B51">
+            <wp:extent cx="5760720" cy="772160"/>
+            <wp:effectExtent l="0" t="0" r="0" b="8890"/>
+            <wp:docPr id="114650829" name="Obraz 1" descr="Obraz zawierający tekst, Czcionka, zrzut ekranu&#10;&#10;Opis wygenerowany automatycznie"/>
+            <wp:cNvGraphicFramePr>
+              <a:graphicFrameLocks xmlns:a="http://schemas.openxmlformats.org/drawingml/2006/main" noChangeAspect="1"/>
+            </wp:cNvGraphicFramePr>
+            <a:graphic xmlns:a="http://schemas.openxmlformats.org/drawingml/2006/main">
+              <a:graphicData uri="http://schemas.openxmlformats.org/drawingml/2006/picture">
+                <pic:pic xmlns:pic="http://schemas.openxmlformats.org/drawingml/2006/picture">
+                  <pic:nvPicPr>
+                    <pic:cNvPr id="114650829" name="Obraz 1" descr="Obraz zawierający tekst, Czcionka, zrzut ekranu&#10;&#10;Opis wygenerowany automatycznie"/>
+                    <pic:cNvPicPr/>
+                  </pic:nvPicPr>
+                  <pic:blipFill>
+                    <a:blip r:embed="rId21"/>
+                    <a:stretch>
+                      <a:fillRect/>
+                    </a:stretch>
+                  </pic:blipFill>
+                  <pic:spPr>
+                    <a:xfrm>
+                      <a:off x="0" y="0"/>
+                      <a:ext cx="5760720" cy="772160"/>
+                    </a:xfrm>
+                    <a:prstGeom prst="rect">
+                      <a:avLst/>
+                    </a:prstGeom>
+                  </pic:spPr>
+                </pic:pic>
+              </a:graphicData>
+            </a:graphic>
+          </wp:inline>
+        </w:drawing>
       </w:r>
     </w:p>
     <w:p>
@@ -2395,31 +3128,61 @@
         <w:spacing w:after="0" w:line="240" w:lineRule="auto"/>
         <w:rPr>
           <w:rFonts w:ascii="Calibri" w:hAnsi="Calibri" w:cs="Calibri"/>
-        </w:rPr>
-      </w:pPr>
-      <w:r>
-        <w:rPr>
-          <w:rFonts w:ascii="Calibri" w:hAnsi="Calibri" w:cs="Calibri"/>
-        </w:rPr>
-        <w:t>Tak, jeśli wiadomość została przesłana w postaci nieszyfrowanej</w:t>
-      </w:r>
-      <w:r>
-        <w:rPr>
-          <w:rFonts w:ascii="Calibri" w:hAnsi="Calibri" w:cs="Calibri"/>
-        </w:rPr>
-        <w:t xml:space="preserve"> (dla ruchu z interfejsu sieci VPN)</w:t>
-      </w:r>
-      <w:r>
-        <w:rPr>
-          <w:rFonts w:ascii="Calibri" w:hAnsi="Calibri" w:cs="Calibri"/>
-        </w:rPr>
-        <w:t xml:space="preserve">, można ją odczytać, przechwytując ruch sieciowy. W przypadku </w:t>
-      </w:r>
-      <w:r>
-        <w:rPr>
-          <w:rFonts w:ascii="Calibri" w:hAnsi="Calibri" w:cs="Calibri"/>
-        </w:rPr>
-        <w:t>analizy ruchu z interfejsu fizycznego widoczne pakiety OpenVPN przesyłane między klientami miały postać zaszyfrowaną i wymagały klucza dostępu.</w:t>
+          <w:sz w:val="24"/>
+          <w:szCs w:val="24"/>
+        </w:rPr>
+      </w:pPr>
+      <w:r>
+        <w:rPr>
+          <w:rFonts w:ascii="Calibri" w:hAnsi="Calibri" w:cs="Calibri"/>
+          <w:sz w:val="24"/>
+          <w:szCs w:val="24"/>
+        </w:rPr>
+        <w:t>Dla open</w:t>
+      </w:r>
+      <w:r>
+        <w:rPr>
+          <w:rFonts w:ascii="Calibri" w:hAnsi="Calibri" w:cs="Calibri"/>
+          <w:sz w:val="24"/>
+          <w:szCs w:val="24"/>
+        </w:rPr>
+        <w:t xml:space="preserve"> </w:t>
+      </w:r>
+      <w:proofErr w:type="spellStart"/>
+      <w:r>
+        <w:rPr>
+          <w:rFonts w:ascii="Calibri" w:hAnsi="Calibri" w:cs="Calibri"/>
+          <w:sz w:val="24"/>
+          <w:szCs w:val="24"/>
+        </w:rPr>
+        <w:t>vpn</w:t>
+      </w:r>
+      <w:proofErr w:type="spellEnd"/>
+      <w:r>
+        <w:rPr>
+          <w:rFonts w:ascii="Calibri" w:hAnsi="Calibri" w:cs="Calibri"/>
+          <w:sz w:val="24"/>
+          <w:szCs w:val="24"/>
+        </w:rPr>
+        <w:t xml:space="preserve"> (tun0) udało się wysłać wiadomość przez </w:t>
+      </w:r>
+      <w:proofErr w:type="spellStart"/>
+      <w:r>
+        <w:rPr>
+          <w:rFonts w:ascii="Calibri" w:hAnsi="Calibri" w:cs="Calibri"/>
+          <w:sz w:val="24"/>
+          <w:szCs w:val="24"/>
+        </w:rPr>
+        <w:t>netcat</w:t>
+      </w:r>
+      <w:proofErr w:type="spellEnd"/>
+      <w:r>
+        <w:rPr>
+          <w:rFonts w:ascii="Calibri" w:hAnsi="Calibri" w:cs="Calibri"/>
+          <w:sz w:val="24"/>
+          <w:szCs w:val="24"/>
+        </w:rPr>
+        <w:t>, przechwycić pakiety TCP przesyłane między maszynami, dało się odczytać zawartość wiadomości z pakietu</w:t>
       </w:r>
     </w:p>
     <w:p>
@@ -2427,26 +3190,75 @@
         <w:spacing w:after="0" w:line="240" w:lineRule="auto"/>
         <w:rPr>
           <w:rFonts w:ascii="Calibri" w:hAnsi="Calibri" w:cs="Calibri"/>
-          <w:b/>
-          <w:bCs/>
-          <w:color w:val="E97132" w:themeColor="accent2"/>
-          <w:sz w:val="28"/>
-          <w:szCs w:val="28"/>
+          <w:sz w:val="24"/>
+          <w:szCs w:val="24"/>
         </w:rPr>
       </w:pPr>
     </w:p>
     <w:p>
       <w:pPr>
         <w:spacing w:after="0" w:line="240" w:lineRule="auto"/>
-        <w:rPr>
-          <w:rFonts w:ascii="Calibri" w:hAnsi="Calibri" w:cs="Calibri"/>
-          <w:b/>
-          <w:bCs/>
-          <w:color w:val="E97132" w:themeColor="accent2"/>
-          <w:sz w:val="28"/>
-          <w:szCs w:val="28"/>
-        </w:rPr>
-      </w:pPr>
+        <w:jc w:val="center"/>
+        <w:rPr>
+          <w:rFonts w:ascii="Calibri" w:hAnsi="Calibri" w:cs="Calibri"/>
+          <w:b/>
+          <w:bCs/>
+          <w:sz w:val="28"/>
+          <w:szCs w:val="28"/>
+        </w:rPr>
+      </w:pPr>
+      <w:r>
+        <w:rPr>
+          <w:rFonts w:ascii="Calibri" w:hAnsi="Calibri" w:cs="Calibri"/>
+          <w:b/>
+          <w:bCs/>
+          <w:sz w:val="28"/>
+          <w:szCs w:val="28"/>
+        </w:rPr>
+        <w:t>3.</w:t>
+      </w:r>
+      <w:r>
+        <w:rPr>
+          <w:rFonts w:ascii="Calibri" w:hAnsi="Calibri" w:cs="Calibri"/>
+          <w:b/>
+          <w:bCs/>
+          <w:sz w:val="28"/>
+          <w:szCs w:val="28"/>
+        </w:rPr>
+        <w:t xml:space="preserve"> </w:t>
+      </w:r>
+      <w:r>
+        <w:rPr>
+          <w:rFonts w:ascii="Calibri" w:hAnsi="Calibri" w:cs="Calibri"/>
+          <w:b/>
+          <w:bCs/>
+          <w:sz w:val="28"/>
+          <w:szCs w:val="28"/>
+        </w:rPr>
+        <w:t>Zadania i pytania (</w:t>
+      </w:r>
+      <w:proofErr w:type="spellStart"/>
+      <w:r>
+        <w:rPr>
+          <w:rFonts w:ascii="Calibri" w:hAnsi="Calibri" w:cs="Calibri"/>
+          <w:b/>
+          <w:bCs/>
+          <w:sz w:val="28"/>
+          <w:szCs w:val="28"/>
+        </w:rPr>
+        <w:t>OpenVPN</w:t>
+      </w:r>
+      <w:proofErr w:type="spellEnd"/>
+      <w:r>
+        <w:rPr>
+          <w:rFonts w:ascii="Calibri" w:hAnsi="Calibri" w:cs="Calibri"/>
+          <w:b/>
+          <w:bCs/>
+          <w:sz w:val="28"/>
+          <w:szCs w:val="28"/>
+        </w:rPr>
+        <w:t>)</w:t>
+      </w:r>
     </w:p>
     <w:p>
       <w:pPr>
@@ -2460,38 +3272,264 @@
           <w:szCs w:val="28"/>
         </w:rPr>
       </w:pPr>
+      <w:r>
+        <w:rPr>
+          <w:rFonts w:ascii="Calibri" w:hAnsi="Calibri" w:cs="Calibri"/>
+          <w:b/>
+          <w:bCs/>
+          <w:color w:val="E97132" w:themeColor="accent2"/>
+          <w:sz w:val="28"/>
+          <w:szCs w:val="28"/>
+        </w:rPr>
+        <w:t>Zadania</w:t>
+      </w:r>
+      <w:r>
+        <w:rPr>
+          <w:rFonts w:ascii="Calibri" w:hAnsi="Calibri" w:cs="Calibri"/>
+          <w:b/>
+          <w:bCs/>
+          <w:color w:val="E97132" w:themeColor="accent2"/>
+          <w:sz w:val="28"/>
+          <w:szCs w:val="28"/>
+        </w:rPr>
+        <w:t xml:space="preserve"> </w:t>
+      </w:r>
+      <w:r>
+        <w:rPr>
+          <w:rFonts w:ascii="Calibri" w:hAnsi="Calibri" w:cs="Calibri"/>
+          <w:b/>
+          <w:bCs/>
+          <w:color w:val="E97132" w:themeColor="accent2"/>
+          <w:sz w:val="28"/>
+          <w:szCs w:val="28"/>
+        </w:rPr>
+        <w:t>3</w:t>
+      </w:r>
+      <w:r>
+        <w:rPr>
+          <w:rFonts w:ascii="Calibri" w:hAnsi="Calibri" w:cs="Calibri"/>
+          <w:b/>
+          <w:bCs/>
+          <w:color w:val="E97132" w:themeColor="accent2"/>
+          <w:sz w:val="28"/>
+          <w:szCs w:val="28"/>
+        </w:rPr>
+        <w:t>.</w:t>
+      </w:r>
+      <w:r>
+        <w:rPr>
+          <w:rFonts w:ascii="Calibri" w:hAnsi="Calibri" w:cs="Calibri"/>
+          <w:b/>
+          <w:bCs/>
+          <w:color w:val="E97132" w:themeColor="accent2"/>
+          <w:sz w:val="28"/>
+          <w:szCs w:val="28"/>
+        </w:rPr>
+        <w:t>1-3.4</w:t>
+      </w:r>
+      <w:r>
+        <w:rPr>
+          <w:rFonts w:ascii="Calibri" w:hAnsi="Calibri" w:cs="Calibri"/>
+          <w:b/>
+          <w:bCs/>
+          <w:color w:val="E97132" w:themeColor="accent2"/>
+          <w:sz w:val="28"/>
+          <w:szCs w:val="28"/>
+        </w:rPr>
+        <w:t>;</w:t>
+      </w:r>
     </w:p>
     <w:p>
       <w:pPr>
         <w:spacing w:after="0" w:line="240" w:lineRule="auto"/>
         <w:rPr>
           <w:rFonts w:ascii="Calibri" w:hAnsi="Calibri" w:cs="Calibri"/>
-          <w:b/>
-          <w:bCs/>
-          <w:color w:val="E97132" w:themeColor="accent2"/>
-          <w:sz w:val="28"/>
-          <w:szCs w:val="28"/>
-        </w:rPr>
-      </w:pPr>
+        </w:rPr>
+      </w:pPr>
+      <w:r>
+        <w:rPr>
+          <w:rFonts w:ascii="Calibri" w:hAnsi="Calibri" w:cs="Calibri"/>
+        </w:rPr>
+        <w:t>Przebieg zadań na zrzutach ekranu poniżej:</w:t>
+      </w:r>
     </w:p>
     <w:p>
       <w:pPr>
         <w:spacing w:after="0" w:line="240" w:lineRule="auto"/>
         <w:rPr>
           <w:rFonts w:ascii="Calibri" w:hAnsi="Calibri" w:cs="Calibri"/>
-          <w:b/>
-          <w:bCs/>
-          <w:color w:val="E97132" w:themeColor="accent2"/>
-          <w:sz w:val="28"/>
-          <w:szCs w:val="28"/>
         </w:rPr>
       </w:pPr>
     </w:p>
     <w:p>
       <w:pPr>
-        <w:tabs>
-          <w:tab w:val="left" w:pos="1828"/>
-        </w:tabs>
+        <w:spacing w:after="0" w:line="240" w:lineRule="auto"/>
+        <w:rPr>
+          <w:rFonts w:ascii="Calibri" w:hAnsi="Calibri" w:cs="Calibri"/>
+        </w:rPr>
+      </w:pPr>
+      <w:r>
+        <w:rPr>
+          <w:rFonts w:ascii="Calibri" w:hAnsi="Calibri" w:cs="Calibri"/>
+        </w:rPr>
+        <w:drawing>
+          <wp:inline distT="0" distB="0" distL="0" distR="0" wp14:anchorId="6D7C23E5" wp14:editId="153766CE">
+            <wp:extent cx="5760720" cy="3184525"/>
+            <wp:effectExtent l="0" t="0" r="0" b="0"/>
+            <wp:docPr id="768472481" name="Obraz 1" descr="Obraz zawierający tekst, oprogramowanie, Ikona komputerowa, Strona internetowa&#10;&#10;Opis wygenerowany automatycznie"/>
+            <wp:cNvGraphicFramePr>
+              <a:graphicFrameLocks xmlns:a="http://schemas.openxmlformats.org/drawingml/2006/main" noChangeAspect="1"/>
+            </wp:cNvGraphicFramePr>
+            <a:graphic xmlns:a="http://schemas.openxmlformats.org/drawingml/2006/main">
+              <a:graphicData uri="http://schemas.openxmlformats.org/drawingml/2006/picture">
+                <pic:pic xmlns:pic="http://schemas.openxmlformats.org/drawingml/2006/picture">
+                  <pic:nvPicPr>
+                    <pic:cNvPr id="768472481" name="Obraz 1" descr="Obraz zawierający tekst, oprogramowanie, Ikona komputerowa, Strona internetowa&#10;&#10;Opis wygenerowany automatycznie"/>
+                    <pic:cNvPicPr/>
+                  </pic:nvPicPr>
+                  <pic:blipFill>
+                    <a:blip r:embed="rId22"/>
+                    <a:stretch>
+                      <a:fillRect/>
+                    </a:stretch>
+                  </pic:blipFill>
+                  <pic:spPr>
+                    <a:xfrm>
+                      <a:off x="0" y="0"/>
+                      <a:ext cx="5760720" cy="3184525"/>
+                    </a:xfrm>
+                    <a:prstGeom prst="rect">
+                      <a:avLst/>
+                    </a:prstGeom>
+                  </pic:spPr>
+                </pic:pic>
+              </a:graphicData>
+            </a:graphic>
+          </wp:inline>
+        </w:drawing>
+      </w:r>
+    </w:p>
+    <w:p>
+      <w:pPr>
+        <w:spacing w:after="0" w:line="240" w:lineRule="auto"/>
+        <w:rPr>
+          <w:rFonts w:ascii="Calibri" w:hAnsi="Calibri" w:cs="Calibri"/>
+        </w:rPr>
+      </w:pPr>
+    </w:p>
+    <w:p>
+      <w:pPr>
+        <w:spacing w:after="0" w:line="240" w:lineRule="auto"/>
+        <w:rPr>
+          <w:rFonts w:ascii="Calibri" w:hAnsi="Calibri" w:cs="Calibri"/>
+        </w:rPr>
+      </w:pPr>
+      <w:r>
+        <w:rPr>
+          <w:rFonts w:ascii="Calibri" w:hAnsi="Calibri" w:cs="Calibri"/>
+        </w:rPr>
+        <w:drawing>
+          <wp:inline distT="0" distB="0" distL="0" distR="0" wp14:anchorId="61DA8FB0" wp14:editId="5D72AF05">
+            <wp:extent cx="5760720" cy="1266190"/>
+            <wp:effectExtent l="0" t="0" r="0" b="0"/>
+            <wp:docPr id="1341420712" name="Obraz 1" descr="Obraz zawierający tekst, oprogramowanie, Oprogramowanie multimedialne, zrzut ekranu&#10;&#10;Opis wygenerowany automatycznie"/>
+            <wp:cNvGraphicFramePr>
+              <a:graphicFrameLocks xmlns:a="http://schemas.openxmlformats.org/drawingml/2006/main" noChangeAspect="1"/>
+            </wp:cNvGraphicFramePr>
+            <a:graphic xmlns:a="http://schemas.openxmlformats.org/drawingml/2006/main">
+              <a:graphicData uri="http://schemas.openxmlformats.org/drawingml/2006/picture">
+                <pic:pic xmlns:pic="http://schemas.openxmlformats.org/drawingml/2006/picture">
+                  <pic:nvPicPr>
+                    <pic:cNvPr id="1341420712" name="Obraz 1" descr="Obraz zawierający tekst, oprogramowanie, Oprogramowanie multimedialne, zrzut ekranu&#10;&#10;Opis wygenerowany automatycznie"/>
+                    <pic:cNvPicPr/>
+                  </pic:nvPicPr>
+                  <pic:blipFill>
+                    <a:blip r:embed="rId23"/>
+                    <a:stretch>
+                      <a:fillRect/>
+                    </a:stretch>
+                  </pic:blipFill>
+                  <pic:spPr>
+                    <a:xfrm>
+                      <a:off x="0" y="0"/>
+                      <a:ext cx="5760720" cy="1266190"/>
+                    </a:xfrm>
+                    <a:prstGeom prst="rect">
+                      <a:avLst/>
+                    </a:prstGeom>
+                  </pic:spPr>
+                </pic:pic>
+              </a:graphicData>
+            </a:graphic>
+          </wp:inline>
+        </w:drawing>
+      </w:r>
+    </w:p>
+    <w:p>
+      <w:pPr>
+        <w:spacing w:after="0" w:line="240" w:lineRule="auto"/>
+        <w:rPr>
+          <w:rFonts w:ascii="Calibri" w:hAnsi="Calibri" w:cs="Calibri"/>
+        </w:rPr>
+      </w:pPr>
+    </w:p>
+    <w:p>
+      <w:pPr>
+        <w:spacing w:after="0" w:line="240" w:lineRule="auto"/>
+        <w:rPr>
+          <w:rFonts w:ascii="Calibri" w:hAnsi="Calibri" w:cs="Calibri"/>
+        </w:rPr>
+      </w:pPr>
+      <w:r>
+        <w:rPr>
+          <w:rFonts w:ascii="Calibri" w:hAnsi="Calibri" w:cs="Calibri"/>
+        </w:rPr>
+        <w:t xml:space="preserve">Dla enp0s3 ramki </w:t>
+      </w:r>
+      <w:proofErr w:type="spellStart"/>
+      <w:r>
+        <w:rPr>
+          <w:rFonts w:ascii="Calibri" w:hAnsi="Calibri" w:cs="Calibri"/>
+        </w:rPr>
+        <w:t>OpenVPN</w:t>
+      </w:r>
+      <w:proofErr w:type="spellEnd"/>
+      <w:r>
+        <w:rPr>
+          <w:rFonts w:ascii="Calibri" w:hAnsi="Calibri" w:cs="Calibri"/>
+        </w:rPr>
+        <w:t xml:space="preserve"> przesyłane pomiędzy klientem a serwerem mają niewidoczny adres IP adresata oraz nie można było odczytać przesyłanej wiadomości w </w:t>
+      </w:r>
+      <w:proofErr w:type="spellStart"/>
+      <w:r>
+        <w:rPr>
+          <w:rFonts w:ascii="Calibri" w:hAnsi="Calibri" w:cs="Calibri"/>
+        </w:rPr>
+        <w:t>wireshark</w:t>
+      </w:r>
+      <w:proofErr w:type="spellEnd"/>
+      <w:r>
+        <w:rPr>
+          <w:rFonts w:ascii="Calibri" w:hAnsi="Calibri" w:cs="Calibri"/>
+        </w:rPr>
+        <w:t>.</w:t>
+      </w:r>
+    </w:p>
+    <w:p>
+      <w:pPr>
+        <w:spacing w:after="0" w:line="240" w:lineRule="auto"/>
+        <w:rPr>
+          <w:rFonts w:ascii="Calibri" w:hAnsi="Calibri" w:cs="Calibri"/>
+          <w:b/>
+          <w:bCs/>
+          <w:color w:val="E97132" w:themeColor="accent2"/>
+          <w:sz w:val="28"/>
+          <w:szCs w:val="28"/>
+        </w:rPr>
+      </w:pPr>
+    </w:p>
+    <w:p>
+      <w:pPr>
         <w:spacing w:after="0" w:line="240" w:lineRule="auto"/>
         <w:rPr>
           <w:rFonts w:ascii="Calibri" w:hAnsi="Calibri" w:cs="Calibri"/>
@@ -2556,7 +3594,7 @@
           <w:sz w:val="28"/>
           <w:szCs w:val="28"/>
         </w:rPr>
-        <w:t>6</w:t>
+        <w:t>5</w:t>
       </w:r>
       <w:r>
         <w:rPr>
@@ -2568,17 +3606,6 @@
           <w:szCs w:val="28"/>
         </w:rPr>
         <w:t>;</w:t>
-      </w:r>
-      <w:r>
-        <w:rPr>
-          <w:rFonts w:ascii="Calibri" w:hAnsi="Calibri" w:cs="Calibri"/>
-          <w:b/>
-          <w:bCs/>
-          <w:color w:val="E97132" w:themeColor="accent2"/>
-          <w:sz w:val="28"/>
-          <w:szCs w:val="28"/>
-        </w:rPr>
-        <w:t xml:space="preserve"> //work in progress</w:t>
       </w:r>
     </w:p>
     <w:p>
@@ -2592,13 +3619,39 @@
         <w:rPr>
           <w:rFonts w:ascii="Calibri" w:hAnsi="Calibri" w:cs="Calibri"/>
         </w:rPr>
-        <w:t>W przypadku ruchu na interfejsie VPN pakiety miały jawnie podany prawidłowy adres źródłowy i docelowy – nadawca wiedział, do kogo wysyła wiadomość, a odbiorca, kto ją wysłał. Pakiety przechwycone przy analizie interfejsu hosta miały podany jedynie adres maszyny, z której wysyłano wiadomość oraz serwera – odbiorca nie miał możliwości sprawdzenia, z jakiego adresu wysłano wiadomość, a nadawca nie wiedział, kto wysłał wiadomość</w:t>
-      </w:r>
-      <w:r>
-        <w:rPr>
-          <w:rFonts w:ascii="Calibri" w:hAnsi="Calibri" w:cs="Calibri"/>
-        </w:rPr>
-        <w:t>.</w:t>
+        <w:t>Tak, jeśli wiadomość została przesłana w postaci nieszyfrowanej</w:t>
+      </w:r>
+      <w:r>
+        <w:rPr>
+          <w:rFonts w:ascii="Calibri" w:hAnsi="Calibri" w:cs="Calibri"/>
+        </w:rPr>
+        <w:t xml:space="preserve"> (dla ruchu z interfejsu sieci VPN)</w:t>
+      </w:r>
+      <w:r>
+        <w:rPr>
+          <w:rFonts w:ascii="Calibri" w:hAnsi="Calibri" w:cs="Calibri"/>
+        </w:rPr>
+        <w:t xml:space="preserve">, można ją odczytać, przechwytując ruch sieciowy. W przypadku </w:t>
+      </w:r>
+      <w:r>
+        <w:rPr>
+          <w:rFonts w:ascii="Calibri" w:hAnsi="Calibri" w:cs="Calibri"/>
+        </w:rPr>
+        <w:t xml:space="preserve">analizy ruchu z interfejsu fizycznego widoczne pakiety </w:t>
+      </w:r>
+      <w:proofErr w:type="spellStart"/>
+      <w:r>
+        <w:rPr>
+          <w:rFonts w:ascii="Calibri" w:hAnsi="Calibri" w:cs="Calibri"/>
+        </w:rPr>
+        <w:t>OpenVPN</w:t>
+      </w:r>
+      <w:proofErr w:type="spellEnd"/>
+      <w:r>
+        <w:rPr>
+          <w:rFonts w:ascii="Calibri" w:hAnsi="Calibri" w:cs="Calibri"/>
+        </w:rPr>
+        <w:t xml:space="preserve"> przesyłane między klientami miały postać zaszyfrowaną i wymagały klucza dostępu.</w:t>
       </w:r>
     </w:p>
     <w:p>
@@ -2606,21 +3659,105 @@
         <w:spacing w:after="0" w:line="240" w:lineRule="auto"/>
         <w:rPr>
           <w:rFonts w:ascii="Calibri" w:hAnsi="Calibri" w:cs="Calibri"/>
+          <w:b/>
+          <w:bCs/>
+          <w:color w:val="E97132" w:themeColor="accent2"/>
+          <w:sz w:val="28"/>
+          <w:szCs w:val="28"/>
         </w:rPr>
       </w:pPr>
     </w:p>
     <w:p>
       <w:pPr>
+        <w:tabs>
+          <w:tab w:val="left" w:pos="1828"/>
+        </w:tabs>
         <w:spacing w:after="0" w:line="240" w:lineRule="auto"/>
         <w:rPr>
           <w:rFonts w:ascii="Calibri" w:hAnsi="Calibri" w:cs="Calibri"/>
-        </w:rPr>
-      </w:pPr>
-      <w:r>
-        <w:rPr>
-          <w:rFonts w:ascii="Calibri" w:hAnsi="Calibri" w:cs="Calibri"/>
-        </w:rPr>
-        <w:t>Na interfejsie sieci VPN ruch jest zaszyfrowany, a na interfejsie hosta może być widoczny w postaci nieszyfrowanej (jeśli nie użyto szyfrowania aplikacyjnego, np. TLS).</w:t>
+          <w:b/>
+          <w:bCs/>
+          <w:color w:val="E97132" w:themeColor="accent2"/>
+          <w:sz w:val="28"/>
+          <w:szCs w:val="28"/>
+        </w:rPr>
+      </w:pPr>
+      <w:r>
+        <w:rPr>
+          <w:rFonts w:ascii="Calibri" w:hAnsi="Calibri" w:cs="Calibri"/>
+          <w:b/>
+          <w:bCs/>
+          <w:color w:val="E97132" w:themeColor="accent2"/>
+          <w:sz w:val="28"/>
+          <w:szCs w:val="28"/>
+        </w:rPr>
+        <w:t>Pytanie</w:t>
+      </w:r>
+      <w:r>
+        <w:rPr>
+          <w:rFonts w:ascii="Calibri" w:hAnsi="Calibri" w:cs="Calibri"/>
+          <w:b/>
+          <w:bCs/>
+          <w:color w:val="E97132" w:themeColor="accent2"/>
+          <w:sz w:val="28"/>
+          <w:szCs w:val="28"/>
+        </w:rPr>
+        <w:t xml:space="preserve"> </w:t>
+      </w:r>
+      <w:r>
+        <w:rPr>
+          <w:rFonts w:ascii="Calibri" w:hAnsi="Calibri" w:cs="Calibri"/>
+          <w:b/>
+          <w:bCs/>
+          <w:color w:val="E97132" w:themeColor="accent2"/>
+          <w:sz w:val="28"/>
+          <w:szCs w:val="28"/>
+        </w:rPr>
+        <w:t>3</w:t>
+      </w:r>
+      <w:r>
+        <w:rPr>
+          <w:rFonts w:ascii="Calibri" w:hAnsi="Calibri" w:cs="Calibri"/>
+          <w:b/>
+          <w:bCs/>
+          <w:color w:val="E97132" w:themeColor="accent2"/>
+          <w:sz w:val="28"/>
+          <w:szCs w:val="28"/>
+        </w:rPr>
+        <w:t>.</w:t>
+      </w:r>
+      <w:r>
+        <w:rPr>
+          <w:rFonts w:ascii="Calibri" w:hAnsi="Calibri" w:cs="Calibri"/>
+          <w:b/>
+          <w:bCs/>
+          <w:color w:val="E97132" w:themeColor="accent2"/>
+          <w:sz w:val="28"/>
+          <w:szCs w:val="28"/>
+        </w:rPr>
+        <w:t>6</w:t>
+      </w:r>
+      <w:r>
+        <w:rPr>
+          <w:rFonts w:ascii="Calibri" w:hAnsi="Calibri" w:cs="Calibri"/>
+          <w:b/>
+          <w:bCs/>
+          <w:color w:val="E97132" w:themeColor="accent2"/>
+          <w:sz w:val="28"/>
+          <w:szCs w:val="28"/>
+        </w:rPr>
+        <w:t>;</w:t>
+      </w:r>
+      <w:r>
+        <w:rPr>
+          <w:rFonts w:ascii="Calibri" w:hAnsi="Calibri" w:cs="Calibri"/>
+          <w:b/>
+          <w:bCs/>
+          <w:color w:val="E97132" w:themeColor="accent2"/>
+          <w:sz w:val="28"/>
+          <w:szCs w:val="28"/>
+        </w:rPr>
+        <w:t xml:space="preserve"> </w:t>
       </w:r>
     </w:p>
     <w:p>
@@ -2630,6 +3767,66 @@
           <w:rFonts w:ascii="Calibri" w:hAnsi="Calibri" w:cs="Calibri"/>
         </w:rPr>
       </w:pPr>
+      <w:r>
+        <w:rPr>
+          <w:rFonts w:ascii="Calibri" w:hAnsi="Calibri" w:cs="Calibri"/>
+        </w:rPr>
+        <w:t xml:space="preserve">Dla ruchu na interfejsie </w:t>
+      </w:r>
+      <w:r>
+        <w:rPr>
+          <w:rFonts w:ascii="Calibri" w:hAnsi="Calibri" w:cs="Calibri"/>
+        </w:rPr>
+        <w:t>hosta</w:t>
+      </w:r>
+      <w:r>
+        <w:rPr>
+          <w:rFonts w:ascii="Calibri" w:hAnsi="Calibri" w:cs="Calibri"/>
+        </w:rPr>
+        <w:t xml:space="preserve"> </w:t>
+      </w:r>
+      <w:r>
+        <w:rPr>
+          <w:rFonts w:ascii="Calibri" w:hAnsi="Calibri" w:cs="Calibri"/>
+        </w:rPr>
+        <w:t>widoczny jest zarówno adres źródłowy jak i docelowy</w:t>
+      </w:r>
+      <w:r>
+        <w:rPr>
+          <w:rFonts w:ascii="Calibri" w:hAnsi="Calibri" w:cs="Calibri"/>
+        </w:rPr>
+        <w:t xml:space="preserve"> </w:t>
+      </w:r>
+      <w:r>
+        <w:rPr>
+          <w:rFonts w:ascii="Calibri" w:hAnsi="Calibri" w:cs="Calibri"/>
+        </w:rPr>
+        <w:t>(jeśli nie użyto szyfrowania aplikacyjnego, np. TLS)</w:t>
+      </w:r>
+      <w:r>
+        <w:rPr>
+          <w:rFonts w:ascii="Calibri" w:hAnsi="Calibri" w:cs="Calibri"/>
+        </w:rPr>
+        <w:t xml:space="preserve">, natomiast na interfejsie </w:t>
+      </w:r>
+      <w:r>
+        <w:rPr>
+          <w:rFonts w:ascii="Calibri" w:hAnsi="Calibri" w:cs="Calibri"/>
+        </w:rPr>
+        <w:t>sieci VPN</w:t>
+      </w:r>
+      <w:r>
+        <w:rPr>
+          <w:rFonts w:ascii="Calibri" w:hAnsi="Calibri" w:cs="Calibri"/>
+        </w:rPr>
+        <w:t xml:space="preserve"> pakiety posiadały jedynie adres klienta, który wysłał wiadomość oraz adres serwera, a więc odbiorca wiadomości nie mógł w tym przypadku sprawdzić z jakiego adresu wysłano wiadomość.</w:t>
+      </w:r>
+      <w:r>
+        <w:rPr>
+          <w:rFonts w:ascii="Calibri" w:hAnsi="Calibri" w:cs="Calibri"/>
+        </w:rPr>
+        <w:t xml:space="preserve"> </w:t>
+      </w:r>
     </w:p>
     <w:p>
       <w:pPr>
@@ -2644,58 +3841,185 @@
         <w:spacing w:after="0" w:line="240" w:lineRule="auto"/>
         <w:rPr>
           <w:rFonts w:ascii="Calibri" w:hAnsi="Calibri" w:cs="Calibri"/>
-        </w:rPr>
-      </w:pPr>
-      <w:r>
-        <w:rPr>
-          <w:rFonts w:ascii="Calibri" w:hAnsi="Calibri" w:cs="Calibri"/>
-        </w:rPr>
-        <w:t xml:space="preserve">Dla ruchu na interfejsie sieci VPN </w:t>
-      </w:r>
-      <w:r>
-        <w:rPr>
-          <w:rFonts w:ascii="Calibri" w:hAnsi="Calibri" w:cs="Calibri"/>
-        </w:rPr>
-        <w:t>widoczny jest zarówno adres źródłowy jak i docelowy, natomiast na interfejsie hosta pakiety posiadały jedynie adres klienta, który wysłał wiadomość oraz adres serwera, a więc odbiorca wiadomości nie mógł w tym przypadku sprawdzić z jakiego adresu wysłano wiadomość.</w:t>
+          <w:b/>
+          <w:bCs/>
+          <w:color w:val="E97132" w:themeColor="accent2"/>
+          <w:sz w:val="28"/>
+          <w:szCs w:val="28"/>
+        </w:rPr>
+      </w:pPr>
+      <w:r>
+        <w:rPr>
+          <w:rFonts w:ascii="Calibri" w:hAnsi="Calibri" w:cs="Calibri"/>
+          <w:b/>
+          <w:bCs/>
+          <w:color w:val="E97132" w:themeColor="accent2"/>
+          <w:sz w:val="28"/>
+          <w:szCs w:val="28"/>
+        </w:rPr>
+        <w:t>Pytanie</w:t>
+      </w:r>
+      <w:r>
+        <w:rPr>
+          <w:rFonts w:ascii="Calibri" w:hAnsi="Calibri" w:cs="Calibri"/>
+          <w:b/>
+          <w:bCs/>
+          <w:color w:val="E97132" w:themeColor="accent2"/>
+          <w:sz w:val="28"/>
+          <w:szCs w:val="28"/>
+        </w:rPr>
+        <w:t xml:space="preserve"> </w:t>
+      </w:r>
+      <w:r>
+        <w:rPr>
+          <w:rFonts w:ascii="Calibri" w:hAnsi="Calibri" w:cs="Calibri"/>
+          <w:b/>
+          <w:bCs/>
+          <w:color w:val="E97132" w:themeColor="accent2"/>
+          <w:sz w:val="28"/>
+          <w:szCs w:val="28"/>
+        </w:rPr>
+        <w:t>3</w:t>
+      </w:r>
+      <w:r>
+        <w:rPr>
+          <w:rFonts w:ascii="Calibri" w:hAnsi="Calibri" w:cs="Calibri"/>
+          <w:b/>
+          <w:bCs/>
+          <w:color w:val="E97132" w:themeColor="accent2"/>
+          <w:sz w:val="28"/>
+          <w:szCs w:val="28"/>
+        </w:rPr>
+        <w:t>.</w:t>
+      </w:r>
+      <w:r>
+        <w:rPr>
+          <w:rFonts w:ascii="Calibri" w:hAnsi="Calibri" w:cs="Calibri"/>
+          <w:b/>
+          <w:bCs/>
+          <w:color w:val="E97132" w:themeColor="accent2"/>
+          <w:sz w:val="28"/>
+          <w:szCs w:val="28"/>
+        </w:rPr>
+        <w:t>7</w:t>
+      </w:r>
+      <w:r>
+        <w:rPr>
+          <w:rFonts w:ascii="Calibri" w:hAnsi="Calibri" w:cs="Calibri"/>
+          <w:b/>
+          <w:bCs/>
+          <w:color w:val="E97132" w:themeColor="accent2"/>
+          <w:sz w:val="28"/>
+          <w:szCs w:val="28"/>
+        </w:rPr>
+        <w:t>;</w:t>
+      </w:r>
+      <w:r>
+        <w:rPr>
+          <w:rFonts w:ascii="Calibri" w:hAnsi="Calibri" w:cs="Calibri"/>
+          <w:b/>
+          <w:bCs/>
+          <w:color w:val="E97132" w:themeColor="accent2"/>
+          <w:sz w:val="28"/>
+          <w:szCs w:val="28"/>
+        </w:rPr>
+        <w:t xml:space="preserve"> </w:t>
       </w:r>
     </w:p>
     <w:p>
       <w:pPr>
-        <w:spacing w:after="0" w:line="240" w:lineRule="auto"/>
-        <w:rPr>
-          <w:rFonts w:ascii="Calibri" w:hAnsi="Calibri" w:cs="Calibri"/>
-        </w:rPr>
-      </w:pPr>
+        <w:rPr>
+          <w:rFonts w:ascii="Calibri" w:hAnsi="Calibri" w:cs="Calibri"/>
+        </w:rPr>
+      </w:pPr>
+      <w:r>
+        <w:rPr>
+          <w:rFonts w:ascii="Calibri" w:hAnsi="Calibri" w:cs="Calibri"/>
+        </w:rPr>
+        <w:t>Dla</w:t>
+      </w:r>
+      <w:r>
+        <w:rPr>
+          <w:rFonts w:ascii="Calibri" w:hAnsi="Calibri" w:cs="Calibri"/>
+        </w:rPr>
+        <w:t xml:space="preserve"> interfejs</w:t>
+      </w:r>
+      <w:r>
+        <w:rPr>
+          <w:rFonts w:ascii="Calibri" w:hAnsi="Calibri" w:cs="Calibri"/>
+        </w:rPr>
+        <w:t xml:space="preserve">u </w:t>
+      </w:r>
+      <w:r>
+        <w:rPr>
+          <w:rFonts w:ascii="Calibri" w:hAnsi="Calibri" w:cs="Calibri"/>
+        </w:rPr>
+        <w:t xml:space="preserve">hosta </w:t>
+      </w:r>
+      <w:r>
+        <w:rPr>
+          <w:rFonts w:ascii="Calibri" w:hAnsi="Calibri" w:cs="Calibri"/>
+        </w:rPr>
+        <w:t>widać</w:t>
+      </w:r>
+      <w:r>
+        <w:rPr>
+          <w:rFonts w:ascii="Calibri" w:hAnsi="Calibri" w:cs="Calibri"/>
+        </w:rPr>
+        <w:t xml:space="preserve"> szczegóły transmisji (adresy IP</w:t>
+      </w:r>
+      <w:r>
+        <w:rPr>
+          <w:rFonts w:ascii="Calibri" w:hAnsi="Calibri" w:cs="Calibri"/>
+        </w:rPr>
+        <w:t xml:space="preserve"> źródłowy i docelowy</w:t>
+      </w:r>
+      <w:r>
+        <w:rPr>
+          <w:rFonts w:ascii="Calibri" w:hAnsi="Calibri" w:cs="Calibri"/>
+        </w:rPr>
+        <w:t xml:space="preserve">, porty, dane aplikacyjne). Na interfejsie VPN widoczne są tylko zaszyfrowane pakiety i dane </w:t>
+      </w:r>
+      <w:r>
+        <w:rPr>
+          <w:rFonts w:ascii="Calibri" w:hAnsi="Calibri" w:cs="Calibri"/>
+        </w:rPr>
+        <w:t xml:space="preserve">typu </w:t>
+      </w:r>
+      <w:r>
+        <w:rPr>
+          <w:rFonts w:ascii="Calibri" w:hAnsi="Calibri" w:cs="Calibri"/>
+        </w:rPr>
+        <w:t>metadane (np. adres serwera VPN).</w:t>
+      </w:r>
     </w:p>
     <w:p>
       <w:pPr>
         <w:spacing w:after="0" w:line="240" w:lineRule="auto"/>
-        <w:rPr>
-          <w:rFonts w:ascii="Calibri" w:hAnsi="Calibri" w:cs="Calibri"/>
-          <w:b/>
-          <w:bCs/>
-          <w:color w:val="E97132" w:themeColor="accent2"/>
-          <w:sz w:val="28"/>
-          <w:szCs w:val="28"/>
-        </w:rPr>
-      </w:pPr>
-      <w:r>
-        <w:rPr>
-          <w:rFonts w:ascii="Calibri" w:hAnsi="Calibri" w:cs="Calibri"/>
-          <w:b/>
-          <w:bCs/>
-          <w:color w:val="E97132" w:themeColor="accent2"/>
-          <w:sz w:val="28"/>
-          <w:szCs w:val="28"/>
-        </w:rPr>
-        <w:t>Pytanie</w:t>
-      </w:r>
-      <w:r>
-        <w:rPr>
-          <w:rFonts w:ascii="Calibri" w:hAnsi="Calibri" w:cs="Calibri"/>
-          <w:b/>
-          <w:bCs/>
-          <w:color w:val="E97132" w:themeColor="accent2"/>
+        <w:jc w:val="center"/>
+        <w:rPr>
+          <w:rFonts w:ascii="Calibri" w:hAnsi="Calibri" w:cs="Calibri"/>
+          <w:b/>
+          <w:bCs/>
+          <w:sz w:val="28"/>
+          <w:szCs w:val="28"/>
+        </w:rPr>
+      </w:pPr>
+      <w:r>
+        <w:rPr>
+          <w:rFonts w:ascii="Calibri" w:hAnsi="Calibri" w:cs="Calibri"/>
+          <w:b/>
+          <w:bCs/>
+          <w:sz w:val="28"/>
+          <w:szCs w:val="28"/>
+        </w:rPr>
+        <w:t>4.</w:t>
+      </w:r>
+      <w:r>
+        <w:rPr>
+          <w:rFonts w:ascii="Calibri" w:hAnsi="Calibri" w:cs="Calibri"/>
+          <w:b/>
+          <w:bCs/>
           <w:sz w:val="28"/>
           <w:szCs w:val="28"/>
         </w:rPr>
@@ -2706,55 +4030,10 @@
           <w:rFonts w:ascii="Calibri" w:hAnsi="Calibri" w:cs="Calibri"/>
           <w:b/>
           <w:bCs/>
-          <w:color w:val="E97132" w:themeColor="accent2"/>
-          <w:sz w:val="28"/>
-          <w:szCs w:val="28"/>
-        </w:rPr>
-        <w:t>3</w:t>
-      </w:r>
-      <w:r>
-        <w:rPr>
-          <w:rFonts w:ascii="Calibri" w:hAnsi="Calibri" w:cs="Calibri"/>
-          <w:b/>
-          <w:bCs/>
-          <w:color w:val="E97132" w:themeColor="accent2"/>
-          <w:sz w:val="28"/>
-          <w:szCs w:val="28"/>
-        </w:rPr>
-        <w:t>.</w:t>
-      </w:r>
-      <w:r>
-        <w:rPr>
-          <w:rFonts w:ascii="Calibri" w:hAnsi="Calibri" w:cs="Calibri"/>
-          <w:b/>
-          <w:bCs/>
-          <w:color w:val="E97132" w:themeColor="accent2"/>
-          <w:sz w:val="28"/>
-          <w:szCs w:val="28"/>
-        </w:rPr>
-        <w:t>7</w:t>
-      </w:r>
-      <w:r>
-        <w:rPr>
-          <w:rFonts w:ascii="Calibri" w:hAnsi="Calibri" w:cs="Calibri"/>
-          <w:b/>
-          <w:bCs/>
-          <w:color w:val="E97132" w:themeColor="accent2"/>
-          <w:sz w:val="28"/>
-          <w:szCs w:val="28"/>
-        </w:rPr>
-        <w:t>;</w:t>
-      </w:r>
-      <w:r>
-        <w:rPr>
-          <w:rFonts w:ascii="Calibri" w:hAnsi="Calibri" w:cs="Calibri"/>
-          <w:b/>
-          <w:bCs/>
-          <w:color w:val="E97132" w:themeColor="accent2"/>
-          <w:sz w:val="28"/>
-          <w:szCs w:val="28"/>
-        </w:rPr>
-        <w:t xml:space="preserve"> //to do</w:t>
+          <w:sz w:val="28"/>
+          <w:szCs w:val="28"/>
+        </w:rPr>
+        <w:t>Zadania i pytania</w:t>
       </w:r>
     </w:p>
     <w:p>
@@ -2762,21 +4041,310 @@
         <w:spacing w:after="0" w:line="240" w:lineRule="auto"/>
         <w:rPr>
           <w:rFonts w:ascii="Calibri" w:hAnsi="Calibri" w:cs="Calibri"/>
-        </w:rPr>
-      </w:pPr>
-      <w:r>
-        <w:rPr>
-          <w:rFonts w:ascii="Calibri" w:hAnsi="Calibri" w:cs="Calibri"/>
-        </w:rPr>
-        <w:t xml:space="preserve">Dla ruchu w sieci VPN można zobaczyć adres źródłowy i docelowy oraz jawny tekst przesyłanej wiadomości, natomiast dla ruchu na interfejsie fizycznym jedynie adres nadawcy oraz serwera, w żaden sposób nie da się podejrzeć tekstu wiadomości. Przesyłanie pliku: Czasy przesyłania pliku: • </w:t>
+          <w:b/>
+          <w:bCs/>
+          <w:color w:val="E97132" w:themeColor="accent2"/>
+          <w:sz w:val="28"/>
+          <w:szCs w:val="28"/>
+        </w:rPr>
+      </w:pPr>
+      <w:r>
+        <w:rPr>
+          <w:rFonts w:ascii="Calibri" w:hAnsi="Calibri" w:cs="Calibri"/>
+          <w:b/>
+          <w:bCs/>
+          <w:color w:val="E97132" w:themeColor="accent2"/>
+          <w:sz w:val="28"/>
+          <w:szCs w:val="28"/>
+        </w:rPr>
+        <w:t>Zadania</w:t>
+      </w:r>
+      <w:r>
+        <w:rPr>
+          <w:rFonts w:ascii="Calibri" w:hAnsi="Calibri" w:cs="Calibri"/>
+          <w:b/>
+          <w:bCs/>
+          <w:color w:val="E97132" w:themeColor="accent2"/>
+          <w:sz w:val="28"/>
+          <w:szCs w:val="28"/>
+        </w:rPr>
+        <w:t xml:space="preserve"> </w:t>
+      </w:r>
+      <w:r>
+        <w:rPr>
+          <w:rFonts w:ascii="Calibri" w:hAnsi="Calibri" w:cs="Calibri"/>
+          <w:b/>
+          <w:bCs/>
+          <w:color w:val="E97132" w:themeColor="accent2"/>
+          <w:sz w:val="28"/>
+          <w:szCs w:val="28"/>
+        </w:rPr>
+        <w:t>4</w:t>
+      </w:r>
+      <w:r>
+        <w:rPr>
+          <w:rFonts w:ascii="Calibri" w:hAnsi="Calibri" w:cs="Calibri"/>
+          <w:b/>
+          <w:bCs/>
+          <w:color w:val="E97132" w:themeColor="accent2"/>
+          <w:sz w:val="28"/>
+          <w:szCs w:val="28"/>
+        </w:rPr>
+        <w:t>.</w:t>
+      </w:r>
+      <w:r>
+        <w:rPr>
+          <w:rFonts w:ascii="Calibri" w:hAnsi="Calibri" w:cs="Calibri"/>
+          <w:b/>
+          <w:bCs/>
+          <w:color w:val="E97132" w:themeColor="accent2"/>
+          <w:sz w:val="28"/>
+          <w:szCs w:val="28"/>
+        </w:rPr>
+        <w:t>1-4.</w:t>
+      </w:r>
+      <w:r>
+        <w:rPr>
+          <w:rFonts w:ascii="Calibri" w:hAnsi="Calibri" w:cs="Calibri"/>
+          <w:b/>
+          <w:bCs/>
+          <w:color w:val="E97132" w:themeColor="accent2"/>
+          <w:sz w:val="28"/>
+          <w:szCs w:val="28"/>
+        </w:rPr>
+        <w:t>2</w:t>
+      </w:r>
+      <w:r>
+        <w:rPr>
+          <w:rFonts w:ascii="Calibri" w:hAnsi="Calibri" w:cs="Calibri"/>
+          <w:b/>
+          <w:bCs/>
+          <w:color w:val="E97132" w:themeColor="accent2"/>
+          <w:sz w:val="28"/>
+          <w:szCs w:val="28"/>
+        </w:rPr>
+        <w:t>;</w:t>
       </w:r>
     </w:p>
     <w:p>
       <w:pPr>
-        <w:pStyle w:val="ListParagraph"/>
+        <w:spacing w:after="0" w:line="240" w:lineRule="auto"/>
+        <w:rPr>
+          <w:rFonts w:ascii="Calibri" w:hAnsi="Calibri" w:cs="Calibri"/>
+        </w:rPr>
+      </w:pPr>
+      <w:r>
+        <w:rPr>
+          <w:rFonts w:ascii="Calibri" w:hAnsi="Calibri" w:cs="Calibri"/>
+        </w:rPr>
+        <w:t>Przebieg zadań na zrzutach ekranu poniżej:</w:t>
+      </w:r>
+    </w:p>
+    <w:p>
+      <w:pPr>
+        <w:spacing w:after="0" w:line="240" w:lineRule="auto"/>
+        <w:rPr>
+          <w:rFonts w:ascii="Calibri" w:hAnsi="Calibri" w:cs="Calibri"/>
+        </w:rPr>
+      </w:pPr>
+      <w:r>
+        <w:rPr>
+          <w:rFonts w:ascii="Calibri" w:hAnsi="Calibri" w:cs="Calibri"/>
+          <w:b/>
+          <w:bCs/>
+          <w:color w:val="E97132" w:themeColor="accent2"/>
+          <w:sz w:val="28"/>
+          <w:szCs w:val="28"/>
+        </w:rPr>
+        <w:drawing>
+          <wp:inline distT="0" distB="0" distL="0" distR="0" wp14:anchorId="05B4148B" wp14:editId="04DAEE8B">
+            <wp:extent cx="5760720" cy="2508250"/>
+            <wp:effectExtent l="0" t="0" r="0" b="6350"/>
+            <wp:docPr id="566828584" name="Obraz 1" descr="Obraz zawierający tekst, zrzut ekranu, oprogramowanie, Oprogramowanie multimedialne&#10;&#10;Opis wygenerowany automatycznie"/>
+            <wp:cNvGraphicFramePr>
+              <a:graphicFrameLocks xmlns:a="http://schemas.openxmlformats.org/drawingml/2006/main" noChangeAspect="1"/>
+            </wp:cNvGraphicFramePr>
+            <a:graphic xmlns:a="http://schemas.openxmlformats.org/drawingml/2006/main">
+              <a:graphicData uri="http://schemas.openxmlformats.org/drawingml/2006/picture">
+                <pic:pic xmlns:pic="http://schemas.openxmlformats.org/drawingml/2006/picture">
+                  <pic:nvPicPr>
+                    <pic:cNvPr id="566828584" name="Obraz 1" descr="Obraz zawierający tekst, zrzut ekranu, oprogramowanie, Oprogramowanie multimedialne&#10;&#10;Opis wygenerowany automatycznie"/>
+                    <pic:cNvPicPr/>
+                  </pic:nvPicPr>
+                  <pic:blipFill>
+                    <a:blip r:embed="rId24"/>
+                    <a:stretch>
+                      <a:fillRect/>
+                    </a:stretch>
+                  </pic:blipFill>
+                  <pic:spPr>
+                    <a:xfrm>
+                      <a:off x="0" y="0"/>
+                      <a:ext cx="5760720" cy="2508250"/>
+                    </a:xfrm>
+                    <a:prstGeom prst="rect">
+                      <a:avLst/>
+                    </a:prstGeom>
+                  </pic:spPr>
+                </pic:pic>
+              </a:graphicData>
+            </a:graphic>
+          </wp:inline>
+        </w:drawing>
+      </w:r>
+    </w:p>
+    <w:p>
+      <w:pPr>
+        <w:spacing w:after="0" w:line="240" w:lineRule="auto"/>
+        <w:rPr>
+          <w:rFonts w:ascii="Calibri" w:hAnsi="Calibri" w:cs="Calibri"/>
+        </w:rPr>
+      </w:pPr>
+      <w:r>
+        <w:rPr>
+          <w:rFonts w:ascii="Calibri" w:hAnsi="Calibri" w:cs="Calibri"/>
+          <w:b/>
+          <w:bCs/>
+          <w:color w:val="E97132" w:themeColor="accent2"/>
+          <w:sz w:val="28"/>
+          <w:szCs w:val="28"/>
+        </w:rPr>
+        <w:drawing>
+          <wp:inline distT="0" distB="0" distL="0" distR="0" wp14:anchorId="651AA64B" wp14:editId="34082533">
+            <wp:extent cx="5760720" cy="2319655"/>
+            <wp:effectExtent l="0" t="0" r="0" b="4445"/>
+            <wp:docPr id="677124005" name="Obraz 1" descr="Obraz zawierający tekst, zrzut ekranu, oprogramowanie, Oprogramowanie multimedialne&#10;&#10;Opis wygenerowany automatycznie"/>
+            <wp:cNvGraphicFramePr>
+              <a:graphicFrameLocks xmlns:a="http://schemas.openxmlformats.org/drawingml/2006/main" noChangeAspect="1"/>
+            </wp:cNvGraphicFramePr>
+            <a:graphic xmlns:a="http://schemas.openxmlformats.org/drawingml/2006/main">
+              <a:graphicData uri="http://schemas.openxmlformats.org/drawingml/2006/picture">
+                <pic:pic xmlns:pic="http://schemas.openxmlformats.org/drawingml/2006/picture">
+                  <pic:nvPicPr>
+                    <pic:cNvPr id="677124005" name="Obraz 1" descr="Obraz zawierający tekst, zrzut ekranu, oprogramowanie, Oprogramowanie multimedialne&#10;&#10;Opis wygenerowany automatycznie"/>
+                    <pic:cNvPicPr/>
+                  </pic:nvPicPr>
+                  <pic:blipFill>
+                    <a:blip r:embed="rId25"/>
+                    <a:stretch>
+                      <a:fillRect/>
+                    </a:stretch>
+                  </pic:blipFill>
+                  <pic:spPr>
+                    <a:xfrm>
+                      <a:off x="0" y="0"/>
+                      <a:ext cx="5760720" cy="2319655"/>
+                    </a:xfrm>
+                    <a:prstGeom prst="rect">
+                      <a:avLst/>
+                    </a:prstGeom>
+                  </pic:spPr>
+                </pic:pic>
+              </a:graphicData>
+            </a:graphic>
+          </wp:inline>
+        </w:drawing>
+      </w:r>
+    </w:p>
+    <w:p>
+      <w:pPr>
+        <w:spacing w:after="0" w:line="240" w:lineRule="auto"/>
+        <w:rPr>
+          <w:rFonts w:ascii="Calibri" w:hAnsi="Calibri" w:cs="Calibri"/>
+          <w:b/>
+          <w:bCs/>
+          <w:color w:val="E97132" w:themeColor="accent2"/>
+          <w:sz w:val="28"/>
+          <w:szCs w:val="28"/>
+        </w:rPr>
+      </w:pPr>
+    </w:p>
+    <w:p>
+      <w:pPr>
+        <w:spacing w:after="0" w:line="240" w:lineRule="auto"/>
+        <w:rPr>
+          <w:rFonts w:ascii="Calibri" w:hAnsi="Calibri" w:cs="Calibri"/>
+          <w:b/>
+          <w:bCs/>
+          <w:color w:val="E97132" w:themeColor="accent2"/>
+          <w:sz w:val="28"/>
+          <w:szCs w:val="28"/>
+        </w:rPr>
+      </w:pPr>
+      <w:r>
+        <w:rPr>
+          <w:rFonts w:ascii="Calibri" w:hAnsi="Calibri" w:cs="Calibri"/>
+          <w:b/>
+          <w:bCs/>
+          <w:color w:val="E97132" w:themeColor="accent2"/>
+          <w:sz w:val="28"/>
+          <w:szCs w:val="28"/>
+        </w:rPr>
+        <w:lastRenderedPageBreak/>
+        <w:t>Zadanie</w:t>
+      </w:r>
+      <w:r>
+        <w:rPr>
+          <w:rFonts w:ascii="Calibri" w:hAnsi="Calibri" w:cs="Calibri"/>
+          <w:b/>
+          <w:bCs/>
+          <w:color w:val="E97132" w:themeColor="accent2"/>
+          <w:sz w:val="28"/>
+          <w:szCs w:val="28"/>
+        </w:rPr>
+        <w:t xml:space="preserve"> </w:t>
+      </w:r>
+      <w:r>
+        <w:rPr>
+          <w:rFonts w:ascii="Calibri" w:hAnsi="Calibri" w:cs="Calibri"/>
+          <w:b/>
+          <w:bCs/>
+          <w:color w:val="E97132" w:themeColor="accent2"/>
+          <w:sz w:val="28"/>
+          <w:szCs w:val="28"/>
+        </w:rPr>
+        <w:t>4</w:t>
+      </w:r>
+      <w:r>
+        <w:rPr>
+          <w:rFonts w:ascii="Calibri" w:hAnsi="Calibri" w:cs="Calibri"/>
+          <w:b/>
+          <w:bCs/>
+          <w:color w:val="E97132" w:themeColor="accent2"/>
+          <w:sz w:val="28"/>
+          <w:szCs w:val="28"/>
+        </w:rPr>
+        <w:t>.</w:t>
+      </w:r>
+      <w:r>
+        <w:rPr>
+          <w:rFonts w:ascii="Calibri" w:hAnsi="Calibri" w:cs="Calibri"/>
+          <w:b/>
+          <w:bCs/>
+          <w:color w:val="E97132" w:themeColor="accent2"/>
+          <w:sz w:val="28"/>
+          <w:szCs w:val="28"/>
+        </w:rPr>
+        <w:t>3</w:t>
+      </w:r>
+      <w:r>
+        <w:rPr>
+          <w:rFonts w:ascii="Calibri" w:hAnsi="Calibri" w:cs="Calibri"/>
+          <w:b/>
+          <w:bCs/>
+          <w:color w:val="E97132" w:themeColor="accent2"/>
+          <w:sz w:val="28"/>
+          <w:szCs w:val="28"/>
+        </w:rPr>
+        <w:t>;</w:t>
+      </w:r>
+    </w:p>
+    <w:p>
+      <w:pPr>
+        <w:pStyle w:val="Akapitzlist"/>
         <w:numPr>
           <w:ilvl w:val="0"/>
-          <w:numId w:val="55"/>
+          <w:numId w:val="57"/>
         </w:numPr>
         <w:spacing w:after="0" w:line="240" w:lineRule="auto"/>
         <w:rPr>
@@ -2787,174 +4355,423 @@
         <w:rPr>
           <w:rFonts w:ascii="Calibri" w:hAnsi="Calibri" w:cs="Calibri"/>
         </w:rPr>
-        <w:t xml:space="preserve">Setting 1 – 2 min 38 s </w:t>
+        <w:t>Ustawienia 1: 27,73 sekund</w:t>
       </w:r>
     </w:p>
     <w:p>
       <w:pPr>
-        <w:pStyle w:val="ListParagraph"/>
+        <w:pStyle w:val="Akapitzlist"/>
         <w:numPr>
           <w:ilvl w:val="0"/>
-          <w:numId w:val="55"/>
+          <w:numId w:val="57"/>
         </w:numPr>
         <w:spacing w:after="0" w:line="240" w:lineRule="auto"/>
         <w:rPr>
           <w:rFonts w:ascii="Calibri" w:hAnsi="Calibri" w:cs="Calibri"/>
-          <w:lang w:val="en-US"/>
-        </w:rPr>
-      </w:pPr>
-      <w:r>
-        <w:rPr>
-          <w:rFonts w:ascii="Calibri" w:hAnsi="Calibri" w:cs="Calibri"/>
-          <w:lang w:val="en-US"/>
-        </w:rPr>
-        <w:t xml:space="preserve">Setting 2 – 2 min 16 s </w:t>
+        </w:rPr>
+      </w:pPr>
+      <w:r>
+        <w:rPr>
+          <w:rFonts w:ascii="Calibri" w:hAnsi="Calibri" w:cs="Calibri"/>
+        </w:rPr>
+        <w:t>Ustawienia 2: 35,69 sekund</w:t>
       </w:r>
     </w:p>
     <w:p>
       <w:pPr>
-        <w:pStyle w:val="ListParagraph"/>
+        <w:pStyle w:val="Akapitzlist"/>
         <w:numPr>
           <w:ilvl w:val="0"/>
-          <w:numId w:val="55"/>
+          <w:numId w:val="57"/>
         </w:numPr>
         <w:spacing w:after="0" w:line="240" w:lineRule="auto"/>
         <w:rPr>
           <w:rFonts w:ascii="Calibri" w:hAnsi="Calibri" w:cs="Calibri"/>
-          <w:lang w:val="en-US"/>
-        </w:rPr>
-      </w:pPr>
-      <w:r>
-        <w:rPr>
-          <w:rFonts w:ascii="Calibri" w:hAnsi="Calibri" w:cs="Calibri"/>
-          <w:lang w:val="en-US"/>
-        </w:rPr>
-        <w:t xml:space="preserve">Setting 3 – 2 min 21 s </w:t>
+        </w:rPr>
+      </w:pPr>
+      <w:r>
+        <w:rPr>
+          <w:rFonts w:ascii="Calibri" w:hAnsi="Calibri" w:cs="Calibri"/>
+        </w:rPr>
+        <w:t>Ustawienia 3: 42,11 sekund</w:t>
       </w:r>
     </w:p>
     <w:p>
       <w:pPr>
-        <w:pStyle w:val="ListParagraph"/>
+        <w:pStyle w:val="Akapitzlist"/>
         <w:numPr>
           <w:ilvl w:val="0"/>
-          <w:numId w:val="55"/>
+          <w:numId w:val="57"/>
         </w:numPr>
-        <w:rPr>
-          <w:rFonts w:ascii="Calibri" w:hAnsi="Calibri" w:cs="Calibri"/>
-          <w:lang w:val="en-US"/>
-        </w:rPr>
-      </w:pPr>
-      <w:r>
-        <w:rPr>
-          <w:rFonts w:ascii="Calibri" w:hAnsi="Calibri" w:cs="Calibri"/>
-          <w:lang w:val="en-US"/>
-        </w:rPr>
-        <w:t>Setting 4 – 2 min 27 s</w:t>
+        <w:spacing w:after="0" w:line="240" w:lineRule="auto"/>
+        <w:rPr>
+          <w:rFonts w:ascii="Calibri" w:hAnsi="Calibri" w:cs="Calibri"/>
+        </w:rPr>
+      </w:pPr>
+      <w:r>
+        <w:rPr>
+          <w:rFonts w:ascii="Calibri" w:hAnsi="Calibri" w:cs="Calibri"/>
+        </w:rPr>
+        <w:t>Ustawienia 4: 39,19 sekund</w:t>
       </w:r>
     </w:p>
     <w:p>
       <w:pPr>
-        <w:rPr>
-          <w:rFonts w:ascii="Calibri" w:hAnsi="Calibri" w:cs="Calibri"/>
-        </w:rPr>
-      </w:pPr>
-      <w:r>
-        <w:rPr>
-          <w:rFonts w:ascii="Calibri" w:hAnsi="Calibri" w:cs="Calibri"/>
-        </w:rPr>
-        <w:t>Na interfejsie hosta można zobaczyć szczegóły transmisji (adresy IP, porty, dane aplikacyjne). Na interfejsie VPN widoczne są tylko zaszyfrowane pakiety i dane metadane (np. adres serwera VPN).</w:t>
+        <w:spacing w:after="0" w:line="240" w:lineRule="auto"/>
+        <w:rPr>
+          <w:rFonts w:ascii="Calibri" w:hAnsi="Calibri" w:cs="Calibri"/>
+          <w:b/>
+          <w:bCs/>
+          <w:color w:val="E97132" w:themeColor="accent2"/>
+          <w:sz w:val="28"/>
+          <w:szCs w:val="28"/>
+        </w:rPr>
+      </w:pPr>
+      <w:r>
+        <w:rPr>
+          <w:rFonts w:ascii="Calibri" w:hAnsi="Calibri" w:cs="Calibri"/>
+          <w:b/>
+          <w:bCs/>
+          <w:color w:val="E97132" w:themeColor="accent2"/>
+          <w:sz w:val="28"/>
+          <w:szCs w:val="28"/>
+        </w:rPr>
+        <w:drawing>
+          <wp:inline distT="0" distB="0" distL="0" distR="0" wp14:anchorId="06810A77" wp14:editId="44325A76">
+            <wp:extent cx="5760720" cy="2677160"/>
+            <wp:effectExtent l="0" t="0" r="0" b="8890"/>
+            <wp:docPr id="1932767872" name="Obraz 1" descr="Obraz zawierający tekst, zrzut ekranu, oprogramowanie, Czcionka&#10;&#10;Opis wygenerowany automatycznie"/>
+            <wp:cNvGraphicFramePr>
+              <a:graphicFrameLocks xmlns:a="http://schemas.openxmlformats.org/drawingml/2006/main" noChangeAspect="1"/>
+            </wp:cNvGraphicFramePr>
+            <a:graphic xmlns:a="http://schemas.openxmlformats.org/drawingml/2006/main">
+              <a:graphicData uri="http://schemas.openxmlformats.org/drawingml/2006/picture">
+                <pic:pic xmlns:pic="http://schemas.openxmlformats.org/drawingml/2006/picture">
+                  <pic:nvPicPr>
+                    <pic:cNvPr id="1932767872" name="Obraz 1" descr="Obraz zawierający tekst, zrzut ekranu, oprogramowanie, Czcionka&#10;&#10;Opis wygenerowany automatycznie"/>
+                    <pic:cNvPicPr/>
+                  </pic:nvPicPr>
+                  <pic:blipFill>
+                    <a:blip r:embed="rId26"/>
+                    <a:stretch>
+                      <a:fillRect/>
+                    </a:stretch>
+                  </pic:blipFill>
+                  <pic:spPr>
+                    <a:xfrm>
+                      <a:off x="0" y="0"/>
+                      <a:ext cx="5760720" cy="2677160"/>
+                    </a:xfrm>
+                    <a:prstGeom prst="rect">
+                      <a:avLst/>
+                    </a:prstGeom>
+                  </pic:spPr>
+                </pic:pic>
+              </a:graphicData>
+            </a:graphic>
+          </wp:inline>
+        </w:drawing>
       </w:r>
     </w:p>
     <w:p>
       <w:pPr>
-        <w:rPr>
-          <w:rFonts w:ascii="Calibri" w:hAnsi="Calibri" w:cs="Calibri"/>
-        </w:rPr>
-      </w:pPr>
+        <w:spacing w:after="0" w:line="240" w:lineRule="auto"/>
+        <w:rPr>
+          <w:rFonts w:ascii="Calibri" w:hAnsi="Calibri" w:cs="Calibri"/>
+          <w:b/>
+          <w:bCs/>
+          <w:color w:val="E97132" w:themeColor="accent2"/>
+          <w:sz w:val="28"/>
+          <w:szCs w:val="28"/>
+        </w:rPr>
+      </w:pPr>
+      <w:r>
+        <w:rPr>
+          <w:rFonts w:ascii="Calibri" w:hAnsi="Calibri" w:cs="Calibri"/>
+          <w:b/>
+          <w:bCs/>
+          <w:color w:val="E97132" w:themeColor="accent2"/>
+          <w:sz w:val="28"/>
+          <w:szCs w:val="28"/>
+        </w:rPr>
+        <w:drawing>
+          <wp:inline distT="0" distB="0" distL="0" distR="0" wp14:anchorId="0284A13C" wp14:editId="1092BEC0">
+            <wp:extent cx="5760720" cy="3416935"/>
+            <wp:effectExtent l="0" t="0" r="0" b="0"/>
+            <wp:docPr id="561578594" name="Obraz 1" descr="Obraz zawierający tekst, zrzut ekranu, oprogramowanie, Oprogramowanie multimedialne&#10;&#10;Opis wygenerowany automatycznie"/>
+            <wp:cNvGraphicFramePr>
+              <a:graphicFrameLocks xmlns:a="http://schemas.openxmlformats.org/drawingml/2006/main" noChangeAspect="1"/>
+            </wp:cNvGraphicFramePr>
+            <a:graphic xmlns:a="http://schemas.openxmlformats.org/drawingml/2006/main">
+              <a:graphicData uri="http://schemas.openxmlformats.org/drawingml/2006/picture">
+                <pic:pic xmlns:pic="http://schemas.openxmlformats.org/drawingml/2006/picture">
+                  <pic:nvPicPr>
+                    <pic:cNvPr id="561578594" name="Obraz 1" descr="Obraz zawierający tekst, zrzut ekranu, oprogramowanie, Oprogramowanie multimedialne&#10;&#10;Opis wygenerowany automatycznie"/>
+                    <pic:cNvPicPr/>
+                  </pic:nvPicPr>
+                  <pic:blipFill>
+                    <a:blip r:embed="rId27"/>
+                    <a:stretch>
+                      <a:fillRect/>
+                    </a:stretch>
+                  </pic:blipFill>
+                  <pic:spPr>
+                    <a:xfrm>
+                      <a:off x="0" y="0"/>
+                      <a:ext cx="5760720" cy="3416935"/>
+                    </a:xfrm>
+                    <a:prstGeom prst="rect">
+                      <a:avLst/>
+                    </a:prstGeom>
+                  </pic:spPr>
+                </pic:pic>
+              </a:graphicData>
+            </a:graphic>
+          </wp:inline>
+        </w:drawing>
+      </w:r>
     </w:p>
     <w:p>
       <w:pPr>
-        <w:rPr>
-          <w:rFonts w:ascii="Calibri" w:hAnsi="Calibri" w:cs="Calibri"/>
-        </w:rPr>
-      </w:pPr>
+        <w:spacing w:after="0" w:line="240" w:lineRule="auto"/>
+        <w:rPr>
+          <w:rFonts w:ascii="Calibri" w:hAnsi="Calibri" w:cs="Calibri"/>
+          <w:b/>
+          <w:bCs/>
+          <w:color w:val="E97132" w:themeColor="accent2"/>
+          <w:sz w:val="28"/>
+          <w:szCs w:val="28"/>
+        </w:rPr>
+      </w:pPr>
+      <w:r>
+        <w:rPr>
+          <w:rFonts w:ascii="Calibri" w:hAnsi="Calibri" w:cs="Calibri"/>
+          <w:b/>
+          <w:bCs/>
+          <w:color w:val="E97132" w:themeColor="accent2"/>
+          <w:sz w:val="28"/>
+          <w:szCs w:val="28"/>
+        </w:rPr>
+        <w:drawing>
+          <wp:inline distT="0" distB="0" distL="0" distR="0" wp14:anchorId="0C9E0E8A" wp14:editId="5BC91420">
+            <wp:extent cx="5760720" cy="1769745"/>
+            <wp:effectExtent l="0" t="0" r="0" b="1905"/>
+            <wp:docPr id="1729523756" name="Obraz 1" descr="Obraz zawierający tekst, zrzut ekranu, oprogramowanie, Oprogramowanie multimedialne&#10;&#10;Opis wygenerowany automatycznie"/>
+            <wp:cNvGraphicFramePr>
+              <a:graphicFrameLocks xmlns:a="http://schemas.openxmlformats.org/drawingml/2006/main" noChangeAspect="1"/>
+            </wp:cNvGraphicFramePr>
+            <a:graphic xmlns:a="http://schemas.openxmlformats.org/drawingml/2006/main">
+              <a:graphicData uri="http://schemas.openxmlformats.org/drawingml/2006/picture">
+                <pic:pic xmlns:pic="http://schemas.openxmlformats.org/drawingml/2006/picture">
+                  <pic:nvPicPr>
+                    <pic:cNvPr id="1729523756" name="Obraz 1" descr="Obraz zawierający tekst, zrzut ekranu, oprogramowanie, Oprogramowanie multimedialne&#10;&#10;Opis wygenerowany automatycznie"/>
+                    <pic:cNvPicPr/>
+                  </pic:nvPicPr>
+                  <pic:blipFill>
+                    <a:blip r:embed="rId28"/>
+                    <a:stretch>
+                      <a:fillRect/>
+                    </a:stretch>
+                  </pic:blipFill>
+                  <pic:spPr>
+                    <a:xfrm>
+                      <a:off x="0" y="0"/>
+                      <a:ext cx="5760720" cy="1769745"/>
+                    </a:xfrm>
+                    <a:prstGeom prst="rect">
+                      <a:avLst/>
+                    </a:prstGeom>
+                  </pic:spPr>
+                </pic:pic>
+              </a:graphicData>
+            </a:graphic>
+          </wp:inline>
+        </w:drawing>
+      </w:r>
     </w:p>
     <w:p>
       <w:pPr>
-        <w:rPr>
-          <w:rFonts w:ascii="Calibri" w:hAnsi="Calibri" w:cs="Calibri"/>
-        </w:rPr>
-      </w:pPr>
-      <w:r>
-        <w:rPr>
-          <w:rFonts w:ascii="Calibri" w:hAnsi="Calibri" w:cs="Calibri"/>
-        </w:rPr>
-        <w:t xml:space="preserve">Dla interfejsu fizycznego można zobaczyć: (adres nadawcy, adres serwera, nie widać tekstu samej wiadomości). Dla ruchu w sieci VPN można zobaczyć: (adres źródłowy, adres docelowy, tekst jawny przesyłanej wiadomości). Dodatkowo widać </w:t>
-      </w:r>
-      <w:r>
-        <w:rPr>
-          <w:rFonts w:ascii="Calibri" w:hAnsi="Calibri" w:cs="Calibri"/>
-          <w:b/>
-          <w:bCs/>
-        </w:rPr>
-        <w:t>(coś co widać)</w:t>
+        <w:spacing w:after="0" w:line="240" w:lineRule="auto"/>
+        <w:rPr>
+          <w:rFonts w:ascii="Calibri" w:hAnsi="Calibri" w:cs="Calibri"/>
+          <w:b/>
+          <w:bCs/>
+          <w:color w:val="E97132" w:themeColor="accent2"/>
+          <w:sz w:val="28"/>
+          <w:szCs w:val="28"/>
+        </w:rPr>
+      </w:pPr>
+      <w:r>
+        <w:rPr>
+          <w:rFonts w:ascii="Calibri" w:hAnsi="Calibri" w:cs="Calibri"/>
+          <w:b/>
+          <w:bCs/>
+          <w:color w:val="E97132" w:themeColor="accent2"/>
+          <w:sz w:val="28"/>
+          <w:szCs w:val="28"/>
+        </w:rPr>
+        <w:lastRenderedPageBreak/>
+        <w:drawing>
+          <wp:inline distT="0" distB="0" distL="0" distR="0" wp14:anchorId="39687375" wp14:editId="21BF9F8E">
+            <wp:extent cx="5760720" cy="2275205"/>
+            <wp:effectExtent l="0" t="0" r="0" b="0"/>
+            <wp:docPr id="1798109052" name="Obraz 1" descr="Obraz zawierający tekst, zrzut ekranu, oprogramowanie, Oprogramowanie multimedialne&#10;&#10;Opis wygenerowany automatycznie"/>
+            <wp:cNvGraphicFramePr>
+              <a:graphicFrameLocks xmlns:a="http://schemas.openxmlformats.org/drawingml/2006/main" noChangeAspect="1"/>
+            </wp:cNvGraphicFramePr>
+            <a:graphic xmlns:a="http://schemas.openxmlformats.org/drawingml/2006/main">
+              <a:graphicData uri="http://schemas.openxmlformats.org/drawingml/2006/picture">
+                <pic:pic xmlns:pic="http://schemas.openxmlformats.org/drawingml/2006/picture">
+                  <pic:nvPicPr>
+                    <pic:cNvPr id="1798109052" name="Obraz 1" descr="Obraz zawierający tekst, zrzut ekranu, oprogramowanie, Oprogramowanie multimedialne&#10;&#10;Opis wygenerowany automatycznie"/>
+                    <pic:cNvPicPr/>
+                  </pic:nvPicPr>
+                  <pic:blipFill>
+                    <a:blip r:embed="rId29"/>
+                    <a:stretch>
+                      <a:fillRect/>
+                    </a:stretch>
+                  </pic:blipFill>
+                  <pic:spPr>
+                    <a:xfrm>
+                      <a:off x="0" y="0"/>
+                      <a:ext cx="5760720" cy="2275205"/>
+                    </a:xfrm>
+                    <a:prstGeom prst="rect">
+                      <a:avLst/>
+                    </a:prstGeom>
+                  </pic:spPr>
+                </pic:pic>
+              </a:graphicData>
+            </a:graphic>
+          </wp:inline>
+        </w:drawing>
       </w:r>
     </w:p>
     <w:p>
       <w:pPr>
-        <w:rPr>
-          <w:rFonts w:ascii="Calibri" w:hAnsi="Calibri" w:cs="Calibri"/>
+        <w:spacing w:after="0" w:line="240" w:lineRule="auto"/>
+        <w:rPr>
+          <w:rFonts w:ascii="Calibri" w:hAnsi="Calibri" w:cs="Calibri"/>
+          <w:b/>
+          <w:bCs/>
+          <w:color w:val="E97132" w:themeColor="accent2"/>
+          <w:sz w:val="28"/>
+          <w:szCs w:val="28"/>
         </w:rPr>
       </w:pPr>
     </w:p>
     <w:p>
       <w:pPr>
-        <w:rPr>
-          <w:rFonts w:ascii="Calibri" w:hAnsi="Calibri" w:cs="Calibri"/>
-        </w:rPr>
-      </w:pPr>
+        <w:spacing w:after="0" w:line="240" w:lineRule="auto"/>
+        <w:rPr>
+          <w:rFonts w:ascii="Calibri" w:hAnsi="Calibri" w:cs="Calibri"/>
+          <w:b/>
+          <w:bCs/>
+          <w:color w:val="E97132" w:themeColor="accent2"/>
+          <w:sz w:val="28"/>
+          <w:szCs w:val="28"/>
+        </w:rPr>
+      </w:pPr>
+      <w:r>
+        <w:rPr>
+          <w:rFonts w:ascii="Calibri" w:hAnsi="Calibri" w:cs="Calibri"/>
+          <w:b/>
+          <w:bCs/>
+          <w:color w:val="E97132" w:themeColor="accent2"/>
+          <w:sz w:val="28"/>
+          <w:szCs w:val="28"/>
+        </w:rPr>
+        <w:t>Pytanie</w:t>
+      </w:r>
+      <w:r>
+        <w:rPr>
+          <w:rFonts w:ascii="Calibri" w:hAnsi="Calibri" w:cs="Calibri"/>
+          <w:b/>
+          <w:bCs/>
+          <w:color w:val="E97132" w:themeColor="accent2"/>
+          <w:sz w:val="28"/>
+          <w:szCs w:val="28"/>
+        </w:rPr>
+        <w:t xml:space="preserve"> </w:t>
+      </w:r>
+      <w:r>
+        <w:rPr>
+          <w:rFonts w:ascii="Calibri" w:hAnsi="Calibri" w:cs="Calibri"/>
+          <w:b/>
+          <w:bCs/>
+          <w:color w:val="E97132" w:themeColor="accent2"/>
+          <w:sz w:val="28"/>
+          <w:szCs w:val="28"/>
+        </w:rPr>
+        <w:t>4</w:t>
+      </w:r>
+      <w:r>
+        <w:rPr>
+          <w:rFonts w:ascii="Calibri" w:hAnsi="Calibri" w:cs="Calibri"/>
+          <w:b/>
+          <w:bCs/>
+          <w:color w:val="E97132" w:themeColor="accent2"/>
+          <w:sz w:val="28"/>
+          <w:szCs w:val="28"/>
+        </w:rPr>
+        <w:t>.</w:t>
+      </w:r>
+      <w:r>
+        <w:rPr>
+          <w:rFonts w:ascii="Calibri" w:hAnsi="Calibri" w:cs="Calibri"/>
+          <w:b/>
+          <w:bCs/>
+          <w:color w:val="E97132" w:themeColor="accent2"/>
+          <w:sz w:val="28"/>
+          <w:szCs w:val="28"/>
+        </w:rPr>
+        <w:t>4</w:t>
+      </w:r>
+      <w:r>
+        <w:rPr>
+          <w:rFonts w:ascii="Calibri" w:hAnsi="Calibri" w:cs="Calibri"/>
+          <w:b/>
+          <w:bCs/>
+          <w:color w:val="E97132" w:themeColor="accent2"/>
+          <w:sz w:val="28"/>
+          <w:szCs w:val="28"/>
+        </w:rPr>
+        <w:t>;</w:t>
+      </w:r>
     </w:p>
     <w:p>
       <w:pPr>
         <w:spacing w:after="0" w:line="240" w:lineRule="auto"/>
-        <w:jc w:val="center"/>
-        <w:rPr>
-          <w:rFonts w:ascii="Calibri" w:hAnsi="Calibri" w:cs="Calibri"/>
-          <w:b/>
-          <w:bCs/>
-          <w:sz w:val="28"/>
-          <w:szCs w:val="28"/>
-        </w:rPr>
-      </w:pPr>
-      <w:r>
-        <w:rPr>
-          <w:rFonts w:ascii="Calibri" w:hAnsi="Calibri" w:cs="Calibri"/>
-          <w:b/>
-          <w:bCs/>
-          <w:sz w:val="28"/>
-          <w:szCs w:val="28"/>
-        </w:rPr>
-        <w:t>4.</w:t>
-      </w:r>
-      <w:r>
-        <w:rPr>
-          <w:rFonts w:ascii="Calibri" w:hAnsi="Calibri" w:cs="Calibri"/>
-          <w:b/>
-          <w:bCs/>
-          <w:sz w:val="28"/>
-          <w:szCs w:val="28"/>
-        </w:rPr>
-        <w:t xml:space="preserve"> </w:t>
-      </w:r>
-      <w:r>
-        <w:rPr>
-          <w:rFonts w:ascii="Calibri" w:hAnsi="Calibri" w:cs="Calibri"/>
-          <w:b/>
-          <w:bCs/>
-          <w:sz w:val="28"/>
-          <w:szCs w:val="28"/>
-        </w:rPr>
-        <w:t>Zadania i pytania</w:t>
+        <w:rPr>
+          <w:rFonts w:ascii="Calibri" w:hAnsi="Calibri" w:cs="Calibri"/>
+        </w:rPr>
+      </w:pPr>
+      <w:r>
+        <w:rPr>
+          <w:rFonts w:ascii="Calibri" w:hAnsi="Calibri" w:cs="Calibri"/>
+        </w:rPr>
+        <w:t>Tak, szyfrowanie i dodatkowe trasy przez serwer VPN zwiększają opóźnienia przy przesyle pliku, jednak sama różnica jest raczej na tyle niewielka, że można założyć że wybór algorytmu nie ma większego znaczenia przy czasie przesyłania pliku</w:t>
+      </w:r>
+      <w:r>
+        <w:rPr>
+          <w:rFonts w:ascii="Calibri" w:hAnsi="Calibri" w:cs="Calibri"/>
+        </w:rPr>
+        <w:t xml:space="preserve">. Te różnice mogą być spowodowane wieloma innymi czynnikami (jak to, że im dłużej pracuje się na wirtualnych maszynach tym bardziej zaczyna im brakować </w:t>
+      </w:r>
+      <w:proofErr w:type="spellStart"/>
+      <w:r>
+        <w:rPr>
+          <w:rFonts w:ascii="Calibri" w:hAnsi="Calibri" w:cs="Calibri"/>
+        </w:rPr>
+        <w:t>ramu</w:t>
+      </w:r>
+      <w:proofErr w:type="spellEnd"/>
+      <w:r>
+        <w:rPr>
+          <w:rFonts w:ascii="Calibri" w:hAnsi="Calibri" w:cs="Calibri"/>
+        </w:rPr>
+        <w:t xml:space="preserve"> i po godzinie pracy potrafią się zacinać przy 3 wirtualnych środowiskach (działają wolniej)).</w:t>
       </w:r>
     </w:p>
     <w:p>
@@ -2962,92 +4779,86 @@
         <w:spacing w:after="0" w:line="240" w:lineRule="auto"/>
         <w:rPr>
           <w:rFonts w:ascii="Calibri" w:hAnsi="Calibri" w:cs="Calibri"/>
-          <w:b/>
-          <w:bCs/>
-          <w:color w:val="E97132" w:themeColor="accent2"/>
-          <w:sz w:val="28"/>
-          <w:szCs w:val="28"/>
-        </w:rPr>
-      </w:pPr>
-      <w:r>
-        <w:rPr>
-          <w:rFonts w:ascii="Calibri" w:hAnsi="Calibri" w:cs="Calibri"/>
-          <w:b/>
-          <w:bCs/>
-          <w:color w:val="E97132" w:themeColor="accent2"/>
-          <w:sz w:val="28"/>
-          <w:szCs w:val="28"/>
-        </w:rPr>
-        <w:t>Zadania</w:t>
-      </w:r>
-      <w:r>
-        <w:rPr>
-          <w:rFonts w:ascii="Calibri" w:hAnsi="Calibri" w:cs="Calibri"/>
-          <w:b/>
-          <w:bCs/>
-          <w:color w:val="E97132" w:themeColor="accent2"/>
-          <w:sz w:val="28"/>
-          <w:szCs w:val="28"/>
-        </w:rPr>
-        <w:t xml:space="preserve"> </w:t>
-      </w:r>
-      <w:r>
-        <w:rPr>
-          <w:rFonts w:ascii="Calibri" w:hAnsi="Calibri" w:cs="Calibri"/>
-          <w:b/>
-          <w:bCs/>
-          <w:color w:val="E97132" w:themeColor="accent2"/>
-          <w:sz w:val="28"/>
-          <w:szCs w:val="28"/>
-        </w:rPr>
-        <w:t>4</w:t>
-      </w:r>
-      <w:r>
-        <w:rPr>
-          <w:rFonts w:ascii="Calibri" w:hAnsi="Calibri" w:cs="Calibri"/>
-          <w:b/>
-          <w:bCs/>
-          <w:color w:val="E97132" w:themeColor="accent2"/>
-          <w:sz w:val="28"/>
-          <w:szCs w:val="28"/>
-        </w:rPr>
-        <w:t>.</w:t>
-      </w:r>
-      <w:r>
-        <w:rPr>
-          <w:rFonts w:ascii="Calibri" w:hAnsi="Calibri" w:cs="Calibri"/>
-          <w:b/>
-          <w:bCs/>
-          <w:color w:val="E97132" w:themeColor="accent2"/>
-          <w:sz w:val="28"/>
-          <w:szCs w:val="28"/>
-        </w:rPr>
-        <w:t>1-4.3</w:t>
-      </w:r>
-      <w:r>
-        <w:rPr>
-          <w:rFonts w:ascii="Calibri" w:hAnsi="Calibri" w:cs="Calibri"/>
-          <w:b/>
-          <w:bCs/>
-          <w:color w:val="E97132" w:themeColor="accent2"/>
-          <w:sz w:val="28"/>
-          <w:szCs w:val="28"/>
-        </w:rPr>
-        <w:t>;</w:t>
-      </w:r>
+        </w:rPr>
+      </w:pPr>
     </w:p>
     <w:p>
       <w:pPr>
         <w:spacing w:after="0" w:line="240" w:lineRule="auto"/>
         <w:rPr>
           <w:rFonts w:ascii="Calibri" w:hAnsi="Calibri" w:cs="Calibri"/>
-        </w:rPr>
-      </w:pPr>
-      <w:r>
-        <w:rPr>
-          <w:rFonts w:ascii="Calibri" w:hAnsi="Calibri" w:cs="Calibri"/>
-        </w:rPr>
-        <w:t>Przebieg zadań na zrzutach ekranu poniżej:</w:t>
+          <w:b/>
+          <w:bCs/>
+          <w:color w:val="E97132" w:themeColor="accent2"/>
+          <w:sz w:val="28"/>
+          <w:szCs w:val="28"/>
+        </w:rPr>
+      </w:pPr>
+      <w:r>
+        <w:rPr>
+          <w:rFonts w:ascii="Calibri" w:hAnsi="Calibri" w:cs="Calibri"/>
+          <w:b/>
+          <w:bCs/>
+          <w:color w:val="E97132" w:themeColor="accent2"/>
+          <w:sz w:val="28"/>
+          <w:szCs w:val="28"/>
+        </w:rPr>
+        <w:t>Pytanie</w:t>
+      </w:r>
+      <w:r>
+        <w:rPr>
+          <w:rFonts w:ascii="Calibri" w:hAnsi="Calibri" w:cs="Calibri"/>
+          <w:b/>
+          <w:bCs/>
+          <w:color w:val="E97132" w:themeColor="accent2"/>
+          <w:sz w:val="28"/>
+          <w:szCs w:val="28"/>
+        </w:rPr>
+        <w:t xml:space="preserve"> </w:t>
+      </w:r>
+      <w:r>
+        <w:rPr>
+          <w:rFonts w:ascii="Calibri" w:hAnsi="Calibri" w:cs="Calibri"/>
+          <w:b/>
+          <w:bCs/>
+          <w:color w:val="E97132" w:themeColor="accent2"/>
+          <w:sz w:val="28"/>
+          <w:szCs w:val="28"/>
+        </w:rPr>
+        <w:t>4</w:t>
+      </w:r>
+      <w:r>
+        <w:rPr>
+          <w:rFonts w:ascii="Calibri" w:hAnsi="Calibri" w:cs="Calibri"/>
+          <w:b/>
+          <w:bCs/>
+          <w:color w:val="E97132" w:themeColor="accent2"/>
+          <w:sz w:val="28"/>
+          <w:szCs w:val="28"/>
+        </w:rPr>
+        <w:t>.</w:t>
+      </w:r>
+      <w:r>
+        <w:rPr>
+          <w:rFonts w:ascii="Calibri" w:hAnsi="Calibri" w:cs="Calibri"/>
+          <w:b/>
+          <w:bCs/>
+          <w:color w:val="E97132" w:themeColor="accent2"/>
+          <w:sz w:val="28"/>
+          <w:szCs w:val="28"/>
+        </w:rPr>
+        <w:t>5</w:t>
+      </w:r>
+      <w:r>
+        <w:rPr>
+          <w:rFonts w:ascii="Calibri" w:hAnsi="Calibri" w:cs="Calibri"/>
+          <w:b/>
+          <w:bCs/>
+          <w:color w:val="E97132" w:themeColor="accent2"/>
+          <w:sz w:val="28"/>
+          <w:szCs w:val="28"/>
+        </w:rPr>
+        <w:t>;</w:t>
       </w:r>
     </w:p>
     <w:p>
@@ -3055,13 +4866,58 @@
         <w:spacing w:after="0" w:line="240" w:lineRule="auto"/>
         <w:rPr>
           <w:rFonts w:ascii="Calibri" w:hAnsi="Calibri" w:cs="Calibri"/>
-          <w:b/>
-          <w:bCs/>
-          <w:color w:val="E97132" w:themeColor="accent2"/>
-          <w:sz w:val="28"/>
-          <w:szCs w:val="28"/>
-        </w:rPr>
-      </w:pPr>
+        </w:rPr>
+      </w:pPr>
+      <w:r>
+        <w:rPr>
+          <w:rFonts w:ascii="Calibri" w:hAnsi="Calibri" w:cs="Calibri"/>
+        </w:rPr>
+        <w:t>Algorytmy silne (np. AES</w:t>
+      </w:r>
+      <w:r>
+        <w:rPr>
+          <w:rFonts w:ascii="Calibri" w:hAnsi="Calibri" w:cs="Calibri"/>
+        </w:rPr>
+        <w:t>-256</w:t>
+      </w:r>
+      <w:r>
+        <w:rPr>
+          <w:rFonts w:ascii="Calibri" w:hAnsi="Calibri" w:cs="Calibri"/>
+        </w:rPr>
+        <w:t>-GCM) zapewniają lepsze bezpieczeństwo, ale mogą być wolniejsze</w:t>
+      </w:r>
+      <w:r>
+        <w:rPr>
+          <w:rFonts w:ascii="Calibri" w:hAnsi="Calibri" w:cs="Calibri"/>
+        </w:rPr>
+        <w:t xml:space="preserve"> w użytku</w:t>
+      </w:r>
+      <w:r>
+        <w:rPr>
+          <w:rFonts w:ascii="Calibri" w:hAnsi="Calibri" w:cs="Calibri"/>
+        </w:rPr>
+        <w:t>. DES</w:t>
+      </w:r>
+      <w:r>
+        <w:rPr>
+          <w:rFonts w:ascii="Calibri" w:hAnsi="Calibri" w:cs="Calibri"/>
+        </w:rPr>
+        <w:t xml:space="preserve">-EDE-CBC jest uznawany za bezpieczny, jednak niezalecany, bo zaleca się korzystanie z lepszego w każdym względzie </w:t>
+      </w:r>
+      <w:proofErr w:type="spellStart"/>
+      <w:r>
+        <w:rPr>
+          <w:rFonts w:ascii="Calibri" w:hAnsi="Calibri" w:cs="Calibri"/>
+        </w:rPr>
+        <w:t>AESa</w:t>
+      </w:r>
+      <w:proofErr w:type="spellEnd"/>
+      <w:r>
+        <w:rPr>
+          <w:rFonts w:ascii="Calibri" w:hAnsi="Calibri" w:cs="Calibri"/>
+        </w:rPr>
+        <w:t xml:space="preserve">. Algorytm MD5 jest zdecydowanie przestarzały i nie gwarantuje współcześnie żadnego bezpieczeństwa w związku z tym nie zaleca się korzystanie z niego. </w:t>
+      </w:r>
     </w:p>
     <w:p>
       <w:pPr>
@@ -3075,91 +4931,84 @@
           <w:szCs w:val="28"/>
         </w:rPr>
       </w:pPr>
-      <w:r>
-        <w:rPr>
-          <w:rFonts w:ascii="Calibri" w:hAnsi="Calibri" w:cs="Calibri"/>
-          <w:b/>
-          <w:bCs/>
-          <w:color w:val="E97132" w:themeColor="accent2"/>
-          <w:sz w:val="28"/>
-          <w:szCs w:val="28"/>
-        </w:rPr>
-        <w:t>Pytanie</w:t>
-      </w:r>
-      <w:r>
-        <w:rPr>
-          <w:rFonts w:ascii="Calibri" w:hAnsi="Calibri" w:cs="Calibri"/>
-          <w:b/>
-          <w:bCs/>
-          <w:color w:val="E97132" w:themeColor="accent2"/>
-          <w:sz w:val="28"/>
-          <w:szCs w:val="28"/>
-        </w:rPr>
-        <w:t xml:space="preserve"> </w:t>
-      </w:r>
-      <w:r>
-        <w:rPr>
-          <w:rFonts w:ascii="Calibri" w:hAnsi="Calibri" w:cs="Calibri"/>
-          <w:b/>
-          <w:bCs/>
-          <w:color w:val="E97132" w:themeColor="accent2"/>
-          <w:sz w:val="28"/>
-          <w:szCs w:val="28"/>
-        </w:rPr>
-        <w:t>4</w:t>
-      </w:r>
-      <w:r>
-        <w:rPr>
-          <w:rFonts w:ascii="Calibri" w:hAnsi="Calibri" w:cs="Calibri"/>
-          <w:b/>
-          <w:bCs/>
-          <w:color w:val="E97132" w:themeColor="accent2"/>
-          <w:sz w:val="28"/>
-          <w:szCs w:val="28"/>
-        </w:rPr>
-        <w:t>.</w:t>
-      </w:r>
-      <w:r>
-        <w:rPr>
-          <w:rFonts w:ascii="Calibri" w:hAnsi="Calibri" w:cs="Calibri"/>
-          <w:b/>
-          <w:bCs/>
-          <w:color w:val="E97132" w:themeColor="accent2"/>
-          <w:sz w:val="28"/>
-          <w:szCs w:val="28"/>
-        </w:rPr>
-        <w:t>4</w:t>
-      </w:r>
-      <w:r>
-        <w:rPr>
-          <w:rFonts w:ascii="Calibri" w:hAnsi="Calibri" w:cs="Calibri"/>
-          <w:b/>
-          <w:bCs/>
-          <w:color w:val="E97132" w:themeColor="accent2"/>
-          <w:sz w:val="28"/>
-          <w:szCs w:val="28"/>
-        </w:rPr>
-        <w:t>;</w:t>
-      </w:r>
     </w:p>
     <w:p>
       <w:pPr>
         <w:spacing w:after="0" w:line="240" w:lineRule="auto"/>
         <w:rPr>
           <w:rFonts w:ascii="Calibri" w:hAnsi="Calibri" w:cs="Calibri"/>
-        </w:rPr>
-      </w:pPr>
-      <w:r>
-        <w:rPr>
-          <w:rFonts w:ascii="Calibri" w:hAnsi="Calibri" w:cs="Calibri"/>
-        </w:rPr>
-        <w:t>Istnieje niewielka różnica w czasach przesyłania danych. Jednak jest ona na tyle niewielka, że można stwierdzić, iż wybór konkretnego algorytmu nie ma większego znaczenia przy czasie przesyłania pliku. Różnice w zmierzonych czasach mogą wynikać z innych procesów uruchomionych w tym samym czasie na maszynie, które mogły w niektórych przypadkach spowolnić proces przesyłania</w:t>
-      </w:r>
-      <w:r>
-        <w:rPr>
-          <w:rFonts w:ascii="Calibri" w:hAnsi="Calibri" w:cs="Calibri"/>
-        </w:rPr>
-        <w:t xml:space="preserve">. </w:t>
+          <w:b/>
+          <w:bCs/>
+          <w:color w:val="E97132" w:themeColor="accent2"/>
+          <w:sz w:val="28"/>
+          <w:szCs w:val="28"/>
+        </w:rPr>
+      </w:pPr>
+      <w:r>
+        <w:rPr>
+          <w:rFonts w:ascii="Calibri" w:hAnsi="Calibri" w:cs="Calibri"/>
+          <w:b/>
+          <w:bCs/>
+          <w:color w:val="E97132" w:themeColor="accent2"/>
+          <w:sz w:val="28"/>
+          <w:szCs w:val="28"/>
+        </w:rPr>
+        <w:t>Pytanie</w:t>
+      </w:r>
+      <w:r>
+        <w:rPr>
+          <w:rFonts w:ascii="Calibri" w:hAnsi="Calibri" w:cs="Calibri"/>
+          <w:b/>
+          <w:bCs/>
+          <w:color w:val="E97132" w:themeColor="accent2"/>
+          <w:sz w:val="28"/>
+          <w:szCs w:val="28"/>
+        </w:rPr>
+        <w:t xml:space="preserve"> </w:t>
+      </w:r>
+      <w:r>
+        <w:rPr>
+          <w:rFonts w:ascii="Calibri" w:hAnsi="Calibri" w:cs="Calibri"/>
+          <w:b/>
+          <w:bCs/>
+          <w:color w:val="E97132" w:themeColor="accent2"/>
+          <w:sz w:val="28"/>
+          <w:szCs w:val="28"/>
+        </w:rPr>
+        <w:t>4</w:t>
+      </w:r>
+      <w:r>
+        <w:rPr>
+          <w:rFonts w:ascii="Calibri" w:hAnsi="Calibri" w:cs="Calibri"/>
+          <w:b/>
+          <w:bCs/>
+          <w:color w:val="E97132" w:themeColor="accent2"/>
+          <w:sz w:val="28"/>
+          <w:szCs w:val="28"/>
+        </w:rPr>
+        <w:t>.</w:t>
+      </w:r>
+      <w:r>
+        <w:rPr>
+          <w:rFonts w:ascii="Calibri" w:hAnsi="Calibri" w:cs="Calibri"/>
+          <w:b/>
+          <w:bCs/>
+          <w:color w:val="E97132" w:themeColor="accent2"/>
+          <w:sz w:val="28"/>
+          <w:szCs w:val="28"/>
+        </w:rPr>
+        <w:t>6</w:t>
+      </w:r>
+      <w:r>
+        <w:rPr>
+          <w:rFonts w:ascii="Calibri" w:hAnsi="Calibri" w:cs="Calibri"/>
+          <w:b/>
+          <w:bCs/>
+          <w:color w:val="E97132" w:themeColor="accent2"/>
+          <w:sz w:val="28"/>
+          <w:szCs w:val="28"/>
+        </w:rPr>
+        <w:t>;</w:t>
       </w:r>
     </w:p>
     <w:p>
@@ -3169,346 +5018,12 @@
           <w:rFonts w:ascii="Calibri" w:hAnsi="Calibri" w:cs="Calibri"/>
         </w:rPr>
       </w:pPr>
-    </w:p>
-    <w:p>
-      <w:pPr>
-        <w:spacing w:after="0" w:line="240" w:lineRule="auto"/>
-        <w:rPr>
-          <w:rFonts w:ascii="Calibri" w:hAnsi="Calibri" w:cs="Calibri"/>
-        </w:rPr>
-      </w:pPr>
-      <w:r>
-        <w:rPr>
-          <w:rFonts w:ascii="Calibri" w:hAnsi="Calibri" w:cs="Calibri"/>
-        </w:rPr>
-        <w:t>Tak, szyfrowanie i dodatkowe trasy przez serwer VPN zwiększają opóźnienia. Na czas wpływają m.in. algorytmy szyfrowania, odległość do serwera VPN oraz przepustowość sieci.</w:t>
-      </w:r>
-    </w:p>
-    <w:p>
-      <w:pPr>
-        <w:spacing w:after="0" w:line="240" w:lineRule="auto"/>
-        <w:rPr>
-          <w:rFonts w:ascii="Calibri" w:hAnsi="Calibri" w:cs="Calibri"/>
-        </w:rPr>
-      </w:pPr>
-    </w:p>
-    <w:p>
-      <w:pPr>
-        <w:spacing w:after="0" w:line="240" w:lineRule="auto"/>
-        <w:rPr>
-          <w:rFonts w:ascii="Calibri" w:hAnsi="Calibri" w:cs="Calibri"/>
-          <w:b/>
-          <w:bCs/>
-          <w:color w:val="E97132" w:themeColor="accent2"/>
-          <w:sz w:val="28"/>
-          <w:szCs w:val="28"/>
-        </w:rPr>
-      </w:pPr>
-    </w:p>
-    <w:p>
-      <w:pPr>
-        <w:spacing w:after="0" w:line="240" w:lineRule="auto"/>
-        <w:rPr>
-          <w:rFonts w:ascii="Calibri" w:hAnsi="Calibri" w:cs="Calibri"/>
-          <w:b/>
-          <w:bCs/>
-          <w:color w:val="E97132" w:themeColor="accent2"/>
-          <w:sz w:val="28"/>
-          <w:szCs w:val="28"/>
-        </w:rPr>
-      </w:pPr>
-    </w:p>
-    <w:p>
-      <w:pPr>
-        <w:spacing w:after="0" w:line="240" w:lineRule="auto"/>
-        <w:rPr>
-          <w:rFonts w:ascii="Calibri" w:hAnsi="Calibri" w:cs="Calibri"/>
-          <w:b/>
-          <w:bCs/>
-          <w:color w:val="E97132" w:themeColor="accent2"/>
-          <w:sz w:val="28"/>
-          <w:szCs w:val="28"/>
-        </w:rPr>
-      </w:pPr>
-      <w:r>
-        <w:rPr>
-          <w:rFonts w:ascii="Calibri" w:hAnsi="Calibri" w:cs="Calibri"/>
-          <w:b/>
-          <w:bCs/>
-          <w:color w:val="E97132" w:themeColor="accent2"/>
-          <w:sz w:val="28"/>
-          <w:szCs w:val="28"/>
-        </w:rPr>
-        <w:t>Pytanie</w:t>
-      </w:r>
-      <w:r>
-        <w:rPr>
-          <w:rFonts w:ascii="Calibri" w:hAnsi="Calibri" w:cs="Calibri"/>
-          <w:b/>
-          <w:bCs/>
-          <w:color w:val="E97132" w:themeColor="accent2"/>
-          <w:sz w:val="28"/>
-          <w:szCs w:val="28"/>
-        </w:rPr>
-        <w:t xml:space="preserve"> </w:t>
-      </w:r>
-      <w:r>
-        <w:rPr>
-          <w:rFonts w:ascii="Calibri" w:hAnsi="Calibri" w:cs="Calibri"/>
-          <w:b/>
-          <w:bCs/>
-          <w:color w:val="E97132" w:themeColor="accent2"/>
-          <w:sz w:val="28"/>
-          <w:szCs w:val="28"/>
-        </w:rPr>
-        <w:t>4</w:t>
-      </w:r>
-      <w:r>
-        <w:rPr>
-          <w:rFonts w:ascii="Calibri" w:hAnsi="Calibri" w:cs="Calibri"/>
-          <w:b/>
-          <w:bCs/>
-          <w:color w:val="E97132" w:themeColor="accent2"/>
-          <w:sz w:val="28"/>
-          <w:szCs w:val="28"/>
-        </w:rPr>
-        <w:t>.</w:t>
-      </w:r>
-      <w:r>
-        <w:rPr>
-          <w:rFonts w:ascii="Calibri" w:hAnsi="Calibri" w:cs="Calibri"/>
-          <w:b/>
-          <w:bCs/>
-          <w:color w:val="E97132" w:themeColor="accent2"/>
-          <w:sz w:val="28"/>
-          <w:szCs w:val="28"/>
-        </w:rPr>
-        <w:t>5</w:t>
-      </w:r>
-      <w:r>
-        <w:rPr>
-          <w:rFonts w:ascii="Calibri" w:hAnsi="Calibri" w:cs="Calibri"/>
-          <w:b/>
-          <w:bCs/>
-          <w:color w:val="E97132" w:themeColor="accent2"/>
-          <w:sz w:val="28"/>
-          <w:szCs w:val="28"/>
-        </w:rPr>
-        <w:t>;</w:t>
-      </w:r>
-    </w:p>
-    <w:p>
-      <w:pPr>
-        <w:spacing w:after="0" w:line="240" w:lineRule="auto"/>
-        <w:rPr>
-          <w:rFonts w:ascii="Calibri" w:hAnsi="Calibri" w:cs="Calibri"/>
-        </w:rPr>
-      </w:pPr>
-      <w:r>
-        <w:rPr>
-          <w:rFonts w:ascii="Calibri" w:hAnsi="Calibri" w:cs="Calibri"/>
-        </w:rPr>
-        <w:t>Algorytm AES-256-GCM jest symetrycznym algorytmem powszechnie używanym do szyfrowania danych i uchodzącym za bezpieczny. Algorytm SHA512 jest algorytmem uwierzytelniania używającym klucza o długości 512 bitów i również uchodzi za bardzo bezpieczny. Algorytm AES-128-CBC jest inną odmianą algorytmu AES z kluczem 128- bitowym i pracującym w trybie CBC. Jest jednak mniej bezpieczny niż jego wersja 256- bitowa, ze względu na mniejszą długość klucza. Algorytm SHA1 to algorytm uwierzytelniania o kluczu długości 160 bitów. Jest on mniej bezpieczny niż jego 512-bitowa wersja. DES-EDE-CBC to wariant algorytmu szyfrowania DES-CBC, wykorzystujący 3 klucze. Jest on uznawany za bezpieczny, jednak zaleca się wykorzystywanie „nowszego” AES. Algorytm MD5 używa skrótu o długości 128 bitów. Współcześnie nie gwarantuje już większego bezpieczeństwa i zaleca się zastąpienie go algorytmami z rodziny SHA</w:t>
-      </w:r>
-      <w:r>
-        <w:rPr>
-          <w:rFonts w:ascii="Calibri" w:hAnsi="Calibri" w:cs="Calibri"/>
-        </w:rPr>
-        <w:t xml:space="preserve">. </w:t>
-      </w:r>
-    </w:p>
-    <w:p>
-      <w:pPr>
-        <w:spacing w:after="0" w:line="240" w:lineRule="auto"/>
-        <w:rPr>
-          <w:rFonts w:ascii="Calibri" w:hAnsi="Calibri" w:cs="Calibri"/>
-        </w:rPr>
-      </w:pPr>
-    </w:p>
-    <w:p>
-      <w:pPr>
-        <w:spacing w:after="0" w:line="240" w:lineRule="auto"/>
-        <w:rPr>
-          <w:rFonts w:ascii="Calibri" w:hAnsi="Calibri" w:cs="Calibri"/>
-        </w:rPr>
-      </w:pPr>
-      <w:r>
-        <w:rPr>
-          <w:rFonts w:ascii="Calibri" w:hAnsi="Calibri" w:cs="Calibri"/>
-        </w:rPr>
-        <w:t>Algorytmy silne (np. AES-GCM, RSA-2048) zapewniają lepsze bezpieczeństwo, ale mogą być wolniejsze. Słabe algorytmy (np. DES) są podatne na ataki i niewskazane.</w:t>
-      </w:r>
-    </w:p>
-    <w:p>
-      <w:pPr>
-        <w:spacing w:after="0" w:line="240" w:lineRule="auto"/>
-        <w:rPr>
-          <w:rFonts w:ascii="Calibri" w:hAnsi="Calibri" w:cs="Calibri"/>
-          <w:b/>
-          <w:bCs/>
-          <w:color w:val="E97132" w:themeColor="accent2"/>
-          <w:sz w:val="28"/>
-          <w:szCs w:val="28"/>
-        </w:rPr>
-      </w:pPr>
-    </w:p>
-    <w:p>
-      <w:pPr>
-        <w:spacing w:after="0" w:line="240" w:lineRule="auto"/>
-        <w:rPr>
-          <w:rFonts w:ascii="Calibri" w:hAnsi="Calibri" w:cs="Calibri"/>
-          <w:b/>
-          <w:bCs/>
-          <w:color w:val="E97132" w:themeColor="accent2"/>
-          <w:sz w:val="28"/>
-          <w:szCs w:val="28"/>
-        </w:rPr>
-      </w:pPr>
-    </w:p>
-    <w:p>
-      <w:pPr>
-        <w:spacing w:after="0" w:line="240" w:lineRule="auto"/>
-        <w:rPr>
-          <w:rFonts w:ascii="Calibri" w:hAnsi="Calibri" w:cs="Calibri"/>
-          <w:b/>
-          <w:bCs/>
-          <w:color w:val="E97132" w:themeColor="accent2"/>
-          <w:sz w:val="28"/>
-          <w:szCs w:val="28"/>
-        </w:rPr>
-      </w:pPr>
-      <w:r>
-        <w:rPr>
-          <w:rFonts w:ascii="Calibri" w:hAnsi="Calibri" w:cs="Calibri"/>
-          <w:b/>
-          <w:bCs/>
-          <w:color w:val="E97132" w:themeColor="accent2"/>
-          <w:sz w:val="28"/>
-          <w:szCs w:val="28"/>
-        </w:rPr>
-        <w:t>Pytanie</w:t>
-      </w:r>
-      <w:r>
-        <w:rPr>
-          <w:rFonts w:ascii="Calibri" w:hAnsi="Calibri" w:cs="Calibri"/>
-          <w:b/>
-          <w:bCs/>
-          <w:color w:val="E97132" w:themeColor="accent2"/>
-          <w:sz w:val="28"/>
-          <w:szCs w:val="28"/>
-        </w:rPr>
-        <w:t xml:space="preserve"> </w:t>
-      </w:r>
-      <w:r>
-        <w:rPr>
-          <w:rFonts w:ascii="Calibri" w:hAnsi="Calibri" w:cs="Calibri"/>
-          <w:b/>
-          <w:bCs/>
-          <w:color w:val="E97132" w:themeColor="accent2"/>
-          <w:sz w:val="28"/>
-          <w:szCs w:val="28"/>
-        </w:rPr>
-        <w:t>4</w:t>
-      </w:r>
-      <w:r>
-        <w:rPr>
-          <w:rFonts w:ascii="Calibri" w:hAnsi="Calibri" w:cs="Calibri"/>
-          <w:b/>
-          <w:bCs/>
-          <w:color w:val="E97132" w:themeColor="accent2"/>
-          <w:sz w:val="28"/>
-          <w:szCs w:val="28"/>
-        </w:rPr>
-        <w:t>.</w:t>
-      </w:r>
-      <w:r>
-        <w:rPr>
-          <w:rFonts w:ascii="Calibri" w:hAnsi="Calibri" w:cs="Calibri"/>
-          <w:b/>
-          <w:bCs/>
-          <w:color w:val="E97132" w:themeColor="accent2"/>
-          <w:sz w:val="28"/>
-          <w:szCs w:val="28"/>
-        </w:rPr>
-        <w:t>6</w:t>
-      </w:r>
-      <w:r>
-        <w:rPr>
-          <w:rFonts w:ascii="Calibri" w:hAnsi="Calibri" w:cs="Calibri"/>
-          <w:b/>
-          <w:bCs/>
-          <w:color w:val="E97132" w:themeColor="accent2"/>
-          <w:sz w:val="28"/>
-          <w:szCs w:val="28"/>
-        </w:rPr>
-        <w:t>;</w:t>
-      </w:r>
-    </w:p>
-    <w:p>
-      <w:pPr>
-        <w:spacing w:after="0" w:line="240" w:lineRule="auto"/>
-        <w:rPr>
-          <w:rFonts w:ascii="Calibri" w:hAnsi="Calibri" w:cs="Calibri"/>
-        </w:rPr>
-      </w:pPr>
-      <w:r>
-        <w:rPr>
-          <w:rFonts w:ascii="Calibri" w:hAnsi="Calibri" w:cs="Calibri"/>
-        </w:rPr>
-        <w:t>Za najbezpieczniejszy zestaw można uznać użycie do szyfrowania algorytmu AES-256- GCM, zaś do uwierzytelniania algorytmu SHA512, ponieważ długości kluczy użyte w procesie szyfrowania oraz uwierzytelniania są wystarczająco długie, aby w stu procentach zapewnić bezpieczeństwo szyfrowanych danych. Zaś najmniej bezpiecznym jest zestaw z algorytmem DES-CBC oraz MD5. Tych algorytmów nie używa się już powszechnie (znane są skuteczne metody ataków na nie) i zaleca się zastąpienie ich m.in. przez bezpieczniejsze AES i SHA.</w:t>
-      </w:r>
-      <w:r>
-        <w:t xml:space="preserve"> </w:t>
-      </w:r>
-    </w:p>
-    <w:p>
-      <w:pPr>
-        <w:spacing w:after="0" w:line="240" w:lineRule="auto"/>
-        <w:rPr>
-          <w:rFonts w:ascii="Calibri" w:hAnsi="Calibri" w:cs="Calibri"/>
-        </w:rPr>
-      </w:pPr>
-    </w:p>
-    <w:p>
-      <w:pPr>
-        <w:spacing w:after="0" w:line="240" w:lineRule="auto"/>
-        <w:rPr>
-          <w:rFonts w:ascii="Calibri" w:hAnsi="Calibri" w:cs="Calibri"/>
-        </w:rPr>
-      </w:pPr>
-      <w:r>
-        <w:rPr>
-          <w:rFonts w:ascii="Calibri" w:hAnsi="Calibri" w:cs="Calibri"/>
-        </w:rPr>
-        <w:t>Najgorsze: brak szyfrowania lub użycie przestarzałych algorytmów (np. MD5, RC4).</w:t>
-      </w:r>
-    </w:p>
-    <w:p>
-      <w:pPr>
-        <w:spacing w:after="0" w:line="240" w:lineRule="auto"/>
-        <w:rPr>
-          <w:rFonts w:ascii="Calibri" w:hAnsi="Calibri" w:cs="Calibri"/>
-        </w:rPr>
-      </w:pPr>
-      <w:r>
-        <w:rPr>
-          <w:rFonts w:ascii="Calibri" w:hAnsi="Calibri" w:cs="Calibri"/>
-        </w:rPr>
-        <w:t>Najlepsze: nowoczesne algorytmy, np. TLS 1.3 z AES-256-GCM i PFS (Perfect Forward Secrecy).</w:t>
-      </w:r>
-    </w:p>
-    <w:p>
-      <w:pPr>
-        <w:spacing w:after="0" w:line="240" w:lineRule="auto"/>
-        <w:rPr>
-          <w:rFonts w:ascii="Calibri" w:hAnsi="Calibri" w:cs="Calibri"/>
-          <w:b/>
-          <w:bCs/>
-          <w:color w:val="E97132" w:themeColor="accent2"/>
-          <w:sz w:val="28"/>
-          <w:szCs w:val="28"/>
-        </w:rPr>
-      </w:pPr>
+      <w:r>
+        <w:rPr>
+          <w:rFonts w:ascii="Calibri" w:hAnsi="Calibri" w:cs="Calibri"/>
+        </w:rPr>
+        <w:t>Za najgorszy zestaw można uznać ten z algorytmem DES-CBC oraz MD5, ponieważ nie korzysta się z tych algorytmów we współczesnej kryptografii (posiadają wady pozwalające je prościej złamać) i zalecane jest zastąpienie je przez współczesne metody takie jak AES czy SHA256. Z kolei za najbezpieczniejszy zestaw można z kolei uznać użycie AES-256-GCM oraz SHA512, ponieważ długości klucza są długie i zapewniają bezpieczne szyfrowanie danych.</w:t>
+      </w:r>
     </w:p>
     <w:sectPr>
       <w:pgSz w:w="11906" w:h="16838"/>
@@ -9342,6 +10857,119 @@
     </w:lvl>
   </w:abstractNum>
   <w:abstractNum w:abstractNumId="51" w15:restartNumberingAfterBreak="0">
+    <w:nsid w:val="7B78786F"/>
+    <w:multiLevelType w:val="hybridMultilevel"/>
+    <w:tmpl w:val="1792A3E8"/>
+    <w:lvl w:ilvl="0" w:tplc="04150001">
+      <w:start w:val="1"/>
+      <w:numFmt w:val="bullet"/>
+      <w:lvlText w:val=""/>
+      <w:lvlJc w:val="left"/>
+      <w:pPr>
+        <w:ind w:left="720" w:hanging="360"/>
+      </w:pPr>
+      <w:rPr>
+        <w:rFonts w:ascii="Symbol" w:hAnsi="Symbol" w:hint="default"/>
+      </w:rPr>
+    </w:lvl>
+    <w:lvl w:ilvl="1" w:tplc="04150003" w:tentative="1">
+      <w:start w:val="1"/>
+      <w:numFmt w:val="bullet"/>
+      <w:lvlText w:val="o"/>
+      <w:lvlJc w:val="left"/>
+      <w:pPr>
+        <w:ind w:left="1440" w:hanging="360"/>
+      </w:pPr>
+      <w:rPr>
+        <w:rFonts w:ascii="Courier New" w:hAnsi="Courier New" w:cs="Courier New" w:hint="default"/>
+      </w:rPr>
+    </w:lvl>
+    <w:lvl w:ilvl="2" w:tplc="04150005" w:tentative="1">
+      <w:start w:val="1"/>
+      <w:numFmt w:val="bullet"/>
+      <w:lvlText w:val=""/>
+      <w:lvlJc w:val="left"/>
+      <w:pPr>
+        <w:ind w:left="2160" w:hanging="360"/>
+      </w:pPr>
+      <w:rPr>
+        <w:rFonts w:ascii="Wingdings" w:hAnsi="Wingdings" w:hint="default"/>
+      </w:rPr>
+    </w:lvl>
+    <w:lvl w:ilvl="3" w:tplc="04150001" w:tentative="1">
+      <w:start w:val="1"/>
+      <w:numFmt w:val="bullet"/>
+      <w:lvlText w:val=""/>
+      <w:lvlJc w:val="left"/>
+      <w:pPr>
+        <w:ind w:left="2880" w:hanging="360"/>
+      </w:pPr>
+      <w:rPr>
+        <w:rFonts w:ascii="Symbol" w:hAnsi="Symbol" w:hint="default"/>
+      </w:rPr>
+    </w:lvl>
+    <w:lvl w:ilvl="4" w:tplc="04150003" w:tentative="1">
+      <w:start w:val="1"/>
+      <w:numFmt w:val="bullet"/>
+      <w:lvlText w:val="o"/>
+      <w:lvlJc w:val="left"/>
+      <w:pPr>
+        <w:ind w:left="3600" w:hanging="360"/>
+      </w:pPr>
+      <w:rPr>
+        <w:rFonts w:ascii="Courier New" w:hAnsi="Courier New" w:cs="Courier New" w:hint="default"/>
+      </w:rPr>
+    </w:lvl>
+    <w:lvl w:ilvl="5" w:tplc="04150005" w:tentative="1">
+      <w:start w:val="1"/>
+      <w:numFmt w:val="bullet"/>
+      <w:lvlText w:val=""/>
+      <w:lvlJc w:val="left"/>
+      <w:pPr>
+        <w:ind w:left="4320" w:hanging="360"/>
+      </w:pPr>
+      <w:rPr>
+        <w:rFonts w:ascii="Wingdings" w:hAnsi="Wingdings" w:hint="default"/>
+      </w:rPr>
+    </w:lvl>
+    <w:lvl w:ilvl="6" w:tplc="04150001" w:tentative="1">
+      <w:start w:val="1"/>
+      <w:numFmt w:val="bullet"/>
+      <w:lvlText w:val=""/>
+      <w:lvlJc w:val="left"/>
+      <w:pPr>
+        <w:ind w:left="5040" w:hanging="360"/>
+      </w:pPr>
+      <w:rPr>
+        <w:rFonts w:ascii="Symbol" w:hAnsi="Symbol" w:hint="default"/>
+      </w:rPr>
+    </w:lvl>
+    <w:lvl w:ilvl="7" w:tplc="04150003" w:tentative="1">
+      <w:start w:val="1"/>
+      <w:numFmt w:val="bullet"/>
+      <w:lvlText w:val="o"/>
+      <w:lvlJc w:val="left"/>
+      <w:pPr>
+        <w:ind w:left="5760" w:hanging="360"/>
+      </w:pPr>
+      <w:rPr>
+        <w:rFonts w:ascii="Courier New" w:hAnsi="Courier New" w:cs="Courier New" w:hint="default"/>
+      </w:rPr>
+    </w:lvl>
+    <w:lvl w:ilvl="8" w:tplc="04150005" w:tentative="1">
+      <w:start w:val="1"/>
+      <w:numFmt w:val="bullet"/>
+      <w:lvlText w:val=""/>
+      <w:lvlJc w:val="left"/>
+      <w:pPr>
+        <w:ind w:left="6480" w:hanging="360"/>
+      </w:pPr>
+      <w:rPr>
+        <w:rFonts w:ascii="Wingdings" w:hAnsi="Wingdings" w:hint="default"/>
+      </w:rPr>
+    </w:lvl>
+  </w:abstractNum>
+  <w:abstractNum w:abstractNumId="52" w15:restartNumberingAfterBreak="0">
     <w:nsid w:val="7BFF26B9"/>
     <w:multiLevelType w:val="multilevel"/>
     <w:tmpl w:val="9FC60598"/>
@@ -9490,7 +11118,7 @@
       </w:rPr>
     </w:lvl>
   </w:abstractNum>
-  <w:abstractNum w:abstractNumId="52" w15:restartNumberingAfterBreak="0">
+  <w:abstractNum w:abstractNumId="53" w15:restartNumberingAfterBreak="0">
     <w:nsid w:val="7DBF6899"/>
     <w:multiLevelType w:val="hybridMultilevel"/>
     <w:tmpl w:val="C17EA312"/>
@@ -9579,7 +11207,7 @@
       </w:pPr>
     </w:lvl>
   </w:abstractNum>
-  <w:abstractNum w:abstractNumId="53" w15:restartNumberingAfterBreak="0">
+  <w:abstractNum w:abstractNumId="54" w15:restartNumberingAfterBreak="0">
     <w:nsid w:val="7E002BDF"/>
     <w:multiLevelType w:val="multilevel"/>
     <w:tmpl w:val="913A0176"/>
@@ -9692,7 +11320,7 @@
       </w:pPr>
     </w:lvl>
   </w:abstractNum>
-  <w:abstractNum w:abstractNumId="54" w15:restartNumberingAfterBreak="0">
+  <w:abstractNum w:abstractNumId="55" w15:restartNumberingAfterBreak="0">
     <w:nsid w:val="7E1E20DF"/>
     <w:multiLevelType w:val="hybridMultilevel"/>
     <w:tmpl w:val="3FAACBA0"/>
@@ -9781,7 +11409,7 @@
       </w:pPr>
     </w:lvl>
   </w:abstractNum>
-  <w:abstractNum w:abstractNumId="55" w15:restartNumberingAfterBreak="0">
+  <w:abstractNum w:abstractNumId="56" w15:restartNumberingAfterBreak="0">
     <w:nsid w:val="7F4F3EF6"/>
     <w:multiLevelType w:val="multilevel"/>
     <w:tmpl w:val="6166FEF4"/>
@@ -9931,7 +11559,7 @@
     </w:lvl>
   </w:abstractNum>
   <w:num w:numId="1" w16cid:durableId="1794057892">
-    <w:abstractNumId w:val="54"/>
+    <w:abstractNumId w:val="55"/>
   </w:num>
   <w:num w:numId="2" w16cid:durableId="1484931323">
     <w:abstractNumId w:val="46"/>
@@ -9946,7 +11574,7 @@
     <w:abstractNumId w:val="10"/>
   </w:num>
   <w:num w:numId="6" w16cid:durableId="1497260587">
-    <w:abstractNumId w:val="52"/>
+    <w:abstractNumId w:val="53"/>
   </w:num>
   <w:num w:numId="7" w16cid:durableId="1092975188">
     <w:abstractNumId w:val="12"/>
@@ -10003,7 +11631,7 @@
     <w:abstractNumId w:val="31"/>
   </w:num>
   <w:num w:numId="25" w16cid:durableId="1949045867">
-    <w:abstractNumId w:val="51"/>
+    <w:abstractNumId w:val="52"/>
   </w:num>
   <w:num w:numId="26" w16cid:durableId="1052730000">
     <w:abstractNumId w:val="13"/>
@@ -10036,7 +11664,7 @@
     <w:abstractNumId w:val="23"/>
   </w:num>
   <w:num w:numId="36" w16cid:durableId="1135560503">
-    <w:abstractNumId w:val="55"/>
+    <w:abstractNumId w:val="56"/>
   </w:num>
   <w:num w:numId="37" w16cid:durableId="1920404165">
     <w:abstractNumId w:val="33"/>
@@ -10057,7 +11685,7 @@
     <w:abstractNumId w:val="4"/>
   </w:num>
   <w:num w:numId="43" w16cid:durableId="1113862026">
-    <w:abstractNumId w:val="53"/>
+    <w:abstractNumId w:val="54"/>
   </w:num>
   <w:num w:numId="44" w16cid:durableId="1715890202">
     <w:abstractNumId w:val="50"/>
@@ -10097,6 +11725,9 @@
   </w:num>
   <w:num w:numId="56" w16cid:durableId="820973465">
     <w:abstractNumId w:val="49"/>
+  </w:num>
+  <w:num w:numId="57" w16cid:durableId="1880973604">
+    <w:abstractNumId w:val="51"/>
   </w:num>
 </w:numbering>
 </file>
@@ -10498,16 +12129,16 @@
     <w:lsdException w:name="Unresolved Mention" w:semiHidden="1" w:unhideWhenUsed="1"/>
     <w:lsdException w:name="Smart Link" w:semiHidden="1" w:unhideWhenUsed="1"/>
   </w:latentStyles>
-  <w:style w:type="paragraph" w:default="1" w:styleId="Normal">
+  <w:style w:type="paragraph" w:default="1" w:styleId="Normalny">
     <w:name w:val="Normal"/>
     <w:qFormat/>
-    <w:rsid w:val="0004472D"/>
+    <w:rsid w:val="0007706F"/>
   </w:style>
-  <w:style w:type="paragraph" w:styleId="Heading1">
+  <w:style w:type="paragraph" w:styleId="Nagwek1">
     <w:name w:val="heading 1"/>
-    <w:basedOn w:val="Normal"/>
-    <w:next w:val="Normal"/>
-    <w:link w:val="Heading1Char"/>
+    <w:basedOn w:val="Normalny"/>
+    <w:next w:val="Normalny"/>
+    <w:link w:val="Nagwek1Znak"/>
     <w:uiPriority w:val="9"/>
     <w:qFormat/>
     <w:rsid w:val="00A53353"/>
@@ -10524,11 +12155,11 @@
       <w:szCs w:val="40"/>
     </w:rPr>
   </w:style>
-  <w:style w:type="paragraph" w:styleId="Heading2">
+  <w:style w:type="paragraph" w:styleId="Nagwek2">
     <w:name w:val="heading 2"/>
-    <w:basedOn w:val="Normal"/>
-    <w:next w:val="Normal"/>
-    <w:link w:val="Heading2Char"/>
+    <w:basedOn w:val="Normalny"/>
+    <w:next w:val="Normalny"/>
+    <w:link w:val="Nagwek2Znak"/>
     <w:uiPriority w:val="9"/>
     <w:semiHidden/>
     <w:unhideWhenUsed/>
@@ -10547,11 +12178,11 @@
       <w:szCs w:val="32"/>
     </w:rPr>
   </w:style>
-  <w:style w:type="paragraph" w:styleId="Heading3">
+  <w:style w:type="paragraph" w:styleId="Nagwek3">
     <w:name w:val="heading 3"/>
-    <w:basedOn w:val="Normal"/>
-    <w:next w:val="Normal"/>
-    <w:link w:val="Heading3Char"/>
+    <w:basedOn w:val="Normalny"/>
+    <w:next w:val="Normalny"/>
+    <w:link w:val="Nagwek3Znak"/>
     <w:uiPriority w:val="9"/>
     <w:semiHidden/>
     <w:unhideWhenUsed/>
@@ -10570,11 +12201,11 @@
       <w:szCs w:val="28"/>
     </w:rPr>
   </w:style>
-  <w:style w:type="paragraph" w:styleId="Heading4">
+  <w:style w:type="paragraph" w:styleId="Nagwek4">
     <w:name w:val="heading 4"/>
-    <w:basedOn w:val="Normal"/>
-    <w:next w:val="Normal"/>
-    <w:link w:val="Heading4Char"/>
+    <w:basedOn w:val="Normalny"/>
+    <w:next w:val="Normalny"/>
+    <w:link w:val="Nagwek4Znak"/>
     <w:uiPriority w:val="9"/>
     <w:semiHidden/>
     <w:unhideWhenUsed/>
@@ -10593,11 +12224,11 @@
       <w:color w:val="0F4761" w:themeColor="accent1" w:themeShade="BF"/>
     </w:rPr>
   </w:style>
-  <w:style w:type="paragraph" w:styleId="Heading5">
+  <w:style w:type="paragraph" w:styleId="Nagwek5">
     <w:name w:val="heading 5"/>
-    <w:basedOn w:val="Normal"/>
-    <w:next w:val="Normal"/>
-    <w:link w:val="Heading5Char"/>
+    <w:basedOn w:val="Normalny"/>
+    <w:next w:val="Normalny"/>
+    <w:link w:val="Nagwek5Znak"/>
     <w:uiPriority w:val="9"/>
     <w:semiHidden/>
     <w:unhideWhenUsed/>
@@ -10614,11 +12245,11 @@
       <w:color w:val="0F4761" w:themeColor="accent1" w:themeShade="BF"/>
     </w:rPr>
   </w:style>
-  <w:style w:type="paragraph" w:styleId="Heading6">
+  <w:style w:type="paragraph" w:styleId="Nagwek6">
     <w:name w:val="heading 6"/>
-    <w:basedOn w:val="Normal"/>
-    <w:next w:val="Normal"/>
-    <w:link w:val="Heading6Char"/>
+    <w:basedOn w:val="Normalny"/>
+    <w:next w:val="Normalny"/>
+    <w:link w:val="Nagwek6Znak"/>
     <w:uiPriority w:val="9"/>
     <w:semiHidden/>
     <w:unhideWhenUsed/>
@@ -10637,11 +12268,11 @@
       <w:color w:val="595959" w:themeColor="text1" w:themeTint="A6"/>
     </w:rPr>
   </w:style>
-  <w:style w:type="paragraph" w:styleId="Heading7">
+  <w:style w:type="paragraph" w:styleId="Nagwek7">
     <w:name w:val="heading 7"/>
-    <w:basedOn w:val="Normal"/>
-    <w:next w:val="Normal"/>
-    <w:link w:val="Heading7Char"/>
+    <w:basedOn w:val="Normalny"/>
+    <w:next w:val="Normalny"/>
+    <w:link w:val="Nagwek7Znak"/>
     <w:uiPriority w:val="9"/>
     <w:semiHidden/>
     <w:unhideWhenUsed/>
@@ -10658,11 +12289,11 @@
       <w:color w:val="595959" w:themeColor="text1" w:themeTint="A6"/>
     </w:rPr>
   </w:style>
-  <w:style w:type="paragraph" w:styleId="Heading8">
+  <w:style w:type="paragraph" w:styleId="Nagwek8">
     <w:name w:val="heading 8"/>
-    <w:basedOn w:val="Normal"/>
-    <w:next w:val="Normal"/>
-    <w:link w:val="Heading8Char"/>
+    <w:basedOn w:val="Normalny"/>
+    <w:next w:val="Normalny"/>
+    <w:link w:val="Nagwek8Znak"/>
     <w:uiPriority w:val="9"/>
     <w:semiHidden/>
     <w:unhideWhenUsed/>
@@ -10681,11 +12312,11 @@
       <w:color w:val="272727" w:themeColor="text1" w:themeTint="D8"/>
     </w:rPr>
   </w:style>
-  <w:style w:type="paragraph" w:styleId="Heading9">
+  <w:style w:type="paragraph" w:styleId="Nagwek9">
     <w:name w:val="heading 9"/>
-    <w:basedOn w:val="Normal"/>
-    <w:next w:val="Normal"/>
-    <w:link w:val="Heading9Char"/>
+    <w:basedOn w:val="Normalny"/>
+    <w:next w:val="Normalny"/>
+    <w:link w:val="Nagwek9Znak"/>
     <w:uiPriority w:val="9"/>
     <w:semiHidden/>
     <w:unhideWhenUsed/>
@@ -10702,12 +12333,13 @@
       <w:color w:val="272727" w:themeColor="text1" w:themeTint="D8"/>
     </w:rPr>
   </w:style>
-  <w:style w:type="character" w:default="1" w:styleId="DefaultParagraphFont">
+  <w:style w:type="character" w:default="1" w:styleId="Domylnaczcionkaakapitu">
     <w:name w:val="Default Paragraph Font"/>
     <w:uiPriority w:val="1"/>
+    <w:semiHidden/>
     <w:unhideWhenUsed/>
   </w:style>
-  <w:style w:type="table" w:default="1" w:styleId="TableNormal">
+  <w:style w:type="table" w:default="1" w:styleId="Standardowy">
     <w:name w:val="Normal Table"/>
     <w:uiPriority w:val="99"/>
     <w:semiHidden/>
@@ -10722,16 +12354,16 @@
       </w:tblCellMar>
     </w:tblPr>
   </w:style>
-  <w:style w:type="numbering" w:default="1" w:styleId="NoList">
+  <w:style w:type="numbering" w:default="1" w:styleId="Bezlisty">
     <w:name w:val="No List"/>
     <w:uiPriority w:val="99"/>
     <w:semiHidden/>
     <w:unhideWhenUsed/>
   </w:style>
-  <w:style w:type="character" w:customStyle="1" w:styleId="Heading1Char">
-    <w:name w:val="Heading 1 Char"/>
-    <w:basedOn w:val="DefaultParagraphFont"/>
-    <w:link w:val="Heading1"/>
+  <w:style w:type="character" w:customStyle="1" w:styleId="Nagwek1Znak">
+    <w:name w:val="Nagłówek 1 Znak"/>
+    <w:basedOn w:val="Domylnaczcionkaakapitu"/>
+    <w:link w:val="Nagwek1"/>
     <w:uiPriority w:val="9"/>
     <w:rsid w:val="00A53353"/>
     <w:rPr>
@@ -10742,10 +12374,10 @@
       <w:lang w:val="en-US"/>
     </w:rPr>
   </w:style>
-  <w:style w:type="character" w:customStyle="1" w:styleId="Heading2Char">
-    <w:name w:val="Heading 2 Char"/>
-    <w:basedOn w:val="DefaultParagraphFont"/>
-    <w:link w:val="Heading2"/>
+  <w:style w:type="character" w:customStyle="1" w:styleId="Nagwek2Znak">
+    <w:name w:val="Nagłówek 2 Znak"/>
+    <w:basedOn w:val="Domylnaczcionkaakapitu"/>
+    <w:link w:val="Nagwek2"/>
     <w:uiPriority w:val="9"/>
     <w:semiHidden/>
     <w:rsid w:val="00A53353"/>
@@ -10757,10 +12389,10 @@
       <w:lang w:val="en-US"/>
     </w:rPr>
   </w:style>
-  <w:style w:type="character" w:customStyle="1" w:styleId="Heading3Char">
-    <w:name w:val="Heading 3 Char"/>
-    <w:basedOn w:val="DefaultParagraphFont"/>
-    <w:link w:val="Heading3"/>
+  <w:style w:type="character" w:customStyle="1" w:styleId="Nagwek3Znak">
+    <w:name w:val="Nagłówek 3 Znak"/>
+    <w:basedOn w:val="Domylnaczcionkaakapitu"/>
+    <w:link w:val="Nagwek3"/>
     <w:uiPriority w:val="9"/>
     <w:semiHidden/>
     <w:rsid w:val="00A53353"/>
@@ -10772,10 +12404,10 @@
       <w:lang w:val="en-US"/>
     </w:rPr>
   </w:style>
-  <w:style w:type="character" w:customStyle="1" w:styleId="Heading4Char">
-    <w:name w:val="Heading 4 Char"/>
-    <w:basedOn w:val="DefaultParagraphFont"/>
-    <w:link w:val="Heading4"/>
+  <w:style w:type="character" w:customStyle="1" w:styleId="Nagwek4Znak">
+    <w:name w:val="Nagłówek 4 Znak"/>
+    <w:basedOn w:val="Domylnaczcionkaakapitu"/>
+    <w:link w:val="Nagwek4"/>
     <w:uiPriority w:val="9"/>
     <w:semiHidden/>
     <w:rsid w:val="00A53353"/>
@@ -10787,10 +12419,10 @@
       <w:lang w:val="en-US"/>
     </w:rPr>
   </w:style>
-  <w:style w:type="character" w:customStyle="1" w:styleId="Heading5Char">
-    <w:name w:val="Heading 5 Char"/>
-    <w:basedOn w:val="DefaultParagraphFont"/>
-    <w:link w:val="Heading5"/>
+  <w:style w:type="character" w:customStyle="1" w:styleId="Nagwek5Znak">
+    <w:name w:val="Nagłówek 5 Znak"/>
+    <w:basedOn w:val="Domylnaczcionkaakapitu"/>
+    <w:link w:val="Nagwek5"/>
     <w:uiPriority w:val="9"/>
     <w:semiHidden/>
     <w:rsid w:val="00A53353"/>
@@ -10800,10 +12432,10 @@
       <w:lang w:val="en-US"/>
     </w:rPr>
   </w:style>
-  <w:style w:type="character" w:customStyle="1" w:styleId="Heading6Char">
-    <w:name w:val="Heading 6 Char"/>
-    <w:basedOn w:val="DefaultParagraphFont"/>
-    <w:link w:val="Heading6"/>
+  <w:style w:type="character" w:customStyle="1" w:styleId="Nagwek6Znak">
+    <w:name w:val="Nagłówek 6 Znak"/>
+    <w:basedOn w:val="Domylnaczcionkaakapitu"/>
+    <w:link w:val="Nagwek6"/>
     <w:uiPriority w:val="9"/>
     <w:semiHidden/>
     <w:rsid w:val="00A53353"/>
@@ -10815,10 +12447,10 @@
       <w:lang w:val="en-US"/>
     </w:rPr>
   </w:style>
-  <w:style w:type="character" w:customStyle="1" w:styleId="Heading7Char">
-    <w:name w:val="Heading 7 Char"/>
-    <w:basedOn w:val="DefaultParagraphFont"/>
-    <w:link w:val="Heading7"/>
+  <w:style w:type="character" w:customStyle="1" w:styleId="Nagwek7Znak">
+    <w:name w:val="Nagłówek 7 Znak"/>
+    <w:basedOn w:val="Domylnaczcionkaakapitu"/>
+    <w:link w:val="Nagwek7"/>
     <w:uiPriority w:val="9"/>
     <w:semiHidden/>
     <w:rsid w:val="00A53353"/>
@@ -10828,10 +12460,10 @@
       <w:lang w:val="en-US"/>
     </w:rPr>
   </w:style>
-  <w:style w:type="character" w:customStyle="1" w:styleId="Heading8Char">
-    <w:name w:val="Heading 8 Char"/>
-    <w:basedOn w:val="DefaultParagraphFont"/>
-    <w:link w:val="Heading8"/>
+  <w:style w:type="character" w:customStyle="1" w:styleId="Nagwek8Znak">
+    <w:name w:val="Nagłówek 8 Znak"/>
+    <w:basedOn w:val="Domylnaczcionkaakapitu"/>
+    <w:link w:val="Nagwek8"/>
     <w:uiPriority w:val="9"/>
     <w:semiHidden/>
     <w:rsid w:val="00A53353"/>
@@ -10843,10 +12475,10 @@
       <w:lang w:val="en-US"/>
     </w:rPr>
   </w:style>
-  <w:style w:type="character" w:customStyle="1" w:styleId="Heading9Char">
-    <w:name w:val="Heading 9 Char"/>
-    <w:basedOn w:val="DefaultParagraphFont"/>
-    <w:link w:val="Heading9"/>
+  <w:style w:type="character" w:customStyle="1" w:styleId="Nagwek9Znak">
+    <w:name w:val="Nagłówek 9 Znak"/>
+    <w:basedOn w:val="Domylnaczcionkaakapitu"/>
+    <w:link w:val="Nagwek9"/>
     <w:uiPriority w:val="9"/>
     <w:semiHidden/>
     <w:rsid w:val="00A53353"/>
@@ -10856,11 +12488,11 @@
       <w:lang w:val="en-US"/>
     </w:rPr>
   </w:style>
-  <w:style w:type="paragraph" w:styleId="Title">
+  <w:style w:type="paragraph" w:styleId="Tytu">
     <w:name w:val="Title"/>
-    <w:basedOn w:val="Normal"/>
-    <w:next w:val="Normal"/>
-    <w:link w:val="TitleChar"/>
+    <w:basedOn w:val="Normalny"/>
+    <w:next w:val="Normalny"/>
+    <w:link w:val="TytuZnak"/>
     <w:uiPriority w:val="10"/>
     <w:qFormat/>
     <w:rsid w:val="00A53353"/>
@@ -10876,10 +12508,10 @@
       <w:szCs w:val="56"/>
     </w:rPr>
   </w:style>
-  <w:style w:type="character" w:customStyle="1" w:styleId="TitleChar">
-    <w:name w:val="Title Char"/>
-    <w:basedOn w:val="DefaultParagraphFont"/>
-    <w:link w:val="Title"/>
+  <w:style w:type="character" w:customStyle="1" w:styleId="TytuZnak">
+    <w:name w:val="Tytuł Znak"/>
+    <w:basedOn w:val="Domylnaczcionkaakapitu"/>
+    <w:link w:val="Tytu"/>
     <w:uiPriority w:val="10"/>
     <w:rsid w:val="00A53353"/>
     <w:rPr>
@@ -10891,11 +12523,11 @@
       <w:lang w:val="en-US"/>
     </w:rPr>
   </w:style>
-  <w:style w:type="paragraph" w:styleId="Subtitle">
+  <w:style w:type="paragraph" w:styleId="Podtytu">
     <w:name w:val="Subtitle"/>
-    <w:basedOn w:val="Normal"/>
-    <w:next w:val="Normal"/>
-    <w:link w:val="SubtitleChar"/>
+    <w:basedOn w:val="Normalny"/>
+    <w:next w:val="Normalny"/>
+    <w:link w:val="PodtytuZnak"/>
     <w:uiPriority w:val="11"/>
     <w:qFormat/>
     <w:rsid w:val="00A53353"/>
@@ -10912,10 +12544,10 @@
       <w:szCs w:val="28"/>
     </w:rPr>
   </w:style>
-  <w:style w:type="character" w:customStyle="1" w:styleId="SubtitleChar">
-    <w:name w:val="Subtitle Char"/>
-    <w:basedOn w:val="DefaultParagraphFont"/>
-    <w:link w:val="Subtitle"/>
+  <w:style w:type="character" w:customStyle="1" w:styleId="PodtytuZnak">
+    <w:name w:val="Podtytuł Znak"/>
+    <w:basedOn w:val="Domylnaczcionkaakapitu"/>
+    <w:link w:val="Podtytu"/>
     <w:uiPriority w:val="11"/>
     <w:rsid w:val="00A53353"/>
     <w:rPr>
@@ -10927,11 +12559,11 @@
       <w:lang w:val="en-US"/>
     </w:rPr>
   </w:style>
-  <w:style w:type="paragraph" w:styleId="Quote">
+  <w:style w:type="paragraph" w:styleId="Cytat">
     <w:name w:val="Quote"/>
-    <w:basedOn w:val="Normal"/>
-    <w:next w:val="Normal"/>
-    <w:link w:val="QuoteChar"/>
+    <w:basedOn w:val="Normalny"/>
+    <w:next w:val="Normalny"/>
+    <w:link w:val="CytatZnak"/>
     <w:uiPriority w:val="29"/>
     <w:qFormat/>
     <w:rsid w:val="00A53353"/>
@@ -10945,10 +12577,10 @@
       <w:color w:val="404040" w:themeColor="text1" w:themeTint="BF"/>
     </w:rPr>
   </w:style>
-  <w:style w:type="character" w:customStyle="1" w:styleId="QuoteChar">
-    <w:name w:val="Quote Char"/>
-    <w:basedOn w:val="DefaultParagraphFont"/>
-    <w:link w:val="Quote"/>
+  <w:style w:type="character" w:customStyle="1" w:styleId="CytatZnak">
+    <w:name w:val="Cytat Znak"/>
+    <w:basedOn w:val="Domylnaczcionkaakapitu"/>
+    <w:link w:val="Cytat"/>
     <w:uiPriority w:val="29"/>
     <w:rsid w:val="00A53353"/>
     <w:rPr>
@@ -10958,9 +12590,9 @@
       <w:lang w:val="en-US"/>
     </w:rPr>
   </w:style>
-  <w:style w:type="paragraph" w:styleId="ListParagraph">
+  <w:style w:type="paragraph" w:styleId="Akapitzlist">
     <w:name w:val="List Paragraph"/>
-    <w:basedOn w:val="Normal"/>
+    <w:basedOn w:val="Normalny"/>
     <w:uiPriority w:val="34"/>
     <w:qFormat/>
     <w:rsid w:val="00A53353"/>
@@ -10969,9 +12601,9 @@
       <w:contextualSpacing/>
     </w:pPr>
   </w:style>
-  <w:style w:type="character" w:styleId="IntenseEmphasis">
+  <w:style w:type="character" w:styleId="Wyrnienieintensywne">
     <w:name w:val="Intense Emphasis"/>
-    <w:basedOn w:val="DefaultParagraphFont"/>
+    <w:basedOn w:val="Domylnaczcionkaakapitu"/>
     <w:uiPriority w:val="21"/>
     <w:qFormat/>
     <w:rsid w:val="00A53353"/>
@@ -10981,11 +12613,11 @@
       <w:color w:val="0F4761" w:themeColor="accent1" w:themeShade="BF"/>
     </w:rPr>
   </w:style>
-  <w:style w:type="paragraph" w:styleId="IntenseQuote">
+  <w:style w:type="paragraph" w:styleId="Cytatintensywny">
     <w:name w:val="Intense Quote"/>
-    <w:basedOn w:val="Normal"/>
-    <w:next w:val="Normal"/>
-    <w:link w:val="IntenseQuoteChar"/>
+    <w:basedOn w:val="Normalny"/>
+    <w:next w:val="Normalny"/>
+    <w:link w:val="CytatintensywnyZnak"/>
     <w:uiPriority w:val="30"/>
     <w:qFormat/>
     <w:rsid w:val="00A53353"/>
@@ -11004,10 +12636,10 @@
       <w:color w:val="0F4761" w:themeColor="accent1" w:themeShade="BF"/>
     </w:rPr>
   </w:style>
-  <w:style w:type="character" w:customStyle="1" w:styleId="IntenseQuoteChar">
-    <w:name w:val="Intense Quote Char"/>
-    <w:basedOn w:val="DefaultParagraphFont"/>
-    <w:link w:val="IntenseQuote"/>
+  <w:style w:type="character" w:customStyle="1" w:styleId="CytatintensywnyZnak">
+    <w:name w:val="Cytat intensywny Znak"/>
+    <w:basedOn w:val="Domylnaczcionkaakapitu"/>
+    <w:link w:val="Cytatintensywny"/>
     <w:uiPriority w:val="30"/>
     <w:rsid w:val="00A53353"/>
     <w:rPr>
@@ -11017,9 +12649,9 @@
       <w:lang w:val="en-US"/>
     </w:rPr>
   </w:style>
-  <w:style w:type="character" w:styleId="IntenseReference">
+  <w:style w:type="character" w:styleId="Odwoanieintensywne">
     <w:name w:val="Intense Reference"/>
-    <w:basedOn w:val="DefaultParagraphFont"/>
+    <w:basedOn w:val="Domylnaczcionkaakapitu"/>
     <w:uiPriority w:val="32"/>
     <w:qFormat/>
     <w:rsid w:val="00A53353"/>
@@ -11031,9 +12663,9 @@
       <w:spacing w:val="5"/>
     </w:rPr>
   </w:style>
-  <w:style w:type="paragraph" w:styleId="NoSpacing">
+  <w:style w:type="paragraph" w:styleId="Bezodstpw">
     <w:name w:val="No Spacing"/>
-    <w:link w:val="NoSpacingChar"/>
+    <w:link w:val="BezodstpwZnak"/>
     <w:uiPriority w:val="1"/>
     <w:qFormat/>
     <w:rsid w:val="00A53353"/>
@@ -11047,10 +12679,10 @@
       <w14:ligatures w14:val="none"/>
     </w:rPr>
   </w:style>
-  <w:style w:type="character" w:customStyle="1" w:styleId="NoSpacingChar">
-    <w:name w:val="No Spacing Char"/>
-    <w:basedOn w:val="DefaultParagraphFont"/>
-    <w:link w:val="NoSpacing"/>
+  <w:style w:type="character" w:customStyle="1" w:styleId="BezodstpwZnak">
+    <w:name w:val="Bez odstępów Znak"/>
+    <w:basedOn w:val="Domylnaczcionkaakapitu"/>
+    <w:link w:val="Bezodstpw"/>
     <w:uiPriority w:val="1"/>
     <w:rsid w:val="00A53353"/>
     <w:rPr>
@@ -11060,9 +12692,9 @@
       <w14:ligatures w14:val="none"/>
     </w:rPr>
   </w:style>
-  <w:style w:type="table" w:styleId="TableGrid">
+  <w:style w:type="table" w:styleId="Tabela-Siatka">
     <w:name w:val="Table Grid"/>
-    <w:basedOn w:val="TableNormal"/>
+    <w:basedOn w:val="Standardowy"/>
     <w:uiPriority w:val="39"/>
     <w:rsid w:val="00B72E68"/>
     <w:pPr>
@@ -11079,10 +12711,10 @@
       </w:tblBorders>
     </w:tblPr>
   </w:style>
-  <w:style w:type="paragraph" w:styleId="EndnoteText">
+  <w:style w:type="paragraph" w:styleId="Tekstprzypisukocowego">
     <w:name w:val="endnote text"/>
-    <w:basedOn w:val="Normal"/>
-    <w:link w:val="EndnoteTextChar"/>
+    <w:basedOn w:val="Normalny"/>
+    <w:link w:val="TekstprzypisukocowegoZnak"/>
     <w:uiPriority w:val="99"/>
     <w:semiHidden/>
     <w:unhideWhenUsed/>
@@ -11095,10 +12727,10 @@
       <w:szCs w:val="20"/>
     </w:rPr>
   </w:style>
-  <w:style w:type="character" w:customStyle="1" w:styleId="EndnoteTextChar">
-    <w:name w:val="Endnote Text Char"/>
-    <w:basedOn w:val="DefaultParagraphFont"/>
-    <w:link w:val="EndnoteText"/>
+  <w:style w:type="character" w:customStyle="1" w:styleId="TekstprzypisukocowegoZnak">
+    <w:name w:val="Tekst przypisu końcowego Znak"/>
+    <w:basedOn w:val="Domylnaczcionkaakapitu"/>
+    <w:link w:val="Tekstprzypisukocowego"/>
     <w:uiPriority w:val="99"/>
     <w:semiHidden/>
     <w:rsid w:val="00A527D0"/>
@@ -11108,9 +12740,9 @@
       <w:lang w:val="en-US"/>
     </w:rPr>
   </w:style>
-  <w:style w:type="character" w:styleId="EndnoteReference">
+  <w:style w:type="character" w:styleId="Odwoanieprzypisukocowego">
     <w:name w:val="endnote reference"/>
-    <w:basedOn w:val="DefaultParagraphFont"/>
+    <w:basedOn w:val="Domylnaczcionkaakapitu"/>
     <w:uiPriority w:val="99"/>
     <w:semiHidden/>
     <w:unhideWhenUsed/>
@@ -11119,9 +12751,9 @@
       <w:vertAlign w:val="superscript"/>
     </w:rPr>
   </w:style>
-  <w:style w:type="paragraph" w:styleId="NormalWeb">
+  <w:style w:type="paragraph" w:styleId="NormalnyWeb">
     <w:name w:val="Normal (Web)"/>
-    <w:basedOn w:val="Normal"/>
+    <w:basedOn w:val="Normalny"/>
     <w:uiPriority w:val="99"/>
     <w:semiHidden/>
     <w:unhideWhenUsed/>
@@ -11132,10 +12764,10 @@
       <w:szCs w:val="24"/>
     </w:rPr>
   </w:style>
-  <w:style w:type="paragraph" w:styleId="Header">
+  <w:style w:type="paragraph" w:styleId="Nagwek">
     <w:name w:val="header"/>
-    <w:basedOn w:val="Normal"/>
-    <w:link w:val="HeaderChar"/>
+    <w:basedOn w:val="Normalny"/>
+    <w:link w:val="NagwekZnak"/>
     <w:uiPriority w:val="99"/>
     <w:unhideWhenUsed/>
     <w:rsid w:val="0082144C"/>
@@ -11147,20 +12779,20 @@
       <w:spacing w:after="0" w:line="240" w:lineRule="auto"/>
     </w:pPr>
   </w:style>
-  <w:style w:type="character" w:customStyle="1" w:styleId="HeaderChar">
-    <w:name w:val="Header Char"/>
-    <w:basedOn w:val="DefaultParagraphFont"/>
-    <w:link w:val="Header"/>
+  <w:style w:type="character" w:customStyle="1" w:styleId="NagwekZnak">
+    <w:name w:val="Nagłówek Znak"/>
+    <w:basedOn w:val="Domylnaczcionkaakapitu"/>
+    <w:link w:val="Nagwek"/>
     <w:uiPriority w:val="99"/>
     <w:rsid w:val="0082144C"/>
     <w:rPr>
       <w:lang w:val="en-US"/>
     </w:rPr>
   </w:style>
-  <w:style w:type="paragraph" w:styleId="Footer">
+  <w:style w:type="paragraph" w:styleId="Stopka">
     <w:name w:val="footer"/>
-    <w:basedOn w:val="Normal"/>
-    <w:link w:val="FooterChar"/>
+    <w:basedOn w:val="Normalny"/>
+    <w:link w:val="StopkaZnak"/>
     <w:uiPriority w:val="99"/>
     <w:unhideWhenUsed/>
     <w:rsid w:val="0082144C"/>
@@ -11172,10 +12804,10 @@
       <w:spacing w:after="0" w:line="240" w:lineRule="auto"/>
     </w:pPr>
   </w:style>
-  <w:style w:type="character" w:customStyle="1" w:styleId="FooterChar">
-    <w:name w:val="Footer Char"/>
-    <w:basedOn w:val="DefaultParagraphFont"/>
-    <w:link w:val="Footer"/>
+  <w:style w:type="character" w:customStyle="1" w:styleId="StopkaZnak">
+    <w:name w:val="Stopka Znak"/>
+    <w:basedOn w:val="Domylnaczcionkaakapitu"/>
+    <w:link w:val="Stopka"/>
     <w:uiPriority w:val="99"/>
     <w:rsid w:val="0082144C"/>
     <w:rPr>
@@ -11184,17 +12816,17 @@
   </w:style>
   <w:style w:type="character" w:customStyle="1" w:styleId="katex-mathml">
     <w:name w:val="katex-mathml"/>
-    <w:basedOn w:val="DefaultParagraphFont"/>
+    <w:basedOn w:val="Domylnaczcionkaakapitu"/>
     <w:rsid w:val="00795102"/>
   </w:style>
   <w:style w:type="character" w:customStyle="1" w:styleId="mord">
     <w:name w:val="mord"/>
-    <w:basedOn w:val="DefaultParagraphFont"/>
+    <w:basedOn w:val="Domylnaczcionkaakapitu"/>
     <w:rsid w:val="00795102"/>
   </w:style>
-  <w:style w:type="character" w:styleId="Hyperlink">
+  <w:style w:type="character" w:styleId="Hipercze">
     <w:name w:val="Hyperlink"/>
-    <w:basedOn w:val="DefaultParagraphFont"/>
+    <w:basedOn w:val="Domylnaczcionkaakapitu"/>
     <w:uiPriority w:val="99"/>
     <w:unhideWhenUsed/>
     <w:rsid w:val="005B78CD"/>
@@ -11203,9 +12835,9 @@
       <w:u w:val="single"/>
     </w:rPr>
   </w:style>
-  <w:style w:type="character" w:styleId="UnresolvedMention">
+  <w:style w:type="character" w:styleId="Nierozpoznanawzmianka">
     <w:name w:val="Unresolved Mention"/>
-    <w:basedOn w:val="DefaultParagraphFont"/>
+    <w:basedOn w:val="Domylnaczcionkaakapitu"/>
     <w:uiPriority w:val="99"/>
     <w:semiHidden/>
     <w:unhideWhenUsed/>
@@ -11446,6 +13078,7 @@
     <w:rsid w:val="006C25A8"/>
     <w:rsid w:val="006D7002"/>
     <w:rsid w:val="00745085"/>
+    <w:rsid w:val="00764CC7"/>
     <w:rsid w:val="007719BC"/>
     <w:rsid w:val="00773B5D"/>
     <w:rsid w:val="007B04D2"/>
@@ -11473,6 +13106,7 @@
     <w:rsid w:val="00C02B04"/>
     <w:rsid w:val="00C26A9B"/>
     <w:rsid w:val="00C42BD5"/>
+    <w:rsid w:val="00C73E6F"/>
     <w:rsid w:val="00C861C4"/>
     <w:rsid w:val="00D05A1F"/>
     <w:rsid w:val="00D27841"/>
@@ -11904,17 +13538,17 @@
     <w:lsdException w:name="Unresolved Mention" w:semiHidden="1" w:unhideWhenUsed="1"/>
     <w:lsdException w:name="Smart Link" w:semiHidden="1" w:unhideWhenUsed="1"/>
   </w:latentStyles>
-  <w:style w:type="paragraph" w:default="1" w:styleId="Normal">
+  <w:style w:type="paragraph" w:default="1" w:styleId="Normalny">
     <w:name w:val="Normal"/>
     <w:qFormat/>
   </w:style>
-  <w:style w:type="character" w:default="1" w:styleId="DefaultParagraphFont">
+  <w:style w:type="character" w:default="1" w:styleId="Domylnaczcionkaakapitu">
     <w:name w:val="Default Paragraph Font"/>
     <w:uiPriority w:val="1"/>
     <w:semiHidden/>
     <w:unhideWhenUsed/>
   </w:style>
-  <w:style w:type="table" w:default="1" w:styleId="TableNormal">
+  <w:style w:type="table" w:default="1" w:styleId="Standardowy">
     <w:name w:val="Normal Table"/>
     <w:uiPriority w:val="99"/>
     <w:semiHidden/>
@@ -11929,7 +13563,7 @@
       </w:tblCellMar>
     </w:tblPr>
   </w:style>
-  <w:style w:type="numbering" w:default="1" w:styleId="NoList">
+  <w:style w:type="numbering" w:default="1" w:styleId="Bezlisty">
     <w:name w:val="No List"/>
     <w:uiPriority w:val="99"/>
     <w:semiHidden/>
